--- a/九章学习/Twitter设计/Django-rest-framework中的Serializers.docx
+++ b/九章学习/Twitter设计/Django-rest-framework中的Serializers.docx
@@ -1,24 +1,428 @@
 
 <file path=word/document.xml><?xml version="1.0" encoding="utf-8"?>
-<w:document xmlns:wpc="http://schemas.microsoft.com/office/word/2010/wordprocessingCanvas" xmlns:cx="http://schemas.microsoft.com/office/drawing/2014/chartex" xmlns:cx1="http://schemas.microsoft.com/office/drawing/2015/9/8/chartex" xmlns:cx2="http://schemas.microsoft.com/office/drawing/2015/10/21/chartex" xmlns:cx3="http://schemas.microsoft.com/office/drawing/2016/5/9/chartex" xmlns:cx4="http://schemas.microsoft.com/office/drawing/2016/5/10/chartex" xmlns:cx5="http://schemas.microsoft.com/office/drawing/2016/5/11/chartex" xmlns:cx6="http://schemas.microsoft.com/office/drawing/2016/5/12/chartex" xmlns:cx7="http://schemas.microsoft.com/office/drawing/2016/5/13/chartex" xmlns:cx8="http://schemas.microsoft.com/office/drawing/2016/5/14/chartex" xmlns:mc="http://schemas.openxmlformats.org/markup-compatibility/2006" xmlns:aink="http://schemas.microsoft.com/office/drawing/2016/ink" xmlns:am3d="http://schemas.microsoft.com/office/drawing/2017/model3d" xmlns:o="urn:schemas-microsoft-com:office:office" xmlns:r="http://schemas.openxmlformats.org/officeDocument/2006/relationships" xmlns:m="http://schemas.openxmlformats.org/officeDocument/2006/math" xmlns:v="urn:schemas-microsoft-com:vml" xmlns:wp14="http://schemas.microsoft.com/office/word/2010/wordprocessingDrawing" xmlns:wp="http://schemas.openxmlformats.org/drawingml/2006/wordprocessingDrawing" xmlns:w10="urn:schemas-microsoft-com:office:word" xmlns:w="http://schemas.openxmlformats.org/wordprocessingml/2006/main" xmlns:w14="http://schemas.microsoft.com/office/word/2010/wordml" xmlns:w15="http://schemas.microsoft.com/office/word/2012/wordml" xmlns:w16cex="http://schemas.microsoft.com/office/word/2018/wordml/cex" xmlns:w16cid="http://schemas.microsoft.com/office/word/2016/wordml/cid" xmlns:w16="http://schemas.microsoft.com/office/word/2018/wordml" xmlns:w16sdtdh="http://schemas.microsoft.com/office/word/2020/wordml/sdtdatahash" xmlns:w16se="http://schemas.microsoft.com/office/word/2015/wordml/symex" xmlns:wpg="http://schemas.microsoft.com/office/word/2010/wordprocessingGroup" xmlns:wpi="http://schemas.microsoft.com/office/word/2010/wordprocessingInk" xmlns:wne="http://schemas.microsoft.com/office/word/2006/wordml" xmlns:wps="http://schemas.microsoft.com/office/word/2010/wordprocessingShape" mc:Ignorable="w14 w15 w16se w16cid w16 w16cex w16sdtdh wp14">
+<w:document xmlns:ve="http://schemas.openxmlformats.org/markup-compatibility/2006" xmlns:o="urn:schemas-microsoft-com:office:office" xmlns:r="http://schemas.openxmlformats.org/officeDocument/2006/relationships" xmlns:m="http://schemas.openxmlformats.org/officeDocument/2006/math" xmlns:v="urn:schemas-microsoft-com:vml" xmlns:wp="http://schemas.openxmlformats.org/drawingml/2006/wordprocessingDrawing" xmlns:w10="urn:schemas-microsoft-com:office:word" xmlns:w="http://schemas.openxmlformats.org/wordprocessingml/2006/main" xmlns:wne="http://schemas.microsoft.com/office/word/2006/wordml">
   <w:body>
     <w:p>
       <w:pPr>
         <w:rPr>
-          <w:rFonts w:ascii="Times New Roman" w:eastAsiaTheme="majorEastAsia" w:hAnsi="Times New Roman" w:cs="Times New Roman"/>
-          <w:sz w:val="28"/>
-          <w:szCs w:val="28"/>
-        </w:rPr>
-      </w:pPr>
-    </w:p>
-    <w:p>
-      <w:pPr>
-        <w:rPr>
-          <w:rFonts w:ascii="Times New Roman" w:eastAsiaTheme="majorEastAsia" w:hAnsi="Times New Roman" w:cs="Times New Roman"/>
-          <w:sz w:val="28"/>
-          <w:szCs w:val="28"/>
-        </w:rPr>
-      </w:pPr>
+          <w:rFonts w:ascii="Times New Roman" w:eastAsiaTheme="majorEastAsia" w:hAnsi="Times New Roman" w:cs="Times New Roman" w:hint="eastAsia"/>
+          <w:sz w:val="28"/>
+          <w:szCs w:val="28"/>
+        </w:rPr>
+      </w:pPr>
+    </w:p>
+    <w:p>
+      <w:pPr>
+        <w:rPr>
+          <w:rFonts w:ascii="Times New Roman" w:eastAsiaTheme="majorEastAsia" w:hAnsi="Times New Roman" w:cs="Times New Roman" w:hint="eastAsia"/>
+          <w:sz w:val="28"/>
+          <w:szCs w:val="28"/>
+        </w:rPr>
+      </w:pPr>
+      <w:r>
+        <w:rPr>
+          <w:rFonts w:ascii="Times New Roman" w:eastAsiaTheme="majorEastAsia" w:hAnsi="Times New Roman" w:cs="Times New Roman" w:hint="eastAsia"/>
+          <w:sz w:val="28"/>
+          <w:szCs w:val="28"/>
+        </w:rPr>
+        <w:t>HTTP</w:t>
+      </w:r>
+      <w:r>
+        <w:rPr>
+          <w:rFonts w:ascii="Times New Roman" w:eastAsiaTheme="majorEastAsia" w:hAnsi="Times New Roman" w:cs="Times New Roman" w:hint="eastAsia"/>
+          <w:sz w:val="28"/>
+          <w:szCs w:val="28"/>
+        </w:rPr>
+        <w:t>的</w:t>
+      </w:r>
+      <w:r>
+        <w:rPr>
+          <w:rFonts w:ascii="Times New Roman" w:eastAsiaTheme="majorEastAsia" w:hAnsi="Times New Roman" w:cs="Times New Roman" w:hint="eastAsia"/>
+          <w:sz w:val="28"/>
+          <w:szCs w:val="28"/>
+        </w:rPr>
+        <w:t>request</w:t>
+      </w:r>
+      <w:r>
+        <w:rPr>
+          <w:rFonts w:ascii="Times New Roman" w:eastAsiaTheme="majorEastAsia" w:hAnsi="Times New Roman" w:cs="Times New Roman" w:hint="eastAsia"/>
+          <w:sz w:val="28"/>
+          <w:szCs w:val="28"/>
+        </w:rPr>
+        <w:t>请求到达</w:t>
+      </w:r>
+      <w:r>
+        <w:rPr>
+          <w:rFonts w:ascii="Times New Roman" w:eastAsiaTheme="majorEastAsia" w:hAnsi="Times New Roman" w:cs="Times New Roman" w:hint="eastAsia"/>
+          <w:sz w:val="28"/>
+          <w:szCs w:val="28"/>
+        </w:rPr>
+        <w:t>router</w:t>
+      </w:r>
+      <w:r>
+        <w:rPr>
+          <w:rFonts w:ascii="Times New Roman" w:eastAsiaTheme="majorEastAsia" w:hAnsi="Times New Roman" w:cs="Times New Roman" w:hint="eastAsia"/>
+          <w:sz w:val="28"/>
+          <w:szCs w:val="28"/>
+        </w:rPr>
+        <w:t>，</w:t>
+      </w:r>
+      <w:r>
+        <w:rPr>
+          <w:rFonts w:ascii="Times New Roman" w:eastAsiaTheme="majorEastAsia" w:hAnsi="Times New Roman" w:cs="Times New Roman" w:hint="eastAsia"/>
+          <w:sz w:val="28"/>
+          <w:szCs w:val="28"/>
+        </w:rPr>
+        <w:t>router</w:t>
+      </w:r>
+      <w:r>
+        <w:rPr>
+          <w:rFonts w:ascii="Times New Roman" w:eastAsiaTheme="majorEastAsia" w:hAnsi="Times New Roman" w:cs="Times New Roman" w:hint="eastAsia"/>
+          <w:sz w:val="28"/>
+          <w:szCs w:val="28"/>
+        </w:rPr>
+        <w:t>转换给</w:t>
+      </w:r>
+      <w:r>
+        <w:rPr>
+          <w:rFonts w:ascii="Times New Roman" w:eastAsiaTheme="majorEastAsia" w:hAnsi="Times New Roman" w:cs="Times New Roman" w:hint="eastAsia"/>
+          <w:sz w:val="28"/>
+          <w:szCs w:val="28"/>
+        </w:rPr>
+        <w:t>Views</w:t>
+      </w:r>
+      <w:r>
+        <w:rPr>
+          <w:rFonts w:ascii="Times New Roman" w:eastAsiaTheme="majorEastAsia" w:hAnsi="Times New Roman" w:cs="Times New Roman" w:hint="eastAsia"/>
+          <w:sz w:val="28"/>
+          <w:szCs w:val="28"/>
+        </w:rPr>
+        <w:t>，</w:t>
+      </w:r>
+      <w:r>
+        <w:rPr>
+          <w:rFonts w:ascii="Times New Roman" w:eastAsiaTheme="majorEastAsia" w:hAnsi="Times New Roman" w:cs="Times New Roman" w:hint="eastAsia"/>
+          <w:sz w:val="28"/>
+          <w:szCs w:val="28"/>
+        </w:rPr>
+        <w:t>Views</w:t>
+      </w:r>
+      <w:r>
+        <w:rPr>
+          <w:rFonts w:ascii="Times New Roman" w:eastAsiaTheme="majorEastAsia" w:hAnsi="Times New Roman" w:cs="Times New Roman" w:hint="eastAsia"/>
+          <w:sz w:val="28"/>
+          <w:szCs w:val="28"/>
+        </w:rPr>
+        <w:t>再发给</w:t>
+      </w:r>
+      <w:proofErr w:type="spellStart"/>
+      <w:r>
+        <w:rPr>
+          <w:rFonts w:ascii="Times New Roman" w:eastAsiaTheme="majorEastAsia" w:hAnsi="Times New Roman" w:cs="Times New Roman" w:hint="eastAsia"/>
+          <w:sz w:val="28"/>
+          <w:szCs w:val="28"/>
+        </w:rPr>
+        <w:t>Serializer</w:t>
+      </w:r>
+      <w:proofErr w:type="spellEnd"/>
+      <w:r>
+        <w:rPr>
+          <w:rFonts w:ascii="Times New Roman" w:eastAsiaTheme="majorEastAsia" w:hAnsi="Times New Roman" w:cs="Times New Roman" w:hint="eastAsia"/>
+          <w:sz w:val="28"/>
+          <w:szCs w:val="28"/>
+        </w:rPr>
+        <w:t>。</w:t>
+      </w:r>
+    </w:p>
+    <w:p>
+      <w:pPr>
+        <w:rPr>
+          <w:rFonts w:ascii="Times New Roman" w:eastAsiaTheme="majorEastAsia" w:hAnsi="Times New Roman" w:cs="Times New Roman" w:hint="eastAsia"/>
+          <w:sz w:val="28"/>
+          <w:szCs w:val="28"/>
+        </w:rPr>
+      </w:pPr>
+    </w:p>
+    <w:p>
+      <w:pPr>
+        <w:rPr>
+          <w:rFonts w:ascii="Times New Roman" w:eastAsiaTheme="majorEastAsia" w:hAnsi="Times New Roman" w:cs="Times New Roman" w:hint="eastAsia"/>
+          <w:sz w:val="28"/>
+          <w:szCs w:val="28"/>
+        </w:rPr>
+      </w:pPr>
+      <w:proofErr w:type="spellStart"/>
+      <w:r>
+        <w:rPr>
+          <w:rFonts w:ascii="Times New Roman" w:eastAsiaTheme="majorEastAsia" w:hAnsi="Times New Roman" w:cs="Times New Roman" w:hint="eastAsia"/>
+          <w:sz w:val="28"/>
+          <w:szCs w:val="28"/>
+        </w:rPr>
+        <w:t>Serializer</w:t>
+      </w:r>
+      <w:proofErr w:type="spellEnd"/>
+      <w:r>
+        <w:rPr>
+          <w:rFonts w:ascii="Times New Roman" w:eastAsiaTheme="majorEastAsia" w:hAnsi="Times New Roman" w:cs="Times New Roman" w:hint="eastAsia"/>
+          <w:sz w:val="28"/>
+          <w:szCs w:val="28"/>
+        </w:rPr>
+        <w:t>的两个作用，序列化和反序列化。</w:t>
+      </w:r>
+    </w:p>
+    <w:p>
+      <w:pPr>
+        <w:rPr>
+          <w:rFonts w:ascii="Times New Roman" w:eastAsiaTheme="majorEastAsia" w:hAnsi="Times New Roman" w:cs="Times New Roman" w:hint="eastAsia"/>
+          <w:sz w:val="28"/>
+          <w:szCs w:val="28"/>
+        </w:rPr>
+      </w:pPr>
+      <w:r>
+        <w:rPr>
+          <w:rFonts w:ascii="Times New Roman" w:eastAsiaTheme="majorEastAsia" w:hAnsi="Times New Roman" w:cs="Times New Roman" w:hint="eastAsia"/>
+          <w:color w:val="FF0000"/>
+          <w:sz w:val="28"/>
+          <w:szCs w:val="28"/>
+        </w:rPr>
+        <w:t>反序列化：</w:t>
+      </w:r>
+      <w:r>
+        <w:rPr>
+          <w:rFonts w:ascii="Times New Roman" w:eastAsiaTheme="majorEastAsia" w:hAnsi="Times New Roman" w:cs="Times New Roman" w:hint="eastAsia"/>
+          <w:sz w:val="28"/>
+          <w:szCs w:val="28"/>
+        </w:rPr>
+        <w:t>将用户</w:t>
+      </w:r>
+      <w:r>
+        <w:rPr>
+          <w:rFonts w:ascii="Times New Roman" w:eastAsiaTheme="majorEastAsia" w:hAnsi="Times New Roman" w:cs="Times New Roman" w:hint="eastAsia"/>
+          <w:sz w:val="28"/>
+          <w:szCs w:val="28"/>
+        </w:rPr>
+        <w:t>post</w:t>
+      </w:r>
+      <w:r>
+        <w:rPr>
+          <w:rFonts w:ascii="Times New Roman" w:eastAsiaTheme="majorEastAsia" w:hAnsi="Times New Roman" w:cs="Times New Roman" w:hint="eastAsia"/>
+          <w:sz w:val="28"/>
+          <w:szCs w:val="28"/>
+        </w:rPr>
+        <w:t>的数据</w:t>
+      </w:r>
+      <w:r>
+        <w:rPr>
+          <w:rFonts w:ascii="Times New Roman" w:eastAsiaTheme="majorEastAsia" w:hAnsi="Times New Roman" w:cs="Times New Roman" w:hint="eastAsia"/>
+          <w:sz w:val="28"/>
+          <w:szCs w:val="28"/>
+        </w:rPr>
+        <w:t>(</w:t>
+      </w:r>
+      <w:proofErr w:type="spellStart"/>
+      <w:r>
+        <w:rPr>
+          <w:rFonts w:ascii="Times New Roman" w:eastAsiaTheme="majorEastAsia" w:hAnsi="Times New Roman" w:cs="Times New Roman" w:hint="eastAsia"/>
+          <w:sz w:val="28"/>
+          <w:szCs w:val="28"/>
+        </w:rPr>
+        <w:t>request.data</w:t>
+      </w:r>
+      <w:proofErr w:type="spellEnd"/>
+      <w:r>
+        <w:rPr>
+          <w:rFonts w:ascii="Times New Roman" w:eastAsiaTheme="majorEastAsia" w:hAnsi="Times New Roman" w:cs="Times New Roman" w:hint="eastAsia"/>
+          <w:sz w:val="28"/>
+          <w:szCs w:val="28"/>
+        </w:rPr>
+        <w:t>一般就是字符串</w:t>
+      </w:r>
+      <w:r>
+        <w:rPr>
+          <w:rFonts w:ascii="Times New Roman" w:eastAsiaTheme="majorEastAsia" w:hAnsi="Times New Roman" w:cs="Times New Roman" w:hint="eastAsia"/>
+          <w:sz w:val="28"/>
+          <w:szCs w:val="28"/>
+        </w:rPr>
+        <w:t>)</w:t>
+      </w:r>
+      <w:r>
+        <w:rPr>
+          <w:rFonts w:ascii="Times New Roman" w:eastAsiaTheme="majorEastAsia" w:hAnsi="Times New Roman" w:cs="Times New Roman" w:hint="eastAsia"/>
+          <w:sz w:val="28"/>
+          <w:szCs w:val="28"/>
+        </w:rPr>
+        <w:t>转换为</w:t>
+      </w:r>
+      <w:proofErr w:type="spellStart"/>
+      <w:r>
+        <w:rPr>
+          <w:rFonts w:ascii="Times New Roman" w:eastAsiaTheme="majorEastAsia" w:hAnsi="Times New Roman" w:cs="Times New Roman" w:hint="eastAsia"/>
+          <w:sz w:val="28"/>
+          <w:szCs w:val="28"/>
+        </w:rPr>
+        <w:t>django</w:t>
+      </w:r>
+      <w:proofErr w:type="spellEnd"/>
+      <w:r>
+        <w:rPr>
+          <w:rFonts w:ascii="Times New Roman" w:eastAsiaTheme="majorEastAsia" w:hAnsi="Times New Roman" w:cs="Times New Roman" w:hint="eastAsia"/>
+          <w:sz w:val="28"/>
+          <w:szCs w:val="28"/>
+        </w:rPr>
+        <w:t>的</w:t>
+      </w:r>
+      <w:r>
+        <w:rPr>
+          <w:rFonts w:ascii="Times New Roman" w:eastAsiaTheme="majorEastAsia" w:hAnsi="Times New Roman" w:cs="Times New Roman" w:hint="eastAsia"/>
+          <w:sz w:val="28"/>
+          <w:szCs w:val="28"/>
+        </w:rPr>
+        <w:t>ORM</w:t>
+      </w:r>
+      <w:r>
+        <w:rPr>
+          <w:rFonts w:ascii="Times New Roman" w:eastAsiaTheme="majorEastAsia" w:hAnsi="Times New Roman" w:cs="Times New Roman" w:hint="eastAsia"/>
+          <w:sz w:val="28"/>
+          <w:szCs w:val="28"/>
+        </w:rPr>
+        <w:t>格式对象，例如：</w:t>
+      </w:r>
+    </w:p>
+    <w:p>
+      <w:pPr>
+        <w:jc w:val="center"/>
+        <w:rPr>
+          <w:rFonts w:ascii="Times New Roman" w:eastAsiaTheme="majorEastAsia" w:hAnsi="Times New Roman" w:cs="Times New Roman" w:hint="eastAsia"/>
+          <w:sz w:val="28"/>
+          <w:szCs w:val="28"/>
+        </w:rPr>
+      </w:pPr>
+      <w:r>
+        <w:rPr>
+          <w:rFonts w:ascii="Times New Roman" w:eastAsiaTheme="majorEastAsia" w:hAnsi="Times New Roman" w:cs="Times New Roman" w:hint="eastAsia"/>
+          <w:noProof/>
+          <w:sz w:val="28"/>
+          <w:szCs w:val="28"/>
+        </w:rPr>
+        <w:drawing>
+          <wp:inline distT="0" distB="0" distL="0" distR="0">
+            <wp:extent cx="5274310" cy="303557"/>
+            <wp:effectExtent l="19050" t="0" r="2540" b="0"/>
+            <wp:docPr id="24" name="图片 1"/>
+            <wp:cNvGraphicFramePr>
+              <a:graphicFrameLocks xmlns:a="http://schemas.openxmlformats.org/drawingml/2006/main" noChangeAspect="1"/>
+            </wp:cNvGraphicFramePr>
+            <a:graphic xmlns:a="http://schemas.openxmlformats.org/drawingml/2006/main">
+              <a:graphicData uri="http://schemas.openxmlformats.org/drawingml/2006/picture">
+                <pic:pic xmlns:pic="http://schemas.openxmlformats.org/drawingml/2006/picture">
+                  <pic:nvPicPr>
+                    <pic:cNvPr id="0" name="Picture 1"/>
+                    <pic:cNvPicPr>
+                      <a:picLocks noChangeAspect="1" noChangeArrowheads="1"/>
+                    </pic:cNvPicPr>
+                  </pic:nvPicPr>
+                  <pic:blipFill>
+                    <a:blip r:embed="rId5"/>
+                    <a:srcRect/>
+                    <a:stretch>
+                      <a:fillRect/>
+                    </a:stretch>
+                  </pic:blipFill>
+                  <pic:spPr bwMode="auto">
+                    <a:xfrm>
+                      <a:off x="0" y="0"/>
+                      <a:ext cx="5274310" cy="303557"/>
+                    </a:xfrm>
+                    <a:prstGeom prst="rect">
+                      <a:avLst/>
+                    </a:prstGeom>
+                    <a:noFill/>
+                    <a:ln w="9525">
+                      <a:noFill/>
+                      <a:miter lim="800000"/>
+                      <a:headEnd/>
+                      <a:tailEnd/>
+                    </a:ln>
+                  </pic:spPr>
+                </pic:pic>
+              </a:graphicData>
+            </a:graphic>
+          </wp:inline>
+        </w:drawing>
+      </w:r>
+    </w:p>
+    <w:p>
+      <w:pPr>
+        <w:rPr>
+          <w:rFonts w:ascii="Times New Roman" w:eastAsiaTheme="majorEastAsia" w:hAnsi="Times New Roman" w:cs="Times New Roman" w:hint="eastAsia"/>
+          <w:sz w:val="28"/>
+          <w:szCs w:val="28"/>
+        </w:rPr>
+      </w:pPr>
+      <w:proofErr w:type="spellStart"/>
+      <w:r>
+        <w:rPr>
+          <w:rFonts w:ascii="Times New Roman" w:eastAsiaTheme="majorEastAsia" w:hAnsi="Times New Roman" w:cs="Times New Roman" w:hint="eastAsia"/>
+          <w:sz w:val="28"/>
+          <w:szCs w:val="28"/>
+        </w:rPr>
+        <w:t>Serializer</w:t>
+      </w:r>
+      <w:proofErr w:type="spellEnd"/>
+      <w:r>
+        <w:rPr>
+          <w:rFonts w:ascii="Times New Roman" w:eastAsiaTheme="majorEastAsia" w:hAnsi="Times New Roman" w:cs="Times New Roman" w:hint="eastAsia"/>
+          <w:sz w:val="28"/>
+          <w:szCs w:val="28"/>
+        </w:rPr>
+        <w:t>接收的参数是</w:t>
+      </w:r>
+      <w:proofErr w:type="spellStart"/>
+      <w:r>
+        <w:rPr>
+          <w:rFonts w:ascii="Times New Roman" w:eastAsiaTheme="majorEastAsia" w:hAnsi="Times New Roman" w:cs="Times New Roman" w:hint="eastAsia"/>
+          <w:sz w:val="28"/>
+          <w:szCs w:val="28"/>
+        </w:rPr>
+        <w:t>request.data</w:t>
+      </w:r>
+      <w:proofErr w:type="spellEnd"/>
+      <w:r>
+        <w:rPr>
+          <w:rFonts w:ascii="Times New Roman" w:eastAsiaTheme="majorEastAsia" w:hAnsi="Times New Roman" w:cs="Times New Roman" w:hint="eastAsia"/>
+          <w:sz w:val="28"/>
+          <w:szCs w:val="28"/>
+        </w:rPr>
+        <w:t>，这是反序列化</w:t>
+      </w:r>
+    </w:p>
+    <w:p>
+      <w:pPr>
+        <w:rPr>
+          <w:rFonts w:ascii="Times New Roman" w:eastAsiaTheme="majorEastAsia" w:hAnsi="Times New Roman" w:cs="Times New Roman" w:hint="eastAsia"/>
+          <w:sz w:val="28"/>
+          <w:szCs w:val="28"/>
+        </w:rPr>
+      </w:pPr>
+    </w:p>
+    <w:p>
+      <w:pPr>
+        <w:rPr>
+          <w:rFonts w:ascii="Times New Roman" w:eastAsiaTheme="majorEastAsia" w:hAnsi="Times New Roman" w:cs="Times New Roman"/>
+          <w:sz w:val="28"/>
+          <w:szCs w:val="28"/>
+        </w:rPr>
+      </w:pPr>
+      <w:r>
+        <w:rPr>
+          <w:rFonts w:ascii="Times New Roman" w:eastAsiaTheme="majorEastAsia" w:hAnsi="Times New Roman" w:cs="Times New Roman" w:hint="eastAsia"/>
+          <w:color w:val="FF0000"/>
+          <w:sz w:val="28"/>
+          <w:szCs w:val="28"/>
+        </w:rPr>
+        <w:t>序列化：</w:t>
+      </w:r>
+      <w:proofErr w:type="spellStart"/>
       <w:r>
         <w:rPr>
           <w:rFonts w:ascii="Times New Roman" w:eastAsiaTheme="majorEastAsia" w:hAnsi="Times New Roman" w:cs="Times New Roman" w:hint="eastAsia"/>
@@ -35,6 +439,7 @@
         </w:rPr>
         <w:t>erializers</w:t>
       </w:r>
+      <w:proofErr w:type="spellEnd"/>
       <w:r>
         <w:rPr>
           <w:rFonts w:ascii="Times New Roman" w:eastAsiaTheme="majorEastAsia" w:hAnsi="Times New Roman" w:cs="Times New Roman" w:hint="eastAsia"/>
@@ -43,6 +448,7 @@
         </w:rPr>
         <w:t>可以把复杂的数据例如</w:t>
       </w:r>
+      <w:proofErr w:type="spellStart"/>
       <w:r>
         <w:rPr>
           <w:rFonts w:ascii="Times New Roman" w:eastAsiaTheme="majorEastAsia" w:hAnsi="Times New Roman" w:cs="Times New Roman" w:hint="eastAsia"/>
@@ -57,7 +463,16 @@
           <w:sz w:val="28"/>
           <w:szCs w:val="28"/>
         </w:rPr>
-        <w:t>ueryset,model instances</w:t>
+        <w:t>ueryset,model</w:t>
+      </w:r>
+      <w:proofErr w:type="spellEnd"/>
+      <w:r>
+        <w:rPr>
+          <w:rFonts w:ascii="Times New Roman" w:eastAsiaTheme="majorEastAsia" w:hAnsi="Times New Roman" w:cs="Times New Roman"/>
+          <w:sz w:val="28"/>
+          <w:szCs w:val="28"/>
+        </w:rPr>
+        <w:t xml:space="preserve"> instances</w:t>
       </w:r>
       <w:r>
         <w:rPr>
@@ -110,6 +525,68 @@
     </w:p>
     <w:p>
       <w:pPr>
+        <w:jc w:val="center"/>
+        <w:rPr>
+          <w:rFonts w:ascii="Times New Roman" w:eastAsiaTheme="majorEastAsia" w:hAnsi="Times New Roman" w:cs="Times New Roman" w:hint="eastAsia"/>
+          <w:sz w:val="28"/>
+          <w:szCs w:val="28"/>
+        </w:rPr>
+      </w:pPr>
+      <w:r>
+        <w:rPr>
+          <w:rFonts w:ascii="Times New Roman" w:eastAsiaTheme="majorEastAsia" w:hAnsi="Times New Roman" w:cs="Times New Roman" w:hint="eastAsia"/>
+          <w:sz w:val="28"/>
+          <w:szCs w:val="28"/>
+        </w:rPr>
+        <w:drawing>
+          <wp:inline distT="0" distB="0" distL="0" distR="0">
+            <wp:extent cx="4686300" cy="350520"/>
+            <wp:effectExtent l="19050" t="0" r="0" b="0"/>
+            <wp:docPr id="26" name="图片 4"/>
+            <wp:cNvGraphicFramePr>
+              <a:graphicFrameLocks xmlns:a="http://schemas.openxmlformats.org/drawingml/2006/main" noChangeAspect="1"/>
+            </wp:cNvGraphicFramePr>
+            <a:graphic xmlns:a="http://schemas.openxmlformats.org/drawingml/2006/main">
+              <a:graphicData uri="http://schemas.openxmlformats.org/drawingml/2006/picture">
+                <pic:pic xmlns:pic="http://schemas.openxmlformats.org/drawingml/2006/picture">
+                  <pic:nvPicPr>
+                    <pic:cNvPr id="0" name="Picture 4"/>
+                    <pic:cNvPicPr>
+                      <a:picLocks noChangeAspect="1" noChangeArrowheads="1"/>
+                    </pic:cNvPicPr>
+                  </pic:nvPicPr>
+                  <pic:blipFill>
+                    <a:blip r:embed="rId6"/>
+                    <a:srcRect/>
+                    <a:stretch>
+                      <a:fillRect/>
+                    </a:stretch>
+                  </pic:blipFill>
+                  <pic:spPr bwMode="auto">
+                    <a:xfrm>
+                      <a:off x="0" y="0"/>
+                      <a:ext cx="4686300" cy="350520"/>
+                    </a:xfrm>
+                    <a:prstGeom prst="rect">
+                      <a:avLst/>
+                    </a:prstGeom>
+                    <a:noFill/>
+                    <a:ln w="9525">
+                      <a:noFill/>
+                      <a:miter lim="800000"/>
+                      <a:headEnd/>
+                      <a:tailEnd/>
+                    </a:ln>
+                  </pic:spPr>
+                </pic:pic>
+              </a:graphicData>
+            </a:graphic>
+          </wp:inline>
+        </w:drawing>
+      </w:r>
+    </w:p>
+    <w:p>
+      <w:pPr>
         <w:rPr>
           <w:rFonts w:ascii="Times New Roman" w:eastAsiaTheme="majorEastAsia" w:hAnsi="Times New Roman" w:cs="Times New Roman"/>
           <w:sz w:val="28"/>
@@ -133,6 +610,7 @@
         </w:rPr>
         <w:t>自己声明一个</w:t>
       </w:r>
+      <w:proofErr w:type="spellStart"/>
       <w:r>
         <w:rPr>
           <w:rFonts w:ascii="Times New Roman" w:eastAsiaTheme="majorEastAsia" w:hAnsi="Times New Roman" w:cs="Times New Roman" w:hint="eastAsia"/>
@@ -149,6 +627,7 @@
         </w:rPr>
         <w:t>erializer</w:t>
       </w:r>
+      <w:proofErr w:type="spellEnd"/>
       <w:r>
         <w:rPr>
           <w:rFonts w:ascii="Times New Roman" w:eastAsiaTheme="majorEastAsia" w:hAnsi="Times New Roman" w:cs="Times New Roman" w:hint="eastAsia"/>
@@ -213,10 +692,10 @@
                     <pic:cNvPicPr/>
                   </pic:nvPicPr>
                   <pic:blipFill>
-                    <a:blip r:embed="rId5">
+                    <a:blip r:embed="rId7">
                       <a:extLst>
                         <a:ext uri="{28A0092B-C50C-407E-A947-70E740481C1C}">
-                          <a14:useLocalDpi xmlns:a14="http://schemas.microsoft.com/office/drawing/2010/main" val="0"/>
+                          <a14:useLocalDpi xmlns:a14="http://schemas.microsoft.com/office/drawing/2010/main" xmlns:wps="http://schemas.microsoft.com/office/word/2010/wordprocessingShape" xmlns:wpi="http://schemas.microsoft.com/office/word/2010/wordprocessingInk" xmlns:wpg="http://schemas.microsoft.com/office/word/2010/wordprocessingGroup" xmlns:w16se="http://schemas.microsoft.com/office/word/2015/wordml/symex" xmlns:w16sdtdh="http://schemas.microsoft.com/office/word/2020/wordml/sdtdatahash" xmlns:w16="http://schemas.microsoft.com/office/word/2018/wordml" xmlns:w16cid="http://schemas.microsoft.com/office/word/2016/wordml/cid" xmlns:w16cex="http://schemas.microsoft.com/office/word/2018/wordml/cex" xmlns:w15="http://schemas.microsoft.com/office/word/2012/wordml" xmlns:w14="http://schemas.microsoft.com/office/word/2010/wordml" xmlns:w="http://schemas.openxmlformats.org/wordprocessingml/2006/main" xmlns:w10="urn:schemas-microsoft-com:office:word" xmlns:wp14="http://schemas.microsoft.com/office/word/2010/wordprocessingDrawing" xmlns:v="urn:schemas-microsoft-com:vml" xmlns:o="urn:schemas-microsoft-com:office:office" xmlns:am3d="http://schemas.microsoft.com/office/drawing/2017/model3d" xmlns:aink="http://schemas.microsoft.com/office/drawing/2016/ink" xmlns:mc="http://schemas.openxmlformats.org/markup-compatibility/2006" xmlns:cx8="http://schemas.microsoft.com/office/drawing/2016/5/14/chartex" xmlns:cx7="http://schemas.microsoft.com/office/drawing/2016/5/13/chartex" xmlns:cx6="http://schemas.microsoft.com/office/drawing/2016/5/12/chartex" xmlns:cx5="http://schemas.microsoft.com/office/drawing/2016/5/11/chartex" xmlns:cx4="http://schemas.microsoft.com/office/drawing/2016/5/10/chartex" xmlns:cx3="http://schemas.microsoft.com/office/drawing/2016/5/9/chartex" xmlns:cx2="http://schemas.microsoft.com/office/drawing/2015/10/21/chartex" xmlns:cx1="http://schemas.microsoft.com/office/drawing/2015/9/8/chartex" xmlns:cx="http://schemas.microsoft.com/office/drawing/2014/chartex" xmlns:wpc="http://schemas.microsoft.com/office/word/2010/wordprocessingCanvas" xmlns="" val="0"/>
                         </a:ext>
                       </a:extLst>
                     </a:blip>
@@ -257,6 +736,7 @@
           <w:szCs w:val="28"/>
         </w:rPr>
       </w:pPr>
+      <w:proofErr w:type="spellStart"/>
       <w:r>
         <w:rPr>
           <w:rFonts w:ascii="Times New Roman" w:eastAsiaTheme="majorEastAsia" w:hAnsi="Times New Roman" w:cs="Times New Roman" w:hint="eastAsia"/>
@@ -273,6 +753,7 @@
         </w:rPr>
         <w:t>erializer</w:t>
       </w:r>
+      <w:proofErr w:type="spellEnd"/>
       <w:r>
         <w:rPr>
           <w:rFonts w:ascii="Times New Roman" w:eastAsiaTheme="majorEastAsia" w:hAnsi="Times New Roman" w:cs="Times New Roman" w:hint="eastAsia"/>
@@ -295,6 +776,7 @@
         <w:rPr>
           <w:noProof/>
         </w:rPr>
+        <w:lastRenderedPageBreak/>
         <w:drawing>
           <wp:inline distT="0" distB="0" distL="0" distR="0">
             <wp:extent cx="3657143" cy="1295238"/>
@@ -311,10 +793,10 @@
                     <pic:cNvPicPr/>
                   </pic:nvPicPr>
                   <pic:blipFill>
-                    <a:blip r:embed="rId6">
+                    <a:blip r:embed="rId8">
                       <a:extLst>
                         <a:ext uri="{28A0092B-C50C-407E-A947-70E740481C1C}">
-                          <a14:useLocalDpi xmlns:a14="http://schemas.microsoft.com/office/drawing/2010/main" val="0"/>
+                          <a14:useLocalDpi xmlns:a14="http://schemas.microsoft.com/office/drawing/2010/main" xmlns:wps="http://schemas.microsoft.com/office/word/2010/wordprocessingShape" xmlns:wpi="http://schemas.microsoft.com/office/word/2010/wordprocessingInk" xmlns:wpg="http://schemas.microsoft.com/office/word/2010/wordprocessingGroup" xmlns:w16se="http://schemas.microsoft.com/office/word/2015/wordml/symex" xmlns:w16sdtdh="http://schemas.microsoft.com/office/word/2020/wordml/sdtdatahash" xmlns:w16="http://schemas.microsoft.com/office/word/2018/wordml" xmlns:w16cid="http://schemas.microsoft.com/office/word/2016/wordml/cid" xmlns:w16cex="http://schemas.microsoft.com/office/word/2018/wordml/cex" xmlns:w15="http://schemas.microsoft.com/office/word/2012/wordml" xmlns:w14="http://schemas.microsoft.com/office/word/2010/wordml" xmlns:w="http://schemas.openxmlformats.org/wordprocessingml/2006/main" xmlns:w10="urn:schemas-microsoft-com:office:word" xmlns:wp14="http://schemas.microsoft.com/office/word/2010/wordprocessingDrawing" xmlns:v="urn:schemas-microsoft-com:vml" xmlns:o="urn:schemas-microsoft-com:office:office" xmlns:am3d="http://schemas.microsoft.com/office/drawing/2017/model3d" xmlns:aink="http://schemas.microsoft.com/office/drawing/2016/ink" xmlns:mc="http://schemas.openxmlformats.org/markup-compatibility/2006" xmlns:cx8="http://schemas.microsoft.com/office/drawing/2016/5/14/chartex" xmlns:cx7="http://schemas.microsoft.com/office/drawing/2016/5/13/chartex" xmlns:cx6="http://schemas.microsoft.com/office/drawing/2016/5/12/chartex" xmlns:cx5="http://schemas.microsoft.com/office/drawing/2016/5/11/chartex" xmlns:cx4="http://schemas.microsoft.com/office/drawing/2016/5/10/chartex" xmlns:cx3="http://schemas.microsoft.com/office/drawing/2016/5/9/chartex" xmlns:cx2="http://schemas.microsoft.com/office/drawing/2015/10/21/chartex" xmlns:cx1="http://schemas.microsoft.com/office/drawing/2015/9/8/chartex" xmlns:cx="http://schemas.microsoft.com/office/drawing/2014/chartex" xmlns:wpc="http://schemas.microsoft.com/office/word/2010/wordprocessingCanvas" xmlns="" val="0"/>
                         </a:ext>
                       </a:extLst>
                     </a:blip>
@@ -354,6 +836,7 @@
         </w:rPr>
         <w:t>使用</w:t>
       </w:r>
+      <w:proofErr w:type="spellStart"/>
       <w:r>
         <w:rPr>
           <w:rFonts w:ascii="Times New Roman" w:eastAsiaTheme="majorEastAsia" w:hAnsi="Times New Roman" w:cs="Times New Roman" w:hint="eastAsia"/>
@@ -370,6 +853,7 @@
         </w:rPr>
         <w:t>erializer</w:t>
       </w:r>
+      <w:proofErr w:type="spellEnd"/>
       <w:r>
         <w:rPr>
           <w:rFonts w:ascii="Times New Roman" w:eastAsiaTheme="majorEastAsia" w:hAnsi="Times New Roman" w:cs="Times New Roman" w:hint="eastAsia"/>
@@ -378,6 +862,7 @@
         </w:rPr>
         <w:t>来序列化对象：序列化后的结果是</w:t>
       </w:r>
+      <w:proofErr w:type="spellStart"/>
       <w:r>
         <w:rPr>
           <w:rFonts w:ascii="Times New Roman" w:eastAsiaTheme="majorEastAsia" w:hAnsi="Times New Roman" w:cs="Times New Roman" w:hint="eastAsia"/>
@@ -392,8 +877,19 @@
           <w:sz w:val="28"/>
           <w:szCs w:val="28"/>
         </w:rPr>
-        <w:t>erializer.data</w:t>
-      </w:r>
+        <w:t>erializer.</w:t>
+      </w:r>
+      <w:proofErr w:type="gramStart"/>
+      <w:r>
+        <w:rPr>
+          <w:rFonts w:ascii="Times New Roman" w:eastAsiaTheme="majorEastAsia" w:hAnsi="Times New Roman" w:cs="Times New Roman"/>
+          <w:sz w:val="28"/>
+          <w:szCs w:val="28"/>
+        </w:rPr>
+        <w:t>data</w:t>
+      </w:r>
+      <w:proofErr w:type="spellEnd"/>
+      <w:proofErr w:type="gramEnd"/>
     </w:p>
     <w:p>
       <w:pPr>
@@ -424,10 +920,10 @@
                     <pic:cNvPicPr/>
                   </pic:nvPicPr>
                   <pic:blipFill>
-                    <a:blip r:embed="rId7">
+                    <a:blip r:embed="rId9">
                       <a:extLst>
                         <a:ext uri="{28A0092B-C50C-407E-A947-70E740481C1C}">
-                          <a14:useLocalDpi xmlns:a14="http://schemas.microsoft.com/office/drawing/2010/main" val="0"/>
+                          <a14:useLocalDpi xmlns:a14="http://schemas.microsoft.com/office/drawing/2010/main" xmlns:wps="http://schemas.microsoft.com/office/word/2010/wordprocessingShape" xmlns:wpi="http://schemas.microsoft.com/office/word/2010/wordprocessingInk" xmlns:wpg="http://schemas.microsoft.com/office/word/2010/wordprocessingGroup" xmlns:w16se="http://schemas.microsoft.com/office/word/2015/wordml/symex" xmlns:w16sdtdh="http://schemas.microsoft.com/office/word/2020/wordml/sdtdatahash" xmlns:w16="http://schemas.microsoft.com/office/word/2018/wordml" xmlns:w16cid="http://schemas.microsoft.com/office/word/2016/wordml/cid" xmlns:w16cex="http://schemas.microsoft.com/office/word/2018/wordml/cex" xmlns:w15="http://schemas.microsoft.com/office/word/2012/wordml" xmlns:w14="http://schemas.microsoft.com/office/word/2010/wordml" xmlns:w="http://schemas.openxmlformats.org/wordprocessingml/2006/main" xmlns:w10="urn:schemas-microsoft-com:office:word" xmlns:wp14="http://schemas.microsoft.com/office/word/2010/wordprocessingDrawing" xmlns:v="urn:schemas-microsoft-com:vml" xmlns:o="urn:schemas-microsoft-com:office:office" xmlns:am3d="http://schemas.microsoft.com/office/drawing/2017/model3d" xmlns:aink="http://schemas.microsoft.com/office/drawing/2016/ink" xmlns:mc="http://schemas.openxmlformats.org/markup-compatibility/2006" xmlns:cx8="http://schemas.microsoft.com/office/drawing/2016/5/14/chartex" xmlns:cx7="http://schemas.microsoft.com/office/drawing/2016/5/13/chartex" xmlns:cx6="http://schemas.microsoft.com/office/drawing/2016/5/12/chartex" xmlns:cx5="http://schemas.microsoft.com/office/drawing/2016/5/11/chartex" xmlns:cx4="http://schemas.microsoft.com/office/drawing/2016/5/10/chartex" xmlns:cx3="http://schemas.microsoft.com/office/drawing/2016/5/9/chartex" xmlns:cx2="http://schemas.microsoft.com/office/drawing/2015/10/21/chartex" xmlns:cx1="http://schemas.microsoft.com/office/drawing/2015/9/8/chartex" xmlns:cx="http://schemas.microsoft.com/office/drawing/2014/chartex" xmlns:wpc="http://schemas.microsoft.com/office/word/2010/wordprocessingCanvas" xmlns="" val="0"/>
                         </a:ext>
                       </a:extLst>
                     </a:blip>
@@ -479,10 +975,10 @@
                     <pic:cNvPicPr/>
                   </pic:nvPicPr>
                   <pic:blipFill>
-                    <a:blip r:embed="rId8">
+                    <a:blip r:embed="rId10">
                       <a:extLst>
                         <a:ext uri="{28A0092B-C50C-407E-A947-70E740481C1C}">
-                          <a14:useLocalDpi xmlns:a14="http://schemas.microsoft.com/office/drawing/2010/main" val="0"/>
+                          <a14:useLocalDpi xmlns:a14="http://schemas.microsoft.com/office/drawing/2010/main" xmlns:wps="http://schemas.microsoft.com/office/word/2010/wordprocessingShape" xmlns:wpi="http://schemas.microsoft.com/office/word/2010/wordprocessingInk" xmlns:wpg="http://schemas.microsoft.com/office/word/2010/wordprocessingGroup" xmlns:w16se="http://schemas.microsoft.com/office/word/2015/wordml/symex" xmlns:w16sdtdh="http://schemas.microsoft.com/office/word/2020/wordml/sdtdatahash" xmlns:w16="http://schemas.microsoft.com/office/word/2018/wordml" xmlns:w16cid="http://schemas.microsoft.com/office/word/2016/wordml/cid" xmlns:w16cex="http://schemas.microsoft.com/office/word/2018/wordml/cex" xmlns:w15="http://schemas.microsoft.com/office/word/2012/wordml" xmlns:w14="http://schemas.microsoft.com/office/word/2010/wordml" xmlns:w="http://schemas.openxmlformats.org/wordprocessingml/2006/main" xmlns:w10="urn:schemas-microsoft-com:office:word" xmlns:wp14="http://schemas.microsoft.com/office/word/2010/wordprocessingDrawing" xmlns:v="urn:schemas-microsoft-com:vml" xmlns:o="urn:schemas-microsoft-com:office:office" xmlns:am3d="http://schemas.microsoft.com/office/drawing/2017/model3d" xmlns:aink="http://schemas.microsoft.com/office/drawing/2016/ink" xmlns:mc="http://schemas.openxmlformats.org/markup-compatibility/2006" xmlns:cx8="http://schemas.microsoft.com/office/drawing/2016/5/14/chartex" xmlns:cx7="http://schemas.microsoft.com/office/drawing/2016/5/13/chartex" xmlns:cx6="http://schemas.microsoft.com/office/drawing/2016/5/12/chartex" xmlns:cx5="http://schemas.microsoft.com/office/drawing/2016/5/11/chartex" xmlns:cx4="http://schemas.microsoft.com/office/drawing/2016/5/10/chartex" xmlns:cx3="http://schemas.microsoft.com/office/drawing/2016/5/9/chartex" xmlns:cx2="http://schemas.microsoft.com/office/drawing/2015/10/21/chartex" xmlns:cx1="http://schemas.microsoft.com/office/drawing/2015/9/8/chartex" xmlns:cx="http://schemas.microsoft.com/office/drawing/2014/chartex" xmlns:wpc="http://schemas.microsoft.com/office/word/2010/wordprocessingCanvas" xmlns="" val="0"/>
                         </a:ext>
                       </a:extLst>
                     </a:blip>
@@ -518,11 +1014,12 @@
     <w:p>
       <w:pPr>
         <w:rPr>
-          <w:rFonts w:ascii="Times New Roman" w:eastAsiaTheme="majorEastAsia" w:hAnsi="Times New Roman" w:cs="Times New Roman" w:hint="eastAsia"/>
-          <w:sz w:val="28"/>
-          <w:szCs w:val="28"/>
-        </w:rPr>
-      </w:pPr>
+          <w:rFonts w:ascii="Times New Roman" w:eastAsiaTheme="majorEastAsia" w:hAnsi="Times New Roman" w:cs="Times New Roman"/>
+          <w:sz w:val="28"/>
+          <w:szCs w:val="28"/>
+        </w:rPr>
+      </w:pPr>
+      <w:proofErr w:type="spellStart"/>
       <w:r>
         <w:rPr>
           <w:rFonts w:ascii="Times New Roman" w:eastAsiaTheme="majorEastAsia" w:hAnsi="Times New Roman" w:cs="Times New Roman" w:hint="eastAsia"/>
@@ -539,6 +1036,7 @@
         </w:rPr>
         <w:t>erializer</w:t>
       </w:r>
+      <w:proofErr w:type="spellEnd"/>
       <w:r>
         <w:rPr>
           <w:rFonts w:ascii="Times New Roman" w:eastAsiaTheme="majorEastAsia" w:hAnsi="Times New Roman" w:cs="Times New Roman" w:hint="eastAsia"/>
@@ -547,6 +1045,7 @@
         </w:rPr>
         <w:t>可以把数据库中存储的数据序列化为</w:t>
       </w:r>
+      <w:proofErr w:type="spellStart"/>
       <w:r>
         <w:rPr>
           <w:rFonts w:ascii="Times New Roman" w:eastAsiaTheme="majorEastAsia" w:hAnsi="Times New Roman" w:cs="Times New Roman" w:hint="eastAsia"/>
@@ -555,6 +1054,7 @@
         </w:rPr>
         <w:t>json</w:t>
       </w:r>
+      <w:proofErr w:type="spellEnd"/>
       <w:r>
         <w:rPr>
           <w:rFonts w:ascii="Times New Roman" w:eastAsiaTheme="majorEastAsia" w:hAnsi="Times New Roman" w:cs="Times New Roman" w:hint="eastAsia"/>
@@ -583,7 +1083,7 @@
     <w:p>
       <w:pPr>
         <w:rPr>
-          <w:rFonts w:ascii="Times New Roman" w:eastAsiaTheme="majorEastAsia" w:hAnsi="Times New Roman" w:cs="Times New Roman" w:hint="eastAsia"/>
+          <w:rFonts w:ascii="Times New Roman" w:eastAsiaTheme="majorEastAsia" w:hAnsi="Times New Roman" w:cs="Times New Roman"/>
           <w:sz w:val="28"/>
           <w:szCs w:val="28"/>
         </w:rPr>
@@ -605,6 +1105,7 @@
         </w:rPr>
         <w:t>使用</w:t>
       </w:r>
+      <w:proofErr w:type="spellStart"/>
       <w:r>
         <w:rPr>
           <w:rFonts w:ascii="Times New Roman" w:eastAsiaTheme="majorEastAsia" w:hAnsi="Times New Roman" w:cs="Times New Roman" w:hint="eastAsia"/>
@@ -621,14 +1122,34 @@
         </w:rPr>
         <w:t>erializer</w:t>
       </w:r>
-      <w:r>
-        <w:rPr>
-          <w:rFonts w:ascii="Times New Roman" w:eastAsiaTheme="majorEastAsia" w:hAnsi="Times New Roman" w:cs="Times New Roman" w:hint="eastAsia"/>
-          <w:sz w:val="28"/>
-          <w:szCs w:val="28"/>
-        </w:rPr>
-        <w:t>反序列化：反序列化会校验输入的数据，看是否可用，例如存储到数据库中。得到的</w:t>
-      </w:r>
+      <w:proofErr w:type="spellEnd"/>
+      <w:r>
+        <w:rPr>
+          <w:rFonts w:ascii="Times New Roman" w:eastAsiaTheme="majorEastAsia" w:hAnsi="Times New Roman" w:cs="Times New Roman" w:hint="eastAsia"/>
+          <w:sz w:val="28"/>
+          <w:szCs w:val="28"/>
+        </w:rPr>
+        <w:t>反序列化：反</w:t>
+      </w:r>
+      <w:proofErr w:type="gramStart"/>
+      <w:r>
+        <w:rPr>
+          <w:rFonts w:ascii="Times New Roman" w:eastAsiaTheme="majorEastAsia" w:hAnsi="Times New Roman" w:cs="Times New Roman" w:hint="eastAsia"/>
+          <w:sz w:val="28"/>
+          <w:szCs w:val="28"/>
+        </w:rPr>
+        <w:t>序列化会</w:t>
+      </w:r>
+      <w:proofErr w:type="gramEnd"/>
+      <w:r>
+        <w:rPr>
+          <w:rFonts w:ascii="Times New Roman" w:eastAsiaTheme="majorEastAsia" w:hAnsi="Times New Roman" w:cs="Times New Roman" w:hint="eastAsia"/>
+          <w:sz w:val="28"/>
+          <w:szCs w:val="28"/>
+        </w:rPr>
+        <w:t>校验输入的数据，看是否可用，例如存储到数据库中。得到的</w:t>
+      </w:r>
+      <w:proofErr w:type="spellStart"/>
       <w:r>
         <w:rPr>
           <w:rFonts w:ascii="Times New Roman" w:eastAsiaTheme="majorEastAsia" w:hAnsi="Times New Roman" w:cs="Times New Roman" w:hint="eastAsia"/>
@@ -645,6 +1166,7 @@
         </w:rPr>
         <w:t>alidated_data</w:t>
       </w:r>
+      <w:proofErr w:type="spellEnd"/>
       <w:r>
         <w:rPr>
           <w:rFonts w:ascii="Times New Roman" w:eastAsiaTheme="majorEastAsia" w:hAnsi="Times New Roman" w:cs="Times New Roman" w:hint="eastAsia"/>
@@ -653,6 +1175,7 @@
         </w:rPr>
         <w:t>是一个</w:t>
       </w:r>
+      <w:proofErr w:type="spellStart"/>
       <w:r>
         <w:rPr>
           <w:rFonts w:ascii="Times New Roman" w:eastAsiaTheme="majorEastAsia" w:hAnsi="Times New Roman" w:cs="Times New Roman" w:hint="eastAsia"/>
@@ -661,6 +1184,7 @@
         </w:rPr>
         <w:t>dict</w:t>
       </w:r>
+      <w:proofErr w:type="spellEnd"/>
     </w:p>
     <w:p>
       <w:pPr>
@@ -691,10 +1215,10 @@
                     <pic:cNvPicPr/>
                   </pic:nvPicPr>
                   <pic:blipFill>
-                    <a:blip r:embed="rId9">
+                    <a:blip r:embed="rId11">
                       <a:extLst>
                         <a:ext uri="{28A0092B-C50C-407E-A947-70E740481C1C}">
-                          <a14:useLocalDpi xmlns:a14="http://schemas.microsoft.com/office/drawing/2010/main" val="0"/>
+                          <a14:useLocalDpi xmlns:a14="http://schemas.microsoft.com/office/drawing/2010/main" xmlns:wps="http://schemas.microsoft.com/office/word/2010/wordprocessingShape" xmlns:wpi="http://schemas.microsoft.com/office/word/2010/wordprocessingInk" xmlns:wpg="http://schemas.microsoft.com/office/word/2010/wordprocessingGroup" xmlns:w16se="http://schemas.microsoft.com/office/word/2015/wordml/symex" xmlns:w16sdtdh="http://schemas.microsoft.com/office/word/2020/wordml/sdtdatahash" xmlns:w16="http://schemas.microsoft.com/office/word/2018/wordml" xmlns:w16cid="http://schemas.microsoft.com/office/word/2016/wordml/cid" xmlns:w16cex="http://schemas.microsoft.com/office/word/2018/wordml/cex" xmlns:w15="http://schemas.microsoft.com/office/word/2012/wordml" xmlns:w14="http://schemas.microsoft.com/office/word/2010/wordml" xmlns:w="http://schemas.openxmlformats.org/wordprocessingml/2006/main" xmlns:w10="urn:schemas-microsoft-com:office:word" xmlns:wp14="http://schemas.microsoft.com/office/word/2010/wordprocessingDrawing" xmlns:v="urn:schemas-microsoft-com:vml" xmlns:o="urn:schemas-microsoft-com:office:office" xmlns:am3d="http://schemas.microsoft.com/office/drawing/2017/model3d" xmlns:aink="http://schemas.microsoft.com/office/drawing/2016/ink" xmlns:mc="http://schemas.openxmlformats.org/markup-compatibility/2006" xmlns:cx8="http://schemas.microsoft.com/office/drawing/2016/5/14/chartex" xmlns:cx7="http://schemas.microsoft.com/office/drawing/2016/5/13/chartex" xmlns:cx6="http://schemas.microsoft.com/office/drawing/2016/5/12/chartex" xmlns:cx5="http://schemas.microsoft.com/office/drawing/2016/5/11/chartex" xmlns:cx4="http://schemas.microsoft.com/office/drawing/2016/5/10/chartex" xmlns:cx3="http://schemas.microsoft.com/office/drawing/2016/5/9/chartex" xmlns:cx2="http://schemas.microsoft.com/office/drawing/2015/10/21/chartex" xmlns:cx1="http://schemas.microsoft.com/office/drawing/2015/9/8/chartex" xmlns:cx="http://schemas.microsoft.com/office/drawing/2014/chartex" xmlns:wpc="http://schemas.microsoft.com/office/word/2010/wordprocessingCanvas" xmlns="" val="0"/>
                         </a:ext>
                       </a:extLst>
                     </a:blip>
@@ -734,6 +1258,7 @@
         </w:rPr>
         <w:t>如果希望根据反序列化的</w:t>
       </w:r>
+      <w:proofErr w:type="spellStart"/>
       <w:r>
         <w:rPr>
           <w:rFonts w:ascii="Times New Roman" w:eastAsiaTheme="majorEastAsia" w:hAnsi="Times New Roman" w:cs="Times New Roman" w:hint="eastAsia"/>
@@ -750,6 +1275,7 @@
         </w:rPr>
         <w:t>alidated_data</w:t>
       </w:r>
+      <w:proofErr w:type="spellEnd"/>
       <w:r>
         <w:rPr>
           <w:rFonts w:ascii="Times New Roman" w:eastAsiaTheme="majorEastAsia" w:hAnsi="Times New Roman" w:cs="Times New Roman" w:hint="eastAsia"/>
@@ -758,6 +1284,7 @@
         </w:rPr>
         <w:t>来创建类对象，需要在</w:t>
       </w:r>
+      <w:proofErr w:type="spellStart"/>
       <w:r>
         <w:rPr>
           <w:rFonts w:ascii="Times New Roman" w:eastAsiaTheme="majorEastAsia" w:hAnsi="Times New Roman" w:cs="Times New Roman" w:hint="eastAsia"/>
@@ -774,6 +1301,7 @@
         </w:rPr>
         <w:t>erializer</w:t>
       </w:r>
+      <w:proofErr w:type="spellEnd"/>
       <w:r>
         <w:rPr>
           <w:rFonts w:ascii="Times New Roman" w:eastAsiaTheme="majorEastAsia" w:hAnsi="Times New Roman" w:cs="Times New Roman" w:hint="eastAsia"/>
@@ -844,6 +1372,7 @@
         <w:rPr>
           <w:noProof/>
         </w:rPr>
+        <w:lastRenderedPageBreak/>
         <w:drawing>
           <wp:inline distT="0" distB="0" distL="0" distR="0">
             <wp:extent cx="5274310" cy="2381885"/>
@@ -860,10 +1389,10 @@
                     <pic:cNvPicPr/>
                   </pic:nvPicPr>
                   <pic:blipFill>
-                    <a:blip r:embed="rId10">
+                    <a:blip r:embed="rId12">
                       <a:extLst>
                         <a:ext uri="{28A0092B-C50C-407E-A947-70E740481C1C}">
-                          <a14:useLocalDpi xmlns:a14="http://schemas.microsoft.com/office/drawing/2010/main" val="0"/>
+                          <a14:useLocalDpi xmlns:a14="http://schemas.microsoft.com/office/drawing/2010/main" xmlns:wps="http://schemas.microsoft.com/office/word/2010/wordprocessingShape" xmlns:wpi="http://schemas.microsoft.com/office/word/2010/wordprocessingInk" xmlns:wpg="http://schemas.microsoft.com/office/word/2010/wordprocessingGroup" xmlns:w16se="http://schemas.microsoft.com/office/word/2015/wordml/symex" xmlns:w16sdtdh="http://schemas.microsoft.com/office/word/2020/wordml/sdtdatahash" xmlns:w16="http://schemas.microsoft.com/office/word/2018/wordml" xmlns:w16cid="http://schemas.microsoft.com/office/word/2016/wordml/cid" xmlns:w16cex="http://schemas.microsoft.com/office/word/2018/wordml/cex" xmlns:w15="http://schemas.microsoft.com/office/word/2012/wordml" xmlns:w14="http://schemas.microsoft.com/office/word/2010/wordml" xmlns:w="http://schemas.openxmlformats.org/wordprocessingml/2006/main" xmlns:w10="urn:schemas-microsoft-com:office:word" xmlns:wp14="http://schemas.microsoft.com/office/word/2010/wordprocessingDrawing" xmlns:v="urn:schemas-microsoft-com:vml" xmlns:o="urn:schemas-microsoft-com:office:office" xmlns:am3d="http://schemas.microsoft.com/office/drawing/2017/model3d" xmlns:aink="http://schemas.microsoft.com/office/drawing/2016/ink" xmlns:mc="http://schemas.openxmlformats.org/markup-compatibility/2006" xmlns:cx8="http://schemas.microsoft.com/office/drawing/2016/5/14/chartex" xmlns:cx7="http://schemas.microsoft.com/office/drawing/2016/5/13/chartex" xmlns:cx6="http://schemas.microsoft.com/office/drawing/2016/5/12/chartex" xmlns:cx5="http://schemas.microsoft.com/office/drawing/2016/5/11/chartex" xmlns:cx4="http://schemas.microsoft.com/office/drawing/2016/5/10/chartex" xmlns:cx3="http://schemas.microsoft.com/office/drawing/2016/5/9/chartex" xmlns:cx2="http://schemas.microsoft.com/office/drawing/2015/10/21/chartex" xmlns:cx1="http://schemas.microsoft.com/office/drawing/2015/9/8/chartex" xmlns:cx="http://schemas.microsoft.com/office/drawing/2014/chartex" xmlns:wpc="http://schemas.microsoft.com/office/word/2010/wordprocessingCanvas" xmlns="" val="0"/>
                         </a:ext>
                       </a:extLst>
                     </a:blip>
@@ -957,10 +1486,10 @@
                     <pic:cNvPicPr/>
                   </pic:nvPicPr>
                   <pic:blipFill>
-                    <a:blip r:embed="rId11">
+                    <a:blip r:embed="rId13">
                       <a:extLst>
                         <a:ext uri="{28A0092B-C50C-407E-A947-70E740481C1C}">
-                          <a14:useLocalDpi xmlns:a14="http://schemas.microsoft.com/office/drawing/2010/main" val="0"/>
+                          <a14:useLocalDpi xmlns:a14="http://schemas.microsoft.com/office/drawing/2010/main" xmlns:wps="http://schemas.microsoft.com/office/word/2010/wordprocessingShape" xmlns:wpi="http://schemas.microsoft.com/office/word/2010/wordprocessingInk" xmlns:wpg="http://schemas.microsoft.com/office/word/2010/wordprocessingGroup" xmlns:w16se="http://schemas.microsoft.com/office/word/2015/wordml/symex" xmlns:w16sdtdh="http://schemas.microsoft.com/office/word/2020/wordml/sdtdatahash" xmlns:w16="http://schemas.microsoft.com/office/word/2018/wordml" xmlns:w16cid="http://schemas.microsoft.com/office/word/2016/wordml/cid" xmlns:w16cex="http://schemas.microsoft.com/office/word/2018/wordml/cex" xmlns:w15="http://schemas.microsoft.com/office/word/2012/wordml" xmlns:w14="http://schemas.microsoft.com/office/word/2010/wordml" xmlns:w="http://schemas.openxmlformats.org/wordprocessingml/2006/main" xmlns:w10="urn:schemas-microsoft-com:office:word" xmlns:wp14="http://schemas.microsoft.com/office/word/2010/wordprocessingDrawing" xmlns:v="urn:schemas-microsoft-com:vml" xmlns:o="urn:schemas-microsoft-com:office:office" xmlns:am3d="http://schemas.microsoft.com/office/drawing/2017/model3d" xmlns:aink="http://schemas.microsoft.com/office/drawing/2016/ink" xmlns:mc="http://schemas.openxmlformats.org/markup-compatibility/2006" xmlns:cx8="http://schemas.microsoft.com/office/drawing/2016/5/14/chartex" xmlns:cx7="http://schemas.microsoft.com/office/drawing/2016/5/13/chartex" xmlns:cx6="http://schemas.microsoft.com/office/drawing/2016/5/12/chartex" xmlns:cx5="http://schemas.microsoft.com/office/drawing/2016/5/11/chartex" xmlns:cx4="http://schemas.microsoft.com/office/drawing/2016/5/10/chartex" xmlns:cx3="http://schemas.microsoft.com/office/drawing/2016/5/9/chartex" xmlns:cx2="http://schemas.microsoft.com/office/drawing/2015/10/21/chartex" xmlns:cx1="http://schemas.microsoft.com/office/drawing/2015/9/8/chartex" xmlns:cx="http://schemas.microsoft.com/office/drawing/2014/chartex" xmlns:wpc="http://schemas.microsoft.com/office/word/2010/wordprocessingCanvas" xmlns="" val="0"/>
                         </a:ext>
                       </a:extLst>
                     </a:blip>
@@ -1013,10 +1542,10 @@
                     <pic:cNvPicPr/>
                   </pic:nvPicPr>
                   <pic:blipFill>
-                    <a:blip r:embed="rId12">
+                    <a:blip r:embed="rId14">
                       <a:extLst>
                         <a:ext uri="{28A0092B-C50C-407E-A947-70E740481C1C}">
-                          <a14:useLocalDpi xmlns:a14="http://schemas.microsoft.com/office/drawing/2010/main" val="0"/>
+                          <a14:useLocalDpi xmlns:a14="http://schemas.microsoft.com/office/drawing/2010/main" xmlns:wps="http://schemas.microsoft.com/office/word/2010/wordprocessingShape" xmlns:wpi="http://schemas.microsoft.com/office/word/2010/wordprocessingInk" xmlns:wpg="http://schemas.microsoft.com/office/word/2010/wordprocessingGroup" xmlns:w16se="http://schemas.microsoft.com/office/word/2015/wordml/symex" xmlns:w16sdtdh="http://schemas.microsoft.com/office/word/2020/wordml/sdtdatahash" xmlns:w16="http://schemas.microsoft.com/office/word/2018/wordml" xmlns:w16cid="http://schemas.microsoft.com/office/word/2016/wordml/cid" xmlns:w16cex="http://schemas.microsoft.com/office/word/2018/wordml/cex" xmlns:w15="http://schemas.microsoft.com/office/word/2012/wordml" xmlns:w14="http://schemas.microsoft.com/office/word/2010/wordml" xmlns:w="http://schemas.openxmlformats.org/wordprocessingml/2006/main" xmlns:w10="urn:schemas-microsoft-com:office:word" xmlns:wp14="http://schemas.microsoft.com/office/word/2010/wordprocessingDrawing" xmlns:v="urn:schemas-microsoft-com:vml" xmlns:o="urn:schemas-microsoft-com:office:office" xmlns:am3d="http://schemas.microsoft.com/office/drawing/2017/model3d" xmlns:aink="http://schemas.microsoft.com/office/drawing/2016/ink" xmlns:mc="http://schemas.openxmlformats.org/markup-compatibility/2006" xmlns:cx8="http://schemas.microsoft.com/office/drawing/2016/5/14/chartex" xmlns:cx7="http://schemas.microsoft.com/office/drawing/2016/5/13/chartex" xmlns:cx6="http://schemas.microsoft.com/office/drawing/2016/5/12/chartex" xmlns:cx5="http://schemas.microsoft.com/office/drawing/2016/5/11/chartex" xmlns:cx4="http://schemas.microsoft.com/office/drawing/2016/5/10/chartex" xmlns:cx3="http://schemas.microsoft.com/office/drawing/2016/5/9/chartex" xmlns:cx2="http://schemas.microsoft.com/office/drawing/2015/10/21/chartex" xmlns:cx1="http://schemas.microsoft.com/office/drawing/2015/9/8/chartex" xmlns:cx="http://schemas.microsoft.com/office/drawing/2014/chartex" xmlns:wpc="http://schemas.microsoft.com/office/word/2010/wordprocessingCanvas" xmlns="" val="0"/>
                         </a:ext>
                       </a:extLst>
                     </a:blip>
@@ -1104,7 +1633,6 @@
           <w:sz w:val="44"/>
           <w:szCs w:val="44"/>
         </w:rPr>
-        <w:lastRenderedPageBreak/>
         <w:t>校验</w:t>
       </w:r>
       <w:r>
@@ -1156,13 +1684,23 @@
         </w:rPr>
         <w:t>.</w:t>
       </w:r>
-      <w:r>
-        <w:rPr>
-          <w:rFonts w:ascii="Times New Roman" w:eastAsiaTheme="majorEastAsia" w:hAnsi="Times New Roman" w:cs="Times New Roman"/>
-          <w:sz w:val="28"/>
-          <w:szCs w:val="28"/>
-        </w:rPr>
-        <w:t>is_valid()</w:t>
+      <w:proofErr w:type="spellStart"/>
+      <w:r>
+        <w:rPr>
+          <w:rFonts w:ascii="Times New Roman" w:eastAsiaTheme="majorEastAsia" w:hAnsi="Times New Roman" w:cs="Times New Roman"/>
+          <w:sz w:val="28"/>
+          <w:szCs w:val="28"/>
+        </w:rPr>
+        <w:t>is_valid</w:t>
+      </w:r>
+      <w:proofErr w:type="spellEnd"/>
+      <w:r>
+        <w:rPr>
+          <w:rFonts w:ascii="Times New Roman" w:eastAsiaTheme="majorEastAsia" w:hAnsi="Times New Roman" w:cs="Times New Roman"/>
+          <w:sz w:val="28"/>
+          <w:szCs w:val="28"/>
+        </w:rPr>
+        <w:t>()</w:t>
       </w:r>
       <w:r>
         <w:rPr>
@@ -1172,6 +1710,7 @@
         </w:rPr>
         <w:t>进行校验，如果发生错误，在</w:t>
       </w:r>
+      <w:proofErr w:type="spellStart"/>
       <w:r>
         <w:rPr>
           <w:rFonts w:ascii="Times New Roman" w:eastAsiaTheme="majorEastAsia" w:hAnsi="Times New Roman" w:cs="Times New Roman" w:hint="eastAsia"/>
@@ -1188,6 +1727,7 @@
         </w:rPr>
         <w:t>erializer</w:t>
       </w:r>
+      <w:proofErr w:type="spellEnd"/>
       <w:r>
         <w:rPr>
           <w:rFonts w:ascii="Times New Roman" w:eastAsiaTheme="majorEastAsia" w:hAnsi="Times New Roman" w:cs="Times New Roman" w:hint="eastAsia"/>
@@ -1250,10 +1790,10 @@
                     <pic:cNvPicPr/>
                   </pic:nvPicPr>
                   <pic:blipFill>
-                    <a:blip r:embed="rId13">
+                    <a:blip r:embed="rId15">
                       <a:extLst>
                         <a:ext uri="{28A0092B-C50C-407E-A947-70E740481C1C}">
-                          <a14:useLocalDpi xmlns:a14="http://schemas.microsoft.com/office/drawing/2010/main" val="0"/>
+                          <a14:useLocalDpi xmlns:a14="http://schemas.microsoft.com/office/drawing/2010/main" xmlns:wps="http://schemas.microsoft.com/office/word/2010/wordprocessingShape" xmlns:wpi="http://schemas.microsoft.com/office/word/2010/wordprocessingInk" xmlns:wpg="http://schemas.microsoft.com/office/word/2010/wordprocessingGroup" xmlns:w16se="http://schemas.microsoft.com/office/word/2015/wordml/symex" xmlns:w16sdtdh="http://schemas.microsoft.com/office/word/2020/wordml/sdtdatahash" xmlns:w16="http://schemas.microsoft.com/office/word/2018/wordml" xmlns:w16cid="http://schemas.microsoft.com/office/word/2016/wordml/cid" xmlns:w16cex="http://schemas.microsoft.com/office/word/2018/wordml/cex" xmlns:w15="http://schemas.microsoft.com/office/word/2012/wordml" xmlns:w14="http://schemas.microsoft.com/office/word/2010/wordml" xmlns:w="http://schemas.openxmlformats.org/wordprocessingml/2006/main" xmlns:w10="urn:schemas-microsoft-com:office:word" xmlns:wp14="http://schemas.microsoft.com/office/word/2010/wordprocessingDrawing" xmlns:v="urn:schemas-microsoft-com:vml" xmlns:o="urn:schemas-microsoft-com:office:office" xmlns:am3d="http://schemas.microsoft.com/office/drawing/2017/model3d" xmlns:aink="http://schemas.microsoft.com/office/drawing/2016/ink" xmlns:mc="http://schemas.openxmlformats.org/markup-compatibility/2006" xmlns:cx8="http://schemas.microsoft.com/office/drawing/2016/5/14/chartex" xmlns:cx7="http://schemas.microsoft.com/office/drawing/2016/5/13/chartex" xmlns:cx6="http://schemas.microsoft.com/office/drawing/2016/5/12/chartex" xmlns:cx5="http://schemas.microsoft.com/office/drawing/2016/5/11/chartex" xmlns:cx4="http://schemas.microsoft.com/office/drawing/2016/5/10/chartex" xmlns:cx3="http://schemas.microsoft.com/office/drawing/2016/5/9/chartex" xmlns:cx2="http://schemas.microsoft.com/office/drawing/2015/10/21/chartex" xmlns:cx1="http://schemas.microsoft.com/office/drawing/2015/9/8/chartex" xmlns:cx="http://schemas.microsoft.com/office/drawing/2014/chartex" xmlns:wpc="http://schemas.microsoft.com/office/word/2010/wordprocessingCanvas" xmlns="" val="0"/>
                         </a:ext>
                       </a:extLst>
                     </a:blip>
@@ -1279,6 +1819,7 @@
     </w:p>
     <w:p>
       <w:pPr>
+        <w:ind w:left="140" w:hangingChars="50" w:hanging="140"/>
         <w:rPr>
           <w:rFonts w:ascii="Times New Roman" w:eastAsiaTheme="majorEastAsia" w:hAnsi="Times New Roman" w:cs="Times New Roman"/>
           <w:sz w:val="28"/>
@@ -1293,13 +1834,150 @@
         </w:rPr>
         <w:t>.</w:t>
       </w:r>
-      <w:r>
-        <w:rPr>
-          <w:rFonts w:ascii="Times New Roman" w:eastAsiaTheme="majorEastAsia" w:hAnsi="Times New Roman" w:cs="Times New Roman"/>
-          <w:sz w:val="28"/>
-          <w:szCs w:val="28"/>
-        </w:rPr>
-        <w:t>is_valid()</w:t>
+      <w:proofErr w:type="spellStart"/>
+      <w:r>
+        <w:rPr>
+          <w:rFonts w:ascii="Times New Roman" w:eastAsiaTheme="majorEastAsia" w:hAnsi="Times New Roman" w:cs="Times New Roman"/>
+          <w:sz w:val="28"/>
+          <w:szCs w:val="28"/>
+        </w:rPr>
+        <w:t>is_valid</w:t>
+      </w:r>
+      <w:proofErr w:type="spellEnd"/>
+      <w:r>
+        <w:rPr>
+          <w:rFonts w:ascii="Times New Roman" w:eastAsiaTheme="majorEastAsia" w:hAnsi="Times New Roman" w:cs="Times New Roman"/>
+          <w:sz w:val="28"/>
+          <w:szCs w:val="28"/>
+        </w:rPr>
+        <w:t>()</w:t>
+      </w:r>
+      <w:r>
+        <w:rPr>
+          <w:rFonts w:ascii="Times New Roman" w:eastAsiaTheme="majorEastAsia" w:hAnsi="Times New Roman" w:cs="Times New Roman"/>
+          <w:sz w:val="28"/>
+          <w:szCs w:val="28"/>
+        </w:rPr>
+        <w:t>会根据</w:t>
+      </w:r>
+      <w:proofErr w:type="spellStart"/>
+      <w:r>
+        <w:rPr>
+          <w:rFonts w:ascii="Times New Roman" w:eastAsiaTheme="majorEastAsia" w:hAnsi="Times New Roman" w:cs="Times New Roman" w:hint="eastAsia"/>
+          <w:sz w:val="28"/>
+          <w:szCs w:val="28"/>
+        </w:rPr>
+        <w:t>Serializer</w:t>
+      </w:r>
+      <w:proofErr w:type="spellEnd"/>
+      <w:r>
+        <w:rPr>
+          <w:rFonts w:ascii="Times New Roman" w:eastAsiaTheme="majorEastAsia" w:hAnsi="Times New Roman" w:cs="Times New Roman" w:hint="eastAsia"/>
+          <w:sz w:val="28"/>
+          <w:szCs w:val="28"/>
+        </w:rPr>
+        <w:t>中定义的字段进行检测，如果定义了</w:t>
+      </w:r>
+      <w:r>
+        <w:rPr>
+          <w:rFonts w:ascii="Times New Roman" w:eastAsiaTheme="majorEastAsia" w:hAnsi="Times New Roman" w:cs="Times New Roman" w:hint="eastAsia"/>
+          <w:sz w:val="28"/>
+          <w:szCs w:val="28"/>
+        </w:rPr>
+        <w:t>class Meta</w:t>
+      </w:r>
+      <w:r>
+        <w:rPr>
+          <w:rFonts w:ascii="Times New Roman" w:eastAsiaTheme="majorEastAsia" w:hAnsi="Times New Roman" w:cs="Times New Roman" w:hint="eastAsia"/>
+          <w:sz w:val="28"/>
+          <w:szCs w:val="28"/>
+        </w:rPr>
+        <w:t>并且定义了</w:t>
+      </w:r>
+      <w:r>
+        <w:rPr>
+          <w:rFonts w:ascii="Times New Roman" w:eastAsiaTheme="majorEastAsia" w:hAnsi="Times New Roman" w:cs="Times New Roman" w:hint="eastAsia"/>
+          <w:sz w:val="28"/>
+          <w:szCs w:val="28"/>
+        </w:rPr>
+        <w:t>model</w:t>
+      </w:r>
+      <w:r>
+        <w:rPr>
+          <w:rFonts w:ascii="Times New Roman" w:eastAsiaTheme="majorEastAsia" w:hAnsi="Times New Roman" w:cs="Times New Roman" w:hint="eastAsia"/>
+          <w:sz w:val="28"/>
+          <w:szCs w:val="28"/>
+        </w:rPr>
+        <w:t>，例如</w:t>
+      </w:r>
+      <w:r>
+        <w:rPr>
+          <w:rFonts w:ascii="Times New Roman" w:eastAsiaTheme="majorEastAsia" w:hAnsi="Times New Roman" w:cs="Times New Roman" w:hint="eastAsia"/>
+          <w:sz w:val="28"/>
+          <w:szCs w:val="28"/>
+        </w:rPr>
+        <w:t>model=User</w:t>
+      </w:r>
+      <w:r>
+        <w:rPr>
+          <w:rFonts w:ascii="Times New Roman" w:eastAsiaTheme="majorEastAsia" w:hAnsi="Times New Roman" w:cs="Times New Roman" w:hint="eastAsia"/>
+          <w:sz w:val="28"/>
+          <w:szCs w:val="28"/>
+        </w:rPr>
+        <w:t>，</w:t>
+      </w:r>
+      <w:proofErr w:type="spellStart"/>
+      <w:r>
+        <w:rPr>
+          <w:rFonts w:ascii="Times New Roman" w:eastAsiaTheme="majorEastAsia" w:hAnsi="Times New Roman" w:cs="Times New Roman" w:hint="eastAsia"/>
+          <w:sz w:val="28"/>
+          <w:szCs w:val="28"/>
+        </w:rPr>
+        <w:t>is_valid</w:t>
+      </w:r>
+      <w:proofErr w:type="spellEnd"/>
+      <w:r>
+        <w:rPr>
+          <w:rFonts w:ascii="Times New Roman" w:eastAsiaTheme="majorEastAsia" w:hAnsi="Times New Roman" w:cs="Times New Roman" w:hint="eastAsia"/>
+          <w:sz w:val="28"/>
+          <w:szCs w:val="28"/>
+        </w:rPr>
+        <w:t>也会调用</w:t>
+      </w:r>
+      <w:r>
+        <w:rPr>
+          <w:rFonts w:ascii="Times New Roman" w:eastAsiaTheme="majorEastAsia" w:hAnsi="Times New Roman" w:cs="Times New Roman" w:hint="eastAsia"/>
+          <w:sz w:val="28"/>
+          <w:szCs w:val="28"/>
+        </w:rPr>
+        <w:t>User</w:t>
+      </w:r>
+      <w:r>
+        <w:rPr>
+          <w:rFonts w:ascii="Times New Roman" w:eastAsiaTheme="majorEastAsia" w:hAnsi="Times New Roman" w:cs="Times New Roman" w:hint="eastAsia"/>
+          <w:sz w:val="28"/>
+          <w:szCs w:val="28"/>
+        </w:rPr>
+        <w:lastRenderedPageBreak/>
+        <w:t>相关的检测。</w:t>
+      </w:r>
+      <w:proofErr w:type="spellStart"/>
+      <w:r>
+        <w:rPr>
+          <w:rFonts w:ascii="Times New Roman" w:eastAsiaTheme="majorEastAsia" w:hAnsi="Times New Roman" w:cs="Times New Roman" w:hint="eastAsia"/>
+          <w:sz w:val="28"/>
+          <w:szCs w:val="28"/>
+        </w:rPr>
+        <w:t>Serializer</w:t>
+      </w:r>
+      <w:proofErr w:type="spellEnd"/>
+      <w:r>
+        <w:rPr>
+          <w:rFonts w:ascii="Times New Roman" w:eastAsiaTheme="majorEastAsia" w:hAnsi="Times New Roman" w:cs="Times New Roman" w:hint="eastAsia"/>
+          <w:sz w:val="28"/>
+          <w:szCs w:val="28"/>
+        </w:rPr>
+        <w:t>也</w:t>
       </w:r>
       <w:r>
         <w:rPr>
@@ -1350,6 +2028,7 @@
           <w:szCs w:val="28"/>
         </w:rPr>
       </w:pPr>
+      <w:proofErr w:type="gramStart"/>
       <w:r>
         <w:rPr>
           <w:rFonts w:ascii="Times New Roman" w:eastAsiaTheme="majorEastAsia" w:hAnsi="Times New Roman" w:cs="Times New Roman" w:hint="eastAsia"/>
@@ -1357,7 +2036,17 @@
           <w:sz w:val="28"/>
           <w:szCs w:val="28"/>
         </w:rPr>
-        <w:t>字段级的校验：</w:t>
+        <w:t>字段级</w:t>
+      </w:r>
+      <w:proofErr w:type="gramEnd"/>
+      <w:r>
+        <w:rPr>
+          <w:rFonts w:ascii="Times New Roman" w:eastAsiaTheme="majorEastAsia" w:hAnsi="Times New Roman" w:cs="Times New Roman" w:hint="eastAsia"/>
+          <w:color w:val="FF0000"/>
+          <w:sz w:val="28"/>
+          <w:szCs w:val="28"/>
+        </w:rPr>
+        <w:t>的校验：</w:t>
       </w:r>
       <w:r>
         <w:rPr>
@@ -1381,7 +2070,25 @@
           <w:sz w:val="28"/>
           <w:szCs w:val="28"/>
         </w:rPr>
-        <w:t>alidate_&lt;field_name&gt;</w:t>
+        <w:t>alidate_&lt;</w:t>
+      </w:r>
+      <w:proofErr w:type="spellStart"/>
+      <w:r>
+        <w:rPr>
+          <w:rFonts w:ascii="Times New Roman" w:eastAsiaTheme="majorEastAsia" w:hAnsi="Times New Roman" w:cs="Times New Roman"/>
+          <w:sz w:val="28"/>
+          <w:szCs w:val="28"/>
+        </w:rPr>
+        <w:t>field_name</w:t>
+      </w:r>
+      <w:proofErr w:type="spellEnd"/>
+      <w:r>
+        <w:rPr>
+          <w:rFonts w:ascii="Times New Roman" w:eastAsiaTheme="majorEastAsia" w:hAnsi="Times New Roman" w:cs="Times New Roman"/>
+          <w:sz w:val="28"/>
+          <w:szCs w:val="28"/>
+        </w:rPr>
+        <w:t>&gt;</w:t>
       </w:r>
     </w:p>
     <w:p>
@@ -1413,10 +2120,10 @@
                     <pic:cNvPicPr/>
                   </pic:nvPicPr>
                   <pic:blipFill rotWithShape="1">
-                    <a:blip r:embed="rId14">
+                    <a:blip r:embed="rId16">
                       <a:extLst>
                         <a:ext uri="{28A0092B-C50C-407E-A947-70E740481C1C}">
-                          <a14:useLocalDpi xmlns:a14="http://schemas.microsoft.com/office/drawing/2010/main" val="0"/>
+                          <a14:useLocalDpi xmlns:a14="http://schemas.microsoft.com/office/drawing/2010/main" xmlns:wps="http://schemas.microsoft.com/office/word/2010/wordprocessingShape" xmlns:wpi="http://schemas.microsoft.com/office/word/2010/wordprocessingInk" xmlns:wpg="http://schemas.microsoft.com/office/word/2010/wordprocessingGroup" xmlns:w16se="http://schemas.microsoft.com/office/word/2015/wordml/symex" xmlns:w16sdtdh="http://schemas.microsoft.com/office/word/2020/wordml/sdtdatahash" xmlns:w16="http://schemas.microsoft.com/office/word/2018/wordml" xmlns:w16cid="http://schemas.microsoft.com/office/word/2016/wordml/cid" xmlns:w16cex="http://schemas.microsoft.com/office/word/2018/wordml/cex" xmlns:w15="http://schemas.microsoft.com/office/word/2012/wordml" xmlns:w14="http://schemas.microsoft.com/office/word/2010/wordml" xmlns:w="http://schemas.openxmlformats.org/wordprocessingml/2006/main" xmlns:w10="urn:schemas-microsoft-com:office:word" xmlns:wp14="http://schemas.microsoft.com/office/word/2010/wordprocessingDrawing" xmlns:v="urn:schemas-microsoft-com:vml" xmlns:o="urn:schemas-microsoft-com:office:office" xmlns:am3d="http://schemas.microsoft.com/office/drawing/2017/model3d" xmlns:aink="http://schemas.microsoft.com/office/drawing/2016/ink" xmlns:mc="http://schemas.openxmlformats.org/markup-compatibility/2006" xmlns:cx8="http://schemas.microsoft.com/office/drawing/2016/5/14/chartex" xmlns:cx7="http://schemas.microsoft.com/office/drawing/2016/5/13/chartex" xmlns:cx6="http://schemas.microsoft.com/office/drawing/2016/5/12/chartex" xmlns:cx5="http://schemas.microsoft.com/office/drawing/2016/5/11/chartex" xmlns:cx4="http://schemas.microsoft.com/office/drawing/2016/5/10/chartex" xmlns:cx3="http://schemas.microsoft.com/office/drawing/2016/5/9/chartex" xmlns:cx2="http://schemas.microsoft.com/office/drawing/2015/10/21/chartex" xmlns:cx1="http://schemas.microsoft.com/office/drawing/2015/9/8/chartex" xmlns:cx="http://schemas.microsoft.com/office/drawing/2014/chartex" xmlns:wpc="http://schemas.microsoft.com/office/word/2010/wordprocessingCanvas" xmlns="" val="0"/>
                         </a:ext>
                       </a:extLst>
                     </a:blip>
@@ -1436,7 +2143,7 @@
                     </a:ln>
                     <a:extLst>
                       <a:ext uri="{53640926-AAD7-44D8-BBD7-CCE9431645EC}">
-                        <a14:shadowObscured xmlns:a14="http://schemas.microsoft.com/office/drawing/2010/main"/>
+                        <a14:shadowObscured xmlns:a14="http://schemas.microsoft.com/office/drawing/2010/main" xmlns:wps="http://schemas.microsoft.com/office/word/2010/wordprocessingShape" xmlns:wpi="http://schemas.microsoft.com/office/word/2010/wordprocessingInk" xmlns:wpg="http://schemas.microsoft.com/office/word/2010/wordprocessingGroup" xmlns:w16se="http://schemas.microsoft.com/office/word/2015/wordml/symex" xmlns:w16sdtdh="http://schemas.microsoft.com/office/word/2020/wordml/sdtdatahash" xmlns:w16="http://schemas.microsoft.com/office/word/2018/wordml" xmlns:w16cid="http://schemas.microsoft.com/office/word/2016/wordml/cid" xmlns:w16cex="http://schemas.microsoft.com/office/word/2018/wordml/cex" xmlns:w15="http://schemas.microsoft.com/office/word/2012/wordml" xmlns:w14="http://schemas.microsoft.com/office/word/2010/wordml" xmlns:w="http://schemas.openxmlformats.org/wordprocessingml/2006/main" xmlns:w10="urn:schemas-microsoft-com:office:word" xmlns:wp14="http://schemas.microsoft.com/office/word/2010/wordprocessingDrawing" xmlns:v="urn:schemas-microsoft-com:vml" xmlns:o="urn:schemas-microsoft-com:office:office" xmlns:am3d="http://schemas.microsoft.com/office/drawing/2017/model3d" xmlns:aink="http://schemas.microsoft.com/office/drawing/2016/ink" xmlns:mc="http://schemas.openxmlformats.org/markup-compatibility/2006" xmlns:cx8="http://schemas.microsoft.com/office/drawing/2016/5/14/chartex" xmlns:cx7="http://schemas.microsoft.com/office/drawing/2016/5/13/chartex" xmlns:cx6="http://schemas.microsoft.com/office/drawing/2016/5/12/chartex" xmlns:cx5="http://schemas.microsoft.com/office/drawing/2016/5/11/chartex" xmlns:cx4="http://schemas.microsoft.com/office/drawing/2016/5/10/chartex" xmlns:cx3="http://schemas.microsoft.com/office/drawing/2016/5/9/chartex" xmlns:cx2="http://schemas.microsoft.com/office/drawing/2015/10/21/chartex" xmlns:cx1="http://schemas.microsoft.com/office/drawing/2015/9/8/chartex" xmlns:cx="http://schemas.microsoft.com/office/drawing/2014/chartex" xmlns:wpc="http://schemas.microsoft.com/office/word/2010/wordprocessingCanvas" xmlns=""/>
                       </a:ext>
                     </a:extLst>
                   </pic:spPr>
@@ -1472,6 +2179,7 @@
         </w:rPr>
         <w:t>如果你在</w:t>
       </w:r>
+      <w:proofErr w:type="spellStart"/>
       <w:r>
         <w:rPr>
           <w:rFonts w:ascii="Times New Roman" w:eastAsiaTheme="majorEastAsia" w:hAnsi="Times New Roman" w:cs="Times New Roman" w:hint="eastAsia"/>
@@ -1488,6 +2196,7 @@
         </w:rPr>
         <w:t>erializer</w:t>
       </w:r>
+      <w:proofErr w:type="spellEnd"/>
       <w:r>
         <w:rPr>
           <w:rFonts w:ascii="Times New Roman" w:eastAsiaTheme="majorEastAsia" w:hAnsi="Times New Roman" w:cs="Times New Roman" w:hint="eastAsia"/>
@@ -1534,7 +2243,25 @@
           <w:sz w:val="28"/>
           <w:szCs w:val="28"/>
         </w:rPr>
-        <w:t>alidate_&lt;field_name&gt;</w:t>
+        <w:t>alidate_&lt;</w:t>
+      </w:r>
+      <w:proofErr w:type="spellStart"/>
+      <w:r>
+        <w:rPr>
+          <w:rFonts w:ascii="Times New Roman" w:eastAsiaTheme="majorEastAsia" w:hAnsi="Times New Roman" w:cs="Times New Roman"/>
+          <w:sz w:val="28"/>
+          <w:szCs w:val="28"/>
+        </w:rPr>
+        <w:t>field_name</w:t>
+      </w:r>
+      <w:proofErr w:type="spellEnd"/>
+      <w:r>
+        <w:rPr>
+          <w:rFonts w:ascii="Times New Roman" w:eastAsiaTheme="majorEastAsia" w:hAnsi="Times New Roman" w:cs="Times New Roman"/>
+          <w:sz w:val="28"/>
+          <w:szCs w:val="28"/>
+        </w:rPr>
+        <w:t>&gt;</w:t>
       </w:r>
       <w:r>
         <w:rPr>
@@ -1562,6 +2289,7 @@
           <w:szCs w:val="28"/>
         </w:rPr>
       </w:pPr>
+      <w:proofErr w:type="gramStart"/>
       <w:r>
         <w:rPr>
           <w:rFonts w:ascii="Times New Roman" w:eastAsiaTheme="majorEastAsia" w:hAnsi="Times New Roman" w:cs="Times New Roman" w:hint="eastAsia"/>
@@ -1569,7 +2297,17 @@
           <w:sz w:val="28"/>
           <w:szCs w:val="28"/>
         </w:rPr>
-        <w:t>对象级的验证：</w:t>
+        <w:t>对象级</w:t>
+      </w:r>
+      <w:proofErr w:type="gramEnd"/>
+      <w:r>
+        <w:rPr>
+          <w:rFonts w:ascii="Times New Roman" w:eastAsiaTheme="majorEastAsia" w:hAnsi="Times New Roman" w:cs="Times New Roman" w:hint="eastAsia"/>
+          <w:color w:val="FF0000"/>
+          <w:sz w:val="28"/>
+          <w:szCs w:val="28"/>
+        </w:rPr>
+        <w:t>的验证：</w:t>
       </w:r>
       <w:r>
         <w:rPr>
@@ -1617,7 +2355,6 @@
         <w:rPr>
           <w:noProof/>
         </w:rPr>
-        <w:lastRenderedPageBreak/>
         <w:drawing>
           <wp:inline distT="0" distB="0" distL="0" distR="0">
             <wp:extent cx="5274310" cy="2207895"/>
@@ -1634,10 +2371,10 @@
                     <pic:cNvPicPr/>
                   </pic:nvPicPr>
                   <pic:blipFill>
-                    <a:blip r:embed="rId15">
+                    <a:blip r:embed="rId17">
                       <a:extLst>
                         <a:ext uri="{28A0092B-C50C-407E-A947-70E740481C1C}">
-                          <a14:useLocalDpi xmlns:a14="http://schemas.microsoft.com/office/drawing/2010/main" val="0"/>
+                          <a14:useLocalDpi xmlns:a14="http://schemas.microsoft.com/office/drawing/2010/main" xmlns:wps="http://schemas.microsoft.com/office/word/2010/wordprocessingShape" xmlns:wpi="http://schemas.microsoft.com/office/word/2010/wordprocessingInk" xmlns:wpg="http://schemas.microsoft.com/office/word/2010/wordprocessingGroup" xmlns:w16se="http://schemas.microsoft.com/office/word/2015/wordml/symex" xmlns:w16sdtdh="http://schemas.microsoft.com/office/word/2020/wordml/sdtdatahash" xmlns:w16="http://schemas.microsoft.com/office/word/2018/wordml" xmlns:w16cid="http://schemas.microsoft.com/office/word/2016/wordml/cid" xmlns:w16cex="http://schemas.microsoft.com/office/word/2018/wordml/cex" xmlns:w15="http://schemas.microsoft.com/office/word/2012/wordml" xmlns:w14="http://schemas.microsoft.com/office/word/2010/wordml" xmlns:w="http://schemas.openxmlformats.org/wordprocessingml/2006/main" xmlns:w10="urn:schemas-microsoft-com:office:word" xmlns:wp14="http://schemas.microsoft.com/office/word/2010/wordprocessingDrawing" xmlns:v="urn:schemas-microsoft-com:vml" xmlns:o="urn:schemas-microsoft-com:office:office" xmlns:am3d="http://schemas.microsoft.com/office/drawing/2017/model3d" xmlns:aink="http://schemas.microsoft.com/office/drawing/2016/ink" xmlns:mc="http://schemas.openxmlformats.org/markup-compatibility/2006" xmlns:cx8="http://schemas.microsoft.com/office/drawing/2016/5/14/chartex" xmlns:cx7="http://schemas.microsoft.com/office/drawing/2016/5/13/chartex" xmlns:cx6="http://schemas.microsoft.com/office/drawing/2016/5/12/chartex" xmlns:cx5="http://schemas.microsoft.com/office/drawing/2016/5/11/chartex" xmlns:cx4="http://schemas.microsoft.com/office/drawing/2016/5/10/chartex" xmlns:cx3="http://schemas.microsoft.com/office/drawing/2016/5/9/chartex" xmlns:cx2="http://schemas.microsoft.com/office/drawing/2015/10/21/chartex" xmlns:cx1="http://schemas.microsoft.com/office/drawing/2015/9/8/chartex" xmlns:cx="http://schemas.microsoft.com/office/drawing/2014/chartex" xmlns:wpc="http://schemas.microsoft.com/office/word/2010/wordprocessingCanvas" xmlns="" val="0"/>
                         </a:ext>
                       </a:extLst>
                     </a:blip>
@@ -1678,6 +2415,7 @@
           <w:szCs w:val="28"/>
         </w:rPr>
       </w:pPr>
+      <w:proofErr w:type="spellStart"/>
       <w:r>
         <w:rPr>
           <w:rFonts w:ascii="Times New Roman" w:eastAsiaTheme="majorEastAsia" w:hAnsi="Times New Roman" w:cs="Times New Roman"/>
@@ -1686,6 +2424,7 @@
         </w:rPr>
         <w:t>Serializer</w:t>
       </w:r>
+      <w:proofErr w:type="spellEnd"/>
       <w:r>
         <w:rPr>
           <w:rFonts w:ascii="Times New Roman" w:eastAsiaTheme="majorEastAsia" w:hAnsi="Times New Roman" w:cs="Times New Roman" w:hint="eastAsia"/>
@@ -1694,6 +2433,7 @@
         </w:rPr>
         <w:t>中的单个字段上可以使用</w:t>
       </w:r>
+      <w:proofErr w:type="spellStart"/>
       <w:r>
         <w:rPr>
           <w:rFonts w:ascii="Times New Roman" w:eastAsiaTheme="majorEastAsia" w:hAnsi="Times New Roman" w:cs="Times New Roman" w:hint="eastAsia"/>
@@ -1708,8 +2448,18 @@
           <w:sz w:val="28"/>
           <w:szCs w:val="28"/>
         </w:rPr>
-        <w:t>alidators(</w:t>
-      </w:r>
+        <w:t>alidators</w:t>
+      </w:r>
+      <w:proofErr w:type="spellEnd"/>
+      <w:r>
+        <w:rPr>
+          <w:rFonts w:ascii="Times New Roman" w:eastAsiaTheme="majorEastAsia" w:hAnsi="Times New Roman" w:cs="Times New Roman"/>
+          <w:sz w:val="28"/>
+          <w:szCs w:val="28"/>
+        </w:rPr>
+        <w:t>(</w:t>
+      </w:r>
+      <w:proofErr w:type="gramStart"/>
       <w:r>
         <w:rPr>
           <w:rFonts w:ascii="Times New Roman" w:eastAsiaTheme="majorEastAsia" w:hAnsi="Times New Roman" w:cs="Times New Roman" w:hint="eastAsia"/>
@@ -1718,6 +2468,7 @@
         </w:rPr>
         <w:t>验证器</w:t>
       </w:r>
+      <w:proofErr w:type="gramEnd"/>
       <w:r>
         <w:rPr>
           <w:rFonts w:ascii="Times New Roman" w:eastAsiaTheme="majorEastAsia" w:hAnsi="Times New Roman" w:cs="Times New Roman"/>
@@ -1740,6 +2491,7 @@
         <w:rPr>
           <w:noProof/>
         </w:rPr>
+        <w:lastRenderedPageBreak/>
         <w:drawing>
           <wp:inline distT="0" distB="0" distL="0" distR="0">
             <wp:extent cx="4876190" cy="1314286"/>
@@ -1756,10 +2508,10 @@
                     <pic:cNvPicPr/>
                   </pic:nvPicPr>
                   <pic:blipFill>
-                    <a:blip r:embed="rId16">
+                    <a:blip r:embed="rId18">
                       <a:extLst>
                         <a:ext uri="{28A0092B-C50C-407E-A947-70E740481C1C}">
-                          <a14:useLocalDpi xmlns:a14="http://schemas.microsoft.com/office/drawing/2010/main" val="0"/>
+                          <a14:useLocalDpi xmlns:a14="http://schemas.microsoft.com/office/drawing/2010/main" xmlns:wps="http://schemas.microsoft.com/office/word/2010/wordprocessingShape" xmlns:wpi="http://schemas.microsoft.com/office/word/2010/wordprocessingInk" xmlns:wpg="http://schemas.microsoft.com/office/word/2010/wordprocessingGroup" xmlns:w16se="http://schemas.microsoft.com/office/word/2015/wordml/symex" xmlns:w16sdtdh="http://schemas.microsoft.com/office/word/2020/wordml/sdtdatahash" xmlns:w16="http://schemas.microsoft.com/office/word/2018/wordml" xmlns:w16cid="http://schemas.microsoft.com/office/word/2016/wordml/cid" xmlns:w16cex="http://schemas.microsoft.com/office/word/2018/wordml/cex" xmlns:w15="http://schemas.microsoft.com/office/word/2012/wordml" xmlns:w14="http://schemas.microsoft.com/office/word/2010/wordml" xmlns:w="http://schemas.openxmlformats.org/wordprocessingml/2006/main" xmlns:w10="urn:schemas-microsoft-com:office:word" xmlns:wp14="http://schemas.microsoft.com/office/word/2010/wordprocessingDrawing" xmlns:v="urn:schemas-microsoft-com:vml" xmlns:o="urn:schemas-microsoft-com:office:office" xmlns:am3d="http://schemas.microsoft.com/office/drawing/2017/model3d" xmlns:aink="http://schemas.microsoft.com/office/drawing/2016/ink" xmlns:mc="http://schemas.openxmlformats.org/markup-compatibility/2006" xmlns:cx8="http://schemas.microsoft.com/office/drawing/2016/5/14/chartex" xmlns:cx7="http://schemas.microsoft.com/office/drawing/2016/5/13/chartex" xmlns:cx6="http://schemas.microsoft.com/office/drawing/2016/5/12/chartex" xmlns:cx5="http://schemas.microsoft.com/office/drawing/2016/5/11/chartex" xmlns:cx4="http://schemas.microsoft.com/office/drawing/2016/5/10/chartex" xmlns:cx3="http://schemas.microsoft.com/office/drawing/2016/5/9/chartex" xmlns:cx2="http://schemas.microsoft.com/office/drawing/2015/10/21/chartex" xmlns:cx1="http://schemas.microsoft.com/office/drawing/2015/9/8/chartex" xmlns:cx="http://schemas.microsoft.com/office/drawing/2014/chartex" xmlns:wpc="http://schemas.microsoft.com/office/word/2010/wordprocessingCanvas" xmlns="" val="0"/>
                         </a:ext>
                       </a:extLst>
                     </a:blip>
@@ -1801,6 +2553,7 @@
           <w:szCs w:val="44"/>
         </w:rPr>
       </w:pPr>
+      <w:proofErr w:type="spellStart"/>
       <w:r>
         <w:rPr>
           <w:rFonts w:ascii="Times New Roman" w:eastAsiaTheme="majorEastAsia" w:hAnsi="Times New Roman" w:cs="Times New Roman" w:hint="eastAsia"/>
@@ -1828,6 +2581,7 @@
         </w:rPr>
         <w:t>erializer</w:t>
       </w:r>
+      <w:proofErr w:type="spellEnd"/>
       <w:r>
         <w:rPr>
           <w:rFonts w:ascii="Times New Roman" w:eastAsiaTheme="majorEastAsia" w:hAnsi="Times New Roman" w:cs="Times New Roman" w:hint="eastAsia"/>
@@ -1841,7 +2595,7 @@
     <w:p>
       <w:pPr>
         <w:rPr>
-          <w:rFonts w:ascii="Times New Roman" w:eastAsiaTheme="majorEastAsia" w:hAnsi="Times New Roman" w:cs="Times New Roman" w:hint="eastAsia"/>
+          <w:rFonts w:ascii="Times New Roman" w:eastAsiaTheme="majorEastAsia" w:hAnsi="Times New Roman" w:cs="Times New Roman"/>
           <w:sz w:val="28"/>
           <w:szCs w:val="28"/>
         </w:rPr>
@@ -1863,6 +2617,7 @@
         </w:rPr>
         <w:t>如果</w:t>
       </w:r>
+      <w:proofErr w:type="spellStart"/>
       <w:r>
         <w:rPr>
           <w:rFonts w:ascii="Times New Roman" w:eastAsiaTheme="majorEastAsia" w:hAnsi="Times New Roman" w:cs="Times New Roman" w:hint="eastAsia"/>
@@ -1879,6 +2634,7 @@
         </w:rPr>
         <w:t>erializer</w:t>
       </w:r>
+      <w:proofErr w:type="spellEnd"/>
       <w:r>
         <w:rPr>
           <w:rFonts w:ascii="Times New Roman" w:eastAsiaTheme="majorEastAsia" w:hAnsi="Times New Roman" w:cs="Times New Roman" w:hint="eastAsia"/>
@@ -1887,6 +2643,7 @@
         </w:rPr>
         <w:t>继承至</w:t>
       </w:r>
+      <w:proofErr w:type="spellStart"/>
       <w:r>
         <w:rPr>
           <w:rFonts w:ascii="Times New Roman" w:eastAsiaTheme="majorEastAsia" w:hAnsi="Times New Roman" w:cs="Times New Roman" w:hint="eastAsia"/>
@@ -1903,6 +2660,7 @@
         </w:rPr>
         <w:t>odelSerializer</w:t>
       </w:r>
+      <w:proofErr w:type="spellEnd"/>
       <w:r>
         <w:rPr>
           <w:rFonts w:ascii="Times New Roman" w:eastAsiaTheme="majorEastAsia" w:hAnsi="Times New Roman" w:cs="Times New Roman" w:hint="eastAsia"/>
@@ -1911,6 +2669,7 @@
         </w:rPr>
         <w:t>而不是直接继承至</w:t>
       </w:r>
+      <w:proofErr w:type="spellStart"/>
       <w:r>
         <w:rPr>
           <w:rFonts w:ascii="Times New Roman" w:eastAsiaTheme="majorEastAsia" w:hAnsi="Times New Roman" w:cs="Times New Roman" w:hint="eastAsia"/>
@@ -1927,6 +2686,7 @@
         </w:rPr>
         <w:t>erializer</w:t>
       </w:r>
+      <w:proofErr w:type="spellEnd"/>
       <w:r>
         <w:rPr>
           <w:rFonts w:ascii="Times New Roman" w:eastAsiaTheme="majorEastAsia" w:hAnsi="Times New Roman" w:cs="Times New Roman" w:hint="eastAsia"/>
@@ -1983,6 +2743,7 @@
         </w:rPr>
         <w:t>。假如需要进行校验的类继承至</w:t>
       </w:r>
+      <w:proofErr w:type="spellStart"/>
       <w:r>
         <w:rPr>
           <w:rFonts w:ascii="Times New Roman" w:eastAsiaTheme="majorEastAsia" w:hAnsi="Times New Roman" w:cs="Times New Roman" w:hint="eastAsia"/>
@@ -1991,6 +2752,7 @@
         </w:rPr>
         <w:t>Django</w:t>
       </w:r>
+      <w:proofErr w:type="spellEnd"/>
       <w:r>
         <w:rPr>
           <w:rFonts w:ascii="Times New Roman" w:eastAsiaTheme="majorEastAsia" w:hAnsi="Times New Roman" w:cs="Times New Roman" w:hint="eastAsia"/>
@@ -2015,6 +2777,7 @@
         </w:rPr>
         <w:t>类，可以使用这样的</w:t>
       </w:r>
+      <w:proofErr w:type="spellStart"/>
       <w:r>
         <w:rPr>
           <w:rFonts w:ascii="Times New Roman" w:eastAsiaTheme="majorEastAsia" w:hAnsi="Times New Roman" w:cs="Times New Roman" w:hint="eastAsia"/>
@@ -2031,6 +2794,7 @@
         </w:rPr>
         <w:t>erializer</w:t>
       </w:r>
+      <w:proofErr w:type="spellEnd"/>
       <w:r>
         <w:rPr>
           <w:rFonts w:ascii="Times New Roman" w:eastAsiaTheme="majorEastAsia" w:hAnsi="Times New Roman" w:cs="Times New Roman" w:hint="eastAsia"/>
@@ -2069,10 +2833,10 @@
                     <pic:cNvPicPr/>
                   </pic:nvPicPr>
                   <pic:blipFill>
-                    <a:blip r:embed="rId17">
+                    <a:blip r:embed="rId19">
                       <a:extLst>
                         <a:ext uri="{28A0092B-C50C-407E-A947-70E740481C1C}">
-                          <a14:useLocalDpi xmlns:a14="http://schemas.microsoft.com/office/drawing/2010/main" val="0"/>
+                          <a14:useLocalDpi xmlns:a14="http://schemas.microsoft.com/office/drawing/2010/main" xmlns:wps="http://schemas.microsoft.com/office/word/2010/wordprocessingShape" xmlns:wpi="http://schemas.microsoft.com/office/word/2010/wordprocessingInk" xmlns:wpg="http://schemas.microsoft.com/office/word/2010/wordprocessingGroup" xmlns:w16se="http://schemas.microsoft.com/office/word/2015/wordml/symex" xmlns:w16sdtdh="http://schemas.microsoft.com/office/word/2020/wordml/sdtdatahash" xmlns:w16="http://schemas.microsoft.com/office/word/2018/wordml" xmlns:w16cid="http://schemas.microsoft.com/office/word/2016/wordml/cid" xmlns:w16cex="http://schemas.microsoft.com/office/word/2018/wordml/cex" xmlns:w15="http://schemas.microsoft.com/office/word/2012/wordml" xmlns:w14="http://schemas.microsoft.com/office/word/2010/wordml" xmlns:w="http://schemas.openxmlformats.org/wordprocessingml/2006/main" xmlns:w10="urn:schemas-microsoft-com:office:word" xmlns:wp14="http://schemas.microsoft.com/office/word/2010/wordprocessingDrawing" xmlns:v="urn:schemas-microsoft-com:vml" xmlns:o="urn:schemas-microsoft-com:office:office" xmlns:am3d="http://schemas.microsoft.com/office/drawing/2017/model3d" xmlns:aink="http://schemas.microsoft.com/office/drawing/2016/ink" xmlns:mc="http://schemas.openxmlformats.org/markup-compatibility/2006" xmlns:cx8="http://schemas.microsoft.com/office/drawing/2016/5/14/chartex" xmlns:cx7="http://schemas.microsoft.com/office/drawing/2016/5/13/chartex" xmlns:cx6="http://schemas.microsoft.com/office/drawing/2016/5/12/chartex" xmlns:cx5="http://schemas.microsoft.com/office/drawing/2016/5/11/chartex" xmlns:cx4="http://schemas.microsoft.com/office/drawing/2016/5/10/chartex" xmlns:cx3="http://schemas.microsoft.com/office/drawing/2016/5/9/chartex" xmlns:cx2="http://schemas.microsoft.com/office/drawing/2015/10/21/chartex" xmlns:cx1="http://schemas.microsoft.com/office/drawing/2015/9/8/chartex" xmlns:cx="http://schemas.microsoft.com/office/drawing/2014/chartex" xmlns:wpc="http://schemas.microsoft.com/office/word/2010/wordprocessingCanvas" xmlns="" val="0"/>
                         </a:ext>
                       </a:extLst>
                     </a:blip>
@@ -2113,6 +2877,7 @@
           <w:szCs w:val="28"/>
         </w:rPr>
       </w:pPr>
+      <w:proofErr w:type="spellStart"/>
       <w:r>
         <w:rPr>
           <w:rFonts w:ascii="Times New Roman" w:eastAsiaTheme="majorEastAsia" w:hAnsi="Times New Roman" w:cs="Times New Roman"/>
@@ -2121,6 +2886,7 @@
         </w:rPr>
         <w:t>Serializer</w:t>
       </w:r>
+      <w:proofErr w:type="spellEnd"/>
       <w:r>
         <w:rPr>
           <w:rFonts w:ascii="Times New Roman" w:eastAsiaTheme="majorEastAsia" w:hAnsi="Times New Roman" w:cs="Times New Roman" w:hint="eastAsia"/>
@@ -2143,7 +2909,6 @@
         <w:rPr>
           <w:noProof/>
         </w:rPr>
-        <w:lastRenderedPageBreak/>
         <w:drawing>
           <wp:inline distT="0" distB="0" distL="0" distR="0">
             <wp:extent cx="4590476" cy="961905"/>
@@ -2160,10 +2925,10 @@
                     <pic:cNvPicPr/>
                   </pic:nvPicPr>
                   <pic:blipFill>
-                    <a:blip r:embed="rId18">
+                    <a:blip r:embed="rId20">
                       <a:extLst>
                         <a:ext uri="{28A0092B-C50C-407E-A947-70E740481C1C}">
-                          <a14:useLocalDpi xmlns:a14="http://schemas.microsoft.com/office/drawing/2010/main" val="0"/>
+                          <a14:useLocalDpi xmlns:a14="http://schemas.microsoft.com/office/drawing/2010/main" xmlns:wps="http://schemas.microsoft.com/office/word/2010/wordprocessingShape" xmlns:wpi="http://schemas.microsoft.com/office/word/2010/wordprocessingInk" xmlns:wpg="http://schemas.microsoft.com/office/word/2010/wordprocessingGroup" xmlns:w16se="http://schemas.microsoft.com/office/word/2015/wordml/symex" xmlns:w16sdtdh="http://schemas.microsoft.com/office/word/2020/wordml/sdtdatahash" xmlns:w16="http://schemas.microsoft.com/office/word/2018/wordml" xmlns:w16cid="http://schemas.microsoft.com/office/word/2016/wordml/cid" xmlns:w16cex="http://schemas.microsoft.com/office/word/2018/wordml/cex" xmlns:w15="http://schemas.microsoft.com/office/word/2012/wordml" xmlns:w14="http://schemas.microsoft.com/office/word/2010/wordml" xmlns:w="http://schemas.openxmlformats.org/wordprocessingml/2006/main" xmlns:w10="urn:schemas-microsoft-com:office:word" xmlns:wp14="http://schemas.microsoft.com/office/word/2010/wordprocessingDrawing" xmlns:v="urn:schemas-microsoft-com:vml" xmlns:o="urn:schemas-microsoft-com:office:office" xmlns:am3d="http://schemas.microsoft.com/office/drawing/2017/model3d" xmlns:aink="http://schemas.microsoft.com/office/drawing/2016/ink" xmlns:mc="http://schemas.openxmlformats.org/markup-compatibility/2006" xmlns:cx8="http://schemas.microsoft.com/office/drawing/2016/5/14/chartex" xmlns:cx7="http://schemas.microsoft.com/office/drawing/2016/5/13/chartex" xmlns:cx6="http://schemas.microsoft.com/office/drawing/2016/5/12/chartex" xmlns:cx5="http://schemas.microsoft.com/office/drawing/2016/5/11/chartex" xmlns:cx4="http://schemas.microsoft.com/office/drawing/2016/5/10/chartex" xmlns:cx3="http://schemas.microsoft.com/office/drawing/2016/5/9/chartex" xmlns:cx2="http://schemas.microsoft.com/office/drawing/2015/10/21/chartex" xmlns:cx1="http://schemas.microsoft.com/office/drawing/2015/9/8/chartex" xmlns:cx="http://schemas.microsoft.com/office/drawing/2014/chartex" xmlns:wpc="http://schemas.microsoft.com/office/word/2010/wordprocessingCanvas" xmlns="" val="0"/>
                         </a:ext>
                       </a:extLst>
                     </a:blip>
@@ -2212,6 +2977,7 @@
         </w:rPr>
         <w:t>可以看出，与之前继承至</w:t>
       </w:r>
+      <w:proofErr w:type="spellStart"/>
       <w:r>
         <w:rPr>
           <w:rFonts w:ascii="Times New Roman" w:eastAsiaTheme="majorEastAsia" w:hAnsi="Times New Roman" w:cs="Times New Roman"/>
@@ -2220,6 +2986,7 @@
         </w:rPr>
         <w:t>serializers.Serializers</w:t>
       </w:r>
+      <w:proofErr w:type="spellEnd"/>
       <w:r>
         <w:rPr>
           <w:rFonts w:ascii="Times New Roman" w:eastAsiaTheme="majorEastAsia" w:hAnsi="Times New Roman" w:cs="Times New Roman" w:hint="eastAsia"/>
@@ -2228,6 +2995,7 @@
         </w:rPr>
         <w:t>相比，不需要在</w:t>
       </w:r>
+      <w:proofErr w:type="spellStart"/>
       <w:r>
         <w:rPr>
           <w:rFonts w:ascii="Times New Roman" w:eastAsiaTheme="majorEastAsia" w:hAnsi="Times New Roman" w:cs="Times New Roman" w:hint="eastAsia"/>
@@ -2244,6 +3012,7 @@
         </w:rPr>
         <w:t>ustomerReportSerialzier</w:t>
       </w:r>
+      <w:proofErr w:type="spellEnd"/>
       <w:r>
         <w:rPr>
           <w:rFonts w:ascii="Times New Roman" w:eastAsiaTheme="majorEastAsia" w:hAnsi="Times New Roman" w:cs="Times New Roman" w:hint="eastAsia"/>
@@ -2290,8 +3059,18 @@
           <w:sz w:val="28"/>
           <w:szCs w:val="28"/>
         </w:rPr>
-        <w:t>odel=CustomerReportRecord</w:t>
-      </w:r>
+        <w:t>odel=</w:t>
+      </w:r>
+      <w:proofErr w:type="spellStart"/>
+      <w:r>
+        <w:rPr>
+          <w:rFonts w:ascii="Times New Roman" w:eastAsiaTheme="majorEastAsia" w:hAnsi="Times New Roman" w:cs="Times New Roman"/>
+          <w:sz w:val="28"/>
+          <w:szCs w:val="28"/>
+        </w:rPr>
+        <w:t>CustomerReportRecord</w:t>
+      </w:r>
+      <w:proofErr w:type="spellEnd"/>
       <w:r>
         <w:rPr>
           <w:rFonts w:ascii="Times New Roman" w:eastAsiaTheme="majorEastAsia" w:hAnsi="Times New Roman" w:cs="Times New Roman" w:hint="eastAsia"/>
@@ -2361,7 +3140,33 @@
           <w:szCs w:val="20"/>
           <w:bdr w:val="none" w:sz="0" w:space="0" w:color="auto" w:frame="1"/>
         </w:rPr>
-        <w:t xml:space="preserve"> serializer </w:t>
+        <w:t xml:space="preserve"> </w:t>
+      </w:r>
+      <w:proofErr w:type="spellStart"/>
+      <w:proofErr w:type="gramStart"/>
+      <w:r>
+        <w:rPr>
+          <w:rFonts w:ascii="Consolas" w:eastAsia="宋体" w:hAnsi="Consolas" w:cs="宋体"/>
+          <w:color w:val="48484C"/>
+          <w:kern w:val="0"/>
+          <w:sz w:val="20"/>
+          <w:szCs w:val="20"/>
+          <w:bdr w:val="none" w:sz="0" w:space="0" w:color="auto" w:frame="1"/>
+        </w:rPr>
+        <w:t>serializer</w:t>
+      </w:r>
+      <w:proofErr w:type="spellEnd"/>
+      <w:proofErr w:type="gramEnd"/>
+      <w:r>
+        <w:rPr>
+          <w:rFonts w:ascii="Consolas" w:eastAsia="宋体" w:hAnsi="Consolas" w:cs="宋体"/>
+          <w:color w:val="48484C"/>
+          <w:kern w:val="0"/>
+          <w:sz w:val="20"/>
+          <w:szCs w:val="20"/>
+          <w:bdr w:val="none" w:sz="0" w:space="0" w:color="auto" w:frame="1"/>
+        </w:rPr>
+        <w:t xml:space="preserve"> </w:t>
       </w:r>
       <w:r>
         <w:rPr>
@@ -2374,17 +3179,7 @@
         </w:rPr>
         <w:t>=</w:t>
       </w:r>
-      <w:r>
-        <w:rPr>
-          <w:rFonts w:ascii="Consolas" w:eastAsia="宋体" w:hAnsi="Consolas" w:cs="宋体"/>
-          <w:color w:val="48484C"/>
-          <w:kern w:val="0"/>
-          <w:sz w:val="20"/>
-          <w:szCs w:val="20"/>
-          <w:bdr w:val="none" w:sz="0" w:space="0" w:color="auto" w:frame="1"/>
-        </w:rPr>
-        <w:t xml:space="preserve"> </w:t>
-      </w:r>
+      <w:proofErr w:type="spellStart"/>
       <w:r>
         <w:rPr>
           <w:rFonts w:ascii="Consolas" w:eastAsia="宋体" w:hAnsi="Consolas" w:cs="宋体"/>
@@ -2396,6 +3191,7 @@
         </w:rPr>
         <w:t>CustomerReportSerializer</w:t>
       </w:r>
+      <w:proofErr w:type="spellEnd"/>
       <w:r>
         <w:rPr>
           <w:rFonts w:ascii="Consolas" w:eastAsia="宋体" w:hAnsi="Consolas" w:cs="宋体"/>
@@ -2457,8 +3253,34 @@
           <w:szCs w:val="20"/>
           <w:bdr w:val="none" w:sz="0" w:space="0" w:color="auto" w:frame="1"/>
         </w:rPr>
+        <w:lastRenderedPageBreak/>
         <w:t>&gt;&gt;&gt;</w:t>
       </w:r>
+      <w:proofErr w:type="gramStart"/>
+      <w:r>
+        <w:rPr>
+          <w:rFonts w:ascii="Consolas" w:eastAsia="宋体" w:hAnsi="Consolas" w:cs="宋体"/>
+          <w:color w:val="1E347B"/>
+          <w:kern w:val="0"/>
+          <w:sz w:val="20"/>
+          <w:szCs w:val="20"/>
+          <w:bdr w:val="none" w:sz="0" w:space="0" w:color="auto" w:frame="1"/>
+        </w:rPr>
+        <w:t>print</w:t>
+      </w:r>
+      <w:r>
+        <w:rPr>
+          <w:rFonts w:ascii="Consolas" w:eastAsia="宋体" w:hAnsi="Consolas" w:cs="宋体"/>
+          <w:color w:val="93A1A1"/>
+          <w:kern w:val="0"/>
+          <w:sz w:val="20"/>
+          <w:szCs w:val="20"/>
+          <w:bdr w:val="none" w:sz="0" w:space="0" w:color="auto" w:frame="1"/>
+        </w:rPr>
+        <w:t>(</w:t>
+      </w:r>
+      <w:proofErr w:type="spellStart"/>
+      <w:proofErr w:type="gramEnd"/>
       <w:r>
         <w:rPr>
           <w:rFonts w:ascii="Consolas" w:eastAsia="宋体" w:hAnsi="Consolas" w:cs="宋体"/>
@@ -2468,19 +3290,9 @@
           <w:szCs w:val="20"/>
           <w:bdr w:val="none" w:sz="0" w:space="0" w:color="auto" w:frame="1"/>
         </w:rPr>
-        <w:t xml:space="preserve"> </w:t>
-      </w:r>
-      <w:r>
-        <w:rPr>
-          <w:rFonts w:ascii="Consolas" w:eastAsia="宋体" w:hAnsi="Consolas" w:cs="宋体"/>
-          <w:color w:val="1E347B"/>
-          <w:kern w:val="0"/>
-          <w:sz w:val="20"/>
-          <w:szCs w:val="20"/>
-          <w:bdr w:val="none" w:sz="0" w:space="0" w:color="auto" w:frame="1"/>
-        </w:rPr>
-        <w:t>print</w:t>
-      </w:r>
+        <w:t>repr</w:t>
+      </w:r>
+      <w:proofErr w:type="spellEnd"/>
       <w:r>
         <w:rPr>
           <w:rFonts w:ascii="Consolas" w:eastAsia="宋体" w:hAnsi="Consolas" w:cs="宋体"/>
@@ -2492,6 +3304,7 @@
         </w:rPr>
         <w:t>(</w:t>
       </w:r>
+      <w:proofErr w:type="spellStart"/>
       <w:r>
         <w:rPr>
           <w:rFonts w:ascii="Consolas" w:eastAsia="宋体" w:hAnsi="Consolas" w:cs="宋体"/>
@@ -2501,30 +3314,9 @@
           <w:szCs w:val="20"/>
           <w:bdr w:val="none" w:sz="0" w:space="0" w:color="auto" w:frame="1"/>
         </w:rPr>
-        <w:t>repr</w:t>
-      </w:r>
-      <w:r>
-        <w:rPr>
-          <w:rFonts w:ascii="Consolas" w:eastAsia="宋体" w:hAnsi="Consolas" w:cs="宋体"/>
-          <w:color w:val="93A1A1"/>
-          <w:kern w:val="0"/>
-          <w:sz w:val="20"/>
-          <w:szCs w:val="20"/>
-          <w:bdr w:val="none" w:sz="0" w:space="0" w:color="auto" w:frame="1"/>
-        </w:rPr>
-        <w:t>(</w:t>
-      </w:r>
-      <w:r>
-        <w:rPr>
-          <w:rFonts w:ascii="Consolas" w:eastAsia="宋体" w:hAnsi="Consolas" w:cs="宋体"/>
-          <w:color w:val="48484C"/>
-          <w:kern w:val="0"/>
-          <w:sz w:val="20"/>
-          <w:szCs w:val="20"/>
-          <w:bdr w:val="none" w:sz="0" w:space="0" w:color="auto" w:frame="1"/>
-        </w:rPr>
         <w:t>serializer</w:t>
       </w:r>
+      <w:proofErr w:type="spellEnd"/>
       <w:r>
         <w:rPr>
           <w:rFonts w:ascii="Consolas" w:eastAsia="宋体" w:hAnsi="Consolas" w:cs="宋体"/>
@@ -2577,6 +3369,8 @@
           <w:bdr w:val="none" w:sz="0" w:space="0" w:color="auto" w:frame="1"/>
         </w:rPr>
       </w:pPr>
+      <w:proofErr w:type="spellStart"/>
+      <w:proofErr w:type="gramStart"/>
       <w:r>
         <w:rPr>
           <w:rFonts w:ascii="Consolas" w:eastAsia="宋体" w:hAnsi="Consolas" w:cs="宋体"/>
@@ -2588,6 +3382,7 @@
         </w:rPr>
         <w:t>CustomerReportSerializer</w:t>
       </w:r>
+      <w:proofErr w:type="spellEnd"/>
       <w:r>
         <w:rPr>
           <w:rFonts w:ascii="Consolas" w:eastAsia="宋体" w:hAnsi="Consolas" w:cs="宋体"/>
@@ -2597,7 +3392,19 @@
           <w:szCs w:val="20"/>
           <w:bdr w:val="none" w:sz="0" w:space="0" w:color="auto" w:frame="1"/>
         </w:rPr>
-        <w:t>():</w:t>
+        <w:t>(</w:t>
+      </w:r>
+      <w:proofErr w:type="gramEnd"/>
+      <w:r>
+        <w:rPr>
+          <w:rFonts w:ascii="Consolas" w:eastAsia="宋体" w:hAnsi="Consolas" w:cs="宋体"/>
+          <w:color w:val="93A1A1"/>
+          <w:kern w:val="0"/>
+          <w:sz w:val="20"/>
+          <w:szCs w:val="20"/>
+          <w:bdr w:val="none" w:sz="0" w:space="0" w:color="auto" w:frame="1"/>
+        </w:rPr>
+        <w:t>):</w:t>
       </w:r>
     </w:p>
     <w:p>
@@ -2649,7 +3456,31 @@
           <w:szCs w:val="20"/>
           <w:bdr w:val="none" w:sz="0" w:space="0" w:color="auto" w:frame="1"/>
         </w:rPr>
-        <w:t xml:space="preserve">    id </w:t>
+        <w:t xml:space="preserve">    </w:t>
+      </w:r>
+      <w:proofErr w:type="gramStart"/>
+      <w:r>
+        <w:rPr>
+          <w:rFonts w:ascii="Consolas" w:eastAsia="宋体" w:hAnsi="Consolas" w:cs="宋体"/>
+          <w:color w:val="48484C"/>
+          <w:kern w:val="0"/>
+          <w:sz w:val="20"/>
+          <w:szCs w:val="20"/>
+          <w:bdr w:val="none" w:sz="0" w:space="0" w:color="auto" w:frame="1"/>
+        </w:rPr>
+        <w:t>id</w:t>
+      </w:r>
+      <w:proofErr w:type="gramEnd"/>
+      <w:r>
+        <w:rPr>
+          <w:rFonts w:ascii="Consolas" w:eastAsia="宋体" w:hAnsi="Consolas" w:cs="宋体"/>
+          <w:color w:val="48484C"/>
+          <w:kern w:val="0"/>
+          <w:sz w:val="20"/>
+          <w:szCs w:val="20"/>
+          <w:bdr w:val="none" w:sz="0" w:space="0" w:color="auto" w:frame="1"/>
+        </w:rPr>
+        <w:t xml:space="preserve"> </w:t>
       </w:r>
       <w:r>
         <w:rPr>
@@ -2662,6 +3493,30 @@
         </w:rPr>
         <w:t>=</w:t>
       </w:r>
+      <w:proofErr w:type="spellStart"/>
+      <w:r>
+        <w:rPr>
+          <w:rFonts w:ascii="Consolas" w:eastAsia="宋体" w:hAnsi="Consolas" w:cs="宋体"/>
+          <w:color w:val="008080"/>
+          <w:kern w:val="0"/>
+          <w:sz w:val="20"/>
+          <w:szCs w:val="20"/>
+          <w:bdr w:val="none" w:sz="0" w:space="0" w:color="auto" w:frame="1"/>
+        </w:rPr>
+        <w:t>IntegerField</w:t>
+      </w:r>
+      <w:proofErr w:type="spellEnd"/>
+      <w:r>
+        <w:rPr>
+          <w:rFonts w:ascii="Consolas" w:eastAsia="宋体" w:hAnsi="Consolas" w:cs="宋体"/>
+          <w:color w:val="93A1A1"/>
+          <w:kern w:val="0"/>
+          <w:sz w:val="20"/>
+          <w:szCs w:val="20"/>
+          <w:bdr w:val="none" w:sz="0" w:space="0" w:color="auto" w:frame="1"/>
+        </w:rPr>
+        <w:t>(</w:t>
+      </w:r>
       <w:r>
         <w:rPr>
           <w:rFonts w:ascii="Consolas" w:eastAsia="宋体" w:hAnsi="Consolas" w:cs="宋体"/>
@@ -2671,30 +3526,53 @@
           <w:szCs w:val="20"/>
           <w:bdr w:val="none" w:sz="0" w:space="0" w:color="auto" w:frame="1"/>
         </w:rPr>
+        <w:t>label</w:t>
+      </w:r>
+      <w:r>
+        <w:rPr>
+          <w:rFonts w:ascii="Consolas" w:eastAsia="宋体" w:hAnsi="Consolas" w:cs="宋体"/>
+          <w:color w:val="93A1A1"/>
+          <w:kern w:val="0"/>
+          <w:sz w:val="20"/>
+          <w:szCs w:val="20"/>
+          <w:bdr w:val="none" w:sz="0" w:space="0" w:color="auto" w:frame="1"/>
+        </w:rPr>
+        <w:t>=</w:t>
+      </w:r>
+      <w:r>
+        <w:rPr>
+          <w:rFonts w:ascii="Consolas" w:eastAsia="宋体" w:hAnsi="Consolas" w:cs="宋体"/>
+          <w:color w:val="DD1144"/>
+          <w:kern w:val="0"/>
+          <w:sz w:val="20"/>
+          <w:szCs w:val="20"/>
+          <w:bdr w:val="none" w:sz="0" w:space="0" w:color="auto" w:frame="1"/>
+        </w:rPr>
+        <w:t>'ID'</w:t>
+      </w:r>
+      <w:r>
+        <w:rPr>
+          <w:rFonts w:ascii="Consolas" w:eastAsia="宋体" w:hAnsi="Consolas" w:cs="宋体"/>
+          <w:color w:val="93A1A1"/>
+          <w:kern w:val="0"/>
+          <w:sz w:val="20"/>
+          <w:szCs w:val="20"/>
+          <w:bdr w:val="none" w:sz="0" w:space="0" w:color="auto" w:frame="1"/>
+        </w:rPr>
+        <w:t>,</w:t>
+      </w:r>
+      <w:r>
+        <w:rPr>
+          <w:rFonts w:ascii="Consolas" w:eastAsia="宋体" w:hAnsi="Consolas" w:cs="宋体"/>
+          <w:color w:val="48484C"/>
+          <w:kern w:val="0"/>
+          <w:sz w:val="20"/>
+          <w:szCs w:val="20"/>
+          <w:bdr w:val="none" w:sz="0" w:space="0" w:color="auto" w:frame="1"/>
+        </w:rPr>
         <w:t xml:space="preserve"> </w:t>
       </w:r>
-      <w:r>
-        <w:rPr>
-          <w:rFonts w:ascii="Consolas" w:eastAsia="宋体" w:hAnsi="Consolas" w:cs="宋体"/>
-          <w:color w:val="008080"/>
-          <w:kern w:val="0"/>
-          <w:sz w:val="20"/>
-          <w:szCs w:val="20"/>
-          <w:bdr w:val="none" w:sz="0" w:space="0" w:color="auto" w:frame="1"/>
-        </w:rPr>
-        <w:t>IntegerField</w:t>
-      </w:r>
-      <w:r>
-        <w:rPr>
-          <w:rFonts w:ascii="Consolas" w:eastAsia="宋体" w:hAnsi="Consolas" w:cs="宋体"/>
-          <w:color w:val="93A1A1"/>
-          <w:kern w:val="0"/>
-          <w:sz w:val="20"/>
-          <w:szCs w:val="20"/>
-          <w:bdr w:val="none" w:sz="0" w:space="0" w:color="auto" w:frame="1"/>
-        </w:rPr>
-        <w:t>(</w:t>
-      </w:r>
+      <w:proofErr w:type="spellStart"/>
       <w:r>
         <w:rPr>
           <w:rFonts w:ascii="Consolas" w:eastAsia="宋体" w:hAnsi="Consolas" w:cs="宋体"/>
@@ -2704,52 +3582,9 @@
           <w:szCs w:val="20"/>
           <w:bdr w:val="none" w:sz="0" w:space="0" w:color="auto" w:frame="1"/>
         </w:rPr>
-        <w:t>label</w:t>
-      </w:r>
-      <w:r>
-        <w:rPr>
-          <w:rFonts w:ascii="Consolas" w:eastAsia="宋体" w:hAnsi="Consolas" w:cs="宋体"/>
-          <w:color w:val="93A1A1"/>
-          <w:kern w:val="0"/>
-          <w:sz w:val="20"/>
-          <w:szCs w:val="20"/>
-          <w:bdr w:val="none" w:sz="0" w:space="0" w:color="auto" w:frame="1"/>
-        </w:rPr>
-        <w:t>=</w:t>
-      </w:r>
-      <w:r>
-        <w:rPr>
-          <w:rFonts w:ascii="Consolas" w:eastAsia="宋体" w:hAnsi="Consolas" w:cs="宋体"/>
-          <w:color w:val="DD1144"/>
-          <w:kern w:val="0"/>
-          <w:sz w:val="20"/>
-          <w:szCs w:val="20"/>
-          <w:bdr w:val="none" w:sz="0" w:space="0" w:color="auto" w:frame="1"/>
-        </w:rPr>
-        <w:t>'ID'</w:t>
-      </w:r>
-      <w:r>
-        <w:rPr>
-          <w:rFonts w:ascii="Consolas" w:eastAsia="宋体" w:hAnsi="Consolas" w:cs="宋体"/>
-          <w:color w:val="93A1A1"/>
-          <w:kern w:val="0"/>
-          <w:sz w:val="20"/>
-          <w:szCs w:val="20"/>
-          <w:bdr w:val="none" w:sz="0" w:space="0" w:color="auto" w:frame="1"/>
-        </w:rPr>
-        <w:t>,</w:t>
-      </w:r>
-      <w:r>
-        <w:rPr>
-          <w:rFonts w:ascii="Consolas" w:eastAsia="宋体" w:hAnsi="Consolas" w:cs="宋体"/>
-          <w:color w:val="48484C"/>
-          <w:kern w:val="0"/>
-          <w:sz w:val="20"/>
-          <w:szCs w:val="20"/>
-          <w:bdr w:val="none" w:sz="0" w:space="0" w:color="auto" w:frame="1"/>
-        </w:rPr>
-        <w:t xml:space="preserve"> read_only</w:t>
-      </w:r>
+        <w:t>read_only</w:t>
+      </w:r>
+      <w:proofErr w:type="spellEnd"/>
       <w:r>
         <w:rPr>
           <w:rFonts w:ascii="Consolas" w:eastAsia="宋体" w:hAnsi="Consolas" w:cs="宋体"/>
@@ -2833,7 +3668,31 @@
           <w:szCs w:val="20"/>
           <w:bdr w:val="none" w:sz="0" w:space="0" w:color="auto" w:frame="1"/>
         </w:rPr>
-        <w:t xml:space="preserve">    time_raised </w:t>
+        <w:t xml:space="preserve">    </w:t>
+      </w:r>
+      <w:proofErr w:type="spellStart"/>
+      <w:r>
+        <w:rPr>
+          <w:rFonts w:ascii="Consolas" w:eastAsia="宋体" w:hAnsi="Consolas" w:cs="宋体"/>
+          <w:color w:val="48484C"/>
+          <w:kern w:val="0"/>
+          <w:sz w:val="20"/>
+          <w:szCs w:val="20"/>
+          <w:bdr w:val="none" w:sz="0" w:space="0" w:color="auto" w:frame="1"/>
+        </w:rPr>
+        <w:t>time_raised</w:t>
+      </w:r>
+      <w:proofErr w:type="spellEnd"/>
+      <w:r>
+        <w:rPr>
+          <w:rFonts w:ascii="Consolas" w:eastAsia="宋体" w:hAnsi="Consolas" w:cs="宋体"/>
+          <w:color w:val="48484C"/>
+          <w:kern w:val="0"/>
+          <w:sz w:val="20"/>
+          <w:szCs w:val="20"/>
+          <w:bdr w:val="none" w:sz="0" w:space="0" w:color="auto" w:frame="1"/>
+        </w:rPr>
+        <w:t xml:space="preserve"> </w:t>
       </w:r>
       <w:r>
         <w:rPr>
@@ -2846,6 +3705,33 @@
         </w:rPr>
         <w:t>=</w:t>
       </w:r>
+      <w:proofErr w:type="spellStart"/>
+      <w:proofErr w:type="gramStart"/>
+      <w:r>
+        <w:rPr>
+          <w:rFonts w:ascii="Consolas" w:eastAsia="宋体" w:hAnsi="Consolas" w:cs="宋体"/>
+          <w:color w:val="008080"/>
+          <w:kern w:val="0"/>
+          <w:sz w:val="20"/>
+          <w:szCs w:val="20"/>
+          <w:bdr w:val="none" w:sz="0" w:space="0" w:color="auto" w:frame="1"/>
+        </w:rPr>
+        <w:t>DateTimeField</w:t>
+      </w:r>
+      <w:proofErr w:type="spellEnd"/>
+      <w:r>
+        <w:rPr>
+          <w:rFonts w:ascii="Consolas" w:eastAsia="宋体" w:hAnsi="Consolas" w:cs="宋体"/>
+          <w:color w:val="93A1A1"/>
+          <w:kern w:val="0"/>
+          <w:sz w:val="20"/>
+          <w:szCs w:val="20"/>
+          <w:bdr w:val="none" w:sz="0" w:space="0" w:color="auto" w:frame="1"/>
+        </w:rPr>
+        <w:t>(</w:t>
+      </w:r>
+      <w:proofErr w:type="spellStart"/>
+      <w:proofErr w:type="gramEnd"/>
       <w:r>
         <w:rPr>
           <w:rFonts w:ascii="Consolas" w:eastAsia="宋体" w:hAnsi="Consolas" w:cs="宋体"/>
@@ -2855,41 +3741,9 @@
           <w:szCs w:val="20"/>
           <w:bdr w:val="none" w:sz="0" w:space="0" w:color="auto" w:frame="1"/>
         </w:rPr>
-        <w:t xml:space="preserve"> </w:t>
-      </w:r>
-      <w:r>
-        <w:rPr>
-          <w:rFonts w:ascii="Consolas" w:eastAsia="宋体" w:hAnsi="Consolas" w:cs="宋体"/>
-          <w:color w:val="008080"/>
-          <w:kern w:val="0"/>
-          <w:sz w:val="20"/>
-          <w:szCs w:val="20"/>
-          <w:bdr w:val="none" w:sz="0" w:space="0" w:color="auto" w:frame="1"/>
-        </w:rPr>
-        <w:t>DateTimeField</w:t>
-      </w:r>
-      <w:r>
-        <w:rPr>
-          <w:rFonts w:ascii="Consolas" w:eastAsia="宋体" w:hAnsi="Consolas" w:cs="宋体"/>
-          <w:color w:val="93A1A1"/>
-          <w:kern w:val="0"/>
-          <w:sz w:val="20"/>
-          <w:szCs w:val="20"/>
-          <w:bdr w:val="none" w:sz="0" w:space="0" w:color="auto" w:frame="1"/>
-        </w:rPr>
-        <w:t>(</w:t>
-      </w:r>
-      <w:r>
-        <w:rPr>
-          <w:rFonts w:ascii="Consolas" w:eastAsia="宋体" w:hAnsi="Consolas" w:cs="宋体"/>
-          <w:color w:val="48484C"/>
-          <w:kern w:val="0"/>
-          <w:sz w:val="20"/>
-          <w:szCs w:val="20"/>
-          <w:bdr w:val="none" w:sz="0" w:space="0" w:color="auto" w:frame="1"/>
-        </w:rPr>
         <w:t>read_only</w:t>
       </w:r>
+      <w:proofErr w:type="spellEnd"/>
       <w:r>
         <w:rPr>
           <w:rFonts w:ascii="Consolas" w:eastAsia="宋体" w:hAnsi="Consolas" w:cs="宋体"/>
@@ -2973,7 +3827,31 @@
           <w:szCs w:val="20"/>
           <w:bdr w:val="none" w:sz="0" w:space="0" w:color="auto" w:frame="1"/>
         </w:rPr>
-        <w:t xml:space="preserve">    reference </w:t>
+        <w:t xml:space="preserve">    </w:t>
+      </w:r>
+      <w:proofErr w:type="gramStart"/>
+      <w:r>
+        <w:rPr>
+          <w:rFonts w:ascii="Consolas" w:eastAsia="宋体" w:hAnsi="Consolas" w:cs="宋体"/>
+          <w:color w:val="48484C"/>
+          <w:kern w:val="0"/>
+          <w:sz w:val="20"/>
+          <w:szCs w:val="20"/>
+          <w:bdr w:val="none" w:sz="0" w:space="0" w:color="auto" w:frame="1"/>
+        </w:rPr>
+        <w:t>reference</w:t>
+      </w:r>
+      <w:proofErr w:type="gramEnd"/>
+      <w:r>
+        <w:rPr>
+          <w:rFonts w:ascii="Consolas" w:eastAsia="宋体" w:hAnsi="Consolas" w:cs="宋体"/>
+          <w:color w:val="48484C"/>
+          <w:kern w:val="0"/>
+          <w:sz w:val="20"/>
+          <w:szCs w:val="20"/>
+          <w:bdr w:val="none" w:sz="0" w:space="0" w:color="auto" w:frame="1"/>
+        </w:rPr>
+        <w:t xml:space="preserve"> </w:t>
       </w:r>
       <w:r>
         <w:rPr>
@@ -2986,6 +3864,31 @@
         </w:rPr>
         <w:t>=</w:t>
       </w:r>
+      <w:proofErr w:type="spellStart"/>
+      <w:r>
+        <w:rPr>
+          <w:rFonts w:ascii="Consolas" w:eastAsia="宋体" w:hAnsi="Consolas" w:cs="宋体"/>
+          <w:color w:val="008080"/>
+          <w:kern w:val="0"/>
+          <w:sz w:val="20"/>
+          <w:szCs w:val="20"/>
+          <w:bdr w:val="none" w:sz="0" w:space="0" w:color="auto" w:frame="1"/>
+        </w:rPr>
+        <w:t>CharField</w:t>
+      </w:r>
+      <w:proofErr w:type="spellEnd"/>
+      <w:r>
+        <w:rPr>
+          <w:rFonts w:ascii="Consolas" w:eastAsia="宋体" w:hAnsi="Consolas" w:cs="宋体"/>
+          <w:color w:val="93A1A1"/>
+          <w:kern w:val="0"/>
+          <w:sz w:val="20"/>
+          <w:szCs w:val="20"/>
+          <w:bdr w:val="none" w:sz="0" w:space="0" w:color="auto" w:frame="1"/>
+        </w:rPr>
+        <w:t>(</w:t>
+      </w:r>
+      <w:proofErr w:type="spellStart"/>
       <w:r>
         <w:rPr>
           <w:rFonts w:ascii="Consolas" w:eastAsia="宋体" w:hAnsi="Consolas" w:cs="宋体"/>
@@ -2995,41 +3898,9 @@
           <w:szCs w:val="20"/>
           <w:bdr w:val="none" w:sz="0" w:space="0" w:color="auto" w:frame="1"/>
         </w:rPr>
-        <w:t xml:space="preserve"> </w:t>
-      </w:r>
-      <w:r>
-        <w:rPr>
-          <w:rFonts w:ascii="Consolas" w:eastAsia="宋体" w:hAnsi="Consolas" w:cs="宋体"/>
-          <w:color w:val="008080"/>
-          <w:kern w:val="0"/>
-          <w:sz w:val="20"/>
-          <w:szCs w:val="20"/>
-          <w:bdr w:val="none" w:sz="0" w:space="0" w:color="auto" w:frame="1"/>
-        </w:rPr>
-        <w:t>CharField</w:t>
-      </w:r>
-      <w:r>
-        <w:rPr>
-          <w:rFonts w:ascii="Consolas" w:eastAsia="宋体" w:hAnsi="Consolas" w:cs="宋体"/>
-          <w:color w:val="93A1A1"/>
-          <w:kern w:val="0"/>
-          <w:sz w:val="20"/>
-          <w:szCs w:val="20"/>
-          <w:bdr w:val="none" w:sz="0" w:space="0" w:color="auto" w:frame="1"/>
-        </w:rPr>
-        <w:t>(</w:t>
-      </w:r>
-      <w:r>
-        <w:rPr>
-          <w:rFonts w:ascii="Consolas" w:eastAsia="宋体" w:hAnsi="Consolas" w:cs="宋体"/>
-          <w:color w:val="48484C"/>
-          <w:kern w:val="0"/>
-          <w:sz w:val="20"/>
-          <w:szCs w:val="20"/>
-          <w:bdr w:val="none" w:sz="0" w:space="0" w:color="auto" w:frame="1"/>
-        </w:rPr>
         <w:t>max_length</w:t>
       </w:r>
+      <w:proofErr w:type="spellEnd"/>
       <w:r>
         <w:rPr>
           <w:rFonts w:ascii="Consolas" w:eastAsia="宋体" w:hAnsi="Consolas" w:cs="宋体"/>
@@ -3244,7 +4115,31 @@
           <w:szCs w:val="20"/>
           <w:bdr w:val="none" w:sz="0" w:space="0" w:color="auto" w:frame="1"/>
         </w:rPr>
-        <w:t xml:space="preserve">    description </w:t>
+        <w:t xml:space="preserve">    </w:t>
+      </w:r>
+      <w:proofErr w:type="gramStart"/>
+      <w:r>
+        <w:rPr>
+          <w:rFonts w:ascii="Consolas" w:eastAsia="宋体" w:hAnsi="Consolas" w:cs="宋体"/>
+          <w:color w:val="48484C"/>
+          <w:kern w:val="0"/>
+          <w:sz w:val="20"/>
+          <w:szCs w:val="20"/>
+          <w:bdr w:val="none" w:sz="0" w:space="0" w:color="auto" w:frame="1"/>
+        </w:rPr>
+        <w:t>description</w:t>
+      </w:r>
+      <w:proofErr w:type="gramEnd"/>
+      <w:r>
+        <w:rPr>
+          <w:rFonts w:ascii="Consolas" w:eastAsia="宋体" w:hAnsi="Consolas" w:cs="宋体"/>
+          <w:color w:val="48484C"/>
+          <w:kern w:val="0"/>
+          <w:sz w:val="20"/>
+          <w:szCs w:val="20"/>
+          <w:bdr w:val="none" w:sz="0" w:space="0" w:color="auto" w:frame="1"/>
+        </w:rPr>
+        <w:t xml:space="preserve"> </w:t>
       </w:r>
       <w:r>
         <w:rPr>
@@ -3257,6 +4152,30 @@
         </w:rPr>
         <w:t>=</w:t>
       </w:r>
+      <w:proofErr w:type="spellStart"/>
+      <w:r>
+        <w:rPr>
+          <w:rFonts w:ascii="Consolas" w:eastAsia="宋体" w:hAnsi="Consolas" w:cs="宋体"/>
+          <w:color w:val="008080"/>
+          <w:kern w:val="0"/>
+          <w:sz w:val="20"/>
+          <w:szCs w:val="20"/>
+          <w:bdr w:val="none" w:sz="0" w:space="0" w:color="auto" w:frame="1"/>
+        </w:rPr>
+        <w:t>CharField</w:t>
+      </w:r>
+      <w:proofErr w:type="spellEnd"/>
+      <w:r>
+        <w:rPr>
+          <w:rFonts w:ascii="Consolas" w:eastAsia="宋体" w:hAnsi="Consolas" w:cs="宋体"/>
+          <w:color w:val="93A1A1"/>
+          <w:kern w:val="0"/>
+          <w:sz w:val="20"/>
+          <w:szCs w:val="20"/>
+          <w:bdr w:val="none" w:sz="0" w:space="0" w:color="auto" w:frame="1"/>
+        </w:rPr>
+        <w:t>(</w:t>
+      </w:r>
       <w:r>
         <w:rPr>
           <w:rFonts w:ascii="Consolas" w:eastAsia="宋体" w:hAnsi="Consolas" w:cs="宋体"/>
@@ -3266,227 +4185,269 @@
           <w:szCs w:val="20"/>
           <w:bdr w:val="none" w:sz="0" w:space="0" w:color="auto" w:frame="1"/>
         </w:rPr>
-        <w:t xml:space="preserve"> </w:t>
-      </w:r>
-      <w:r>
-        <w:rPr>
-          <w:rFonts w:ascii="Consolas" w:eastAsia="宋体" w:hAnsi="Consolas" w:cs="宋体"/>
-          <w:color w:val="008080"/>
-          <w:kern w:val="0"/>
-          <w:sz w:val="20"/>
-          <w:szCs w:val="20"/>
-          <w:bdr w:val="none" w:sz="0" w:space="0" w:color="auto" w:frame="1"/>
+        <w:t>style</w:t>
+      </w:r>
+      <w:r>
+        <w:rPr>
+          <w:rFonts w:ascii="Consolas" w:eastAsia="宋体" w:hAnsi="Consolas" w:cs="宋体"/>
+          <w:color w:val="93A1A1"/>
+          <w:kern w:val="0"/>
+          <w:sz w:val="20"/>
+          <w:szCs w:val="20"/>
+          <w:bdr w:val="none" w:sz="0" w:space="0" w:color="auto" w:frame="1"/>
+        </w:rPr>
+        <w:t>={</w:t>
+      </w:r>
+      <w:r>
+        <w:rPr>
+          <w:rFonts w:ascii="Consolas" w:eastAsia="宋体" w:hAnsi="Consolas" w:cs="宋体"/>
+          <w:color w:val="DD1144"/>
+          <w:kern w:val="0"/>
+          <w:sz w:val="20"/>
+          <w:szCs w:val="20"/>
+          <w:bdr w:val="none" w:sz="0" w:space="0" w:color="auto" w:frame="1"/>
+        </w:rPr>
+        <w:t>'</w:t>
+      </w:r>
+      <w:proofErr w:type="spellStart"/>
+      <w:r>
+        <w:rPr>
+          <w:rFonts w:ascii="Consolas" w:eastAsia="宋体" w:hAnsi="Consolas" w:cs="宋体"/>
+          <w:color w:val="DD1144"/>
+          <w:kern w:val="0"/>
+          <w:sz w:val="20"/>
+          <w:szCs w:val="20"/>
+          <w:bdr w:val="none" w:sz="0" w:space="0" w:color="auto" w:frame="1"/>
+        </w:rPr>
+        <w:t>type'</w:t>
+      </w:r>
+      <w:r>
+        <w:rPr>
+          <w:rFonts w:ascii="Consolas" w:eastAsia="宋体" w:hAnsi="Consolas" w:cs="宋体"/>
+          <w:color w:val="93A1A1"/>
+          <w:kern w:val="0"/>
+          <w:sz w:val="20"/>
+          <w:szCs w:val="20"/>
+          <w:bdr w:val="none" w:sz="0" w:space="0" w:color="auto" w:frame="1"/>
+        </w:rPr>
+        <w:t>:</w:t>
+      </w:r>
+      <w:r>
+        <w:rPr>
+          <w:rFonts w:ascii="Consolas" w:eastAsia="宋体" w:hAnsi="Consolas" w:cs="宋体"/>
+          <w:color w:val="DD1144"/>
+          <w:kern w:val="0"/>
+          <w:sz w:val="20"/>
+          <w:szCs w:val="20"/>
+          <w:bdr w:val="none" w:sz="0" w:space="0" w:color="auto" w:frame="1"/>
+        </w:rPr>
+        <w:t>'textarea</w:t>
+      </w:r>
+      <w:proofErr w:type="spellEnd"/>
+      <w:r>
+        <w:rPr>
+          <w:rFonts w:ascii="Consolas" w:eastAsia="宋体" w:hAnsi="Consolas" w:cs="宋体"/>
+          <w:color w:val="DD1144"/>
+          <w:kern w:val="0"/>
+          <w:sz w:val="20"/>
+          <w:szCs w:val="20"/>
+          <w:bdr w:val="none" w:sz="0" w:space="0" w:color="auto" w:frame="1"/>
+        </w:rPr>
+        <w:t>'</w:t>
+      </w:r>
+      <w:r>
+        <w:rPr>
+          <w:rFonts w:ascii="Consolas" w:eastAsia="宋体" w:hAnsi="Consolas" w:cs="宋体"/>
+          <w:color w:val="93A1A1"/>
+          <w:kern w:val="0"/>
+          <w:sz w:val="20"/>
+          <w:szCs w:val="20"/>
+          <w:bdr w:val="none" w:sz="0" w:space="0" w:color="auto" w:frame="1"/>
+        </w:rPr>
+        <w:t>})</w:t>
+      </w:r>
+    </w:p>
+    <w:p>
+      <w:pPr>
+        <w:rPr>
+          <w:rFonts w:ascii="Times New Roman" w:eastAsiaTheme="majorEastAsia" w:hAnsi="Times New Roman" w:cs="Times New Roman"/>
+          <w:sz w:val="28"/>
+          <w:szCs w:val="28"/>
+        </w:rPr>
+      </w:pPr>
+      <w:r>
+        <w:rPr>
+          <w:rFonts w:ascii="Times New Roman" w:eastAsiaTheme="majorEastAsia" w:hAnsi="Times New Roman" w:cs="Times New Roman" w:hint="eastAsia"/>
+          <w:sz w:val="28"/>
+          <w:szCs w:val="28"/>
+        </w:rPr>
+        <w:t>查看</w:t>
+      </w:r>
+      <w:proofErr w:type="spellStart"/>
+      <w:r>
+        <w:rPr>
+          <w:rFonts w:ascii="Times New Roman" w:eastAsiaTheme="majorEastAsia" w:hAnsi="Times New Roman" w:cs="Times New Roman" w:hint="eastAsia"/>
+          <w:sz w:val="28"/>
+          <w:szCs w:val="28"/>
+        </w:rPr>
+        <w:t>C</w:t>
+      </w:r>
+      <w:r>
+        <w:rPr>
+          <w:rFonts w:ascii="Times New Roman" w:eastAsiaTheme="majorEastAsia" w:hAnsi="Times New Roman" w:cs="Times New Roman"/>
+          <w:sz w:val="28"/>
+          <w:szCs w:val="28"/>
+        </w:rPr>
+        <w:t>ustomerReportSerializer</w:t>
+      </w:r>
+      <w:proofErr w:type="spellEnd"/>
+      <w:r>
+        <w:rPr>
+          <w:rFonts w:ascii="Times New Roman" w:eastAsiaTheme="majorEastAsia" w:hAnsi="Times New Roman" w:cs="Times New Roman" w:hint="eastAsia"/>
+          <w:sz w:val="28"/>
+          <w:szCs w:val="28"/>
+        </w:rPr>
+        <w:t>的</w:t>
+      </w:r>
+      <w:proofErr w:type="gramStart"/>
+      <w:r>
+        <w:rPr>
+          <w:rFonts w:ascii="Times New Roman" w:eastAsiaTheme="majorEastAsia" w:hAnsi="Times New Roman" w:cs="Times New Roman" w:hint="eastAsia"/>
+          <w:sz w:val="28"/>
+          <w:szCs w:val="28"/>
+        </w:rPr>
+        <w:t>类对象</w:t>
+      </w:r>
+      <w:proofErr w:type="gramEnd"/>
+      <w:r>
+        <w:rPr>
+          <w:rFonts w:ascii="Times New Roman" w:eastAsiaTheme="majorEastAsia" w:hAnsi="Times New Roman" w:cs="Times New Roman" w:hint="eastAsia"/>
+          <w:sz w:val="28"/>
+          <w:szCs w:val="28"/>
+        </w:rPr>
+        <w:t>看出，其中自动包含了</w:t>
+      </w:r>
+      <w:proofErr w:type="spellStart"/>
+      <w:r>
+        <w:rPr>
+          <w:rFonts w:ascii="Times New Roman" w:eastAsiaTheme="majorEastAsia" w:hAnsi="Times New Roman" w:cs="Times New Roman" w:hint="eastAsia"/>
+          <w:sz w:val="28"/>
+          <w:szCs w:val="28"/>
+        </w:rPr>
+        <w:t>Customer</w:t>
+      </w:r>
+      <w:r>
+        <w:rPr>
+          <w:rFonts w:ascii="Times New Roman" w:eastAsiaTheme="majorEastAsia" w:hAnsi="Times New Roman" w:cs="Times New Roman"/>
+          <w:sz w:val="28"/>
+          <w:szCs w:val="28"/>
+        </w:rPr>
+        <w:t>ReportRecord</w:t>
+      </w:r>
+      <w:proofErr w:type="spellEnd"/>
+      <w:r>
+        <w:rPr>
+          <w:rFonts w:ascii="Times New Roman" w:eastAsiaTheme="majorEastAsia" w:hAnsi="Times New Roman" w:cs="Times New Roman" w:hint="eastAsia"/>
+          <w:sz w:val="28"/>
+          <w:szCs w:val="28"/>
+        </w:rPr>
+        <w:t>中的字段，并且部分类型自动转换为</w:t>
+      </w:r>
+      <w:proofErr w:type="spellStart"/>
+      <w:r>
+        <w:rPr>
+          <w:rFonts w:ascii="Times New Roman" w:eastAsiaTheme="majorEastAsia" w:hAnsi="Times New Roman" w:cs="Times New Roman" w:hint="eastAsia"/>
+          <w:sz w:val="28"/>
+          <w:szCs w:val="28"/>
+        </w:rPr>
+        <w:t>rest</w:t>
+      </w:r>
+      <w:r>
+        <w:rPr>
+          <w:rFonts w:ascii="Times New Roman" w:eastAsiaTheme="majorEastAsia" w:hAnsi="Times New Roman" w:cs="Times New Roman"/>
+          <w:sz w:val="28"/>
+          <w:szCs w:val="28"/>
+        </w:rPr>
+        <w:t>_framework</w:t>
+      </w:r>
+      <w:proofErr w:type="spellEnd"/>
+      <w:r>
+        <w:rPr>
+          <w:rFonts w:ascii="Times New Roman" w:eastAsiaTheme="majorEastAsia" w:hAnsi="Times New Roman" w:cs="Times New Roman" w:hint="eastAsia"/>
+          <w:sz w:val="28"/>
+          <w:szCs w:val="28"/>
+        </w:rPr>
+        <w:t>中的类型，例如</w:t>
+      </w:r>
+      <w:proofErr w:type="spellStart"/>
+      <w:r>
+        <w:rPr>
+          <w:rFonts w:ascii="Times New Roman" w:eastAsiaTheme="majorEastAsia" w:hAnsi="Times New Roman" w:cs="Times New Roman" w:hint="eastAsia"/>
+          <w:sz w:val="28"/>
+          <w:szCs w:val="28"/>
+        </w:rPr>
+        <w:t>T</w:t>
+      </w:r>
+      <w:r>
+        <w:rPr>
+          <w:rFonts w:ascii="Times New Roman" w:eastAsiaTheme="majorEastAsia" w:hAnsi="Times New Roman" w:cs="Times New Roman"/>
+          <w:sz w:val="28"/>
+          <w:szCs w:val="28"/>
+        </w:rPr>
+        <w:t>extField</w:t>
+      </w:r>
+      <w:proofErr w:type="spellEnd"/>
+      <w:r>
+        <w:rPr>
+          <w:rFonts w:ascii="Times New Roman" w:eastAsiaTheme="majorEastAsia" w:hAnsi="Times New Roman" w:cs="Times New Roman" w:hint="eastAsia"/>
+          <w:sz w:val="28"/>
+          <w:szCs w:val="28"/>
+        </w:rPr>
+        <w:t>转换为了</w:t>
+      </w:r>
+      <w:proofErr w:type="spellStart"/>
+      <w:r>
+        <w:rPr>
+          <w:rFonts w:ascii="Times New Roman" w:eastAsiaTheme="majorEastAsia" w:hAnsi="Times New Roman" w:cs="Times New Roman"/>
+          <w:sz w:val="28"/>
+          <w:szCs w:val="28"/>
         </w:rPr>
         <w:t>CharField</w:t>
       </w:r>
-      <w:r>
-        <w:rPr>
-          <w:rFonts w:ascii="Consolas" w:eastAsia="宋体" w:hAnsi="Consolas" w:cs="宋体"/>
-          <w:color w:val="93A1A1"/>
-          <w:kern w:val="0"/>
-          <w:sz w:val="20"/>
-          <w:szCs w:val="20"/>
-          <w:bdr w:val="none" w:sz="0" w:space="0" w:color="auto" w:frame="1"/>
-        </w:rPr>
-        <w:t>(</w:t>
-      </w:r>
-      <w:r>
-        <w:rPr>
-          <w:rFonts w:ascii="Consolas" w:eastAsia="宋体" w:hAnsi="Consolas" w:cs="宋体"/>
-          <w:color w:val="48484C"/>
-          <w:kern w:val="0"/>
-          <w:sz w:val="20"/>
-          <w:szCs w:val="20"/>
-          <w:bdr w:val="none" w:sz="0" w:space="0" w:color="auto" w:frame="1"/>
-        </w:rPr>
-        <w:t>style</w:t>
-      </w:r>
-      <w:r>
-        <w:rPr>
-          <w:rFonts w:ascii="Consolas" w:eastAsia="宋体" w:hAnsi="Consolas" w:cs="宋体"/>
-          <w:color w:val="93A1A1"/>
-          <w:kern w:val="0"/>
-          <w:sz w:val="20"/>
-          <w:szCs w:val="20"/>
-          <w:bdr w:val="none" w:sz="0" w:space="0" w:color="auto" w:frame="1"/>
-        </w:rPr>
-        <w:t>={</w:t>
-      </w:r>
-      <w:r>
-        <w:rPr>
-          <w:rFonts w:ascii="Consolas" w:eastAsia="宋体" w:hAnsi="Consolas" w:cs="宋体"/>
-          <w:color w:val="DD1144"/>
-          <w:kern w:val="0"/>
-          <w:sz w:val="20"/>
-          <w:szCs w:val="20"/>
-          <w:bdr w:val="none" w:sz="0" w:space="0" w:color="auto" w:frame="1"/>
-        </w:rPr>
-        <w:t>'type'</w:t>
-      </w:r>
-      <w:r>
-        <w:rPr>
-          <w:rFonts w:ascii="Consolas" w:eastAsia="宋体" w:hAnsi="Consolas" w:cs="宋体"/>
-          <w:color w:val="93A1A1"/>
-          <w:kern w:val="0"/>
-          <w:sz w:val="20"/>
-          <w:szCs w:val="20"/>
-          <w:bdr w:val="none" w:sz="0" w:space="0" w:color="auto" w:frame="1"/>
-        </w:rPr>
-        <w:t>:</w:t>
-      </w:r>
-      <w:r>
-        <w:rPr>
-          <w:rFonts w:ascii="Consolas" w:eastAsia="宋体" w:hAnsi="Consolas" w:cs="宋体"/>
-          <w:color w:val="48484C"/>
-          <w:kern w:val="0"/>
-          <w:sz w:val="20"/>
-          <w:szCs w:val="20"/>
-          <w:bdr w:val="none" w:sz="0" w:space="0" w:color="auto" w:frame="1"/>
-        </w:rPr>
-        <w:t xml:space="preserve"> </w:t>
-      </w:r>
-      <w:r>
-        <w:rPr>
-          <w:rFonts w:ascii="Consolas" w:eastAsia="宋体" w:hAnsi="Consolas" w:cs="宋体"/>
-          <w:color w:val="DD1144"/>
-          <w:kern w:val="0"/>
-          <w:sz w:val="20"/>
-          <w:szCs w:val="20"/>
-          <w:bdr w:val="none" w:sz="0" w:space="0" w:color="auto" w:frame="1"/>
-        </w:rPr>
-        <w:t>'textarea'</w:t>
-      </w:r>
-      <w:r>
-        <w:rPr>
-          <w:rFonts w:ascii="Consolas" w:eastAsia="宋体" w:hAnsi="Consolas" w:cs="宋体"/>
-          <w:color w:val="93A1A1"/>
-          <w:kern w:val="0"/>
-          <w:sz w:val="20"/>
-          <w:szCs w:val="20"/>
-          <w:bdr w:val="none" w:sz="0" w:space="0" w:color="auto" w:frame="1"/>
-        </w:rPr>
-        <w:t>})</w:t>
-      </w:r>
-    </w:p>
-    <w:p>
-      <w:pPr>
-        <w:rPr>
-          <w:rFonts w:ascii="Times New Roman" w:eastAsiaTheme="majorEastAsia" w:hAnsi="Times New Roman" w:cs="Times New Roman" w:hint="eastAsia"/>
-          <w:sz w:val="28"/>
-          <w:szCs w:val="28"/>
-        </w:rPr>
-      </w:pPr>
-      <w:r>
-        <w:rPr>
-          <w:rFonts w:ascii="Times New Roman" w:eastAsiaTheme="majorEastAsia" w:hAnsi="Times New Roman" w:cs="Times New Roman" w:hint="eastAsia"/>
-          <w:sz w:val="28"/>
-          <w:szCs w:val="28"/>
-        </w:rPr>
-        <w:t>查看</w:t>
-      </w:r>
-      <w:r>
-        <w:rPr>
-          <w:rFonts w:ascii="Times New Roman" w:eastAsiaTheme="majorEastAsia" w:hAnsi="Times New Roman" w:cs="Times New Roman" w:hint="eastAsia"/>
-          <w:sz w:val="28"/>
-          <w:szCs w:val="28"/>
-        </w:rPr>
-        <w:t>C</w:t>
-      </w:r>
-      <w:r>
-        <w:rPr>
-          <w:rFonts w:ascii="Times New Roman" w:eastAsiaTheme="majorEastAsia" w:hAnsi="Times New Roman" w:cs="Times New Roman"/>
-          <w:sz w:val="28"/>
-          <w:szCs w:val="28"/>
-        </w:rPr>
-        <w:t>ustomerReportSerializer</w:t>
-      </w:r>
-      <w:r>
-        <w:rPr>
-          <w:rFonts w:ascii="Times New Roman" w:eastAsiaTheme="majorEastAsia" w:hAnsi="Times New Roman" w:cs="Times New Roman" w:hint="eastAsia"/>
-          <w:sz w:val="28"/>
-          <w:szCs w:val="28"/>
-        </w:rPr>
-        <w:t>的类对象看出，其中自动包含了</w:t>
-      </w:r>
-      <w:r>
-        <w:rPr>
-          <w:rFonts w:ascii="Times New Roman" w:eastAsiaTheme="majorEastAsia" w:hAnsi="Times New Roman" w:cs="Times New Roman" w:hint="eastAsia"/>
-          <w:sz w:val="28"/>
-          <w:szCs w:val="28"/>
-        </w:rPr>
-        <w:t>Customer</w:t>
-      </w:r>
-      <w:r>
-        <w:rPr>
-          <w:rFonts w:ascii="Times New Roman" w:eastAsiaTheme="majorEastAsia" w:hAnsi="Times New Roman" w:cs="Times New Roman"/>
-          <w:sz w:val="28"/>
-          <w:szCs w:val="28"/>
-        </w:rPr>
-        <w:t>ReportRecord</w:t>
-      </w:r>
-      <w:r>
-        <w:rPr>
-          <w:rFonts w:ascii="Times New Roman" w:eastAsiaTheme="majorEastAsia" w:hAnsi="Times New Roman" w:cs="Times New Roman" w:hint="eastAsia"/>
-          <w:sz w:val="28"/>
-          <w:szCs w:val="28"/>
-        </w:rPr>
-        <w:t>中的字段，并且部分类型自动转换为</w:t>
-      </w:r>
-      <w:r>
-        <w:rPr>
-          <w:rFonts w:ascii="Times New Roman" w:eastAsiaTheme="majorEastAsia" w:hAnsi="Times New Roman" w:cs="Times New Roman" w:hint="eastAsia"/>
-          <w:sz w:val="28"/>
-          <w:szCs w:val="28"/>
-        </w:rPr>
-        <w:t>rest</w:t>
-      </w:r>
-      <w:r>
-        <w:rPr>
-          <w:rFonts w:ascii="Times New Roman" w:eastAsiaTheme="majorEastAsia" w:hAnsi="Times New Roman" w:cs="Times New Roman"/>
-          <w:sz w:val="28"/>
-          <w:szCs w:val="28"/>
-        </w:rPr>
-        <w:t>_framework</w:t>
-      </w:r>
-      <w:r>
-        <w:rPr>
-          <w:rFonts w:ascii="Times New Roman" w:eastAsiaTheme="majorEastAsia" w:hAnsi="Times New Roman" w:cs="Times New Roman" w:hint="eastAsia"/>
-          <w:sz w:val="28"/>
-          <w:szCs w:val="28"/>
-        </w:rPr>
-        <w:t>中的类型，例如</w:t>
-      </w:r>
-      <w:r>
-        <w:rPr>
-          <w:rFonts w:ascii="Times New Roman" w:eastAsiaTheme="majorEastAsia" w:hAnsi="Times New Roman" w:cs="Times New Roman" w:hint="eastAsia"/>
-          <w:sz w:val="28"/>
-          <w:szCs w:val="28"/>
-        </w:rPr>
-        <w:t>T</w:t>
-      </w:r>
-      <w:r>
-        <w:rPr>
-          <w:rFonts w:ascii="Times New Roman" w:eastAsiaTheme="majorEastAsia" w:hAnsi="Times New Roman" w:cs="Times New Roman"/>
-          <w:sz w:val="28"/>
-          <w:szCs w:val="28"/>
-        </w:rPr>
-        <w:t>extField</w:t>
-      </w:r>
-      <w:r>
-        <w:rPr>
-          <w:rFonts w:ascii="Times New Roman" w:eastAsiaTheme="majorEastAsia" w:hAnsi="Times New Roman" w:cs="Times New Roman" w:hint="eastAsia"/>
-          <w:sz w:val="28"/>
-          <w:szCs w:val="28"/>
-        </w:rPr>
-        <w:t>转换为了</w:t>
-      </w:r>
-      <w:r>
-        <w:rPr>
-          <w:rFonts w:ascii="Times New Roman" w:eastAsiaTheme="majorEastAsia" w:hAnsi="Times New Roman" w:cs="Times New Roman"/>
-          <w:sz w:val="28"/>
-          <w:szCs w:val="28"/>
-        </w:rPr>
-        <w:t>CharField(style={'type': 'textarea'})</w:t>
+      <w:proofErr w:type="spellEnd"/>
+      <w:r>
+        <w:rPr>
+          <w:rFonts w:ascii="Times New Roman" w:eastAsiaTheme="majorEastAsia" w:hAnsi="Times New Roman" w:cs="Times New Roman"/>
+          <w:sz w:val="28"/>
+          <w:szCs w:val="28"/>
+        </w:rPr>
+        <w:t xml:space="preserve">(style={'type': </w:t>
+      </w:r>
+      <w:r>
+        <w:rPr>
+          <w:rFonts w:ascii="Times New Roman" w:eastAsiaTheme="majorEastAsia" w:hAnsi="Times New Roman" w:cs="Times New Roman"/>
+          <w:sz w:val="28"/>
+          <w:szCs w:val="28"/>
+        </w:rPr>
+        <w:t>'</w:t>
+      </w:r>
+      <w:proofErr w:type="spellStart"/>
+      <w:r>
+        <w:rPr>
+          <w:rFonts w:ascii="Times New Roman" w:eastAsiaTheme="majorEastAsia" w:hAnsi="Times New Roman" w:cs="Times New Roman"/>
+          <w:sz w:val="28"/>
+          <w:szCs w:val="28"/>
+        </w:rPr>
+        <w:t>textarea</w:t>
+      </w:r>
+      <w:proofErr w:type="spellEnd"/>
+      <w:r>
+        <w:rPr>
+          <w:rFonts w:ascii="Times New Roman" w:eastAsiaTheme="majorEastAsia" w:hAnsi="Times New Roman" w:cs="Times New Roman"/>
+          <w:sz w:val="28"/>
+          <w:szCs w:val="28"/>
+        </w:rPr>
+        <w:t>'})</w:t>
       </w:r>
       <w:r>
         <w:rPr>
@@ -3518,8 +4479,19 @@
           <w:sz w:val="28"/>
           <w:szCs w:val="28"/>
         </w:rPr>
-        <w:t>自动添加了验证器</w:t>
-      </w:r>
+        <w:t>自动添加了</w:t>
+      </w:r>
+      <w:proofErr w:type="gramStart"/>
+      <w:r>
+        <w:rPr>
+          <w:rFonts w:ascii="Times New Roman" w:eastAsiaTheme="majorEastAsia" w:hAnsi="Times New Roman" w:cs="Times New Roman" w:hint="eastAsia"/>
+          <w:sz w:val="28"/>
+          <w:szCs w:val="28"/>
+        </w:rPr>
+        <w:t>验证器</w:t>
+      </w:r>
+      <w:proofErr w:type="spellStart"/>
+      <w:proofErr w:type="gramEnd"/>
       <w:r>
         <w:rPr>
           <w:rFonts w:ascii="Times New Roman" w:eastAsiaTheme="majorEastAsia" w:hAnsi="Times New Roman" w:cs="Times New Roman" w:hint="eastAsia"/>
@@ -3536,6 +4508,7 @@
         </w:rPr>
         <w:t>niqueValidator</w:t>
       </w:r>
+      <w:proofErr w:type="spellEnd"/>
       <w:r>
         <w:rPr>
           <w:rFonts w:ascii="Times New Roman" w:eastAsiaTheme="majorEastAsia" w:hAnsi="Times New Roman" w:cs="Times New Roman" w:hint="eastAsia"/>
@@ -3544,6 +4517,7 @@
         </w:rPr>
         <w:t>。</w:t>
       </w:r>
+      <w:proofErr w:type="spellStart"/>
       <w:r>
         <w:rPr>
           <w:rFonts w:ascii="Times New Roman" w:eastAsiaTheme="majorEastAsia" w:hAnsi="Times New Roman" w:cs="Times New Roman" w:hint="eastAsia"/>
@@ -3560,6 +4534,7 @@
         </w:rPr>
         <w:t>jango</w:t>
       </w:r>
+      <w:proofErr w:type="spellEnd"/>
       <w:r>
         <w:rPr>
           <w:rFonts w:ascii="Times New Roman" w:eastAsiaTheme="majorEastAsia" w:hAnsi="Times New Roman" w:cs="Times New Roman" w:hint="eastAsia"/>
@@ -3643,18 +4618,18 @@
           <w:sz w:val="28"/>
           <w:szCs w:val="28"/>
         </w:rPr>
-        <w:lastRenderedPageBreak/>
         <w:t>指定包含哪些字段：</w:t>
       </w:r>
     </w:p>
     <w:p>
       <w:pPr>
         <w:rPr>
-          <w:rFonts w:ascii="Times New Roman" w:eastAsiaTheme="majorEastAsia" w:hAnsi="Times New Roman" w:cs="Times New Roman" w:hint="eastAsia"/>
-          <w:sz w:val="28"/>
-          <w:szCs w:val="28"/>
-        </w:rPr>
-      </w:pPr>
+          <w:rFonts w:ascii="Times New Roman" w:eastAsiaTheme="majorEastAsia" w:hAnsi="Times New Roman" w:cs="Times New Roman"/>
+          <w:sz w:val="28"/>
+          <w:szCs w:val="28"/>
+        </w:rPr>
+      </w:pPr>
+      <w:proofErr w:type="spellStart"/>
       <w:r>
         <w:rPr>
           <w:rFonts w:ascii="Times New Roman" w:eastAsiaTheme="majorEastAsia" w:hAnsi="Times New Roman" w:cs="Times New Roman" w:hint="eastAsia"/>
@@ -3671,6 +4646,7 @@
         </w:rPr>
         <w:t>odelSerializer</w:t>
       </w:r>
+      <w:proofErr w:type="spellEnd"/>
       <w:r>
         <w:rPr>
           <w:rFonts w:ascii="Times New Roman" w:eastAsiaTheme="majorEastAsia" w:hAnsi="Times New Roman" w:cs="Times New Roman" w:hint="eastAsia"/>
@@ -3826,149 +4802,6 @@
             <wp:extent cx="1476190" cy="200000"/>
             <wp:effectExtent l="0" t="0" r="0" b="0"/>
             <wp:docPr id="19" name="图片 19"/>
-            <wp:cNvGraphicFramePr>
-              <a:graphicFrameLocks xmlns:a="http://schemas.openxmlformats.org/drawingml/2006/main" noChangeAspect="1"/>
-            </wp:cNvGraphicFramePr>
-            <a:graphic xmlns:a="http://schemas.openxmlformats.org/drawingml/2006/main">
-              <a:graphicData uri="http://schemas.openxmlformats.org/drawingml/2006/picture">
-                <pic:pic xmlns:pic="http://schemas.openxmlformats.org/drawingml/2006/picture">
-                  <pic:nvPicPr>
-                    <pic:cNvPr id="1" name=""/>
-                    <pic:cNvPicPr/>
-                  </pic:nvPicPr>
-                  <pic:blipFill>
-                    <a:blip r:embed="rId19"/>
-                    <a:stretch>
-                      <a:fillRect/>
-                    </a:stretch>
-                  </pic:blipFill>
-                  <pic:spPr>
-                    <a:xfrm>
-                      <a:off x="0" y="0"/>
-                      <a:ext cx="1476190" cy="200000"/>
-                    </a:xfrm>
-                    <a:prstGeom prst="rect">
-                      <a:avLst/>
-                    </a:prstGeom>
-                  </pic:spPr>
-                </pic:pic>
-              </a:graphicData>
-            </a:graphic>
-          </wp:inline>
-        </w:drawing>
-      </w:r>
-    </w:p>
-    <w:p>
-      <w:pPr>
-        <w:rPr>
-          <w:rFonts w:ascii="Times New Roman" w:eastAsiaTheme="majorEastAsia" w:hAnsi="Times New Roman" w:cs="Times New Roman" w:hint="eastAsia"/>
-          <w:sz w:val="28"/>
-          <w:szCs w:val="28"/>
-        </w:rPr>
-      </w:pPr>
-      <w:r>
-        <w:rPr>
-          <w:rFonts w:ascii="Times New Roman" w:eastAsiaTheme="majorEastAsia" w:hAnsi="Times New Roman" w:cs="Times New Roman" w:hint="eastAsia"/>
-          <w:sz w:val="28"/>
-          <w:szCs w:val="28"/>
-        </w:rPr>
-        <w:t>包含哪些字段：</w:t>
-      </w:r>
-    </w:p>
-    <w:p>
-      <w:pPr>
-        <w:jc w:val="center"/>
-        <w:rPr>
-          <w:rFonts w:ascii="Times New Roman" w:eastAsiaTheme="majorEastAsia" w:hAnsi="Times New Roman" w:cs="Times New Roman"/>
-          <w:sz w:val="28"/>
-          <w:szCs w:val="28"/>
-        </w:rPr>
-      </w:pPr>
-      <w:r>
-        <w:rPr>
-          <w:noProof/>
-        </w:rPr>
-        <w:drawing>
-          <wp:inline distT="0" distB="0" distL="0" distR="0">
-            <wp:extent cx="4790476" cy="1171429"/>
-            <wp:effectExtent l="0" t="0" r="0" b="0"/>
-            <wp:docPr id="17" name="图片 17"/>
-            <wp:cNvGraphicFramePr>
-              <a:graphicFrameLocks xmlns:a="http://schemas.openxmlformats.org/drawingml/2006/main" noChangeAspect="1"/>
-            </wp:cNvGraphicFramePr>
-            <a:graphic xmlns:a="http://schemas.openxmlformats.org/drawingml/2006/main">
-              <a:graphicData uri="http://schemas.openxmlformats.org/drawingml/2006/picture">
-                <pic:pic xmlns:pic="http://schemas.openxmlformats.org/drawingml/2006/picture">
-                  <pic:nvPicPr>
-                    <pic:cNvPr id="1" name=""/>
-                    <pic:cNvPicPr/>
-                  </pic:nvPicPr>
-                  <pic:blipFill>
-                    <a:blip r:embed="rId20"/>
-                    <a:stretch>
-                      <a:fillRect/>
-                    </a:stretch>
-                  </pic:blipFill>
-                  <pic:spPr>
-                    <a:xfrm>
-                      <a:off x="0" y="0"/>
-                      <a:ext cx="4790476" cy="1171429"/>
-                    </a:xfrm>
-                    <a:prstGeom prst="rect">
-                      <a:avLst/>
-                    </a:prstGeom>
-                  </pic:spPr>
-                </pic:pic>
-              </a:graphicData>
-            </a:graphic>
-          </wp:inline>
-        </w:drawing>
-      </w:r>
-    </w:p>
-    <w:p>
-      <w:pPr>
-        <w:rPr>
-          <w:rFonts w:ascii="Times New Roman" w:eastAsiaTheme="majorEastAsia" w:hAnsi="Times New Roman" w:cs="Times New Roman"/>
-          <w:sz w:val="28"/>
-          <w:szCs w:val="28"/>
-        </w:rPr>
-      </w:pPr>
-    </w:p>
-    <w:p>
-      <w:pPr>
-        <w:rPr>
-          <w:rFonts w:ascii="Times New Roman" w:eastAsiaTheme="majorEastAsia" w:hAnsi="Times New Roman" w:cs="Times New Roman"/>
-          <w:sz w:val="28"/>
-          <w:szCs w:val="28"/>
-        </w:rPr>
-      </w:pPr>
-      <w:r>
-        <w:rPr>
-          <w:rFonts w:ascii="Times New Roman" w:eastAsiaTheme="majorEastAsia" w:hAnsi="Times New Roman" w:cs="Times New Roman" w:hint="eastAsia"/>
-          <w:sz w:val="28"/>
-          <w:szCs w:val="28"/>
-        </w:rPr>
-        <w:t>排除哪些字段：</w:t>
-      </w:r>
-    </w:p>
-    <w:p>
-      <w:pPr>
-        <w:jc w:val="center"/>
-        <w:rPr>
-          <w:rFonts w:ascii="Times New Roman" w:eastAsiaTheme="majorEastAsia" w:hAnsi="Times New Roman" w:cs="Times New Roman" w:hint="eastAsia"/>
-          <w:sz w:val="28"/>
-          <w:szCs w:val="28"/>
-        </w:rPr>
-      </w:pPr>
-      <w:r>
-        <w:rPr>
-          <w:noProof/>
-        </w:rPr>
-        <w:drawing>
-          <wp:inline distT="0" distB="0" distL="0" distR="0">
-            <wp:extent cx="4009524" cy="1066667"/>
-            <wp:effectExtent l="0" t="0" r="0" b="635"/>
-            <wp:docPr id="18" name="图片 18"/>
             <wp:cNvGraphicFramePr>
               <a:graphicFrameLocks xmlns:a="http://schemas.openxmlformats.org/drawingml/2006/main" noChangeAspect="1"/>
             </wp:cNvGraphicFramePr>
@@ -3988,7 +4821,7 @@
                   <pic:spPr>
                     <a:xfrm>
                       <a:off x="0" y="0"/>
-                      <a:ext cx="4009524" cy="1066667"/>
+                      <a:ext cx="1476190" cy="200000"/>
                     </a:xfrm>
                     <a:prstGeom prst="rect">
                       <a:avLst/>
@@ -4009,76 +4842,20 @@
           <w:szCs w:val="28"/>
         </w:rPr>
       </w:pPr>
-    </w:p>
-    <w:p>
-      <w:pPr>
-        <w:rPr>
-          <w:rFonts w:ascii="Times New Roman" w:eastAsiaTheme="majorEastAsia" w:hAnsi="Times New Roman" w:cs="Times New Roman"/>
-          <w:sz w:val="28"/>
-          <w:szCs w:val="28"/>
-        </w:rPr>
-      </w:pPr>
-      <w:r>
-        <w:rPr>
-          <w:rFonts w:ascii="Times New Roman" w:eastAsiaTheme="majorEastAsia" w:hAnsi="Times New Roman" w:cs="Times New Roman" w:hint="eastAsia"/>
-          <w:sz w:val="28"/>
-          <w:szCs w:val="28"/>
-        </w:rPr>
-        <w:t>可以向</w:t>
-      </w:r>
-      <w:r>
-        <w:rPr>
-          <w:rFonts w:ascii="Times New Roman" w:eastAsiaTheme="majorEastAsia" w:hAnsi="Times New Roman" w:cs="Times New Roman" w:hint="eastAsia"/>
-          <w:sz w:val="28"/>
-          <w:szCs w:val="28"/>
-        </w:rPr>
-        <w:t>M</w:t>
-      </w:r>
-      <w:r>
-        <w:rPr>
-          <w:rFonts w:ascii="Times New Roman" w:eastAsiaTheme="majorEastAsia" w:hAnsi="Times New Roman" w:cs="Times New Roman"/>
-          <w:sz w:val="28"/>
-          <w:szCs w:val="28"/>
-        </w:rPr>
-        <w:t>odelSerialzier</w:t>
-      </w:r>
-      <w:r>
-        <w:rPr>
-          <w:rFonts w:ascii="Times New Roman" w:eastAsiaTheme="majorEastAsia" w:hAnsi="Times New Roman" w:cs="Times New Roman" w:hint="eastAsia"/>
-          <w:sz w:val="28"/>
-          <w:szCs w:val="28"/>
-        </w:rPr>
-        <w:t>中添加额外的字段，或覆盖</w:t>
-      </w:r>
-      <w:r>
-        <w:rPr>
-          <w:rFonts w:ascii="Times New Roman" w:eastAsiaTheme="majorEastAsia" w:hAnsi="Times New Roman" w:cs="Times New Roman" w:hint="eastAsia"/>
-          <w:sz w:val="28"/>
-          <w:szCs w:val="28"/>
-        </w:rPr>
-        <w:t>Model</w:t>
-      </w:r>
-      <w:r>
-        <w:rPr>
-          <w:rFonts w:ascii="Times New Roman" w:eastAsiaTheme="majorEastAsia" w:hAnsi="Times New Roman" w:cs="Times New Roman"/>
-          <w:sz w:val="28"/>
-          <w:szCs w:val="28"/>
-        </w:rPr>
-        <w:t>Serializer</w:t>
-      </w:r>
-      <w:r>
-        <w:rPr>
-          <w:rFonts w:ascii="Times New Roman" w:eastAsiaTheme="majorEastAsia" w:hAnsi="Times New Roman" w:cs="Times New Roman" w:hint="eastAsia"/>
-          <w:sz w:val="28"/>
-          <w:szCs w:val="28"/>
-        </w:rPr>
-        <w:t>默认的字段：</w:t>
-      </w:r>
-    </w:p>
-    <w:p>
-      <w:pPr>
-        <w:rPr>
-          <w:rFonts w:ascii="Times New Roman" w:eastAsiaTheme="majorEastAsia" w:hAnsi="Times New Roman" w:cs="Times New Roman" w:hint="eastAsia"/>
+      <w:r>
+        <w:rPr>
+          <w:rFonts w:ascii="Times New Roman" w:eastAsiaTheme="majorEastAsia" w:hAnsi="Times New Roman" w:cs="Times New Roman" w:hint="eastAsia"/>
+          <w:sz w:val="28"/>
+          <w:szCs w:val="28"/>
+        </w:rPr>
+        <w:t>包含哪些字段：</w:t>
+      </w:r>
+    </w:p>
+    <w:p>
+      <w:pPr>
+        <w:jc w:val="center"/>
+        <w:rPr>
+          <w:rFonts w:ascii="Times New Roman" w:eastAsiaTheme="majorEastAsia" w:hAnsi="Times New Roman" w:cs="Times New Roman"/>
           <w:sz w:val="28"/>
           <w:szCs w:val="28"/>
         </w:rPr>
@@ -4089,9 +4866,9 @@
         </w:rPr>
         <w:drawing>
           <wp:inline distT="0" distB="0" distL="0" distR="0">
-            <wp:extent cx="5190476" cy="1276190"/>
-            <wp:effectExtent l="0" t="0" r="0" b="635"/>
-            <wp:docPr id="20" name="图片 20"/>
+            <wp:extent cx="4790476" cy="1171429"/>
+            <wp:effectExtent l="0" t="0" r="0" b="0"/>
+            <wp:docPr id="17" name="图片 17"/>
             <wp:cNvGraphicFramePr>
               <a:graphicFrameLocks xmlns:a="http://schemas.openxmlformats.org/drawingml/2006/main" noChangeAspect="1"/>
             </wp:cNvGraphicFramePr>
@@ -4111,7 +4888,7 @@
                   <pic:spPr>
                     <a:xfrm>
                       <a:off x="0" y="0"/>
-                      <a:ext cx="5190476" cy="1276190"/>
+                      <a:ext cx="4790476" cy="1171429"/>
                     </a:xfrm>
                     <a:prstGeom prst="rect">
                       <a:avLst/>
@@ -4127,173 +4904,27 @@
     <w:p>
       <w:pPr>
         <w:rPr>
-          <w:rFonts w:ascii="Times New Roman" w:eastAsiaTheme="majorEastAsia" w:hAnsi="Times New Roman" w:cs="Times New Roman" w:hint="eastAsia"/>
-          <w:sz w:val="28"/>
-          <w:szCs w:val="28"/>
-        </w:rPr>
-      </w:pPr>
-      <w:r>
-        <w:rPr>
-          <w:rFonts w:ascii="Times New Roman" w:eastAsiaTheme="majorEastAsia" w:hAnsi="Times New Roman" w:cs="Times New Roman" w:hint="eastAsia"/>
-          <w:sz w:val="28"/>
-          <w:szCs w:val="28"/>
-        </w:rPr>
-        <w:t>其中</w:t>
-      </w:r>
-      <w:r>
-        <w:rPr>
-          <w:rFonts w:ascii="Times New Roman" w:eastAsiaTheme="majorEastAsia" w:hAnsi="Times New Roman" w:cs="Times New Roman" w:hint="eastAsia"/>
-          <w:sz w:val="28"/>
-          <w:szCs w:val="28"/>
-        </w:rPr>
-        <w:t>url</w:t>
-      </w:r>
-      <w:r>
-        <w:rPr>
-          <w:rFonts w:ascii="Times New Roman" w:eastAsiaTheme="majorEastAsia" w:hAnsi="Times New Roman" w:cs="Times New Roman" w:hint="eastAsia"/>
-          <w:sz w:val="28"/>
-          <w:szCs w:val="28"/>
-        </w:rPr>
-        <w:t>是覆盖之前</w:t>
-      </w:r>
-      <w:r>
-        <w:rPr>
-          <w:rFonts w:ascii="Times New Roman" w:eastAsiaTheme="majorEastAsia" w:hAnsi="Times New Roman" w:cs="Times New Roman" w:hint="eastAsia"/>
-          <w:sz w:val="28"/>
-          <w:szCs w:val="28"/>
-        </w:rPr>
-        <w:t>Model</w:t>
-      </w:r>
-      <w:r>
-        <w:rPr>
-          <w:rFonts w:ascii="Times New Roman" w:eastAsiaTheme="majorEastAsia" w:hAnsi="Times New Roman" w:cs="Times New Roman"/>
-          <w:sz w:val="28"/>
-          <w:szCs w:val="28"/>
-        </w:rPr>
-        <w:t>Serializer</w:t>
-      </w:r>
-      <w:r>
-        <w:rPr>
-          <w:rFonts w:ascii="Times New Roman" w:eastAsiaTheme="majorEastAsia" w:hAnsi="Times New Roman" w:cs="Times New Roman" w:hint="eastAsia"/>
-          <w:sz w:val="28"/>
-          <w:szCs w:val="28"/>
-        </w:rPr>
-        <w:t>自带的，</w:t>
-      </w:r>
-      <w:r>
-        <w:rPr>
-          <w:rFonts w:ascii="Times New Roman" w:eastAsiaTheme="majorEastAsia" w:hAnsi="Times New Roman" w:cs="Times New Roman" w:hint="eastAsia"/>
-          <w:sz w:val="28"/>
-          <w:szCs w:val="28"/>
-        </w:rPr>
-        <w:t>g</w:t>
-      </w:r>
-      <w:r>
-        <w:rPr>
-          <w:rFonts w:ascii="Times New Roman" w:eastAsiaTheme="majorEastAsia" w:hAnsi="Times New Roman" w:cs="Times New Roman"/>
-          <w:sz w:val="28"/>
-          <w:szCs w:val="28"/>
-        </w:rPr>
-        <w:t>roups</w:t>
-      </w:r>
-      <w:r>
-        <w:rPr>
-          <w:rFonts w:ascii="Times New Roman" w:eastAsiaTheme="majorEastAsia" w:hAnsi="Times New Roman" w:cs="Times New Roman" w:hint="eastAsia"/>
-          <w:sz w:val="28"/>
-          <w:szCs w:val="28"/>
-        </w:rPr>
-        <w:t>是额外添加额字段</w:t>
-      </w:r>
-    </w:p>
-    <w:p>
-      <w:pPr>
-        <w:rPr>
-          <w:rFonts w:ascii="Times New Roman" w:eastAsiaTheme="majorEastAsia" w:hAnsi="Times New Roman" w:cs="Times New Roman"/>
-          <w:sz w:val="28"/>
-          <w:szCs w:val="28"/>
-        </w:rPr>
-      </w:pPr>
-    </w:p>
-    <w:p>
-      <w:pPr>
-        <w:rPr>
-          <w:rFonts w:ascii="Times New Roman" w:eastAsiaTheme="majorEastAsia" w:hAnsi="Times New Roman" w:cs="Times New Roman" w:hint="eastAsia"/>
-          <w:sz w:val="28"/>
-          <w:szCs w:val="28"/>
-        </w:rPr>
-      </w:pPr>
-      <w:r>
-        <w:rPr>
-          <w:rFonts w:ascii="Times New Roman" w:eastAsiaTheme="majorEastAsia" w:hAnsi="Times New Roman" w:cs="Times New Roman" w:hint="eastAsia"/>
-          <w:sz w:val="28"/>
-          <w:szCs w:val="28"/>
-        </w:rPr>
-        <w:lastRenderedPageBreak/>
-        <w:t>指定只读字段：可以把</w:t>
-      </w:r>
-      <w:r>
-        <w:rPr>
-          <w:rFonts w:ascii="Times New Roman" w:eastAsiaTheme="majorEastAsia" w:hAnsi="Times New Roman" w:cs="Times New Roman" w:hint="eastAsia"/>
-          <w:sz w:val="28"/>
-          <w:szCs w:val="28"/>
-        </w:rPr>
-        <w:t>Modle</w:t>
-      </w:r>
-      <w:r>
-        <w:rPr>
-          <w:rFonts w:ascii="Times New Roman" w:eastAsiaTheme="majorEastAsia" w:hAnsi="Times New Roman" w:cs="Times New Roman" w:hint="eastAsia"/>
-          <w:sz w:val="28"/>
-          <w:szCs w:val="28"/>
-        </w:rPr>
-        <w:t>的字段设置</w:t>
-      </w:r>
-      <w:r>
-        <w:rPr>
-          <w:rFonts w:ascii="Times New Roman" w:eastAsiaTheme="majorEastAsia" w:hAnsi="Times New Roman" w:cs="Times New Roman" w:hint="eastAsia"/>
-          <w:sz w:val="28"/>
-          <w:szCs w:val="28"/>
-        </w:rPr>
-        <w:t>r</w:t>
-      </w:r>
-      <w:r>
-        <w:rPr>
-          <w:rFonts w:ascii="Times New Roman" w:eastAsiaTheme="majorEastAsia" w:hAnsi="Times New Roman" w:cs="Times New Roman"/>
-          <w:sz w:val="28"/>
-          <w:szCs w:val="28"/>
-        </w:rPr>
-        <w:t>ead_only=True</w:t>
-      </w:r>
-      <w:r>
-        <w:rPr>
-          <w:rFonts w:ascii="Times New Roman" w:eastAsiaTheme="majorEastAsia" w:hAnsi="Times New Roman" w:cs="Times New Roman" w:hint="eastAsia"/>
-          <w:sz w:val="28"/>
-          <w:szCs w:val="28"/>
-        </w:rPr>
-        <w:t>，也可以例如</w:t>
-      </w:r>
-      <w:r>
-        <w:rPr>
-          <w:rFonts w:ascii="Times New Roman" w:eastAsiaTheme="majorEastAsia" w:hAnsi="Times New Roman" w:cs="Times New Roman" w:hint="eastAsia"/>
-          <w:sz w:val="28"/>
-          <w:szCs w:val="28"/>
-        </w:rPr>
-        <w:t>r</w:t>
-      </w:r>
-      <w:r>
-        <w:rPr>
-          <w:rFonts w:ascii="Times New Roman" w:eastAsiaTheme="majorEastAsia" w:hAnsi="Times New Roman" w:cs="Times New Roman"/>
-          <w:sz w:val="28"/>
-          <w:szCs w:val="28"/>
-        </w:rPr>
-        <w:t>ead_only_fields</w:t>
-      </w:r>
-      <w:r>
-        <w:rPr>
-          <w:rFonts w:ascii="Times New Roman" w:eastAsiaTheme="majorEastAsia" w:hAnsi="Times New Roman" w:cs="Times New Roman" w:hint="eastAsia"/>
-          <w:sz w:val="28"/>
-          <w:szCs w:val="28"/>
-        </w:rPr>
-        <w:t>：</w:t>
+          <w:rFonts w:ascii="Times New Roman" w:eastAsiaTheme="majorEastAsia" w:hAnsi="Times New Roman" w:cs="Times New Roman"/>
+          <w:sz w:val="28"/>
+          <w:szCs w:val="28"/>
+        </w:rPr>
+      </w:pPr>
+    </w:p>
+    <w:p>
+      <w:pPr>
+        <w:rPr>
+          <w:rFonts w:ascii="Times New Roman" w:eastAsiaTheme="majorEastAsia" w:hAnsi="Times New Roman" w:cs="Times New Roman"/>
+          <w:sz w:val="28"/>
+          <w:szCs w:val="28"/>
+        </w:rPr>
+      </w:pPr>
+      <w:r>
+        <w:rPr>
+          <w:rFonts w:ascii="Times New Roman" w:eastAsiaTheme="majorEastAsia" w:hAnsi="Times New Roman" w:cs="Times New Roman" w:hint="eastAsia"/>
+          <w:sz w:val="28"/>
+          <w:szCs w:val="28"/>
+        </w:rPr>
+        <w:t>排除哪些字段：</w:t>
       </w:r>
     </w:p>
     <w:p>
@@ -4311,9 +4942,9 @@
         </w:rPr>
         <w:drawing>
           <wp:inline distT="0" distB="0" distL="0" distR="0">
-            <wp:extent cx="4219048" cy="1219048"/>
+            <wp:extent cx="4009524" cy="1066667"/>
             <wp:effectExtent l="0" t="0" r="0" b="635"/>
-            <wp:docPr id="21" name="图片 21"/>
+            <wp:docPr id="18" name="图片 18"/>
             <wp:cNvGraphicFramePr>
               <a:graphicFrameLocks xmlns:a="http://schemas.openxmlformats.org/drawingml/2006/main" noChangeAspect="1"/>
             </wp:cNvGraphicFramePr>
@@ -4333,6 +4964,380 @@
                   <pic:spPr>
                     <a:xfrm>
                       <a:off x="0" y="0"/>
+                      <a:ext cx="4009524" cy="1066667"/>
+                    </a:xfrm>
+                    <a:prstGeom prst="rect">
+                      <a:avLst/>
+                    </a:prstGeom>
+                  </pic:spPr>
+                </pic:pic>
+              </a:graphicData>
+            </a:graphic>
+          </wp:inline>
+        </w:drawing>
+      </w:r>
+    </w:p>
+    <w:p>
+      <w:pPr>
+        <w:rPr>
+          <w:rFonts w:ascii="Times New Roman" w:eastAsiaTheme="majorEastAsia" w:hAnsi="Times New Roman" w:cs="Times New Roman"/>
+          <w:sz w:val="28"/>
+          <w:szCs w:val="28"/>
+        </w:rPr>
+      </w:pPr>
+    </w:p>
+    <w:p>
+      <w:pPr>
+        <w:rPr>
+          <w:rFonts w:ascii="Times New Roman" w:eastAsiaTheme="majorEastAsia" w:hAnsi="Times New Roman" w:cs="Times New Roman"/>
+          <w:sz w:val="28"/>
+          <w:szCs w:val="28"/>
+        </w:rPr>
+      </w:pPr>
+      <w:r>
+        <w:rPr>
+          <w:rFonts w:ascii="Times New Roman" w:eastAsiaTheme="majorEastAsia" w:hAnsi="Times New Roman" w:cs="Times New Roman" w:hint="eastAsia"/>
+          <w:sz w:val="28"/>
+          <w:szCs w:val="28"/>
+        </w:rPr>
+        <w:t>可以向</w:t>
+      </w:r>
+      <w:proofErr w:type="spellStart"/>
+      <w:r>
+        <w:rPr>
+          <w:rFonts w:ascii="Times New Roman" w:eastAsiaTheme="majorEastAsia" w:hAnsi="Times New Roman" w:cs="Times New Roman" w:hint="eastAsia"/>
+          <w:sz w:val="28"/>
+          <w:szCs w:val="28"/>
+        </w:rPr>
+        <w:t>M</w:t>
+      </w:r>
+      <w:r>
+        <w:rPr>
+          <w:rFonts w:ascii="Times New Roman" w:eastAsiaTheme="majorEastAsia" w:hAnsi="Times New Roman" w:cs="Times New Roman"/>
+          <w:sz w:val="28"/>
+          <w:szCs w:val="28"/>
+        </w:rPr>
+        <w:t>odelSerialzier</w:t>
+      </w:r>
+      <w:proofErr w:type="spellEnd"/>
+      <w:r>
+        <w:rPr>
+          <w:rFonts w:ascii="Times New Roman" w:eastAsiaTheme="majorEastAsia" w:hAnsi="Times New Roman" w:cs="Times New Roman" w:hint="eastAsia"/>
+          <w:sz w:val="28"/>
+          <w:szCs w:val="28"/>
+        </w:rPr>
+        <w:t>中添加额外的字段，或覆盖</w:t>
+      </w:r>
+      <w:proofErr w:type="spellStart"/>
+      <w:r>
+        <w:rPr>
+          <w:rFonts w:ascii="Times New Roman" w:eastAsiaTheme="majorEastAsia" w:hAnsi="Times New Roman" w:cs="Times New Roman" w:hint="eastAsia"/>
+          <w:sz w:val="28"/>
+          <w:szCs w:val="28"/>
+        </w:rPr>
+        <w:t>Model</w:t>
+      </w:r>
+      <w:r>
+        <w:rPr>
+          <w:rFonts w:ascii="Times New Roman" w:eastAsiaTheme="majorEastAsia" w:hAnsi="Times New Roman" w:cs="Times New Roman"/>
+          <w:sz w:val="28"/>
+          <w:szCs w:val="28"/>
+        </w:rPr>
+        <w:t>Serialize</w:t>
+      </w:r>
+      <w:r>
+        <w:rPr>
+          <w:rFonts w:ascii="Times New Roman" w:eastAsiaTheme="majorEastAsia" w:hAnsi="Times New Roman" w:cs="Times New Roman"/>
+          <w:sz w:val="28"/>
+          <w:szCs w:val="28"/>
+        </w:rPr>
+        <w:t>r</w:t>
+      </w:r>
+      <w:proofErr w:type="spellEnd"/>
+      <w:r>
+        <w:rPr>
+          <w:rFonts w:ascii="Times New Roman" w:eastAsiaTheme="majorEastAsia" w:hAnsi="Times New Roman" w:cs="Times New Roman" w:hint="eastAsia"/>
+          <w:sz w:val="28"/>
+          <w:szCs w:val="28"/>
+        </w:rPr>
+        <w:t>默认的字段：</w:t>
+      </w:r>
+    </w:p>
+    <w:p>
+      <w:pPr>
+        <w:rPr>
+          <w:rFonts w:ascii="Times New Roman" w:eastAsiaTheme="majorEastAsia" w:hAnsi="Times New Roman" w:cs="Times New Roman"/>
+          <w:sz w:val="28"/>
+          <w:szCs w:val="28"/>
+        </w:rPr>
+      </w:pPr>
+      <w:r>
+        <w:rPr>
+          <w:noProof/>
+        </w:rPr>
+        <w:drawing>
+          <wp:inline distT="0" distB="0" distL="0" distR="0">
+            <wp:extent cx="5190476" cy="1276190"/>
+            <wp:effectExtent l="0" t="0" r="0" b="635"/>
+            <wp:docPr id="20" name="图片 20"/>
+            <wp:cNvGraphicFramePr>
+              <a:graphicFrameLocks xmlns:a="http://schemas.openxmlformats.org/drawingml/2006/main" noChangeAspect="1"/>
+            </wp:cNvGraphicFramePr>
+            <a:graphic xmlns:a="http://schemas.openxmlformats.org/drawingml/2006/main">
+              <a:graphicData uri="http://schemas.openxmlformats.org/drawingml/2006/picture">
+                <pic:pic xmlns:pic="http://schemas.openxmlformats.org/drawingml/2006/picture">
+                  <pic:nvPicPr>
+                    <pic:cNvPr id="1" name=""/>
+                    <pic:cNvPicPr/>
+                  </pic:nvPicPr>
+                  <pic:blipFill>
+                    <a:blip r:embed="rId24"/>
+                    <a:stretch>
+                      <a:fillRect/>
+                    </a:stretch>
+                  </pic:blipFill>
+                  <pic:spPr>
+                    <a:xfrm>
+                      <a:off x="0" y="0"/>
+                      <a:ext cx="5190476" cy="1276190"/>
+                    </a:xfrm>
+                    <a:prstGeom prst="rect">
+                      <a:avLst/>
+                    </a:prstGeom>
+                  </pic:spPr>
+                </pic:pic>
+              </a:graphicData>
+            </a:graphic>
+          </wp:inline>
+        </w:drawing>
+      </w:r>
+    </w:p>
+    <w:p>
+      <w:pPr>
+        <w:rPr>
+          <w:rFonts w:ascii="Times New Roman" w:eastAsiaTheme="majorEastAsia" w:hAnsi="Times New Roman" w:cs="Times New Roman"/>
+          <w:sz w:val="28"/>
+          <w:szCs w:val="28"/>
+        </w:rPr>
+      </w:pPr>
+      <w:r>
+        <w:rPr>
+          <w:rFonts w:ascii="Times New Roman" w:eastAsiaTheme="majorEastAsia" w:hAnsi="Times New Roman" w:cs="Times New Roman" w:hint="eastAsia"/>
+          <w:sz w:val="28"/>
+          <w:szCs w:val="28"/>
+        </w:rPr>
+        <w:t>其中</w:t>
+      </w:r>
+      <w:proofErr w:type="spellStart"/>
+      <w:r>
+        <w:rPr>
+          <w:rFonts w:ascii="Times New Roman" w:eastAsiaTheme="majorEastAsia" w:hAnsi="Times New Roman" w:cs="Times New Roman" w:hint="eastAsia"/>
+          <w:sz w:val="28"/>
+          <w:szCs w:val="28"/>
+        </w:rPr>
+        <w:t>url</w:t>
+      </w:r>
+      <w:proofErr w:type="spellEnd"/>
+      <w:r>
+        <w:rPr>
+          <w:rFonts w:ascii="Times New Roman" w:eastAsiaTheme="majorEastAsia" w:hAnsi="Times New Roman" w:cs="Times New Roman" w:hint="eastAsia"/>
+          <w:sz w:val="28"/>
+          <w:szCs w:val="28"/>
+        </w:rPr>
+        <w:t>是覆盖之前</w:t>
+      </w:r>
+      <w:proofErr w:type="spellStart"/>
+      <w:r>
+        <w:rPr>
+          <w:rFonts w:ascii="Times New Roman" w:eastAsiaTheme="majorEastAsia" w:hAnsi="Times New Roman" w:cs="Times New Roman" w:hint="eastAsia"/>
+          <w:sz w:val="28"/>
+          <w:szCs w:val="28"/>
+        </w:rPr>
+        <w:t>Model</w:t>
+      </w:r>
+      <w:r>
+        <w:rPr>
+          <w:rFonts w:ascii="Times New Roman" w:eastAsiaTheme="majorEastAsia" w:hAnsi="Times New Roman" w:cs="Times New Roman"/>
+          <w:sz w:val="28"/>
+          <w:szCs w:val="28"/>
+        </w:rPr>
+        <w:t>Serializer</w:t>
+      </w:r>
+      <w:proofErr w:type="spellEnd"/>
+      <w:r>
+        <w:rPr>
+          <w:rFonts w:ascii="Times New Roman" w:eastAsiaTheme="majorEastAsia" w:hAnsi="Times New Roman" w:cs="Times New Roman" w:hint="eastAsia"/>
+          <w:sz w:val="28"/>
+          <w:szCs w:val="28"/>
+        </w:rPr>
+        <w:t>自带的，</w:t>
+      </w:r>
+      <w:r>
+        <w:rPr>
+          <w:rFonts w:ascii="Times New Roman" w:eastAsiaTheme="majorEastAsia" w:hAnsi="Times New Roman" w:cs="Times New Roman" w:hint="eastAsia"/>
+          <w:sz w:val="28"/>
+          <w:szCs w:val="28"/>
+        </w:rPr>
+        <w:t>g</w:t>
+      </w:r>
+      <w:r>
+        <w:rPr>
+          <w:rFonts w:ascii="Times New Roman" w:eastAsiaTheme="majorEastAsia" w:hAnsi="Times New Roman" w:cs="Times New Roman"/>
+          <w:sz w:val="28"/>
+          <w:szCs w:val="28"/>
+        </w:rPr>
+        <w:t>roups</w:t>
+      </w:r>
+      <w:r>
+        <w:rPr>
+          <w:rFonts w:ascii="Times New Roman" w:eastAsiaTheme="majorEastAsia" w:hAnsi="Times New Roman" w:cs="Times New Roman" w:hint="eastAsia"/>
+          <w:sz w:val="28"/>
+          <w:szCs w:val="28"/>
+        </w:rPr>
+        <w:t>是额外添加额字段</w:t>
+      </w:r>
+    </w:p>
+    <w:p>
+      <w:pPr>
+        <w:rPr>
+          <w:rFonts w:ascii="Times New Roman" w:eastAsiaTheme="majorEastAsia" w:hAnsi="Times New Roman" w:cs="Times New Roman"/>
+          <w:sz w:val="28"/>
+          <w:szCs w:val="28"/>
+        </w:rPr>
+      </w:pPr>
+    </w:p>
+    <w:p>
+      <w:pPr>
+        <w:rPr>
+          <w:rFonts w:ascii="Times New Roman" w:eastAsiaTheme="majorEastAsia" w:hAnsi="Times New Roman" w:cs="Times New Roman"/>
+          <w:sz w:val="28"/>
+          <w:szCs w:val="28"/>
+        </w:rPr>
+      </w:pPr>
+      <w:r>
+        <w:rPr>
+          <w:rFonts w:ascii="Times New Roman" w:eastAsiaTheme="majorEastAsia" w:hAnsi="Times New Roman" w:cs="Times New Roman" w:hint="eastAsia"/>
+          <w:sz w:val="28"/>
+          <w:szCs w:val="28"/>
+        </w:rPr>
+        <w:t>指定只读字段：可以把</w:t>
+      </w:r>
+      <w:proofErr w:type="spellStart"/>
+      <w:r>
+        <w:rPr>
+          <w:rFonts w:ascii="Times New Roman" w:eastAsiaTheme="majorEastAsia" w:hAnsi="Times New Roman" w:cs="Times New Roman" w:hint="eastAsia"/>
+          <w:sz w:val="28"/>
+          <w:szCs w:val="28"/>
+        </w:rPr>
+        <w:t>Modle</w:t>
+      </w:r>
+      <w:proofErr w:type="spellEnd"/>
+      <w:r>
+        <w:rPr>
+          <w:rFonts w:ascii="Times New Roman" w:eastAsiaTheme="majorEastAsia" w:hAnsi="Times New Roman" w:cs="Times New Roman" w:hint="eastAsia"/>
+          <w:sz w:val="28"/>
+          <w:szCs w:val="28"/>
+        </w:rPr>
+        <w:t>的字段设置</w:t>
+      </w:r>
+      <w:proofErr w:type="spellStart"/>
+      <w:r>
+        <w:rPr>
+          <w:rFonts w:ascii="Times New Roman" w:eastAsiaTheme="majorEastAsia" w:hAnsi="Times New Roman" w:cs="Times New Roman" w:hint="eastAsia"/>
+          <w:sz w:val="28"/>
+          <w:szCs w:val="28"/>
+        </w:rPr>
+        <w:t>r</w:t>
+      </w:r>
+      <w:r>
+        <w:rPr>
+          <w:rFonts w:ascii="Times New Roman" w:eastAsiaTheme="majorEastAsia" w:hAnsi="Times New Roman" w:cs="Times New Roman"/>
+          <w:sz w:val="28"/>
+          <w:szCs w:val="28"/>
+        </w:rPr>
+        <w:t>ead_only</w:t>
+      </w:r>
+      <w:proofErr w:type="spellEnd"/>
+      <w:r>
+        <w:rPr>
+          <w:rFonts w:ascii="Times New Roman" w:eastAsiaTheme="majorEastAsia" w:hAnsi="Times New Roman" w:cs="Times New Roman"/>
+          <w:sz w:val="28"/>
+          <w:szCs w:val="28"/>
+        </w:rPr>
+        <w:t>=True</w:t>
+      </w:r>
+      <w:r>
+        <w:rPr>
+          <w:rFonts w:ascii="Times New Roman" w:eastAsiaTheme="majorEastAsia" w:hAnsi="Times New Roman" w:cs="Times New Roman" w:hint="eastAsia"/>
+          <w:sz w:val="28"/>
+          <w:szCs w:val="28"/>
+        </w:rPr>
+        <w:t>，也可以例如</w:t>
+      </w:r>
+      <w:proofErr w:type="spellStart"/>
+      <w:r>
+        <w:rPr>
+          <w:rFonts w:ascii="Times New Roman" w:eastAsiaTheme="majorEastAsia" w:hAnsi="Times New Roman" w:cs="Times New Roman" w:hint="eastAsia"/>
+          <w:sz w:val="28"/>
+          <w:szCs w:val="28"/>
+        </w:rPr>
+        <w:t>r</w:t>
+      </w:r>
+      <w:r>
+        <w:rPr>
+          <w:rFonts w:ascii="Times New Roman" w:eastAsiaTheme="majorEastAsia" w:hAnsi="Times New Roman" w:cs="Times New Roman"/>
+          <w:sz w:val="28"/>
+          <w:szCs w:val="28"/>
+        </w:rPr>
+        <w:t>ead_only_fields</w:t>
+      </w:r>
+      <w:proofErr w:type="spellEnd"/>
+      <w:r>
+        <w:rPr>
+          <w:rFonts w:ascii="Times New Roman" w:eastAsiaTheme="majorEastAsia" w:hAnsi="Times New Roman" w:cs="Times New Roman" w:hint="eastAsia"/>
+          <w:sz w:val="28"/>
+          <w:szCs w:val="28"/>
+        </w:rPr>
+        <w:t>：</w:t>
+      </w:r>
+    </w:p>
+    <w:p>
+      <w:pPr>
+        <w:jc w:val="center"/>
+        <w:rPr>
+          <w:rFonts w:ascii="Times New Roman" w:eastAsiaTheme="majorEastAsia" w:hAnsi="Times New Roman" w:cs="Times New Roman"/>
+          <w:sz w:val="28"/>
+          <w:szCs w:val="28"/>
+        </w:rPr>
+      </w:pPr>
+      <w:r>
+        <w:rPr>
+          <w:noProof/>
+        </w:rPr>
+        <w:drawing>
+          <wp:inline distT="0" distB="0" distL="0" distR="0">
+            <wp:extent cx="4219048" cy="1219048"/>
+            <wp:effectExtent l="0" t="0" r="0" b="635"/>
+            <wp:docPr id="21" name="图片 21"/>
+            <wp:cNvGraphicFramePr>
+              <a:graphicFrameLocks xmlns:a="http://schemas.openxmlformats.org/drawingml/2006/main" noChangeAspect="1"/>
+            </wp:cNvGraphicFramePr>
+            <a:graphic xmlns:a="http://schemas.openxmlformats.org/drawingml/2006/main">
+              <a:graphicData uri="http://schemas.openxmlformats.org/drawingml/2006/picture">
+                <pic:pic xmlns:pic="http://schemas.openxmlformats.org/drawingml/2006/picture">
+                  <pic:nvPicPr>
+                    <pic:cNvPr id="1" name=""/>
+                    <pic:cNvPicPr/>
+                  </pic:nvPicPr>
+                  <pic:blipFill>
+                    <a:blip r:embed="rId25"/>
+                    <a:stretch>
+                      <a:fillRect/>
+                    </a:stretch>
+                  </pic:blipFill>
+                  <pic:spPr>
+                    <a:xfrm>
+                      <a:off x="0" y="0"/>
                       <a:ext cx="4219048" cy="1219048"/>
                     </a:xfrm>
                     <a:prstGeom prst="rect">
@@ -4349,7 +5354,7 @@
     <w:p>
       <w:pPr>
         <w:rPr>
-          <w:rFonts w:ascii="Times New Roman" w:eastAsiaTheme="majorEastAsia" w:hAnsi="Times New Roman" w:cs="Times New Roman" w:hint="eastAsia"/>
+          <w:rFonts w:ascii="Times New Roman" w:eastAsiaTheme="majorEastAsia" w:hAnsi="Times New Roman" w:cs="Times New Roman"/>
           <w:sz w:val="28"/>
           <w:szCs w:val="28"/>
         </w:rPr>
@@ -4396,6 +5401,7 @@
         </w:rPr>
         <w:t>，和</w:t>
       </w:r>
+      <w:proofErr w:type="spellStart"/>
       <w:r>
         <w:rPr>
           <w:rFonts w:ascii="Times New Roman" w:eastAsiaTheme="majorEastAsia" w:hAnsi="Times New Roman" w:cs="Times New Roman" w:hint="eastAsia"/>
@@ -4414,6 +5420,7 @@
         </w:rPr>
         <w:t>utoField</w:t>
       </w:r>
+      <w:proofErr w:type="spellEnd"/>
       <w:r>
         <w:rPr>
           <w:rFonts w:ascii="Times New Roman" w:eastAsiaTheme="majorEastAsia" w:hAnsi="Times New Roman" w:cs="Times New Roman" w:hint="eastAsia"/>
@@ -4431,6 +5438,7 @@
         </w:rPr>
         <w:t>会自动设置</w:t>
       </w:r>
+      <w:proofErr w:type="spellStart"/>
       <w:r>
         <w:rPr>
           <w:rFonts w:ascii="Times New Roman" w:eastAsiaTheme="majorEastAsia" w:hAnsi="Times New Roman" w:cs="Times New Roman" w:hint="eastAsia"/>
@@ -4445,7 +5453,16 @@
           <w:sz w:val="28"/>
           <w:szCs w:val="28"/>
         </w:rPr>
-        <w:t>ead_only=True</w:t>
+        <w:t>ead_only</w:t>
+      </w:r>
+      <w:proofErr w:type="spellEnd"/>
+      <w:r>
+        <w:rPr>
+          <w:rFonts w:ascii="Times New Roman" w:eastAsiaTheme="majorEastAsia" w:hAnsi="Times New Roman" w:cs="Times New Roman"/>
+          <w:sz w:val="28"/>
+          <w:szCs w:val="28"/>
+        </w:rPr>
+        <w:t>=True</w:t>
       </w:r>
       <w:r>
         <w:rPr>
@@ -4472,6 +5489,7 @@
         </w:rPr>
         <w:t>到</w:t>
       </w:r>
+      <w:proofErr w:type="spellStart"/>
       <w:r>
         <w:rPr>
           <w:rFonts w:ascii="Times New Roman" w:eastAsiaTheme="majorEastAsia" w:hAnsi="Times New Roman" w:cs="Times New Roman" w:hint="eastAsia"/>
@@ -4488,6 +5506,7 @@
         </w:rPr>
         <w:t>ead_only_fields</w:t>
       </w:r>
+      <w:proofErr w:type="spellEnd"/>
       <w:r>
         <w:rPr>
           <w:rFonts w:ascii="Times New Roman" w:eastAsiaTheme="majorEastAsia" w:hAnsi="Times New Roman" w:cs="Times New Roman" w:hint="eastAsia"/>
@@ -4500,20 +5519,21 @@
     <w:p>
       <w:pPr>
         <w:rPr>
-          <w:rFonts w:ascii="Times New Roman" w:eastAsiaTheme="majorEastAsia" w:hAnsi="Times New Roman" w:cs="Times New Roman" w:hint="eastAsia"/>
-          <w:sz w:val="28"/>
-          <w:szCs w:val="28"/>
-        </w:rPr>
-      </w:pPr>
-    </w:p>
-    <w:p>
-      <w:pPr>
-        <w:rPr>
-          <w:rFonts w:ascii="Times New Roman" w:eastAsiaTheme="majorEastAsia" w:hAnsi="Times New Roman" w:cs="Times New Roman"/>
-          <w:sz w:val="28"/>
-          <w:szCs w:val="28"/>
-        </w:rPr>
-      </w:pPr>
+          <w:rFonts w:ascii="Times New Roman" w:eastAsiaTheme="majorEastAsia" w:hAnsi="Times New Roman" w:cs="Times New Roman"/>
+          <w:sz w:val="28"/>
+          <w:szCs w:val="28"/>
+        </w:rPr>
+      </w:pPr>
+    </w:p>
+    <w:p>
+      <w:pPr>
+        <w:rPr>
+          <w:rFonts w:ascii="Times New Roman" w:eastAsiaTheme="majorEastAsia" w:hAnsi="Times New Roman" w:cs="Times New Roman"/>
+          <w:sz w:val="28"/>
+          <w:szCs w:val="28"/>
+        </w:rPr>
+      </w:pPr>
+      <w:proofErr w:type="spellStart"/>
       <w:r>
         <w:rPr>
           <w:rFonts w:ascii="Times New Roman" w:eastAsiaTheme="majorEastAsia" w:hAnsi="Times New Roman" w:cs="Times New Roman" w:hint="eastAsia"/>
@@ -4530,6 +5550,7 @@
         </w:rPr>
         <w:t>erializer</w:t>
       </w:r>
+      <w:proofErr w:type="spellEnd"/>
       <w:r>
         <w:rPr>
           <w:rFonts w:ascii="Times New Roman" w:eastAsiaTheme="majorEastAsia" w:hAnsi="Times New Roman" w:cs="Times New Roman" w:hint="eastAsia"/>
@@ -4538,6 +5559,7 @@
         </w:rPr>
         <w:t>中还可以包含另一个</w:t>
       </w:r>
+      <w:proofErr w:type="spellStart"/>
       <w:r>
         <w:rPr>
           <w:rFonts w:ascii="Times New Roman" w:eastAsiaTheme="majorEastAsia" w:hAnsi="Times New Roman" w:cs="Times New Roman" w:hint="eastAsia"/>
@@ -4546,6 +5568,7 @@
         </w:rPr>
         <w:t>Serializer</w:t>
       </w:r>
+      <w:proofErr w:type="spellEnd"/>
       <w:r>
         <w:rPr>
           <w:rFonts w:ascii="Times New Roman" w:eastAsiaTheme="majorEastAsia" w:hAnsi="Times New Roman" w:cs="Times New Roman" w:hint="eastAsia"/>
@@ -4584,10 +5607,10 @@
                     <pic:cNvPicPr/>
                   </pic:nvPicPr>
                   <pic:blipFill>
-                    <a:blip r:embed="rId24">
+                    <a:blip r:embed="rId26">
                       <a:extLst>
                         <a:ext uri="{28A0092B-C50C-407E-A947-70E740481C1C}">
-                          <a14:useLocalDpi xmlns:a14="http://schemas.microsoft.com/office/drawing/2010/main" val="0"/>
+                          <a14:useLocalDpi xmlns:a14="http://schemas.microsoft.com/office/drawing/2010/main" xmlns:wps="http://schemas.microsoft.com/office/word/2010/wordprocessingShape" xmlns:wpi="http://schemas.microsoft.com/office/word/2010/wordprocessingInk" xmlns:wpg="http://schemas.microsoft.com/office/word/2010/wordprocessingGroup" xmlns:w16se="http://schemas.microsoft.com/office/word/2015/wordml/symex" xmlns:w16sdtdh="http://schemas.microsoft.com/office/word/2020/wordml/sdtdatahash" xmlns:w16="http://schemas.microsoft.com/office/word/2018/wordml" xmlns:w16cid="http://schemas.microsoft.com/office/word/2016/wordml/cid" xmlns:w16cex="http://schemas.microsoft.com/office/word/2018/wordml/cex" xmlns:w15="http://schemas.microsoft.com/office/word/2012/wordml" xmlns:w14="http://schemas.microsoft.com/office/word/2010/wordml" xmlns:w="http://schemas.openxmlformats.org/wordprocessingml/2006/main" xmlns:w10="urn:schemas-microsoft-com:office:word" xmlns:wp14="http://schemas.microsoft.com/office/word/2010/wordprocessingDrawing" xmlns:v="urn:schemas-microsoft-com:vml" xmlns:o="urn:schemas-microsoft-com:office:office" xmlns:am3d="http://schemas.microsoft.com/office/drawing/2017/model3d" xmlns:aink="http://schemas.microsoft.com/office/drawing/2016/ink" xmlns:mc="http://schemas.openxmlformats.org/markup-compatibility/2006" xmlns:cx8="http://schemas.microsoft.com/office/drawing/2016/5/14/chartex" xmlns:cx7="http://schemas.microsoft.com/office/drawing/2016/5/13/chartex" xmlns:cx6="http://schemas.microsoft.com/office/drawing/2016/5/12/chartex" xmlns:cx5="http://schemas.microsoft.com/office/drawing/2016/5/11/chartex" xmlns:cx4="http://schemas.microsoft.com/office/drawing/2016/5/10/chartex" xmlns:cx3="http://schemas.microsoft.com/office/drawing/2016/5/9/chartex" xmlns:cx2="http://schemas.microsoft.com/office/drawing/2015/10/21/chartex" xmlns:cx1="http://schemas.microsoft.com/office/drawing/2015/9/8/chartex" xmlns:cx="http://schemas.microsoft.com/office/drawing/2014/chartex" xmlns:wpc="http://schemas.microsoft.com/office/word/2010/wordprocessingCanvas" xmlns="" val="0"/>
                         </a:ext>
                       </a:extLst>
                     </a:blip>
@@ -4649,10 +5672,10 @@
                     <pic:cNvPicPr/>
                   </pic:nvPicPr>
                   <pic:blipFill>
-                    <a:blip r:embed="rId25">
+                    <a:blip r:embed="rId27">
                       <a:extLst>
                         <a:ext uri="{28A0092B-C50C-407E-A947-70E740481C1C}">
-                          <a14:useLocalDpi xmlns:a14="http://schemas.microsoft.com/office/drawing/2010/main" val="0"/>
+                          <a14:useLocalDpi xmlns:a14="http://schemas.microsoft.com/office/drawing/2010/main" xmlns:wps="http://schemas.microsoft.com/office/word/2010/wordprocessingShape" xmlns:wpi="http://schemas.microsoft.com/office/word/2010/wordprocessingInk" xmlns:wpg="http://schemas.microsoft.com/office/word/2010/wordprocessingGroup" xmlns:w16se="http://schemas.microsoft.com/office/word/2015/wordml/symex" xmlns:w16sdtdh="http://schemas.microsoft.com/office/word/2020/wordml/sdtdatahash" xmlns:w16="http://schemas.microsoft.com/office/word/2018/wordml" xmlns:w16cid="http://schemas.microsoft.com/office/word/2016/wordml/cid" xmlns:w16cex="http://schemas.microsoft.com/office/word/2018/wordml/cex" xmlns:w15="http://schemas.microsoft.com/office/word/2012/wordml" xmlns:w14="http://schemas.microsoft.com/office/word/2010/wordml" xmlns:w="http://schemas.openxmlformats.org/wordprocessingml/2006/main" xmlns:w10="urn:schemas-microsoft-com:office:word" xmlns:wp14="http://schemas.microsoft.com/office/word/2010/wordprocessingDrawing" xmlns:v="urn:schemas-microsoft-com:vml" xmlns:o="urn:schemas-microsoft-com:office:office" xmlns:am3d="http://schemas.microsoft.com/office/drawing/2017/model3d" xmlns:aink="http://schemas.microsoft.com/office/drawing/2016/ink" xmlns:mc="http://schemas.openxmlformats.org/markup-compatibility/2006" xmlns:cx8="http://schemas.microsoft.com/office/drawing/2016/5/14/chartex" xmlns:cx7="http://schemas.microsoft.com/office/drawing/2016/5/13/chartex" xmlns:cx6="http://schemas.microsoft.com/office/drawing/2016/5/12/chartex" xmlns:cx5="http://schemas.microsoft.com/office/drawing/2016/5/11/chartex" xmlns:cx4="http://schemas.microsoft.com/office/drawing/2016/5/10/chartex" xmlns:cx3="http://schemas.microsoft.com/office/drawing/2016/5/9/chartex" xmlns:cx2="http://schemas.microsoft.com/office/drawing/2015/10/21/chartex" xmlns:cx1="http://schemas.microsoft.com/office/drawing/2015/9/8/chartex" xmlns:cx="http://schemas.microsoft.com/office/drawing/2014/chartex" xmlns:wpc="http://schemas.microsoft.com/office/word/2010/wordprocessingCanvas" xmlns="" val="0"/>
                         </a:ext>
                       </a:extLst>
                     </a:blip>
@@ -4694,6 +5717,7 @@
           <w:szCs w:val="44"/>
         </w:rPr>
       </w:pPr>
+      <w:proofErr w:type="spellStart"/>
       <w:r>
         <w:rPr>
           <w:rFonts w:ascii="Times New Roman" w:eastAsiaTheme="majorEastAsia" w:hAnsi="Times New Roman" w:cs="Times New Roman" w:hint="eastAsia"/>
@@ -4712,6 +5736,7 @@
         </w:rPr>
         <w:t>erializer</w:t>
       </w:r>
+      <w:proofErr w:type="spellEnd"/>
       <w:r>
         <w:rPr>
           <w:rFonts w:ascii="Times New Roman" w:eastAsiaTheme="majorEastAsia" w:hAnsi="Times New Roman" w:cs="Times New Roman" w:hint="eastAsia"/>
@@ -4725,11 +5750,12 @@
     <w:p>
       <w:pPr>
         <w:rPr>
-          <w:rFonts w:ascii="Times New Roman" w:eastAsiaTheme="majorEastAsia" w:hAnsi="Times New Roman" w:cs="Times New Roman" w:hint="eastAsia"/>
-          <w:sz w:val="28"/>
-          <w:szCs w:val="28"/>
-        </w:rPr>
-      </w:pPr>
+          <w:rFonts w:ascii="Times New Roman" w:eastAsiaTheme="majorEastAsia" w:hAnsi="Times New Roman" w:cs="Times New Roman"/>
+          <w:sz w:val="28"/>
+          <w:szCs w:val="28"/>
+        </w:rPr>
+      </w:pPr>
+      <w:proofErr w:type="spellStart"/>
       <w:r>
         <w:rPr>
           <w:rFonts w:ascii="Times New Roman" w:eastAsiaTheme="majorEastAsia" w:hAnsi="Times New Roman" w:cs="Times New Roman"/>
@@ -4738,6 +5764,7 @@
         </w:rPr>
         <w:t>read_only</w:t>
       </w:r>
+      <w:proofErr w:type="spellEnd"/>
       <w:r>
         <w:rPr>
           <w:rFonts w:ascii="Times New Roman" w:eastAsiaTheme="majorEastAsia" w:hAnsi="Times New Roman" w:cs="Times New Roman" w:hint="eastAsia"/>
@@ -4746,6 +5773,7 @@
         </w:rPr>
         <w:t>：</w:t>
       </w:r>
+      <w:proofErr w:type="spellStart"/>
       <w:r>
         <w:rPr>
           <w:rFonts w:ascii="Times New Roman" w:eastAsiaTheme="majorEastAsia" w:hAnsi="Times New Roman" w:cs="Times New Roman" w:hint="eastAsia"/>
@@ -4760,7 +5788,16 @@
           <w:sz w:val="28"/>
           <w:szCs w:val="28"/>
         </w:rPr>
-        <w:t>ead_only=True</w:t>
+        <w:t>ead_only</w:t>
+      </w:r>
+      <w:proofErr w:type="spellEnd"/>
+      <w:r>
+        <w:rPr>
+          <w:rFonts w:ascii="Times New Roman" w:eastAsiaTheme="majorEastAsia" w:hAnsi="Times New Roman" w:cs="Times New Roman"/>
+          <w:sz w:val="28"/>
+          <w:szCs w:val="28"/>
+        </w:rPr>
+        <w:t>=True</w:t>
       </w:r>
       <w:r>
         <w:rPr>
@@ -4794,6 +5831,7 @@
         </w:rPr>
         <w:t>输出中，即序列化的</w:t>
       </w:r>
+      <w:proofErr w:type="spellStart"/>
       <w:r>
         <w:rPr>
           <w:rFonts w:ascii="Times New Roman" w:eastAsiaTheme="majorEastAsia" w:hAnsi="Times New Roman" w:cs="Times New Roman" w:hint="eastAsia"/>
@@ -4802,6 +5840,7 @@
         </w:rPr>
         <w:t>json</w:t>
       </w:r>
+      <w:proofErr w:type="spellEnd"/>
       <w:r>
         <w:rPr>
           <w:rFonts w:ascii="Times New Roman" w:eastAsiaTheme="majorEastAsia" w:hAnsi="Times New Roman" w:cs="Times New Roman" w:hint="eastAsia"/>
@@ -4810,6 +5849,7 @@
         </w:rPr>
         <w:t>数据会包含，但</w:t>
       </w:r>
+      <w:proofErr w:type="spellStart"/>
       <w:r>
         <w:rPr>
           <w:rFonts w:ascii="Times New Roman" w:eastAsiaTheme="majorEastAsia" w:hAnsi="Times New Roman" w:cs="Times New Roman" w:hint="eastAsia"/>
@@ -4826,6 +5866,7 @@
         </w:rPr>
         <w:t>erializer</w:t>
       </w:r>
+      <w:proofErr w:type="spellEnd"/>
       <w:r>
         <w:rPr>
           <w:rFonts w:ascii="Times New Roman" w:eastAsiaTheme="majorEastAsia" w:hAnsi="Times New Roman" w:cs="Times New Roman" w:hint="eastAsia"/>
@@ -4891,6 +5932,7 @@
         </w:rPr>
         <w:t>忽略</w:t>
       </w:r>
+      <w:proofErr w:type="spellStart"/>
       <w:r>
         <w:rPr>
           <w:rFonts w:ascii="Times New Roman" w:eastAsiaTheme="majorEastAsia" w:hAnsi="Times New Roman" w:cs="Times New Roman" w:hint="eastAsia"/>
@@ -4907,15 +5949,25 @@
           <w:sz w:val="28"/>
           <w:szCs w:val="28"/>
         </w:rPr>
-        <w:t>ead_only=True</w:t>
-      </w:r>
-      <w:r>
-        <w:rPr>
-          <w:rFonts w:ascii="Times New Roman" w:eastAsiaTheme="majorEastAsia" w:hAnsi="Times New Roman" w:cs="Times New Roman" w:hint="eastAsia"/>
+        <w:t>ead_only</w:t>
+      </w:r>
+      <w:proofErr w:type="spellEnd"/>
+      <w:r>
+        <w:rPr>
+          <w:rFonts w:ascii="Times New Roman" w:eastAsiaTheme="majorEastAsia" w:hAnsi="Times New Roman" w:cs="Times New Roman"/>
           <w:color w:val="FF0000"/>
           <w:sz w:val="28"/>
           <w:szCs w:val="28"/>
         </w:rPr>
+        <w:t>=True</w:t>
+      </w:r>
+      <w:r>
+        <w:rPr>
+          <w:rFonts w:ascii="Times New Roman" w:eastAsiaTheme="majorEastAsia" w:hAnsi="Times New Roman" w:cs="Times New Roman" w:hint="eastAsia"/>
+          <w:color w:val="FF0000"/>
+          <w:sz w:val="28"/>
+          <w:szCs w:val="28"/>
+        </w:rPr>
         <w:t>的字段</w:t>
       </w:r>
       <w:r>
@@ -4924,7 +5976,207 @@
           <w:sz w:val="28"/>
           <w:szCs w:val="28"/>
         </w:rPr>
-        <w:t>，而且也不会校验它，无论输入参数中是否有</w:t>
+        <w:t>，而且也不会校验它，无论输入参数中是否有该字段。</w:t>
+      </w:r>
+    </w:p>
+    <w:p>
+      <w:pPr>
+        <w:rPr>
+          <w:rFonts w:ascii="Times New Roman" w:eastAsiaTheme="majorEastAsia" w:hAnsi="Times New Roman" w:cs="Times New Roman"/>
+          <w:sz w:val="28"/>
+          <w:szCs w:val="28"/>
+        </w:rPr>
+      </w:pPr>
+    </w:p>
+    <w:p>
+      <w:pPr>
+        <w:rPr>
+          <w:rFonts w:ascii="Times New Roman" w:eastAsiaTheme="majorEastAsia" w:hAnsi="Times New Roman" w:cs="Times New Roman"/>
+          <w:sz w:val="28"/>
+          <w:szCs w:val="28"/>
+        </w:rPr>
+      </w:pPr>
+      <w:proofErr w:type="spellStart"/>
+      <w:r>
+        <w:rPr>
+          <w:rFonts w:ascii="Times New Roman" w:eastAsiaTheme="majorEastAsia" w:hAnsi="Times New Roman" w:cs="Times New Roman"/>
+          <w:sz w:val="28"/>
+          <w:szCs w:val="28"/>
+        </w:rPr>
+        <w:t>write_only</w:t>
+      </w:r>
+      <w:proofErr w:type="spellEnd"/>
+      <w:r>
+        <w:rPr>
+          <w:rFonts w:ascii="Times New Roman" w:eastAsiaTheme="majorEastAsia" w:hAnsi="Times New Roman" w:cs="Times New Roman" w:hint="eastAsia"/>
+          <w:sz w:val="28"/>
+          <w:szCs w:val="28"/>
+        </w:rPr>
+        <w:t>：</w:t>
+      </w:r>
+      <w:proofErr w:type="spellStart"/>
+      <w:r>
+        <w:rPr>
+          <w:rFonts w:ascii="Times New Roman" w:eastAsiaTheme="majorEastAsia" w:hAnsi="Times New Roman" w:cs="Times New Roman" w:hint="eastAsia"/>
+          <w:sz w:val="28"/>
+          <w:szCs w:val="28"/>
+        </w:rPr>
+        <w:t>w</w:t>
+      </w:r>
+      <w:r>
+        <w:rPr>
+          <w:rFonts w:ascii="Times New Roman" w:eastAsiaTheme="majorEastAsia" w:hAnsi="Times New Roman" w:cs="Times New Roman"/>
+          <w:sz w:val="28"/>
+          <w:szCs w:val="28"/>
+        </w:rPr>
+        <w:t>rite_only</w:t>
+      </w:r>
+      <w:proofErr w:type="spellEnd"/>
+      <w:r>
+        <w:rPr>
+          <w:rFonts w:ascii="Times New Roman" w:eastAsiaTheme="majorEastAsia" w:hAnsi="Times New Roman" w:cs="Times New Roman"/>
+          <w:sz w:val="28"/>
+          <w:szCs w:val="28"/>
+        </w:rPr>
+        <w:t>=True</w:t>
+      </w:r>
+      <w:r>
+        <w:rPr>
+          <w:rFonts w:ascii="Times New Roman" w:eastAsiaTheme="majorEastAsia" w:hAnsi="Times New Roman" w:cs="Times New Roman" w:hint="eastAsia"/>
+          <w:sz w:val="28"/>
+          <w:szCs w:val="28"/>
+        </w:rPr>
+        <w:t>的字段可用在</w:t>
+      </w:r>
+      <w:r>
+        <w:rPr>
+          <w:rFonts w:ascii="Times New Roman" w:eastAsiaTheme="majorEastAsia" w:hAnsi="Times New Roman" w:cs="Times New Roman" w:hint="eastAsia"/>
+          <w:sz w:val="28"/>
+          <w:szCs w:val="28"/>
+        </w:rPr>
+        <w:t>(</w:t>
+      </w:r>
+      <w:r>
+        <w:rPr>
+          <w:rFonts w:ascii="Times New Roman" w:eastAsiaTheme="majorEastAsia" w:hAnsi="Times New Roman" w:cs="Times New Roman" w:hint="eastAsia"/>
+          <w:sz w:val="28"/>
+          <w:szCs w:val="28"/>
+        </w:rPr>
+        <w:t>如果输入数据包含</w:t>
+      </w:r>
+      <w:r>
+        <w:rPr>
+          <w:rFonts w:ascii="Times New Roman" w:eastAsiaTheme="majorEastAsia" w:hAnsi="Times New Roman" w:cs="Times New Roman"/>
+          <w:sz w:val="28"/>
+          <w:szCs w:val="28"/>
+        </w:rPr>
+        <w:t>)</w:t>
+      </w:r>
+      <w:r>
+        <w:rPr>
+          <w:rFonts w:ascii="Times New Roman" w:eastAsiaTheme="majorEastAsia" w:hAnsi="Times New Roman" w:cs="Times New Roman" w:hint="eastAsia"/>
+          <w:sz w:val="28"/>
+          <w:szCs w:val="28"/>
+        </w:rPr>
+        <w:t>create</w:t>
+      </w:r>
+      <w:r>
+        <w:rPr>
+          <w:rFonts w:ascii="Times New Roman" w:eastAsiaTheme="majorEastAsia" w:hAnsi="Times New Roman" w:cs="Times New Roman" w:hint="eastAsia"/>
+          <w:sz w:val="28"/>
+          <w:szCs w:val="28"/>
+        </w:rPr>
+        <w:t>或</w:t>
+      </w:r>
+      <w:r>
+        <w:rPr>
+          <w:rFonts w:ascii="Times New Roman" w:eastAsiaTheme="majorEastAsia" w:hAnsi="Times New Roman" w:cs="Times New Roman" w:hint="eastAsia"/>
+          <w:sz w:val="28"/>
+          <w:szCs w:val="28"/>
+        </w:rPr>
+        <w:t>update</w:t>
+      </w:r>
+      <w:r>
+        <w:rPr>
+          <w:rFonts w:ascii="Times New Roman" w:eastAsiaTheme="majorEastAsia" w:hAnsi="Times New Roman" w:cs="Times New Roman" w:hint="eastAsia"/>
+          <w:sz w:val="28"/>
+          <w:szCs w:val="28"/>
+        </w:rPr>
+        <w:t>时使用，但序列化输出时不会显示该字段。</w:t>
+      </w:r>
+    </w:p>
+    <w:p>
+      <w:pPr>
+        <w:rPr>
+          <w:rFonts w:ascii="Times New Roman" w:eastAsiaTheme="majorEastAsia" w:hAnsi="Times New Roman" w:cs="Times New Roman"/>
+          <w:sz w:val="28"/>
+          <w:szCs w:val="28"/>
+        </w:rPr>
+      </w:pPr>
+    </w:p>
+    <w:p>
+      <w:pPr>
+        <w:rPr>
+          <w:rFonts w:ascii="Times New Roman" w:eastAsiaTheme="majorEastAsia" w:hAnsi="Times New Roman" w:cs="Times New Roman"/>
+          <w:sz w:val="28"/>
+          <w:szCs w:val="28"/>
+        </w:rPr>
+      </w:pPr>
+      <w:r>
+        <w:rPr>
+          <w:rFonts w:ascii="Times New Roman" w:eastAsiaTheme="majorEastAsia" w:hAnsi="Times New Roman" w:cs="Times New Roman"/>
+          <w:sz w:val="28"/>
+          <w:szCs w:val="28"/>
+        </w:rPr>
+        <w:t>required</w:t>
+      </w:r>
+      <w:r>
+        <w:rPr>
+          <w:rFonts w:ascii="Times New Roman" w:eastAsiaTheme="majorEastAsia" w:hAnsi="Times New Roman" w:cs="Times New Roman" w:hint="eastAsia"/>
+          <w:sz w:val="28"/>
+          <w:szCs w:val="28"/>
+        </w:rPr>
+        <w:t>：</w:t>
+      </w:r>
+      <w:r>
+        <w:rPr>
+          <w:rFonts w:ascii="Times New Roman" w:eastAsiaTheme="majorEastAsia" w:hAnsi="Times New Roman" w:cs="Times New Roman" w:hint="eastAsia"/>
+          <w:sz w:val="28"/>
+          <w:szCs w:val="28"/>
+        </w:rPr>
+        <w:t>r</w:t>
+      </w:r>
+      <w:r>
+        <w:rPr>
+          <w:rFonts w:ascii="Times New Roman" w:eastAsiaTheme="majorEastAsia" w:hAnsi="Times New Roman" w:cs="Times New Roman"/>
+          <w:sz w:val="28"/>
+          <w:szCs w:val="28"/>
+        </w:rPr>
+        <w:t>equired=True</w:t>
+      </w:r>
+      <w:r>
+        <w:rPr>
+          <w:rFonts w:ascii="Times New Roman" w:eastAsiaTheme="majorEastAsia" w:hAnsi="Times New Roman" w:cs="Times New Roman" w:hint="eastAsia"/>
+          <w:sz w:val="28"/>
+          <w:szCs w:val="28"/>
+        </w:rPr>
+        <w:t>的字段输入时必须传入，如果没有，校验时会抛出错误，如果设置为</w:t>
+      </w:r>
+      <w:r>
+        <w:rPr>
+          <w:rFonts w:ascii="Times New Roman" w:eastAsiaTheme="majorEastAsia" w:hAnsi="Times New Roman" w:cs="Times New Roman" w:hint="eastAsia"/>
+          <w:sz w:val="28"/>
+          <w:szCs w:val="28"/>
+        </w:rPr>
+        <w:t>False</w:t>
+      </w:r>
+      <w:r>
+        <w:rPr>
+          <w:rFonts w:ascii="Times New Roman" w:eastAsiaTheme="majorEastAsia" w:hAnsi="Times New Roman" w:cs="Times New Roman" w:hint="eastAsia"/>
+          <w:sz w:val="28"/>
+          <w:szCs w:val="28"/>
+        </w:rPr>
+        <w:t>，则为非比传字段，而且也允许序列</w:t>
       </w:r>
       <w:r>
         <w:rPr>
@@ -4933,34 +6185,70 @@
           <w:szCs w:val="28"/>
         </w:rPr>
         <w:lastRenderedPageBreak/>
-        <w:t>该字段。</w:t>
-      </w:r>
-    </w:p>
-    <w:p>
-      <w:pPr>
-        <w:rPr>
-          <w:rFonts w:ascii="Times New Roman" w:eastAsiaTheme="majorEastAsia" w:hAnsi="Times New Roman" w:cs="Times New Roman"/>
-          <w:sz w:val="28"/>
-          <w:szCs w:val="28"/>
-        </w:rPr>
-      </w:pPr>
-    </w:p>
-    <w:p>
-      <w:pPr>
-        <w:rPr>
-          <w:rFonts w:ascii="Times New Roman" w:eastAsiaTheme="majorEastAsia" w:hAnsi="Times New Roman" w:cs="Times New Roman" w:hint="eastAsia"/>
-          <w:sz w:val="28"/>
-          <w:szCs w:val="28"/>
-        </w:rPr>
-      </w:pPr>
-      <w:r>
-        <w:rPr>
-          <w:rFonts w:ascii="Times New Roman" w:eastAsiaTheme="majorEastAsia" w:hAnsi="Times New Roman" w:cs="Times New Roman"/>
-          <w:sz w:val="28"/>
-          <w:szCs w:val="28"/>
-        </w:rPr>
-        <w:t>write_only</w:t>
-      </w:r>
+        <w:t>化时忽略该字段。</w:t>
+      </w:r>
+    </w:p>
+    <w:p>
+      <w:pPr>
+        <w:rPr>
+          <w:rFonts w:ascii="Times New Roman" w:eastAsiaTheme="majorEastAsia" w:hAnsi="Times New Roman" w:cs="Times New Roman"/>
+          <w:sz w:val="28"/>
+          <w:szCs w:val="28"/>
+        </w:rPr>
+      </w:pPr>
+    </w:p>
+    <w:p>
+      <w:pPr>
+        <w:rPr>
+          <w:rFonts w:ascii="Times New Roman" w:eastAsiaTheme="majorEastAsia" w:hAnsi="Times New Roman" w:cs="Times New Roman"/>
+          <w:sz w:val="28"/>
+          <w:szCs w:val="28"/>
+        </w:rPr>
+      </w:pPr>
+      <w:r>
+        <w:rPr>
+          <w:rFonts w:ascii="Times New Roman" w:eastAsiaTheme="majorEastAsia" w:hAnsi="Times New Roman" w:cs="Times New Roman"/>
+          <w:sz w:val="28"/>
+          <w:szCs w:val="28"/>
+        </w:rPr>
+        <w:t>default</w:t>
+      </w:r>
+      <w:r>
+        <w:rPr>
+          <w:rFonts w:ascii="Times New Roman" w:eastAsiaTheme="majorEastAsia" w:hAnsi="Times New Roman" w:cs="Times New Roman" w:hint="eastAsia"/>
+          <w:sz w:val="28"/>
+          <w:szCs w:val="28"/>
+        </w:rPr>
+        <w:t>：字段的默认值</w:t>
+      </w:r>
+    </w:p>
+    <w:p>
+      <w:pPr>
+        <w:rPr>
+          <w:rFonts w:ascii="Times New Roman" w:eastAsiaTheme="majorEastAsia" w:hAnsi="Times New Roman" w:cs="Times New Roman"/>
+          <w:sz w:val="28"/>
+          <w:szCs w:val="28"/>
+        </w:rPr>
+      </w:pPr>
+    </w:p>
+    <w:p>
+      <w:pPr>
+        <w:rPr>
+          <w:rFonts w:ascii="Times New Roman" w:eastAsiaTheme="majorEastAsia" w:hAnsi="Times New Roman" w:cs="Times New Roman"/>
+          <w:sz w:val="28"/>
+          <w:szCs w:val="28"/>
+        </w:rPr>
+      </w:pPr>
+      <w:proofErr w:type="spellStart"/>
+      <w:r>
+        <w:rPr>
+          <w:rFonts w:ascii="Times New Roman" w:eastAsiaTheme="majorEastAsia" w:hAnsi="Times New Roman" w:cs="Times New Roman"/>
+          <w:sz w:val="28"/>
+          <w:szCs w:val="28"/>
+        </w:rPr>
+        <w:t>allow_null</w:t>
+      </w:r>
+      <w:proofErr w:type="spellEnd"/>
       <w:r>
         <w:rPr>
           <w:rFonts w:ascii="Times New Roman" w:eastAsiaTheme="majorEastAsia" w:hAnsi="Times New Roman" w:cs="Times New Roman" w:hint="eastAsia"/>
@@ -4969,228 +6257,7 @@
         </w:rPr>
         <w:t>：</w:t>
       </w:r>
-      <w:r>
-        <w:rPr>
-          <w:rFonts w:ascii="Times New Roman" w:eastAsiaTheme="majorEastAsia" w:hAnsi="Times New Roman" w:cs="Times New Roman" w:hint="eastAsia"/>
-          <w:sz w:val="28"/>
-          <w:szCs w:val="28"/>
-        </w:rPr>
-        <w:t>w</w:t>
-      </w:r>
-      <w:r>
-        <w:rPr>
-          <w:rFonts w:ascii="Times New Roman" w:eastAsiaTheme="majorEastAsia" w:hAnsi="Times New Roman" w:cs="Times New Roman"/>
-          <w:sz w:val="28"/>
-          <w:szCs w:val="28"/>
-        </w:rPr>
-        <w:t>rite_only=True</w:t>
-      </w:r>
-      <w:r>
-        <w:rPr>
-          <w:rFonts w:ascii="Times New Roman" w:eastAsiaTheme="majorEastAsia" w:hAnsi="Times New Roman" w:cs="Times New Roman" w:hint="eastAsia"/>
-          <w:sz w:val="28"/>
-          <w:szCs w:val="28"/>
-        </w:rPr>
-        <w:t>的字段可用在</w:t>
-      </w:r>
-      <w:r>
-        <w:rPr>
-          <w:rFonts w:ascii="Times New Roman" w:eastAsiaTheme="majorEastAsia" w:hAnsi="Times New Roman" w:cs="Times New Roman" w:hint="eastAsia"/>
-          <w:sz w:val="28"/>
-          <w:szCs w:val="28"/>
-        </w:rPr>
-        <w:t>(</w:t>
-      </w:r>
-      <w:r>
-        <w:rPr>
-          <w:rFonts w:ascii="Times New Roman" w:eastAsiaTheme="majorEastAsia" w:hAnsi="Times New Roman" w:cs="Times New Roman" w:hint="eastAsia"/>
-          <w:sz w:val="28"/>
-          <w:szCs w:val="28"/>
-        </w:rPr>
-        <w:t>如果输入数据包含</w:t>
-      </w:r>
-      <w:r>
-        <w:rPr>
-          <w:rFonts w:ascii="Times New Roman" w:eastAsiaTheme="majorEastAsia" w:hAnsi="Times New Roman" w:cs="Times New Roman"/>
-          <w:sz w:val="28"/>
-          <w:szCs w:val="28"/>
-        </w:rPr>
-        <w:t>)</w:t>
-      </w:r>
-      <w:r>
-        <w:rPr>
-          <w:rFonts w:ascii="Times New Roman" w:eastAsiaTheme="majorEastAsia" w:hAnsi="Times New Roman" w:cs="Times New Roman" w:hint="eastAsia"/>
-          <w:sz w:val="28"/>
-          <w:szCs w:val="28"/>
-        </w:rPr>
-        <w:t>create</w:t>
-      </w:r>
-      <w:r>
-        <w:rPr>
-          <w:rFonts w:ascii="Times New Roman" w:eastAsiaTheme="majorEastAsia" w:hAnsi="Times New Roman" w:cs="Times New Roman" w:hint="eastAsia"/>
-          <w:sz w:val="28"/>
-          <w:szCs w:val="28"/>
-        </w:rPr>
-        <w:t>或</w:t>
-      </w:r>
-      <w:r>
-        <w:rPr>
-          <w:rFonts w:ascii="Times New Roman" w:eastAsiaTheme="majorEastAsia" w:hAnsi="Times New Roman" w:cs="Times New Roman" w:hint="eastAsia"/>
-          <w:sz w:val="28"/>
-          <w:szCs w:val="28"/>
-        </w:rPr>
-        <w:t>update</w:t>
-      </w:r>
-      <w:r>
-        <w:rPr>
-          <w:rFonts w:ascii="Times New Roman" w:eastAsiaTheme="majorEastAsia" w:hAnsi="Times New Roman" w:cs="Times New Roman" w:hint="eastAsia"/>
-          <w:sz w:val="28"/>
-          <w:szCs w:val="28"/>
-        </w:rPr>
-        <w:t>时使用，但序列化输出时不会显示该字段。</w:t>
-      </w:r>
-    </w:p>
-    <w:p>
-      <w:pPr>
-        <w:rPr>
-          <w:rFonts w:ascii="Times New Roman" w:eastAsiaTheme="majorEastAsia" w:hAnsi="Times New Roman" w:cs="Times New Roman" w:hint="eastAsia"/>
-          <w:sz w:val="28"/>
-          <w:szCs w:val="28"/>
-        </w:rPr>
-      </w:pPr>
-    </w:p>
-    <w:p>
-      <w:pPr>
-        <w:rPr>
-          <w:rFonts w:ascii="Times New Roman" w:eastAsiaTheme="majorEastAsia" w:hAnsi="Times New Roman" w:cs="Times New Roman" w:hint="eastAsia"/>
-          <w:sz w:val="28"/>
-          <w:szCs w:val="28"/>
-        </w:rPr>
-      </w:pPr>
-      <w:r>
-        <w:rPr>
-          <w:rFonts w:ascii="Times New Roman" w:eastAsiaTheme="majorEastAsia" w:hAnsi="Times New Roman" w:cs="Times New Roman"/>
-          <w:sz w:val="28"/>
-          <w:szCs w:val="28"/>
-        </w:rPr>
-        <w:t>required</w:t>
-      </w:r>
-      <w:r>
-        <w:rPr>
-          <w:rFonts w:ascii="Times New Roman" w:eastAsiaTheme="majorEastAsia" w:hAnsi="Times New Roman" w:cs="Times New Roman" w:hint="eastAsia"/>
-          <w:sz w:val="28"/>
-          <w:szCs w:val="28"/>
-        </w:rPr>
-        <w:t>：</w:t>
-      </w:r>
-      <w:r>
-        <w:rPr>
-          <w:rFonts w:ascii="Times New Roman" w:eastAsiaTheme="majorEastAsia" w:hAnsi="Times New Roman" w:cs="Times New Roman" w:hint="eastAsia"/>
-          <w:sz w:val="28"/>
-          <w:szCs w:val="28"/>
-        </w:rPr>
-        <w:t>r</w:t>
-      </w:r>
-      <w:r>
-        <w:rPr>
-          <w:rFonts w:ascii="Times New Roman" w:eastAsiaTheme="majorEastAsia" w:hAnsi="Times New Roman" w:cs="Times New Roman"/>
-          <w:sz w:val="28"/>
-          <w:szCs w:val="28"/>
-        </w:rPr>
-        <w:t>equired=True</w:t>
-      </w:r>
-      <w:r>
-        <w:rPr>
-          <w:rFonts w:ascii="Times New Roman" w:eastAsiaTheme="majorEastAsia" w:hAnsi="Times New Roman" w:cs="Times New Roman" w:hint="eastAsia"/>
-          <w:sz w:val="28"/>
-          <w:szCs w:val="28"/>
-        </w:rPr>
-        <w:t>的字段输入时必须传入，如果没有，校验时会抛出错误，如果设置为</w:t>
-      </w:r>
-      <w:r>
-        <w:rPr>
-          <w:rFonts w:ascii="Times New Roman" w:eastAsiaTheme="majorEastAsia" w:hAnsi="Times New Roman" w:cs="Times New Roman" w:hint="eastAsia"/>
-          <w:sz w:val="28"/>
-          <w:szCs w:val="28"/>
-        </w:rPr>
-        <w:t>False</w:t>
-      </w:r>
-      <w:r>
-        <w:rPr>
-          <w:rFonts w:ascii="Times New Roman" w:eastAsiaTheme="majorEastAsia" w:hAnsi="Times New Roman" w:cs="Times New Roman" w:hint="eastAsia"/>
-          <w:sz w:val="28"/>
-          <w:szCs w:val="28"/>
-        </w:rPr>
-        <w:t>，则为非比传字段，而且也允许序列化时忽略该字段。</w:t>
-      </w:r>
-    </w:p>
-    <w:p>
-      <w:pPr>
-        <w:rPr>
-          <w:rFonts w:ascii="Times New Roman" w:eastAsiaTheme="majorEastAsia" w:hAnsi="Times New Roman" w:cs="Times New Roman"/>
-          <w:sz w:val="28"/>
-          <w:szCs w:val="28"/>
-        </w:rPr>
-      </w:pPr>
-    </w:p>
-    <w:p>
-      <w:pPr>
-        <w:rPr>
-          <w:rFonts w:ascii="Times New Roman" w:eastAsiaTheme="majorEastAsia" w:hAnsi="Times New Roman" w:cs="Times New Roman" w:hint="eastAsia"/>
-          <w:sz w:val="28"/>
-          <w:szCs w:val="28"/>
-        </w:rPr>
-      </w:pPr>
-      <w:r>
-        <w:rPr>
-          <w:rFonts w:ascii="Times New Roman" w:eastAsiaTheme="majorEastAsia" w:hAnsi="Times New Roman" w:cs="Times New Roman"/>
-          <w:sz w:val="28"/>
-          <w:szCs w:val="28"/>
-        </w:rPr>
-        <w:t>default</w:t>
-      </w:r>
-      <w:r>
-        <w:rPr>
-          <w:rFonts w:ascii="Times New Roman" w:eastAsiaTheme="majorEastAsia" w:hAnsi="Times New Roman" w:cs="Times New Roman" w:hint="eastAsia"/>
-          <w:sz w:val="28"/>
-          <w:szCs w:val="28"/>
-        </w:rPr>
-        <w:t>：字段的默认值</w:t>
-      </w:r>
-    </w:p>
-    <w:p>
-      <w:pPr>
-        <w:rPr>
-          <w:rFonts w:ascii="Times New Roman" w:eastAsiaTheme="majorEastAsia" w:hAnsi="Times New Roman" w:cs="Times New Roman" w:hint="eastAsia"/>
-          <w:sz w:val="28"/>
-          <w:szCs w:val="28"/>
-        </w:rPr>
-      </w:pPr>
-    </w:p>
-    <w:p>
-      <w:pPr>
-        <w:rPr>
-          <w:rFonts w:ascii="Times New Roman" w:eastAsiaTheme="majorEastAsia" w:hAnsi="Times New Roman" w:cs="Times New Roman" w:hint="eastAsia"/>
-          <w:sz w:val="28"/>
-          <w:szCs w:val="28"/>
-        </w:rPr>
-      </w:pPr>
-      <w:r>
-        <w:rPr>
-          <w:rFonts w:ascii="Times New Roman" w:eastAsiaTheme="majorEastAsia" w:hAnsi="Times New Roman" w:cs="Times New Roman"/>
-          <w:sz w:val="28"/>
-          <w:szCs w:val="28"/>
-        </w:rPr>
-        <w:t>allow_null</w:t>
-      </w:r>
-      <w:r>
-        <w:rPr>
-          <w:rFonts w:ascii="Times New Roman" w:eastAsiaTheme="majorEastAsia" w:hAnsi="Times New Roman" w:cs="Times New Roman" w:hint="eastAsia"/>
-          <w:sz w:val="28"/>
-          <w:szCs w:val="28"/>
-        </w:rPr>
-        <w:t>：</w:t>
-      </w:r>
+      <w:proofErr w:type="spellStart"/>
       <w:r>
         <w:rPr>
           <w:rFonts w:ascii="Times New Roman" w:eastAsiaTheme="majorEastAsia" w:hAnsi="Times New Roman" w:cs="Times New Roman" w:hint="eastAsia"/>
@@ -5207,6 +6274,7 @@
         </w:rPr>
         <w:t>llow_null</w:t>
       </w:r>
+      <w:proofErr w:type="spellEnd"/>
       <w:r>
         <w:rPr>
           <w:rFonts w:ascii="Times New Roman" w:eastAsiaTheme="majorEastAsia" w:hAnsi="Times New Roman" w:cs="Times New Roman" w:hint="eastAsia"/>
@@ -5255,6 +6323,7 @@
         </w:rPr>
         <w:t>，反之，</w:t>
       </w:r>
+      <w:proofErr w:type="spellStart"/>
       <w:r>
         <w:rPr>
           <w:rFonts w:ascii="Times New Roman" w:eastAsiaTheme="majorEastAsia" w:hAnsi="Times New Roman" w:cs="Times New Roman" w:hint="eastAsia"/>
@@ -5269,7 +6338,16 @@
           <w:sz w:val="28"/>
           <w:szCs w:val="28"/>
         </w:rPr>
-        <w:t>llow_null=False</w:t>
+        <w:t>llow_null</w:t>
+      </w:r>
+      <w:proofErr w:type="spellEnd"/>
+      <w:r>
+        <w:rPr>
+          <w:rFonts w:ascii="Times New Roman" w:eastAsiaTheme="majorEastAsia" w:hAnsi="Times New Roman" w:cs="Times New Roman"/>
+          <w:sz w:val="28"/>
+          <w:szCs w:val="28"/>
+        </w:rPr>
+        <w:t>=False</w:t>
       </w:r>
       <w:r>
         <w:rPr>
@@ -5365,7 +6443,7 @@
                     <pic:cNvPicPr/>
                   </pic:nvPicPr>
                   <pic:blipFill>
-                    <a:blip r:embed="rId26"/>
+                    <a:blip r:embed="rId28"/>
                     <a:stretch>
                       <a:fillRect/>
                     </a:stretch>
@@ -5413,7 +6491,7 @@
                     <pic:cNvPicPr/>
                   </pic:nvPicPr>
                   <pic:blipFill>
-                    <a:blip r:embed="rId27"/>
+                    <a:blip r:embed="rId29"/>
                     <a:stretch>
                       <a:fillRect/>
                     </a:stretch>
@@ -5445,20 +6523,21 @@
     <w:p>
       <w:pPr>
         <w:rPr>
-          <w:rFonts w:ascii="Times New Roman" w:eastAsiaTheme="majorEastAsia" w:hAnsi="Times New Roman" w:cs="Times New Roman" w:hint="eastAsia"/>
-          <w:sz w:val="28"/>
-          <w:szCs w:val="28"/>
-        </w:rPr>
-      </w:pPr>
-    </w:p>
-    <w:p>
-      <w:pPr>
-        <w:rPr>
-          <w:rFonts w:ascii="Times New Roman" w:eastAsiaTheme="majorEastAsia" w:hAnsi="Times New Roman" w:cs="Times New Roman"/>
-          <w:sz w:val="28"/>
-          <w:szCs w:val="28"/>
-        </w:rPr>
-      </w:pPr>
+          <w:rFonts w:ascii="Times New Roman" w:eastAsiaTheme="majorEastAsia" w:hAnsi="Times New Roman" w:cs="Times New Roman"/>
+          <w:sz w:val="28"/>
+          <w:szCs w:val="28"/>
+        </w:rPr>
+      </w:pPr>
+    </w:p>
+    <w:p>
+      <w:pPr>
+        <w:rPr>
+          <w:rFonts w:ascii="Times New Roman" w:eastAsiaTheme="majorEastAsia" w:hAnsi="Times New Roman" w:cs="Times New Roman"/>
+          <w:sz w:val="28"/>
+          <w:szCs w:val="28"/>
+        </w:rPr>
+      </w:pPr>
+      <w:proofErr w:type="spellStart"/>
       <w:r>
         <w:rPr>
           <w:rFonts w:ascii="Times New Roman" w:eastAsiaTheme="majorEastAsia" w:hAnsi="Times New Roman" w:cs="Times New Roman"/>
@@ -5467,6 +6546,7 @@
         </w:rPr>
         <w:t>validators</w:t>
       </w:r>
+      <w:proofErr w:type="spellEnd"/>
       <w:r>
         <w:rPr>
           <w:rFonts w:ascii="Times New Roman" w:eastAsiaTheme="majorEastAsia" w:hAnsi="Times New Roman" w:cs="Times New Roman" w:hint="eastAsia"/>
@@ -5479,7 +6559,7 @@
     <w:p>
       <w:pPr>
         <w:rPr>
-          <w:rFonts w:ascii="Times New Roman" w:eastAsiaTheme="majorEastAsia" w:hAnsi="Times New Roman" w:cs="Times New Roman" w:hint="eastAsia"/>
+          <w:rFonts w:ascii="Times New Roman" w:eastAsiaTheme="majorEastAsia" w:hAnsi="Times New Roman" w:cs="Times New Roman"/>
           <w:sz w:val="28"/>
           <w:szCs w:val="28"/>
         </w:rPr>
@@ -5496,8 +6576,8 @@
 </file>
 
 <file path=word/numbering.xml><?xml version="1.0" encoding="utf-8"?>
-<w:numbering xmlns:wpc="http://schemas.microsoft.com/office/word/2010/wordprocessingCanvas" xmlns:cx="http://schemas.microsoft.com/office/drawing/2014/chartex" xmlns:cx1="http://schemas.microsoft.com/office/drawing/2015/9/8/chartex" xmlns:cx2="http://schemas.microsoft.com/office/drawing/2015/10/21/chartex" xmlns:cx3="http://schemas.microsoft.com/office/drawing/2016/5/9/chartex" xmlns:cx4="http://schemas.microsoft.com/office/drawing/2016/5/10/chartex" xmlns:cx5="http://schemas.microsoft.com/office/drawing/2016/5/11/chartex" xmlns:cx6="http://schemas.microsoft.com/office/drawing/2016/5/12/chartex" xmlns:cx7="http://schemas.microsoft.com/office/drawing/2016/5/13/chartex" xmlns:cx8="http://schemas.microsoft.com/office/drawing/2016/5/14/chartex" xmlns:mc="http://schemas.openxmlformats.org/markup-compatibility/2006" xmlns:aink="http://schemas.microsoft.com/office/drawing/2016/ink" xmlns:am3d="http://schemas.microsoft.com/office/drawing/2017/model3d" xmlns:o="urn:schemas-microsoft-com:office:office" xmlns:r="http://schemas.openxmlformats.org/officeDocument/2006/relationships" xmlns:m="http://schemas.openxmlformats.org/officeDocument/2006/math" xmlns:v="urn:schemas-microsoft-com:vml" xmlns:wp14="http://schemas.microsoft.com/office/word/2010/wordprocessingDrawing" xmlns:wp="http://schemas.openxmlformats.org/drawingml/2006/wordprocessingDrawing" xmlns:w10="urn:schemas-microsoft-com:office:word" xmlns:w="http://schemas.openxmlformats.org/wordprocessingml/2006/main" xmlns:w14="http://schemas.microsoft.com/office/word/2010/wordml" xmlns:w15="http://schemas.microsoft.com/office/word/2012/wordml" xmlns:w16cex="http://schemas.microsoft.com/office/word/2018/wordml/cex" xmlns:w16cid="http://schemas.microsoft.com/office/word/2016/wordml/cid" xmlns:w16="http://schemas.microsoft.com/office/word/2018/wordml" xmlns:w16sdtdh="http://schemas.microsoft.com/office/word/2020/wordml/sdtdatahash" xmlns:w16se="http://schemas.microsoft.com/office/word/2015/wordml/symex" xmlns:wpg="http://schemas.microsoft.com/office/word/2010/wordprocessingGroup" xmlns:wpi="http://schemas.microsoft.com/office/word/2010/wordprocessingInk" xmlns:wne="http://schemas.microsoft.com/office/word/2006/wordml" xmlns:wps="http://schemas.microsoft.com/office/word/2010/wordprocessingShape" mc:Ignorable="w14 w15 w16se w16cid w16 w16cex w16sdtdh wp14">
-  <w:abstractNum w:abstractNumId="0" w15:restartNumberingAfterBreak="0">
+<w:numbering xmlns:ve="http://schemas.openxmlformats.org/markup-compatibility/2006" xmlns:o="urn:schemas-microsoft-com:office:office" xmlns:r="http://schemas.openxmlformats.org/officeDocument/2006/relationships" xmlns:m="http://schemas.openxmlformats.org/officeDocument/2006/math" xmlns:v="urn:schemas-microsoft-com:vml" xmlns:wp="http://schemas.openxmlformats.org/drawingml/2006/wordprocessingDrawing" xmlns:w10="urn:schemas-microsoft-com:office:word" xmlns:w="http://schemas.openxmlformats.org/wordprocessingml/2006/main" xmlns:wne="http://schemas.microsoft.com/office/word/2006/wordml">
+  <w:abstractNum w:abstractNumId="0">
     <w:nsid w:val="10AE1434"/>
     <w:multiLevelType w:val="hybridMultilevel"/>
     <w:tmpl w:val="C700ED40"/>
@@ -5586,7 +6666,7 @@
       </w:pPr>
     </w:lvl>
   </w:abstractNum>
-  <w:abstractNum w:abstractNumId="1" w15:restartNumberingAfterBreak="0">
+  <w:abstractNum w:abstractNumId="1">
     <w:nsid w:val="23C730E4"/>
     <w:multiLevelType w:val="hybridMultilevel"/>
     <w:tmpl w:val="2BACC90C"/>
@@ -5675,7 +6755,7 @@
       </w:pPr>
     </w:lvl>
   </w:abstractNum>
-  <w:abstractNum w:abstractNumId="2" w15:restartNumberingAfterBreak="0">
+  <w:abstractNum w:abstractNumId="2">
     <w:nsid w:val="2A3A3864"/>
     <w:multiLevelType w:val="hybridMultilevel"/>
     <w:tmpl w:val="155E3F02"/>
@@ -5764,7 +6844,7 @@
       </w:pPr>
     </w:lvl>
   </w:abstractNum>
-  <w:abstractNum w:abstractNumId="3" w15:restartNumberingAfterBreak="0">
+  <w:abstractNum w:abstractNumId="3">
     <w:nsid w:val="2BCB519A"/>
     <w:multiLevelType w:val="hybridMultilevel"/>
     <w:tmpl w:val="F6B07F28"/>
@@ -5853,7 +6933,7 @@
       </w:pPr>
     </w:lvl>
   </w:abstractNum>
-  <w:abstractNum w:abstractNumId="4" w15:restartNumberingAfterBreak="0">
+  <w:abstractNum w:abstractNumId="4">
     <w:nsid w:val="535F337A"/>
     <w:multiLevelType w:val="hybridMultilevel"/>
     <w:tmpl w:val="5D747F88"/>
@@ -5942,7 +7022,7 @@
       </w:pPr>
     </w:lvl>
   </w:abstractNum>
-  <w:abstractNum w:abstractNumId="5" w15:restartNumberingAfterBreak="0">
+  <w:abstractNum w:abstractNumId="5">
     <w:nsid w:val="61247902"/>
     <w:multiLevelType w:val="hybridMultilevel"/>
     <w:tmpl w:val="6476620C"/>
@@ -6031,7 +7111,7 @@
       </w:pPr>
     </w:lvl>
   </w:abstractNum>
-  <w:abstractNum w:abstractNumId="6" w15:restartNumberingAfterBreak="0">
+  <w:abstractNum w:abstractNumId="6">
     <w:nsid w:val="6E696E88"/>
     <w:multiLevelType w:val="hybridMultilevel"/>
     <w:tmpl w:val="5FDAC5B0"/>
@@ -6120,7 +7200,7 @@
       </w:pPr>
     </w:lvl>
   </w:abstractNum>
-  <w:abstractNum w:abstractNumId="7" w15:restartNumberingAfterBreak="0">
+  <w:abstractNum w:abstractNumId="7">
     <w:nsid w:val="6EE64FEF"/>
     <w:multiLevelType w:val="hybridMultilevel"/>
     <w:tmpl w:val="C4C2FF62"/>
@@ -6237,7 +7317,7 @@
 </file>
 
 <file path=word/styles.xml><?xml version="1.0" encoding="utf-8"?>
-<w:styles xmlns:mc="http://schemas.openxmlformats.org/markup-compatibility/2006" xmlns:r="http://schemas.openxmlformats.org/officeDocument/2006/relationships" xmlns:w="http://schemas.openxmlformats.org/wordprocessingml/2006/main" xmlns:w14="http://schemas.microsoft.com/office/word/2010/wordml" xmlns:w15="http://schemas.microsoft.com/office/word/2012/wordml" xmlns:w16cex="http://schemas.microsoft.com/office/word/2018/wordml/cex" xmlns:w16cid="http://schemas.microsoft.com/office/word/2016/wordml/cid" xmlns:w16="http://schemas.microsoft.com/office/word/2018/wordml" xmlns:w16sdtdh="http://schemas.microsoft.com/office/word/2020/wordml/sdtdatahash" xmlns:w16se="http://schemas.microsoft.com/office/word/2015/wordml/symex" mc:Ignorable="w14 w15 w16se w16cid w16 w16cex w16sdtdh">
+<w:styles xmlns:r="http://schemas.openxmlformats.org/officeDocument/2006/relationships" xmlns:w="http://schemas.openxmlformats.org/wordprocessingml/2006/main">
   <w:docDefaults>
     <w:rPrDefault>
       <w:rPr>
@@ -6250,387 +7330,149 @@
     </w:rPrDefault>
     <w:pPrDefault/>
   </w:docDefaults>
-  <w:latentStyles w:defLockedState="0" w:defUIPriority="99" w:defSemiHidden="0" w:defUnhideWhenUsed="0" w:defQFormat="0" w:count="376">
-    <w:lsdException w:name="Normal" w:uiPriority="0" w:qFormat="1"/>
-    <w:lsdException w:name="heading 1" w:uiPriority="9" w:qFormat="1"/>
-    <w:lsdException w:name="heading 2" w:semiHidden="1" w:uiPriority="9" w:unhideWhenUsed="1" w:qFormat="1"/>
-    <w:lsdException w:name="heading 3" w:semiHidden="1" w:uiPriority="9" w:unhideWhenUsed="1" w:qFormat="1"/>
-    <w:lsdException w:name="heading 4" w:semiHidden="1" w:uiPriority="9" w:unhideWhenUsed="1" w:qFormat="1"/>
-    <w:lsdException w:name="heading 5" w:semiHidden="1" w:uiPriority="9" w:unhideWhenUsed="1" w:qFormat="1"/>
-    <w:lsdException w:name="heading 6" w:semiHidden="1" w:uiPriority="9" w:unhideWhenUsed="1" w:qFormat="1"/>
-    <w:lsdException w:name="heading 7" w:semiHidden="1" w:uiPriority="9" w:unhideWhenUsed="1" w:qFormat="1"/>
-    <w:lsdException w:name="heading 8" w:semiHidden="1" w:uiPriority="9" w:unhideWhenUsed="1" w:qFormat="1"/>
-    <w:lsdException w:name="heading 9" w:semiHidden="1" w:uiPriority="9" w:unhideWhenUsed="1" w:qFormat="1"/>
-    <w:lsdException w:name="index 1" w:semiHidden="1" w:unhideWhenUsed="1"/>
-    <w:lsdException w:name="index 2" w:semiHidden="1" w:unhideWhenUsed="1"/>
-    <w:lsdException w:name="index 3" w:semiHidden="1" w:unhideWhenUsed="1"/>
-    <w:lsdException w:name="index 4" w:semiHidden="1" w:unhideWhenUsed="1"/>
-    <w:lsdException w:name="index 5" w:semiHidden="1" w:unhideWhenUsed="1"/>
-    <w:lsdException w:name="index 6" w:semiHidden="1" w:unhideWhenUsed="1"/>
-    <w:lsdException w:name="index 7" w:semiHidden="1" w:unhideWhenUsed="1"/>
-    <w:lsdException w:name="index 8" w:semiHidden="1" w:unhideWhenUsed="1"/>
-    <w:lsdException w:name="index 9" w:semiHidden="1" w:unhideWhenUsed="1"/>
-    <w:lsdException w:name="toc 1" w:semiHidden="1" w:uiPriority="39" w:unhideWhenUsed="1"/>
-    <w:lsdException w:name="toc 2" w:semiHidden="1" w:uiPriority="39" w:unhideWhenUsed="1"/>
-    <w:lsdException w:name="toc 3" w:semiHidden="1" w:uiPriority="39" w:unhideWhenUsed="1"/>
-    <w:lsdException w:name="toc 4" w:semiHidden="1" w:uiPriority="39" w:unhideWhenUsed="1"/>
-    <w:lsdException w:name="toc 5" w:semiHidden="1" w:uiPriority="39" w:unhideWhenUsed="1"/>
-    <w:lsdException w:name="toc 6" w:semiHidden="1" w:uiPriority="39" w:unhideWhenUsed="1"/>
-    <w:lsdException w:name="toc 7" w:semiHidden="1" w:uiPriority="39" w:unhideWhenUsed="1"/>
-    <w:lsdException w:name="toc 8" w:semiHidden="1" w:uiPriority="39" w:unhideWhenUsed="1"/>
-    <w:lsdException w:name="toc 9" w:semiHidden="1" w:uiPriority="39" w:unhideWhenUsed="1"/>
-    <w:lsdException w:name="Normal Indent" w:semiHidden="1" w:unhideWhenUsed="1"/>
-    <w:lsdException w:name="footnote text" w:semiHidden="1" w:unhideWhenUsed="1"/>
-    <w:lsdException w:name="annotation text" w:semiHidden="1" w:unhideWhenUsed="1"/>
-    <w:lsdException w:name="header" w:semiHidden="1" w:unhideWhenUsed="1"/>
-    <w:lsdException w:name="footer" w:semiHidden="1" w:unhideWhenUsed="1"/>
-    <w:lsdException w:name="index heading" w:semiHidden="1" w:unhideWhenUsed="1"/>
-    <w:lsdException w:name="caption" w:semiHidden="1" w:uiPriority="35" w:unhideWhenUsed="1" w:qFormat="1"/>
-    <w:lsdException w:name="table of figures" w:semiHidden="1" w:unhideWhenUsed="1"/>
-    <w:lsdException w:name="envelope address" w:semiHidden="1" w:unhideWhenUsed="1"/>
-    <w:lsdException w:name="envelope return" w:semiHidden="1" w:unhideWhenUsed="1"/>
-    <w:lsdException w:name="footnote reference" w:semiHidden="1" w:unhideWhenUsed="1"/>
-    <w:lsdException w:name="annotation reference" w:semiHidden="1" w:unhideWhenUsed="1"/>
-    <w:lsdException w:name="line number" w:semiHidden="1" w:unhideWhenUsed="1"/>
-    <w:lsdException w:name="page number" w:semiHidden="1" w:unhideWhenUsed="1"/>
-    <w:lsdException w:name="endnote reference" w:semiHidden="1" w:unhideWhenUsed="1"/>
-    <w:lsdException w:name="endnote text" w:semiHidden="1" w:unhideWhenUsed="1"/>
-    <w:lsdException w:name="table of authorities" w:semiHidden="1" w:unhideWhenUsed="1"/>
-    <w:lsdException w:name="macro" w:semiHidden="1" w:unhideWhenUsed="1"/>
-    <w:lsdException w:name="toa heading" w:semiHidden="1" w:unhideWhenUsed="1"/>
-    <w:lsdException w:name="List" w:semiHidden="1" w:unhideWhenUsed="1"/>
-    <w:lsdException w:name="List Bullet" w:semiHidden="1" w:unhideWhenUsed="1"/>
-    <w:lsdException w:name="List Number" w:semiHidden="1" w:unhideWhenUsed="1"/>
-    <w:lsdException w:name="List 2" w:semiHidden="1" w:unhideWhenUsed="1"/>
-    <w:lsdException w:name="List 3" w:semiHidden="1" w:unhideWhenUsed="1"/>
-    <w:lsdException w:name="List 4" w:semiHidden="1" w:unhideWhenUsed="1"/>
-    <w:lsdException w:name="List 5" w:semiHidden="1" w:unhideWhenUsed="1"/>
-    <w:lsdException w:name="List Bullet 2" w:semiHidden="1" w:unhideWhenUsed="1"/>
-    <w:lsdException w:name="List Bullet 3" w:semiHidden="1" w:unhideWhenUsed="1"/>
-    <w:lsdException w:name="List Bullet 4" w:semiHidden="1" w:unhideWhenUsed="1"/>
-    <w:lsdException w:name="List Bullet 5" w:semiHidden="1" w:unhideWhenUsed="1"/>
-    <w:lsdException w:name="List Number 2" w:semiHidden="1" w:unhideWhenUsed="1"/>
-    <w:lsdException w:name="List Number 3" w:semiHidden="1" w:unhideWhenUsed="1"/>
-    <w:lsdException w:name="List Number 4" w:semiHidden="1" w:unhideWhenUsed="1"/>
-    <w:lsdException w:name="List Number 5" w:semiHidden="1" w:unhideWhenUsed="1"/>
-    <w:lsdException w:name="Title" w:uiPriority="10" w:qFormat="1"/>
-    <w:lsdException w:name="Closing" w:semiHidden="1" w:unhideWhenUsed="1"/>
-    <w:lsdException w:name="Signature" w:semiHidden="1" w:unhideWhenUsed="1"/>
-    <w:lsdException w:name="Default Paragraph Font" w:semiHidden="1" w:uiPriority="1" w:unhideWhenUsed="1"/>
-    <w:lsdException w:name="Body Text" w:semiHidden="1" w:unhideWhenUsed="1"/>
-    <w:lsdException w:name="Body Text Indent" w:semiHidden="1" w:unhideWhenUsed="1"/>
-    <w:lsdException w:name="List Continue" w:semiHidden="1" w:unhideWhenUsed="1"/>
-    <w:lsdException w:name="List Continue 2" w:semiHidden="1" w:unhideWhenUsed="1"/>
-    <w:lsdException w:name="List Continue 3" w:semiHidden="1" w:unhideWhenUsed="1"/>
-    <w:lsdException w:name="List Continue 4" w:semiHidden="1" w:unhideWhenUsed="1"/>
-    <w:lsdException w:name="List Continue 5" w:semiHidden="1" w:unhideWhenUsed="1"/>
-    <w:lsdException w:name="Message Header" w:semiHidden="1" w:unhideWhenUsed="1"/>
-    <w:lsdException w:name="Subtitle" w:uiPriority="11" w:qFormat="1"/>
-    <w:lsdException w:name="Salutation" w:semiHidden="1" w:unhideWhenUsed="1"/>
-    <w:lsdException w:name="Date" w:semiHidden="1" w:unhideWhenUsed="1"/>
-    <w:lsdException w:name="Body Text First Indent" w:semiHidden="1" w:unhideWhenUsed="1"/>
-    <w:lsdException w:name="Body Text First Indent 2" w:semiHidden="1" w:unhideWhenUsed="1"/>
-    <w:lsdException w:name="Note Heading" w:semiHidden="1" w:unhideWhenUsed="1"/>
-    <w:lsdException w:name="Body Text 2" w:semiHidden="1" w:unhideWhenUsed="1"/>
-    <w:lsdException w:name="Body Text 3" w:semiHidden="1" w:unhideWhenUsed="1"/>
-    <w:lsdException w:name="Body Text Indent 2" w:semiHidden="1" w:unhideWhenUsed="1"/>
-    <w:lsdException w:name="Body Text Indent 3" w:semiHidden="1" w:unhideWhenUsed="1"/>
-    <w:lsdException w:name="Block Text" w:semiHidden="1" w:unhideWhenUsed="1"/>
-    <w:lsdException w:name="Hyperlink" w:semiHidden="1" w:unhideWhenUsed="1"/>
-    <w:lsdException w:name="FollowedHyperlink" w:semiHidden="1" w:unhideWhenUsed="1"/>
-    <w:lsdException w:name="Strong" w:uiPriority="22" w:qFormat="1"/>
-    <w:lsdException w:name="Emphasis" w:uiPriority="20" w:qFormat="1"/>
-    <w:lsdException w:name="Document Map" w:semiHidden="1" w:unhideWhenUsed="1"/>
-    <w:lsdException w:name="Plain Text" w:semiHidden="1" w:unhideWhenUsed="1"/>
-    <w:lsdException w:name="E-mail Signature" w:semiHidden="1" w:unhideWhenUsed="1"/>
-    <w:lsdException w:name="HTML Top of Form" w:semiHidden="1" w:unhideWhenUsed="1"/>
-    <w:lsdException w:name="HTML Bottom of Form" w:semiHidden="1" w:unhideWhenUsed="1"/>
-    <w:lsdException w:name="Normal (Web)" w:semiHidden="1" w:unhideWhenUsed="1"/>
-    <w:lsdException w:name="HTML Acronym" w:semiHidden="1" w:unhideWhenUsed="1"/>
-    <w:lsdException w:name="HTML Address" w:semiHidden="1" w:unhideWhenUsed="1"/>
-    <w:lsdException w:name="HTML Cite" w:semiHidden="1" w:unhideWhenUsed="1"/>
-    <w:lsdException w:name="HTML Code" w:semiHidden="1" w:unhideWhenUsed="1"/>
-    <w:lsdException w:name="HTML Definition" w:semiHidden="1" w:unhideWhenUsed="1"/>
-    <w:lsdException w:name="HTML Keyboard" w:semiHidden="1" w:unhideWhenUsed="1"/>
-    <w:lsdException w:name="HTML Preformatted" w:semiHidden="1" w:unhideWhenUsed="1"/>
-    <w:lsdException w:name="HTML Sample" w:semiHidden="1" w:unhideWhenUsed="1"/>
-    <w:lsdException w:name="HTML Typewriter" w:semiHidden="1" w:unhideWhenUsed="1"/>
-    <w:lsdException w:name="HTML Variable" w:semiHidden="1" w:unhideWhenUsed="1"/>
-    <w:lsdException w:name="Normal Table" w:semiHidden="1" w:unhideWhenUsed="1"/>
-    <w:lsdException w:name="annotation subject" w:semiHidden="1" w:unhideWhenUsed="1"/>
-    <w:lsdException w:name="No List" w:semiHidden="1" w:unhideWhenUsed="1"/>
-    <w:lsdException w:name="Outline List 1" w:semiHidden="1" w:unhideWhenUsed="1"/>
-    <w:lsdException w:name="Outline List 2" w:semiHidden="1" w:unhideWhenUsed="1"/>
-    <w:lsdException w:name="Outline List 3" w:semiHidden="1" w:unhideWhenUsed="1"/>
-    <w:lsdException w:name="Table Simple 1" w:semiHidden="1" w:unhideWhenUsed="1"/>
-    <w:lsdException w:name="Table Simple 2" w:semiHidden="1" w:unhideWhenUsed="1"/>
-    <w:lsdException w:name="Table Simple 3" w:semiHidden="1" w:unhideWhenUsed="1"/>
-    <w:lsdException w:name="Table Classic 1" w:semiHidden="1" w:unhideWhenUsed="1"/>
-    <w:lsdException w:name="Table Classic 2" w:semiHidden="1" w:unhideWhenUsed="1"/>
-    <w:lsdException w:name="Table Classic 3" w:semiHidden="1" w:unhideWhenUsed="1"/>
-    <w:lsdException w:name="Table Classic 4" w:semiHidden="1" w:unhideWhenUsed="1"/>
-    <w:lsdException w:name="Table Colorful 1" w:semiHidden="1" w:unhideWhenUsed="1"/>
-    <w:lsdException w:name="Table Colorful 2" w:semiHidden="1" w:unhideWhenUsed="1"/>
-    <w:lsdException w:name="Table Colorful 3" w:semiHidden="1" w:unhideWhenUsed="1"/>
-    <w:lsdException w:name="Table Columns 1" w:semiHidden="1" w:unhideWhenUsed="1"/>
-    <w:lsdException w:name="Table Columns 2" w:semiHidden="1" w:unhideWhenUsed="1"/>
-    <w:lsdException w:name="Table Columns 3" w:semiHidden="1" w:unhideWhenUsed="1"/>
-    <w:lsdException w:name="Table Columns 4" w:semiHidden="1" w:unhideWhenUsed="1"/>
-    <w:lsdException w:name="Table Columns 5" w:semiHidden="1" w:unhideWhenUsed="1"/>
-    <w:lsdException w:name="Table Grid 1" w:semiHidden="1" w:unhideWhenUsed="1"/>
-    <w:lsdException w:name="Table Grid 2" w:semiHidden="1" w:unhideWhenUsed="1"/>
-    <w:lsdException w:name="Table Grid 3" w:semiHidden="1" w:unhideWhenUsed="1"/>
-    <w:lsdException w:name="Table Grid 4" w:semiHidden="1" w:unhideWhenUsed="1"/>
-    <w:lsdException w:name="Table Grid 5" w:semiHidden="1" w:unhideWhenUsed="1"/>
-    <w:lsdException w:name="Table Grid 6" w:semiHidden="1" w:unhideWhenUsed="1"/>
-    <w:lsdException w:name="Table Grid 7" w:semiHidden="1" w:unhideWhenUsed="1"/>
-    <w:lsdException w:name="Table Grid 8" w:semiHidden="1" w:unhideWhenUsed="1"/>
-    <w:lsdException w:name="Table List 1" w:semiHidden="1" w:unhideWhenUsed="1"/>
-    <w:lsdException w:name="Table List 2" w:semiHidden="1" w:unhideWhenUsed="1"/>
-    <w:lsdException w:name="Table List 3" w:semiHidden="1" w:unhideWhenUsed="1"/>
-    <w:lsdException w:name="Table List 4" w:semiHidden="1" w:unhideWhenUsed="1"/>
-    <w:lsdException w:name="Table List 5" w:semiHidden="1" w:unhideWhenUsed="1"/>
-    <w:lsdException w:name="Table List 6" w:semiHidden="1" w:unhideWhenUsed="1"/>
-    <w:lsdException w:name="Table List 7" w:semiHidden="1" w:unhideWhenUsed="1"/>
-    <w:lsdException w:name="Table List 8" w:semiHidden="1" w:unhideWhenUsed="1"/>
-    <w:lsdException w:name="Table 3D effects 1" w:semiHidden="1" w:unhideWhenUsed="1"/>
-    <w:lsdException w:name="Table 3D effects 2" w:semiHidden="1" w:unhideWhenUsed="1"/>
-    <w:lsdException w:name="Table 3D effects 3" w:semiHidden="1" w:unhideWhenUsed="1"/>
-    <w:lsdException w:name="Table Contemporary" w:semiHidden="1" w:unhideWhenUsed="1"/>
-    <w:lsdException w:name="Table Elegant" w:semiHidden="1" w:unhideWhenUsed="1"/>
-    <w:lsdException w:name="Table Professional" w:semiHidden="1" w:unhideWhenUsed="1"/>
-    <w:lsdException w:name="Table Subtle 1" w:semiHidden="1" w:unhideWhenUsed="1"/>
-    <w:lsdException w:name="Table Subtle 2" w:semiHidden="1" w:unhideWhenUsed="1"/>
-    <w:lsdException w:name="Table Web 1" w:semiHidden="1" w:unhideWhenUsed="1"/>
-    <w:lsdException w:name="Table Web 2" w:semiHidden="1" w:unhideWhenUsed="1"/>
-    <w:lsdException w:name="Table Web 3" w:semiHidden="1" w:unhideWhenUsed="1"/>
-    <w:lsdException w:name="Balloon Text" w:semiHidden="1" w:unhideWhenUsed="1"/>
-    <w:lsdException w:name="Table Grid" w:uiPriority="59"/>
-    <w:lsdException w:name="Table Theme" w:semiHidden="1" w:unhideWhenUsed="1"/>
-    <w:lsdException w:name="Placeholder Text" w:semiHidden="1"/>
-    <w:lsdException w:name="No Spacing" w:uiPriority="1" w:qFormat="1"/>
-    <w:lsdException w:name="Light Shading" w:uiPriority="60"/>
-    <w:lsdException w:name="Light List" w:uiPriority="61"/>
-    <w:lsdException w:name="Light Grid" w:uiPriority="62"/>
-    <w:lsdException w:name="Medium Shading 1" w:uiPriority="63"/>
-    <w:lsdException w:name="Medium Shading 2" w:uiPriority="64"/>
-    <w:lsdException w:name="Medium List 1" w:uiPriority="65"/>
-    <w:lsdException w:name="Medium List 2" w:uiPriority="66"/>
-    <w:lsdException w:name="Medium Grid 1" w:uiPriority="67"/>
-    <w:lsdException w:name="Medium Grid 2" w:uiPriority="68"/>
-    <w:lsdException w:name="Medium Grid 3" w:uiPriority="69"/>
-    <w:lsdException w:name="Dark List" w:uiPriority="70"/>
-    <w:lsdException w:name="Colorful Shading" w:uiPriority="71"/>
-    <w:lsdException w:name="Colorful List" w:uiPriority="72"/>
-    <w:lsdException w:name="Colorful Grid" w:uiPriority="73"/>
-    <w:lsdException w:name="Light Shading Accent 1" w:uiPriority="60"/>
-    <w:lsdException w:name="Light List Accent 1" w:uiPriority="61"/>
-    <w:lsdException w:name="Light Grid Accent 1" w:uiPriority="62"/>
-    <w:lsdException w:name="Medium Shading 1 Accent 1" w:uiPriority="63"/>
-    <w:lsdException w:name="Medium Shading 2 Accent 1" w:uiPriority="64"/>
-    <w:lsdException w:name="Medium List 1 Accent 1" w:uiPriority="65"/>
-    <w:lsdException w:name="Revision" w:semiHidden="1"/>
-    <w:lsdException w:name="List Paragraph" w:uiPriority="34" w:qFormat="1"/>
-    <w:lsdException w:name="Quote" w:uiPriority="29" w:qFormat="1"/>
-    <w:lsdException w:name="Intense Quote" w:uiPriority="30" w:qFormat="1"/>
-    <w:lsdException w:name="Medium List 2 Accent 1" w:uiPriority="66"/>
-    <w:lsdException w:name="Medium Grid 1 Accent 1" w:uiPriority="67"/>
-    <w:lsdException w:name="Medium Grid 2 Accent 1" w:uiPriority="68"/>
-    <w:lsdException w:name="Medium Grid 3 Accent 1" w:uiPriority="69"/>
-    <w:lsdException w:name="Dark List Accent 1" w:uiPriority="70"/>
-    <w:lsdException w:name="Colorful Shading Accent 1" w:uiPriority="71"/>
-    <w:lsdException w:name="Colorful List Accent 1" w:uiPriority="72"/>
-    <w:lsdException w:name="Colorful Grid Accent 1" w:uiPriority="73"/>
-    <w:lsdException w:name="Light Shading Accent 2" w:uiPriority="60"/>
-    <w:lsdException w:name="Light List Accent 2" w:uiPriority="61"/>
-    <w:lsdException w:name="Light Grid Accent 2" w:uiPriority="62"/>
-    <w:lsdException w:name="Medium Shading 1 Accent 2" w:uiPriority="63"/>
-    <w:lsdException w:name="Medium Shading 2 Accent 2" w:uiPriority="64"/>
-    <w:lsdException w:name="Medium List 1 Accent 2" w:uiPriority="65"/>
-    <w:lsdException w:name="Medium List 2 Accent 2" w:uiPriority="66"/>
-    <w:lsdException w:name="Medium Grid 1 Accent 2" w:uiPriority="67"/>
-    <w:lsdException w:name="Medium Grid 2 Accent 2" w:uiPriority="68"/>
-    <w:lsdException w:name="Medium Grid 3 Accent 2" w:uiPriority="69"/>
-    <w:lsdException w:name="Dark List Accent 2" w:uiPriority="70"/>
-    <w:lsdException w:name="Colorful Shading Accent 2" w:uiPriority="71"/>
-    <w:lsdException w:name="Colorful List Accent 2" w:uiPriority="72"/>
-    <w:lsdException w:name="Colorful Grid Accent 2" w:uiPriority="73"/>
-    <w:lsdException w:name="Light Shading Accent 3" w:uiPriority="60"/>
-    <w:lsdException w:name="Light List Accent 3" w:uiPriority="61"/>
-    <w:lsdException w:name="Light Grid Accent 3" w:uiPriority="62"/>
-    <w:lsdException w:name="Medium Shading 1 Accent 3" w:uiPriority="63"/>
-    <w:lsdException w:name="Medium Shading 2 Accent 3" w:uiPriority="64"/>
-    <w:lsdException w:name="Medium List 1 Accent 3" w:uiPriority="65"/>
-    <w:lsdException w:name="Medium List 2 Accent 3" w:uiPriority="66"/>
-    <w:lsdException w:name="Medium Grid 1 Accent 3" w:uiPriority="67"/>
-    <w:lsdException w:name="Medium Grid 2 Accent 3" w:uiPriority="68"/>
-    <w:lsdException w:name="Medium Grid 3 Accent 3" w:uiPriority="69"/>
-    <w:lsdException w:name="Dark List Accent 3" w:uiPriority="70"/>
-    <w:lsdException w:name="Colorful Shading Accent 3" w:uiPriority="71"/>
-    <w:lsdException w:name="Colorful List Accent 3" w:uiPriority="72"/>
-    <w:lsdException w:name="Colorful Grid Accent 3" w:uiPriority="73"/>
-    <w:lsdException w:name="Light Shading Accent 4" w:uiPriority="60"/>
-    <w:lsdException w:name="Light List Accent 4" w:uiPriority="61"/>
-    <w:lsdException w:name="Light Grid Accent 4" w:uiPriority="62"/>
-    <w:lsdException w:name="Medium Shading 1 Accent 4" w:uiPriority="63"/>
-    <w:lsdException w:name="Medium Shading 2 Accent 4" w:uiPriority="64"/>
-    <w:lsdException w:name="Medium List 1 Accent 4" w:uiPriority="65"/>
-    <w:lsdException w:name="Medium List 2 Accent 4" w:uiPriority="66"/>
-    <w:lsdException w:name="Medium Grid 1 Accent 4" w:uiPriority="67"/>
-    <w:lsdException w:name="Medium Grid 2 Accent 4" w:uiPriority="68"/>
-    <w:lsdException w:name="Medium Grid 3 Accent 4" w:uiPriority="69"/>
-    <w:lsdException w:name="Dark List Accent 4" w:uiPriority="70"/>
-    <w:lsdException w:name="Colorful Shading Accent 4" w:uiPriority="71"/>
-    <w:lsdException w:name="Colorful List Accent 4" w:uiPriority="72"/>
-    <w:lsdException w:name="Colorful Grid Accent 4" w:uiPriority="73"/>
-    <w:lsdException w:name="Light Shading Accent 5" w:uiPriority="60"/>
-    <w:lsdException w:name="Light List Accent 5" w:uiPriority="61"/>
-    <w:lsdException w:name="Light Grid Accent 5" w:uiPriority="62"/>
-    <w:lsdException w:name="Medium Shading 1 Accent 5" w:uiPriority="63"/>
-    <w:lsdException w:name="Medium Shading 2 Accent 5" w:uiPriority="64"/>
-    <w:lsdException w:name="Medium List 1 Accent 5" w:uiPriority="65"/>
-    <w:lsdException w:name="Medium List 2 Accent 5" w:uiPriority="66"/>
-    <w:lsdException w:name="Medium Grid 1 Accent 5" w:uiPriority="67"/>
-    <w:lsdException w:name="Medium Grid 2 Accent 5" w:uiPriority="68"/>
-    <w:lsdException w:name="Medium Grid 3 Accent 5" w:uiPriority="69"/>
-    <w:lsdException w:name="Dark List Accent 5" w:uiPriority="70"/>
-    <w:lsdException w:name="Colorful Shading Accent 5" w:uiPriority="71"/>
-    <w:lsdException w:name="Colorful List Accent 5" w:uiPriority="72"/>
-    <w:lsdException w:name="Colorful Grid Accent 5" w:uiPriority="73"/>
-    <w:lsdException w:name="Light Shading Accent 6" w:uiPriority="60"/>
-    <w:lsdException w:name="Light List Accent 6" w:uiPriority="61"/>
-    <w:lsdException w:name="Light Grid Accent 6" w:uiPriority="62"/>
-    <w:lsdException w:name="Medium Shading 1 Accent 6" w:uiPriority="63"/>
-    <w:lsdException w:name="Medium Shading 2 Accent 6" w:uiPriority="64"/>
-    <w:lsdException w:name="Medium List 1 Accent 6" w:uiPriority="65"/>
-    <w:lsdException w:name="Medium List 2 Accent 6" w:uiPriority="66"/>
-    <w:lsdException w:name="Medium Grid 1 Accent 6" w:uiPriority="67"/>
-    <w:lsdException w:name="Medium Grid 2 Accent 6" w:uiPriority="68"/>
-    <w:lsdException w:name="Medium Grid 3 Accent 6" w:uiPriority="69"/>
-    <w:lsdException w:name="Dark List Accent 6" w:uiPriority="70"/>
-    <w:lsdException w:name="Colorful Shading Accent 6" w:uiPriority="71"/>
-    <w:lsdException w:name="Colorful List Accent 6" w:uiPriority="72"/>
-    <w:lsdException w:name="Colorful Grid Accent 6" w:uiPriority="73"/>
-    <w:lsdException w:name="Subtle Emphasis" w:uiPriority="19" w:qFormat="1"/>
-    <w:lsdException w:name="Intense Emphasis" w:uiPriority="21" w:qFormat="1"/>
-    <w:lsdException w:name="Subtle Reference" w:uiPriority="31" w:qFormat="1"/>
-    <w:lsdException w:name="Intense Reference" w:uiPriority="32" w:qFormat="1"/>
-    <w:lsdException w:name="Book Title" w:uiPriority="33" w:qFormat="1"/>
-    <w:lsdException w:name="Bibliography" w:semiHidden="1" w:uiPriority="37" w:unhideWhenUsed="1"/>
-    <w:lsdException w:name="TOC Heading" w:semiHidden="1" w:uiPriority="39" w:unhideWhenUsed="1" w:qFormat="1"/>
-    <w:lsdException w:name="Plain Table 1" w:uiPriority="41"/>
-    <w:lsdException w:name="Plain Table 2" w:uiPriority="42"/>
-    <w:lsdException w:name="Plain Table 3" w:uiPriority="43"/>
-    <w:lsdException w:name="Plain Table 4" w:uiPriority="44"/>
-    <w:lsdException w:name="Plain Table 5" w:uiPriority="45"/>
-    <w:lsdException w:name="Grid Table Light" w:uiPriority="40"/>
-    <w:lsdException w:name="Grid Table 1 Light" w:uiPriority="46"/>
-    <w:lsdException w:name="Grid Table 2" w:uiPriority="47"/>
-    <w:lsdException w:name="Grid Table 3" w:uiPriority="48"/>
-    <w:lsdException w:name="Grid Table 4" w:uiPriority="49"/>
-    <w:lsdException w:name="Grid Table 5 Dark" w:uiPriority="50"/>
-    <w:lsdException w:name="Grid Table 6 Colorful" w:uiPriority="51"/>
-    <w:lsdException w:name="Grid Table 7 Colorful" w:uiPriority="52"/>
-    <w:lsdException w:name="Grid Table 1 Light Accent 1" w:uiPriority="46"/>
-    <w:lsdException w:name="Grid Table 2 Accent 1" w:uiPriority="47"/>
-    <w:lsdException w:name="Grid Table 3 Accent 1" w:uiPriority="48"/>
-    <w:lsdException w:name="Grid Table 4 Accent 1" w:uiPriority="49"/>
-    <w:lsdException w:name="Grid Table 5 Dark Accent 1" w:uiPriority="50"/>
-    <w:lsdException w:name="Grid Table 6 Colorful Accent 1" w:uiPriority="51"/>
-    <w:lsdException w:name="Grid Table 7 Colorful Accent 1" w:uiPriority="52"/>
-    <w:lsdException w:name="Grid Table 1 Light Accent 2" w:uiPriority="46"/>
-    <w:lsdException w:name="Grid Table 2 Accent 2" w:uiPriority="47"/>
-    <w:lsdException w:name="Grid Table 3 Accent 2" w:uiPriority="48"/>
-    <w:lsdException w:name="Grid Table 4 Accent 2" w:uiPriority="49"/>
-    <w:lsdException w:name="Grid Table 5 Dark Accent 2" w:uiPriority="50"/>
-    <w:lsdException w:name="Grid Table 6 Colorful Accent 2" w:uiPriority="51"/>
-    <w:lsdException w:name="Grid Table 7 Colorful Accent 2" w:uiPriority="52"/>
-    <w:lsdException w:name="Grid Table 1 Light Accent 3" w:uiPriority="46"/>
-    <w:lsdException w:name="Grid Table 2 Accent 3" w:uiPriority="47"/>
-    <w:lsdException w:name="Grid Table 3 Accent 3" w:uiPriority="48"/>
-    <w:lsdException w:name="Grid Table 4 Accent 3" w:uiPriority="49"/>
-    <w:lsdException w:name="Grid Table 5 Dark Accent 3" w:uiPriority="50"/>
-    <w:lsdException w:name="Grid Table 6 Colorful Accent 3" w:uiPriority="51"/>
-    <w:lsdException w:name="Grid Table 7 Colorful Accent 3" w:uiPriority="52"/>
-    <w:lsdException w:name="Grid Table 1 Light Accent 4" w:uiPriority="46"/>
-    <w:lsdException w:name="Grid Table 2 Accent 4" w:uiPriority="47"/>
-    <w:lsdException w:name="Grid Table 3 Accent 4" w:uiPriority="48"/>
-    <w:lsdException w:name="Grid Table 4 Accent 4" w:uiPriority="49"/>
-    <w:lsdException w:name="Grid Table 5 Dark Accent 4" w:uiPriority="50"/>
-    <w:lsdException w:name="Grid Table 6 Colorful Accent 4" w:uiPriority="51"/>
-    <w:lsdException w:name="Grid Table 7 Colorful Accent 4" w:uiPriority="52"/>
-    <w:lsdException w:name="Grid Table 1 Light Accent 5" w:uiPriority="46"/>
-    <w:lsdException w:name="Grid Table 2 Accent 5" w:uiPriority="47"/>
-    <w:lsdException w:name="Grid Table 3 Accent 5" w:uiPriority="48"/>
-    <w:lsdException w:name="Grid Table 4 Accent 5" w:uiPriority="49"/>
-    <w:lsdException w:name="Grid Table 5 Dark Accent 5" w:uiPriority="50"/>
-    <w:lsdException w:name="Grid Table 6 Colorful Accent 5" w:uiPriority="51"/>
-    <w:lsdException w:name="Grid Table 7 Colorful Accent 5" w:uiPriority="52"/>
-    <w:lsdException w:name="Grid Table 1 Light Accent 6" w:uiPriority="46"/>
-    <w:lsdException w:name="Grid Table 2 Accent 6" w:uiPriority="47"/>
-    <w:lsdException w:name="Grid Table 3 Accent 6" w:uiPriority="48"/>
-    <w:lsdException w:name="Grid Table 4 Accent 6" w:uiPriority="49"/>
-    <w:lsdException w:name="Grid Table 5 Dark Accent 6" w:uiPriority="50"/>
-    <w:lsdException w:name="Grid Table 6 Colorful Accent 6" w:uiPriority="51"/>
-    <w:lsdException w:name="Grid Table 7 Colorful Accent 6" w:uiPriority="52"/>
-    <w:lsdException w:name="List Table 1 Light" w:uiPriority="46"/>
-    <w:lsdException w:name="List Table 2" w:uiPriority="47"/>
-    <w:lsdException w:name="List Table 3" w:uiPriority="48"/>
-    <w:lsdException w:name="List Table 4" w:uiPriority="49"/>
-    <w:lsdException w:name="List Table 5 Dark" w:uiPriority="50"/>
-    <w:lsdException w:name="List Table 6 Colorful" w:uiPriority="51"/>
-    <w:lsdException w:name="List Table 7 Colorful" w:uiPriority="52"/>
-    <w:lsdException w:name="List Table 1 Light Accent 1" w:uiPriority="46"/>
-    <w:lsdException w:name="List Table 2 Accent 1" w:uiPriority="47"/>
-    <w:lsdException w:name="List Table 3 Accent 1" w:uiPriority="48"/>
-    <w:lsdException w:name="List Table 4 Accent 1" w:uiPriority="49"/>
-    <w:lsdException w:name="List Table 5 Dark Accent 1" w:uiPriority="50"/>
-    <w:lsdException w:name="List Table 6 Colorful Accent 1" w:uiPriority="51"/>
-    <w:lsdException w:name="List Table 7 Colorful Accent 1" w:uiPriority="52"/>
-    <w:lsdException w:name="List Table 1 Light Accent 2" w:uiPriority="46"/>
-    <w:lsdException w:name="List Table 2 Accent 2" w:uiPriority="47"/>
-    <w:lsdException w:name="List Table 3 Accent 2" w:uiPriority="48"/>
-    <w:lsdException w:name="List Table 4 Accent 2" w:uiPriority="49"/>
-    <w:lsdException w:name="List Table 5 Dark Accent 2" w:uiPriority="50"/>
-    <w:lsdException w:name="List Table 6 Colorful Accent 2" w:uiPriority="51"/>
-    <w:lsdException w:name="List Table 7 Colorful Accent 2" w:uiPriority="52"/>
-    <w:lsdException w:name="List Table 1 Light Accent 3" w:uiPriority="46"/>
-    <w:lsdException w:name="List Table 2 Accent 3" w:uiPriority="47"/>
-    <w:lsdException w:name="List Table 3 Accent 3" w:uiPriority="48"/>
-    <w:lsdException w:name="List Table 4 Accent 3" w:uiPriority="49"/>
-    <w:lsdException w:name="List Table 5 Dark Accent 3" w:uiPriority="50"/>
-    <w:lsdException w:name="List Table 6 Colorful Accent 3" w:uiPriority="51"/>
-    <w:lsdException w:name="List Table 7 Colorful Accent 3" w:uiPriority="52"/>
-    <w:lsdException w:name="List Table 1 Light Accent 4" w:uiPriority="46"/>
-    <w:lsdException w:name="List Table 2 Accent 4" w:uiPriority="47"/>
-    <w:lsdException w:name="List Table 3 Accent 4" w:uiPriority="48"/>
-    <w:lsdException w:name="List Table 4 Accent 4" w:uiPriority="49"/>
-    <w:lsdException w:name="List Table 5 Dark Accent 4" w:uiPriority="50"/>
-    <w:lsdException w:name="List Table 6 Colorful Accent 4" w:uiPriority="51"/>
-    <w:lsdException w:name="List Table 7 Colorful Accent 4" w:uiPriority="52"/>
-    <w:lsdException w:name="List Table 1 Light Accent 5" w:uiPriority="46"/>
-    <w:lsdException w:name="List Table 2 Accent 5" w:uiPriority="47"/>
-    <w:lsdException w:name="List Table 3 Accent 5" w:uiPriority="48"/>
-    <w:lsdException w:name="List Table 4 Accent 5" w:uiPriority="49"/>
-    <w:lsdException w:name="List Table 5 Dark Accent 5" w:uiPriority="50"/>
-    <w:lsdException w:name="List Table 6 Colorful Accent 5" w:uiPriority="51"/>
-    <w:lsdException w:name="List Table 7 Colorful Accent 5" w:uiPriority="52"/>
-    <w:lsdException w:name="List Table 1 Light Accent 6" w:uiPriority="46"/>
-    <w:lsdException w:name="List Table 2 Accent 6" w:uiPriority="47"/>
-    <w:lsdException w:name="List Table 3 Accent 6" w:uiPriority="48"/>
-    <w:lsdException w:name="List Table 4 Accent 6" w:uiPriority="49"/>
-    <w:lsdException w:name="List Table 5 Dark Accent 6" w:uiPriority="50"/>
-    <w:lsdException w:name="List Table 6 Colorful Accent 6" w:uiPriority="51"/>
-    <w:lsdException w:name="List Table 7 Colorful Accent 6" w:uiPriority="52"/>
-    <w:lsdException w:name="Mention" w:semiHidden="1" w:unhideWhenUsed="1"/>
-    <w:lsdException w:name="Smart Hyperlink" w:semiHidden="1" w:unhideWhenUsed="1"/>
-    <w:lsdException w:name="Hashtag" w:semiHidden="1" w:unhideWhenUsed="1"/>
-    <w:lsdException w:name="Unresolved Mention" w:semiHidden="1" w:unhideWhenUsed="1"/>
-    <w:lsdException w:name="Smart Link" w:semiHidden="1" w:unhideWhenUsed="1"/>
+  <w:latentStyles w:defLockedState="0" w:defUIPriority="99" w:defSemiHidden="1" w:defUnhideWhenUsed="1" w:defQFormat="0" w:count="267">
+    <w:lsdException w:name="Normal" w:semiHidden="0" w:uiPriority="0" w:unhideWhenUsed="0" w:qFormat="1"/>
+    <w:lsdException w:name="heading 1" w:semiHidden="0" w:uiPriority="9" w:unhideWhenUsed="0" w:qFormat="1"/>
+    <w:lsdException w:name="heading 2" w:uiPriority="9" w:qFormat="1"/>
+    <w:lsdException w:name="heading 3" w:uiPriority="9" w:qFormat="1"/>
+    <w:lsdException w:name="heading 4" w:uiPriority="9" w:qFormat="1"/>
+    <w:lsdException w:name="heading 5" w:uiPriority="9" w:qFormat="1"/>
+    <w:lsdException w:name="heading 6" w:uiPriority="9" w:qFormat="1"/>
+    <w:lsdException w:name="heading 7" w:uiPriority="9" w:qFormat="1"/>
+    <w:lsdException w:name="heading 8" w:uiPriority="9" w:qFormat="1"/>
+    <w:lsdException w:name="heading 9" w:uiPriority="9" w:qFormat="1"/>
+    <w:lsdException w:name="toc 1" w:uiPriority="39"/>
+    <w:lsdException w:name="toc 2" w:uiPriority="39"/>
+    <w:lsdException w:name="toc 3" w:uiPriority="39"/>
+    <w:lsdException w:name="toc 4" w:uiPriority="39"/>
+    <w:lsdException w:name="toc 5" w:uiPriority="39"/>
+    <w:lsdException w:name="toc 6" w:uiPriority="39"/>
+    <w:lsdException w:name="toc 7" w:uiPriority="39"/>
+    <w:lsdException w:name="toc 8" w:uiPriority="39"/>
+    <w:lsdException w:name="toc 9" w:uiPriority="39"/>
+    <w:lsdException w:name="caption" w:uiPriority="35" w:qFormat="1"/>
+    <w:lsdException w:name="Title" w:semiHidden="0" w:uiPriority="10" w:unhideWhenUsed="0" w:qFormat="1"/>
+    <w:lsdException w:name="Default Paragraph Font" w:uiPriority="1"/>
+    <w:lsdException w:name="Subtitle" w:semiHidden="0" w:uiPriority="11" w:unhideWhenUsed="0" w:qFormat="1"/>
+    <w:lsdException w:name="Strong" w:semiHidden="0" w:uiPriority="22" w:unhideWhenUsed="0" w:qFormat="1"/>
+    <w:lsdException w:name="Emphasis" w:semiHidden="0" w:uiPriority="20" w:unhideWhenUsed="0" w:qFormat="1"/>
+    <w:lsdException w:name="Table Grid" w:semiHidden="0" w:uiPriority="59" w:unhideWhenUsed="0"/>
+    <w:lsdException w:name="Placeholder Text" w:unhideWhenUsed="0"/>
+    <w:lsdException w:name="No Spacing" w:semiHidden="0" w:uiPriority="1" w:unhideWhenUsed="0" w:qFormat="1"/>
+    <w:lsdException w:name="Light Shading" w:semiHidden="0" w:uiPriority="60" w:unhideWhenUsed="0"/>
+    <w:lsdException w:name="Light List" w:semiHidden="0" w:uiPriority="61" w:unhideWhenUsed="0"/>
+    <w:lsdException w:name="Light Grid" w:semiHidden="0" w:uiPriority="62" w:unhideWhenUsed="0"/>
+    <w:lsdException w:name="Medium Shading 1" w:semiHidden="0" w:uiPriority="63" w:unhideWhenUsed="0"/>
+    <w:lsdException w:name="Medium Shading 2" w:semiHidden="0" w:uiPriority="64" w:unhideWhenUsed="0"/>
+    <w:lsdException w:name="Medium List 1" w:semiHidden="0" w:uiPriority="65" w:unhideWhenUsed="0"/>
+    <w:lsdException w:name="Medium List 2" w:semiHidden="0" w:uiPriority="66" w:unhideWhenUsed="0"/>
+    <w:lsdException w:name="Medium Grid 1" w:semiHidden="0" w:uiPriority="67" w:unhideWhenUsed="0"/>
+    <w:lsdException w:name="Medium Grid 2" w:semiHidden="0" w:uiPriority="68" w:unhideWhenUsed="0"/>
+    <w:lsdException w:name="Medium Grid 3" w:semiHidden="0" w:uiPriority="69" w:unhideWhenUsed="0"/>
+    <w:lsdException w:name="Dark List" w:semiHidden="0" w:uiPriority="70" w:unhideWhenUsed="0"/>
+    <w:lsdException w:name="Colorful Shading" w:semiHidden="0" w:uiPriority="71" w:unhideWhenUsed="0"/>
+    <w:lsdException w:name="Colorful List" w:semiHidden="0" w:uiPriority="72" w:unhideWhenUsed="0"/>
+    <w:lsdException w:name="Colorful Grid" w:semiHidden="0" w:uiPriority="73" w:unhideWhenUsed="0"/>
+    <w:lsdException w:name="Light Shading Accent 1" w:semiHidden="0" w:uiPriority="60" w:unhideWhenUsed="0"/>
+    <w:lsdException w:name="Light List Accent 1" w:semiHidden="0" w:uiPriority="61" w:unhideWhenUsed="0"/>
+    <w:lsdException w:name="Light Grid Accent 1" w:semiHidden="0" w:uiPriority="62" w:unhideWhenUsed="0"/>
+    <w:lsdException w:name="Medium Shading 1 Accent 1" w:semiHidden="0" w:uiPriority="63" w:unhideWhenUsed="0"/>
+    <w:lsdException w:name="Medium Shading 2 Accent 1" w:semiHidden="0" w:uiPriority="64" w:unhideWhenUsed="0"/>
+    <w:lsdException w:name="Medium List 1 Accent 1" w:semiHidden="0" w:uiPriority="65" w:unhideWhenUsed="0"/>
+    <w:lsdException w:name="Revision" w:unhideWhenUsed="0"/>
+    <w:lsdException w:name="List Paragraph" w:semiHidden="0" w:uiPriority="34" w:unhideWhenUsed="0" w:qFormat="1"/>
+    <w:lsdException w:name="Quote" w:semiHidden="0" w:uiPriority="29" w:unhideWhenUsed="0" w:qFormat="1"/>
+    <w:lsdException w:name="Intense Quote" w:semiHidden="0" w:uiPriority="30" w:unhideWhenUsed="0" w:qFormat="1"/>
+    <w:lsdException w:name="Medium List 2 Accent 1" w:semiHidden="0" w:uiPriority="66" w:unhideWhenUsed="0"/>
+    <w:lsdException w:name="Medium Grid 1 Accent 1" w:semiHidden="0" w:uiPriority="67" w:unhideWhenUsed="0"/>
+    <w:lsdException w:name="Medium Grid 2 Accent 1" w:semiHidden="0" w:uiPriority="68" w:unhideWhenUsed="0"/>
+    <w:lsdException w:name="Medium Grid 3 Accent 1" w:semiHidden="0" w:uiPriority="69" w:unhideWhenUsed="0"/>
+    <w:lsdException w:name="Dark List Accent 1" w:semiHidden="0" w:uiPriority="70" w:unhideWhenUsed="0"/>
+    <w:lsdException w:name="Colorful Shading Accent 1" w:semiHidden="0" w:uiPriority="71" w:unhideWhenUsed="0"/>
+    <w:lsdException w:name="Colorful List Accent 1" w:semiHidden="0" w:uiPriority="72" w:unhideWhenUsed="0"/>
+    <w:lsdException w:name="Colorful Grid Accent 1" w:semiHidden="0" w:uiPriority="73" w:unhideWhenUsed="0"/>
+    <w:lsdException w:name="Light Shading Accent 2" w:semiHidden="0" w:uiPriority="60" w:unhideWhenUsed="0"/>
+    <w:lsdException w:name="Light List Accent 2" w:semiHidden="0" w:uiPriority="61" w:unhideWhenUsed="0"/>
+    <w:lsdException w:name="Light Grid Accent 2" w:semiHidden="0" w:uiPriority="62" w:unhideWhenUsed="0"/>
+    <w:lsdException w:name="Medium Shading 1 Accent 2" w:semiHidden="0" w:uiPriority="63" w:unhideWhenUsed="0"/>
+    <w:lsdException w:name="Medium Shading 2 Accent 2" w:semiHidden="0" w:uiPriority="64" w:unhideWhenUsed="0"/>
+    <w:lsdException w:name="Medium List 1 Accent 2" w:semiHidden="0" w:uiPriority="65" w:unhideWhenUsed="0"/>
+    <w:lsdException w:name="Medium List 2 Accent 2" w:semiHidden="0" w:uiPriority="66" w:unhideWhenUsed="0"/>
+    <w:lsdException w:name="Medium Grid 1 Accent 2" w:semiHidden="0" w:uiPriority="67" w:unhideWhenUsed="0"/>
+    <w:lsdException w:name="Medium Grid 2 Accent 2" w:semiHidden="0" w:uiPriority="68" w:unhideWhenUsed="0"/>
+    <w:lsdException w:name="Medium Grid 3 Accent 2" w:semiHidden="0" w:uiPriority="69" w:unhideWhenUsed="0"/>
+    <w:lsdException w:name="Dark List Accent 2" w:semiHidden="0" w:uiPriority="70" w:unhideWhenUsed="0"/>
+    <w:lsdException w:name="Colorful Shading Accent 2" w:semiHidden="0" w:uiPriority="71" w:unhideWhenUsed="0"/>
+    <w:lsdException w:name="Colorful List Accent 2" w:semiHidden="0" w:uiPriority="72" w:unhideWhenUsed="0"/>
+    <w:lsdException w:name="Colorful Grid Accent 2" w:semiHidden="0" w:uiPriority="73" w:unhideWhenUsed="0"/>
+    <w:lsdException w:name="Light Shading Accent 3" w:semiHidden="0" w:uiPriority="60" w:unhideWhenUsed="0"/>
+    <w:lsdException w:name="Light List Accent 3" w:semiHidden="0" w:uiPriority="61" w:unhideWhenUsed="0"/>
+    <w:lsdException w:name="Light Grid Accent 3" w:semiHidden="0" w:uiPriority="62" w:unhideWhenUsed="0"/>
+    <w:lsdException w:name="Medium Shading 1 Accent 3" w:semiHidden="0" w:uiPriority="63" w:unhideWhenUsed="0"/>
+    <w:lsdException w:name="Medium Shading 2 Accent 3" w:semiHidden="0" w:uiPriority="64" w:unhideWhenUsed="0"/>
+    <w:lsdException w:name="Medium List 1 Accent 3" w:semiHidden="0" w:uiPriority="65" w:unhideWhenUsed="0"/>
+    <w:lsdException w:name="Medium List 2 Accent 3" w:semiHidden="0" w:uiPriority="66" w:unhideWhenUsed="0"/>
+    <w:lsdException w:name="Medium Grid 1 Accent 3" w:semiHidden="0" w:uiPriority="67" w:unhideWhenUsed="0"/>
+    <w:lsdException w:name="Medium Grid 2 Accent 3" w:semiHidden="0" w:uiPriority="68" w:unhideWhenUsed="0"/>
+    <w:lsdException w:name="Medium Grid 3 Accent 3" w:semiHidden="0" w:uiPriority="69" w:unhideWhenUsed="0"/>
+    <w:lsdException w:name="Dark List Accent 3" w:semiHidden="0" w:uiPriority="70" w:unhideWhenUsed="0"/>
+    <w:lsdException w:name="Colorful Shading Accent 3" w:semiHidden="0" w:uiPriority="71" w:unhideWhenUsed="0"/>
+    <w:lsdException w:name="Colorful List Accent 3" w:semiHidden="0" w:uiPriority="72" w:unhideWhenUsed="0"/>
+    <w:lsdException w:name="Colorful Grid Accent 3" w:semiHidden="0" w:uiPriority="73" w:unhideWhenUsed="0"/>
+    <w:lsdException w:name="Light Shading Accent 4" w:semiHidden="0" w:uiPriority="60" w:unhideWhenUsed="0"/>
+    <w:lsdException w:name="Light List Accent 4" w:semiHidden="0" w:uiPriority="61" w:unhideWhenUsed="0"/>
+    <w:lsdException w:name="Light Grid Accent 4" w:semiHidden="0" w:uiPriority="62" w:unhideWhenUsed="0"/>
+    <w:lsdException w:name="Medium Shading 1 Accent 4" w:semiHidden="0" w:uiPriority="63" w:unhideWhenUsed="0"/>
+    <w:lsdException w:name="Medium Shading 2 Accent 4" w:semiHidden="0" w:uiPriority="64" w:unhideWhenUsed="0"/>
+    <w:lsdException w:name="Medium List 1 Accent 4" w:semiHidden="0" w:uiPriority="65" w:unhideWhenUsed="0"/>
+    <w:lsdException w:name="Medium List 2 Accent 4" w:semiHidden="0" w:uiPriority="66" w:unhideWhenUsed="0"/>
+    <w:lsdException w:name="Medium Grid 1 Accent 4" w:semiHidden="0" w:uiPriority="67" w:unhideWhenUsed="0"/>
+    <w:lsdException w:name="Medium Grid 2 Accent 4" w:semiHidden="0" w:uiPriority="68" w:unhideWhenUsed="0"/>
+    <w:lsdException w:name="Medium Grid 3 Accent 4" w:semiHidden="0" w:uiPriority="69" w:unhideWhenUsed="0"/>
+    <w:lsdException w:name="Dark List Accent 4" w:semiHidden="0" w:uiPriority="70" w:unhideWhenUsed="0"/>
+    <w:lsdException w:name="Colorful Shading Accent 4" w:semiHidden="0" w:uiPriority="71" w:unhideWhenUsed="0"/>
+    <w:lsdException w:name="Colorful List Accent 4" w:semiHidden="0" w:uiPriority="72" w:unhideWhenUsed="0"/>
+    <w:lsdException w:name="Colorful Grid Accent 4" w:semiHidden="0" w:uiPriority="73" w:unhideWhenUsed="0"/>
+    <w:lsdException w:name="Light Shading Accent 5" w:semiHidden="0" w:uiPriority="60" w:unhideWhenUsed="0"/>
+    <w:lsdException w:name="Light List Accent 5" w:semiHidden="0" w:uiPriority="61" w:unhideWhenUsed="0"/>
+    <w:lsdException w:name="Light Grid Accent 5" w:semiHidden="0" w:uiPriority="62" w:unhideWhenUsed="0"/>
+    <w:lsdException w:name="Medium Shading 1 Accent 5" w:semiHidden="0" w:uiPriority="63" w:unhideWhenUsed="0"/>
+    <w:lsdException w:name="Medium Shading 2 Accent 5" w:semiHidden="0" w:uiPriority="64" w:unhideWhenUsed="0"/>
+    <w:lsdException w:name="Medium List 1 Accent 5" w:semiHidden="0" w:uiPriority="65" w:unhideWhenUsed="0"/>
+    <w:lsdException w:name="Medium List 2 Accent 5" w:semiHidden="0" w:uiPriority="66" w:unhideWhenUsed="0"/>
+    <w:lsdException w:name="Medium Grid 1 Accent 5" w:semiHidden="0" w:uiPriority="67" w:unhideWhenUsed="0"/>
+    <w:lsdException w:name="Medium Grid 2 Accent 5" w:semiHidden="0" w:uiPriority="68" w:unhideWhenUsed="0"/>
+    <w:lsdException w:name="Medium Grid 3 Accent 5" w:semiHidden="0" w:uiPriority="69" w:unhideWhenUsed="0"/>
+    <w:lsdException w:name="Dark List Accent 5" w:semiHidden="0" w:uiPriority="70" w:unhideWhenUsed="0"/>
+    <w:lsdException w:name="Colorful Shading Accent 5" w:semiHidden="0" w:uiPriority="71" w:unhideWhenUsed="0"/>
+    <w:lsdException w:name="Colorful List Accent 5" w:semiHidden="0" w:uiPriority="72" w:unhideWhenUsed="0"/>
+    <w:lsdException w:name="Colorful Grid Accent 5" w:semiHidden="0" w:uiPriority="73" w:unhideWhenUsed="0"/>
+    <w:lsdException w:name="Light Shading Accent 6" w:semiHidden="0" w:uiPriority="60" w:unhideWhenUsed="0"/>
+    <w:lsdException w:name="Light List Accent 6" w:semiHidden="0" w:uiPriority="61" w:unhideWhenUsed="0"/>
+    <w:lsdException w:name="Light Grid Accent 6" w:semiHidden="0" w:uiPriority="62" w:unhideWhenUsed="0"/>
+    <w:lsdException w:name="Medium Shading 1 Accent 6" w:semiHidden="0" w:uiPriority="63" w:unhideWhenUsed="0"/>
+    <w:lsdException w:name="Medium Shading 2 Accent 6" w:semiHidden="0" w:uiPriority="64" w:unhideWhenUsed="0"/>
+    <w:lsdException w:name="Medium List 1 Accent 6" w:semiHidden="0" w:uiPriority="65" w:unhideWhenUsed="0"/>
+    <w:lsdException w:name="Medium List 2 Accent 6" w:semiHidden="0" w:uiPriority="66" w:unhideWhenUsed="0"/>
+    <w:lsdException w:name="Medium Grid 1 Accent 6" w:semiHidden="0" w:uiPriority="67" w:unhideWhenUsed="0"/>
+    <w:lsdException w:name="Medium Grid 2 Accent 6" w:semiHidden="0" w:uiPriority="68" w:unhideWhenUsed="0"/>
+    <w:lsdException w:name="Medium Grid 3 Accent 6" w:semiHidden="0" w:uiPriority="69" w:unhideWhenUsed="0"/>
+    <w:lsdException w:name="Dark List Accent 6" w:semiHidden="0" w:uiPriority="70" w:unhideWhenUsed="0"/>
+    <w:lsdException w:name="Colorful Shading Accent 6" w:semiHidden="0" w:uiPriority="71" w:unhideWhenUsed="0"/>
+    <w:lsdException w:name="Colorful List Accent 6" w:semiHidden="0" w:uiPriority="72" w:unhideWhenUsed="0"/>
+    <w:lsdException w:name="Colorful Grid Accent 6" w:semiHidden="0" w:uiPriority="73" w:unhideWhenUsed="0"/>
+    <w:lsdException w:name="Subtle Emphasis" w:semiHidden="0" w:uiPriority="19" w:unhideWhenUsed="0" w:qFormat="1"/>
+    <w:lsdException w:name="Intense Emphasis" w:semiHidden="0" w:uiPriority="21" w:unhideWhenUsed="0" w:qFormat="1"/>
+    <w:lsdException w:name="Subtle Reference" w:semiHidden="0" w:uiPriority="31" w:unhideWhenUsed="0" w:qFormat="1"/>
+    <w:lsdException w:name="Intense Reference" w:semiHidden="0" w:uiPriority="32" w:unhideWhenUsed="0" w:qFormat="1"/>
+    <w:lsdException w:name="Book Title" w:semiHidden="0" w:uiPriority="33" w:unhideWhenUsed="0" w:qFormat="1"/>
+    <w:lsdException w:name="Bibliography" w:uiPriority="37"/>
+    <w:lsdException w:name="TOC Heading" w:uiPriority="39" w:qFormat="1"/>
   </w:latentStyles>
   <w:style w:type="paragraph" w:default="1" w:styleId="a">
     <w:name w:val="Normal"/>
     <w:qFormat/>
+    <w:rsid w:val="00D40CAF"/>
     <w:pPr>
       <w:widowControl w:val="0"/>
       <w:jc w:val="both"/>
@@ -6647,6 +7489,7 @@
     <w:uiPriority w:val="99"/>
     <w:semiHidden/>
     <w:unhideWhenUsed/>
+    <w:qFormat/>
     <w:tblPr>
       <w:tblInd w:w="0" w:type="dxa"/>
       <w:tblCellMar>
@@ -6666,16 +7509,19 @@
   <w:style w:type="character" w:customStyle="1" w:styleId="hljs-literal">
     <w:name w:val="hljs-literal"/>
     <w:basedOn w:val="a0"/>
+    <w:rsid w:val="00D40CAF"/>
   </w:style>
   <w:style w:type="character" w:customStyle="1" w:styleId="hljs-keyword">
     <w:name w:val="hljs-keyword"/>
     <w:basedOn w:val="a0"/>
+    <w:rsid w:val="00D40CAF"/>
   </w:style>
   <w:style w:type="paragraph" w:styleId="a3">
     <w:name w:val="List Paragraph"/>
     <w:basedOn w:val="a"/>
     <w:uiPriority w:val="34"/>
     <w:qFormat/>
+    <w:rsid w:val="00D40CAF"/>
     <w:pPr>
       <w:ind w:firstLineChars="200" w:firstLine="420"/>
     </w:pPr>
@@ -6683,21 +7529,23 @@
   <w:style w:type="paragraph" w:styleId="a4">
     <w:name w:val="Balloon Text"/>
     <w:basedOn w:val="a"/>
-    <w:link w:val="a5"/>
+    <w:link w:val="Char"/>
     <w:uiPriority w:val="99"/>
     <w:semiHidden/>
     <w:unhideWhenUsed/>
+    <w:rsid w:val="00D40CAF"/>
     <w:rPr>
       <w:sz w:val="18"/>
       <w:szCs w:val="18"/>
     </w:rPr>
   </w:style>
-  <w:style w:type="character" w:customStyle="1" w:styleId="a5">
-    <w:name w:val="批注框文本 字符"/>
+  <w:style w:type="character" w:customStyle="1" w:styleId="Char">
+    <w:name w:val="批注框文本 Char"/>
     <w:basedOn w:val="a0"/>
     <w:link w:val="a4"/>
     <w:uiPriority w:val="99"/>
     <w:semiHidden/>
+    <w:rsid w:val="00D40CAF"/>
     <w:rPr>
       <w:sz w:val="18"/>
       <w:szCs w:val="18"/>
@@ -6706,10 +7554,11 @@
   <w:style w:type="paragraph" w:styleId="HTML">
     <w:name w:val="HTML Preformatted"/>
     <w:basedOn w:val="a"/>
-    <w:link w:val="HTML0"/>
+    <w:link w:val="HTMLChar"/>
     <w:uiPriority w:val="99"/>
     <w:semiHidden/>
     <w:unhideWhenUsed/>
+    <w:rsid w:val="00D40CAF"/>
     <w:pPr>
       <w:widowControl/>
       <w:tabs>
@@ -6739,12 +7588,13 @@
       <w:szCs w:val="24"/>
     </w:rPr>
   </w:style>
-  <w:style w:type="character" w:customStyle="1" w:styleId="HTML0">
-    <w:name w:val="HTML 预设格式 字符"/>
+  <w:style w:type="character" w:customStyle="1" w:styleId="HTMLChar">
+    <w:name w:val="HTML 预设格式 Char"/>
     <w:basedOn w:val="a0"/>
     <w:link w:val="HTML"/>
     <w:uiPriority w:val="99"/>
     <w:semiHidden/>
+    <w:rsid w:val="00D40CAF"/>
     <w:rPr>
       <w:rFonts w:ascii="宋体" w:eastAsia="宋体" w:hAnsi="宋体" w:cs="宋体"/>
       <w:kern w:val="0"/>
@@ -6752,12 +7602,13 @@
       <w:szCs w:val="24"/>
     </w:rPr>
   </w:style>
-  <w:style w:type="character" w:styleId="HTML1">
+  <w:style w:type="character" w:styleId="HTML0">
     <w:name w:val="HTML Code"/>
     <w:basedOn w:val="a0"/>
     <w:uiPriority w:val="99"/>
     <w:semiHidden/>
     <w:unhideWhenUsed/>
+    <w:rsid w:val="00D40CAF"/>
     <w:rPr>
       <w:rFonts w:ascii="宋体" w:eastAsia="宋体" w:hAnsi="宋体" w:cs="宋体"/>
       <w:sz w:val="24"/>
@@ -6767,34 +7618,42 @@
   <w:style w:type="character" w:customStyle="1" w:styleId="hljs-builtin">
     <w:name w:val="hljs-built_in"/>
     <w:basedOn w:val="a0"/>
+    <w:rsid w:val="00D40CAF"/>
   </w:style>
   <w:style w:type="character" w:customStyle="1" w:styleId="hljs-number">
     <w:name w:val="hljs-number"/>
     <w:basedOn w:val="a0"/>
+    <w:rsid w:val="00D40CAF"/>
   </w:style>
   <w:style w:type="character" w:customStyle="1" w:styleId="pun">
     <w:name w:val="pun"/>
     <w:basedOn w:val="a0"/>
+    <w:rsid w:val="00D40CAF"/>
   </w:style>
   <w:style w:type="character" w:customStyle="1" w:styleId="pln">
     <w:name w:val="pln"/>
     <w:basedOn w:val="a0"/>
+    <w:rsid w:val="00D40CAF"/>
   </w:style>
   <w:style w:type="character" w:customStyle="1" w:styleId="typ">
     <w:name w:val="typ"/>
     <w:basedOn w:val="a0"/>
+    <w:rsid w:val="00D40CAF"/>
   </w:style>
   <w:style w:type="character" w:customStyle="1" w:styleId="kwd">
     <w:name w:val="kwd"/>
     <w:basedOn w:val="a0"/>
+    <w:rsid w:val="00D40CAF"/>
   </w:style>
   <w:style w:type="character" w:customStyle="1" w:styleId="str">
     <w:name w:val="str"/>
     <w:basedOn w:val="a0"/>
+    <w:rsid w:val="00D40CAF"/>
   </w:style>
   <w:style w:type="character" w:customStyle="1" w:styleId="lit">
     <w:name w:val="lit"/>
     <w:basedOn w:val="a0"/>
+    <w:rsid w:val="00D40CAF"/>
   </w:style>
 </w:styles>
 </file>

--- a/九章学习/Twitter设计/Django-rest-framework中的Serializers.docx
+++ b/九章学习/Twitter设计/Django-rest-framework中的Serializers.docx
@@ -1,20 +1,20 @@
 
 <file path=word/document.xml><?xml version="1.0" encoding="utf-8"?>
-<w:document xmlns:ve="http://schemas.openxmlformats.org/markup-compatibility/2006" xmlns:o="urn:schemas-microsoft-com:office:office" xmlns:r="http://schemas.openxmlformats.org/officeDocument/2006/relationships" xmlns:m="http://schemas.openxmlformats.org/officeDocument/2006/math" xmlns:v="urn:schemas-microsoft-com:vml" xmlns:wp="http://schemas.openxmlformats.org/drawingml/2006/wordprocessingDrawing" xmlns:w10="urn:schemas-microsoft-com:office:word" xmlns:w="http://schemas.openxmlformats.org/wordprocessingml/2006/main" xmlns:wne="http://schemas.microsoft.com/office/word/2006/wordml">
+<w:document xmlns:wpc="http://schemas.microsoft.com/office/word/2010/wordprocessingCanvas" xmlns:cx="http://schemas.microsoft.com/office/drawing/2014/chartex" xmlns:cx1="http://schemas.microsoft.com/office/drawing/2015/9/8/chartex" xmlns:cx2="http://schemas.microsoft.com/office/drawing/2015/10/21/chartex" xmlns:cx3="http://schemas.microsoft.com/office/drawing/2016/5/9/chartex" xmlns:cx4="http://schemas.microsoft.com/office/drawing/2016/5/10/chartex" xmlns:cx5="http://schemas.microsoft.com/office/drawing/2016/5/11/chartex" xmlns:cx6="http://schemas.microsoft.com/office/drawing/2016/5/12/chartex" xmlns:cx7="http://schemas.microsoft.com/office/drawing/2016/5/13/chartex" xmlns:cx8="http://schemas.microsoft.com/office/drawing/2016/5/14/chartex" xmlns:mc="http://schemas.openxmlformats.org/markup-compatibility/2006" xmlns:aink="http://schemas.microsoft.com/office/drawing/2016/ink" xmlns:am3d="http://schemas.microsoft.com/office/drawing/2017/model3d" xmlns:o="urn:schemas-microsoft-com:office:office" xmlns:r="http://schemas.openxmlformats.org/officeDocument/2006/relationships" xmlns:m="http://schemas.openxmlformats.org/officeDocument/2006/math" xmlns:v="urn:schemas-microsoft-com:vml" xmlns:wp14="http://schemas.microsoft.com/office/word/2010/wordprocessingDrawing" xmlns:wp="http://schemas.openxmlformats.org/drawingml/2006/wordprocessingDrawing" xmlns:w10="urn:schemas-microsoft-com:office:word" xmlns:w="http://schemas.openxmlformats.org/wordprocessingml/2006/main" xmlns:w14="http://schemas.microsoft.com/office/word/2010/wordml" xmlns:w15="http://schemas.microsoft.com/office/word/2012/wordml" xmlns:w16cex="http://schemas.microsoft.com/office/word/2018/wordml/cex" xmlns:w16cid="http://schemas.microsoft.com/office/word/2016/wordml/cid" xmlns:w16="http://schemas.microsoft.com/office/word/2018/wordml" xmlns:w16sdtdh="http://schemas.microsoft.com/office/word/2020/wordml/sdtdatahash" xmlns:w16se="http://schemas.microsoft.com/office/word/2015/wordml/symex" xmlns:wpg="http://schemas.microsoft.com/office/word/2010/wordprocessingGroup" xmlns:wpi="http://schemas.microsoft.com/office/word/2010/wordprocessingInk" xmlns:wne="http://schemas.microsoft.com/office/word/2006/wordml" xmlns:wps="http://schemas.microsoft.com/office/word/2010/wordprocessingShape" mc:Ignorable="w14 w15 w16se w16cid w16 w16cex w16sdtdh wp14">
   <w:body>
     <w:p>
       <w:pPr>
         <w:rPr>
-          <w:rFonts w:ascii="Times New Roman" w:eastAsiaTheme="majorEastAsia" w:hAnsi="Times New Roman" w:cs="Times New Roman" w:hint="eastAsia"/>
-          <w:sz w:val="28"/>
-          <w:szCs w:val="28"/>
-        </w:rPr>
-      </w:pPr>
-    </w:p>
-    <w:p>
-      <w:pPr>
-        <w:rPr>
-          <w:rFonts w:ascii="Times New Roman" w:eastAsiaTheme="majorEastAsia" w:hAnsi="Times New Roman" w:cs="Times New Roman" w:hint="eastAsia"/>
+          <w:rFonts w:ascii="Times New Roman" w:eastAsiaTheme="majorEastAsia" w:hAnsi="Times New Roman" w:cs="Times New Roman"/>
+          <w:sz w:val="28"/>
+          <w:szCs w:val="28"/>
+        </w:rPr>
+      </w:pPr>
+    </w:p>
+    <w:p>
+      <w:pPr>
+        <w:rPr>
+          <w:rFonts w:ascii="Times New Roman" w:eastAsiaTheme="majorEastAsia" w:hAnsi="Times New Roman" w:cs="Times New Roman"/>
           <w:sz w:val="28"/>
           <w:szCs w:val="28"/>
         </w:rPr>
@@ -115,7 +115,6 @@
         </w:rPr>
         <w:t>再发给</w:t>
       </w:r>
-      <w:proofErr w:type="spellStart"/>
       <w:r>
         <w:rPr>
           <w:rFonts w:ascii="Times New Roman" w:eastAsiaTheme="majorEastAsia" w:hAnsi="Times New Roman" w:cs="Times New Roman" w:hint="eastAsia"/>
@@ -124,7 +123,6 @@
         </w:rPr>
         <w:t>Serializer</w:t>
       </w:r>
-      <w:proofErr w:type="spellEnd"/>
       <w:r>
         <w:rPr>
           <w:rFonts w:ascii="Times New Roman" w:eastAsiaTheme="majorEastAsia" w:hAnsi="Times New Roman" w:cs="Times New Roman" w:hint="eastAsia"/>
@@ -137,21 +135,20 @@
     <w:p>
       <w:pPr>
         <w:rPr>
-          <w:rFonts w:ascii="Times New Roman" w:eastAsiaTheme="majorEastAsia" w:hAnsi="Times New Roman" w:cs="Times New Roman" w:hint="eastAsia"/>
-          <w:sz w:val="28"/>
-          <w:szCs w:val="28"/>
-        </w:rPr>
-      </w:pPr>
-    </w:p>
-    <w:p>
-      <w:pPr>
-        <w:rPr>
-          <w:rFonts w:ascii="Times New Roman" w:eastAsiaTheme="majorEastAsia" w:hAnsi="Times New Roman" w:cs="Times New Roman" w:hint="eastAsia"/>
-          <w:sz w:val="28"/>
-          <w:szCs w:val="28"/>
-        </w:rPr>
-      </w:pPr>
-      <w:proofErr w:type="spellStart"/>
+          <w:rFonts w:ascii="Times New Roman" w:eastAsiaTheme="majorEastAsia" w:hAnsi="Times New Roman" w:cs="Times New Roman"/>
+          <w:sz w:val="28"/>
+          <w:szCs w:val="28"/>
+        </w:rPr>
+      </w:pPr>
+    </w:p>
+    <w:p>
+      <w:pPr>
+        <w:rPr>
+          <w:rFonts w:ascii="Times New Roman" w:eastAsiaTheme="majorEastAsia" w:hAnsi="Times New Roman" w:cs="Times New Roman"/>
+          <w:sz w:val="28"/>
+          <w:szCs w:val="28"/>
+        </w:rPr>
+      </w:pPr>
       <w:r>
         <w:rPr>
           <w:rFonts w:ascii="Times New Roman" w:eastAsiaTheme="majorEastAsia" w:hAnsi="Times New Roman" w:cs="Times New Roman" w:hint="eastAsia"/>
@@ -160,7 +157,6 @@
         </w:rPr>
         <w:t>Serializer</w:t>
       </w:r>
-      <w:proofErr w:type="spellEnd"/>
       <w:r>
         <w:rPr>
           <w:rFonts w:ascii="Times New Roman" w:eastAsiaTheme="majorEastAsia" w:hAnsi="Times New Roman" w:cs="Times New Roman" w:hint="eastAsia"/>
@@ -173,7 +169,7 @@
     <w:p>
       <w:pPr>
         <w:rPr>
-          <w:rFonts w:ascii="Times New Roman" w:eastAsiaTheme="majorEastAsia" w:hAnsi="Times New Roman" w:cs="Times New Roman" w:hint="eastAsia"/>
+          <w:rFonts w:ascii="Times New Roman" w:eastAsiaTheme="majorEastAsia" w:hAnsi="Times New Roman" w:cs="Times New Roman"/>
           <w:sz w:val="28"/>
           <w:szCs w:val="28"/>
         </w:rPr>
@@ -217,18 +213,16 @@
           <w:sz w:val="28"/>
           <w:szCs w:val="28"/>
         </w:rPr>
-        <w:t>(</w:t>
-      </w:r>
-      <w:proofErr w:type="spellStart"/>
-      <w:r>
-        <w:rPr>
-          <w:rFonts w:ascii="Times New Roman" w:eastAsiaTheme="majorEastAsia" w:hAnsi="Times New Roman" w:cs="Times New Roman" w:hint="eastAsia"/>
-          <w:sz w:val="28"/>
-          <w:szCs w:val="28"/>
-        </w:rPr>
-        <w:t>request.data</w:t>
-      </w:r>
-      <w:proofErr w:type="spellEnd"/>
+        <w:t>(request.data</w:t>
+      </w:r>
+      <w:r>
+        <w:rPr>
+          <w:rFonts w:ascii="Times New Roman" w:eastAsiaTheme="majorEastAsia" w:hAnsi="Times New Roman" w:cs="Times New Roman" w:hint="eastAsia"/>
+          <w:sz w:val="28"/>
+          <w:szCs w:val="28"/>
+        </w:rPr>
+        <w:t>，</w:t>
+      </w:r>
       <w:r>
         <w:rPr>
           <w:rFonts w:ascii="Times New Roman" w:eastAsiaTheme="majorEastAsia" w:hAnsi="Times New Roman" w:cs="Times New Roman" w:hint="eastAsia"/>
@@ -243,7 +237,15 @@
           <w:sz w:val="28"/>
           <w:szCs w:val="28"/>
         </w:rPr>
-        <w:t>)</w:t>
+        <w:t>，也可能是自定义的一个字典类型的</w:t>
+      </w:r>
+      <w:r>
+        <w:rPr>
+          <w:rFonts w:ascii="Times New Roman" w:eastAsiaTheme="majorEastAsia" w:hAnsi="Times New Roman" w:cs="Times New Roman" w:hint="eastAsia"/>
+          <w:sz w:val="28"/>
+          <w:szCs w:val="28"/>
+        </w:rPr>
+        <w:t>data)</w:t>
       </w:r>
       <w:r>
         <w:rPr>
@@ -253,7 +255,6 @@
         </w:rPr>
         <w:t>转换为</w:t>
       </w:r>
-      <w:proofErr w:type="spellStart"/>
       <w:r>
         <w:rPr>
           <w:rFonts w:ascii="Times New Roman" w:eastAsiaTheme="majorEastAsia" w:hAnsi="Times New Roman" w:cs="Times New Roman" w:hint="eastAsia"/>
@@ -262,7 +263,6 @@
         </w:rPr>
         <w:t>django</w:t>
       </w:r>
-      <w:proofErr w:type="spellEnd"/>
       <w:r>
         <w:rPr>
           <w:rFonts w:ascii="Times New Roman" w:eastAsiaTheme="majorEastAsia" w:hAnsi="Times New Roman" w:cs="Times New Roman" w:hint="eastAsia"/>
@@ -292,7 +292,7 @@
       <w:pPr>
         <w:jc w:val="center"/>
         <w:rPr>
-          <w:rFonts w:ascii="Times New Roman" w:eastAsiaTheme="majorEastAsia" w:hAnsi="Times New Roman" w:cs="Times New Roman" w:hint="eastAsia"/>
+          <w:rFonts w:ascii="Times New Roman" w:eastAsiaTheme="majorEastAsia" w:hAnsi="Times New Roman" w:cs="Times New Roman"/>
           <w:sz w:val="28"/>
           <w:szCs w:val="28"/>
         </w:rPr>
@@ -354,52 +354,40 @@
     <w:p>
       <w:pPr>
         <w:rPr>
-          <w:rFonts w:ascii="Times New Roman" w:eastAsiaTheme="majorEastAsia" w:hAnsi="Times New Roman" w:cs="Times New Roman" w:hint="eastAsia"/>
-          <w:sz w:val="28"/>
-          <w:szCs w:val="28"/>
-        </w:rPr>
-      </w:pPr>
-      <w:proofErr w:type="spellStart"/>
-      <w:r>
-        <w:rPr>
-          <w:rFonts w:ascii="Times New Roman" w:eastAsiaTheme="majorEastAsia" w:hAnsi="Times New Roman" w:cs="Times New Roman" w:hint="eastAsia"/>
-          <w:sz w:val="28"/>
-          <w:szCs w:val="28"/>
-        </w:rPr>
-        <w:t>Serializer</w:t>
-      </w:r>
-      <w:proofErr w:type="spellEnd"/>
-      <w:r>
-        <w:rPr>
-          <w:rFonts w:ascii="Times New Roman" w:eastAsiaTheme="majorEastAsia" w:hAnsi="Times New Roman" w:cs="Times New Roman" w:hint="eastAsia"/>
-          <w:sz w:val="28"/>
-          <w:szCs w:val="28"/>
-        </w:rPr>
-        <w:t>接收的参数是</w:t>
-      </w:r>
-      <w:proofErr w:type="spellStart"/>
-      <w:r>
-        <w:rPr>
-          <w:rFonts w:ascii="Times New Roman" w:eastAsiaTheme="majorEastAsia" w:hAnsi="Times New Roman" w:cs="Times New Roman" w:hint="eastAsia"/>
-          <w:sz w:val="28"/>
-          <w:szCs w:val="28"/>
-        </w:rPr>
-        <w:t>request.data</w:t>
-      </w:r>
-      <w:proofErr w:type="spellEnd"/>
-      <w:r>
-        <w:rPr>
-          <w:rFonts w:ascii="Times New Roman" w:eastAsiaTheme="majorEastAsia" w:hAnsi="Times New Roman" w:cs="Times New Roman" w:hint="eastAsia"/>
-          <w:sz w:val="28"/>
-          <w:szCs w:val="28"/>
-        </w:rPr>
-        <w:t>，这是反序列化</w:t>
-      </w:r>
-    </w:p>
-    <w:p>
-      <w:pPr>
-        <w:rPr>
-          <w:rFonts w:ascii="Times New Roman" w:eastAsiaTheme="majorEastAsia" w:hAnsi="Times New Roman" w:cs="Times New Roman" w:hint="eastAsia"/>
+          <w:rFonts w:ascii="Times New Roman" w:eastAsiaTheme="majorEastAsia" w:hAnsi="Times New Roman" w:cs="Times New Roman"/>
+          <w:sz w:val="28"/>
+          <w:szCs w:val="28"/>
+        </w:rPr>
+      </w:pPr>
+      <w:r>
+        <w:rPr>
+          <w:rFonts w:ascii="Times New Roman" w:eastAsiaTheme="majorEastAsia" w:hAnsi="Times New Roman" w:cs="Times New Roman" w:hint="eastAsia"/>
+          <w:sz w:val="28"/>
+          <w:szCs w:val="28"/>
+        </w:rPr>
+        <w:t>反序列化得到的也是一个字典对象</w:t>
+      </w:r>
+      <w:r>
+        <w:rPr>
+          <w:rFonts w:ascii="Times New Roman" w:eastAsiaTheme="majorEastAsia" w:hAnsi="Times New Roman" w:cs="Times New Roman" w:hint="eastAsia"/>
+          <w:sz w:val="28"/>
+          <w:szCs w:val="28"/>
+        </w:rPr>
+        <w:t>s</w:t>
+      </w:r>
+      <w:r>
+        <w:rPr>
+          <w:rFonts w:ascii="Times New Roman" w:eastAsiaTheme="majorEastAsia" w:hAnsi="Times New Roman" w:cs="Times New Roman"/>
+          <w:sz w:val="28"/>
+          <w:szCs w:val="28"/>
+        </w:rPr>
+        <w:t>erializer.validated_data</w:t>
+      </w:r>
+    </w:p>
+    <w:p>
+      <w:pPr>
+        <w:rPr>
+          <w:rFonts w:ascii="Times New Roman" w:eastAsiaTheme="majorEastAsia" w:hAnsi="Times New Roman" w:cs="Times New Roman"/>
           <w:sz w:val="28"/>
           <w:szCs w:val="28"/>
         </w:rPr>
@@ -422,7 +410,6 @@
         </w:rPr>
         <w:t>序列化：</w:t>
       </w:r>
-      <w:proofErr w:type="spellStart"/>
       <w:r>
         <w:rPr>
           <w:rFonts w:ascii="Times New Roman" w:eastAsiaTheme="majorEastAsia" w:hAnsi="Times New Roman" w:cs="Times New Roman" w:hint="eastAsia"/>
@@ -439,7 +426,6 @@
         </w:rPr>
         <w:t>erializers</w:t>
       </w:r>
-      <w:proofErr w:type="spellEnd"/>
       <w:r>
         <w:rPr>
           <w:rFonts w:ascii="Times New Roman" w:eastAsiaTheme="majorEastAsia" w:hAnsi="Times New Roman" w:cs="Times New Roman" w:hint="eastAsia"/>
@@ -448,7 +434,6 @@
         </w:rPr>
         <w:t>可以把复杂的数据例如</w:t>
       </w:r>
-      <w:proofErr w:type="spellStart"/>
       <w:r>
         <w:rPr>
           <w:rFonts w:ascii="Times New Roman" w:eastAsiaTheme="majorEastAsia" w:hAnsi="Times New Roman" w:cs="Times New Roman" w:hint="eastAsia"/>
@@ -463,16 +448,7 @@
           <w:sz w:val="28"/>
           <w:szCs w:val="28"/>
         </w:rPr>
-        <w:t>ueryset,model</w:t>
-      </w:r>
-      <w:proofErr w:type="spellEnd"/>
-      <w:r>
-        <w:rPr>
-          <w:rFonts w:ascii="Times New Roman" w:eastAsiaTheme="majorEastAsia" w:hAnsi="Times New Roman" w:cs="Times New Roman"/>
-          <w:sz w:val="28"/>
-          <w:szCs w:val="28"/>
-        </w:rPr>
-        <w:t xml:space="preserve"> instances</w:t>
+        <w:t>ueryset,model instances</w:t>
       </w:r>
       <w:r>
         <w:rPr>
@@ -527,14 +503,15 @@
       <w:pPr>
         <w:jc w:val="center"/>
         <w:rPr>
-          <w:rFonts w:ascii="Times New Roman" w:eastAsiaTheme="majorEastAsia" w:hAnsi="Times New Roman" w:cs="Times New Roman" w:hint="eastAsia"/>
-          <w:sz w:val="28"/>
-          <w:szCs w:val="28"/>
-        </w:rPr>
-      </w:pPr>
-      <w:r>
-        <w:rPr>
-          <w:rFonts w:ascii="Times New Roman" w:eastAsiaTheme="majorEastAsia" w:hAnsi="Times New Roman" w:cs="Times New Roman" w:hint="eastAsia"/>
+          <w:rFonts w:ascii="Times New Roman" w:eastAsiaTheme="majorEastAsia" w:hAnsi="Times New Roman" w:cs="Times New Roman"/>
+          <w:sz w:val="28"/>
+          <w:szCs w:val="28"/>
+        </w:rPr>
+      </w:pPr>
+      <w:r>
+        <w:rPr>
+          <w:rFonts w:ascii="Times New Roman" w:eastAsiaTheme="majorEastAsia" w:hAnsi="Times New Roman" w:cs="Times New Roman" w:hint="eastAsia"/>
+          <w:noProof/>
           <w:sz w:val="28"/>
           <w:szCs w:val="28"/>
         </w:rPr>
@@ -610,7 +587,6 @@
         </w:rPr>
         <w:t>自己声明一个</w:t>
       </w:r>
-      <w:proofErr w:type="spellStart"/>
       <w:r>
         <w:rPr>
           <w:rFonts w:ascii="Times New Roman" w:eastAsiaTheme="majorEastAsia" w:hAnsi="Times New Roman" w:cs="Times New Roman" w:hint="eastAsia"/>
@@ -627,7 +603,6 @@
         </w:rPr>
         <w:t>erializer</w:t>
       </w:r>
-      <w:proofErr w:type="spellEnd"/>
       <w:r>
         <w:rPr>
           <w:rFonts w:ascii="Times New Roman" w:eastAsiaTheme="majorEastAsia" w:hAnsi="Times New Roman" w:cs="Times New Roman" w:hint="eastAsia"/>
@@ -695,7 +670,7 @@
                     <a:blip r:embed="rId7">
                       <a:extLst>
                         <a:ext uri="{28A0092B-C50C-407E-A947-70E740481C1C}">
-                          <a14:useLocalDpi xmlns:a14="http://schemas.microsoft.com/office/drawing/2010/main" xmlns:wps="http://schemas.microsoft.com/office/word/2010/wordprocessingShape" xmlns:wpi="http://schemas.microsoft.com/office/word/2010/wordprocessingInk" xmlns:wpg="http://schemas.microsoft.com/office/word/2010/wordprocessingGroup" xmlns:w16se="http://schemas.microsoft.com/office/word/2015/wordml/symex" xmlns:w16sdtdh="http://schemas.microsoft.com/office/word/2020/wordml/sdtdatahash" xmlns:w16="http://schemas.microsoft.com/office/word/2018/wordml" xmlns:w16cid="http://schemas.microsoft.com/office/word/2016/wordml/cid" xmlns:w16cex="http://schemas.microsoft.com/office/word/2018/wordml/cex" xmlns:w15="http://schemas.microsoft.com/office/word/2012/wordml" xmlns:w14="http://schemas.microsoft.com/office/word/2010/wordml" xmlns:w="http://schemas.openxmlformats.org/wordprocessingml/2006/main" xmlns:w10="urn:schemas-microsoft-com:office:word" xmlns:wp14="http://schemas.microsoft.com/office/word/2010/wordprocessingDrawing" xmlns:v="urn:schemas-microsoft-com:vml" xmlns:o="urn:schemas-microsoft-com:office:office" xmlns:am3d="http://schemas.microsoft.com/office/drawing/2017/model3d" xmlns:aink="http://schemas.microsoft.com/office/drawing/2016/ink" xmlns:mc="http://schemas.openxmlformats.org/markup-compatibility/2006" xmlns:cx8="http://schemas.microsoft.com/office/drawing/2016/5/14/chartex" xmlns:cx7="http://schemas.microsoft.com/office/drawing/2016/5/13/chartex" xmlns:cx6="http://schemas.microsoft.com/office/drawing/2016/5/12/chartex" xmlns:cx5="http://schemas.microsoft.com/office/drawing/2016/5/11/chartex" xmlns:cx4="http://schemas.microsoft.com/office/drawing/2016/5/10/chartex" xmlns:cx3="http://schemas.microsoft.com/office/drawing/2016/5/9/chartex" xmlns:cx2="http://schemas.microsoft.com/office/drawing/2015/10/21/chartex" xmlns:cx1="http://schemas.microsoft.com/office/drawing/2015/9/8/chartex" xmlns:cx="http://schemas.microsoft.com/office/drawing/2014/chartex" xmlns:wpc="http://schemas.microsoft.com/office/word/2010/wordprocessingCanvas" xmlns="" val="0"/>
+                          <a14:useLocalDpi xmlns:a14="http://schemas.microsoft.com/office/drawing/2010/main" val="0"/>
                         </a:ext>
                       </a:extLst>
                     </a:blip>
@@ -736,13 +711,13 @@
           <w:szCs w:val="28"/>
         </w:rPr>
       </w:pPr>
-      <w:proofErr w:type="spellStart"/>
-      <w:r>
-        <w:rPr>
-          <w:rFonts w:ascii="Times New Roman" w:eastAsiaTheme="majorEastAsia" w:hAnsi="Times New Roman" w:cs="Times New Roman" w:hint="eastAsia"/>
-          <w:sz w:val="28"/>
-          <w:szCs w:val="28"/>
-        </w:rPr>
+      <w:r>
+        <w:rPr>
+          <w:rFonts w:ascii="Times New Roman" w:eastAsiaTheme="majorEastAsia" w:hAnsi="Times New Roman" w:cs="Times New Roman" w:hint="eastAsia"/>
+          <w:sz w:val="28"/>
+          <w:szCs w:val="28"/>
+        </w:rPr>
+        <w:lastRenderedPageBreak/>
         <w:t>S</w:t>
       </w:r>
       <w:r>
@@ -753,7 +728,6 @@
         </w:rPr>
         <w:t>erializer</w:t>
       </w:r>
-      <w:proofErr w:type="spellEnd"/>
       <w:r>
         <w:rPr>
           <w:rFonts w:ascii="Times New Roman" w:eastAsiaTheme="majorEastAsia" w:hAnsi="Times New Roman" w:cs="Times New Roman" w:hint="eastAsia"/>
@@ -776,7 +750,6 @@
         <w:rPr>
           <w:noProof/>
         </w:rPr>
-        <w:lastRenderedPageBreak/>
         <w:drawing>
           <wp:inline distT="0" distB="0" distL="0" distR="0">
             <wp:extent cx="3657143" cy="1295238"/>
@@ -796,7 +769,7 @@
                     <a:blip r:embed="rId8">
                       <a:extLst>
                         <a:ext uri="{28A0092B-C50C-407E-A947-70E740481C1C}">
-                          <a14:useLocalDpi xmlns:a14="http://schemas.microsoft.com/office/drawing/2010/main" xmlns:wps="http://schemas.microsoft.com/office/word/2010/wordprocessingShape" xmlns:wpi="http://schemas.microsoft.com/office/word/2010/wordprocessingInk" xmlns:wpg="http://schemas.microsoft.com/office/word/2010/wordprocessingGroup" xmlns:w16se="http://schemas.microsoft.com/office/word/2015/wordml/symex" xmlns:w16sdtdh="http://schemas.microsoft.com/office/word/2020/wordml/sdtdatahash" xmlns:w16="http://schemas.microsoft.com/office/word/2018/wordml" xmlns:w16cid="http://schemas.microsoft.com/office/word/2016/wordml/cid" xmlns:w16cex="http://schemas.microsoft.com/office/word/2018/wordml/cex" xmlns:w15="http://schemas.microsoft.com/office/word/2012/wordml" xmlns:w14="http://schemas.microsoft.com/office/word/2010/wordml" xmlns:w="http://schemas.openxmlformats.org/wordprocessingml/2006/main" xmlns:w10="urn:schemas-microsoft-com:office:word" xmlns:wp14="http://schemas.microsoft.com/office/word/2010/wordprocessingDrawing" xmlns:v="urn:schemas-microsoft-com:vml" xmlns:o="urn:schemas-microsoft-com:office:office" xmlns:am3d="http://schemas.microsoft.com/office/drawing/2017/model3d" xmlns:aink="http://schemas.microsoft.com/office/drawing/2016/ink" xmlns:mc="http://schemas.openxmlformats.org/markup-compatibility/2006" xmlns:cx8="http://schemas.microsoft.com/office/drawing/2016/5/14/chartex" xmlns:cx7="http://schemas.microsoft.com/office/drawing/2016/5/13/chartex" xmlns:cx6="http://schemas.microsoft.com/office/drawing/2016/5/12/chartex" xmlns:cx5="http://schemas.microsoft.com/office/drawing/2016/5/11/chartex" xmlns:cx4="http://schemas.microsoft.com/office/drawing/2016/5/10/chartex" xmlns:cx3="http://schemas.microsoft.com/office/drawing/2016/5/9/chartex" xmlns:cx2="http://schemas.microsoft.com/office/drawing/2015/10/21/chartex" xmlns:cx1="http://schemas.microsoft.com/office/drawing/2015/9/8/chartex" xmlns:cx="http://schemas.microsoft.com/office/drawing/2014/chartex" xmlns:wpc="http://schemas.microsoft.com/office/word/2010/wordprocessingCanvas" xmlns="" val="0"/>
+                          <a14:useLocalDpi xmlns:a14="http://schemas.microsoft.com/office/drawing/2010/main" val="0"/>
                         </a:ext>
                       </a:extLst>
                     </a:blip>
@@ -836,7 +809,6 @@
         </w:rPr>
         <w:t>使用</w:t>
       </w:r>
-      <w:proofErr w:type="spellStart"/>
       <w:r>
         <w:rPr>
           <w:rFonts w:ascii="Times New Roman" w:eastAsiaTheme="majorEastAsia" w:hAnsi="Times New Roman" w:cs="Times New Roman" w:hint="eastAsia"/>
@@ -853,7 +825,6 @@
         </w:rPr>
         <w:t>erializer</w:t>
       </w:r>
-      <w:proofErr w:type="spellEnd"/>
       <w:r>
         <w:rPr>
           <w:rFonts w:ascii="Times New Roman" w:eastAsiaTheme="majorEastAsia" w:hAnsi="Times New Roman" w:cs="Times New Roman" w:hint="eastAsia"/>
@@ -862,7 +833,6 @@
         </w:rPr>
         <w:t>来序列化对象：序列化后的结果是</w:t>
       </w:r>
-      <w:proofErr w:type="spellStart"/>
       <w:r>
         <w:rPr>
           <w:rFonts w:ascii="Times New Roman" w:eastAsiaTheme="majorEastAsia" w:hAnsi="Times New Roman" w:cs="Times New Roman" w:hint="eastAsia"/>
@@ -877,19 +847,8 @@
           <w:sz w:val="28"/>
           <w:szCs w:val="28"/>
         </w:rPr>
-        <w:t>erializer.</w:t>
-      </w:r>
-      <w:proofErr w:type="gramStart"/>
-      <w:r>
-        <w:rPr>
-          <w:rFonts w:ascii="Times New Roman" w:eastAsiaTheme="majorEastAsia" w:hAnsi="Times New Roman" w:cs="Times New Roman"/>
-          <w:sz w:val="28"/>
-          <w:szCs w:val="28"/>
-        </w:rPr>
-        <w:t>data</w:t>
-      </w:r>
-      <w:proofErr w:type="spellEnd"/>
-      <w:proofErr w:type="gramEnd"/>
+        <w:t>erializer.data</w:t>
+      </w:r>
     </w:p>
     <w:p>
       <w:pPr>
@@ -923,7 +882,7 @@
                     <a:blip r:embed="rId9">
                       <a:extLst>
                         <a:ext uri="{28A0092B-C50C-407E-A947-70E740481C1C}">
-                          <a14:useLocalDpi xmlns:a14="http://schemas.microsoft.com/office/drawing/2010/main" xmlns:wps="http://schemas.microsoft.com/office/word/2010/wordprocessingShape" xmlns:wpi="http://schemas.microsoft.com/office/word/2010/wordprocessingInk" xmlns:wpg="http://schemas.microsoft.com/office/word/2010/wordprocessingGroup" xmlns:w16se="http://schemas.microsoft.com/office/word/2015/wordml/symex" xmlns:w16sdtdh="http://schemas.microsoft.com/office/word/2020/wordml/sdtdatahash" xmlns:w16="http://schemas.microsoft.com/office/word/2018/wordml" xmlns:w16cid="http://schemas.microsoft.com/office/word/2016/wordml/cid" xmlns:w16cex="http://schemas.microsoft.com/office/word/2018/wordml/cex" xmlns:w15="http://schemas.microsoft.com/office/word/2012/wordml" xmlns:w14="http://schemas.microsoft.com/office/word/2010/wordml" xmlns:w="http://schemas.openxmlformats.org/wordprocessingml/2006/main" xmlns:w10="urn:schemas-microsoft-com:office:word" xmlns:wp14="http://schemas.microsoft.com/office/word/2010/wordprocessingDrawing" xmlns:v="urn:schemas-microsoft-com:vml" xmlns:o="urn:schemas-microsoft-com:office:office" xmlns:am3d="http://schemas.microsoft.com/office/drawing/2017/model3d" xmlns:aink="http://schemas.microsoft.com/office/drawing/2016/ink" xmlns:mc="http://schemas.openxmlformats.org/markup-compatibility/2006" xmlns:cx8="http://schemas.microsoft.com/office/drawing/2016/5/14/chartex" xmlns:cx7="http://schemas.microsoft.com/office/drawing/2016/5/13/chartex" xmlns:cx6="http://schemas.microsoft.com/office/drawing/2016/5/12/chartex" xmlns:cx5="http://schemas.microsoft.com/office/drawing/2016/5/11/chartex" xmlns:cx4="http://schemas.microsoft.com/office/drawing/2016/5/10/chartex" xmlns:cx3="http://schemas.microsoft.com/office/drawing/2016/5/9/chartex" xmlns:cx2="http://schemas.microsoft.com/office/drawing/2015/10/21/chartex" xmlns:cx1="http://schemas.microsoft.com/office/drawing/2015/9/8/chartex" xmlns:cx="http://schemas.microsoft.com/office/drawing/2014/chartex" xmlns:wpc="http://schemas.microsoft.com/office/word/2010/wordprocessingCanvas" xmlns="" val="0"/>
+                          <a14:useLocalDpi xmlns:a14="http://schemas.microsoft.com/office/drawing/2010/main" val="0"/>
                         </a:ext>
                       </a:extLst>
                     </a:blip>
@@ -978,7 +937,7 @@
                     <a:blip r:embed="rId10">
                       <a:extLst>
                         <a:ext uri="{28A0092B-C50C-407E-A947-70E740481C1C}">
-                          <a14:useLocalDpi xmlns:a14="http://schemas.microsoft.com/office/drawing/2010/main" xmlns:wps="http://schemas.microsoft.com/office/word/2010/wordprocessingShape" xmlns:wpi="http://schemas.microsoft.com/office/word/2010/wordprocessingInk" xmlns:wpg="http://schemas.microsoft.com/office/word/2010/wordprocessingGroup" xmlns:w16se="http://schemas.microsoft.com/office/word/2015/wordml/symex" xmlns:w16sdtdh="http://schemas.microsoft.com/office/word/2020/wordml/sdtdatahash" xmlns:w16="http://schemas.microsoft.com/office/word/2018/wordml" xmlns:w16cid="http://schemas.microsoft.com/office/word/2016/wordml/cid" xmlns:w16cex="http://schemas.microsoft.com/office/word/2018/wordml/cex" xmlns:w15="http://schemas.microsoft.com/office/word/2012/wordml" xmlns:w14="http://schemas.microsoft.com/office/word/2010/wordml" xmlns:w="http://schemas.openxmlformats.org/wordprocessingml/2006/main" xmlns:w10="urn:schemas-microsoft-com:office:word" xmlns:wp14="http://schemas.microsoft.com/office/word/2010/wordprocessingDrawing" xmlns:v="urn:schemas-microsoft-com:vml" xmlns:o="urn:schemas-microsoft-com:office:office" xmlns:am3d="http://schemas.microsoft.com/office/drawing/2017/model3d" xmlns:aink="http://schemas.microsoft.com/office/drawing/2016/ink" xmlns:mc="http://schemas.openxmlformats.org/markup-compatibility/2006" xmlns:cx8="http://schemas.microsoft.com/office/drawing/2016/5/14/chartex" xmlns:cx7="http://schemas.microsoft.com/office/drawing/2016/5/13/chartex" xmlns:cx6="http://schemas.microsoft.com/office/drawing/2016/5/12/chartex" xmlns:cx5="http://schemas.microsoft.com/office/drawing/2016/5/11/chartex" xmlns:cx4="http://schemas.microsoft.com/office/drawing/2016/5/10/chartex" xmlns:cx3="http://schemas.microsoft.com/office/drawing/2016/5/9/chartex" xmlns:cx2="http://schemas.microsoft.com/office/drawing/2015/10/21/chartex" xmlns:cx1="http://schemas.microsoft.com/office/drawing/2015/9/8/chartex" xmlns:cx="http://schemas.microsoft.com/office/drawing/2014/chartex" xmlns:wpc="http://schemas.microsoft.com/office/word/2010/wordprocessingCanvas" xmlns="" val="0"/>
+                          <a14:useLocalDpi xmlns:a14="http://schemas.microsoft.com/office/drawing/2010/main" val="0"/>
                         </a:ext>
                       </a:extLst>
                     </a:blip>
@@ -1019,7 +978,6 @@
           <w:szCs w:val="28"/>
         </w:rPr>
       </w:pPr>
-      <w:proofErr w:type="spellStart"/>
       <w:r>
         <w:rPr>
           <w:rFonts w:ascii="Times New Roman" w:eastAsiaTheme="majorEastAsia" w:hAnsi="Times New Roman" w:cs="Times New Roman" w:hint="eastAsia"/>
@@ -1036,7 +994,6 @@
         </w:rPr>
         <w:t>erializer</w:t>
       </w:r>
-      <w:proofErr w:type="spellEnd"/>
       <w:r>
         <w:rPr>
           <w:rFonts w:ascii="Times New Roman" w:eastAsiaTheme="majorEastAsia" w:hAnsi="Times New Roman" w:cs="Times New Roman" w:hint="eastAsia"/>
@@ -1045,7 +1002,6 @@
         </w:rPr>
         <w:t>可以把数据库中存储的数据序列化为</w:t>
       </w:r>
-      <w:proofErr w:type="spellStart"/>
       <w:r>
         <w:rPr>
           <w:rFonts w:ascii="Times New Roman" w:eastAsiaTheme="majorEastAsia" w:hAnsi="Times New Roman" w:cs="Times New Roman" w:hint="eastAsia"/>
@@ -1054,7 +1010,6 @@
         </w:rPr>
         <w:t>json</w:t>
       </w:r>
-      <w:proofErr w:type="spellEnd"/>
       <w:r>
         <w:rPr>
           <w:rFonts w:ascii="Times New Roman" w:eastAsiaTheme="majorEastAsia" w:hAnsi="Times New Roman" w:cs="Times New Roman" w:hint="eastAsia"/>
@@ -1105,7 +1060,6 @@
         </w:rPr>
         <w:t>使用</w:t>
       </w:r>
-      <w:proofErr w:type="spellStart"/>
       <w:r>
         <w:rPr>
           <w:rFonts w:ascii="Times New Roman" w:eastAsiaTheme="majorEastAsia" w:hAnsi="Times New Roman" w:cs="Times New Roman" w:hint="eastAsia"/>
@@ -1122,34 +1076,14 @@
         </w:rPr>
         <w:t>erializer</w:t>
       </w:r>
-      <w:proofErr w:type="spellEnd"/>
-      <w:r>
-        <w:rPr>
-          <w:rFonts w:ascii="Times New Roman" w:eastAsiaTheme="majorEastAsia" w:hAnsi="Times New Roman" w:cs="Times New Roman" w:hint="eastAsia"/>
-          <w:sz w:val="28"/>
-          <w:szCs w:val="28"/>
-        </w:rPr>
-        <w:t>反序列化：反</w:t>
-      </w:r>
-      <w:proofErr w:type="gramStart"/>
-      <w:r>
-        <w:rPr>
-          <w:rFonts w:ascii="Times New Roman" w:eastAsiaTheme="majorEastAsia" w:hAnsi="Times New Roman" w:cs="Times New Roman" w:hint="eastAsia"/>
-          <w:sz w:val="28"/>
-          <w:szCs w:val="28"/>
-        </w:rPr>
-        <w:t>序列化会</w:t>
-      </w:r>
-      <w:proofErr w:type="gramEnd"/>
-      <w:r>
-        <w:rPr>
-          <w:rFonts w:ascii="Times New Roman" w:eastAsiaTheme="majorEastAsia" w:hAnsi="Times New Roman" w:cs="Times New Roman" w:hint="eastAsia"/>
-          <w:sz w:val="28"/>
-          <w:szCs w:val="28"/>
-        </w:rPr>
-        <w:t>校验输入的数据，看是否可用，例如存储到数据库中。得到的</w:t>
-      </w:r>
-      <w:proofErr w:type="spellStart"/>
+      <w:r>
+        <w:rPr>
+          <w:rFonts w:ascii="Times New Roman" w:eastAsiaTheme="majorEastAsia" w:hAnsi="Times New Roman" w:cs="Times New Roman" w:hint="eastAsia"/>
+          <w:sz w:val="28"/>
+          <w:szCs w:val="28"/>
+        </w:rPr>
+        <w:t>反序列化：反序列化会校验输入的数据，看是否可用，例如存储到数据库中。得到的</w:t>
+      </w:r>
       <w:r>
         <w:rPr>
           <w:rFonts w:ascii="Times New Roman" w:eastAsiaTheme="majorEastAsia" w:hAnsi="Times New Roman" w:cs="Times New Roman" w:hint="eastAsia"/>
@@ -1166,7 +1100,6 @@
         </w:rPr>
         <w:t>alidated_data</w:t>
       </w:r>
-      <w:proofErr w:type="spellEnd"/>
       <w:r>
         <w:rPr>
           <w:rFonts w:ascii="Times New Roman" w:eastAsiaTheme="majorEastAsia" w:hAnsi="Times New Roman" w:cs="Times New Roman" w:hint="eastAsia"/>
@@ -1175,7 +1108,6 @@
         </w:rPr>
         <w:t>是一个</w:t>
       </w:r>
-      <w:proofErr w:type="spellStart"/>
       <w:r>
         <w:rPr>
           <w:rFonts w:ascii="Times New Roman" w:eastAsiaTheme="majorEastAsia" w:hAnsi="Times New Roman" w:cs="Times New Roman" w:hint="eastAsia"/>
@@ -1184,7 +1116,110 @@
         </w:rPr>
         <w:t>dict</w:t>
       </w:r>
-      <w:proofErr w:type="spellEnd"/>
+      <w:r>
+        <w:rPr>
+          <w:rFonts w:ascii="Times New Roman" w:eastAsiaTheme="majorEastAsia" w:hAnsi="Times New Roman" w:cs="Times New Roman" w:hint="eastAsia"/>
+          <w:sz w:val="28"/>
+          <w:szCs w:val="28"/>
+        </w:rPr>
+        <w:t>，它的</w:t>
+      </w:r>
+      <w:r>
+        <w:rPr>
+          <w:rFonts w:ascii="Times New Roman" w:eastAsiaTheme="majorEastAsia" w:hAnsi="Times New Roman" w:cs="Times New Roman" w:hint="eastAsia"/>
+          <w:sz w:val="28"/>
+          <w:szCs w:val="28"/>
+        </w:rPr>
+        <w:t>keys</w:t>
+      </w:r>
+      <w:r>
+        <w:rPr>
+          <w:rFonts w:ascii="Times New Roman" w:eastAsiaTheme="majorEastAsia" w:hAnsi="Times New Roman" w:cs="Times New Roman" w:hint="eastAsia"/>
+          <w:sz w:val="28"/>
+          <w:szCs w:val="28"/>
+        </w:rPr>
+        <w:t>值就是</w:t>
+      </w:r>
+      <w:r>
+        <w:rPr>
+          <w:rFonts w:ascii="Times New Roman" w:eastAsiaTheme="majorEastAsia" w:hAnsi="Times New Roman" w:cs="Times New Roman" w:hint="eastAsia"/>
+          <w:sz w:val="28"/>
+          <w:szCs w:val="28"/>
+        </w:rPr>
+        <w:t>Serializer</w:t>
+      </w:r>
+      <w:r>
+        <w:rPr>
+          <w:rFonts w:ascii="Times New Roman" w:eastAsiaTheme="majorEastAsia" w:hAnsi="Times New Roman" w:cs="Times New Roman" w:hint="eastAsia"/>
+          <w:sz w:val="28"/>
+          <w:szCs w:val="28"/>
+        </w:rPr>
+        <w:t>中定义的字段名，如果指定了</w:t>
+      </w:r>
+      <w:r>
+        <w:rPr>
+          <w:rFonts w:ascii="Times New Roman" w:eastAsiaTheme="majorEastAsia" w:hAnsi="Times New Roman" w:cs="Times New Roman" w:hint="eastAsia"/>
+          <w:sz w:val="28"/>
+          <w:szCs w:val="28"/>
+        </w:rPr>
+        <w:t>f</w:t>
+      </w:r>
+      <w:r>
+        <w:rPr>
+          <w:rFonts w:ascii="Times New Roman" w:eastAsiaTheme="majorEastAsia" w:hAnsi="Times New Roman" w:cs="Times New Roman"/>
+          <w:sz w:val="28"/>
+          <w:szCs w:val="28"/>
+        </w:rPr>
+        <w:t>ields</w:t>
+      </w:r>
+      <w:r>
+        <w:rPr>
+          <w:rFonts w:ascii="Times New Roman" w:eastAsiaTheme="majorEastAsia" w:hAnsi="Times New Roman" w:cs="Times New Roman" w:hint="eastAsia"/>
+          <w:sz w:val="28"/>
+          <w:szCs w:val="28"/>
+        </w:rPr>
+        <w:t>，则</w:t>
+      </w:r>
+      <w:r>
+        <w:rPr>
+          <w:rFonts w:ascii="Times New Roman" w:eastAsiaTheme="majorEastAsia" w:hAnsi="Times New Roman" w:cs="Times New Roman" w:hint="eastAsia"/>
+          <w:sz w:val="28"/>
+          <w:szCs w:val="28"/>
+        </w:rPr>
+        <w:t>keys</w:t>
+      </w:r>
+      <w:r>
+        <w:rPr>
+          <w:rFonts w:ascii="Times New Roman" w:eastAsiaTheme="majorEastAsia" w:hAnsi="Times New Roman" w:cs="Times New Roman" w:hint="eastAsia"/>
+          <w:sz w:val="28"/>
+          <w:szCs w:val="28"/>
+        </w:rPr>
+        <w:t>就是</w:t>
+      </w:r>
+      <w:r>
+        <w:rPr>
+          <w:rFonts w:ascii="Times New Roman" w:eastAsiaTheme="majorEastAsia" w:hAnsi="Times New Roman" w:cs="Times New Roman" w:hint="eastAsia"/>
+          <w:sz w:val="28"/>
+          <w:szCs w:val="28"/>
+        </w:rPr>
+        <w:t>f</w:t>
+      </w:r>
+      <w:r>
+        <w:rPr>
+          <w:rFonts w:ascii="Times New Roman" w:eastAsiaTheme="majorEastAsia" w:hAnsi="Times New Roman" w:cs="Times New Roman"/>
+          <w:sz w:val="28"/>
+          <w:szCs w:val="28"/>
+        </w:rPr>
+        <w:t>ields</w:t>
+      </w:r>
+      <w:r>
+        <w:rPr>
+          <w:rFonts w:ascii="Times New Roman" w:eastAsiaTheme="majorEastAsia" w:hAnsi="Times New Roman" w:cs="Times New Roman" w:hint="eastAsia"/>
+          <w:sz w:val="28"/>
+          <w:szCs w:val="28"/>
+        </w:rPr>
+        <w:t>。</w:t>
+      </w:r>
     </w:p>
     <w:p>
       <w:pPr>
@@ -1218,7 +1253,7 @@
                     <a:blip r:embed="rId11">
                       <a:extLst>
                         <a:ext uri="{28A0092B-C50C-407E-A947-70E740481C1C}">
-                          <a14:useLocalDpi xmlns:a14="http://schemas.microsoft.com/office/drawing/2010/main" xmlns:wps="http://schemas.microsoft.com/office/word/2010/wordprocessingShape" xmlns:wpi="http://schemas.microsoft.com/office/word/2010/wordprocessingInk" xmlns:wpg="http://schemas.microsoft.com/office/word/2010/wordprocessingGroup" xmlns:w16se="http://schemas.microsoft.com/office/word/2015/wordml/symex" xmlns:w16sdtdh="http://schemas.microsoft.com/office/word/2020/wordml/sdtdatahash" xmlns:w16="http://schemas.microsoft.com/office/word/2018/wordml" xmlns:w16cid="http://schemas.microsoft.com/office/word/2016/wordml/cid" xmlns:w16cex="http://schemas.microsoft.com/office/word/2018/wordml/cex" xmlns:w15="http://schemas.microsoft.com/office/word/2012/wordml" xmlns:w14="http://schemas.microsoft.com/office/word/2010/wordml" xmlns:w="http://schemas.openxmlformats.org/wordprocessingml/2006/main" xmlns:w10="urn:schemas-microsoft-com:office:word" xmlns:wp14="http://schemas.microsoft.com/office/word/2010/wordprocessingDrawing" xmlns:v="urn:schemas-microsoft-com:vml" xmlns:o="urn:schemas-microsoft-com:office:office" xmlns:am3d="http://schemas.microsoft.com/office/drawing/2017/model3d" xmlns:aink="http://schemas.microsoft.com/office/drawing/2016/ink" xmlns:mc="http://schemas.openxmlformats.org/markup-compatibility/2006" xmlns:cx8="http://schemas.microsoft.com/office/drawing/2016/5/14/chartex" xmlns:cx7="http://schemas.microsoft.com/office/drawing/2016/5/13/chartex" xmlns:cx6="http://schemas.microsoft.com/office/drawing/2016/5/12/chartex" xmlns:cx5="http://schemas.microsoft.com/office/drawing/2016/5/11/chartex" xmlns:cx4="http://schemas.microsoft.com/office/drawing/2016/5/10/chartex" xmlns:cx3="http://schemas.microsoft.com/office/drawing/2016/5/9/chartex" xmlns:cx2="http://schemas.microsoft.com/office/drawing/2015/10/21/chartex" xmlns:cx1="http://schemas.microsoft.com/office/drawing/2015/9/8/chartex" xmlns:cx="http://schemas.microsoft.com/office/drawing/2014/chartex" xmlns:wpc="http://schemas.microsoft.com/office/word/2010/wordprocessingCanvas" xmlns="" val="0"/>
+                          <a14:useLocalDpi xmlns:a14="http://schemas.microsoft.com/office/drawing/2010/main" val="0"/>
                         </a:ext>
                       </a:extLst>
                     </a:blip>
@@ -1258,7 +1293,6 @@
         </w:rPr>
         <w:t>如果希望根据反序列化的</w:t>
       </w:r>
-      <w:proofErr w:type="spellStart"/>
       <w:r>
         <w:rPr>
           <w:rFonts w:ascii="Times New Roman" w:eastAsiaTheme="majorEastAsia" w:hAnsi="Times New Roman" w:cs="Times New Roman" w:hint="eastAsia"/>
@@ -1275,7 +1309,6 @@
         </w:rPr>
         <w:t>alidated_data</w:t>
       </w:r>
-      <w:proofErr w:type="spellEnd"/>
       <w:r>
         <w:rPr>
           <w:rFonts w:ascii="Times New Roman" w:eastAsiaTheme="majorEastAsia" w:hAnsi="Times New Roman" w:cs="Times New Roman" w:hint="eastAsia"/>
@@ -1284,7 +1317,6 @@
         </w:rPr>
         <w:t>来创建类对象，需要在</w:t>
       </w:r>
-      <w:proofErr w:type="spellStart"/>
       <w:r>
         <w:rPr>
           <w:rFonts w:ascii="Times New Roman" w:eastAsiaTheme="majorEastAsia" w:hAnsi="Times New Roman" w:cs="Times New Roman" w:hint="eastAsia"/>
@@ -1301,7 +1333,6 @@
         </w:rPr>
         <w:t>erializer</w:t>
       </w:r>
-      <w:proofErr w:type="spellEnd"/>
       <w:r>
         <w:rPr>
           <w:rFonts w:ascii="Times New Roman" w:eastAsiaTheme="majorEastAsia" w:hAnsi="Times New Roman" w:cs="Times New Roman" w:hint="eastAsia"/>
@@ -1392,7 +1423,7 @@
                     <a:blip r:embed="rId12">
                       <a:extLst>
                         <a:ext uri="{28A0092B-C50C-407E-A947-70E740481C1C}">
-                          <a14:useLocalDpi xmlns:a14="http://schemas.microsoft.com/office/drawing/2010/main" xmlns:wps="http://schemas.microsoft.com/office/word/2010/wordprocessingShape" xmlns:wpi="http://schemas.microsoft.com/office/word/2010/wordprocessingInk" xmlns:wpg="http://schemas.microsoft.com/office/word/2010/wordprocessingGroup" xmlns:w16se="http://schemas.microsoft.com/office/word/2015/wordml/symex" xmlns:w16sdtdh="http://schemas.microsoft.com/office/word/2020/wordml/sdtdatahash" xmlns:w16="http://schemas.microsoft.com/office/word/2018/wordml" xmlns:w16cid="http://schemas.microsoft.com/office/word/2016/wordml/cid" xmlns:w16cex="http://schemas.microsoft.com/office/word/2018/wordml/cex" xmlns:w15="http://schemas.microsoft.com/office/word/2012/wordml" xmlns:w14="http://schemas.microsoft.com/office/word/2010/wordml" xmlns:w="http://schemas.openxmlformats.org/wordprocessingml/2006/main" xmlns:w10="urn:schemas-microsoft-com:office:word" xmlns:wp14="http://schemas.microsoft.com/office/word/2010/wordprocessingDrawing" xmlns:v="urn:schemas-microsoft-com:vml" xmlns:o="urn:schemas-microsoft-com:office:office" xmlns:am3d="http://schemas.microsoft.com/office/drawing/2017/model3d" xmlns:aink="http://schemas.microsoft.com/office/drawing/2016/ink" xmlns:mc="http://schemas.openxmlformats.org/markup-compatibility/2006" xmlns:cx8="http://schemas.microsoft.com/office/drawing/2016/5/14/chartex" xmlns:cx7="http://schemas.microsoft.com/office/drawing/2016/5/13/chartex" xmlns:cx6="http://schemas.microsoft.com/office/drawing/2016/5/12/chartex" xmlns:cx5="http://schemas.microsoft.com/office/drawing/2016/5/11/chartex" xmlns:cx4="http://schemas.microsoft.com/office/drawing/2016/5/10/chartex" xmlns:cx3="http://schemas.microsoft.com/office/drawing/2016/5/9/chartex" xmlns:cx2="http://schemas.microsoft.com/office/drawing/2015/10/21/chartex" xmlns:cx1="http://schemas.microsoft.com/office/drawing/2015/9/8/chartex" xmlns:cx="http://schemas.microsoft.com/office/drawing/2014/chartex" xmlns:wpc="http://schemas.microsoft.com/office/word/2010/wordprocessingCanvas" xmlns="" val="0"/>
+                          <a14:useLocalDpi xmlns:a14="http://schemas.microsoft.com/office/drawing/2010/main" val="0"/>
                         </a:ext>
                       </a:extLst>
                     </a:blip>
@@ -1489,7 +1520,7 @@
                     <a:blip r:embed="rId13">
                       <a:extLst>
                         <a:ext uri="{28A0092B-C50C-407E-A947-70E740481C1C}">
-                          <a14:useLocalDpi xmlns:a14="http://schemas.microsoft.com/office/drawing/2010/main" xmlns:wps="http://schemas.microsoft.com/office/word/2010/wordprocessingShape" xmlns:wpi="http://schemas.microsoft.com/office/word/2010/wordprocessingInk" xmlns:wpg="http://schemas.microsoft.com/office/word/2010/wordprocessingGroup" xmlns:w16se="http://schemas.microsoft.com/office/word/2015/wordml/symex" xmlns:w16sdtdh="http://schemas.microsoft.com/office/word/2020/wordml/sdtdatahash" xmlns:w16="http://schemas.microsoft.com/office/word/2018/wordml" xmlns:w16cid="http://schemas.microsoft.com/office/word/2016/wordml/cid" xmlns:w16cex="http://schemas.microsoft.com/office/word/2018/wordml/cex" xmlns:w15="http://schemas.microsoft.com/office/word/2012/wordml" xmlns:w14="http://schemas.microsoft.com/office/word/2010/wordml" xmlns:w="http://schemas.openxmlformats.org/wordprocessingml/2006/main" xmlns:w10="urn:schemas-microsoft-com:office:word" xmlns:wp14="http://schemas.microsoft.com/office/word/2010/wordprocessingDrawing" xmlns:v="urn:schemas-microsoft-com:vml" xmlns:o="urn:schemas-microsoft-com:office:office" xmlns:am3d="http://schemas.microsoft.com/office/drawing/2017/model3d" xmlns:aink="http://schemas.microsoft.com/office/drawing/2016/ink" xmlns:mc="http://schemas.openxmlformats.org/markup-compatibility/2006" xmlns:cx8="http://schemas.microsoft.com/office/drawing/2016/5/14/chartex" xmlns:cx7="http://schemas.microsoft.com/office/drawing/2016/5/13/chartex" xmlns:cx6="http://schemas.microsoft.com/office/drawing/2016/5/12/chartex" xmlns:cx5="http://schemas.microsoft.com/office/drawing/2016/5/11/chartex" xmlns:cx4="http://schemas.microsoft.com/office/drawing/2016/5/10/chartex" xmlns:cx3="http://schemas.microsoft.com/office/drawing/2016/5/9/chartex" xmlns:cx2="http://schemas.microsoft.com/office/drawing/2015/10/21/chartex" xmlns:cx1="http://schemas.microsoft.com/office/drawing/2015/9/8/chartex" xmlns:cx="http://schemas.microsoft.com/office/drawing/2014/chartex" xmlns:wpc="http://schemas.microsoft.com/office/word/2010/wordprocessingCanvas" xmlns="" val="0"/>
+                          <a14:useLocalDpi xmlns:a14="http://schemas.microsoft.com/office/drawing/2010/main" val="0"/>
                         </a:ext>
                       </a:extLst>
                     </a:blip>
@@ -1545,7 +1576,7 @@
                     <a:blip r:embed="rId14">
                       <a:extLst>
                         <a:ext uri="{28A0092B-C50C-407E-A947-70E740481C1C}">
-                          <a14:useLocalDpi xmlns:a14="http://schemas.microsoft.com/office/drawing/2010/main" xmlns:wps="http://schemas.microsoft.com/office/word/2010/wordprocessingShape" xmlns:wpi="http://schemas.microsoft.com/office/word/2010/wordprocessingInk" xmlns:wpg="http://schemas.microsoft.com/office/word/2010/wordprocessingGroup" xmlns:w16se="http://schemas.microsoft.com/office/word/2015/wordml/symex" xmlns:w16sdtdh="http://schemas.microsoft.com/office/word/2020/wordml/sdtdatahash" xmlns:w16="http://schemas.microsoft.com/office/word/2018/wordml" xmlns:w16cid="http://schemas.microsoft.com/office/word/2016/wordml/cid" xmlns:w16cex="http://schemas.microsoft.com/office/word/2018/wordml/cex" xmlns:w15="http://schemas.microsoft.com/office/word/2012/wordml" xmlns:w14="http://schemas.microsoft.com/office/word/2010/wordml" xmlns:w="http://schemas.openxmlformats.org/wordprocessingml/2006/main" xmlns:w10="urn:schemas-microsoft-com:office:word" xmlns:wp14="http://schemas.microsoft.com/office/word/2010/wordprocessingDrawing" xmlns:v="urn:schemas-microsoft-com:vml" xmlns:o="urn:schemas-microsoft-com:office:office" xmlns:am3d="http://schemas.microsoft.com/office/drawing/2017/model3d" xmlns:aink="http://schemas.microsoft.com/office/drawing/2016/ink" xmlns:mc="http://schemas.openxmlformats.org/markup-compatibility/2006" xmlns:cx8="http://schemas.microsoft.com/office/drawing/2016/5/14/chartex" xmlns:cx7="http://schemas.microsoft.com/office/drawing/2016/5/13/chartex" xmlns:cx6="http://schemas.microsoft.com/office/drawing/2016/5/12/chartex" xmlns:cx5="http://schemas.microsoft.com/office/drawing/2016/5/11/chartex" xmlns:cx4="http://schemas.microsoft.com/office/drawing/2016/5/10/chartex" xmlns:cx3="http://schemas.microsoft.com/office/drawing/2016/5/9/chartex" xmlns:cx2="http://schemas.microsoft.com/office/drawing/2015/10/21/chartex" xmlns:cx1="http://schemas.microsoft.com/office/drawing/2015/9/8/chartex" xmlns:cx="http://schemas.microsoft.com/office/drawing/2014/chartex" xmlns:wpc="http://schemas.microsoft.com/office/word/2010/wordprocessingCanvas" xmlns="" val="0"/>
+                          <a14:useLocalDpi xmlns:a14="http://schemas.microsoft.com/office/drawing/2010/main" val="0"/>
                         </a:ext>
                       </a:extLst>
                     </a:blip>
@@ -1684,23 +1715,13 @@
         </w:rPr>
         <w:t>.</w:t>
       </w:r>
-      <w:proofErr w:type="spellStart"/>
-      <w:r>
-        <w:rPr>
-          <w:rFonts w:ascii="Times New Roman" w:eastAsiaTheme="majorEastAsia" w:hAnsi="Times New Roman" w:cs="Times New Roman"/>
-          <w:sz w:val="28"/>
-          <w:szCs w:val="28"/>
-        </w:rPr>
-        <w:t>is_valid</w:t>
-      </w:r>
-      <w:proofErr w:type="spellEnd"/>
-      <w:r>
-        <w:rPr>
-          <w:rFonts w:ascii="Times New Roman" w:eastAsiaTheme="majorEastAsia" w:hAnsi="Times New Roman" w:cs="Times New Roman"/>
-          <w:sz w:val="28"/>
-          <w:szCs w:val="28"/>
-        </w:rPr>
-        <w:t>()</w:t>
+      <w:r>
+        <w:rPr>
+          <w:rFonts w:ascii="Times New Roman" w:eastAsiaTheme="majorEastAsia" w:hAnsi="Times New Roman" w:cs="Times New Roman"/>
+          <w:sz w:val="28"/>
+          <w:szCs w:val="28"/>
+        </w:rPr>
+        <w:t>is_valid()</w:t>
       </w:r>
       <w:r>
         <w:rPr>
@@ -1710,7 +1731,6 @@
         </w:rPr>
         <w:t>进行校验，如果发生错误，在</w:t>
       </w:r>
-      <w:proofErr w:type="spellStart"/>
       <w:r>
         <w:rPr>
           <w:rFonts w:ascii="Times New Roman" w:eastAsiaTheme="majorEastAsia" w:hAnsi="Times New Roman" w:cs="Times New Roman" w:hint="eastAsia"/>
@@ -1727,7 +1747,6 @@
         </w:rPr>
         <w:t>erializer</w:t>
       </w:r>
-      <w:proofErr w:type="spellEnd"/>
       <w:r>
         <w:rPr>
           <w:rFonts w:ascii="Times New Roman" w:eastAsiaTheme="majorEastAsia" w:hAnsi="Times New Roman" w:cs="Times New Roman" w:hint="eastAsia"/>
@@ -1793,7 +1812,7 @@
                     <a:blip r:embed="rId15">
                       <a:extLst>
                         <a:ext uri="{28A0092B-C50C-407E-A947-70E740481C1C}">
-                          <a14:useLocalDpi xmlns:a14="http://schemas.microsoft.com/office/drawing/2010/main" xmlns:wps="http://schemas.microsoft.com/office/word/2010/wordprocessingShape" xmlns:wpi="http://schemas.microsoft.com/office/word/2010/wordprocessingInk" xmlns:wpg="http://schemas.microsoft.com/office/word/2010/wordprocessingGroup" xmlns:w16se="http://schemas.microsoft.com/office/word/2015/wordml/symex" xmlns:w16sdtdh="http://schemas.microsoft.com/office/word/2020/wordml/sdtdatahash" xmlns:w16="http://schemas.microsoft.com/office/word/2018/wordml" xmlns:w16cid="http://schemas.microsoft.com/office/word/2016/wordml/cid" xmlns:w16cex="http://schemas.microsoft.com/office/word/2018/wordml/cex" xmlns:w15="http://schemas.microsoft.com/office/word/2012/wordml" xmlns:w14="http://schemas.microsoft.com/office/word/2010/wordml" xmlns:w="http://schemas.openxmlformats.org/wordprocessingml/2006/main" xmlns:w10="urn:schemas-microsoft-com:office:word" xmlns:wp14="http://schemas.microsoft.com/office/word/2010/wordprocessingDrawing" xmlns:v="urn:schemas-microsoft-com:vml" xmlns:o="urn:schemas-microsoft-com:office:office" xmlns:am3d="http://schemas.microsoft.com/office/drawing/2017/model3d" xmlns:aink="http://schemas.microsoft.com/office/drawing/2016/ink" xmlns:mc="http://schemas.openxmlformats.org/markup-compatibility/2006" xmlns:cx8="http://schemas.microsoft.com/office/drawing/2016/5/14/chartex" xmlns:cx7="http://schemas.microsoft.com/office/drawing/2016/5/13/chartex" xmlns:cx6="http://schemas.microsoft.com/office/drawing/2016/5/12/chartex" xmlns:cx5="http://schemas.microsoft.com/office/drawing/2016/5/11/chartex" xmlns:cx4="http://schemas.microsoft.com/office/drawing/2016/5/10/chartex" xmlns:cx3="http://schemas.microsoft.com/office/drawing/2016/5/9/chartex" xmlns:cx2="http://schemas.microsoft.com/office/drawing/2015/10/21/chartex" xmlns:cx1="http://schemas.microsoft.com/office/drawing/2015/9/8/chartex" xmlns:cx="http://schemas.microsoft.com/office/drawing/2014/chartex" xmlns:wpc="http://schemas.microsoft.com/office/word/2010/wordprocessingCanvas" xmlns="" val="0"/>
+                          <a14:useLocalDpi xmlns:a14="http://schemas.microsoft.com/office/drawing/2010/main" val="0"/>
                         </a:ext>
                       </a:extLst>
                     </a:blip>
@@ -1834,108 +1853,94 @@
         </w:rPr>
         <w:t>.</w:t>
       </w:r>
-      <w:proofErr w:type="spellStart"/>
-      <w:r>
-        <w:rPr>
-          <w:rFonts w:ascii="Times New Roman" w:eastAsiaTheme="majorEastAsia" w:hAnsi="Times New Roman" w:cs="Times New Roman"/>
+      <w:r>
+        <w:rPr>
+          <w:rFonts w:ascii="Times New Roman" w:eastAsiaTheme="majorEastAsia" w:hAnsi="Times New Roman" w:cs="Times New Roman"/>
+          <w:sz w:val="28"/>
+          <w:szCs w:val="28"/>
+        </w:rPr>
+        <w:t>is_valid()</w:t>
+      </w:r>
+      <w:r>
+        <w:rPr>
+          <w:rFonts w:ascii="Times New Roman" w:eastAsiaTheme="majorEastAsia" w:hAnsi="Times New Roman" w:cs="Times New Roman"/>
+          <w:sz w:val="28"/>
+          <w:szCs w:val="28"/>
+        </w:rPr>
+        <w:t>会根据</w:t>
+      </w:r>
+      <w:r>
+        <w:rPr>
+          <w:rFonts w:ascii="Times New Roman" w:eastAsiaTheme="majorEastAsia" w:hAnsi="Times New Roman" w:cs="Times New Roman" w:hint="eastAsia"/>
+          <w:sz w:val="28"/>
+          <w:szCs w:val="28"/>
+        </w:rPr>
+        <w:t>Serializer</w:t>
+      </w:r>
+      <w:r>
+        <w:rPr>
+          <w:rFonts w:ascii="Times New Roman" w:eastAsiaTheme="majorEastAsia" w:hAnsi="Times New Roman" w:cs="Times New Roman" w:hint="eastAsia"/>
+          <w:sz w:val="28"/>
+          <w:szCs w:val="28"/>
+        </w:rPr>
+        <w:t>中定义的字段进行检测，如果定义了</w:t>
+      </w:r>
+      <w:r>
+        <w:rPr>
+          <w:rFonts w:ascii="Times New Roman" w:eastAsiaTheme="majorEastAsia" w:hAnsi="Times New Roman" w:cs="Times New Roman" w:hint="eastAsia"/>
+          <w:sz w:val="28"/>
+          <w:szCs w:val="28"/>
+        </w:rPr>
+        <w:t>class Meta</w:t>
+      </w:r>
+      <w:r>
+        <w:rPr>
+          <w:rFonts w:ascii="Times New Roman" w:eastAsiaTheme="majorEastAsia" w:hAnsi="Times New Roman" w:cs="Times New Roman" w:hint="eastAsia"/>
+          <w:sz w:val="28"/>
+          <w:szCs w:val="28"/>
+        </w:rPr>
+        <w:t>并且定义了</w:t>
+      </w:r>
+      <w:r>
+        <w:rPr>
+          <w:rFonts w:ascii="Times New Roman" w:eastAsiaTheme="majorEastAsia" w:hAnsi="Times New Roman" w:cs="Times New Roman" w:hint="eastAsia"/>
+          <w:sz w:val="28"/>
+          <w:szCs w:val="28"/>
+        </w:rPr>
+        <w:t>model</w:t>
+      </w:r>
+      <w:r>
+        <w:rPr>
+          <w:rFonts w:ascii="Times New Roman" w:eastAsiaTheme="majorEastAsia" w:hAnsi="Times New Roman" w:cs="Times New Roman" w:hint="eastAsia"/>
+          <w:sz w:val="28"/>
+          <w:szCs w:val="28"/>
+        </w:rPr>
+        <w:t>，例如</w:t>
+      </w:r>
+      <w:r>
+        <w:rPr>
+          <w:rFonts w:ascii="Times New Roman" w:eastAsiaTheme="majorEastAsia" w:hAnsi="Times New Roman" w:cs="Times New Roman" w:hint="eastAsia"/>
+          <w:sz w:val="28"/>
+          <w:szCs w:val="28"/>
+        </w:rPr>
+        <w:t>model=User</w:t>
+      </w:r>
+      <w:r>
+        <w:rPr>
+          <w:rFonts w:ascii="Times New Roman" w:eastAsiaTheme="majorEastAsia" w:hAnsi="Times New Roman" w:cs="Times New Roman" w:hint="eastAsia"/>
+          <w:sz w:val="28"/>
+          <w:szCs w:val="28"/>
+        </w:rPr>
+        <w:t>，</w:t>
+      </w:r>
+      <w:r>
+        <w:rPr>
+          <w:rFonts w:ascii="Times New Roman" w:eastAsiaTheme="majorEastAsia" w:hAnsi="Times New Roman" w:cs="Times New Roman" w:hint="eastAsia"/>
           <w:sz w:val="28"/>
           <w:szCs w:val="28"/>
         </w:rPr>
         <w:t>is_valid</w:t>
       </w:r>
-      <w:proofErr w:type="spellEnd"/>
-      <w:r>
-        <w:rPr>
-          <w:rFonts w:ascii="Times New Roman" w:eastAsiaTheme="majorEastAsia" w:hAnsi="Times New Roman" w:cs="Times New Roman"/>
-          <w:sz w:val="28"/>
-          <w:szCs w:val="28"/>
-        </w:rPr>
-        <w:t>()</w:t>
-      </w:r>
-      <w:r>
-        <w:rPr>
-          <w:rFonts w:ascii="Times New Roman" w:eastAsiaTheme="majorEastAsia" w:hAnsi="Times New Roman" w:cs="Times New Roman"/>
-          <w:sz w:val="28"/>
-          <w:szCs w:val="28"/>
-        </w:rPr>
-        <w:t>会根据</w:t>
-      </w:r>
-      <w:proofErr w:type="spellStart"/>
-      <w:r>
-        <w:rPr>
-          <w:rFonts w:ascii="Times New Roman" w:eastAsiaTheme="majorEastAsia" w:hAnsi="Times New Roman" w:cs="Times New Roman" w:hint="eastAsia"/>
-          <w:sz w:val="28"/>
-          <w:szCs w:val="28"/>
-        </w:rPr>
-        <w:t>Serializer</w:t>
-      </w:r>
-      <w:proofErr w:type="spellEnd"/>
-      <w:r>
-        <w:rPr>
-          <w:rFonts w:ascii="Times New Roman" w:eastAsiaTheme="majorEastAsia" w:hAnsi="Times New Roman" w:cs="Times New Roman" w:hint="eastAsia"/>
-          <w:sz w:val="28"/>
-          <w:szCs w:val="28"/>
-        </w:rPr>
-        <w:t>中定义的字段进行检测，如果定义了</w:t>
-      </w:r>
-      <w:r>
-        <w:rPr>
-          <w:rFonts w:ascii="Times New Roman" w:eastAsiaTheme="majorEastAsia" w:hAnsi="Times New Roman" w:cs="Times New Roman" w:hint="eastAsia"/>
-          <w:sz w:val="28"/>
-          <w:szCs w:val="28"/>
-        </w:rPr>
-        <w:t>class Meta</w:t>
-      </w:r>
-      <w:r>
-        <w:rPr>
-          <w:rFonts w:ascii="Times New Roman" w:eastAsiaTheme="majorEastAsia" w:hAnsi="Times New Roman" w:cs="Times New Roman" w:hint="eastAsia"/>
-          <w:sz w:val="28"/>
-          <w:szCs w:val="28"/>
-        </w:rPr>
-        <w:t>并且定义了</w:t>
-      </w:r>
-      <w:r>
-        <w:rPr>
-          <w:rFonts w:ascii="Times New Roman" w:eastAsiaTheme="majorEastAsia" w:hAnsi="Times New Roman" w:cs="Times New Roman" w:hint="eastAsia"/>
-          <w:sz w:val="28"/>
-          <w:szCs w:val="28"/>
-        </w:rPr>
-        <w:t>model</w:t>
-      </w:r>
-      <w:r>
-        <w:rPr>
-          <w:rFonts w:ascii="Times New Roman" w:eastAsiaTheme="majorEastAsia" w:hAnsi="Times New Roman" w:cs="Times New Roman" w:hint="eastAsia"/>
-          <w:sz w:val="28"/>
-          <w:szCs w:val="28"/>
-        </w:rPr>
-        <w:t>，例如</w:t>
-      </w:r>
-      <w:r>
-        <w:rPr>
-          <w:rFonts w:ascii="Times New Roman" w:eastAsiaTheme="majorEastAsia" w:hAnsi="Times New Roman" w:cs="Times New Roman" w:hint="eastAsia"/>
-          <w:sz w:val="28"/>
-          <w:szCs w:val="28"/>
-        </w:rPr>
-        <w:t>model=User</w:t>
-      </w:r>
-      <w:r>
-        <w:rPr>
-          <w:rFonts w:ascii="Times New Roman" w:eastAsiaTheme="majorEastAsia" w:hAnsi="Times New Roman" w:cs="Times New Roman" w:hint="eastAsia"/>
-          <w:sz w:val="28"/>
-          <w:szCs w:val="28"/>
-        </w:rPr>
-        <w:t>，</w:t>
-      </w:r>
-      <w:proofErr w:type="spellStart"/>
-      <w:r>
-        <w:rPr>
-          <w:rFonts w:ascii="Times New Roman" w:eastAsiaTheme="majorEastAsia" w:hAnsi="Times New Roman" w:cs="Times New Roman" w:hint="eastAsia"/>
-          <w:sz w:val="28"/>
-          <w:szCs w:val="28"/>
-        </w:rPr>
-        <w:t>is_valid</w:t>
-      </w:r>
-      <w:proofErr w:type="spellEnd"/>
       <w:r>
         <w:rPr>
           <w:rFonts w:ascii="Times New Roman" w:eastAsiaTheme="majorEastAsia" w:hAnsi="Times New Roman" w:cs="Times New Roman" w:hint="eastAsia"/>
@@ -1961,7 +1966,6 @@
         <w:lastRenderedPageBreak/>
         <w:t>相关的检测。</w:t>
       </w:r>
-      <w:proofErr w:type="spellStart"/>
       <w:r>
         <w:rPr>
           <w:rFonts w:ascii="Times New Roman" w:eastAsiaTheme="majorEastAsia" w:hAnsi="Times New Roman" w:cs="Times New Roman" w:hint="eastAsia"/>
@@ -1970,22 +1974,13 @@
         </w:rPr>
         <w:t>Serializer</w:t>
       </w:r>
-      <w:proofErr w:type="spellEnd"/>
-      <w:r>
-        <w:rPr>
-          <w:rFonts w:ascii="Times New Roman" w:eastAsiaTheme="majorEastAsia" w:hAnsi="Times New Roman" w:cs="Times New Roman" w:hint="eastAsia"/>
-          <w:sz w:val="28"/>
-          <w:szCs w:val="28"/>
-        </w:rPr>
-        <w:t>也</w:t>
-      </w:r>
-      <w:r>
-        <w:rPr>
-          <w:rFonts w:ascii="Times New Roman" w:eastAsiaTheme="majorEastAsia" w:hAnsi="Times New Roman" w:cs="Times New Roman" w:hint="eastAsia"/>
-          <w:sz w:val="28"/>
-          <w:szCs w:val="28"/>
-        </w:rPr>
-        <w:t>会调用默认的</w:t>
+      <w:r>
+        <w:rPr>
+          <w:rFonts w:ascii="Times New Roman" w:eastAsiaTheme="majorEastAsia" w:hAnsi="Times New Roman" w:cs="Times New Roman" w:hint="eastAsia"/>
+          <w:sz w:val="28"/>
+          <w:szCs w:val="28"/>
+        </w:rPr>
+        <w:t>也会调用默认的</w:t>
       </w:r>
       <w:r>
         <w:rPr>
@@ -2028,7 +2023,6 @@
           <w:szCs w:val="28"/>
         </w:rPr>
       </w:pPr>
-      <w:proofErr w:type="gramStart"/>
       <w:r>
         <w:rPr>
           <w:rFonts w:ascii="Times New Roman" w:eastAsiaTheme="majorEastAsia" w:hAnsi="Times New Roman" w:cs="Times New Roman" w:hint="eastAsia"/>
@@ -2036,17 +2030,7 @@
           <w:sz w:val="28"/>
           <w:szCs w:val="28"/>
         </w:rPr>
-        <w:t>字段级</w:t>
-      </w:r>
-      <w:proofErr w:type="gramEnd"/>
-      <w:r>
-        <w:rPr>
-          <w:rFonts w:ascii="Times New Roman" w:eastAsiaTheme="majorEastAsia" w:hAnsi="Times New Roman" w:cs="Times New Roman" w:hint="eastAsia"/>
-          <w:color w:val="FF0000"/>
-          <w:sz w:val="28"/>
-          <w:szCs w:val="28"/>
-        </w:rPr>
-        <w:t>的校验：</w:t>
+        <w:t>字段级的校验：</w:t>
       </w:r>
       <w:r>
         <w:rPr>
@@ -2070,25 +2054,7 @@
           <w:sz w:val="28"/>
           <w:szCs w:val="28"/>
         </w:rPr>
-        <w:t>alidate_&lt;</w:t>
-      </w:r>
-      <w:proofErr w:type="spellStart"/>
-      <w:r>
-        <w:rPr>
-          <w:rFonts w:ascii="Times New Roman" w:eastAsiaTheme="majorEastAsia" w:hAnsi="Times New Roman" w:cs="Times New Roman"/>
-          <w:sz w:val="28"/>
-          <w:szCs w:val="28"/>
-        </w:rPr>
-        <w:t>field_name</w:t>
-      </w:r>
-      <w:proofErr w:type="spellEnd"/>
-      <w:r>
-        <w:rPr>
-          <w:rFonts w:ascii="Times New Roman" w:eastAsiaTheme="majorEastAsia" w:hAnsi="Times New Roman" w:cs="Times New Roman"/>
-          <w:sz w:val="28"/>
-          <w:szCs w:val="28"/>
-        </w:rPr>
-        <w:t>&gt;</w:t>
+        <w:t>alidate_&lt;field_name&gt;</w:t>
       </w:r>
     </w:p>
     <w:p>
@@ -2123,7 +2089,7 @@
                     <a:blip r:embed="rId16">
                       <a:extLst>
                         <a:ext uri="{28A0092B-C50C-407E-A947-70E740481C1C}">
-                          <a14:useLocalDpi xmlns:a14="http://schemas.microsoft.com/office/drawing/2010/main" xmlns:wps="http://schemas.microsoft.com/office/word/2010/wordprocessingShape" xmlns:wpi="http://schemas.microsoft.com/office/word/2010/wordprocessingInk" xmlns:wpg="http://schemas.microsoft.com/office/word/2010/wordprocessingGroup" xmlns:w16se="http://schemas.microsoft.com/office/word/2015/wordml/symex" xmlns:w16sdtdh="http://schemas.microsoft.com/office/word/2020/wordml/sdtdatahash" xmlns:w16="http://schemas.microsoft.com/office/word/2018/wordml" xmlns:w16cid="http://schemas.microsoft.com/office/word/2016/wordml/cid" xmlns:w16cex="http://schemas.microsoft.com/office/word/2018/wordml/cex" xmlns:w15="http://schemas.microsoft.com/office/word/2012/wordml" xmlns:w14="http://schemas.microsoft.com/office/word/2010/wordml" xmlns:w="http://schemas.openxmlformats.org/wordprocessingml/2006/main" xmlns:w10="urn:schemas-microsoft-com:office:word" xmlns:wp14="http://schemas.microsoft.com/office/word/2010/wordprocessingDrawing" xmlns:v="urn:schemas-microsoft-com:vml" xmlns:o="urn:schemas-microsoft-com:office:office" xmlns:am3d="http://schemas.microsoft.com/office/drawing/2017/model3d" xmlns:aink="http://schemas.microsoft.com/office/drawing/2016/ink" xmlns:mc="http://schemas.openxmlformats.org/markup-compatibility/2006" xmlns:cx8="http://schemas.microsoft.com/office/drawing/2016/5/14/chartex" xmlns:cx7="http://schemas.microsoft.com/office/drawing/2016/5/13/chartex" xmlns:cx6="http://schemas.microsoft.com/office/drawing/2016/5/12/chartex" xmlns:cx5="http://schemas.microsoft.com/office/drawing/2016/5/11/chartex" xmlns:cx4="http://schemas.microsoft.com/office/drawing/2016/5/10/chartex" xmlns:cx3="http://schemas.microsoft.com/office/drawing/2016/5/9/chartex" xmlns:cx2="http://schemas.microsoft.com/office/drawing/2015/10/21/chartex" xmlns:cx1="http://schemas.microsoft.com/office/drawing/2015/9/8/chartex" xmlns:cx="http://schemas.microsoft.com/office/drawing/2014/chartex" xmlns:wpc="http://schemas.microsoft.com/office/word/2010/wordprocessingCanvas" xmlns="" val="0"/>
+                          <a14:useLocalDpi xmlns:a14="http://schemas.microsoft.com/office/drawing/2010/main" val="0"/>
                         </a:ext>
                       </a:extLst>
                     </a:blip>
@@ -2143,7 +2109,7 @@
                     </a:ln>
                     <a:extLst>
                       <a:ext uri="{53640926-AAD7-44D8-BBD7-CCE9431645EC}">
-                        <a14:shadowObscured xmlns:a14="http://schemas.microsoft.com/office/drawing/2010/main" xmlns:wps="http://schemas.microsoft.com/office/word/2010/wordprocessingShape" xmlns:wpi="http://schemas.microsoft.com/office/word/2010/wordprocessingInk" xmlns:wpg="http://schemas.microsoft.com/office/word/2010/wordprocessingGroup" xmlns:w16se="http://schemas.microsoft.com/office/word/2015/wordml/symex" xmlns:w16sdtdh="http://schemas.microsoft.com/office/word/2020/wordml/sdtdatahash" xmlns:w16="http://schemas.microsoft.com/office/word/2018/wordml" xmlns:w16cid="http://schemas.microsoft.com/office/word/2016/wordml/cid" xmlns:w16cex="http://schemas.microsoft.com/office/word/2018/wordml/cex" xmlns:w15="http://schemas.microsoft.com/office/word/2012/wordml" xmlns:w14="http://schemas.microsoft.com/office/word/2010/wordml" xmlns:w="http://schemas.openxmlformats.org/wordprocessingml/2006/main" xmlns:w10="urn:schemas-microsoft-com:office:word" xmlns:wp14="http://schemas.microsoft.com/office/word/2010/wordprocessingDrawing" xmlns:v="urn:schemas-microsoft-com:vml" xmlns:o="urn:schemas-microsoft-com:office:office" xmlns:am3d="http://schemas.microsoft.com/office/drawing/2017/model3d" xmlns:aink="http://schemas.microsoft.com/office/drawing/2016/ink" xmlns:mc="http://schemas.openxmlformats.org/markup-compatibility/2006" xmlns:cx8="http://schemas.microsoft.com/office/drawing/2016/5/14/chartex" xmlns:cx7="http://schemas.microsoft.com/office/drawing/2016/5/13/chartex" xmlns:cx6="http://schemas.microsoft.com/office/drawing/2016/5/12/chartex" xmlns:cx5="http://schemas.microsoft.com/office/drawing/2016/5/11/chartex" xmlns:cx4="http://schemas.microsoft.com/office/drawing/2016/5/10/chartex" xmlns:cx3="http://schemas.microsoft.com/office/drawing/2016/5/9/chartex" xmlns:cx2="http://schemas.microsoft.com/office/drawing/2015/10/21/chartex" xmlns:cx1="http://schemas.microsoft.com/office/drawing/2015/9/8/chartex" xmlns:cx="http://schemas.microsoft.com/office/drawing/2014/chartex" xmlns:wpc="http://schemas.microsoft.com/office/word/2010/wordprocessingCanvas" xmlns=""/>
+                        <a14:shadowObscured xmlns:a14="http://schemas.microsoft.com/office/drawing/2010/main"/>
                       </a:ext>
                     </a:extLst>
                   </pic:spPr>
@@ -2179,7 +2145,6 @@
         </w:rPr>
         <w:t>如果你在</w:t>
       </w:r>
-      <w:proofErr w:type="spellStart"/>
       <w:r>
         <w:rPr>
           <w:rFonts w:ascii="Times New Roman" w:eastAsiaTheme="majorEastAsia" w:hAnsi="Times New Roman" w:cs="Times New Roman" w:hint="eastAsia"/>
@@ -2196,7 +2161,6 @@
         </w:rPr>
         <w:t>erializer</w:t>
       </w:r>
-      <w:proofErr w:type="spellEnd"/>
       <w:r>
         <w:rPr>
           <w:rFonts w:ascii="Times New Roman" w:eastAsiaTheme="majorEastAsia" w:hAnsi="Times New Roman" w:cs="Times New Roman" w:hint="eastAsia"/>
@@ -2243,25 +2207,7 @@
           <w:sz w:val="28"/>
           <w:szCs w:val="28"/>
         </w:rPr>
-        <w:t>alidate_&lt;</w:t>
-      </w:r>
-      <w:proofErr w:type="spellStart"/>
-      <w:r>
-        <w:rPr>
-          <w:rFonts w:ascii="Times New Roman" w:eastAsiaTheme="majorEastAsia" w:hAnsi="Times New Roman" w:cs="Times New Roman"/>
-          <w:sz w:val="28"/>
-          <w:szCs w:val="28"/>
-        </w:rPr>
-        <w:t>field_name</w:t>
-      </w:r>
-      <w:proofErr w:type="spellEnd"/>
-      <w:r>
-        <w:rPr>
-          <w:rFonts w:ascii="Times New Roman" w:eastAsiaTheme="majorEastAsia" w:hAnsi="Times New Roman" w:cs="Times New Roman"/>
-          <w:sz w:val="28"/>
-          <w:szCs w:val="28"/>
-        </w:rPr>
-        <w:t>&gt;</w:t>
+        <w:t>alidate_&lt;field_name&gt;</w:t>
       </w:r>
       <w:r>
         <w:rPr>
@@ -2289,7 +2235,6 @@
           <w:szCs w:val="28"/>
         </w:rPr>
       </w:pPr>
-      <w:proofErr w:type="gramStart"/>
       <w:r>
         <w:rPr>
           <w:rFonts w:ascii="Times New Roman" w:eastAsiaTheme="majorEastAsia" w:hAnsi="Times New Roman" w:cs="Times New Roman" w:hint="eastAsia"/>
@@ -2297,17 +2242,7 @@
           <w:sz w:val="28"/>
           <w:szCs w:val="28"/>
         </w:rPr>
-        <w:t>对象级</w:t>
-      </w:r>
-      <w:proofErr w:type="gramEnd"/>
-      <w:r>
-        <w:rPr>
-          <w:rFonts w:ascii="Times New Roman" w:eastAsiaTheme="majorEastAsia" w:hAnsi="Times New Roman" w:cs="Times New Roman" w:hint="eastAsia"/>
-          <w:color w:val="FF0000"/>
-          <w:sz w:val="28"/>
-          <w:szCs w:val="28"/>
-        </w:rPr>
-        <w:t>的验证：</w:t>
+        <w:t>对象级的验证：</w:t>
       </w:r>
       <w:r>
         <w:rPr>
@@ -2374,7 +2309,7 @@
                     <a:blip r:embed="rId17">
                       <a:extLst>
                         <a:ext uri="{28A0092B-C50C-407E-A947-70E740481C1C}">
-                          <a14:useLocalDpi xmlns:a14="http://schemas.microsoft.com/office/drawing/2010/main" xmlns:wps="http://schemas.microsoft.com/office/word/2010/wordprocessingShape" xmlns:wpi="http://schemas.microsoft.com/office/word/2010/wordprocessingInk" xmlns:wpg="http://schemas.microsoft.com/office/word/2010/wordprocessingGroup" xmlns:w16se="http://schemas.microsoft.com/office/word/2015/wordml/symex" xmlns:w16sdtdh="http://schemas.microsoft.com/office/word/2020/wordml/sdtdatahash" xmlns:w16="http://schemas.microsoft.com/office/word/2018/wordml" xmlns:w16cid="http://schemas.microsoft.com/office/word/2016/wordml/cid" xmlns:w16cex="http://schemas.microsoft.com/office/word/2018/wordml/cex" xmlns:w15="http://schemas.microsoft.com/office/word/2012/wordml" xmlns:w14="http://schemas.microsoft.com/office/word/2010/wordml" xmlns:w="http://schemas.openxmlformats.org/wordprocessingml/2006/main" xmlns:w10="urn:schemas-microsoft-com:office:word" xmlns:wp14="http://schemas.microsoft.com/office/word/2010/wordprocessingDrawing" xmlns:v="urn:schemas-microsoft-com:vml" xmlns:o="urn:schemas-microsoft-com:office:office" xmlns:am3d="http://schemas.microsoft.com/office/drawing/2017/model3d" xmlns:aink="http://schemas.microsoft.com/office/drawing/2016/ink" xmlns:mc="http://schemas.openxmlformats.org/markup-compatibility/2006" xmlns:cx8="http://schemas.microsoft.com/office/drawing/2016/5/14/chartex" xmlns:cx7="http://schemas.microsoft.com/office/drawing/2016/5/13/chartex" xmlns:cx6="http://schemas.microsoft.com/office/drawing/2016/5/12/chartex" xmlns:cx5="http://schemas.microsoft.com/office/drawing/2016/5/11/chartex" xmlns:cx4="http://schemas.microsoft.com/office/drawing/2016/5/10/chartex" xmlns:cx3="http://schemas.microsoft.com/office/drawing/2016/5/9/chartex" xmlns:cx2="http://schemas.microsoft.com/office/drawing/2015/10/21/chartex" xmlns:cx1="http://schemas.microsoft.com/office/drawing/2015/9/8/chartex" xmlns:cx="http://schemas.microsoft.com/office/drawing/2014/chartex" xmlns:wpc="http://schemas.microsoft.com/office/word/2010/wordprocessingCanvas" xmlns="" val="0"/>
+                          <a14:useLocalDpi xmlns:a14="http://schemas.microsoft.com/office/drawing/2010/main" val="0"/>
                         </a:ext>
                       </a:extLst>
                     </a:blip>
@@ -2415,7 +2350,6 @@
           <w:szCs w:val="28"/>
         </w:rPr>
       </w:pPr>
-      <w:proofErr w:type="spellStart"/>
       <w:r>
         <w:rPr>
           <w:rFonts w:ascii="Times New Roman" w:eastAsiaTheme="majorEastAsia" w:hAnsi="Times New Roman" w:cs="Times New Roman"/>
@@ -2424,7 +2358,6 @@
         </w:rPr>
         <w:t>Serializer</w:t>
       </w:r>
-      <w:proofErr w:type="spellEnd"/>
       <w:r>
         <w:rPr>
           <w:rFonts w:ascii="Times New Roman" w:eastAsiaTheme="majorEastAsia" w:hAnsi="Times New Roman" w:cs="Times New Roman" w:hint="eastAsia"/>
@@ -2433,7 +2366,6 @@
         </w:rPr>
         <w:t>中的单个字段上可以使用</w:t>
       </w:r>
-      <w:proofErr w:type="spellStart"/>
       <w:r>
         <w:rPr>
           <w:rFonts w:ascii="Times New Roman" w:eastAsiaTheme="majorEastAsia" w:hAnsi="Times New Roman" w:cs="Times New Roman" w:hint="eastAsia"/>
@@ -2448,18 +2380,8 @@
           <w:sz w:val="28"/>
           <w:szCs w:val="28"/>
         </w:rPr>
-        <w:t>alidators</w:t>
-      </w:r>
-      <w:proofErr w:type="spellEnd"/>
-      <w:r>
-        <w:rPr>
-          <w:rFonts w:ascii="Times New Roman" w:eastAsiaTheme="majorEastAsia" w:hAnsi="Times New Roman" w:cs="Times New Roman"/>
-          <w:sz w:val="28"/>
-          <w:szCs w:val="28"/>
-        </w:rPr>
-        <w:t>(</w:t>
-      </w:r>
-      <w:proofErr w:type="gramStart"/>
+        <w:t>alidators(</w:t>
+      </w:r>
       <w:r>
         <w:rPr>
           <w:rFonts w:ascii="Times New Roman" w:eastAsiaTheme="majorEastAsia" w:hAnsi="Times New Roman" w:cs="Times New Roman" w:hint="eastAsia"/>
@@ -2468,7 +2390,6 @@
         </w:rPr>
         <w:t>验证器</w:t>
       </w:r>
-      <w:proofErr w:type="gramEnd"/>
       <w:r>
         <w:rPr>
           <w:rFonts w:ascii="Times New Roman" w:eastAsiaTheme="majorEastAsia" w:hAnsi="Times New Roman" w:cs="Times New Roman"/>
@@ -2511,7 +2432,7 @@
                     <a:blip r:embed="rId18">
                       <a:extLst>
                         <a:ext uri="{28A0092B-C50C-407E-A947-70E740481C1C}">
-                          <a14:useLocalDpi xmlns:a14="http://schemas.microsoft.com/office/drawing/2010/main" xmlns:wps="http://schemas.microsoft.com/office/word/2010/wordprocessingShape" xmlns:wpi="http://schemas.microsoft.com/office/word/2010/wordprocessingInk" xmlns:wpg="http://schemas.microsoft.com/office/word/2010/wordprocessingGroup" xmlns:w16se="http://schemas.microsoft.com/office/word/2015/wordml/symex" xmlns:w16sdtdh="http://schemas.microsoft.com/office/word/2020/wordml/sdtdatahash" xmlns:w16="http://schemas.microsoft.com/office/word/2018/wordml" xmlns:w16cid="http://schemas.microsoft.com/office/word/2016/wordml/cid" xmlns:w16cex="http://schemas.microsoft.com/office/word/2018/wordml/cex" xmlns:w15="http://schemas.microsoft.com/office/word/2012/wordml" xmlns:w14="http://schemas.microsoft.com/office/word/2010/wordml" xmlns:w="http://schemas.openxmlformats.org/wordprocessingml/2006/main" xmlns:w10="urn:schemas-microsoft-com:office:word" xmlns:wp14="http://schemas.microsoft.com/office/word/2010/wordprocessingDrawing" xmlns:v="urn:schemas-microsoft-com:vml" xmlns:o="urn:schemas-microsoft-com:office:office" xmlns:am3d="http://schemas.microsoft.com/office/drawing/2017/model3d" xmlns:aink="http://schemas.microsoft.com/office/drawing/2016/ink" xmlns:mc="http://schemas.openxmlformats.org/markup-compatibility/2006" xmlns:cx8="http://schemas.microsoft.com/office/drawing/2016/5/14/chartex" xmlns:cx7="http://schemas.microsoft.com/office/drawing/2016/5/13/chartex" xmlns:cx6="http://schemas.microsoft.com/office/drawing/2016/5/12/chartex" xmlns:cx5="http://schemas.microsoft.com/office/drawing/2016/5/11/chartex" xmlns:cx4="http://schemas.microsoft.com/office/drawing/2016/5/10/chartex" xmlns:cx3="http://schemas.microsoft.com/office/drawing/2016/5/9/chartex" xmlns:cx2="http://schemas.microsoft.com/office/drawing/2015/10/21/chartex" xmlns:cx1="http://schemas.microsoft.com/office/drawing/2015/9/8/chartex" xmlns:cx="http://schemas.microsoft.com/office/drawing/2014/chartex" xmlns:wpc="http://schemas.microsoft.com/office/word/2010/wordprocessingCanvas" xmlns="" val="0"/>
+                          <a14:useLocalDpi xmlns:a14="http://schemas.microsoft.com/office/drawing/2010/main" val="0"/>
                         </a:ext>
                       </a:extLst>
                     </a:blip>
@@ -2553,7 +2474,6 @@
           <w:szCs w:val="44"/>
         </w:rPr>
       </w:pPr>
-      <w:proofErr w:type="spellStart"/>
       <w:r>
         <w:rPr>
           <w:rFonts w:ascii="Times New Roman" w:eastAsiaTheme="majorEastAsia" w:hAnsi="Times New Roman" w:cs="Times New Roman" w:hint="eastAsia"/>
@@ -2581,7 +2501,6 @@
         </w:rPr>
         <w:t>erializer</w:t>
       </w:r>
-      <w:proofErr w:type="spellEnd"/>
       <w:r>
         <w:rPr>
           <w:rFonts w:ascii="Times New Roman" w:eastAsiaTheme="majorEastAsia" w:hAnsi="Times New Roman" w:cs="Times New Roman" w:hint="eastAsia"/>
@@ -2617,7 +2536,6 @@
         </w:rPr>
         <w:t>如果</w:t>
       </w:r>
-      <w:proofErr w:type="spellStart"/>
       <w:r>
         <w:rPr>
           <w:rFonts w:ascii="Times New Roman" w:eastAsiaTheme="majorEastAsia" w:hAnsi="Times New Roman" w:cs="Times New Roman" w:hint="eastAsia"/>
@@ -2634,7 +2552,6 @@
         </w:rPr>
         <w:t>erializer</w:t>
       </w:r>
-      <w:proofErr w:type="spellEnd"/>
       <w:r>
         <w:rPr>
           <w:rFonts w:ascii="Times New Roman" w:eastAsiaTheme="majorEastAsia" w:hAnsi="Times New Roman" w:cs="Times New Roman" w:hint="eastAsia"/>
@@ -2643,7 +2560,6 @@
         </w:rPr>
         <w:t>继承至</w:t>
       </w:r>
-      <w:proofErr w:type="spellStart"/>
       <w:r>
         <w:rPr>
           <w:rFonts w:ascii="Times New Roman" w:eastAsiaTheme="majorEastAsia" w:hAnsi="Times New Roman" w:cs="Times New Roman" w:hint="eastAsia"/>
@@ -2660,7 +2576,6 @@
         </w:rPr>
         <w:t>odelSerializer</w:t>
       </w:r>
-      <w:proofErr w:type="spellEnd"/>
       <w:r>
         <w:rPr>
           <w:rFonts w:ascii="Times New Roman" w:eastAsiaTheme="majorEastAsia" w:hAnsi="Times New Roman" w:cs="Times New Roman" w:hint="eastAsia"/>
@@ -2669,7 +2584,6 @@
         </w:rPr>
         <w:t>而不是直接继承至</w:t>
       </w:r>
-      <w:proofErr w:type="spellStart"/>
       <w:r>
         <w:rPr>
           <w:rFonts w:ascii="Times New Roman" w:eastAsiaTheme="majorEastAsia" w:hAnsi="Times New Roman" w:cs="Times New Roman" w:hint="eastAsia"/>
@@ -2686,7 +2600,6 @@
         </w:rPr>
         <w:t>erializer</w:t>
       </w:r>
-      <w:proofErr w:type="spellEnd"/>
       <w:r>
         <w:rPr>
           <w:rFonts w:ascii="Times New Roman" w:eastAsiaTheme="majorEastAsia" w:hAnsi="Times New Roman" w:cs="Times New Roman" w:hint="eastAsia"/>
@@ -2743,7 +2656,6 @@
         </w:rPr>
         <w:t>。假如需要进行校验的类继承至</w:t>
       </w:r>
-      <w:proofErr w:type="spellStart"/>
       <w:r>
         <w:rPr>
           <w:rFonts w:ascii="Times New Roman" w:eastAsiaTheme="majorEastAsia" w:hAnsi="Times New Roman" w:cs="Times New Roman" w:hint="eastAsia"/>
@@ -2752,7 +2664,6 @@
         </w:rPr>
         <w:t>Django</w:t>
       </w:r>
-      <w:proofErr w:type="spellEnd"/>
       <w:r>
         <w:rPr>
           <w:rFonts w:ascii="Times New Roman" w:eastAsiaTheme="majorEastAsia" w:hAnsi="Times New Roman" w:cs="Times New Roman" w:hint="eastAsia"/>
@@ -2777,7 +2688,6 @@
         </w:rPr>
         <w:t>类，可以使用这样的</w:t>
       </w:r>
-      <w:proofErr w:type="spellStart"/>
       <w:r>
         <w:rPr>
           <w:rFonts w:ascii="Times New Roman" w:eastAsiaTheme="majorEastAsia" w:hAnsi="Times New Roman" w:cs="Times New Roman" w:hint="eastAsia"/>
@@ -2794,7 +2704,6 @@
         </w:rPr>
         <w:t>erializer</w:t>
       </w:r>
-      <w:proofErr w:type="spellEnd"/>
       <w:r>
         <w:rPr>
           <w:rFonts w:ascii="Times New Roman" w:eastAsiaTheme="majorEastAsia" w:hAnsi="Times New Roman" w:cs="Times New Roman" w:hint="eastAsia"/>
@@ -2836,7 +2745,7 @@
                     <a:blip r:embed="rId19">
                       <a:extLst>
                         <a:ext uri="{28A0092B-C50C-407E-A947-70E740481C1C}">
-                          <a14:useLocalDpi xmlns:a14="http://schemas.microsoft.com/office/drawing/2010/main" xmlns:wps="http://schemas.microsoft.com/office/word/2010/wordprocessingShape" xmlns:wpi="http://schemas.microsoft.com/office/word/2010/wordprocessingInk" xmlns:wpg="http://schemas.microsoft.com/office/word/2010/wordprocessingGroup" xmlns:w16se="http://schemas.microsoft.com/office/word/2015/wordml/symex" xmlns:w16sdtdh="http://schemas.microsoft.com/office/word/2020/wordml/sdtdatahash" xmlns:w16="http://schemas.microsoft.com/office/word/2018/wordml" xmlns:w16cid="http://schemas.microsoft.com/office/word/2016/wordml/cid" xmlns:w16cex="http://schemas.microsoft.com/office/word/2018/wordml/cex" xmlns:w15="http://schemas.microsoft.com/office/word/2012/wordml" xmlns:w14="http://schemas.microsoft.com/office/word/2010/wordml" xmlns:w="http://schemas.openxmlformats.org/wordprocessingml/2006/main" xmlns:w10="urn:schemas-microsoft-com:office:word" xmlns:wp14="http://schemas.microsoft.com/office/word/2010/wordprocessingDrawing" xmlns:v="urn:schemas-microsoft-com:vml" xmlns:o="urn:schemas-microsoft-com:office:office" xmlns:am3d="http://schemas.microsoft.com/office/drawing/2017/model3d" xmlns:aink="http://schemas.microsoft.com/office/drawing/2016/ink" xmlns:mc="http://schemas.openxmlformats.org/markup-compatibility/2006" xmlns:cx8="http://schemas.microsoft.com/office/drawing/2016/5/14/chartex" xmlns:cx7="http://schemas.microsoft.com/office/drawing/2016/5/13/chartex" xmlns:cx6="http://schemas.microsoft.com/office/drawing/2016/5/12/chartex" xmlns:cx5="http://schemas.microsoft.com/office/drawing/2016/5/11/chartex" xmlns:cx4="http://schemas.microsoft.com/office/drawing/2016/5/10/chartex" xmlns:cx3="http://schemas.microsoft.com/office/drawing/2016/5/9/chartex" xmlns:cx2="http://schemas.microsoft.com/office/drawing/2015/10/21/chartex" xmlns:cx1="http://schemas.microsoft.com/office/drawing/2015/9/8/chartex" xmlns:cx="http://schemas.microsoft.com/office/drawing/2014/chartex" xmlns:wpc="http://schemas.microsoft.com/office/word/2010/wordprocessingCanvas" xmlns="" val="0"/>
+                          <a14:useLocalDpi xmlns:a14="http://schemas.microsoft.com/office/drawing/2010/main" val="0"/>
                         </a:ext>
                       </a:extLst>
                     </a:blip>
@@ -2877,7 +2786,6 @@
           <w:szCs w:val="28"/>
         </w:rPr>
       </w:pPr>
-      <w:proofErr w:type="spellStart"/>
       <w:r>
         <w:rPr>
           <w:rFonts w:ascii="Times New Roman" w:eastAsiaTheme="majorEastAsia" w:hAnsi="Times New Roman" w:cs="Times New Roman"/>
@@ -2886,7 +2794,6 @@
         </w:rPr>
         <w:t>Serializer</w:t>
       </w:r>
-      <w:proofErr w:type="spellEnd"/>
       <w:r>
         <w:rPr>
           <w:rFonts w:ascii="Times New Roman" w:eastAsiaTheme="majorEastAsia" w:hAnsi="Times New Roman" w:cs="Times New Roman" w:hint="eastAsia"/>
@@ -2928,7 +2835,7 @@
                     <a:blip r:embed="rId20">
                       <a:extLst>
                         <a:ext uri="{28A0092B-C50C-407E-A947-70E740481C1C}">
-                          <a14:useLocalDpi xmlns:a14="http://schemas.microsoft.com/office/drawing/2010/main" xmlns:wps="http://schemas.microsoft.com/office/word/2010/wordprocessingShape" xmlns:wpi="http://schemas.microsoft.com/office/word/2010/wordprocessingInk" xmlns:wpg="http://schemas.microsoft.com/office/word/2010/wordprocessingGroup" xmlns:w16se="http://schemas.microsoft.com/office/word/2015/wordml/symex" xmlns:w16sdtdh="http://schemas.microsoft.com/office/word/2020/wordml/sdtdatahash" xmlns:w16="http://schemas.microsoft.com/office/word/2018/wordml" xmlns:w16cid="http://schemas.microsoft.com/office/word/2016/wordml/cid" xmlns:w16cex="http://schemas.microsoft.com/office/word/2018/wordml/cex" xmlns:w15="http://schemas.microsoft.com/office/word/2012/wordml" xmlns:w14="http://schemas.microsoft.com/office/word/2010/wordml" xmlns:w="http://schemas.openxmlformats.org/wordprocessingml/2006/main" xmlns:w10="urn:schemas-microsoft-com:office:word" xmlns:wp14="http://schemas.microsoft.com/office/word/2010/wordprocessingDrawing" xmlns:v="urn:schemas-microsoft-com:vml" xmlns:o="urn:schemas-microsoft-com:office:office" xmlns:am3d="http://schemas.microsoft.com/office/drawing/2017/model3d" xmlns:aink="http://schemas.microsoft.com/office/drawing/2016/ink" xmlns:mc="http://schemas.openxmlformats.org/markup-compatibility/2006" xmlns:cx8="http://schemas.microsoft.com/office/drawing/2016/5/14/chartex" xmlns:cx7="http://schemas.microsoft.com/office/drawing/2016/5/13/chartex" xmlns:cx6="http://schemas.microsoft.com/office/drawing/2016/5/12/chartex" xmlns:cx5="http://schemas.microsoft.com/office/drawing/2016/5/11/chartex" xmlns:cx4="http://schemas.microsoft.com/office/drawing/2016/5/10/chartex" xmlns:cx3="http://schemas.microsoft.com/office/drawing/2016/5/9/chartex" xmlns:cx2="http://schemas.microsoft.com/office/drawing/2015/10/21/chartex" xmlns:cx1="http://schemas.microsoft.com/office/drawing/2015/9/8/chartex" xmlns:cx="http://schemas.microsoft.com/office/drawing/2014/chartex" xmlns:wpc="http://schemas.microsoft.com/office/word/2010/wordprocessingCanvas" xmlns="" val="0"/>
+                          <a14:useLocalDpi xmlns:a14="http://schemas.microsoft.com/office/drawing/2010/main" val="0"/>
                         </a:ext>
                       </a:extLst>
                     </a:blip>
@@ -2977,7 +2884,6 @@
         </w:rPr>
         <w:t>可以看出，与之前继承至</w:t>
       </w:r>
-      <w:proofErr w:type="spellStart"/>
       <w:r>
         <w:rPr>
           <w:rFonts w:ascii="Times New Roman" w:eastAsiaTheme="majorEastAsia" w:hAnsi="Times New Roman" w:cs="Times New Roman"/>
@@ -2986,7 +2892,6 @@
         </w:rPr>
         <w:t>serializers.Serializers</w:t>
       </w:r>
-      <w:proofErr w:type="spellEnd"/>
       <w:r>
         <w:rPr>
           <w:rFonts w:ascii="Times New Roman" w:eastAsiaTheme="majorEastAsia" w:hAnsi="Times New Roman" w:cs="Times New Roman" w:hint="eastAsia"/>
@@ -2995,7 +2900,6 @@
         </w:rPr>
         <w:t>相比，不需要在</w:t>
       </w:r>
-      <w:proofErr w:type="spellStart"/>
       <w:r>
         <w:rPr>
           <w:rFonts w:ascii="Times New Roman" w:eastAsiaTheme="majorEastAsia" w:hAnsi="Times New Roman" w:cs="Times New Roman" w:hint="eastAsia"/>
@@ -3012,7 +2916,6 @@
         </w:rPr>
         <w:t>ustomerReportSerialzier</w:t>
       </w:r>
-      <w:proofErr w:type="spellEnd"/>
       <w:r>
         <w:rPr>
           <w:rFonts w:ascii="Times New Roman" w:eastAsiaTheme="majorEastAsia" w:hAnsi="Times New Roman" w:cs="Times New Roman" w:hint="eastAsia"/>
@@ -3059,18 +2962,8 @@
           <w:sz w:val="28"/>
           <w:szCs w:val="28"/>
         </w:rPr>
-        <w:t>odel=</w:t>
-      </w:r>
-      <w:proofErr w:type="spellStart"/>
-      <w:r>
-        <w:rPr>
-          <w:rFonts w:ascii="Times New Roman" w:eastAsiaTheme="majorEastAsia" w:hAnsi="Times New Roman" w:cs="Times New Roman"/>
-          <w:sz w:val="28"/>
-          <w:szCs w:val="28"/>
-        </w:rPr>
-        <w:t>CustomerReportRecord</w:t>
-      </w:r>
-      <w:proofErr w:type="spellEnd"/>
+        <w:t>odel=CustomerReportRecord</w:t>
+      </w:r>
       <w:r>
         <w:rPr>
           <w:rFonts w:ascii="Times New Roman" w:eastAsiaTheme="majorEastAsia" w:hAnsi="Times New Roman" w:cs="Times New Roman" w:hint="eastAsia"/>
@@ -3140,33 +3033,7 @@
           <w:szCs w:val="20"/>
           <w:bdr w:val="none" w:sz="0" w:space="0" w:color="auto" w:frame="1"/>
         </w:rPr>
-        <w:t xml:space="preserve"> </w:t>
-      </w:r>
-      <w:proofErr w:type="spellStart"/>
-      <w:proofErr w:type="gramStart"/>
-      <w:r>
-        <w:rPr>
-          <w:rFonts w:ascii="Consolas" w:eastAsia="宋体" w:hAnsi="Consolas" w:cs="宋体"/>
-          <w:color w:val="48484C"/>
-          <w:kern w:val="0"/>
-          <w:sz w:val="20"/>
-          <w:szCs w:val="20"/>
-          <w:bdr w:val="none" w:sz="0" w:space="0" w:color="auto" w:frame="1"/>
-        </w:rPr>
-        <w:t>serializer</w:t>
-      </w:r>
-      <w:proofErr w:type="spellEnd"/>
-      <w:proofErr w:type="gramEnd"/>
-      <w:r>
-        <w:rPr>
-          <w:rFonts w:ascii="Consolas" w:eastAsia="宋体" w:hAnsi="Consolas" w:cs="宋体"/>
-          <w:color w:val="48484C"/>
-          <w:kern w:val="0"/>
-          <w:sz w:val="20"/>
-          <w:szCs w:val="20"/>
-          <w:bdr w:val="none" w:sz="0" w:space="0" w:color="auto" w:frame="1"/>
-        </w:rPr>
-        <w:t xml:space="preserve"> </w:t>
+        <w:t xml:space="preserve"> serializer </w:t>
       </w:r>
       <w:r>
         <w:rPr>
@@ -3179,7 +3046,6 @@
         </w:rPr>
         <w:t>=</w:t>
       </w:r>
-      <w:proofErr w:type="spellStart"/>
       <w:r>
         <w:rPr>
           <w:rFonts w:ascii="Consolas" w:eastAsia="宋体" w:hAnsi="Consolas" w:cs="宋体"/>
@@ -3191,7 +3057,6 @@
         </w:rPr>
         <w:t>CustomerReportSerializer</w:t>
       </w:r>
-      <w:proofErr w:type="spellEnd"/>
       <w:r>
         <w:rPr>
           <w:rFonts w:ascii="Consolas" w:eastAsia="宋体" w:hAnsi="Consolas" w:cs="宋体"/>
@@ -3256,7 +3121,6 @@
         <w:lastRenderedPageBreak/>
         <w:t>&gt;&gt;&gt;</w:t>
       </w:r>
-      <w:proofErr w:type="gramStart"/>
       <w:r>
         <w:rPr>
           <w:rFonts w:ascii="Consolas" w:eastAsia="宋体" w:hAnsi="Consolas" w:cs="宋体"/>
@@ -3279,8 +3143,6 @@
         </w:rPr>
         <w:t>(</w:t>
       </w:r>
-      <w:proofErr w:type="spellStart"/>
-      <w:proofErr w:type="gramEnd"/>
       <w:r>
         <w:rPr>
           <w:rFonts w:ascii="Consolas" w:eastAsia="宋体" w:hAnsi="Consolas" w:cs="宋体"/>
@@ -3292,7 +3154,6 @@
         </w:rPr>
         <w:t>repr</w:t>
       </w:r>
-      <w:proofErr w:type="spellEnd"/>
       <w:r>
         <w:rPr>
           <w:rFonts w:ascii="Consolas" w:eastAsia="宋体" w:hAnsi="Consolas" w:cs="宋体"/>
@@ -3304,7 +3165,6 @@
         </w:rPr>
         <w:t>(</w:t>
       </w:r>
-      <w:proofErr w:type="spellStart"/>
       <w:r>
         <w:rPr>
           <w:rFonts w:ascii="Consolas" w:eastAsia="宋体" w:hAnsi="Consolas" w:cs="宋体"/>
@@ -3316,7 +3176,6 @@
         </w:rPr>
         <w:t>serializer</w:t>
       </w:r>
-      <w:proofErr w:type="spellEnd"/>
       <w:r>
         <w:rPr>
           <w:rFonts w:ascii="Consolas" w:eastAsia="宋体" w:hAnsi="Consolas" w:cs="宋体"/>
@@ -3369,8 +3228,6 @@
           <w:bdr w:val="none" w:sz="0" w:space="0" w:color="auto" w:frame="1"/>
         </w:rPr>
       </w:pPr>
-      <w:proofErr w:type="spellStart"/>
-      <w:proofErr w:type="gramStart"/>
       <w:r>
         <w:rPr>
           <w:rFonts w:ascii="Consolas" w:eastAsia="宋体" w:hAnsi="Consolas" w:cs="宋体"/>
@@ -3382,7 +3239,6 @@
         </w:rPr>
         <w:t>CustomerReportSerializer</w:t>
       </w:r>
-      <w:proofErr w:type="spellEnd"/>
       <w:r>
         <w:rPr>
           <w:rFonts w:ascii="Consolas" w:eastAsia="宋体" w:hAnsi="Consolas" w:cs="宋体"/>
@@ -3392,19 +3248,7 @@
           <w:szCs w:val="20"/>
           <w:bdr w:val="none" w:sz="0" w:space="0" w:color="auto" w:frame="1"/>
         </w:rPr>
-        <w:t>(</w:t>
-      </w:r>
-      <w:proofErr w:type="gramEnd"/>
-      <w:r>
-        <w:rPr>
-          <w:rFonts w:ascii="Consolas" w:eastAsia="宋体" w:hAnsi="Consolas" w:cs="宋体"/>
-          <w:color w:val="93A1A1"/>
-          <w:kern w:val="0"/>
-          <w:sz w:val="20"/>
-          <w:szCs w:val="20"/>
-          <w:bdr w:val="none" w:sz="0" w:space="0" w:color="auto" w:frame="1"/>
-        </w:rPr>
-        <w:t>):</w:t>
+        <w:t>():</w:t>
       </w:r>
     </w:p>
     <w:p>
@@ -3456,9 +3300,41 @@
           <w:szCs w:val="20"/>
           <w:bdr w:val="none" w:sz="0" w:space="0" w:color="auto" w:frame="1"/>
         </w:rPr>
-        <w:t xml:space="preserve">    </w:t>
-      </w:r>
-      <w:proofErr w:type="gramStart"/>
+        <w:t xml:space="preserve">    id </w:t>
+      </w:r>
+      <w:r>
+        <w:rPr>
+          <w:rFonts w:ascii="Consolas" w:eastAsia="宋体" w:hAnsi="Consolas" w:cs="宋体"/>
+          <w:color w:val="93A1A1"/>
+          <w:kern w:val="0"/>
+          <w:sz w:val="20"/>
+          <w:szCs w:val="20"/>
+          <w:bdr w:val="none" w:sz="0" w:space="0" w:color="auto" w:frame="1"/>
+        </w:rPr>
+        <w:t>=</w:t>
+      </w:r>
+      <w:r>
+        <w:rPr>
+          <w:rFonts w:ascii="Consolas" w:eastAsia="宋体" w:hAnsi="Consolas" w:cs="宋体"/>
+          <w:color w:val="008080"/>
+          <w:kern w:val="0"/>
+          <w:sz w:val="20"/>
+          <w:szCs w:val="20"/>
+          <w:bdr w:val="none" w:sz="0" w:space="0" w:color="auto" w:frame="1"/>
+        </w:rPr>
+        <w:t>IntegerField</w:t>
+      </w:r>
+      <w:r>
+        <w:rPr>
+          <w:rFonts w:ascii="Consolas" w:eastAsia="宋体" w:hAnsi="Consolas" w:cs="宋体"/>
+          <w:color w:val="93A1A1"/>
+          <w:kern w:val="0"/>
+          <w:sz w:val="20"/>
+          <w:szCs w:val="20"/>
+          <w:bdr w:val="none" w:sz="0" w:space="0" w:color="auto" w:frame="1"/>
+        </w:rPr>
+        <w:t>(</w:t>
+      </w:r>
       <w:r>
         <w:rPr>
           <w:rFonts w:ascii="Consolas" w:eastAsia="宋体" w:hAnsi="Consolas" w:cs="宋体"/>
@@ -3468,9 +3344,41 @@
           <w:szCs w:val="20"/>
           <w:bdr w:val="none" w:sz="0" w:space="0" w:color="auto" w:frame="1"/>
         </w:rPr>
-        <w:t>id</w:t>
-      </w:r>
-      <w:proofErr w:type="gramEnd"/>
+        <w:t>label</w:t>
+      </w:r>
+      <w:r>
+        <w:rPr>
+          <w:rFonts w:ascii="Consolas" w:eastAsia="宋体" w:hAnsi="Consolas" w:cs="宋体"/>
+          <w:color w:val="93A1A1"/>
+          <w:kern w:val="0"/>
+          <w:sz w:val="20"/>
+          <w:szCs w:val="20"/>
+          <w:bdr w:val="none" w:sz="0" w:space="0" w:color="auto" w:frame="1"/>
+        </w:rPr>
+        <w:t>=</w:t>
+      </w:r>
+      <w:r>
+        <w:rPr>
+          <w:rFonts w:ascii="Consolas" w:eastAsia="宋体" w:hAnsi="Consolas" w:cs="宋体"/>
+          <w:color w:val="DD1144"/>
+          <w:kern w:val="0"/>
+          <w:sz w:val="20"/>
+          <w:szCs w:val="20"/>
+          <w:bdr w:val="none" w:sz="0" w:space="0" w:color="auto" w:frame="1"/>
+        </w:rPr>
+        <w:t>'ID'</w:t>
+      </w:r>
+      <w:r>
+        <w:rPr>
+          <w:rFonts w:ascii="Consolas" w:eastAsia="宋体" w:hAnsi="Consolas" w:cs="宋体"/>
+          <w:color w:val="93A1A1"/>
+          <w:kern w:val="0"/>
+          <w:sz w:val="20"/>
+          <w:szCs w:val="20"/>
+          <w:bdr w:val="none" w:sz="0" w:space="0" w:color="auto" w:frame="1"/>
+        </w:rPr>
+        <w:t>,</w:t>
+      </w:r>
       <w:r>
         <w:rPr>
           <w:rFonts w:ascii="Consolas" w:eastAsia="宋体" w:hAnsi="Consolas" w:cs="宋体"/>
@@ -3480,111 +3388,8 @@
           <w:szCs w:val="20"/>
           <w:bdr w:val="none" w:sz="0" w:space="0" w:color="auto" w:frame="1"/>
         </w:rPr>
-        <w:t xml:space="preserve"> </w:t>
-      </w:r>
-      <w:r>
-        <w:rPr>
-          <w:rFonts w:ascii="Consolas" w:eastAsia="宋体" w:hAnsi="Consolas" w:cs="宋体"/>
-          <w:color w:val="93A1A1"/>
-          <w:kern w:val="0"/>
-          <w:sz w:val="20"/>
-          <w:szCs w:val="20"/>
-          <w:bdr w:val="none" w:sz="0" w:space="0" w:color="auto" w:frame="1"/>
-        </w:rPr>
-        <w:t>=</w:t>
-      </w:r>
-      <w:proofErr w:type="spellStart"/>
-      <w:r>
-        <w:rPr>
-          <w:rFonts w:ascii="Consolas" w:eastAsia="宋体" w:hAnsi="Consolas" w:cs="宋体"/>
-          <w:color w:val="008080"/>
-          <w:kern w:val="0"/>
-          <w:sz w:val="20"/>
-          <w:szCs w:val="20"/>
-          <w:bdr w:val="none" w:sz="0" w:space="0" w:color="auto" w:frame="1"/>
-        </w:rPr>
-        <w:t>IntegerField</w:t>
-      </w:r>
-      <w:proofErr w:type="spellEnd"/>
-      <w:r>
-        <w:rPr>
-          <w:rFonts w:ascii="Consolas" w:eastAsia="宋体" w:hAnsi="Consolas" w:cs="宋体"/>
-          <w:color w:val="93A1A1"/>
-          <w:kern w:val="0"/>
-          <w:sz w:val="20"/>
-          <w:szCs w:val="20"/>
-          <w:bdr w:val="none" w:sz="0" w:space="0" w:color="auto" w:frame="1"/>
-        </w:rPr>
-        <w:t>(</w:t>
-      </w:r>
-      <w:r>
-        <w:rPr>
-          <w:rFonts w:ascii="Consolas" w:eastAsia="宋体" w:hAnsi="Consolas" w:cs="宋体"/>
-          <w:color w:val="48484C"/>
-          <w:kern w:val="0"/>
-          <w:sz w:val="20"/>
-          <w:szCs w:val="20"/>
-          <w:bdr w:val="none" w:sz="0" w:space="0" w:color="auto" w:frame="1"/>
-        </w:rPr>
-        <w:t>label</w:t>
-      </w:r>
-      <w:r>
-        <w:rPr>
-          <w:rFonts w:ascii="Consolas" w:eastAsia="宋体" w:hAnsi="Consolas" w:cs="宋体"/>
-          <w:color w:val="93A1A1"/>
-          <w:kern w:val="0"/>
-          <w:sz w:val="20"/>
-          <w:szCs w:val="20"/>
-          <w:bdr w:val="none" w:sz="0" w:space="0" w:color="auto" w:frame="1"/>
-        </w:rPr>
-        <w:t>=</w:t>
-      </w:r>
-      <w:r>
-        <w:rPr>
-          <w:rFonts w:ascii="Consolas" w:eastAsia="宋体" w:hAnsi="Consolas" w:cs="宋体"/>
-          <w:color w:val="DD1144"/>
-          <w:kern w:val="0"/>
-          <w:sz w:val="20"/>
-          <w:szCs w:val="20"/>
-          <w:bdr w:val="none" w:sz="0" w:space="0" w:color="auto" w:frame="1"/>
-        </w:rPr>
-        <w:t>'ID'</w:t>
-      </w:r>
-      <w:r>
-        <w:rPr>
-          <w:rFonts w:ascii="Consolas" w:eastAsia="宋体" w:hAnsi="Consolas" w:cs="宋体"/>
-          <w:color w:val="93A1A1"/>
-          <w:kern w:val="0"/>
-          <w:sz w:val="20"/>
-          <w:szCs w:val="20"/>
-          <w:bdr w:val="none" w:sz="0" w:space="0" w:color="auto" w:frame="1"/>
-        </w:rPr>
-        <w:t>,</w:t>
-      </w:r>
-      <w:r>
-        <w:rPr>
-          <w:rFonts w:ascii="Consolas" w:eastAsia="宋体" w:hAnsi="Consolas" w:cs="宋体"/>
-          <w:color w:val="48484C"/>
-          <w:kern w:val="0"/>
-          <w:sz w:val="20"/>
-          <w:szCs w:val="20"/>
-          <w:bdr w:val="none" w:sz="0" w:space="0" w:color="auto" w:frame="1"/>
-        </w:rPr>
-        <w:t xml:space="preserve"> </w:t>
-      </w:r>
-      <w:proofErr w:type="spellStart"/>
-      <w:r>
-        <w:rPr>
-          <w:rFonts w:ascii="Consolas" w:eastAsia="宋体" w:hAnsi="Consolas" w:cs="宋体"/>
-          <w:color w:val="48484C"/>
-          <w:kern w:val="0"/>
-          <w:sz w:val="20"/>
-          <w:szCs w:val="20"/>
-          <w:bdr w:val="none" w:sz="0" w:space="0" w:color="auto" w:frame="1"/>
-        </w:rPr>
-        <w:t>read_only</w:t>
-      </w:r>
-      <w:proofErr w:type="spellEnd"/>
+        <w:t xml:space="preserve"> read_only</w:t>
+      </w:r>
       <w:r>
         <w:rPr>
           <w:rFonts w:ascii="Consolas" w:eastAsia="宋体" w:hAnsi="Consolas" w:cs="宋体"/>
@@ -3668,9 +3473,41 @@
           <w:szCs w:val="20"/>
           <w:bdr w:val="none" w:sz="0" w:space="0" w:color="auto" w:frame="1"/>
         </w:rPr>
-        <w:t xml:space="preserve">    </w:t>
-      </w:r>
-      <w:proofErr w:type="spellStart"/>
+        <w:t xml:space="preserve">    time_raised </w:t>
+      </w:r>
+      <w:r>
+        <w:rPr>
+          <w:rFonts w:ascii="Consolas" w:eastAsia="宋体" w:hAnsi="Consolas" w:cs="宋体"/>
+          <w:color w:val="93A1A1"/>
+          <w:kern w:val="0"/>
+          <w:sz w:val="20"/>
+          <w:szCs w:val="20"/>
+          <w:bdr w:val="none" w:sz="0" w:space="0" w:color="auto" w:frame="1"/>
+        </w:rPr>
+        <w:t>=</w:t>
+      </w:r>
+      <w:r>
+        <w:rPr>
+          <w:rFonts w:ascii="Consolas" w:eastAsia="宋体" w:hAnsi="Consolas" w:cs="宋体"/>
+          <w:color w:val="008080"/>
+          <w:kern w:val="0"/>
+          <w:sz w:val="20"/>
+          <w:szCs w:val="20"/>
+          <w:bdr w:val="none" w:sz="0" w:space="0" w:color="auto" w:frame="1"/>
+        </w:rPr>
+        <w:t>DateTimeField</w:t>
+      </w:r>
+      <w:r>
+        <w:rPr>
+          <w:rFonts w:ascii="Consolas" w:eastAsia="宋体" w:hAnsi="Consolas" w:cs="宋体"/>
+          <w:color w:val="93A1A1"/>
+          <w:kern w:val="0"/>
+          <w:sz w:val="20"/>
+          <w:szCs w:val="20"/>
+          <w:bdr w:val="none" w:sz="0" w:space="0" w:color="auto" w:frame="1"/>
+        </w:rPr>
+        <w:t>(</w:t>
+      </w:r>
       <w:r>
         <w:rPr>
           <w:rFonts w:ascii="Consolas" w:eastAsia="宋体" w:hAnsi="Consolas" w:cs="宋体"/>
@@ -3680,70 +3517,8 @@
           <w:szCs w:val="20"/>
           <w:bdr w:val="none" w:sz="0" w:space="0" w:color="auto" w:frame="1"/>
         </w:rPr>
-        <w:t>time_raised</w:t>
-      </w:r>
-      <w:proofErr w:type="spellEnd"/>
-      <w:r>
-        <w:rPr>
-          <w:rFonts w:ascii="Consolas" w:eastAsia="宋体" w:hAnsi="Consolas" w:cs="宋体"/>
-          <w:color w:val="48484C"/>
-          <w:kern w:val="0"/>
-          <w:sz w:val="20"/>
-          <w:szCs w:val="20"/>
-          <w:bdr w:val="none" w:sz="0" w:space="0" w:color="auto" w:frame="1"/>
-        </w:rPr>
-        <w:t xml:space="preserve"> </w:t>
-      </w:r>
-      <w:r>
-        <w:rPr>
-          <w:rFonts w:ascii="Consolas" w:eastAsia="宋体" w:hAnsi="Consolas" w:cs="宋体"/>
-          <w:color w:val="93A1A1"/>
-          <w:kern w:val="0"/>
-          <w:sz w:val="20"/>
-          <w:szCs w:val="20"/>
-          <w:bdr w:val="none" w:sz="0" w:space="0" w:color="auto" w:frame="1"/>
-        </w:rPr>
-        <w:t>=</w:t>
-      </w:r>
-      <w:proofErr w:type="spellStart"/>
-      <w:proofErr w:type="gramStart"/>
-      <w:r>
-        <w:rPr>
-          <w:rFonts w:ascii="Consolas" w:eastAsia="宋体" w:hAnsi="Consolas" w:cs="宋体"/>
-          <w:color w:val="008080"/>
-          <w:kern w:val="0"/>
-          <w:sz w:val="20"/>
-          <w:szCs w:val="20"/>
-          <w:bdr w:val="none" w:sz="0" w:space="0" w:color="auto" w:frame="1"/>
-        </w:rPr>
-        <w:t>DateTimeField</w:t>
-      </w:r>
-      <w:proofErr w:type="spellEnd"/>
-      <w:r>
-        <w:rPr>
-          <w:rFonts w:ascii="Consolas" w:eastAsia="宋体" w:hAnsi="Consolas" w:cs="宋体"/>
-          <w:color w:val="93A1A1"/>
-          <w:kern w:val="0"/>
-          <w:sz w:val="20"/>
-          <w:szCs w:val="20"/>
-          <w:bdr w:val="none" w:sz="0" w:space="0" w:color="auto" w:frame="1"/>
-        </w:rPr>
-        <w:t>(</w:t>
-      </w:r>
-      <w:proofErr w:type="spellStart"/>
-      <w:proofErr w:type="gramEnd"/>
-      <w:r>
-        <w:rPr>
-          <w:rFonts w:ascii="Consolas" w:eastAsia="宋体" w:hAnsi="Consolas" w:cs="宋体"/>
-          <w:color w:val="48484C"/>
-          <w:kern w:val="0"/>
-          <w:sz w:val="20"/>
-          <w:szCs w:val="20"/>
-          <w:bdr w:val="none" w:sz="0" w:space="0" w:color="auto" w:frame="1"/>
-        </w:rPr>
         <w:t>read_only</w:t>
       </w:r>
-      <w:proofErr w:type="spellEnd"/>
       <w:r>
         <w:rPr>
           <w:rFonts w:ascii="Consolas" w:eastAsia="宋体" w:hAnsi="Consolas" w:cs="宋体"/>
@@ -3827,9 +3602,41 @@
           <w:szCs w:val="20"/>
           <w:bdr w:val="none" w:sz="0" w:space="0" w:color="auto" w:frame="1"/>
         </w:rPr>
-        <w:t xml:space="preserve">    </w:t>
-      </w:r>
-      <w:proofErr w:type="gramStart"/>
+        <w:t xml:space="preserve">    reference </w:t>
+      </w:r>
+      <w:r>
+        <w:rPr>
+          <w:rFonts w:ascii="Consolas" w:eastAsia="宋体" w:hAnsi="Consolas" w:cs="宋体"/>
+          <w:color w:val="93A1A1"/>
+          <w:kern w:val="0"/>
+          <w:sz w:val="20"/>
+          <w:szCs w:val="20"/>
+          <w:bdr w:val="none" w:sz="0" w:space="0" w:color="auto" w:frame="1"/>
+        </w:rPr>
+        <w:t>=</w:t>
+      </w:r>
+      <w:r>
+        <w:rPr>
+          <w:rFonts w:ascii="Consolas" w:eastAsia="宋体" w:hAnsi="Consolas" w:cs="宋体"/>
+          <w:color w:val="008080"/>
+          <w:kern w:val="0"/>
+          <w:sz w:val="20"/>
+          <w:szCs w:val="20"/>
+          <w:bdr w:val="none" w:sz="0" w:space="0" w:color="auto" w:frame="1"/>
+        </w:rPr>
+        <w:t>CharField</w:t>
+      </w:r>
+      <w:r>
+        <w:rPr>
+          <w:rFonts w:ascii="Consolas" w:eastAsia="宋体" w:hAnsi="Consolas" w:cs="宋体"/>
+          <w:color w:val="93A1A1"/>
+          <w:kern w:val="0"/>
+          <w:sz w:val="20"/>
+          <w:szCs w:val="20"/>
+          <w:bdr w:val="none" w:sz="0" w:space="0" w:color="auto" w:frame="1"/>
+        </w:rPr>
+        <w:t>(</w:t>
+      </w:r>
       <w:r>
         <w:rPr>
           <w:rFonts w:ascii="Consolas" w:eastAsia="宋体" w:hAnsi="Consolas" w:cs="宋体"/>
@@ -3839,68 +3646,8 @@
           <w:szCs w:val="20"/>
           <w:bdr w:val="none" w:sz="0" w:space="0" w:color="auto" w:frame="1"/>
         </w:rPr>
-        <w:t>reference</w:t>
-      </w:r>
-      <w:proofErr w:type="gramEnd"/>
-      <w:r>
-        <w:rPr>
-          <w:rFonts w:ascii="Consolas" w:eastAsia="宋体" w:hAnsi="Consolas" w:cs="宋体"/>
-          <w:color w:val="48484C"/>
-          <w:kern w:val="0"/>
-          <w:sz w:val="20"/>
-          <w:szCs w:val="20"/>
-          <w:bdr w:val="none" w:sz="0" w:space="0" w:color="auto" w:frame="1"/>
-        </w:rPr>
-        <w:t xml:space="preserve"> </w:t>
-      </w:r>
-      <w:r>
-        <w:rPr>
-          <w:rFonts w:ascii="Consolas" w:eastAsia="宋体" w:hAnsi="Consolas" w:cs="宋体"/>
-          <w:color w:val="93A1A1"/>
-          <w:kern w:val="0"/>
-          <w:sz w:val="20"/>
-          <w:szCs w:val="20"/>
-          <w:bdr w:val="none" w:sz="0" w:space="0" w:color="auto" w:frame="1"/>
-        </w:rPr>
-        <w:t>=</w:t>
-      </w:r>
-      <w:proofErr w:type="spellStart"/>
-      <w:r>
-        <w:rPr>
-          <w:rFonts w:ascii="Consolas" w:eastAsia="宋体" w:hAnsi="Consolas" w:cs="宋体"/>
-          <w:color w:val="008080"/>
-          <w:kern w:val="0"/>
-          <w:sz w:val="20"/>
-          <w:szCs w:val="20"/>
-          <w:bdr w:val="none" w:sz="0" w:space="0" w:color="auto" w:frame="1"/>
-        </w:rPr>
-        <w:t>CharField</w:t>
-      </w:r>
-      <w:proofErr w:type="spellEnd"/>
-      <w:r>
-        <w:rPr>
-          <w:rFonts w:ascii="Consolas" w:eastAsia="宋体" w:hAnsi="Consolas" w:cs="宋体"/>
-          <w:color w:val="93A1A1"/>
-          <w:kern w:val="0"/>
-          <w:sz w:val="20"/>
-          <w:szCs w:val="20"/>
-          <w:bdr w:val="none" w:sz="0" w:space="0" w:color="auto" w:frame="1"/>
-        </w:rPr>
-        <w:t>(</w:t>
-      </w:r>
-      <w:proofErr w:type="spellStart"/>
-      <w:r>
-        <w:rPr>
-          <w:rFonts w:ascii="Consolas" w:eastAsia="宋体" w:hAnsi="Consolas" w:cs="宋体"/>
-          <w:color w:val="48484C"/>
-          <w:kern w:val="0"/>
-          <w:sz w:val="20"/>
-          <w:szCs w:val="20"/>
-          <w:bdr w:val="none" w:sz="0" w:space="0" w:color="auto" w:frame="1"/>
-        </w:rPr>
         <w:t>max_length</w:t>
       </w:r>
-      <w:proofErr w:type="spellEnd"/>
       <w:r>
         <w:rPr>
           <w:rFonts w:ascii="Consolas" w:eastAsia="宋体" w:hAnsi="Consolas" w:cs="宋体"/>
@@ -4115,9 +3862,41 @@
           <w:szCs w:val="20"/>
           <w:bdr w:val="none" w:sz="0" w:space="0" w:color="auto" w:frame="1"/>
         </w:rPr>
-        <w:t xml:space="preserve">    </w:t>
-      </w:r>
-      <w:proofErr w:type="gramStart"/>
+        <w:t xml:space="preserve">    description </w:t>
+      </w:r>
+      <w:r>
+        <w:rPr>
+          <w:rFonts w:ascii="Consolas" w:eastAsia="宋体" w:hAnsi="Consolas" w:cs="宋体"/>
+          <w:color w:val="93A1A1"/>
+          <w:kern w:val="0"/>
+          <w:sz w:val="20"/>
+          <w:szCs w:val="20"/>
+          <w:bdr w:val="none" w:sz="0" w:space="0" w:color="auto" w:frame="1"/>
+        </w:rPr>
+        <w:t>=</w:t>
+      </w:r>
+      <w:r>
+        <w:rPr>
+          <w:rFonts w:ascii="Consolas" w:eastAsia="宋体" w:hAnsi="Consolas" w:cs="宋体"/>
+          <w:color w:val="008080"/>
+          <w:kern w:val="0"/>
+          <w:sz w:val="20"/>
+          <w:szCs w:val="20"/>
+          <w:bdr w:val="none" w:sz="0" w:space="0" w:color="auto" w:frame="1"/>
+        </w:rPr>
+        <w:t>CharField</w:t>
+      </w:r>
+      <w:r>
+        <w:rPr>
+          <w:rFonts w:ascii="Consolas" w:eastAsia="宋体" w:hAnsi="Consolas" w:cs="宋体"/>
+          <w:color w:val="93A1A1"/>
+          <w:kern w:val="0"/>
+          <w:sz w:val="20"/>
+          <w:szCs w:val="20"/>
+          <w:bdr w:val="none" w:sz="0" w:space="0" w:color="auto" w:frame="1"/>
+        </w:rPr>
+        <w:t>(</w:t>
+      </w:r>
       <w:r>
         <w:rPr>
           <w:rFonts w:ascii="Consolas" w:eastAsia="宋体" w:hAnsi="Consolas" w:cs="宋体"/>
@@ -4127,19 +3906,7 @@
           <w:szCs w:val="20"/>
           <w:bdr w:val="none" w:sz="0" w:space="0" w:color="auto" w:frame="1"/>
         </w:rPr>
-        <w:t>description</w:t>
-      </w:r>
-      <w:proofErr w:type="gramEnd"/>
-      <w:r>
-        <w:rPr>
-          <w:rFonts w:ascii="Consolas" w:eastAsia="宋体" w:hAnsi="Consolas" w:cs="宋体"/>
-          <w:color w:val="48484C"/>
-          <w:kern w:val="0"/>
-          <w:sz w:val="20"/>
-          <w:szCs w:val="20"/>
-          <w:bdr w:val="none" w:sz="0" w:space="0" w:color="auto" w:frame="1"/>
-        </w:rPr>
-        <w:t xml:space="preserve"> </w:t>
+        <w:t>style</w:t>
       </w:r>
       <w:r>
         <w:rPr>
@@ -4150,21 +3917,19 @@
           <w:szCs w:val="20"/>
           <w:bdr w:val="none" w:sz="0" w:space="0" w:color="auto" w:frame="1"/>
         </w:rPr>
-        <w:t>=</w:t>
-      </w:r>
-      <w:proofErr w:type="spellStart"/>
+        <w:t>={</w:t>
+      </w:r>
       <w:r>
         <w:rPr>
           <w:rFonts w:ascii="Consolas" w:eastAsia="宋体" w:hAnsi="Consolas" w:cs="宋体"/>
-          <w:color w:val="008080"/>
+          <w:color w:val="DD1144"/>
           <w:kern w:val="0"/>
           <w:sz w:val="20"/>
           <w:szCs w:val="20"/>
           <w:bdr w:val="none" w:sz="0" w:space="0" w:color="auto" w:frame="1"/>
         </w:rPr>
-        <w:t>CharField</w:t>
-      </w:r>
-      <w:proofErr w:type="spellEnd"/>
+        <w:t>'type'</w:t>
+      </w:r>
       <w:r>
         <w:rPr>
           <w:rFonts w:ascii="Consolas" w:eastAsia="宋体" w:hAnsi="Consolas" w:cs="宋体"/>
@@ -4174,18 +3939,18 @@
           <w:szCs w:val="20"/>
           <w:bdr w:val="none" w:sz="0" w:space="0" w:color="auto" w:frame="1"/>
         </w:rPr>
-        <w:t>(</w:t>
+        <w:t>:</w:t>
       </w:r>
       <w:r>
         <w:rPr>
           <w:rFonts w:ascii="Consolas" w:eastAsia="宋体" w:hAnsi="Consolas" w:cs="宋体"/>
-          <w:color w:val="48484C"/>
+          <w:color w:val="DD1144"/>
           <w:kern w:val="0"/>
           <w:sz w:val="20"/>
           <w:szCs w:val="20"/>
           <w:bdr w:val="none" w:sz="0" w:space="0" w:color="auto" w:frame="1"/>
         </w:rPr>
-        <w:t>style</w:t>
+        <w:t>'textarea'</w:t>
       </w:r>
       <w:r>
         <w:rPr>
@@ -4196,74 +3961,6 @@
           <w:szCs w:val="20"/>
           <w:bdr w:val="none" w:sz="0" w:space="0" w:color="auto" w:frame="1"/>
         </w:rPr>
-        <w:t>={</w:t>
-      </w:r>
-      <w:r>
-        <w:rPr>
-          <w:rFonts w:ascii="Consolas" w:eastAsia="宋体" w:hAnsi="Consolas" w:cs="宋体"/>
-          <w:color w:val="DD1144"/>
-          <w:kern w:val="0"/>
-          <w:sz w:val="20"/>
-          <w:szCs w:val="20"/>
-          <w:bdr w:val="none" w:sz="0" w:space="0" w:color="auto" w:frame="1"/>
-        </w:rPr>
-        <w:t>'</w:t>
-      </w:r>
-      <w:proofErr w:type="spellStart"/>
-      <w:r>
-        <w:rPr>
-          <w:rFonts w:ascii="Consolas" w:eastAsia="宋体" w:hAnsi="Consolas" w:cs="宋体"/>
-          <w:color w:val="DD1144"/>
-          <w:kern w:val="0"/>
-          <w:sz w:val="20"/>
-          <w:szCs w:val="20"/>
-          <w:bdr w:val="none" w:sz="0" w:space="0" w:color="auto" w:frame="1"/>
-        </w:rPr>
-        <w:t>type'</w:t>
-      </w:r>
-      <w:r>
-        <w:rPr>
-          <w:rFonts w:ascii="Consolas" w:eastAsia="宋体" w:hAnsi="Consolas" w:cs="宋体"/>
-          <w:color w:val="93A1A1"/>
-          <w:kern w:val="0"/>
-          <w:sz w:val="20"/>
-          <w:szCs w:val="20"/>
-          <w:bdr w:val="none" w:sz="0" w:space="0" w:color="auto" w:frame="1"/>
-        </w:rPr>
-        <w:t>:</w:t>
-      </w:r>
-      <w:r>
-        <w:rPr>
-          <w:rFonts w:ascii="Consolas" w:eastAsia="宋体" w:hAnsi="Consolas" w:cs="宋体"/>
-          <w:color w:val="DD1144"/>
-          <w:kern w:val="0"/>
-          <w:sz w:val="20"/>
-          <w:szCs w:val="20"/>
-          <w:bdr w:val="none" w:sz="0" w:space="0" w:color="auto" w:frame="1"/>
-        </w:rPr>
-        <w:t>'textarea</w:t>
-      </w:r>
-      <w:proofErr w:type="spellEnd"/>
-      <w:r>
-        <w:rPr>
-          <w:rFonts w:ascii="Consolas" w:eastAsia="宋体" w:hAnsi="Consolas" w:cs="宋体"/>
-          <w:color w:val="DD1144"/>
-          <w:kern w:val="0"/>
-          <w:sz w:val="20"/>
-          <w:szCs w:val="20"/>
-          <w:bdr w:val="none" w:sz="0" w:space="0" w:color="auto" w:frame="1"/>
-        </w:rPr>
-        <w:t>'</w:t>
-      </w:r>
-      <w:r>
-        <w:rPr>
-          <w:rFonts w:ascii="Consolas" w:eastAsia="宋体" w:hAnsi="Consolas" w:cs="宋体"/>
-          <w:color w:val="93A1A1"/>
-          <w:kern w:val="0"/>
-          <w:sz w:val="20"/>
-          <w:szCs w:val="20"/>
-          <w:bdr w:val="none" w:sz="0" w:space="0" w:color="auto" w:frame="1"/>
-        </w:rPr>
         <w:t>})</w:t>
       </w:r>
     </w:p>
@@ -4283,7 +3980,6 @@
         </w:rPr>
         <w:t>查看</w:t>
       </w:r>
-      <w:proofErr w:type="spellStart"/>
       <w:r>
         <w:rPr>
           <w:rFonts w:ascii="Times New Roman" w:eastAsiaTheme="majorEastAsia" w:hAnsi="Times New Roman" w:cs="Times New Roman" w:hint="eastAsia"/>
@@ -4300,34 +3996,14 @@
         </w:rPr>
         <w:t>ustomerReportSerializer</w:t>
       </w:r>
-      <w:proofErr w:type="spellEnd"/>
-      <w:r>
-        <w:rPr>
-          <w:rFonts w:ascii="Times New Roman" w:eastAsiaTheme="majorEastAsia" w:hAnsi="Times New Roman" w:cs="Times New Roman" w:hint="eastAsia"/>
-          <w:sz w:val="28"/>
-          <w:szCs w:val="28"/>
-        </w:rPr>
-        <w:t>的</w:t>
-      </w:r>
-      <w:proofErr w:type="gramStart"/>
-      <w:r>
-        <w:rPr>
-          <w:rFonts w:ascii="Times New Roman" w:eastAsiaTheme="majorEastAsia" w:hAnsi="Times New Roman" w:cs="Times New Roman" w:hint="eastAsia"/>
-          <w:sz w:val="28"/>
-          <w:szCs w:val="28"/>
-        </w:rPr>
-        <w:t>类对象</w:t>
-      </w:r>
-      <w:proofErr w:type="gramEnd"/>
-      <w:r>
-        <w:rPr>
-          <w:rFonts w:ascii="Times New Roman" w:eastAsiaTheme="majorEastAsia" w:hAnsi="Times New Roman" w:cs="Times New Roman" w:hint="eastAsia"/>
-          <w:sz w:val="28"/>
-          <w:szCs w:val="28"/>
-        </w:rPr>
-        <w:t>看出，其中自动包含了</w:t>
-      </w:r>
-      <w:proofErr w:type="spellStart"/>
+      <w:r>
+        <w:rPr>
+          <w:rFonts w:ascii="Times New Roman" w:eastAsiaTheme="majorEastAsia" w:hAnsi="Times New Roman" w:cs="Times New Roman" w:hint="eastAsia"/>
+          <w:sz w:val="28"/>
+          <w:szCs w:val="28"/>
+        </w:rPr>
+        <w:t>的类对象看出，其中自动包含了</w:t>
+      </w:r>
       <w:r>
         <w:rPr>
           <w:rFonts w:ascii="Times New Roman" w:eastAsiaTheme="majorEastAsia" w:hAnsi="Times New Roman" w:cs="Times New Roman" w:hint="eastAsia"/>
@@ -4344,7 +4020,6 @@
         </w:rPr>
         <w:t>ReportRecord</w:t>
       </w:r>
-      <w:proofErr w:type="spellEnd"/>
       <w:r>
         <w:rPr>
           <w:rFonts w:ascii="Times New Roman" w:eastAsiaTheme="majorEastAsia" w:hAnsi="Times New Roman" w:cs="Times New Roman" w:hint="eastAsia"/>
@@ -4353,7 +4028,6 @@
         </w:rPr>
         <w:t>中的字段，并且部分类型自动转换为</w:t>
       </w:r>
-      <w:proofErr w:type="spellStart"/>
       <w:r>
         <w:rPr>
           <w:rFonts w:ascii="Times New Roman" w:eastAsiaTheme="majorEastAsia" w:hAnsi="Times New Roman" w:cs="Times New Roman" w:hint="eastAsia"/>
@@ -4370,7 +4044,6 @@
         </w:rPr>
         <w:t>_framework</w:t>
       </w:r>
-      <w:proofErr w:type="spellEnd"/>
       <w:r>
         <w:rPr>
           <w:rFonts w:ascii="Times New Roman" w:eastAsiaTheme="majorEastAsia" w:hAnsi="Times New Roman" w:cs="Times New Roman" w:hint="eastAsia"/>
@@ -4379,7 +4052,6 @@
         </w:rPr>
         <w:t>中的类型，例如</w:t>
       </w:r>
-      <w:proofErr w:type="spellStart"/>
       <w:r>
         <w:rPr>
           <w:rFonts w:ascii="Times New Roman" w:eastAsiaTheme="majorEastAsia" w:hAnsi="Times New Roman" w:cs="Times New Roman" w:hint="eastAsia"/>
@@ -4396,7 +4068,6 @@
         </w:rPr>
         <w:t>extField</w:t>
       </w:r>
-      <w:proofErr w:type="spellEnd"/>
       <w:r>
         <w:rPr>
           <w:rFonts w:ascii="Times New Roman" w:eastAsiaTheme="majorEastAsia" w:hAnsi="Times New Roman" w:cs="Times New Roman" w:hint="eastAsia"/>
@@ -4405,49 +4076,13 @@
         </w:rPr>
         <w:t>转换为了</w:t>
       </w:r>
-      <w:proofErr w:type="spellStart"/>
-      <w:r>
-        <w:rPr>
-          <w:rFonts w:ascii="Times New Roman" w:eastAsiaTheme="majorEastAsia" w:hAnsi="Times New Roman" w:cs="Times New Roman"/>
-          <w:sz w:val="28"/>
-          <w:szCs w:val="28"/>
-        </w:rPr>
-        <w:t>CharField</w:t>
-      </w:r>
-      <w:proofErr w:type="spellEnd"/>
-      <w:r>
-        <w:rPr>
-          <w:rFonts w:ascii="Times New Roman" w:eastAsiaTheme="majorEastAsia" w:hAnsi="Times New Roman" w:cs="Times New Roman"/>
-          <w:sz w:val="28"/>
-          <w:szCs w:val="28"/>
-        </w:rPr>
-        <w:t xml:space="preserve">(style={'type': </w:t>
-      </w:r>
-      <w:r>
-        <w:rPr>
-          <w:rFonts w:ascii="Times New Roman" w:eastAsiaTheme="majorEastAsia" w:hAnsi="Times New Roman" w:cs="Times New Roman"/>
-          <w:sz w:val="28"/>
-          <w:szCs w:val="28"/>
-        </w:rPr>
-        <w:t>'</w:t>
-      </w:r>
-      <w:proofErr w:type="spellStart"/>
-      <w:r>
-        <w:rPr>
-          <w:rFonts w:ascii="Times New Roman" w:eastAsiaTheme="majorEastAsia" w:hAnsi="Times New Roman" w:cs="Times New Roman"/>
-          <w:sz w:val="28"/>
-          <w:szCs w:val="28"/>
-        </w:rPr>
-        <w:t>textarea</w:t>
-      </w:r>
-      <w:proofErr w:type="spellEnd"/>
-      <w:r>
-        <w:rPr>
-          <w:rFonts w:ascii="Times New Roman" w:eastAsiaTheme="majorEastAsia" w:hAnsi="Times New Roman" w:cs="Times New Roman"/>
-          <w:sz w:val="28"/>
-          <w:szCs w:val="28"/>
-        </w:rPr>
-        <w:t>'})</w:t>
+      <w:r>
+        <w:rPr>
+          <w:rFonts w:ascii="Times New Roman" w:eastAsiaTheme="majorEastAsia" w:hAnsi="Times New Roman" w:cs="Times New Roman"/>
+          <w:sz w:val="28"/>
+          <w:szCs w:val="28"/>
+        </w:rPr>
+        <w:t>CharField(style={'type': 'textarea'})</w:t>
       </w:r>
       <w:r>
         <w:rPr>
@@ -4479,19 +4114,8 @@
           <w:sz w:val="28"/>
           <w:szCs w:val="28"/>
         </w:rPr>
-        <w:t>自动添加了</w:t>
-      </w:r>
-      <w:proofErr w:type="gramStart"/>
-      <w:r>
-        <w:rPr>
-          <w:rFonts w:ascii="Times New Roman" w:eastAsiaTheme="majorEastAsia" w:hAnsi="Times New Roman" w:cs="Times New Roman" w:hint="eastAsia"/>
-          <w:sz w:val="28"/>
-          <w:szCs w:val="28"/>
-        </w:rPr>
-        <w:t>验证器</w:t>
-      </w:r>
-      <w:proofErr w:type="spellStart"/>
-      <w:proofErr w:type="gramEnd"/>
+        <w:t>自动添加了验证器</w:t>
+      </w:r>
       <w:r>
         <w:rPr>
           <w:rFonts w:ascii="Times New Roman" w:eastAsiaTheme="majorEastAsia" w:hAnsi="Times New Roman" w:cs="Times New Roman" w:hint="eastAsia"/>
@@ -4508,7 +4132,6 @@
         </w:rPr>
         <w:t>niqueValidator</w:t>
       </w:r>
-      <w:proofErr w:type="spellEnd"/>
       <w:r>
         <w:rPr>
           <w:rFonts w:ascii="Times New Roman" w:eastAsiaTheme="majorEastAsia" w:hAnsi="Times New Roman" w:cs="Times New Roman" w:hint="eastAsia"/>
@@ -4517,7 +4140,6 @@
         </w:rPr>
         <w:t>。</w:t>
       </w:r>
-      <w:proofErr w:type="spellStart"/>
       <w:r>
         <w:rPr>
           <w:rFonts w:ascii="Times New Roman" w:eastAsiaTheme="majorEastAsia" w:hAnsi="Times New Roman" w:cs="Times New Roman" w:hint="eastAsia"/>
@@ -4534,7 +4156,6 @@
         </w:rPr>
         <w:t>jango</w:t>
       </w:r>
-      <w:proofErr w:type="spellEnd"/>
       <w:r>
         <w:rPr>
           <w:rFonts w:ascii="Times New Roman" w:eastAsiaTheme="majorEastAsia" w:hAnsi="Times New Roman" w:cs="Times New Roman" w:hint="eastAsia"/>
@@ -4629,7 +4250,6 @@
           <w:szCs w:val="28"/>
         </w:rPr>
       </w:pPr>
-      <w:proofErr w:type="spellStart"/>
       <w:r>
         <w:rPr>
           <w:rFonts w:ascii="Times New Roman" w:eastAsiaTheme="majorEastAsia" w:hAnsi="Times New Roman" w:cs="Times New Roman" w:hint="eastAsia"/>
@@ -4646,7 +4266,6 @@
         </w:rPr>
         <w:t>odelSerializer</w:t>
       </w:r>
-      <w:proofErr w:type="spellEnd"/>
       <w:r>
         <w:rPr>
           <w:rFonts w:ascii="Times New Roman" w:eastAsiaTheme="majorEastAsia" w:hAnsi="Times New Roman" w:cs="Times New Roman" w:hint="eastAsia"/>
@@ -5002,7 +4621,6 @@
         </w:rPr>
         <w:t>可以向</w:t>
       </w:r>
-      <w:proofErr w:type="spellStart"/>
       <w:r>
         <w:rPr>
           <w:rFonts w:ascii="Times New Roman" w:eastAsiaTheme="majorEastAsia" w:hAnsi="Times New Roman" w:cs="Times New Roman" w:hint="eastAsia"/>
@@ -5019,7 +4637,6 @@
         </w:rPr>
         <w:t>odelSerialzier</w:t>
       </w:r>
-      <w:proofErr w:type="spellEnd"/>
       <w:r>
         <w:rPr>
           <w:rFonts w:ascii="Times New Roman" w:eastAsiaTheme="majorEastAsia" w:hAnsi="Times New Roman" w:cs="Times New Roman" w:hint="eastAsia"/>
@@ -5028,7 +4645,6 @@
         </w:rPr>
         <w:t>中添加额外的字段，或覆盖</w:t>
       </w:r>
-      <w:proofErr w:type="spellStart"/>
       <w:r>
         <w:rPr>
           <w:rFonts w:ascii="Times New Roman" w:eastAsiaTheme="majorEastAsia" w:hAnsi="Times New Roman" w:cs="Times New Roman" w:hint="eastAsia"/>
@@ -5043,17 +4659,8 @@
           <w:sz w:val="28"/>
           <w:szCs w:val="28"/>
         </w:rPr>
-        <w:t>Serialize</w:t>
-      </w:r>
-      <w:r>
-        <w:rPr>
-          <w:rFonts w:ascii="Times New Roman" w:eastAsiaTheme="majorEastAsia" w:hAnsi="Times New Roman" w:cs="Times New Roman"/>
-          <w:sz w:val="28"/>
-          <w:szCs w:val="28"/>
-        </w:rPr>
-        <w:t>r</w:t>
-      </w:r>
-      <w:proofErr w:type="spellEnd"/>
+        <w:t>Serializer</w:t>
+      </w:r>
       <w:r>
         <w:rPr>
           <w:rFonts w:ascii="Times New Roman" w:eastAsiaTheme="majorEastAsia" w:hAnsi="Times New Roman" w:cs="Times New Roman" w:hint="eastAsia"/>
@@ -5128,7 +4735,6 @@
         </w:rPr>
         <w:t>其中</w:t>
       </w:r>
-      <w:proofErr w:type="spellStart"/>
       <w:r>
         <w:rPr>
           <w:rFonts w:ascii="Times New Roman" w:eastAsiaTheme="majorEastAsia" w:hAnsi="Times New Roman" w:cs="Times New Roman" w:hint="eastAsia"/>
@@ -5137,7 +4743,6 @@
         </w:rPr>
         <w:t>url</w:t>
       </w:r>
-      <w:proofErr w:type="spellEnd"/>
       <w:r>
         <w:rPr>
           <w:rFonts w:ascii="Times New Roman" w:eastAsiaTheme="majorEastAsia" w:hAnsi="Times New Roman" w:cs="Times New Roman" w:hint="eastAsia"/>
@@ -5146,7 +4751,6 @@
         </w:rPr>
         <w:t>是覆盖之前</w:t>
       </w:r>
-      <w:proofErr w:type="spellStart"/>
       <w:r>
         <w:rPr>
           <w:rFonts w:ascii="Times New Roman" w:eastAsiaTheme="majorEastAsia" w:hAnsi="Times New Roman" w:cs="Times New Roman" w:hint="eastAsia"/>
@@ -5163,7 +4767,6 @@
         </w:rPr>
         <w:t>Serializer</w:t>
       </w:r>
-      <w:proofErr w:type="spellEnd"/>
       <w:r>
         <w:rPr>
           <w:rFonts w:ascii="Times New Roman" w:eastAsiaTheme="majorEastAsia" w:hAnsi="Times New Roman" w:cs="Times New Roman" w:hint="eastAsia"/>
@@ -5222,7 +4825,6 @@
         </w:rPr>
         <w:t>指定只读字段：可以把</w:t>
       </w:r>
-      <w:proofErr w:type="spellStart"/>
       <w:r>
         <w:rPr>
           <w:rFonts w:ascii="Times New Roman" w:eastAsiaTheme="majorEastAsia" w:hAnsi="Times New Roman" w:cs="Times New Roman" w:hint="eastAsia"/>
@@ -5231,7 +4833,6 @@
         </w:rPr>
         <w:t>Modle</w:t>
       </w:r>
-      <w:proofErr w:type="spellEnd"/>
       <w:r>
         <w:rPr>
           <w:rFonts w:ascii="Times New Roman" w:eastAsiaTheme="majorEastAsia" w:hAnsi="Times New Roman" w:cs="Times New Roman" w:hint="eastAsia"/>
@@ -5240,7 +4841,6 @@
         </w:rPr>
         <w:t>的字段设置</w:t>
       </w:r>
-      <w:proofErr w:type="spellStart"/>
       <w:r>
         <w:rPr>
           <w:rFonts w:ascii="Times New Roman" w:eastAsiaTheme="majorEastAsia" w:hAnsi="Times New Roman" w:cs="Times New Roman" w:hint="eastAsia"/>
@@ -5255,16 +4855,7 @@
           <w:sz w:val="28"/>
           <w:szCs w:val="28"/>
         </w:rPr>
-        <w:t>ead_only</w:t>
-      </w:r>
-      <w:proofErr w:type="spellEnd"/>
-      <w:r>
-        <w:rPr>
-          <w:rFonts w:ascii="Times New Roman" w:eastAsiaTheme="majorEastAsia" w:hAnsi="Times New Roman" w:cs="Times New Roman"/>
-          <w:sz w:val="28"/>
-          <w:szCs w:val="28"/>
-        </w:rPr>
-        <w:t>=True</w:t>
+        <w:t>ead_only=True</w:t>
       </w:r>
       <w:r>
         <w:rPr>
@@ -5274,7 +4865,6 @@
         </w:rPr>
         <w:t>，也可以例如</w:t>
       </w:r>
-      <w:proofErr w:type="spellStart"/>
       <w:r>
         <w:rPr>
           <w:rFonts w:ascii="Times New Roman" w:eastAsiaTheme="majorEastAsia" w:hAnsi="Times New Roman" w:cs="Times New Roman" w:hint="eastAsia"/>
@@ -5291,7 +4881,6 @@
         </w:rPr>
         <w:t>ead_only_fields</w:t>
       </w:r>
-      <w:proofErr w:type="spellEnd"/>
       <w:r>
         <w:rPr>
           <w:rFonts w:ascii="Times New Roman" w:eastAsiaTheme="majorEastAsia" w:hAnsi="Times New Roman" w:cs="Times New Roman" w:hint="eastAsia"/>
@@ -5401,7 +4990,6 @@
         </w:rPr>
         <w:t>，和</w:t>
       </w:r>
-      <w:proofErr w:type="spellStart"/>
       <w:r>
         <w:rPr>
           <w:rFonts w:ascii="Times New Roman" w:eastAsiaTheme="majorEastAsia" w:hAnsi="Times New Roman" w:cs="Times New Roman" w:hint="eastAsia"/>
@@ -5420,7 +5008,6 @@
         </w:rPr>
         <w:t>utoField</w:t>
       </w:r>
-      <w:proofErr w:type="spellEnd"/>
       <w:r>
         <w:rPr>
           <w:rFonts w:ascii="Times New Roman" w:eastAsiaTheme="majorEastAsia" w:hAnsi="Times New Roman" w:cs="Times New Roman" w:hint="eastAsia"/>
@@ -5438,7 +5025,6 @@
         </w:rPr>
         <w:t>会自动设置</w:t>
       </w:r>
-      <w:proofErr w:type="spellStart"/>
       <w:r>
         <w:rPr>
           <w:rFonts w:ascii="Times New Roman" w:eastAsiaTheme="majorEastAsia" w:hAnsi="Times New Roman" w:cs="Times New Roman" w:hint="eastAsia"/>
@@ -5453,16 +5039,7 @@
           <w:sz w:val="28"/>
           <w:szCs w:val="28"/>
         </w:rPr>
-        <w:t>ead_only</w:t>
-      </w:r>
-      <w:proofErr w:type="spellEnd"/>
-      <w:r>
-        <w:rPr>
-          <w:rFonts w:ascii="Times New Roman" w:eastAsiaTheme="majorEastAsia" w:hAnsi="Times New Roman" w:cs="Times New Roman"/>
-          <w:sz w:val="28"/>
-          <w:szCs w:val="28"/>
-        </w:rPr>
-        <w:t>=True</w:t>
+        <w:t>ead_only=True</w:t>
       </w:r>
       <w:r>
         <w:rPr>
@@ -5489,7 +5066,6 @@
         </w:rPr>
         <w:t>到</w:t>
       </w:r>
-      <w:proofErr w:type="spellStart"/>
       <w:r>
         <w:rPr>
           <w:rFonts w:ascii="Times New Roman" w:eastAsiaTheme="majorEastAsia" w:hAnsi="Times New Roman" w:cs="Times New Roman" w:hint="eastAsia"/>
@@ -5506,7 +5082,6 @@
         </w:rPr>
         <w:t>ead_only_fields</w:t>
       </w:r>
-      <w:proofErr w:type="spellEnd"/>
       <w:r>
         <w:rPr>
           <w:rFonts w:ascii="Times New Roman" w:eastAsiaTheme="majorEastAsia" w:hAnsi="Times New Roman" w:cs="Times New Roman" w:hint="eastAsia"/>
@@ -5533,7 +5108,6 @@
           <w:szCs w:val="28"/>
         </w:rPr>
       </w:pPr>
-      <w:proofErr w:type="spellStart"/>
       <w:r>
         <w:rPr>
           <w:rFonts w:ascii="Times New Roman" w:eastAsiaTheme="majorEastAsia" w:hAnsi="Times New Roman" w:cs="Times New Roman" w:hint="eastAsia"/>
@@ -5550,7 +5124,6 @@
         </w:rPr>
         <w:t>erializer</w:t>
       </w:r>
-      <w:proofErr w:type="spellEnd"/>
       <w:r>
         <w:rPr>
           <w:rFonts w:ascii="Times New Roman" w:eastAsiaTheme="majorEastAsia" w:hAnsi="Times New Roman" w:cs="Times New Roman" w:hint="eastAsia"/>
@@ -5559,7 +5132,6 @@
         </w:rPr>
         <w:t>中还可以包含另一个</w:t>
       </w:r>
-      <w:proofErr w:type="spellStart"/>
       <w:r>
         <w:rPr>
           <w:rFonts w:ascii="Times New Roman" w:eastAsiaTheme="majorEastAsia" w:hAnsi="Times New Roman" w:cs="Times New Roman" w:hint="eastAsia"/>
@@ -5568,7 +5140,6 @@
         </w:rPr>
         <w:t>Serializer</w:t>
       </w:r>
-      <w:proofErr w:type="spellEnd"/>
       <w:r>
         <w:rPr>
           <w:rFonts w:ascii="Times New Roman" w:eastAsiaTheme="majorEastAsia" w:hAnsi="Times New Roman" w:cs="Times New Roman" w:hint="eastAsia"/>
@@ -5610,7 +5181,7 @@
                     <a:blip r:embed="rId26">
                       <a:extLst>
                         <a:ext uri="{28A0092B-C50C-407E-A947-70E740481C1C}">
-                          <a14:useLocalDpi xmlns:a14="http://schemas.microsoft.com/office/drawing/2010/main" xmlns:wps="http://schemas.microsoft.com/office/word/2010/wordprocessingShape" xmlns:wpi="http://schemas.microsoft.com/office/word/2010/wordprocessingInk" xmlns:wpg="http://schemas.microsoft.com/office/word/2010/wordprocessingGroup" xmlns:w16se="http://schemas.microsoft.com/office/word/2015/wordml/symex" xmlns:w16sdtdh="http://schemas.microsoft.com/office/word/2020/wordml/sdtdatahash" xmlns:w16="http://schemas.microsoft.com/office/word/2018/wordml" xmlns:w16cid="http://schemas.microsoft.com/office/word/2016/wordml/cid" xmlns:w16cex="http://schemas.microsoft.com/office/word/2018/wordml/cex" xmlns:w15="http://schemas.microsoft.com/office/word/2012/wordml" xmlns:w14="http://schemas.microsoft.com/office/word/2010/wordml" xmlns:w="http://schemas.openxmlformats.org/wordprocessingml/2006/main" xmlns:w10="urn:schemas-microsoft-com:office:word" xmlns:wp14="http://schemas.microsoft.com/office/word/2010/wordprocessingDrawing" xmlns:v="urn:schemas-microsoft-com:vml" xmlns:o="urn:schemas-microsoft-com:office:office" xmlns:am3d="http://schemas.microsoft.com/office/drawing/2017/model3d" xmlns:aink="http://schemas.microsoft.com/office/drawing/2016/ink" xmlns:mc="http://schemas.openxmlformats.org/markup-compatibility/2006" xmlns:cx8="http://schemas.microsoft.com/office/drawing/2016/5/14/chartex" xmlns:cx7="http://schemas.microsoft.com/office/drawing/2016/5/13/chartex" xmlns:cx6="http://schemas.microsoft.com/office/drawing/2016/5/12/chartex" xmlns:cx5="http://schemas.microsoft.com/office/drawing/2016/5/11/chartex" xmlns:cx4="http://schemas.microsoft.com/office/drawing/2016/5/10/chartex" xmlns:cx3="http://schemas.microsoft.com/office/drawing/2016/5/9/chartex" xmlns:cx2="http://schemas.microsoft.com/office/drawing/2015/10/21/chartex" xmlns:cx1="http://schemas.microsoft.com/office/drawing/2015/9/8/chartex" xmlns:cx="http://schemas.microsoft.com/office/drawing/2014/chartex" xmlns:wpc="http://schemas.microsoft.com/office/word/2010/wordprocessingCanvas" xmlns="" val="0"/>
+                          <a14:useLocalDpi xmlns:a14="http://schemas.microsoft.com/office/drawing/2010/main" val="0"/>
                         </a:ext>
                       </a:extLst>
                     </a:blip>
@@ -5675,7 +5246,7 @@
                     <a:blip r:embed="rId27">
                       <a:extLst>
                         <a:ext uri="{28A0092B-C50C-407E-A947-70E740481C1C}">
-                          <a14:useLocalDpi xmlns:a14="http://schemas.microsoft.com/office/drawing/2010/main" xmlns:wps="http://schemas.microsoft.com/office/word/2010/wordprocessingShape" xmlns:wpi="http://schemas.microsoft.com/office/word/2010/wordprocessingInk" xmlns:wpg="http://schemas.microsoft.com/office/word/2010/wordprocessingGroup" xmlns:w16se="http://schemas.microsoft.com/office/word/2015/wordml/symex" xmlns:w16sdtdh="http://schemas.microsoft.com/office/word/2020/wordml/sdtdatahash" xmlns:w16="http://schemas.microsoft.com/office/word/2018/wordml" xmlns:w16cid="http://schemas.microsoft.com/office/word/2016/wordml/cid" xmlns:w16cex="http://schemas.microsoft.com/office/word/2018/wordml/cex" xmlns:w15="http://schemas.microsoft.com/office/word/2012/wordml" xmlns:w14="http://schemas.microsoft.com/office/word/2010/wordml" xmlns:w="http://schemas.openxmlformats.org/wordprocessingml/2006/main" xmlns:w10="urn:schemas-microsoft-com:office:word" xmlns:wp14="http://schemas.microsoft.com/office/word/2010/wordprocessingDrawing" xmlns:v="urn:schemas-microsoft-com:vml" xmlns:o="urn:schemas-microsoft-com:office:office" xmlns:am3d="http://schemas.microsoft.com/office/drawing/2017/model3d" xmlns:aink="http://schemas.microsoft.com/office/drawing/2016/ink" xmlns:mc="http://schemas.openxmlformats.org/markup-compatibility/2006" xmlns:cx8="http://schemas.microsoft.com/office/drawing/2016/5/14/chartex" xmlns:cx7="http://schemas.microsoft.com/office/drawing/2016/5/13/chartex" xmlns:cx6="http://schemas.microsoft.com/office/drawing/2016/5/12/chartex" xmlns:cx5="http://schemas.microsoft.com/office/drawing/2016/5/11/chartex" xmlns:cx4="http://schemas.microsoft.com/office/drawing/2016/5/10/chartex" xmlns:cx3="http://schemas.microsoft.com/office/drawing/2016/5/9/chartex" xmlns:cx2="http://schemas.microsoft.com/office/drawing/2015/10/21/chartex" xmlns:cx1="http://schemas.microsoft.com/office/drawing/2015/9/8/chartex" xmlns:cx="http://schemas.microsoft.com/office/drawing/2014/chartex" xmlns:wpc="http://schemas.microsoft.com/office/word/2010/wordprocessingCanvas" xmlns="" val="0"/>
+                          <a14:useLocalDpi xmlns:a14="http://schemas.microsoft.com/office/drawing/2010/main" val="0"/>
                         </a:ext>
                       </a:extLst>
                     </a:blip>
@@ -5717,7 +5288,6 @@
           <w:szCs w:val="44"/>
         </w:rPr>
       </w:pPr>
-      <w:proofErr w:type="spellStart"/>
       <w:r>
         <w:rPr>
           <w:rFonts w:ascii="Times New Roman" w:eastAsiaTheme="majorEastAsia" w:hAnsi="Times New Roman" w:cs="Times New Roman" w:hint="eastAsia"/>
@@ -5736,7 +5306,6 @@
         </w:rPr>
         <w:t>erializer</w:t>
       </w:r>
-      <w:proofErr w:type="spellEnd"/>
       <w:r>
         <w:rPr>
           <w:rFonts w:ascii="Times New Roman" w:eastAsiaTheme="majorEastAsia" w:hAnsi="Times New Roman" w:cs="Times New Roman" w:hint="eastAsia"/>
@@ -5755,7 +5324,6 @@
           <w:szCs w:val="28"/>
         </w:rPr>
       </w:pPr>
-      <w:proofErr w:type="spellStart"/>
       <w:r>
         <w:rPr>
           <w:rFonts w:ascii="Times New Roman" w:eastAsiaTheme="majorEastAsia" w:hAnsi="Times New Roman" w:cs="Times New Roman"/>
@@ -5764,7 +5332,6 @@
         </w:rPr>
         <w:t>read_only</w:t>
       </w:r>
-      <w:proofErr w:type="spellEnd"/>
       <w:r>
         <w:rPr>
           <w:rFonts w:ascii="Times New Roman" w:eastAsiaTheme="majorEastAsia" w:hAnsi="Times New Roman" w:cs="Times New Roman" w:hint="eastAsia"/>
@@ -5773,7 +5340,6 @@
         </w:rPr>
         <w:t>：</w:t>
       </w:r>
-      <w:proofErr w:type="spellStart"/>
       <w:r>
         <w:rPr>
           <w:rFonts w:ascii="Times New Roman" w:eastAsiaTheme="majorEastAsia" w:hAnsi="Times New Roman" w:cs="Times New Roman" w:hint="eastAsia"/>
@@ -5788,16 +5354,7 @@
           <w:sz w:val="28"/>
           <w:szCs w:val="28"/>
         </w:rPr>
-        <w:t>ead_only</w:t>
-      </w:r>
-      <w:proofErr w:type="spellEnd"/>
-      <w:r>
-        <w:rPr>
-          <w:rFonts w:ascii="Times New Roman" w:eastAsiaTheme="majorEastAsia" w:hAnsi="Times New Roman" w:cs="Times New Roman"/>
-          <w:sz w:val="28"/>
-          <w:szCs w:val="28"/>
-        </w:rPr>
-        <w:t>=True</w:t>
+        <w:t>ead_only=True</w:t>
       </w:r>
       <w:r>
         <w:rPr>
@@ -5831,7 +5388,6 @@
         </w:rPr>
         <w:t>输出中，即序列化的</w:t>
       </w:r>
-      <w:proofErr w:type="spellStart"/>
       <w:r>
         <w:rPr>
           <w:rFonts w:ascii="Times New Roman" w:eastAsiaTheme="majorEastAsia" w:hAnsi="Times New Roman" w:cs="Times New Roman" w:hint="eastAsia"/>
@@ -5840,7 +5396,6 @@
         </w:rPr>
         <w:t>json</w:t>
       </w:r>
-      <w:proofErr w:type="spellEnd"/>
       <w:r>
         <w:rPr>
           <w:rFonts w:ascii="Times New Roman" w:eastAsiaTheme="majorEastAsia" w:hAnsi="Times New Roman" w:cs="Times New Roman" w:hint="eastAsia"/>
@@ -5849,7 +5404,6 @@
         </w:rPr>
         <w:t>数据会包含，但</w:t>
       </w:r>
-      <w:proofErr w:type="spellStart"/>
       <w:r>
         <w:rPr>
           <w:rFonts w:ascii="Times New Roman" w:eastAsiaTheme="majorEastAsia" w:hAnsi="Times New Roman" w:cs="Times New Roman" w:hint="eastAsia"/>
@@ -5866,7 +5420,6 @@
         </w:rPr>
         <w:t>erializer</w:t>
       </w:r>
-      <w:proofErr w:type="spellEnd"/>
       <w:r>
         <w:rPr>
           <w:rFonts w:ascii="Times New Roman" w:eastAsiaTheme="majorEastAsia" w:hAnsi="Times New Roman" w:cs="Times New Roman" w:hint="eastAsia"/>
@@ -5932,7 +5485,6 @@
         </w:rPr>
         <w:t>忽略</w:t>
       </w:r>
-      <w:proofErr w:type="spellStart"/>
       <w:r>
         <w:rPr>
           <w:rFonts w:ascii="Times New Roman" w:eastAsiaTheme="majorEastAsia" w:hAnsi="Times New Roman" w:cs="Times New Roman" w:hint="eastAsia"/>
@@ -5949,25 +5501,15 @@
           <w:sz w:val="28"/>
           <w:szCs w:val="28"/>
         </w:rPr>
-        <w:t>ead_only</w:t>
-      </w:r>
-      <w:proofErr w:type="spellEnd"/>
-      <w:r>
-        <w:rPr>
-          <w:rFonts w:ascii="Times New Roman" w:eastAsiaTheme="majorEastAsia" w:hAnsi="Times New Roman" w:cs="Times New Roman"/>
+        <w:t>ead_only=True</w:t>
+      </w:r>
+      <w:r>
+        <w:rPr>
+          <w:rFonts w:ascii="Times New Roman" w:eastAsiaTheme="majorEastAsia" w:hAnsi="Times New Roman" w:cs="Times New Roman" w:hint="eastAsia"/>
           <w:color w:val="FF0000"/>
           <w:sz w:val="28"/>
           <w:szCs w:val="28"/>
         </w:rPr>
-        <w:t>=True</w:t>
-      </w:r>
-      <w:r>
-        <w:rPr>
-          <w:rFonts w:ascii="Times New Roman" w:eastAsiaTheme="majorEastAsia" w:hAnsi="Times New Roman" w:cs="Times New Roman" w:hint="eastAsia"/>
-          <w:color w:val="FF0000"/>
-          <w:sz w:val="28"/>
-          <w:szCs w:val="28"/>
-        </w:rPr>
         <w:t>的字段</w:t>
       </w:r>
       <w:r>
@@ -5996,7 +5538,6 @@
           <w:szCs w:val="28"/>
         </w:rPr>
       </w:pPr>
-      <w:proofErr w:type="spellStart"/>
       <w:r>
         <w:rPr>
           <w:rFonts w:ascii="Times New Roman" w:eastAsiaTheme="majorEastAsia" w:hAnsi="Times New Roman" w:cs="Times New Roman"/>
@@ -6005,7 +5546,6 @@
         </w:rPr>
         <w:t>write_only</w:t>
       </w:r>
-      <w:proofErr w:type="spellEnd"/>
       <w:r>
         <w:rPr>
           <w:rFonts w:ascii="Times New Roman" w:eastAsiaTheme="majorEastAsia" w:hAnsi="Times New Roman" w:cs="Times New Roman" w:hint="eastAsia"/>
@@ -6014,7 +5554,6 @@
         </w:rPr>
         <w:t>：</w:t>
       </w:r>
-      <w:proofErr w:type="spellStart"/>
       <w:r>
         <w:rPr>
           <w:rFonts w:ascii="Times New Roman" w:eastAsiaTheme="majorEastAsia" w:hAnsi="Times New Roman" w:cs="Times New Roman" w:hint="eastAsia"/>
@@ -6029,16 +5568,7 @@
           <w:sz w:val="28"/>
           <w:szCs w:val="28"/>
         </w:rPr>
-        <w:t>rite_only</w:t>
-      </w:r>
-      <w:proofErr w:type="spellEnd"/>
-      <w:r>
-        <w:rPr>
-          <w:rFonts w:ascii="Times New Roman" w:eastAsiaTheme="majorEastAsia" w:hAnsi="Times New Roman" w:cs="Times New Roman"/>
-          <w:sz w:val="28"/>
-          <w:szCs w:val="28"/>
-        </w:rPr>
-        <w:t>=True</w:t>
+        <w:t>rite_only=True</w:t>
       </w:r>
       <w:r>
         <w:rPr>
@@ -6239,7 +5769,6 @@
           <w:szCs w:val="28"/>
         </w:rPr>
       </w:pPr>
-      <w:proofErr w:type="spellStart"/>
       <w:r>
         <w:rPr>
           <w:rFonts w:ascii="Times New Roman" w:eastAsiaTheme="majorEastAsia" w:hAnsi="Times New Roman" w:cs="Times New Roman"/>
@@ -6248,7 +5777,6 @@
         </w:rPr>
         <w:t>allow_null</w:t>
       </w:r>
-      <w:proofErr w:type="spellEnd"/>
       <w:r>
         <w:rPr>
           <w:rFonts w:ascii="Times New Roman" w:eastAsiaTheme="majorEastAsia" w:hAnsi="Times New Roman" w:cs="Times New Roman" w:hint="eastAsia"/>
@@ -6257,7 +5785,6 @@
         </w:rPr>
         <w:t>：</w:t>
       </w:r>
-      <w:proofErr w:type="spellStart"/>
       <w:r>
         <w:rPr>
           <w:rFonts w:ascii="Times New Roman" w:eastAsiaTheme="majorEastAsia" w:hAnsi="Times New Roman" w:cs="Times New Roman" w:hint="eastAsia"/>
@@ -6274,7 +5801,6 @@
         </w:rPr>
         <w:t>llow_null</w:t>
       </w:r>
-      <w:proofErr w:type="spellEnd"/>
       <w:r>
         <w:rPr>
           <w:rFonts w:ascii="Times New Roman" w:eastAsiaTheme="majorEastAsia" w:hAnsi="Times New Roman" w:cs="Times New Roman" w:hint="eastAsia"/>
@@ -6323,7 +5849,6 @@
         </w:rPr>
         <w:t>，反之，</w:t>
       </w:r>
-      <w:proofErr w:type="spellStart"/>
       <w:r>
         <w:rPr>
           <w:rFonts w:ascii="Times New Roman" w:eastAsiaTheme="majorEastAsia" w:hAnsi="Times New Roman" w:cs="Times New Roman" w:hint="eastAsia"/>
@@ -6338,16 +5863,7 @@
           <w:sz w:val="28"/>
           <w:szCs w:val="28"/>
         </w:rPr>
-        <w:t>llow_null</w:t>
-      </w:r>
-      <w:proofErr w:type="spellEnd"/>
-      <w:r>
-        <w:rPr>
-          <w:rFonts w:ascii="Times New Roman" w:eastAsiaTheme="majorEastAsia" w:hAnsi="Times New Roman" w:cs="Times New Roman"/>
-          <w:sz w:val="28"/>
-          <w:szCs w:val="28"/>
-        </w:rPr>
-        <w:t>=False</w:t>
+        <w:t>llow_null=False</w:t>
       </w:r>
       <w:r>
         <w:rPr>
@@ -6537,7 +6053,6 @@
           <w:szCs w:val="28"/>
         </w:rPr>
       </w:pPr>
-      <w:proofErr w:type="spellStart"/>
       <w:r>
         <w:rPr>
           <w:rFonts w:ascii="Times New Roman" w:eastAsiaTheme="majorEastAsia" w:hAnsi="Times New Roman" w:cs="Times New Roman"/>
@@ -6546,7 +6061,6 @@
         </w:rPr>
         <w:t>validators</w:t>
       </w:r>
-      <w:proofErr w:type="spellEnd"/>
       <w:r>
         <w:rPr>
           <w:rFonts w:ascii="Times New Roman" w:eastAsiaTheme="majorEastAsia" w:hAnsi="Times New Roman" w:cs="Times New Roman" w:hint="eastAsia"/>
@@ -6576,8 +6090,8 @@
 </file>
 
 <file path=word/numbering.xml><?xml version="1.0" encoding="utf-8"?>
-<w:numbering xmlns:ve="http://schemas.openxmlformats.org/markup-compatibility/2006" xmlns:o="urn:schemas-microsoft-com:office:office" xmlns:r="http://schemas.openxmlformats.org/officeDocument/2006/relationships" xmlns:m="http://schemas.openxmlformats.org/officeDocument/2006/math" xmlns:v="urn:schemas-microsoft-com:vml" xmlns:wp="http://schemas.openxmlformats.org/drawingml/2006/wordprocessingDrawing" xmlns:w10="urn:schemas-microsoft-com:office:word" xmlns:w="http://schemas.openxmlformats.org/wordprocessingml/2006/main" xmlns:wne="http://schemas.microsoft.com/office/word/2006/wordml">
-  <w:abstractNum w:abstractNumId="0">
+<w:numbering xmlns:wpc="http://schemas.microsoft.com/office/word/2010/wordprocessingCanvas" xmlns:cx="http://schemas.microsoft.com/office/drawing/2014/chartex" xmlns:cx1="http://schemas.microsoft.com/office/drawing/2015/9/8/chartex" xmlns:cx2="http://schemas.microsoft.com/office/drawing/2015/10/21/chartex" xmlns:cx3="http://schemas.microsoft.com/office/drawing/2016/5/9/chartex" xmlns:cx4="http://schemas.microsoft.com/office/drawing/2016/5/10/chartex" xmlns:cx5="http://schemas.microsoft.com/office/drawing/2016/5/11/chartex" xmlns:cx6="http://schemas.microsoft.com/office/drawing/2016/5/12/chartex" xmlns:cx7="http://schemas.microsoft.com/office/drawing/2016/5/13/chartex" xmlns:cx8="http://schemas.microsoft.com/office/drawing/2016/5/14/chartex" xmlns:mc="http://schemas.openxmlformats.org/markup-compatibility/2006" xmlns:aink="http://schemas.microsoft.com/office/drawing/2016/ink" xmlns:am3d="http://schemas.microsoft.com/office/drawing/2017/model3d" xmlns:o="urn:schemas-microsoft-com:office:office" xmlns:r="http://schemas.openxmlformats.org/officeDocument/2006/relationships" xmlns:m="http://schemas.openxmlformats.org/officeDocument/2006/math" xmlns:v="urn:schemas-microsoft-com:vml" xmlns:wp14="http://schemas.microsoft.com/office/word/2010/wordprocessingDrawing" xmlns:wp="http://schemas.openxmlformats.org/drawingml/2006/wordprocessingDrawing" xmlns:w10="urn:schemas-microsoft-com:office:word" xmlns:w="http://schemas.openxmlformats.org/wordprocessingml/2006/main" xmlns:w14="http://schemas.microsoft.com/office/word/2010/wordml" xmlns:w15="http://schemas.microsoft.com/office/word/2012/wordml" xmlns:w16cex="http://schemas.microsoft.com/office/word/2018/wordml/cex" xmlns:w16cid="http://schemas.microsoft.com/office/word/2016/wordml/cid" xmlns:w16="http://schemas.microsoft.com/office/word/2018/wordml" xmlns:w16sdtdh="http://schemas.microsoft.com/office/word/2020/wordml/sdtdatahash" xmlns:w16se="http://schemas.microsoft.com/office/word/2015/wordml/symex" xmlns:wpg="http://schemas.microsoft.com/office/word/2010/wordprocessingGroup" xmlns:wpi="http://schemas.microsoft.com/office/word/2010/wordprocessingInk" xmlns:wne="http://schemas.microsoft.com/office/word/2006/wordml" xmlns:wps="http://schemas.microsoft.com/office/word/2010/wordprocessingShape" mc:Ignorable="w14 w15 w16se w16cid w16 w16cex w16sdtdh wp14">
+  <w:abstractNum w:abstractNumId="0" w15:restartNumberingAfterBreak="0">
     <w:nsid w:val="10AE1434"/>
     <w:multiLevelType w:val="hybridMultilevel"/>
     <w:tmpl w:val="C700ED40"/>
@@ -6666,7 +6180,7 @@
       </w:pPr>
     </w:lvl>
   </w:abstractNum>
-  <w:abstractNum w:abstractNumId="1">
+  <w:abstractNum w:abstractNumId="1" w15:restartNumberingAfterBreak="0">
     <w:nsid w:val="23C730E4"/>
     <w:multiLevelType w:val="hybridMultilevel"/>
     <w:tmpl w:val="2BACC90C"/>
@@ -6755,7 +6269,7 @@
       </w:pPr>
     </w:lvl>
   </w:abstractNum>
-  <w:abstractNum w:abstractNumId="2">
+  <w:abstractNum w:abstractNumId="2" w15:restartNumberingAfterBreak="0">
     <w:nsid w:val="2A3A3864"/>
     <w:multiLevelType w:val="hybridMultilevel"/>
     <w:tmpl w:val="155E3F02"/>
@@ -6844,7 +6358,7 @@
       </w:pPr>
     </w:lvl>
   </w:abstractNum>
-  <w:abstractNum w:abstractNumId="3">
+  <w:abstractNum w:abstractNumId="3" w15:restartNumberingAfterBreak="0">
     <w:nsid w:val="2BCB519A"/>
     <w:multiLevelType w:val="hybridMultilevel"/>
     <w:tmpl w:val="F6B07F28"/>
@@ -6933,7 +6447,7 @@
       </w:pPr>
     </w:lvl>
   </w:abstractNum>
-  <w:abstractNum w:abstractNumId="4">
+  <w:abstractNum w:abstractNumId="4" w15:restartNumberingAfterBreak="0">
     <w:nsid w:val="535F337A"/>
     <w:multiLevelType w:val="hybridMultilevel"/>
     <w:tmpl w:val="5D747F88"/>
@@ -7022,7 +6536,7 @@
       </w:pPr>
     </w:lvl>
   </w:abstractNum>
-  <w:abstractNum w:abstractNumId="5">
+  <w:abstractNum w:abstractNumId="5" w15:restartNumberingAfterBreak="0">
     <w:nsid w:val="61247902"/>
     <w:multiLevelType w:val="hybridMultilevel"/>
     <w:tmpl w:val="6476620C"/>
@@ -7111,7 +6625,7 @@
       </w:pPr>
     </w:lvl>
   </w:abstractNum>
-  <w:abstractNum w:abstractNumId="6">
+  <w:abstractNum w:abstractNumId="6" w15:restartNumberingAfterBreak="0">
     <w:nsid w:val="6E696E88"/>
     <w:multiLevelType w:val="hybridMultilevel"/>
     <w:tmpl w:val="5FDAC5B0"/>
@@ -7200,7 +6714,7 @@
       </w:pPr>
     </w:lvl>
   </w:abstractNum>
-  <w:abstractNum w:abstractNumId="7">
+  <w:abstractNum w:abstractNumId="7" w15:restartNumberingAfterBreak="0">
     <w:nsid w:val="6EE64FEF"/>
     <w:multiLevelType w:val="hybridMultilevel"/>
     <w:tmpl w:val="C4C2FF62"/>
@@ -7317,7 +6831,7 @@
 </file>
 
 <file path=word/styles.xml><?xml version="1.0" encoding="utf-8"?>
-<w:styles xmlns:r="http://schemas.openxmlformats.org/officeDocument/2006/relationships" xmlns:w="http://schemas.openxmlformats.org/wordprocessingml/2006/main">
+<w:styles xmlns:mc="http://schemas.openxmlformats.org/markup-compatibility/2006" xmlns:r="http://schemas.openxmlformats.org/officeDocument/2006/relationships" xmlns:w="http://schemas.openxmlformats.org/wordprocessingml/2006/main" xmlns:w14="http://schemas.microsoft.com/office/word/2010/wordml" xmlns:w15="http://schemas.microsoft.com/office/word/2012/wordml" xmlns:w16cex="http://schemas.microsoft.com/office/word/2018/wordml/cex" xmlns:w16cid="http://schemas.microsoft.com/office/word/2016/wordml/cid" xmlns:w16="http://schemas.microsoft.com/office/word/2018/wordml" xmlns:w16sdtdh="http://schemas.microsoft.com/office/word/2020/wordml/sdtdatahash" xmlns:w16se="http://schemas.microsoft.com/office/word/2015/wordml/symex" mc:Ignorable="w14 w15 w16se w16cid w16 w16cex w16sdtdh">
   <w:docDefaults>
     <w:rPrDefault>
       <w:rPr>
@@ -7330,149 +6844,387 @@
     </w:rPrDefault>
     <w:pPrDefault/>
   </w:docDefaults>
-  <w:latentStyles w:defLockedState="0" w:defUIPriority="99" w:defSemiHidden="1" w:defUnhideWhenUsed="1" w:defQFormat="0" w:count="267">
-    <w:lsdException w:name="Normal" w:semiHidden="0" w:uiPriority="0" w:unhideWhenUsed="0" w:qFormat="1"/>
-    <w:lsdException w:name="heading 1" w:semiHidden="0" w:uiPriority="9" w:unhideWhenUsed="0" w:qFormat="1"/>
-    <w:lsdException w:name="heading 2" w:uiPriority="9" w:qFormat="1"/>
-    <w:lsdException w:name="heading 3" w:uiPriority="9" w:qFormat="1"/>
-    <w:lsdException w:name="heading 4" w:uiPriority="9" w:qFormat="1"/>
-    <w:lsdException w:name="heading 5" w:uiPriority="9" w:qFormat="1"/>
-    <w:lsdException w:name="heading 6" w:uiPriority="9" w:qFormat="1"/>
-    <w:lsdException w:name="heading 7" w:uiPriority="9" w:qFormat="1"/>
-    <w:lsdException w:name="heading 8" w:uiPriority="9" w:qFormat="1"/>
-    <w:lsdException w:name="heading 9" w:uiPriority="9" w:qFormat="1"/>
-    <w:lsdException w:name="toc 1" w:uiPriority="39"/>
-    <w:lsdException w:name="toc 2" w:uiPriority="39"/>
-    <w:lsdException w:name="toc 3" w:uiPriority="39"/>
-    <w:lsdException w:name="toc 4" w:uiPriority="39"/>
-    <w:lsdException w:name="toc 5" w:uiPriority="39"/>
-    <w:lsdException w:name="toc 6" w:uiPriority="39"/>
-    <w:lsdException w:name="toc 7" w:uiPriority="39"/>
-    <w:lsdException w:name="toc 8" w:uiPriority="39"/>
-    <w:lsdException w:name="toc 9" w:uiPriority="39"/>
-    <w:lsdException w:name="caption" w:uiPriority="35" w:qFormat="1"/>
-    <w:lsdException w:name="Title" w:semiHidden="0" w:uiPriority="10" w:unhideWhenUsed="0" w:qFormat="1"/>
-    <w:lsdException w:name="Default Paragraph Font" w:uiPriority="1"/>
-    <w:lsdException w:name="Subtitle" w:semiHidden="0" w:uiPriority="11" w:unhideWhenUsed="0" w:qFormat="1"/>
-    <w:lsdException w:name="Strong" w:semiHidden="0" w:uiPriority="22" w:unhideWhenUsed="0" w:qFormat="1"/>
-    <w:lsdException w:name="Emphasis" w:semiHidden="0" w:uiPriority="20" w:unhideWhenUsed="0" w:qFormat="1"/>
-    <w:lsdException w:name="Table Grid" w:semiHidden="0" w:uiPriority="59" w:unhideWhenUsed="0"/>
-    <w:lsdException w:name="Placeholder Text" w:unhideWhenUsed="0"/>
-    <w:lsdException w:name="No Spacing" w:semiHidden="0" w:uiPriority="1" w:unhideWhenUsed="0" w:qFormat="1"/>
-    <w:lsdException w:name="Light Shading" w:semiHidden="0" w:uiPriority="60" w:unhideWhenUsed="0"/>
-    <w:lsdException w:name="Light List" w:semiHidden="0" w:uiPriority="61" w:unhideWhenUsed="0"/>
-    <w:lsdException w:name="Light Grid" w:semiHidden="0" w:uiPriority="62" w:unhideWhenUsed="0"/>
-    <w:lsdException w:name="Medium Shading 1" w:semiHidden="0" w:uiPriority="63" w:unhideWhenUsed="0"/>
-    <w:lsdException w:name="Medium Shading 2" w:semiHidden="0" w:uiPriority="64" w:unhideWhenUsed="0"/>
-    <w:lsdException w:name="Medium List 1" w:semiHidden="0" w:uiPriority="65" w:unhideWhenUsed="0"/>
-    <w:lsdException w:name="Medium List 2" w:semiHidden="0" w:uiPriority="66" w:unhideWhenUsed="0"/>
-    <w:lsdException w:name="Medium Grid 1" w:semiHidden="0" w:uiPriority="67" w:unhideWhenUsed="0"/>
-    <w:lsdException w:name="Medium Grid 2" w:semiHidden="0" w:uiPriority="68" w:unhideWhenUsed="0"/>
-    <w:lsdException w:name="Medium Grid 3" w:semiHidden="0" w:uiPriority="69" w:unhideWhenUsed="0"/>
-    <w:lsdException w:name="Dark List" w:semiHidden="0" w:uiPriority="70" w:unhideWhenUsed="0"/>
-    <w:lsdException w:name="Colorful Shading" w:semiHidden="0" w:uiPriority="71" w:unhideWhenUsed="0"/>
-    <w:lsdException w:name="Colorful List" w:semiHidden="0" w:uiPriority="72" w:unhideWhenUsed="0"/>
-    <w:lsdException w:name="Colorful Grid" w:semiHidden="0" w:uiPriority="73" w:unhideWhenUsed="0"/>
-    <w:lsdException w:name="Light Shading Accent 1" w:semiHidden="0" w:uiPriority="60" w:unhideWhenUsed="0"/>
-    <w:lsdException w:name="Light List Accent 1" w:semiHidden="0" w:uiPriority="61" w:unhideWhenUsed="0"/>
-    <w:lsdException w:name="Light Grid Accent 1" w:semiHidden="0" w:uiPriority="62" w:unhideWhenUsed="0"/>
-    <w:lsdException w:name="Medium Shading 1 Accent 1" w:semiHidden="0" w:uiPriority="63" w:unhideWhenUsed="0"/>
-    <w:lsdException w:name="Medium Shading 2 Accent 1" w:semiHidden="0" w:uiPriority="64" w:unhideWhenUsed="0"/>
-    <w:lsdException w:name="Medium List 1 Accent 1" w:semiHidden="0" w:uiPriority="65" w:unhideWhenUsed="0"/>
-    <w:lsdException w:name="Revision" w:unhideWhenUsed="0"/>
-    <w:lsdException w:name="List Paragraph" w:semiHidden="0" w:uiPriority="34" w:unhideWhenUsed="0" w:qFormat="1"/>
-    <w:lsdException w:name="Quote" w:semiHidden="0" w:uiPriority="29" w:unhideWhenUsed="0" w:qFormat="1"/>
-    <w:lsdException w:name="Intense Quote" w:semiHidden="0" w:uiPriority="30" w:unhideWhenUsed="0" w:qFormat="1"/>
-    <w:lsdException w:name="Medium List 2 Accent 1" w:semiHidden="0" w:uiPriority="66" w:unhideWhenUsed="0"/>
-    <w:lsdException w:name="Medium Grid 1 Accent 1" w:semiHidden="0" w:uiPriority="67" w:unhideWhenUsed="0"/>
-    <w:lsdException w:name="Medium Grid 2 Accent 1" w:semiHidden="0" w:uiPriority="68" w:unhideWhenUsed="0"/>
-    <w:lsdException w:name="Medium Grid 3 Accent 1" w:semiHidden="0" w:uiPriority="69" w:unhideWhenUsed="0"/>
-    <w:lsdException w:name="Dark List Accent 1" w:semiHidden="0" w:uiPriority="70" w:unhideWhenUsed="0"/>
-    <w:lsdException w:name="Colorful Shading Accent 1" w:semiHidden="0" w:uiPriority="71" w:unhideWhenUsed="0"/>
-    <w:lsdException w:name="Colorful List Accent 1" w:semiHidden="0" w:uiPriority="72" w:unhideWhenUsed="0"/>
-    <w:lsdException w:name="Colorful Grid Accent 1" w:semiHidden="0" w:uiPriority="73" w:unhideWhenUsed="0"/>
-    <w:lsdException w:name="Light Shading Accent 2" w:semiHidden="0" w:uiPriority="60" w:unhideWhenUsed="0"/>
-    <w:lsdException w:name="Light List Accent 2" w:semiHidden="0" w:uiPriority="61" w:unhideWhenUsed="0"/>
-    <w:lsdException w:name="Light Grid Accent 2" w:semiHidden="0" w:uiPriority="62" w:unhideWhenUsed="0"/>
-    <w:lsdException w:name="Medium Shading 1 Accent 2" w:semiHidden="0" w:uiPriority="63" w:unhideWhenUsed="0"/>
-    <w:lsdException w:name="Medium Shading 2 Accent 2" w:semiHidden="0" w:uiPriority="64" w:unhideWhenUsed="0"/>
-    <w:lsdException w:name="Medium List 1 Accent 2" w:semiHidden="0" w:uiPriority="65" w:unhideWhenUsed="0"/>
-    <w:lsdException w:name="Medium List 2 Accent 2" w:semiHidden="0" w:uiPriority="66" w:unhideWhenUsed="0"/>
-    <w:lsdException w:name="Medium Grid 1 Accent 2" w:semiHidden="0" w:uiPriority="67" w:unhideWhenUsed="0"/>
-    <w:lsdException w:name="Medium Grid 2 Accent 2" w:semiHidden="0" w:uiPriority="68" w:unhideWhenUsed="0"/>
-    <w:lsdException w:name="Medium Grid 3 Accent 2" w:semiHidden="0" w:uiPriority="69" w:unhideWhenUsed="0"/>
-    <w:lsdException w:name="Dark List Accent 2" w:semiHidden="0" w:uiPriority="70" w:unhideWhenUsed="0"/>
-    <w:lsdException w:name="Colorful Shading Accent 2" w:semiHidden="0" w:uiPriority="71" w:unhideWhenUsed="0"/>
-    <w:lsdException w:name="Colorful List Accent 2" w:semiHidden="0" w:uiPriority="72" w:unhideWhenUsed="0"/>
-    <w:lsdException w:name="Colorful Grid Accent 2" w:semiHidden="0" w:uiPriority="73" w:unhideWhenUsed="0"/>
-    <w:lsdException w:name="Light Shading Accent 3" w:semiHidden="0" w:uiPriority="60" w:unhideWhenUsed="0"/>
-    <w:lsdException w:name="Light List Accent 3" w:semiHidden="0" w:uiPriority="61" w:unhideWhenUsed="0"/>
-    <w:lsdException w:name="Light Grid Accent 3" w:semiHidden="0" w:uiPriority="62" w:unhideWhenUsed="0"/>
-    <w:lsdException w:name="Medium Shading 1 Accent 3" w:semiHidden="0" w:uiPriority="63" w:unhideWhenUsed="0"/>
-    <w:lsdException w:name="Medium Shading 2 Accent 3" w:semiHidden="0" w:uiPriority="64" w:unhideWhenUsed="0"/>
-    <w:lsdException w:name="Medium List 1 Accent 3" w:semiHidden="0" w:uiPriority="65" w:unhideWhenUsed="0"/>
-    <w:lsdException w:name="Medium List 2 Accent 3" w:semiHidden="0" w:uiPriority="66" w:unhideWhenUsed="0"/>
-    <w:lsdException w:name="Medium Grid 1 Accent 3" w:semiHidden="0" w:uiPriority="67" w:unhideWhenUsed="0"/>
-    <w:lsdException w:name="Medium Grid 2 Accent 3" w:semiHidden="0" w:uiPriority="68" w:unhideWhenUsed="0"/>
-    <w:lsdException w:name="Medium Grid 3 Accent 3" w:semiHidden="0" w:uiPriority="69" w:unhideWhenUsed="0"/>
-    <w:lsdException w:name="Dark List Accent 3" w:semiHidden="0" w:uiPriority="70" w:unhideWhenUsed="0"/>
-    <w:lsdException w:name="Colorful Shading Accent 3" w:semiHidden="0" w:uiPriority="71" w:unhideWhenUsed="0"/>
-    <w:lsdException w:name="Colorful List Accent 3" w:semiHidden="0" w:uiPriority="72" w:unhideWhenUsed="0"/>
-    <w:lsdException w:name="Colorful Grid Accent 3" w:semiHidden="0" w:uiPriority="73" w:unhideWhenUsed="0"/>
-    <w:lsdException w:name="Light Shading Accent 4" w:semiHidden="0" w:uiPriority="60" w:unhideWhenUsed="0"/>
-    <w:lsdException w:name="Light List Accent 4" w:semiHidden="0" w:uiPriority="61" w:unhideWhenUsed="0"/>
-    <w:lsdException w:name="Light Grid Accent 4" w:semiHidden="0" w:uiPriority="62" w:unhideWhenUsed="0"/>
-    <w:lsdException w:name="Medium Shading 1 Accent 4" w:semiHidden="0" w:uiPriority="63" w:unhideWhenUsed="0"/>
-    <w:lsdException w:name="Medium Shading 2 Accent 4" w:semiHidden="0" w:uiPriority="64" w:unhideWhenUsed="0"/>
-    <w:lsdException w:name="Medium List 1 Accent 4" w:semiHidden="0" w:uiPriority="65" w:unhideWhenUsed="0"/>
-    <w:lsdException w:name="Medium List 2 Accent 4" w:semiHidden="0" w:uiPriority="66" w:unhideWhenUsed="0"/>
-    <w:lsdException w:name="Medium Grid 1 Accent 4" w:semiHidden="0" w:uiPriority="67" w:unhideWhenUsed="0"/>
-    <w:lsdException w:name="Medium Grid 2 Accent 4" w:semiHidden="0" w:uiPriority="68" w:unhideWhenUsed="0"/>
-    <w:lsdException w:name="Medium Grid 3 Accent 4" w:semiHidden="0" w:uiPriority="69" w:unhideWhenUsed="0"/>
-    <w:lsdException w:name="Dark List Accent 4" w:semiHidden="0" w:uiPriority="70" w:unhideWhenUsed="0"/>
-    <w:lsdException w:name="Colorful Shading Accent 4" w:semiHidden="0" w:uiPriority="71" w:unhideWhenUsed="0"/>
-    <w:lsdException w:name="Colorful List Accent 4" w:semiHidden="0" w:uiPriority="72" w:unhideWhenUsed="0"/>
-    <w:lsdException w:name="Colorful Grid Accent 4" w:semiHidden="0" w:uiPriority="73" w:unhideWhenUsed="0"/>
-    <w:lsdException w:name="Light Shading Accent 5" w:semiHidden="0" w:uiPriority="60" w:unhideWhenUsed="0"/>
-    <w:lsdException w:name="Light List Accent 5" w:semiHidden="0" w:uiPriority="61" w:unhideWhenUsed="0"/>
-    <w:lsdException w:name="Light Grid Accent 5" w:semiHidden="0" w:uiPriority="62" w:unhideWhenUsed="0"/>
-    <w:lsdException w:name="Medium Shading 1 Accent 5" w:semiHidden="0" w:uiPriority="63" w:unhideWhenUsed="0"/>
-    <w:lsdException w:name="Medium Shading 2 Accent 5" w:semiHidden="0" w:uiPriority="64" w:unhideWhenUsed="0"/>
-    <w:lsdException w:name="Medium List 1 Accent 5" w:semiHidden="0" w:uiPriority="65" w:unhideWhenUsed="0"/>
-    <w:lsdException w:name="Medium List 2 Accent 5" w:semiHidden="0" w:uiPriority="66" w:unhideWhenUsed="0"/>
-    <w:lsdException w:name="Medium Grid 1 Accent 5" w:semiHidden="0" w:uiPriority="67" w:unhideWhenUsed="0"/>
-    <w:lsdException w:name="Medium Grid 2 Accent 5" w:semiHidden="0" w:uiPriority="68" w:unhideWhenUsed="0"/>
-    <w:lsdException w:name="Medium Grid 3 Accent 5" w:semiHidden="0" w:uiPriority="69" w:unhideWhenUsed="0"/>
-    <w:lsdException w:name="Dark List Accent 5" w:semiHidden="0" w:uiPriority="70" w:unhideWhenUsed="0"/>
-    <w:lsdException w:name="Colorful Shading Accent 5" w:semiHidden="0" w:uiPriority="71" w:unhideWhenUsed="0"/>
-    <w:lsdException w:name="Colorful List Accent 5" w:semiHidden="0" w:uiPriority="72" w:unhideWhenUsed="0"/>
-    <w:lsdException w:name="Colorful Grid Accent 5" w:semiHidden="0" w:uiPriority="73" w:unhideWhenUsed="0"/>
-    <w:lsdException w:name="Light Shading Accent 6" w:semiHidden="0" w:uiPriority="60" w:unhideWhenUsed="0"/>
-    <w:lsdException w:name="Light List Accent 6" w:semiHidden="0" w:uiPriority="61" w:unhideWhenUsed="0"/>
-    <w:lsdException w:name="Light Grid Accent 6" w:semiHidden="0" w:uiPriority="62" w:unhideWhenUsed="0"/>
-    <w:lsdException w:name="Medium Shading 1 Accent 6" w:semiHidden="0" w:uiPriority="63" w:unhideWhenUsed="0"/>
-    <w:lsdException w:name="Medium Shading 2 Accent 6" w:semiHidden="0" w:uiPriority="64" w:unhideWhenUsed="0"/>
-    <w:lsdException w:name="Medium List 1 Accent 6" w:semiHidden="0" w:uiPriority="65" w:unhideWhenUsed="0"/>
-    <w:lsdException w:name="Medium List 2 Accent 6" w:semiHidden="0" w:uiPriority="66" w:unhideWhenUsed="0"/>
-    <w:lsdException w:name="Medium Grid 1 Accent 6" w:semiHidden="0" w:uiPriority="67" w:unhideWhenUsed="0"/>
-    <w:lsdException w:name="Medium Grid 2 Accent 6" w:semiHidden="0" w:uiPriority="68" w:unhideWhenUsed="0"/>
-    <w:lsdException w:name="Medium Grid 3 Accent 6" w:semiHidden="0" w:uiPriority="69" w:unhideWhenUsed="0"/>
-    <w:lsdException w:name="Dark List Accent 6" w:semiHidden="0" w:uiPriority="70" w:unhideWhenUsed="0"/>
-    <w:lsdException w:name="Colorful Shading Accent 6" w:semiHidden="0" w:uiPriority="71" w:unhideWhenUsed="0"/>
-    <w:lsdException w:name="Colorful List Accent 6" w:semiHidden="0" w:uiPriority="72" w:unhideWhenUsed="0"/>
-    <w:lsdException w:name="Colorful Grid Accent 6" w:semiHidden="0" w:uiPriority="73" w:unhideWhenUsed="0"/>
-    <w:lsdException w:name="Subtle Emphasis" w:semiHidden="0" w:uiPriority="19" w:unhideWhenUsed="0" w:qFormat="1"/>
-    <w:lsdException w:name="Intense Emphasis" w:semiHidden="0" w:uiPriority="21" w:unhideWhenUsed="0" w:qFormat="1"/>
-    <w:lsdException w:name="Subtle Reference" w:semiHidden="0" w:uiPriority="31" w:unhideWhenUsed="0" w:qFormat="1"/>
-    <w:lsdException w:name="Intense Reference" w:semiHidden="0" w:uiPriority="32" w:unhideWhenUsed="0" w:qFormat="1"/>
-    <w:lsdException w:name="Book Title" w:semiHidden="0" w:uiPriority="33" w:unhideWhenUsed="0" w:qFormat="1"/>
-    <w:lsdException w:name="Bibliography" w:uiPriority="37"/>
-    <w:lsdException w:name="TOC Heading" w:uiPriority="39" w:qFormat="1"/>
+  <w:latentStyles w:defLockedState="0" w:defUIPriority="99" w:defSemiHidden="0" w:defUnhideWhenUsed="0" w:defQFormat="0" w:count="376">
+    <w:lsdException w:name="Normal" w:uiPriority="0" w:qFormat="1"/>
+    <w:lsdException w:name="heading 1" w:uiPriority="9" w:qFormat="1"/>
+    <w:lsdException w:name="heading 2" w:semiHidden="1" w:uiPriority="9" w:unhideWhenUsed="1" w:qFormat="1"/>
+    <w:lsdException w:name="heading 3" w:semiHidden="1" w:uiPriority="9" w:unhideWhenUsed="1" w:qFormat="1"/>
+    <w:lsdException w:name="heading 4" w:semiHidden="1" w:uiPriority="9" w:unhideWhenUsed="1" w:qFormat="1"/>
+    <w:lsdException w:name="heading 5" w:semiHidden="1" w:uiPriority="9" w:unhideWhenUsed="1" w:qFormat="1"/>
+    <w:lsdException w:name="heading 6" w:semiHidden="1" w:uiPriority="9" w:unhideWhenUsed="1" w:qFormat="1"/>
+    <w:lsdException w:name="heading 7" w:semiHidden="1" w:uiPriority="9" w:unhideWhenUsed="1" w:qFormat="1"/>
+    <w:lsdException w:name="heading 8" w:semiHidden="1" w:uiPriority="9" w:unhideWhenUsed="1" w:qFormat="1"/>
+    <w:lsdException w:name="heading 9" w:semiHidden="1" w:uiPriority="9" w:unhideWhenUsed="1" w:qFormat="1"/>
+    <w:lsdException w:name="index 1" w:semiHidden="1" w:unhideWhenUsed="1"/>
+    <w:lsdException w:name="index 2" w:semiHidden="1" w:unhideWhenUsed="1"/>
+    <w:lsdException w:name="index 3" w:semiHidden="1" w:unhideWhenUsed="1"/>
+    <w:lsdException w:name="index 4" w:semiHidden="1" w:unhideWhenUsed="1"/>
+    <w:lsdException w:name="index 5" w:semiHidden="1" w:unhideWhenUsed="1"/>
+    <w:lsdException w:name="index 6" w:semiHidden="1" w:unhideWhenUsed="1"/>
+    <w:lsdException w:name="index 7" w:semiHidden="1" w:unhideWhenUsed="1"/>
+    <w:lsdException w:name="index 8" w:semiHidden="1" w:unhideWhenUsed="1"/>
+    <w:lsdException w:name="index 9" w:semiHidden="1" w:unhideWhenUsed="1"/>
+    <w:lsdException w:name="toc 1" w:semiHidden="1" w:uiPriority="39" w:unhideWhenUsed="1"/>
+    <w:lsdException w:name="toc 2" w:semiHidden="1" w:uiPriority="39" w:unhideWhenUsed="1"/>
+    <w:lsdException w:name="toc 3" w:semiHidden="1" w:uiPriority="39" w:unhideWhenUsed="1"/>
+    <w:lsdException w:name="toc 4" w:semiHidden="1" w:uiPriority="39" w:unhideWhenUsed="1"/>
+    <w:lsdException w:name="toc 5" w:semiHidden="1" w:uiPriority="39" w:unhideWhenUsed="1"/>
+    <w:lsdException w:name="toc 6" w:semiHidden="1" w:uiPriority="39" w:unhideWhenUsed="1"/>
+    <w:lsdException w:name="toc 7" w:semiHidden="1" w:uiPriority="39" w:unhideWhenUsed="1"/>
+    <w:lsdException w:name="toc 8" w:semiHidden="1" w:uiPriority="39" w:unhideWhenUsed="1"/>
+    <w:lsdException w:name="toc 9" w:semiHidden="1" w:uiPriority="39" w:unhideWhenUsed="1"/>
+    <w:lsdException w:name="Normal Indent" w:semiHidden="1" w:unhideWhenUsed="1"/>
+    <w:lsdException w:name="footnote text" w:semiHidden="1" w:unhideWhenUsed="1"/>
+    <w:lsdException w:name="annotation text" w:semiHidden="1" w:unhideWhenUsed="1"/>
+    <w:lsdException w:name="header" w:semiHidden="1" w:unhideWhenUsed="1"/>
+    <w:lsdException w:name="footer" w:semiHidden="1" w:unhideWhenUsed="1"/>
+    <w:lsdException w:name="index heading" w:semiHidden="1" w:unhideWhenUsed="1"/>
+    <w:lsdException w:name="caption" w:semiHidden="1" w:uiPriority="35" w:unhideWhenUsed="1" w:qFormat="1"/>
+    <w:lsdException w:name="table of figures" w:semiHidden="1" w:unhideWhenUsed="1"/>
+    <w:lsdException w:name="envelope address" w:semiHidden="1" w:unhideWhenUsed="1"/>
+    <w:lsdException w:name="envelope return" w:semiHidden="1" w:unhideWhenUsed="1"/>
+    <w:lsdException w:name="footnote reference" w:semiHidden="1" w:unhideWhenUsed="1"/>
+    <w:lsdException w:name="annotation reference" w:semiHidden="1" w:unhideWhenUsed="1"/>
+    <w:lsdException w:name="line number" w:semiHidden="1" w:unhideWhenUsed="1"/>
+    <w:lsdException w:name="page number" w:semiHidden="1" w:unhideWhenUsed="1"/>
+    <w:lsdException w:name="endnote reference" w:semiHidden="1" w:unhideWhenUsed="1"/>
+    <w:lsdException w:name="endnote text" w:semiHidden="1" w:unhideWhenUsed="1"/>
+    <w:lsdException w:name="table of authorities" w:semiHidden="1" w:unhideWhenUsed="1"/>
+    <w:lsdException w:name="macro" w:semiHidden="1" w:unhideWhenUsed="1"/>
+    <w:lsdException w:name="toa heading" w:semiHidden="1" w:unhideWhenUsed="1"/>
+    <w:lsdException w:name="List" w:semiHidden="1" w:unhideWhenUsed="1"/>
+    <w:lsdException w:name="List Bullet" w:semiHidden="1" w:unhideWhenUsed="1"/>
+    <w:lsdException w:name="List Number" w:semiHidden="1" w:unhideWhenUsed="1"/>
+    <w:lsdException w:name="List 2" w:semiHidden="1" w:unhideWhenUsed="1"/>
+    <w:lsdException w:name="List 3" w:semiHidden="1" w:unhideWhenUsed="1"/>
+    <w:lsdException w:name="List 4" w:semiHidden="1" w:unhideWhenUsed="1"/>
+    <w:lsdException w:name="List 5" w:semiHidden="1" w:unhideWhenUsed="1"/>
+    <w:lsdException w:name="List Bullet 2" w:semiHidden="1" w:unhideWhenUsed="1"/>
+    <w:lsdException w:name="List Bullet 3" w:semiHidden="1" w:unhideWhenUsed="1"/>
+    <w:lsdException w:name="List Bullet 4" w:semiHidden="1" w:unhideWhenUsed="1"/>
+    <w:lsdException w:name="List Bullet 5" w:semiHidden="1" w:unhideWhenUsed="1"/>
+    <w:lsdException w:name="List Number 2" w:semiHidden="1" w:unhideWhenUsed="1"/>
+    <w:lsdException w:name="List Number 3" w:semiHidden="1" w:unhideWhenUsed="1"/>
+    <w:lsdException w:name="List Number 4" w:semiHidden="1" w:unhideWhenUsed="1"/>
+    <w:lsdException w:name="List Number 5" w:semiHidden="1" w:unhideWhenUsed="1"/>
+    <w:lsdException w:name="Title" w:uiPriority="10" w:qFormat="1"/>
+    <w:lsdException w:name="Closing" w:semiHidden="1" w:unhideWhenUsed="1"/>
+    <w:lsdException w:name="Signature" w:semiHidden="1" w:unhideWhenUsed="1"/>
+    <w:lsdException w:name="Default Paragraph Font" w:semiHidden="1" w:uiPriority="1" w:unhideWhenUsed="1"/>
+    <w:lsdException w:name="Body Text" w:semiHidden="1" w:unhideWhenUsed="1"/>
+    <w:lsdException w:name="Body Text Indent" w:semiHidden="1" w:unhideWhenUsed="1"/>
+    <w:lsdException w:name="List Continue" w:semiHidden="1" w:unhideWhenUsed="1"/>
+    <w:lsdException w:name="List Continue 2" w:semiHidden="1" w:unhideWhenUsed="1"/>
+    <w:lsdException w:name="List Continue 3" w:semiHidden="1" w:unhideWhenUsed="1"/>
+    <w:lsdException w:name="List Continue 4" w:semiHidden="1" w:unhideWhenUsed="1"/>
+    <w:lsdException w:name="List Continue 5" w:semiHidden="1" w:unhideWhenUsed="1"/>
+    <w:lsdException w:name="Message Header" w:semiHidden="1" w:unhideWhenUsed="1"/>
+    <w:lsdException w:name="Subtitle" w:uiPriority="11" w:qFormat="1"/>
+    <w:lsdException w:name="Salutation" w:semiHidden="1" w:unhideWhenUsed="1"/>
+    <w:lsdException w:name="Date" w:semiHidden="1" w:unhideWhenUsed="1"/>
+    <w:lsdException w:name="Body Text First Indent" w:semiHidden="1" w:unhideWhenUsed="1"/>
+    <w:lsdException w:name="Body Text First Indent 2" w:semiHidden="1" w:unhideWhenUsed="1"/>
+    <w:lsdException w:name="Note Heading" w:semiHidden="1" w:unhideWhenUsed="1"/>
+    <w:lsdException w:name="Body Text 2" w:semiHidden="1" w:unhideWhenUsed="1"/>
+    <w:lsdException w:name="Body Text 3" w:semiHidden="1" w:unhideWhenUsed="1"/>
+    <w:lsdException w:name="Body Text Indent 2" w:semiHidden="1" w:unhideWhenUsed="1"/>
+    <w:lsdException w:name="Body Text Indent 3" w:semiHidden="1" w:unhideWhenUsed="1"/>
+    <w:lsdException w:name="Block Text" w:semiHidden="1" w:unhideWhenUsed="1"/>
+    <w:lsdException w:name="Hyperlink" w:semiHidden="1" w:unhideWhenUsed="1"/>
+    <w:lsdException w:name="FollowedHyperlink" w:semiHidden="1" w:unhideWhenUsed="1"/>
+    <w:lsdException w:name="Strong" w:uiPriority="22" w:qFormat="1"/>
+    <w:lsdException w:name="Emphasis" w:uiPriority="20" w:qFormat="1"/>
+    <w:lsdException w:name="Document Map" w:semiHidden="1" w:unhideWhenUsed="1"/>
+    <w:lsdException w:name="Plain Text" w:semiHidden="1" w:unhideWhenUsed="1"/>
+    <w:lsdException w:name="E-mail Signature" w:semiHidden="1" w:unhideWhenUsed="1"/>
+    <w:lsdException w:name="HTML Top of Form" w:semiHidden="1" w:unhideWhenUsed="1"/>
+    <w:lsdException w:name="HTML Bottom of Form" w:semiHidden="1" w:unhideWhenUsed="1"/>
+    <w:lsdException w:name="Normal (Web)" w:semiHidden="1" w:unhideWhenUsed="1"/>
+    <w:lsdException w:name="HTML Acronym" w:semiHidden="1" w:unhideWhenUsed="1"/>
+    <w:lsdException w:name="HTML Address" w:semiHidden="1" w:unhideWhenUsed="1"/>
+    <w:lsdException w:name="HTML Cite" w:semiHidden="1" w:unhideWhenUsed="1"/>
+    <w:lsdException w:name="HTML Code" w:semiHidden="1" w:unhideWhenUsed="1"/>
+    <w:lsdException w:name="HTML Definition" w:semiHidden="1" w:unhideWhenUsed="1"/>
+    <w:lsdException w:name="HTML Keyboard" w:semiHidden="1" w:unhideWhenUsed="1"/>
+    <w:lsdException w:name="HTML Preformatted" w:semiHidden="1" w:unhideWhenUsed="1"/>
+    <w:lsdException w:name="HTML Sample" w:semiHidden="1" w:unhideWhenUsed="1"/>
+    <w:lsdException w:name="HTML Typewriter" w:semiHidden="1" w:unhideWhenUsed="1"/>
+    <w:lsdException w:name="HTML Variable" w:semiHidden="1" w:unhideWhenUsed="1"/>
+    <w:lsdException w:name="Normal Table" w:semiHidden="1" w:unhideWhenUsed="1"/>
+    <w:lsdException w:name="annotation subject" w:semiHidden="1" w:unhideWhenUsed="1"/>
+    <w:lsdException w:name="No List" w:semiHidden="1" w:unhideWhenUsed="1"/>
+    <w:lsdException w:name="Outline List 1" w:semiHidden="1" w:unhideWhenUsed="1"/>
+    <w:lsdException w:name="Outline List 2" w:semiHidden="1" w:unhideWhenUsed="1"/>
+    <w:lsdException w:name="Outline List 3" w:semiHidden="1" w:unhideWhenUsed="1"/>
+    <w:lsdException w:name="Table Simple 1" w:semiHidden="1" w:unhideWhenUsed="1"/>
+    <w:lsdException w:name="Table Simple 2" w:semiHidden="1" w:unhideWhenUsed="1"/>
+    <w:lsdException w:name="Table Simple 3" w:semiHidden="1" w:unhideWhenUsed="1"/>
+    <w:lsdException w:name="Table Classic 1" w:semiHidden="1" w:unhideWhenUsed="1"/>
+    <w:lsdException w:name="Table Classic 2" w:semiHidden="1" w:unhideWhenUsed="1"/>
+    <w:lsdException w:name="Table Classic 3" w:semiHidden="1" w:unhideWhenUsed="1"/>
+    <w:lsdException w:name="Table Classic 4" w:semiHidden="1" w:unhideWhenUsed="1"/>
+    <w:lsdException w:name="Table Colorful 1" w:semiHidden="1" w:unhideWhenUsed="1"/>
+    <w:lsdException w:name="Table Colorful 2" w:semiHidden="1" w:unhideWhenUsed="1"/>
+    <w:lsdException w:name="Table Colorful 3" w:semiHidden="1" w:unhideWhenUsed="1"/>
+    <w:lsdException w:name="Table Columns 1" w:semiHidden="1" w:unhideWhenUsed="1"/>
+    <w:lsdException w:name="Table Columns 2" w:semiHidden="1" w:unhideWhenUsed="1"/>
+    <w:lsdException w:name="Table Columns 3" w:semiHidden="1" w:unhideWhenUsed="1"/>
+    <w:lsdException w:name="Table Columns 4" w:semiHidden="1" w:unhideWhenUsed="1"/>
+    <w:lsdException w:name="Table Columns 5" w:semiHidden="1" w:unhideWhenUsed="1"/>
+    <w:lsdException w:name="Table Grid 1" w:semiHidden="1" w:unhideWhenUsed="1"/>
+    <w:lsdException w:name="Table Grid 2" w:semiHidden="1" w:unhideWhenUsed="1"/>
+    <w:lsdException w:name="Table Grid 3" w:semiHidden="1" w:unhideWhenUsed="1"/>
+    <w:lsdException w:name="Table Grid 4" w:semiHidden="1" w:unhideWhenUsed="1"/>
+    <w:lsdException w:name="Table Grid 5" w:semiHidden="1" w:unhideWhenUsed="1"/>
+    <w:lsdException w:name="Table Grid 6" w:semiHidden="1" w:unhideWhenUsed="1"/>
+    <w:lsdException w:name="Table Grid 7" w:semiHidden="1" w:unhideWhenUsed="1"/>
+    <w:lsdException w:name="Table Grid 8" w:semiHidden="1" w:unhideWhenUsed="1"/>
+    <w:lsdException w:name="Table List 1" w:semiHidden="1" w:unhideWhenUsed="1"/>
+    <w:lsdException w:name="Table List 2" w:semiHidden="1" w:unhideWhenUsed="1"/>
+    <w:lsdException w:name="Table List 3" w:semiHidden="1" w:unhideWhenUsed="1"/>
+    <w:lsdException w:name="Table List 4" w:semiHidden="1" w:unhideWhenUsed="1"/>
+    <w:lsdException w:name="Table List 5" w:semiHidden="1" w:unhideWhenUsed="1"/>
+    <w:lsdException w:name="Table List 6" w:semiHidden="1" w:unhideWhenUsed="1"/>
+    <w:lsdException w:name="Table List 7" w:semiHidden="1" w:unhideWhenUsed="1"/>
+    <w:lsdException w:name="Table List 8" w:semiHidden="1" w:unhideWhenUsed="1"/>
+    <w:lsdException w:name="Table 3D effects 1" w:semiHidden="1" w:unhideWhenUsed="1"/>
+    <w:lsdException w:name="Table 3D effects 2" w:semiHidden="1" w:unhideWhenUsed="1"/>
+    <w:lsdException w:name="Table 3D effects 3" w:semiHidden="1" w:unhideWhenUsed="1"/>
+    <w:lsdException w:name="Table Contemporary" w:semiHidden="1" w:unhideWhenUsed="1"/>
+    <w:lsdException w:name="Table Elegant" w:semiHidden="1" w:unhideWhenUsed="1"/>
+    <w:lsdException w:name="Table Professional" w:semiHidden="1" w:unhideWhenUsed="1"/>
+    <w:lsdException w:name="Table Subtle 1" w:semiHidden="1" w:unhideWhenUsed="1"/>
+    <w:lsdException w:name="Table Subtle 2" w:semiHidden="1" w:unhideWhenUsed="1"/>
+    <w:lsdException w:name="Table Web 1" w:semiHidden="1" w:unhideWhenUsed="1"/>
+    <w:lsdException w:name="Table Web 2" w:semiHidden="1" w:unhideWhenUsed="1"/>
+    <w:lsdException w:name="Table Web 3" w:semiHidden="1" w:unhideWhenUsed="1"/>
+    <w:lsdException w:name="Balloon Text" w:semiHidden="1" w:unhideWhenUsed="1"/>
+    <w:lsdException w:name="Table Grid" w:semiHidden="1" w:uiPriority="59" w:unhideWhenUsed="1"/>
+    <w:lsdException w:name="Table Theme" w:semiHidden="1" w:unhideWhenUsed="1"/>
+    <w:lsdException w:name="Placeholder Text" w:semiHidden="1"/>
+    <w:lsdException w:name="No Spacing" w:uiPriority="1" w:qFormat="1"/>
+    <w:lsdException w:name="Light Shading" w:uiPriority="60"/>
+    <w:lsdException w:name="Light List" w:uiPriority="61"/>
+    <w:lsdException w:name="Light Grid" w:uiPriority="62"/>
+    <w:lsdException w:name="Medium Shading 1" w:uiPriority="63"/>
+    <w:lsdException w:name="Medium Shading 2" w:uiPriority="64"/>
+    <w:lsdException w:name="Medium List 1" w:uiPriority="65"/>
+    <w:lsdException w:name="Medium List 2" w:uiPriority="66"/>
+    <w:lsdException w:name="Medium Grid 1" w:uiPriority="67"/>
+    <w:lsdException w:name="Medium Grid 2" w:uiPriority="68"/>
+    <w:lsdException w:name="Medium Grid 3" w:uiPriority="69"/>
+    <w:lsdException w:name="Dark List" w:uiPriority="70"/>
+    <w:lsdException w:name="Colorful Shading" w:uiPriority="71"/>
+    <w:lsdException w:name="Colorful List" w:uiPriority="72"/>
+    <w:lsdException w:name="Colorful Grid" w:uiPriority="73"/>
+    <w:lsdException w:name="Light Shading Accent 1" w:uiPriority="60"/>
+    <w:lsdException w:name="Light List Accent 1" w:uiPriority="61"/>
+    <w:lsdException w:name="Light Grid Accent 1" w:uiPriority="62"/>
+    <w:lsdException w:name="Medium Shading 1 Accent 1" w:uiPriority="63"/>
+    <w:lsdException w:name="Medium Shading 2 Accent 1" w:uiPriority="64"/>
+    <w:lsdException w:name="Medium List 1 Accent 1" w:uiPriority="65"/>
+    <w:lsdException w:name="Revision" w:semiHidden="1"/>
+    <w:lsdException w:name="List Paragraph" w:uiPriority="34" w:qFormat="1"/>
+    <w:lsdException w:name="Quote" w:uiPriority="29" w:qFormat="1"/>
+    <w:lsdException w:name="Intense Quote" w:uiPriority="30" w:qFormat="1"/>
+    <w:lsdException w:name="Medium List 2 Accent 1" w:uiPriority="66"/>
+    <w:lsdException w:name="Medium Grid 1 Accent 1" w:uiPriority="67"/>
+    <w:lsdException w:name="Medium Grid 2 Accent 1" w:uiPriority="68"/>
+    <w:lsdException w:name="Medium Grid 3 Accent 1" w:uiPriority="69"/>
+    <w:lsdException w:name="Dark List Accent 1" w:uiPriority="70"/>
+    <w:lsdException w:name="Colorful Shading Accent 1" w:uiPriority="71"/>
+    <w:lsdException w:name="Colorful List Accent 1" w:uiPriority="72"/>
+    <w:lsdException w:name="Colorful Grid Accent 1" w:uiPriority="73"/>
+    <w:lsdException w:name="Light Shading Accent 2" w:uiPriority="60"/>
+    <w:lsdException w:name="Light List Accent 2" w:uiPriority="61"/>
+    <w:lsdException w:name="Light Grid Accent 2" w:uiPriority="62"/>
+    <w:lsdException w:name="Medium Shading 1 Accent 2" w:uiPriority="63"/>
+    <w:lsdException w:name="Medium Shading 2 Accent 2" w:uiPriority="64"/>
+    <w:lsdException w:name="Medium List 1 Accent 2" w:uiPriority="65"/>
+    <w:lsdException w:name="Medium List 2 Accent 2" w:uiPriority="66"/>
+    <w:lsdException w:name="Medium Grid 1 Accent 2" w:uiPriority="67"/>
+    <w:lsdException w:name="Medium Grid 2 Accent 2" w:uiPriority="68"/>
+    <w:lsdException w:name="Medium Grid 3 Accent 2" w:uiPriority="69"/>
+    <w:lsdException w:name="Dark List Accent 2" w:uiPriority="70"/>
+    <w:lsdException w:name="Colorful Shading Accent 2" w:uiPriority="71"/>
+    <w:lsdException w:name="Colorful List Accent 2" w:uiPriority="72"/>
+    <w:lsdException w:name="Colorful Grid Accent 2" w:uiPriority="73"/>
+    <w:lsdException w:name="Light Shading Accent 3" w:uiPriority="60"/>
+    <w:lsdException w:name="Light List Accent 3" w:uiPriority="61"/>
+    <w:lsdException w:name="Light Grid Accent 3" w:uiPriority="62"/>
+    <w:lsdException w:name="Medium Shading 1 Accent 3" w:uiPriority="63"/>
+    <w:lsdException w:name="Medium Shading 2 Accent 3" w:uiPriority="64"/>
+    <w:lsdException w:name="Medium List 1 Accent 3" w:uiPriority="65"/>
+    <w:lsdException w:name="Medium List 2 Accent 3" w:uiPriority="66"/>
+    <w:lsdException w:name="Medium Grid 1 Accent 3" w:uiPriority="67"/>
+    <w:lsdException w:name="Medium Grid 2 Accent 3" w:uiPriority="68"/>
+    <w:lsdException w:name="Medium Grid 3 Accent 3" w:uiPriority="69"/>
+    <w:lsdException w:name="Dark List Accent 3" w:uiPriority="70"/>
+    <w:lsdException w:name="Colorful Shading Accent 3" w:uiPriority="71"/>
+    <w:lsdException w:name="Colorful List Accent 3" w:uiPriority="72"/>
+    <w:lsdException w:name="Colorful Grid Accent 3" w:uiPriority="73"/>
+    <w:lsdException w:name="Light Shading Accent 4" w:uiPriority="60"/>
+    <w:lsdException w:name="Light List Accent 4" w:uiPriority="61"/>
+    <w:lsdException w:name="Light Grid Accent 4" w:uiPriority="62"/>
+    <w:lsdException w:name="Medium Shading 1 Accent 4" w:uiPriority="63"/>
+    <w:lsdException w:name="Medium Shading 2 Accent 4" w:uiPriority="64"/>
+    <w:lsdException w:name="Medium List 1 Accent 4" w:uiPriority="65"/>
+    <w:lsdException w:name="Medium List 2 Accent 4" w:uiPriority="66"/>
+    <w:lsdException w:name="Medium Grid 1 Accent 4" w:uiPriority="67"/>
+    <w:lsdException w:name="Medium Grid 2 Accent 4" w:uiPriority="68"/>
+    <w:lsdException w:name="Medium Grid 3 Accent 4" w:uiPriority="69"/>
+    <w:lsdException w:name="Dark List Accent 4" w:uiPriority="70"/>
+    <w:lsdException w:name="Colorful Shading Accent 4" w:uiPriority="71"/>
+    <w:lsdException w:name="Colorful List Accent 4" w:uiPriority="72"/>
+    <w:lsdException w:name="Colorful Grid Accent 4" w:uiPriority="73"/>
+    <w:lsdException w:name="Light Shading Accent 5" w:uiPriority="60"/>
+    <w:lsdException w:name="Light List Accent 5" w:uiPriority="61"/>
+    <w:lsdException w:name="Light Grid Accent 5" w:uiPriority="62"/>
+    <w:lsdException w:name="Medium Shading 1 Accent 5" w:uiPriority="63"/>
+    <w:lsdException w:name="Medium Shading 2 Accent 5" w:uiPriority="64"/>
+    <w:lsdException w:name="Medium List 1 Accent 5" w:uiPriority="65"/>
+    <w:lsdException w:name="Medium List 2 Accent 5" w:uiPriority="66"/>
+    <w:lsdException w:name="Medium Grid 1 Accent 5" w:uiPriority="67"/>
+    <w:lsdException w:name="Medium Grid 2 Accent 5" w:uiPriority="68"/>
+    <w:lsdException w:name="Medium Grid 3 Accent 5" w:uiPriority="69"/>
+    <w:lsdException w:name="Dark List Accent 5" w:uiPriority="70"/>
+    <w:lsdException w:name="Colorful Shading Accent 5" w:uiPriority="71"/>
+    <w:lsdException w:name="Colorful List Accent 5" w:uiPriority="72"/>
+    <w:lsdException w:name="Colorful Grid Accent 5" w:uiPriority="73"/>
+    <w:lsdException w:name="Light Shading Accent 6" w:uiPriority="60"/>
+    <w:lsdException w:name="Light List Accent 6" w:uiPriority="61"/>
+    <w:lsdException w:name="Light Grid Accent 6" w:uiPriority="62"/>
+    <w:lsdException w:name="Medium Shading 1 Accent 6" w:uiPriority="63"/>
+    <w:lsdException w:name="Medium Shading 2 Accent 6" w:uiPriority="64"/>
+    <w:lsdException w:name="Medium List 1 Accent 6" w:uiPriority="65"/>
+    <w:lsdException w:name="Medium List 2 Accent 6" w:uiPriority="66"/>
+    <w:lsdException w:name="Medium Grid 1 Accent 6" w:uiPriority="67"/>
+    <w:lsdException w:name="Medium Grid 2 Accent 6" w:uiPriority="68"/>
+    <w:lsdException w:name="Medium Grid 3 Accent 6" w:uiPriority="69"/>
+    <w:lsdException w:name="Dark List Accent 6" w:uiPriority="70"/>
+    <w:lsdException w:name="Colorful Shading Accent 6" w:uiPriority="71"/>
+    <w:lsdException w:name="Colorful List Accent 6" w:uiPriority="72"/>
+    <w:lsdException w:name="Colorful Grid Accent 6" w:uiPriority="73"/>
+    <w:lsdException w:name="Subtle Emphasis" w:uiPriority="19" w:qFormat="1"/>
+    <w:lsdException w:name="Intense Emphasis" w:uiPriority="21" w:qFormat="1"/>
+    <w:lsdException w:name="Subtle Reference" w:uiPriority="31" w:qFormat="1"/>
+    <w:lsdException w:name="Intense Reference" w:uiPriority="32" w:qFormat="1"/>
+    <w:lsdException w:name="Book Title" w:uiPriority="33" w:qFormat="1"/>
+    <w:lsdException w:name="Bibliography" w:semiHidden="1" w:uiPriority="37" w:unhideWhenUsed="1"/>
+    <w:lsdException w:name="TOC Heading" w:semiHidden="1" w:uiPriority="39" w:unhideWhenUsed="1" w:qFormat="1"/>
+    <w:lsdException w:name="Plain Table 1" w:uiPriority="41"/>
+    <w:lsdException w:name="Plain Table 2" w:uiPriority="42"/>
+    <w:lsdException w:name="Plain Table 3" w:uiPriority="43"/>
+    <w:lsdException w:name="Plain Table 4" w:uiPriority="44"/>
+    <w:lsdException w:name="Plain Table 5" w:uiPriority="45"/>
+    <w:lsdException w:name="Grid Table Light" w:uiPriority="40"/>
+    <w:lsdException w:name="Grid Table 1 Light" w:uiPriority="46"/>
+    <w:lsdException w:name="Grid Table 2" w:uiPriority="47"/>
+    <w:lsdException w:name="Grid Table 3" w:uiPriority="48"/>
+    <w:lsdException w:name="Grid Table 4" w:uiPriority="49"/>
+    <w:lsdException w:name="Grid Table 5 Dark" w:uiPriority="50"/>
+    <w:lsdException w:name="Grid Table 6 Colorful" w:uiPriority="51"/>
+    <w:lsdException w:name="Grid Table 7 Colorful" w:uiPriority="52"/>
+    <w:lsdException w:name="Grid Table 1 Light Accent 1" w:uiPriority="46"/>
+    <w:lsdException w:name="Grid Table 2 Accent 1" w:uiPriority="47"/>
+    <w:lsdException w:name="Grid Table 3 Accent 1" w:uiPriority="48"/>
+    <w:lsdException w:name="Grid Table 4 Accent 1" w:uiPriority="49"/>
+    <w:lsdException w:name="Grid Table 5 Dark Accent 1" w:uiPriority="50"/>
+    <w:lsdException w:name="Grid Table 6 Colorful Accent 1" w:uiPriority="51"/>
+    <w:lsdException w:name="Grid Table 7 Colorful Accent 1" w:uiPriority="52"/>
+    <w:lsdException w:name="Grid Table 1 Light Accent 2" w:uiPriority="46"/>
+    <w:lsdException w:name="Grid Table 2 Accent 2" w:uiPriority="47"/>
+    <w:lsdException w:name="Grid Table 3 Accent 2" w:uiPriority="48"/>
+    <w:lsdException w:name="Grid Table 4 Accent 2" w:uiPriority="49"/>
+    <w:lsdException w:name="Grid Table 5 Dark Accent 2" w:uiPriority="50"/>
+    <w:lsdException w:name="Grid Table 6 Colorful Accent 2" w:uiPriority="51"/>
+    <w:lsdException w:name="Grid Table 7 Colorful Accent 2" w:uiPriority="52"/>
+    <w:lsdException w:name="Grid Table 1 Light Accent 3" w:uiPriority="46"/>
+    <w:lsdException w:name="Grid Table 2 Accent 3" w:uiPriority="47"/>
+    <w:lsdException w:name="Grid Table 3 Accent 3" w:uiPriority="48"/>
+    <w:lsdException w:name="Grid Table 4 Accent 3" w:uiPriority="49"/>
+    <w:lsdException w:name="Grid Table 5 Dark Accent 3" w:uiPriority="50"/>
+    <w:lsdException w:name="Grid Table 6 Colorful Accent 3" w:uiPriority="51"/>
+    <w:lsdException w:name="Grid Table 7 Colorful Accent 3" w:uiPriority="52"/>
+    <w:lsdException w:name="Grid Table 1 Light Accent 4" w:uiPriority="46"/>
+    <w:lsdException w:name="Grid Table 2 Accent 4" w:uiPriority="47"/>
+    <w:lsdException w:name="Grid Table 3 Accent 4" w:uiPriority="48"/>
+    <w:lsdException w:name="Grid Table 4 Accent 4" w:uiPriority="49"/>
+    <w:lsdException w:name="Grid Table 5 Dark Accent 4" w:uiPriority="50"/>
+    <w:lsdException w:name="Grid Table 6 Colorful Accent 4" w:uiPriority="51"/>
+    <w:lsdException w:name="Grid Table 7 Colorful Accent 4" w:uiPriority="52"/>
+    <w:lsdException w:name="Grid Table 1 Light Accent 5" w:uiPriority="46"/>
+    <w:lsdException w:name="Grid Table 2 Accent 5" w:uiPriority="47"/>
+    <w:lsdException w:name="Grid Table 3 Accent 5" w:uiPriority="48"/>
+    <w:lsdException w:name="Grid Table 4 Accent 5" w:uiPriority="49"/>
+    <w:lsdException w:name="Grid Table 5 Dark Accent 5" w:uiPriority="50"/>
+    <w:lsdException w:name="Grid Table 6 Colorful Accent 5" w:uiPriority="51"/>
+    <w:lsdException w:name="Grid Table 7 Colorful Accent 5" w:uiPriority="52"/>
+    <w:lsdException w:name="Grid Table 1 Light Accent 6" w:uiPriority="46"/>
+    <w:lsdException w:name="Grid Table 2 Accent 6" w:uiPriority="47"/>
+    <w:lsdException w:name="Grid Table 3 Accent 6" w:uiPriority="48"/>
+    <w:lsdException w:name="Grid Table 4 Accent 6" w:uiPriority="49"/>
+    <w:lsdException w:name="Grid Table 5 Dark Accent 6" w:uiPriority="50"/>
+    <w:lsdException w:name="Grid Table 6 Colorful Accent 6" w:uiPriority="51"/>
+    <w:lsdException w:name="Grid Table 7 Colorful Accent 6" w:uiPriority="52"/>
+    <w:lsdException w:name="List Table 1 Light" w:uiPriority="46"/>
+    <w:lsdException w:name="List Table 2" w:uiPriority="47"/>
+    <w:lsdException w:name="List Table 3" w:uiPriority="48"/>
+    <w:lsdException w:name="List Table 4" w:uiPriority="49"/>
+    <w:lsdException w:name="List Table 5 Dark" w:uiPriority="50"/>
+    <w:lsdException w:name="List Table 6 Colorful" w:uiPriority="51"/>
+    <w:lsdException w:name="List Table 7 Colorful" w:uiPriority="52"/>
+    <w:lsdException w:name="List Table 1 Light Accent 1" w:uiPriority="46"/>
+    <w:lsdException w:name="List Table 2 Accent 1" w:uiPriority="47"/>
+    <w:lsdException w:name="List Table 3 Accent 1" w:uiPriority="48"/>
+    <w:lsdException w:name="List Table 4 Accent 1" w:uiPriority="49"/>
+    <w:lsdException w:name="List Table 5 Dark Accent 1" w:uiPriority="50"/>
+    <w:lsdException w:name="List Table 6 Colorful Accent 1" w:uiPriority="51"/>
+    <w:lsdException w:name="List Table 7 Colorful Accent 1" w:uiPriority="52"/>
+    <w:lsdException w:name="List Table 1 Light Accent 2" w:uiPriority="46"/>
+    <w:lsdException w:name="List Table 2 Accent 2" w:uiPriority="47"/>
+    <w:lsdException w:name="List Table 3 Accent 2" w:uiPriority="48"/>
+    <w:lsdException w:name="List Table 4 Accent 2" w:uiPriority="49"/>
+    <w:lsdException w:name="List Table 5 Dark Accent 2" w:uiPriority="50"/>
+    <w:lsdException w:name="List Table 6 Colorful Accent 2" w:uiPriority="51"/>
+    <w:lsdException w:name="List Table 7 Colorful Accent 2" w:uiPriority="52"/>
+    <w:lsdException w:name="List Table 1 Light Accent 3" w:uiPriority="46"/>
+    <w:lsdException w:name="List Table 2 Accent 3" w:uiPriority="47"/>
+    <w:lsdException w:name="List Table 3 Accent 3" w:uiPriority="48"/>
+    <w:lsdException w:name="List Table 4 Accent 3" w:uiPriority="49"/>
+    <w:lsdException w:name="List Table 5 Dark Accent 3" w:uiPriority="50"/>
+    <w:lsdException w:name="List Table 6 Colorful Accent 3" w:uiPriority="51"/>
+    <w:lsdException w:name="List Table 7 Colorful Accent 3" w:uiPriority="52"/>
+    <w:lsdException w:name="List Table 1 Light Accent 4" w:uiPriority="46"/>
+    <w:lsdException w:name="List Table 2 Accent 4" w:uiPriority="47"/>
+    <w:lsdException w:name="List Table 3 Accent 4" w:uiPriority="48"/>
+    <w:lsdException w:name="List Table 4 Accent 4" w:uiPriority="49"/>
+    <w:lsdException w:name="List Table 5 Dark Accent 4" w:uiPriority="50"/>
+    <w:lsdException w:name="List Table 6 Colorful Accent 4" w:uiPriority="51"/>
+    <w:lsdException w:name="List Table 7 Colorful Accent 4" w:uiPriority="52"/>
+    <w:lsdException w:name="List Table 1 Light Accent 5" w:uiPriority="46"/>
+    <w:lsdException w:name="List Table 2 Accent 5" w:uiPriority="47"/>
+    <w:lsdException w:name="List Table 3 Accent 5" w:uiPriority="48"/>
+    <w:lsdException w:name="List Table 4 Accent 5" w:uiPriority="49"/>
+    <w:lsdException w:name="List Table 5 Dark Accent 5" w:uiPriority="50"/>
+    <w:lsdException w:name="List Table 6 Colorful Accent 5" w:uiPriority="51"/>
+    <w:lsdException w:name="List Table 7 Colorful Accent 5" w:uiPriority="52"/>
+    <w:lsdException w:name="List Table 1 Light Accent 6" w:uiPriority="46"/>
+    <w:lsdException w:name="List Table 2 Accent 6" w:uiPriority="47"/>
+    <w:lsdException w:name="List Table 3 Accent 6" w:uiPriority="48"/>
+    <w:lsdException w:name="List Table 4 Accent 6" w:uiPriority="49"/>
+    <w:lsdException w:name="List Table 5 Dark Accent 6" w:uiPriority="50"/>
+    <w:lsdException w:name="List Table 6 Colorful Accent 6" w:uiPriority="51"/>
+    <w:lsdException w:name="List Table 7 Colorful Accent 6" w:uiPriority="52"/>
+    <w:lsdException w:name="Mention" w:semiHidden="1" w:unhideWhenUsed="1"/>
+    <w:lsdException w:name="Smart Hyperlink" w:semiHidden="1" w:unhideWhenUsed="1"/>
+    <w:lsdException w:name="Hashtag" w:semiHidden="1" w:unhideWhenUsed="1"/>
+    <w:lsdException w:name="Unresolved Mention" w:semiHidden="1" w:unhideWhenUsed="1"/>
+    <w:lsdException w:name="Smart Link" w:semiHidden="1" w:unhideWhenUsed="1"/>
   </w:latentStyles>
   <w:style w:type="paragraph" w:default="1" w:styleId="a">
     <w:name w:val="Normal"/>
     <w:qFormat/>
-    <w:rsid w:val="00D40CAF"/>
     <w:pPr>
       <w:widowControl w:val="0"/>
       <w:jc w:val="both"/>
@@ -7489,7 +7241,6 @@
     <w:uiPriority w:val="99"/>
     <w:semiHidden/>
     <w:unhideWhenUsed/>
-    <w:qFormat/>
     <w:tblPr>
       <w:tblInd w:w="0" w:type="dxa"/>
       <w:tblCellMar>
@@ -7509,19 +7260,16 @@
   <w:style w:type="character" w:customStyle="1" w:styleId="hljs-literal">
     <w:name w:val="hljs-literal"/>
     <w:basedOn w:val="a0"/>
-    <w:rsid w:val="00D40CAF"/>
   </w:style>
   <w:style w:type="character" w:customStyle="1" w:styleId="hljs-keyword">
     <w:name w:val="hljs-keyword"/>
     <w:basedOn w:val="a0"/>
-    <w:rsid w:val="00D40CAF"/>
   </w:style>
   <w:style w:type="paragraph" w:styleId="a3">
     <w:name w:val="List Paragraph"/>
     <w:basedOn w:val="a"/>
     <w:uiPriority w:val="34"/>
     <w:qFormat/>
-    <w:rsid w:val="00D40CAF"/>
     <w:pPr>
       <w:ind w:firstLineChars="200" w:firstLine="420"/>
     </w:pPr>
@@ -7529,23 +7277,21 @@
   <w:style w:type="paragraph" w:styleId="a4">
     <w:name w:val="Balloon Text"/>
     <w:basedOn w:val="a"/>
-    <w:link w:val="Char"/>
+    <w:link w:val="a5"/>
     <w:uiPriority w:val="99"/>
     <w:semiHidden/>
     <w:unhideWhenUsed/>
-    <w:rsid w:val="00D40CAF"/>
     <w:rPr>
       <w:sz w:val="18"/>
       <w:szCs w:val="18"/>
     </w:rPr>
   </w:style>
-  <w:style w:type="character" w:customStyle="1" w:styleId="Char">
-    <w:name w:val="批注框文本 Char"/>
+  <w:style w:type="character" w:customStyle="1" w:styleId="a5">
+    <w:name w:val="批注框文本 字符"/>
     <w:basedOn w:val="a0"/>
     <w:link w:val="a4"/>
     <w:uiPriority w:val="99"/>
     <w:semiHidden/>
-    <w:rsid w:val="00D40CAF"/>
     <w:rPr>
       <w:sz w:val="18"/>
       <w:szCs w:val="18"/>
@@ -7554,11 +7300,10 @@
   <w:style w:type="paragraph" w:styleId="HTML">
     <w:name w:val="HTML Preformatted"/>
     <w:basedOn w:val="a"/>
-    <w:link w:val="HTMLChar"/>
+    <w:link w:val="HTML0"/>
     <w:uiPriority w:val="99"/>
     <w:semiHidden/>
     <w:unhideWhenUsed/>
-    <w:rsid w:val="00D40CAF"/>
     <w:pPr>
       <w:widowControl/>
       <w:tabs>
@@ -7588,13 +7333,12 @@
       <w:szCs w:val="24"/>
     </w:rPr>
   </w:style>
-  <w:style w:type="character" w:customStyle="1" w:styleId="HTMLChar">
-    <w:name w:val="HTML 预设格式 Char"/>
+  <w:style w:type="character" w:customStyle="1" w:styleId="HTML0">
+    <w:name w:val="HTML 预设格式 字符"/>
     <w:basedOn w:val="a0"/>
     <w:link w:val="HTML"/>
     <w:uiPriority w:val="99"/>
     <w:semiHidden/>
-    <w:rsid w:val="00D40CAF"/>
     <w:rPr>
       <w:rFonts w:ascii="宋体" w:eastAsia="宋体" w:hAnsi="宋体" w:cs="宋体"/>
       <w:kern w:val="0"/>
@@ -7602,13 +7346,12 @@
       <w:szCs w:val="24"/>
     </w:rPr>
   </w:style>
-  <w:style w:type="character" w:styleId="HTML0">
+  <w:style w:type="character" w:styleId="HTML1">
     <w:name w:val="HTML Code"/>
     <w:basedOn w:val="a0"/>
     <w:uiPriority w:val="99"/>
     <w:semiHidden/>
     <w:unhideWhenUsed/>
-    <w:rsid w:val="00D40CAF"/>
     <w:rPr>
       <w:rFonts w:ascii="宋体" w:eastAsia="宋体" w:hAnsi="宋体" w:cs="宋体"/>
       <w:sz w:val="24"/>
@@ -7618,42 +7361,34 @@
   <w:style w:type="character" w:customStyle="1" w:styleId="hljs-builtin">
     <w:name w:val="hljs-built_in"/>
     <w:basedOn w:val="a0"/>
-    <w:rsid w:val="00D40CAF"/>
   </w:style>
   <w:style w:type="character" w:customStyle="1" w:styleId="hljs-number">
     <w:name w:val="hljs-number"/>
     <w:basedOn w:val="a0"/>
-    <w:rsid w:val="00D40CAF"/>
   </w:style>
   <w:style w:type="character" w:customStyle="1" w:styleId="pun">
     <w:name w:val="pun"/>
     <w:basedOn w:val="a0"/>
-    <w:rsid w:val="00D40CAF"/>
   </w:style>
   <w:style w:type="character" w:customStyle="1" w:styleId="pln">
     <w:name w:val="pln"/>
     <w:basedOn w:val="a0"/>
-    <w:rsid w:val="00D40CAF"/>
   </w:style>
   <w:style w:type="character" w:customStyle="1" w:styleId="typ">
     <w:name w:val="typ"/>
     <w:basedOn w:val="a0"/>
-    <w:rsid w:val="00D40CAF"/>
   </w:style>
   <w:style w:type="character" w:customStyle="1" w:styleId="kwd">
     <w:name w:val="kwd"/>
     <w:basedOn w:val="a0"/>
-    <w:rsid w:val="00D40CAF"/>
   </w:style>
   <w:style w:type="character" w:customStyle="1" w:styleId="str">
     <w:name w:val="str"/>
     <w:basedOn w:val="a0"/>
-    <w:rsid w:val="00D40CAF"/>
   </w:style>
   <w:style w:type="character" w:customStyle="1" w:styleId="lit">
     <w:name w:val="lit"/>
     <w:basedOn w:val="a0"/>
-    <w:rsid w:val="00D40CAF"/>
   </w:style>
 </w:styles>
 </file>

--- a/九章学习/Twitter设计/Django-rest-framework中的Serializers.docx
+++ b/九章学习/Twitter设计/Django-rest-framework中的Serializers.docx
@@ -1,6 +1,6 @@
 
 <file path=word/document.xml><?xml version="1.0" encoding="utf-8"?>
-<w:document xmlns:wpc="http://schemas.microsoft.com/office/word/2010/wordprocessingCanvas" xmlns:cx="http://schemas.microsoft.com/office/drawing/2014/chartex" xmlns:cx1="http://schemas.microsoft.com/office/drawing/2015/9/8/chartex" xmlns:cx2="http://schemas.microsoft.com/office/drawing/2015/10/21/chartex" xmlns:cx3="http://schemas.microsoft.com/office/drawing/2016/5/9/chartex" xmlns:cx4="http://schemas.microsoft.com/office/drawing/2016/5/10/chartex" xmlns:cx5="http://schemas.microsoft.com/office/drawing/2016/5/11/chartex" xmlns:cx6="http://schemas.microsoft.com/office/drawing/2016/5/12/chartex" xmlns:cx7="http://schemas.microsoft.com/office/drawing/2016/5/13/chartex" xmlns:cx8="http://schemas.microsoft.com/office/drawing/2016/5/14/chartex" xmlns:mc="http://schemas.openxmlformats.org/markup-compatibility/2006" xmlns:aink="http://schemas.microsoft.com/office/drawing/2016/ink" xmlns:am3d="http://schemas.microsoft.com/office/drawing/2017/model3d" xmlns:o="urn:schemas-microsoft-com:office:office" xmlns:r="http://schemas.openxmlformats.org/officeDocument/2006/relationships" xmlns:m="http://schemas.openxmlformats.org/officeDocument/2006/math" xmlns:v="urn:schemas-microsoft-com:vml" xmlns:wp14="http://schemas.microsoft.com/office/word/2010/wordprocessingDrawing" xmlns:wp="http://schemas.openxmlformats.org/drawingml/2006/wordprocessingDrawing" xmlns:w10="urn:schemas-microsoft-com:office:word" xmlns:w="http://schemas.openxmlformats.org/wordprocessingml/2006/main" xmlns:w14="http://schemas.microsoft.com/office/word/2010/wordml" xmlns:w15="http://schemas.microsoft.com/office/word/2012/wordml" xmlns:w16cex="http://schemas.microsoft.com/office/word/2018/wordml/cex" xmlns:w16cid="http://schemas.microsoft.com/office/word/2016/wordml/cid" xmlns:w16="http://schemas.microsoft.com/office/word/2018/wordml" xmlns:w16sdtdh="http://schemas.microsoft.com/office/word/2020/wordml/sdtdatahash" xmlns:w16se="http://schemas.microsoft.com/office/word/2015/wordml/symex" xmlns:wpg="http://schemas.microsoft.com/office/word/2010/wordprocessingGroup" xmlns:wpi="http://schemas.microsoft.com/office/word/2010/wordprocessingInk" xmlns:wne="http://schemas.microsoft.com/office/word/2006/wordml" xmlns:wps="http://schemas.microsoft.com/office/word/2010/wordprocessingShape" mc:Ignorable="w14 w15 w16se w16cid w16 w16cex w16sdtdh wp14">
+<w:document xmlns:ve="http://schemas.openxmlformats.org/markup-compatibility/2006" xmlns:o="urn:schemas-microsoft-com:office:office" xmlns:r="http://schemas.openxmlformats.org/officeDocument/2006/relationships" xmlns:m="http://schemas.openxmlformats.org/officeDocument/2006/math" xmlns:v="urn:schemas-microsoft-com:vml" xmlns:wp="http://schemas.openxmlformats.org/drawingml/2006/wordprocessingDrawing" xmlns:w10="urn:schemas-microsoft-com:office:word" xmlns:w="http://schemas.openxmlformats.org/wordprocessingml/2006/main" xmlns:wne="http://schemas.microsoft.com/office/word/2006/wordml">
   <w:body>
     <w:p>
       <w:pPr>
@@ -115,6 +115,7 @@
         </w:rPr>
         <w:t>再发给</w:t>
       </w:r>
+      <w:proofErr w:type="spellStart"/>
       <w:r>
         <w:rPr>
           <w:rFonts w:ascii="Times New Roman" w:eastAsiaTheme="majorEastAsia" w:hAnsi="Times New Roman" w:cs="Times New Roman" w:hint="eastAsia"/>
@@ -123,6 +124,7 @@
         </w:rPr>
         <w:t>Serializer</w:t>
       </w:r>
+      <w:proofErr w:type="spellEnd"/>
       <w:r>
         <w:rPr>
           <w:rFonts w:ascii="Times New Roman" w:eastAsiaTheme="majorEastAsia" w:hAnsi="Times New Roman" w:cs="Times New Roman" w:hint="eastAsia"/>
@@ -149,6 +151,7 @@
           <w:szCs w:val="28"/>
         </w:rPr>
       </w:pPr>
+      <w:proofErr w:type="spellStart"/>
       <w:r>
         <w:rPr>
           <w:rFonts w:ascii="Times New Roman" w:eastAsiaTheme="majorEastAsia" w:hAnsi="Times New Roman" w:cs="Times New Roman" w:hint="eastAsia"/>
@@ -157,6 +160,7 @@
         </w:rPr>
         <w:t>Serializer</w:t>
       </w:r>
+      <w:proofErr w:type="spellEnd"/>
       <w:r>
         <w:rPr>
           <w:rFonts w:ascii="Times New Roman" w:eastAsiaTheme="majorEastAsia" w:hAnsi="Times New Roman" w:cs="Times New Roman" w:hint="eastAsia"/>
@@ -213,31 +217,25 @@
           <w:sz w:val="28"/>
           <w:szCs w:val="28"/>
         </w:rPr>
-        <w:t>(request.data</w:t>
-      </w:r>
-      <w:r>
-        <w:rPr>
-          <w:rFonts w:ascii="Times New Roman" w:eastAsiaTheme="majorEastAsia" w:hAnsi="Times New Roman" w:cs="Times New Roman" w:hint="eastAsia"/>
-          <w:sz w:val="28"/>
-          <w:szCs w:val="28"/>
-        </w:rPr>
-        <w:t>，</w:t>
-      </w:r>
-      <w:r>
-        <w:rPr>
-          <w:rFonts w:ascii="Times New Roman" w:eastAsiaTheme="majorEastAsia" w:hAnsi="Times New Roman" w:cs="Times New Roman" w:hint="eastAsia"/>
-          <w:sz w:val="28"/>
-          <w:szCs w:val="28"/>
-        </w:rPr>
-        <w:t>一般就是字符串</w:t>
-      </w:r>
-      <w:r>
-        <w:rPr>
-          <w:rFonts w:ascii="Times New Roman" w:eastAsiaTheme="majorEastAsia" w:hAnsi="Times New Roman" w:cs="Times New Roman" w:hint="eastAsia"/>
-          <w:sz w:val="28"/>
-          <w:szCs w:val="28"/>
-        </w:rPr>
-        <w:t>，也可能是自定义的一个字典类型的</w:t>
+        <w:t>(</w:t>
+      </w:r>
+      <w:proofErr w:type="spellStart"/>
+      <w:r>
+        <w:rPr>
+          <w:rFonts w:ascii="Times New Roman" w:eastAsiaTheme="majorEastAsia" w:hAnsi="Times New Roman" w:cs="Times New Roman" w:hint="eastAsia"/>
+          <w:sz w:val="28"/>
+          <w:szCs w:val="28"/>
+        </w:rPr>
+        <w:t>request.data</w:t>
+      </w:r>
+      <w:proofErr w:type="spellEnd"/>
+      <w:r>
+        <w:rPr>
+          <w:rFonts w:ascii="Times New Roman" w:eastAsiaTheme="majorEastAsia" w:hAnsi="Times New Roman" w:cs="Times New Roman" w:hint="eastAsia"/>
+          <w:sz w:val="28"/>
+          <w:szCs w:val="28"/>
+        </w:rPr>
+        <w:t>，一般就是字符串，也可能是自定义的一个字典类型的</w:t>
       </w:r>
       <w:r>
         <w:rPr>
@@ -255,6 +253,7 @@
         </w:rPr>
         <w:t>转换为</w:t>
       </w:r>
+      <w:proofErr w:type="spellStart"/>
       <w:r>
         <w:rPr>
           <w:rFonts w:ascii="Times New Roman" w:eastAsiaTheme="majorEastAsia" w:hAnsi="Times New Roman" w:cs="Times New Roman" w:hint="eastAsia"/>
@@ -263,6 +262,7 @@
         </w:rPr>
         <w:t>django</w:t>
       </w:r>
+      <w:proofErr w:type="spellEnd"/>
       <w:r>
         <w:rPr>
           <w:rFonts w:ascii="Times New Roman" w:eastAsiaTheme="majorEastAsia" w:hAnsi="Times New Roman" w:cs="Times New Roman" w:hint="eastAsia"/>
@@ -367,6 +367,7 @@
         </w:rPr>
         <w:t>反序列化得到的也是一个字典对象</w:t>
       </w:r>
+      <w:proofErr w:type="spellStart"/>
       <w:r>
         <w:rPr>
           <w:rFonts w:ascii="Times New Roman" w:eastAsiaTheme="majorEastAsia" w:hAnsi="Times New Roman" w:cs="Times New Roman" w:hint="eastAsia"/>
@@ -383,6 +384,7 @@
         </w:rPr>
         <w:t>erializer.validated_data</w:t>
       </w:r>
+      <w:proofErr w:type="spellEnd"/>
     </w:p>
     <w:p>
       <w:pPr>
@@ -410,6 +412,7 @@
         </w:rPr>
         <w:t>序列化：</w:t>
       </w:r>
+      <w:proofErr w:type="spellStart"/>
       <w:r>
         <w:rPr>
           <w:rFonts w:ascii="Times New Roman" w:eastAsiaTheme="majorEastAsia" w:hAnsi="Times New Roman" w:cs="Times New Roman" w:hint="eastAsia"/>
@@ -426,6 +429,7 @@
         </w:rPr>
         <w:t>erializers</w:t>
       </w:r>
+      <w:proofErr w:type="spellEnd"/>
       <w:r>
         <w:rPr>
           <w:rFonts w:ascii="Times New Roman" w:eastAsiaTheme="majorEastAsia" w:hAnsi="Times New Roman" w:cs="Times New Roman" w:hint="eastAsia"/>
@@ -434,6 +438,7 @@
         </w:rPr>
         <w:t>可以把复杂的数据例如</w:t>
       </w:r>
+      <w:proofErr w:type="spellStart"/>
       <w:r>
         <w:rPr>
           <w:rFonts w:ascii="Times New Roman" w:eastAsiaTheme="majorEastAsia" w:hAnsi="Times New Roman" w:cs="Times New Roman" w:hint="eastAsia"/>
@@ -448,7 +453,24 @@
           <w:sz w:val="28"/>
           <w:szCs w:val="28"/>
         </w:rPr>
-        <w:t>ueryset,model instances</w:t>
+        <w:t>ueryset,model</w:t>
+      </w:r>
+      <w:proofErr w:type="spellEnd"/>
+      <w:r>
+        <w:rPr>
+          <w:rFonts w:ascii="Times New Roman" w:eastAsiaTheme="majorEastAsia" w:hAnsi="Times New Roman" w:cs="Times New Roman"/>
+          <w:sz w:val="28"/>
+          <w:szCs w:val="28"/>
+        </w:rPr>
+        <w:t xml:space="preserve"> </w:t>
+      </w:r>
+      <w:r>
+        <w:rPr>
+          <w:rFonts w:ascii="Times New Roman" w:eastAsiaTheme="majorEastAsia" w:hAnsi="Times New Roman" w:cs="Times New Roman"/>
+          <w:sz w:val="28"/>
+          <w:szCs w:val="28"/>
+        </w:rPr>
+        <w:t>instances</w:t>
       </w:r>
       <w:r>
         <w:rPr>
@@ -587,6 +609,7 @@
         </w:rPr>
         <w:t>自己声明一个</w:t>
       </w:r>
+      <w:proofErr w:type="spellStart"/>
       <w:r>
         <w:rPr>
           <w:rFonts w:ascii="Times New Roman" w:eastAsiaTheme="majorEastAsia" w:hAnsi="Times New Roman" w:cs="Times New Roman" w:hint="eastAsia"/>
@@ -603,6 +626,7 @@
         </w:rPr>
         <w:t>erializer</w:t>
       </w:r>
+      <w:proofErr w:type="spellEnd"/>
       <w:r>
         <w:rPr>
           <w:rFonts w:ascii="Times New Roman" w:eastAsiaTheme="majorEastAsia" w:hAnsi="Times New Roman" w:cs="Times New Roman" w:hint="eastAsia"/>
@@ -670,7 +694,7 @@
                     <a:blip r:embed="rId7">
                       <a:extLst>
                         <a:ext uri="{28A0092B-C50C-407E-A947-70E740481C1C}">
-                          <a14:useLocalDpi xmlns:a14="http://schemas.microsoft.com/office/drawing/2010/main" val="0"/>
+                          <a14:useLocalDpi xmlns:a14="http://schemas.microsoft.com/office/drawing/2010/main" xmlns:wps="http://schemas.microsoft.com/office/word/2010/wordprocessingShape" xmlns:wpi="http://schemas.microsoft.com/office/word/2010/wordprocessingInk" xmlns:wpg="http://schemas.microsoft.com/office/word/2010/wordprocessingGroup" xmlns:w16se="http://schemas.microsoft.com/office/word/2015/wordml/symex" xmlns:w16sdtdh="http://schemas.microsoft.com/office/word/2020/wordml/sdtdatahash" xmlns:w16="http://schemas.microsoft.com/office/word/2018/wordml" xmlns:w16cid="http://schemas.microsoft.com/office/word/2016/wordml/cid" xmlns:w16cex="http://schemas.microsoft.com/office/word/2018/wordml/cex" xmlns:w15="http://schemas.microsoft.com/office/word/2012/wordml" xmlns:w14="http://schemas.microsoft.com/office/word/2010/wordml" xmlns:w="http://schemas.openxmlformats.org/wordprocessingml/2006/main" xmlns:w10="urn:schemas-microsoft-com:office:word" xmlns:wp14="http://schemas.microsoft.com/office/word/2010/wordprocessingDrawing" xmlns:v="urn:schemas-microsoft-com:vml" xmlns:o="urn:schemas-microsoft-com:office:office" xmlns:am3d="http://schemas.microsoft.com/office/drawing/2017/model3d" xmlns:aink="http://schemas.microsoft.com/office/drawing/2016/ink" xmlns:mc="http://schemas.openxmlformats.org/markup-compatibility/2006" xmlns:cx8="http://schemas.microsoft.com/office/drawing/2016/5/14/chartex" xmlns:cx7="http://schemas.microsoft.com/office/drawing/2016/5/13/chartex" xmlns:cx6="http://schemas.microsoft.com/office/drawing/2016/5/12/chartex" xmlns:cx5="http://schemas.microsoft.com/office/drawing/2016/5/11/chartex" xmlns:cx4="http://schemas.microsoft.com/office/drawing/2016/5/10/chartex" xmlns:cx3="http://schemas.microsoft.com/office/drawing/2016/5/9/chartex" xmlns:cx2="http://schemas.microsoft.com/office/drawing/2015/10/21/chartex" xmlns:cx1="http://schemas.microsoft.com/office/drawing/2015/9/8/chartex" xmlns:cx="http://schemas.microsoft.com/office/drawing/2014/chartex" xmlns:wpc="http://schemas.microsoft.com/office/word/2010/wordprocessingCanvas" xmlns="" val="0"/>
                         </a:ext>
                       </a:extLst>
                     </a:blip>
@@ -711,6 +735,7 @@
           <w:szCs w:val="28"/>
         </w:rPr>
       </w:pPr>
+      <w:proofErr w:type="spellStart"/>
       <w:r>
         <w:rPr>
           <w:rFonts w:ascii="Times New Roman" w:eastAsiaTheme="majorEastAsia" w:hAnsi="Times New Roman" w:cs="Times New Roman" w:hint="eastAsia"/>
@@ -728,6 +753,7 @@
         </w:rPr>
         <w:t>erializer</w:t>
       </w:r>
+      <w:proofErr w:type="spellEnd"/>
       <w:r>
         <w:rPr>
           <w:rFonts w:ascii="Times New Roman" w:eastAsiaTheme="majorEastAsia" w:hAnsi="Times New Roman" w:cs="Times New Roman" w:hint="eastAsia"/>
@@ -769,7 +795,7 @@
                     <a:blip r:embed="rId8">
                       <a:extLst>
                         <a:ext uri="{28A0092B-C50C-407E-A947-70E740481C1C}">
-                          <a14:useLocalDpi xmlns:a14="http://schemas.microsoft.com/office/drawing/2010/main" val="0"/>
+                          <a14:useLocalDpi xmlns:a14="http://schemas.microsoft.com/office/drawing/2010/main" xmlns:wps="http://schemas.microsoft.com/office/word/2010/wordprocessingShape" xmlns:wpi="http://schemas.microsoft.com/office/word/2010/wordprocessingInk" xmlns:wpg="http://schemas.microsoft.com/office/word/2010/wordprocessingGroup" xmlns:w16se="http://schemas.microsoft.com/office/word/2015/wordml/symex" xmlns:w16sdtdh="http://schemas.microsoft.com/office/word/2020/wordml/sdtdatahash" xmlns:w16="http://schemas.microsoft.com/office/word/2018/wordml" xmlns:w16cid="http://schemas.microsoft.com/office/word/2016/wordml/cid" xmlns:w16cex="http://schemas.microsoft.com/office/word/2018/wordml/cex" xmlns:w15="http://schemas.microsoft.com/office/word/2012/wordml" xmlns:w14="http://schemas.microsoft.com/office/word/2010/wordml" xmlns:w="http://schemas.openxmlformats.org/wordprocessingml/2006/main" xmlns:w10="urn:schemas-microsoft-com:office:word" xmlns:wp14="http://schemas.microsoft.com/office/word/2010/wordprocessingDrawing" xmlns:v="urn:schemas-microsoft-com:vml" xmlns:o="urn:schemas-microsoft-com:office:office" xmlns:am3d="http://schemas.microsoft.com/office/drawing/2017/model3d" xmlns:aink="http://schemas.microsoft.com/office/drawing/2016/ink" xmlns:mc="http://schemas.openxmlformats.org/markup-compatibility/2006" xmlns:cx8="http://schemas.microsoft.com/office/drawing/2016/5/14/chartex" xmlns:cx7="http://schemas.microsoft.com/office/drawing/2016/5/13/chartex" xmlns:cx6="http://schemas.microsoft.com/office/drawing/2016/5/12/chartex" xmlns:cx5="http://schemas.microsoft.com/office/drawing/2016/5/11/chartex" xmlns:cx4="http://schemas.microsoft.com/office/drawing/2016/5/10/chartex" xmlns:cx3="http://schemas.microsoft.com/office/drawing/2016/5/9/chartex" xmlns:cx2="http://schemas.microsoft.com/office/drawing/2015/10/21/chartex" xmlns:cx1="http://schemas.microsoft.com/office/drawing/2015/9/8/chartex" xmlns:cx="http://schemas.microsoft.com/office/drawing/2014/chartex" xmlns:wpc="http://schemas.microsoft.com/office/word/2010/wordprocessingCanvas" xmlns="" val="0"/>
                         </a:ext>
                       </a:extLst>
                     </a:blip>
@@ -809,6 +835,7 @@
         </w:rPr>
         <w:t>使用</w:t>
       </w:r>
+      <w:proofErr w:type="spellStart"/>
       <w:r>
         <w:rPr>
           <w:rFonts w:ascii="Times New Roman" w:eastAsiaTheme="majorEastAsia" w:hAnsi="Times New Roman" w:cs="Times New Roman" w:hint="eastAsia"/>
@@ -825,6 +852,7 @@
         </w:rPr>
         <w:t>erializer</w:t>
       </w:r>
+      <w:proofErr w:type="spellEnd"/>
       <w:r>
         <w:rPr>
           <w:rFonts w:ascii="Times New Roman" w:eastAsiaTheme="majorEastAsia" w:hAnsi="Times New Roman" w:cs="Times New Roman" w:hint="eastAsia"/>
@@ -833,6 +861,7 @@
         </w:rPr>
         <w:t>来序列化对象：序列化后的结果是</w:t>
       </w:r>
+      <w:proofErr w:type="spellStart"/>
       <w:r>
         <w:rPr>
           <w:rFonts w:ascii="Times New Roman" w:eastAsiaTheme="majorEastAsia" w:hAnsi="Times New Roman" w:cs="Times New Roman" w:hint="eastAsia"/>
@@ -847,8 +876,19 @@
           <w:sz w:val="28"/>
           <w:szCs w:val="28"/>
         </w:rPr>
-        <w:t>erializer.data</w:t>
-      </w:r>
+        <w:t>erializer.</w:t>
+      </w:r>
+      <w:proofErr w:type="gramStart"/>
+      <w:r>
+        <w:rPr>
+          <w:rFonts w:ascii="Times New Roman" w:eastAsiaTheme="majorEastAsia" w:hAnsi="Times New Roman" w:cs="Times New Roman"/>
+          <w:sz w:val="28"/>
+          <w:szCs w:val="28"/>
+        </w:rPr>
+        <w:t>data</w:t>
+      </w:r>
+      <w:proofErr w:type="spellEnd"/>
+      <w:proofErr w:type="gramEnd"/>
     </w:p>
     <w:p>
       <w:pPr>
@@ -882,7 +922,7 @@
                     <a:blip r:embed="rId9">
                       <a:extLst>
                         <a:ext uri="{28A0092B-C50C-407E-A947-70E740481C1C}">
-                          <a14:useLocalDpi xmlns:a14="http://schemas.microsoft.com/office/drawing/2010/main" val="0"/>
+                          <a14:useLocalDpi xmlns:a14="http://schemas.microsoft.com/office/drawing/2010/main" xmlns:wps="http://schemas.microsoft.com/office/word/2010/wordprocessingShape" xmlns:wpi="http://schemas.microsoft.com/office/word/2010/wordprocessingInk" xmlns:wpg="http://schemas.microsoft.com/office/word/2010/wordprocessingGroup" xmlns:w16se="http://schemas.microsoft.com/office/word/2015/wordml/symex" xmlns:w16sdtdh="http://schemas.microsoft.com/office/word/2020/wordml/sdtdatahash" xmlns:w16="http://schemas.microsoft.com/office/word/2018/wordml" xmlns:w16cid="http://schemas.microsoft.com/office/word/2016/wordml/cid" xmlns:w16cex="http://schemas.microsoft.com/office/word/2018/wordml/cex" xmlns:w15="http://schemas.microsoft.com/office/word/2012/wordml" xmlns:w14="http://schemas.microsoft.com/office/word/2010/wordml" xmlns:w="http://schemas.openxmlformats.org/wordprocessingml/2006/main" xmlns:w10="urn:schemas-microsoft-com:office:word" xmlns:wp14="http://schemas.microsoft.com/office/word/2010/wordprocessingDrawing" xmlns:v="urn:schemas-microsoft-com:vml" xmlns:o="urn:schemas-microsoft-com:office:office" xmlns:am3d="http://schemas.microsoft.com/office/drawing/2017/model3d" xmlns:aink="http://schemas.microsoft.com/office/drawing/2016/ink" xmlns:mc="http://schemas.openxmlformats.org/markup-compatibility/2006" xmlns:cx8="http://schemas.microsoft.com/office/drawing/2016/5/14/chartex" xmlns:cx7="http://schemas.microsoft.com/office/drawing/2016/5/13/chartex" xmlns:cx6="http://schemas.microsoft.com/office/drawing/2016/5/12/chartex" xmlns:cx5="http://schemas.microsoft.com/office/drawing/2016/5/11/chartex" xmlns:cx4="http://schemas.microsoft.com/office/drawing/2016/5/10/chartex" xmlns:cx3="http://schemas.microsoft.com/office/drawing/2016/5/9/chartex" xmlns:cx2="http://schemas.microsoft.com/office/drawing/2015/10/21/chartex" xmlns:cx1="http://schemas.microsoft.com/office/drawing/2015/9/8/chartex" xmlns:cx="http://schemas.microsoft.com/office/drawing/2014/chartex" xmlns:wpc="http://schemas.microsoft.com/office/word/2010/wordprocessingCanvas" xmlns="" val="0"/>
                         </a:ext>
                       </a:extLst>
                     </a:blip>
@@ -937,7 +977,7 @@
                     <a:blip r:embed="rId10">
                       <a:extLst>
                         <a:ext uri="{28A0092B-C50C-407E-A947-70E740481C1C}">
-                          <a14:useLocalDpi xmlns:a14="http://schemas.microsoft.com/office/drawing/2010/main" val="0"/>
+                          <a14:useLocalDpi xmlns:a14="http://schemas.microsoft.com/office/drawing/2010/main" xmlns:wps="http://schemas.microsoft.com/office/word/2010/wordprocessingShape" xmlns:wpi="http://schemas.microsoft.com/office/word/2010/wordprocessingInk" xmlns:wpg="http://schemas.microsoft.com/office/word/2010/wordprocessingGroup" xmlns:w16se="http://schemas.microsoft.com/office/word/2015/wordml/symex" xmlns:w16sdtdh="http://schemas.microsoft.com/office/word/2020/wordml/sdtdatahash" xmlns:w16="http://schemas.microsoft.com/office/word/2018/wordml" xmlns:w16cid="http://schemas.microsoft.com/office/word/2016/wordml/cid" xmlns:w16cex="http://schemas.microsoft.com/office/word/2018/wordml/cex" xmlns:w15="http://schemas.microsoft.com/office/word/2012/wordml" xmlns:w14="http://schemas.microsoft.com/office/word/2010/wordml" xmlns:w="http://schemas.openxmlformats.org/wordprocessingml/2006/main" xmlns:w10="urn:schemas-microsoft-com:office:word" xmlns:wp14="http://schemas.microsoft.com/office/word/2010/wordprocessingDrawing" xmlns:v="urn:schemas-microsoft-com:vml" xmlns:o="urn:schemas-microsoft-com:office:office" xmlns:am3d="http://schemas.microsoft.com/office/drawing/2017/model3d" xmlns:aink="http://schemas.microsoft.com/office/drawing/2016/ink" xmlns:mc="http://schemas.openxmlformats.org/markup-compatibility/2006" xmlns:cx8="http://schemas.microsoft.com/office/drawing/2016/5/14/chartex" xmlns:cx7="http://schemas.microsoft.com/office/drawing/2016/5/13/chartex" xmlns:cx6="http://schemas.microsoft.com/office/drawing/2016/5/12/chartex" xmlns:cx5="http://schemas.microsoft.com/office/drawing/2016/5/11/chartex" xmlns:cx4="http://schemas.microsoft.com/office/drawing/2016/5/10/chartex" xmlns:cx3="http://schemas.microsoft.com/office/drawing/2016/5/9/chartex" xmlns:cx2="http://schemas.microsoft.com/office/drawing/2015/10/21/chartex" xmlns:cx1="http://schemas.microsoft.com/office/drawing/2015/9/8/chartex" xmlns:cx="http://schemas.microsoft.com/office/drawing/2014/chartex" xmlns:wpc="http://schemas.microsoft.com/office/word/2010/wordprocessingCanvas" xmlns="" val="0"/>
                         </a:ext>
                       </a:extLst>
                     </a:blip>
@@ -978,6 +1018,7 @@
           <w:szCs w:val="28"/>
         </w:rPr>
       </w:pPr>
+      <w:proofErr w:type="spellStart"/>
       <w:r>
         <w:rPr>
           <w:rFonts w:ascii="Times New Roman" w:eastAsiaTheme="majorEastAsia" w:hAnsi="Times New Roman" w:cs="Times New Roman" w:hint="eastAsia"/>
@@ -994,6 +1035,7 @@
         </w:rPr>
         <w:t>erializer</w:t>
       </w:r>
+      <w:proofErr w:type="spellEnd"/>
       <w:r>
         <w:rPr>
           <w:rFonts w:ascii="Times New Roman" w:eastAsiaTheme="majorEastAsia" w:hAnsi="Times New Roman" w:cs="Times New Roman" w:hint="eastAsia"/>
@@ -1002,6 +1044,7 @@
         </w:rPr>
         <w:t>可以把数据库中存储的数据序列化为</w:t>
       </w:r>
+      <w:proofErr w:type="spellStart"/>
       <w:r>
         <w:rPr>
           <w:rFonts w:ascii="Times New Roman" w:eastAsiaTheme="majorEastAsia" w:hAnsi="Times New Roman" w:cs="Times New Roman" w:hint="eastAsia"/>
@@ -1010,6 +1053,7 @@
         </w:rPr>
         <w:t>json</w:t>
       </w:r>
+      <w:proofErr w:type="spellEnd"/>
       <w:r>
         <w:rPr>
           <w:rFonts w:ascii="Times New Roman" w:eastAsiaTheme="majorEastAsia" w:hAnsi="Times New Roman" w:cs="Times New Roman" w:hint="eastAsia"/>
@@ -1060,6 +1104,7 @@
         </w:rPr>
         <w:t>使用</w:t>
       </w:r>
+      <w:proofErr w:type="spellStart"/>
       <w:r>
         <w:rPr>
           <w:rFonts w:ascii="Times New Roman" w:eastAsiaTheme="majorEastAsia" w:hAnsi="Times New Roman" w:cs="Times New Roman" w:hint="eastAsia"/>
@@ -1076,14 +1121,34 @@
         </w:rPr>
         <w:t>erializer</w:t>
       </w:r>
-      <w:r>
-        <w:rPr>
-          <w:rFonts w:ascii="Times New Roman" w:eastAsiaTheme="majorEastAsia" w:hAnsi="Times New Roman" w:cs="Times New Roman" w:hint="eastAsia"/>
-          <w:sz w:val="28"/>
-          <w:szCs w:val="28"/>
-        </w:rPr>
-        <w:t>反序列化：反序列化会校验输入的数据，看是否可用，例如存储到数据库中。得到的</w:t>
-      </w:r>
+      <w:proofErr w:type="spellEnd"/>
+      <w:r>
+        <w:rPr>
+          <w:rFonts w:ascii="Times New Roman" w:eastAsiaTheme="majorEastAsia" w:hAnsi="Times New Roman" w:cs="Times New Roman" w:hint="eastAsia"/>
+          <w:sz w:val="28"/>
+          <w:szCs w:val="28"/>
+        </w:rPr>
+        <w:t>反序列化：反</w:t>
+      </w:r>
+      <w:proofErr w:type="gramStart"/>
+      <w:r>
+        <w:rPr>
+          <w:rFonts w:ascii="Times New Roman" w:eastAsiaTheme="majorEastAsia" w:hAnsi="Times New Roman" w:cs="Times New Roman" w:hint="eastAsia"/>
+          <w:sz w:val="28"/>
+          <w:szCs w:val="28"/>
+        </w:rPr>
+        <w:t>序列化会</w:t>
+      </w:r>
+      <w:proofErr w:type="gramEnd"/>
+      <w:r>
+        <w:rPr>
+          <w:rFonts w:ascii="Times New Roman" w:eastAsiaTheme="majorEastAsia" w:hAnsi="Times New Roman" w:cs="Times New Roman" w:hint="eastAsia"/>
+          <w:sz w:val="28"/>
+          <w:szCs w:val="28"/>
+        </w:rPr>
+        <w:t>校验输入的数据，看是否可用，例如存储到数据库中。得到的</w:t>
+      </w:r>
+      <w:proofErr w:type="spellStart"/>
       <w:r>
         <w:rPr>
           <w:rFonts w:ascii="Times New Roman" w:eastAsiaTheme="majorEastAsia" w:hAnsi="Times New Roman" w:cs="Times New Roman" w:hint="eastAsia"/>
@@ -1100,14 +1165,24 @@
         </w:rPr>
         <w:t>alidated_data</w:t>
       </w:r>
-      <w:r>
-        <w:rPr>
-          <w:rFonts w:ascii="Times New Roman" w:eastAsiaTheme="majorEastAsia" w:hAnsi="Times New Roman" w:cs="Times New Roman" w:hint="eastAsia"/>
-          <w:sz w:val="28"/>
-          <w:szCs w:val="28"/>
-        </w:rPr>
-        <w:t>是一个</w:t>
-      </w:r>
+      <w:proofErr w:type="spellEnd"/>
+      <w:r>
+        <w:rPr>
+          <w:rFonts w:ascii="Times New Roman" w:eastAsiaTheme="majorEastAsia" w:hAnsi="Times New Roman" w:cs="Times New Roman" w:hint="eastAsia"/>
+          <w:sz w:val="28"/>
+          <w:szCs w:val="28"/>
+        </w:rPr>
+        <w:t>是一</w:t>
+      </w:r>
+      <w:r>
+        <w:rPr>
+          <w:rFonts w:ascii="Times New Roman" w:eastAsiaTheme="majorEastAsia" w:hAnsi="Times New Roman" w:cs="Times New Roman" w:hint="eastAsia"/>
+          <w:sz w:val="28"/>
+          <w:szCs w:val="28"/>
+        </w:rPr>
+        <w:t>个</w:t>
+      </w:r>
+      <w:proofErr w:type="spellStart"/>
       <w:r>
         <w:rPr>
           <w:rFonts w:ascii="Times New Roman" w:eastAsiaTheme="majorEastAsia" w:hAnsi="Times New Roman" w:cs="Times New Roman" w:hint="eastAsia"/>
@@ -1116,6 +1191,7 @@
         </w:rPr>
         <w:t>dict</w:t>
       </w:r>
+      <w:proofErr w:type="spellEnd"/>
       <w:r>
         <w:rPr>
           <w:rFonts w:ascii="Times New Roman" w:eastAsiaTheme="majorEastAsia" w:hAnsi="Times New Roman" w:cs="Times New Roman" w:hint="eastAsia"/>
@@ -1140,6 +1216,7 @@
         </w:rPr>
         <w:t>值就是</w:t>
       </w:r>
+      <w:proofErr w:type="spellStart"/>
       <w:r>
         <w:rPr>
           <w:rFonts w:ascii="Times New Roman" w:eastAsiaTheme="majorEastAsia" w:hAnsi="Times New Roman" w:cs="Times New Roman" w:hint="eastAsia"/>
@@ -1148,6 +1225,7 @@
         </w:rPr>
         <w:t>Serializer</w:t>
       </w:r>
+      <w:proofErr w:type="spellEnd"/>
       <w:r>
         <w:rPr>
           <w:rFonts w:ascii="Times New Roman" w:eastAsiaTheme="majorEastAsia" w:hAnsi="Times New Roman" w:cs="Times New Roman" w:hint="eastAsia"/>
@@ -1253,7 +1331,7 @@
                     <a:blip r:embed="rId11">
                       <a:extLst>
                         <a:ext uri="{28A0092B-C50C-407E-A947-70E740481C1C}">
-                          <a14:useLocalDpi xmlns:a14="http://schemas.microsoft.com/office/drawing/2010/main" val="0"/>
+                          <a14:useLocalDpi xmlns:a14="http://schemas.microsoft.com/office/drawing/2010/main" xmlns:wps="http://schemas.microsoft.com/office/word/2010/wordprocessingShape" xmlns:wpi="http://schemas.microsoft.com/office/word/2010/wordprocessingInk" xmlns:wpg="http://schemas.microsoft.com/office/word/2010/wordprocessingGroup" xmlns:w16se="http://schemas.microsoft.com/office/word/2015/wordml/symex" xmlns:w16sdtdh="http://schemas.microsoft.com/office/word/2020/wordml/sdtdatahash" xmlns:w16="http://schemas.microsoft.com/office/word/2018/wordml" xmlns:w16cid="http://schemas.microsoft.com/office/word/2016/wordml/cid" xmlns:w16cex="http://schemas.microsoft.com/office/word/2018/wordml/cex" xmlns:w15="http://schemas.microsoft.com/office/word/2012/wordml" xmlns:w14="http://schemas.microsoft.com/office/word/2010/wordml" xmlns:w="http://schemas.openxmlformats.org/wordprocessingml/2006/main" xmlns:w10="urn:schemas-microsoft-com:office:word" xmlns:wp14="http://schemas.microsoft.com/office/word/2010/wordprocessingDrawing" xmlns:v="urn:schemas-microsoft-com:vml" xmlns:o="urn:schemas-microsoft-com:office:office" xmlns:am3d="http://schemas.microsoft.com/office/drawing/2017/model3d" xmlns:aink="http://schemas.microsoft.com/office/drawing/2016/ink" xmlns:mc="http://schemas.openxmlformats.org/markup-compatibility/2006" xmlns:cx8="http://schemas.microsoft.com/office/drawing/2016/5/14/chartex" xmlns:cx7="http://schemas.microsoft.com/office/drawing/2016/5/13/chartex" xmlns:cx6="http://schemas.microsoft.com/office/drawing/2016/5/12/chartex" xmlns:cx5="http://schemas.microsoft.com/office/drawing/2016/5/11/chartex" xmlns:cx4="http://schemas.microsoft.com/office/drawing/2016/5/10/chartex" xmlns:cx3="http://schemas.microsoft.com/office/drawing/2016/5/9/chartex" xmlns:cx2="http://schemas.microsoft.com/office/drawing/2015/10/21/chartex" xmlns:cx1="http://schemas.microsoft.com/office/drawing/2015/9/8/chartex" xmlns:cx="http://schemas.microsoft.com/office/drawing/2014/chartex" xmlns:wpc="http://schemas.microsoft.com/office/word/2010/wordprocessingCanvas" xmlns="" val="0"/>
                         </a:ext>
                       </a:extLst>
                     </a:blip>
@@ -1293,6 +1371,7 @@
         </w:rPr>
         <w:t>如果希望根据反序列化的</w:t>
       </w:r>
+      <w:proofErr w:type="spellStart"/>
       <w:r>
         <w:rPr>
           <w:rFonts w:ascii="Times New Roman" w:eastAsiaTheme="majorEastAsia" w:hAnsi="Times New Roman" w:cs="Times New Roman" w:hint="eastAsia"/>
@@ -1309,6 +1388,7 @@
         </w:rPr>
         <w:t>alidated_data</w:t>
       </w:r>
+      <w:proofErr w:type="spellEnd"/>
       <w:r>
         <w:rPr>
           <w:rFonts w:ascii="Times New Roman" w:eastAsiaTheme="majorEastAsia" w:hAnsi="Times New Roman" w:cs="Times New Roman" w:hint="eastAsia"/>
@@ -1317,6 +1397,7 @@
         </w:rPr>
         <w:t>来创建类对象，需要在</w:t>
       </w:r>
+      <w:proofErr w:type="spellStart"/>
       <w:r>
         <w:rPr>
           <w:rFonts w:ascii="Times New Roman" w:eastAsiaTheme="majorEastAsia" w:hAnsi="Times New Roman" w:cs="Times New Roman" w:hint="eastAsia"/>
@@ -1333,6 +1414,7 @@
         </w:rPr>
         <w:t>erializer</w:t>
       </w:r>
+      <w:proofErr w:type="spellEnd"/>
       <w:r>
         <w:rPr>
           <w:rFonts w:ascii="Times New Roman" w:eastAsiaTheme="majorEastAsia" w:hAnsi="Times New Roman" w:cs="Times New Roman" w:hint="eastAsia"/>
@@ -1423,7 +1505,7 @@
                     <a:blip r:embed="rId12">
                       <a:extLst>
                         <a:ext uri="{28A0092B-C50C-407E-A947-70E740481C1C}">
-                          <a14:useLocalDpi xmlns:a14="http://schemas.microsoft.com/office/drawing/2010/main" val="0"/>
+                          <a14:useLocalDpi xmlns:a14="http://schemas.microsoft.com/office/drawing/2010/main" xmlns:wps="http://schemas.microsoft.com/office/word/2010/wordprocessingShape" xmlns:wpi="http://schemas.microsoft.com/office/word/2010/wordprocessingInk" xmlns:wpg="http://schemas.microsoft.com/office/word/2010/wordprocessingGroup" xmlns:w16se="http://schemas.microsoft.com/office/word/2015/wordml/symex" xmlns:w16sdtdh="http://schemas.microsoft.com/office/word/2020/wordml/sdtdatahash" xmlns:w16="http://schemas.microsoft.com/office/word/2018/wordml" xmlns:w16cid="http://schemas.microsoft.com/office/word/2016/wordml/cid" xmlns:w16cex="http://schemas.microsoft.com/office/word/2018/wordml/cex" xmlns:w15="http://schemas.microsoft.com/office/word/2012/wordml" xmlns:w14="http://schemas.microsoft.com/office/word/2010/wordml" xmlns:w="http://schemas.openxmlformats.org/wordprocessingml/2006/main" xmlns:w10="urn:schemas-microsoft-com:office:word" xmlns:wp14="http://schemas.microsoft.com/office/word/2010/wordprocessingDrawing" xmlns:v="urn:schemas-microsoft-com:vml" xmlns:o="urn:schemas-microsoft-com:office:office" xmlns:am3d="http://schemas.microsoft.com/office/drawing/2017/model3d" xmlns:aink="http://schemas.microsoft.com/office/drawing/2016/ink" xmlns:mc="http://schemas.openxmlformats.org/markup-compatibility/2006" xmlns:cx8="http://schemas.microsoft.com/office/drawing/2016/5/14/chartex" xmlns:cx7="http://schemas.microsoft.com/office/drawing/2016/5/13/chartex" xmlns:cx6="http://schemas.microsoft.com/office/drawing/2016/5/12/chartex" xmlns:cx5="http://schemas.microsoft.com/office/drawing/2016/5/11/chartex" xmlns:cx4="http://schemas.microsoft.com/office/drawing/2016/5/10/chartex" xmlns:cx3="http://schemas.microsoft.com/office/drawing/2016/5/9/chartex" xmlns:cx2="http://schemas.microsoft.com/office/drawing/2015/10/21/chartex" xmlns:cx1="http://schemas.microsoft.com/office/drawing/2015/9/8/chartex" xmlns:cx="http://schemas.microsoft.com/office/drawing/2014/chartex" xmlns:wpc="http://schemas.microsoft.com/office/word/2010/wordprocessingCanvas" xmlns="" val="0"/>
                         </a:ext>
                       </a:extLst>
                     </a:blip>
@@ -1520,7 +1602,7 @@
                     <a:blip r:embed="rId13">
                       <a:extLst>
                         <a:ext uri="{28A0092B-C50C-407E-A947-70E740481C1C}">
-                          <a14:useLocalDpi xmlns:a14="http://schemas.microsoft.com/office/drawing/2010/main" val="0"/>
+                          <a14:useLocalDpi xmlns:a14="http://schemas.microsoft.com/office/drawing/2010/main" xmlns:wps="http://schemas.microsoft.com/office/word/2010/wordprocessingShape" xmlns:wpi="http://schemas.microsoft.com/office/word/2010/wordprocessingInk" xmlns:wpg="http://schemas.microsoft.com/office/word/2010/wordprocessingGroup" xmlns:w16se="http://schemas.microsoft.com/office/word/2015/wordml/symex" xmlns:w16sdtdh="http://schemas.microsoft.com/office/word/2020/wordml/sdtdatahash" xmlns:w16="http://schemas.microsoft.com/office/word/2018/wordml" xmlns:w16cid="http://schemas.microsoft.com/office/word/2016/wordml/cid" xmlns:w16cex="http://schemas.microsoft.com/office/word/2018/wordml/cex" xmlns:w15="http://schemas.microsoft.com/office/word/2012/wordml" xmlns:w14="http://schemas.microsoft.com/office/word/2010/wordml" xmlns:w="http://schemas.openxmlformats.org/wordprocessingml/2006/main" xmlns:w10="urn:schemas-microsoft-com:office:word" xmlns:wp14="http://schemas.microsoft.com/office/word/2010/wordprocessingDrawing" xmlns:v="urn:schemas-microsoft-com:vml" xmlns:o="urn:schemas-microsoft-com:office:office" xmlns:am3d="http://schemas.microsoft.com/office/drawing/2017/model3d" xmlns:aink="http://schemas.microsoft.com/office/drawing/2016/ink" xmlns:mc="http://schemas.openxmlformats.org/markup-compatibility/2006" xmlns:cx8="http://schemas.microsoft.com/office/drawing/2016/5/14/chartex" xmlns:cx7="http://schemas.microsoft.com/office/drawing/2016/5/13/chartex" xmlns:cx6="http://schemas.microsoft.com/office/drawing/2016/5/12/chartex" xmlns:cx5="http://schemas.microsoft.com/office/drawing/2016/5/11/chartex" xmlns:cx4="http://schemas.microsoft.com/office/drawing/2016/5/10/chartex" xmlns:cx3="http://schemas.microsoft.com/office/drawing/2016/5/9/chartex" xmlns:cx2="http://schemas.microsoft.com/office/drawing/2015/10/21/chartex" xmlns:cx1="http://schemas.microsoft.com/office/drawing/2015/9/8/chartex" xmlns:cx="http://schemas.microsoft.com/office/drawing/2014/chartex" xmlns:wpc="http://schemas.microsoft.com/office/word/2010/wordprocessingCanvas" xmlns="" val="0"/>
                         </a:ext>
                       </a:extLst>
                     </a:blip>
@@ -1576,7 +1658,7 @@
                     <a:blip r:embed="rId14">
                       <a:extLst>
                         <a:ext uri="{28A0092B-C50C-407E-A947-70E740481C1C}">
-                          <a14:useLocalDpi xmlns:a14="http://schemas.microsoft.com/office/drawing/2010/main" val="0"/>
+                          <a14:useLocalDpi xmlns:a14="http://schemas.microsoft.com/office/drawing/2010/main" xmlns:wps="http://schemas.microsoft.com/office/word/2010/wordprocessingShape" xmlns:wpi="http://schemas.microsoft.com/office/word/2010/wordprocessingInk" xmlns:wpg="http://schemas.microsoft.com/office/word/2010/wordprocessingGroup" xmlns:w16se="http://schemas.microsoft.com/office/word/2015/wordml/symex" xmlns:w16sdtdh="http://schemas.microsoft.com/office/word/2020/wordml/sdtdatahash" xmlns:w16="http://schemas.microsoft.com/office/word/2018/wordml" xmlns:w16cid="http://schemas.microsoft.com/office/word/2016/wordml/cid" xmlns:w16cex="http://schemas.microsoft.com/office/word/2018/wordml/cex" xmlns:w15="http://schemas.microsoft.com/office/word/2012/wordml" xmlns:w14="http://schemas.microsoft.com/office/word/2010/wordml" xmlns:w="http://schemas.openxmlformats.org/wordprocessingml/2006/main" xmlns:w10="urn:schemas-microsoft-com:office:word" xmlns:wp14="http://schemas.microsoft.com/office/word/2010/wordprocessingDrawing" xmlns:v="urn:schemas-microsoft-com:vml" xmlns:o="urn:schemas-microsoft-com:office:office" xmlns:am3d="http://schemas.microsoft.com/office/drawing/2017/model3d" xmlns:aink="http://schemas.microsoft.com/office/drawing/2016/ink" xmlns:mc="http://schemas.openxmlformats.org/markup-compatibility/2006" xmlns:cx8="http://schemas.microsoft.com/office/drawing/2016/5/14/chartex" xmlns:cx7="http://schemas.microsoft.com/office/drawing/2016/5/13/chartex" xmlns:cx6="http://schemas.microsoft.com/office/drawing/2016/5/12/chartex" xmlns:cx5="http://schemas.microsoft.com/office/drawing/2016/5/11/chartex" xmlns:cx4="http://schemas.microsoft.com/office/drawing/2016/5/10/chartex" xmlns:cx3="http://schemas.microsoft.com/office/drawing/2016/5/9/chartex" xmlns:cx2="http://schemas.microsoft.com/office/drawing/2015/10/21/chartex" xmlns:cx1="http://schemas.microsoft.com/office/drawing/2015/9/8/chartex" xmlns:cx="http://schemas.microsoft.com/office/drawing/2014/chartex" xmlns:wpc="http://schemas.microsoft.com/office/word/2010/wordprocessingCanvas" xmlns="" val="0"/>
                         </a:ext>
                       </a:extLst>
                     </a:blip>
@@ -1715,13 +1797,23 @@
         </w:rPr>
         <w:t>.</w:t>
       </w:r>
-      <w:r>
-        <w:rPr>
-          <w:rFonts w:ascii="Times New Roman" w:eastAsiaTheme="majorEastAsia" w:hAnsi="Times New Roman" w:cs="Times New Roman"/>
-          <w:sz w:val="28"/>
-          <w:szCs w:val="28"/>
-        </w:rPr>
-        <w:t>is_valid()</w:t>
+      <w:proofErr w:type="spellStart"/>
+      <w:r>
+        <w:rPr>
+          <w:rFonts w:ascii="Times New Roman" w:eastAsiaTheme="majorEastAsia" w:hAnsi="Times New Roman" w:cs="Times New Roman"/>
+          <w:sz w:val="28"/>
+          <w:szCs w:val="28"/>
+        </w:rPr>
+        <w:t>is_valid</w:t>
+      </w:r>
+      <w:proofErr w:type="spellEnd"/>
+      <w:r>
+        <w:rPr>
+          <w:rFonts w:ascii="Times New Roman" w:eastAsiaTheme="majorEastAsia" w:hAnsi="Times New Roman" w:cs="Times New Roman"/>
+          <w:sz w:val="28"/>
+          <w:szCs w:val="28"/>
+        </w:rPr>
+        <w:t>()</w:t>
       </w:r>
       <w:r>
         <w:rPr>
@@ -1731,6 +1823,7 @@
         </w:rPr>
         <w:t>进行校验，如果发生错误，在</w:t>
       </w:r>
+      <w:proofErr w:type="spellStart"/>
       <w:r>
         <w:rPr>
           <w:rFonts w:ascii="Times New Roman" w:eastAsiaTheme="majorEastAsia" w:hAnsi="Times New Roman" w:cs="Times New Roman" w:hint="eastAsia"/>
@@ -1747,6 +1840,7 @@
         </w:rPr>
         <w:t>erializer</w:t>
       </w:r>
+      <w:proofErr w:type="spellEnd"/>
       <w:r>
         <w:rPr>
           <w:rFonts w:ascii="Times New Roman" w:eastAsiaTheme="majorEastAsia" w:hAnsi="Times New Roman" w:cs="Times New Roman" w:hint="eastAsia"/>
@@ -1812,7 +1906,7 @@
                     <a:blip r:embed="rId15">
                       <a:extLst>
                         <a:ext uri="{28A0092B-C50C-407E-A947-70E740481C1C}">
-                          <a14:useLocalDpi xmlns:a14="http://schemas.microsoft.com/office/drawing/2010/main" val="0"/>
+                          <a14:useLocalDpi xmlns:a14="http://schemas.microsoft.com/office/drawing/2010/main" xmlns:wps="http://schemas.microsoft.com/office/word/2010/wordprocessingShape" xmlns:wpi="http://schemas.microsoft.com/office/word/2010/wordprocessingInk" xmlns:wpg="http://schemas.microsoft.com/office/word/2010/wordprocessingGroup" xmlns:w16se="http://schemas.microsoft.com/office/word/2015/wordml/symex" xmlns:w16sdtdh="http://schemas.microsoft.com/office/word/2020/wordml/sdtdatahash" xmlns:w16="http://schemas.microsoft.com/office/word/2018/wordml" xmlns:w16cid="http://schemas.microsoft.com/office/word/2016/wordml/cid" xmlns:w16cex="http://schemas.microsoft.com/office/word/2018/wordml/cex" xmlns:w15="http://schemas.microsoft.com/office/word/2012/wordml" xmlns:w14="http://schemas.microsoft.com/office/word/2010/wordml" xmlns:w="http://schemas.openxmlformats.org/wordprocessingml/2006/main" xmlns:w10="urn:schemas-microsoft-com:office:word" xmlns:wp14="http://schemas.microsoft.com/office/word/2010/wordprocessingDrawing" xmlns:v="urn:schemas-microsoft-com:vml" xmlns:o="urn:schemas-microsoft-com:office:office" xmlns:am3d="http://schemas.microsoft.com/office/drawing/2017/model3d" xmlns:aink="http://schemas.microsoft.com/office/drawing/2016/ink" xmlns:mc="http://schemas.openxmlformats.org/markup-compatibility/2006" xmlns:cx8="http://schemas.microsoft.com/office/drawing/2016/5/14/chartex" xmlns:cx7="http://schemas.microsoft.com/office/drawing/2016/5/13/chartex" xmlns:cx6="http://schemas.microsoft.com/office/drawing/2016/5/12/chartex" xmlns:cx5="http://schemas.microsoft.com/office/drawing/2016/5/11/chartex" xmlns:cx4="http://schemas.microsoft.com/office/drawing/2016/5/10/chartex" xmlns:cx3="http://schemas.microsoft.com/office/drawing/2016/5/9/chartex" xmlns:cx2="http://schemas.microsoft.com/office/drawing/2015/10/21/chartex" xmlns:cx1="http://schemas.microsoft.com/office/drawing/2015/9/8/chartex" xmlns:cx="http://schemas.microsoft.com/office/drawing/2014/chartex" xmlns:wpc="http://schemas.microsoft.com/office/word/2010/wordprocessingCanvas" xmlns="" val="0"/>
                         </a:ext>
                       </a:extLst>
                     </a:blip>
@@ -1853,13 +1947,23 @@
         </w:rPr>
         <w:t>.</w:t>
       </w:r>
-      <w:r>
-        <w:rPr>
-          <w:rFonts w:ascii="Times New Roman" w:eastAsiaTheme="majorEastAsia" w:hAnsi="Times New Roman" w:cs="Times New Roman"/>
-          <w:sz w:val="28"/>
-          <w:szCs w:val="28"/>
-        </w:rPr>
-        <w:t>is_valid()</w:t>
+      <w:proofErr w:type="spellStart"/>
+      <w:r>
+        <w:rPr>
+          <w:rFonts w:ascii="Times New Roman" w:eastAsiaTheme="majorEastAsia" w:hAnsi="Times New Roman" w:cs="Times New Roman"/>
+          <w:sz w:val="28"/>
+          <w:szCs w:val="28"/>
+        </w:rPr>
+        <w:t>is_valid</w:t>
+      </w:r>
+      <w:proofErr w:type="spellEnd"/>
+      <w:r>
+        <w:rPr>
+          <w:rFonts w:ascii="Times New Roman" w:eastAsiaTheme="majorEastAsia" w:hAnsi="Times New Roman" w:cs="Times New Roman"/>
+          <w:sz w:val="28"/>
+          <w:szCs w:val="28"/>
+        </w:rPr>
+        <w:t>()</w:t>
       </w:r>
       <w:r>
         <w:rPr>
@@ -1869,6 +1973,7 @@
         </w:rPr>
         <w:t>会根据</w:t>
       </w:r>
+      <w:proofErr w:type="spellStart"/>
       <w:r>
         <w:rPr>
           <w:rFonts w:ascii="Times New Roman" w:eastAsiaTheme="majorEastAsia" w:hAnsi="Times New Roman" w:cs="Times New Roman" w:hint="eastAsia"/>
@@ -1877,6 +1982,7 @@
         </w:rPr>
         <w:t>Serializer</w:t>
       </w:r>
+      <w:proofErr w:type="spellEnd"/>
       <w:r>
         <w:rPr>
           <w:rFonts w:ascii="Times New Roman" w:eastAsiaTheme="majorEastAsia" w:hAnsi="Times New Roman" w:cs="Times New Roman" w:hint="eastAsia"/>
@@ -1933,6 +2039,7 @@
         </w:rPr>
         <w:t>，</w:t>
       </w:r>
+      <w:proofErr w:type="spellStart"/>
       <w:r>
         <w:rPr>
           <w:rFonts w:ascii="Times New Roman" w:eastAsiaTheme="majorEastAsia" w:hAnsi="Times New Roman" w:cs="Times New Roman" w:hint="eastAsia"/>
@@ -1941,6 +2048,7 @@
         </w:rPr>
         <w:t>is_valid</w:t>
       </w:r>
+      <w:proofErr w:type="spellEnd"/>
       <w:r>
         <w:rPr>
           <w:rFonts w:ascii="Times New Roman" w:eastAsiaTheme="majorEastAsia" w:hAnsi="Times New Roman" w:cs="Times New Roman" w:hint="eastAsia"/>
@@ -1966,6 +2074,7 @@
         <w:lastRenderedPageBreak/>
         <w:t>相关的检测。</w:t>
       </w:r>
+      <w:proofErr w:type="spellStart"/>
       <w:r>
         <w:rPr>
           <w:rFonts w:ascii="Times New Roman" w:eastAsiaTheme="majorEastAsia" w:hAnsi="Times New Roman" w:cs="Times New Roman" w:hint="eastAsia"/>
@@ -1974,6 +2083,7 @@
         </w:rPr>
         <w:t>Serializer</w:t>
       </w:r>
+      <w:proofErr w:type="spellEnd"/>
       <w:r>
         <w:rPr>
           <w:rFonts w:ascii="Times New Roman" w:eastAsiaTheme="majorEastAsia" w:hAnsi="Times New Roman" w:cs="Times New Roman" w:hint="eastAsia"/>
@@ -2023,6 +2133,7 @@
           <w:szCs w:val="28"/>
         </w:rPr>
       </w:pPr>
+      <w:proofErr w:type="gramStart"/>
       <w:r>
         <w:rPr>
           <w:rFonts w:ascii="Times New Roman" w:eastAsiaTheme="majorEastAsia" w:hAnsi="Times New Roman" w:cs="Times New Roman" w:hint="eastAsia"/>
@@ -2030,7 +2141,17 @@
           <w:sz w:val="28"/>
           <w:szCs w:val="28"/>
         </w:rPr>
-        <w:t>字段级的校验：</w:t>
+        <w:t>字段级</w:t>
+      </w:r>
+      <w:proofErr w:type="gramEnd"/>
+      <w:r>
+        <w:rPr>
+          <w:rFonts w:ascii="Times New Roman" w:eastAsiaTheme="majorEastAsia" w:hAnsi="Times New Roman" w:cs="Times New Roman" w:hint="eastAsia"/>
+          <w:color w:val="FF0000"/>
+          <w:sz w:val="28"/>
+          <w:szCs w:val="28"/>
+        </w:rPr>
+        <w:t>的校验：</w:t>
       </w:r>
       <w:r>
         <w:rPr>
@@ -2054,7 +2175,25 @@
           <w:sz w:val="28"/>
           <w:szCs w:val="28"/>
         </w:rPr>
-        <w:t>alidate_&lt;field_name&gt;</w:t>
+        <w:t>alidate_&lt;</w:t>
+      </w:r>
+      <w:proofErr w:type="spellStart"/>
+      <w:r>
+        <w:rPr>
+          <w:rFonts w:ascii="Times New Roman" w:eastAsiaTheme="majorEastAsia" w:hAnsi="Times New Roman" w:cs="Times New Roman"/>
+          <w:sz w:val="28"/>
+          <w:szCs w:val="28"/>
+        </w:rPr>
+        <w:t>field_name</w:t>
+      </w:r>
+      <w:proofErr w:type="spellEnd"/>
+      <w:r>
+        <w:rPr>
+          <w:rFonts w:ascii="Times New Roman" w:eastAsiaTheme="majorEastAsia" w:hAnsi="Times New Roman" w:cs="Times New Roman"/>
+          <w:sz w:val="28"/>
+          <w:szCs w:val="28"/>
+        </w:rPr>
+        <w:t>&gt;</w:t>
       </w:r>
     </w:p>
     <w:p>
@@ -2089,7 +2228,7 @@
                     <a:blip r:embed="rId16">
                       <a:extLst>
                         <a:ext uri="{28A0092B-C50C-407E-A947-70E740481C1C}">
-                          <a14:useLocalDpi xmlns:a14="http://schemas.microsoft.com/office/drawing/2010/main" val="0"/>
+                          <a14:useLocalDpi xmlns:a14="http://schemas.microsoft.com/office/drawing/2010/main" xmlns:wps="http://schemas.microsoft.com/office/word/2010/wordprocessingShape" xmlns:wpi="http://schemas.microsoft.com/office/word/2010/wordprocessingInk" xmlns:wpg="http://schemas.microsoft.com/office/word/2010/wordprocessingGroup" xmlns:w16se="http://schemas.microsoft.com/office/word/2015/wordml/symex" xmlns:w16sdtdh="http://schemas.microsoft.com/office/word/2020/wordml/sdtdatahash" xmlns:w16="http://schemas.microsoft.com/office/word/2018/wordml" xmlns:w16cid="http://schemas.microsoft.com/office/word/2016/wordml/cid" xmlns:w16cex="http://schemas.microsoft.com/office/word/2018/wordml/cex" xmlns:w15="http://schemas.microsoft.com/office/word/2012/wordml" xmlns:w14="http://schemas.microsoft.com/office/word/2010/wordml" xmlns:w="http://schemas.openxmlformats.org/wordprocessingml/2006/main" xmlns:w10="urn:schemas-microsoft-com:office:word" xmlns:wp14="http://schemas.microsoft.com/office/word/2010/wordprocessingDrawing" xmlns:v="urn:schemas-microsoft-com:vml" xmlns:o="urn:schemas-microsoft-com:office:office" xmlns:am3d="http://schemas.microsoft.com/office/drawing/2017/model3d" xmlns:aink="http://schemas.microsoft.com/office/drawing/2016/ink" xmlns:mc="http://schemas.openxmlformats.org/markup-compatibility/2006" xmlns:cx8="http://schemas.microsoft.com/office/drawing/2016/5/14/chartex" xmlns:cx7="http://schemas.microsoft.com/office/drawing/2016/5/13/chartex" xmlns:cx6="http://schemas.microsoft.com/office/drawing/2016/5/12/chartex" xmlns:cx5="http://schemas.microsoft.com/office/drawing/2016/5/11/chartex" xmlns:cx4="http://schemas.microsoft.com/office/drawing/2016/5/10/chartex" xmlns:cx3="http://schemas.microsoft.com/office/drawing/2016/5/9/chartex" xmlns:cx2="http://schemas.microsoft.com/office/drawing/2015/10/21/chartex" xmlns:cx1="http://schemas.microsoft.com/office/drawing/2015/9/8/chartex" xmlns:cx="http://schemas.microsoft.com/office/drawing/2014/chartex" xmlns:wpc="http://schemas.microsoft.com/office/word/2010/wordprocessingCanvas" xmlns="" val="0"/>
                         </a:ext>
                       </a:extLst>
                     </a:blip>
@@ -2109,7 +2248,7 @@
                     </a:ln>
                     <a:extLst>
                       <a:ext uri="{53640926-AAD7-44D8-BBD7-CCE9431645EC}">
-                        <a14:shadowObscured xmlns:a14="http://schemas.microsoft.com/office/drawing/2010/main"/>
+                        <a14:shadowObscured xmlns:a14="http://schemas.microsoft.com/office/drawing/2010/main" xmlns:wps="http://schemas.microsoft.com/office/word/2010/wordprocessingShape" xmlns:wpi="http://schemas.microsoft.com/office/word/2010/wordprocessingInk" xmlns:wpg="http://schemas.microsoft.com/office/word/2010/wordprocessingGroup" xmlns:w16se="http://schemas.microsoft.com/office/word/2015/wordml/symex" xmlns:w16sdtdh="http://schemas.microsoft.com/office/word/2020/wordml/sdtdatahash" xmlns:w16="http://schemas.microsoft.com/office/word/2018/wordml" xmlns:w16cid="http://schemas.microsoft.com/office/word/2016/wordml/cid" xmlns:w16cex="http://schemas.microsoft.com/office/word/2018/wordml/cex" xmlns:w15="http://schemas.microsoft.com/office/word/2012/wordml" xmlns:w14="http://schemas.microsoft.com/office/word/2010/wordml" xmlns:w="http://schemas.openxmlformats.org/wordprocessingml/2006/main" xmlns:w10="urn:schemas-microsoft-com:office:word" xmlns:wp14="http://schemas.microsoft.com/office/word/2010/wordprocessingDrawing" xmlns:v="urn:schemas-microsoft-com:vml" xmlns:o="urn:schemas-microsoft-com:office:office" xmlns:am3d="http://schemas.microsoft.com/office/drawing/2017/model3d" xmlns:aink="http://schemas.microsoft.com/office/drawing/2016/ink" xmlns:mc="http://schemas.openxmlformats.org/markup-compatibility/2006" xmlns:cx8="http://schemas.microsoft.com/office/drawing/2016/5/14/chartex" xmlns:cx7="http://schemas.microsoft.com/office/drawing/2016/5/13/chartex" xmlns:cx6="http://schemas.microsoft.com/office/drawing/2016/5/12/chartex" xmlns:cx5="http://schemas.microsoft.com/office/drawing/2016/5/11/chartex" xmlns:cx4="http://schemas.microsoft.com/office/drawing/2016/5/10/chartex" xmlns:cx3="http://schemas.microsoft.com/office/drawing/2016/5/9/chartex" xmlns:cx2="http://schemas.microsoft.com/office/drawing/2015/10/21/chartex" xmlns:cx1="http://schemas.microsoft.com/office/drawing/2015/9/8/chartex" xmlns:cx="http://schemas.microsoft.com/office/drawing/2014/chartex" xmlns:wpc="http://schemas.microsoft.com/office/word/2010/wordprocessingCanvas" xmlns=""/>
                       </a:ext>
                     </a:extLst>
                   </pic:spPr>
@@ -2145,6 +2284,7 @@
         </w:rPr>
         <w:t>如果你在</w:t>
       </w:r>
+      <w:proofErr w:type="spellStart"/>
       <w:r>
         <w:rPr>
           <w:rFonts w:ascii="Times New Roman" w:eastAsiaTheme="majorEastAsia" w:hAnsi="Times New Roman" w:cs="Times New Roman" w:hint="eastAsia"/>
@@ -2161,6 +2301,7 @@
         </w:rPr>
         <w:t>erializer</w:t>
       </w:r>
+      <w:proofErr w:type="spellEnd"/>
       <w:r>
         <w:rPr>
           <w:rFonts w:ascii="Times New Roman" w:eastAsiaTheme="majorEastAsia" w:hAnsi="Times New Roman" w:cs="Times New Roman" w:hint="eastAsia"/>
@@ -2207,7 +2348,25 @@
           <w:sz w:val="28"/>
           <w:szCs w:val="28"/>
         </w:rPr>
-        <w:t>alidate_&lt;field_name&gt;</w:t>
+        <w:t>alidate_&lt;</w:t>
+      </w:r>
+      <w:proofErr w:type="spellStart"/>
+      <w:r>
+        <w:rPr>
+          <w:rFonts w:ascii="Times New Roman" w:eastAsiaTheme="majorEastAsia" w:hAnsi="Times New Roman" w:cs="Times New Roman"/>
+          <w:sz w:val="28"/>
+          <w:szCs w:val="28"/>
+        </w:rPr>
+        <w:t>field_name</w:t>
+      </w:r>
+      <w:proofErr w:type="spellEnd"/>
+      <w:r>
+        <w:rPr>
+          <w:rFonts w:ascii="Times New Roman" w:eastAsiaTheme="majorEastAsia" w:hAnsi="Times New Roman" w:cs="Times New Roman"/>
+          <w:sz w:val="28"/>
+          <w:szCs w:val="28"/>
+        </w:rPr>
+        <w:t>&gt;</w:t>
       </w:r>
       <w:r>
         <w:rPr>
@@ -2235,6 +2394,7 @@
           <w:szCs w:val="28"/>
         </w:rPr>
       </w:pPr>
+      <w:proofErr w:type="gramStart"/>
       <w:r>
         <w:rPr>
           <w:rFonts w:ascii="Times New Roman" w:eastAsiaTheme="majorEastAsia" w:hAnsi="Times New Roman" w:cs="Times New Roman" w:hint="eastAsia"/>
@@ -2242,7 +2402,17 @@
           <w:sz w:val="28"/>
           <w:szCs w:val="28"/>
         </w:rPr>
-        <w:t>对象级的验证：</w:t>
+        <w:t>对象级</w:t>
+      </w:r>
+      <w:proofErr w:type="gramEnd"/>
+      <w:r>
+        <w:rPr>
+          <w:rFonts w:ascii="Times New Roman" w:eastAsiaTheme="majorEastAsia" w:hAnsi="Times New Roman" w:cs="Times New Roman" w:hint="eastAsia"/>
+          <w:color w:val="FF0000"/>
+          <w:sz w:val="28"/>
+          <w:szCs w:val="28"/>
+        </w:rPr>
+        <w:t>的验证：</w:t>
       </w:r>
       <w:r>
         <w:rPr>
@@ -2309,7 +2479,7 @@
                     <a:blip r:embed="rId17">
                       <a:extLst>
                         <a:ext uri="{28A0092B-C50C-407E-A947-70E740481C1C}">
-                          <a14:useLocalDpi xmlns:a14="http://schemas.microsoft.com/office/drawing/2010/main" val="0"/>
+                          <a14:useLocalDpi xmlns:a14="http://schemas.microsoft.com/office/drawing/2010/main" xmlns:wps="http://schemas.microsoft.com/office/word/2010/wordprocessingShape" xmlns:wpi="http://schemas.microsoft.com/office/word/2010/wordprocessingInk" xmlns:wpg="http://schemas.microsoft.com/office/word/2010/wordprocessingGroup" xmlns:w16se="http://schemas.microsoft.com/office/word/2015/wordml/symex" xmlns:w16sdtdh="http://schemas.microsoft.com/office/word/2020/wordml/sdtdatahash" xmlns:w16="http://schemas.microsoft.com/office/word/2018/wordml" xmlns:w16cid="http://schemas.microsoft.com/office/word/2016/wordml/cid" xmlns:w16cex="http://schemas.microsoft.com/office/word/2018/wordml/cex" xmlns:w15="http://schemas.microsoft.com/office/word/2012/wordml" xmlns:w14="http://schemas.microsoft.com/office/word/2010/wordml" xmlns:w="http://schemas.openxmlformats.org/wordprocessingml/2006/main" xmlns:w10="urn:schemas-microsoft-com:office:word" xmlns:wp14="http://schemas.microsoft.com/office/word/2010/wordprocessingDrawing" xmlns:v="urn:schemas-microsoft-com:vml" xmlns:o="urn:schemas-microsoft-com:office:office" xmlns:am3d="http://schemas.microsoft.com/office/drawing/2017/model3d" xmlns:aink="http://schemas.microsoft.com/office/drawing/2016/ink" xmlns:mc="http://schemas.openxmlformats.org/markup-compatibility/2006" xmlns:cx8="http://schemas.microsoft.com/office/drawing/2016/5/14/chartex" xmlns:cx7="http://schemas.microsoft.com/office/drawing/2016/5/13/chartex" xmlns:cx6="http://schemas.microsoft.com/office/drawing/2016/5/12/chartex" xmlns:cx5="http://schemas.microsoft.com/office/drawing/2016/5/11/chartex" xmlns:cx4="http://schemas.microsoft.com/office/drawing/2016/5/10/chartex" xmlns:cx3="http://schemas.microsoft.com/office/drawing/2016/5/9/chartex" xmlns:cx2="http://schemas.microsoft.com/office/drawing/2015/10/21/chartex" xmlns:cx1="http://schemas.microsoft.com/office/drawing/2015/9/8/chartex" xmlns:cx="http://schemas.microsoft.com/office/drawing/2014/chartex" xmlns:wpc="http://schemas.microsoft.com/office/word/2010/wordprocessingCanvas" xmlns="" val="0"/>
                         </a:ext>
                       </a:extLst>
                     </a:blip>
@@ -2350,6 +2520,7 @@
           <w:szCs w:val="28"/>
         </w:rPr>
       </w:pPr>
+      <w:proofErr w:type="spellStart"/>
       <w:r>
         <w:rPr>
           <w:rFonts w:ascii="Times New Roman" w:eastAsiaTheme="majorEastAsia" w:hAnsi="Times New Roman" w:cs="Times New Roman"/>
@@ -2358,6 +2529,7 @@
         </w:rPr>
         <w:t>Serializer</w:t>
       </w:r>
+      <w:proofErr w:type="spellEnd"/>
       <w:r>
         <w:rPr>
           <w:rFonts w:ascii="Times New Roman" w:eastAsiaTheme="majorEastAsia" w:hAnsi="Times New Roman" w:cs="Times New Roman" w:hint="eastAsia"/>
@@ -2366,6 +2538,7 @@
         </w:rPr>
         <w:t>中的单个字段上可以使用</w:t>
       </w:r>
+      <w:proofErr w:type="spellStart"/>
       <w:r>
         <w:rPr>
           <w:rFonts w:ascii="Times New Roman" w:eastAsiaTheme="majorEastAsia" w:hAnsi="Times New Roman" w:cs="Times New Roman" w:hint="eastAsia"/>
@@ -2380,8 +2553,18 @@
           <w:sz w:val="28"/>
           <w:szCs w:val="28"/>
         </w:rPr>
-        <w:t>alidators(</w:t>
-      </w:r>
+        <w:t>alidators</w:t>
+      </w:r>
+      <w:proofErr w:type="spellEnd"/>
+      <w:r>
+        <w:rPr>
+          <w:rFonts w:ascii="Times New Roman" w:eastAsiaTheme="majorEastAsia" w:hAnsi="Times New Roman" w:cs="Times New Roman"/>
+          <w:sz w:val="28"/>
+          <w:szCs w:val="28"/>
+        </w:rPr>
+        <w:t>(</w:t>
+      </w:r>
+      <w:proofErr w:type="gramStart"/>
       <w:r>
         <w:rPr>
           <w:rFonts w:ascii="Times New Roman" w:eastAsiaTheme="majorEastAsia" w:hAnsi="Times New Roman" w:cs="Times New Roman" w:hint="eastAsia"/>
@@ -2390,6 +2573,7 @@
         </w:rPr>
         <w:t>验证器</w:t>
       </w:r>
+      <w:proofErr w:type="gramEnd"/>
       <w:r>
         <w:rPr>
           <w:rFonts w:ascii="Times New Roman" w:eastAsiaTheme="majorEastAsia" w:hAnsi="Times New Roman" w:cs="Times New Roman"/>
@@ -2432,7 +2616,7 @@
                     <a:blip r:embed="rId18">
                       <a:extLst>
                         <a:ext uri="{28A0092B-C50C-407E-A947-70E740481C1C}">
-                          <a14:useLocalDpi xmlns:a14="http://schemas.microsoft.com/office/drawing/2010/main" val="0"/>
+                          <a14:useLocalDpi xmlns:a14="http://schemas.microsoft.com/office/drawing/2010/main" xmlns:wps="http://schemas.microsoft.com/office/word/2010/wordprocessingShape" xmlns:wpi="http://schemas.microsoft.com/office/word/2010/wordprocessingInk" xmlns:wpg="http://schemas.microsoft.com/office/word/2010/wordprocessingGroup" xmlns:w16se="http://schemas.microsoft.com/office/word/2015/wordml/symex" xmlns:w16sdtdh="http://schemas.microsoft.com/office/word/2020/wordml/sdtdatahash" xmlns:w16="http://schemas.microsoft.com/office/word/2018/wordml" xmlns:w16cid="http://schemas.microsoft.com/office/word/2016/wordml/cid" xmlns:w16cex="http://schemas.microsoft.com/office/word/2018/wordml/cex" xmlns:w15="http://schemas.microsoft.com/office/word/2012/wordml" xmlns:w14="http://schemas.microsoft.com/office/word/2010/wordml" xmlns:w="http://schemas.openxmlformats.org/wordprocessingml/2006/main" xmlns:w10="urn:schemas-microsoft-com:office:word" xmlns:wp14="http://schemas.microsoft.com/office/word/2010/wordprocessingDrawing" xmlns:v="urn:schemas-microsoft-com:vml" xmlns:o="urn:schemas-microsoft-com:office:office" xmlns:am3d="http://schemas.microsoft.com/office/drawing/2017/model3d" xmlns:aink="http://schemas.microsoft.com/office/drawing/2016/ink" xmlns:mc="http://schemas.openxmlformats.org/markup-compatibility/2006" xmlns:cx8="http://schemas.microsoft.com/office/drawing/2016/5/14/chartex" xmlns:cx7="http://schemas.microsoft.com/office/drawing/2016/5/13/chartex" xmlns:cx6="http://schemas.microsoft.com/office/drawing/2016/5/12/chartex" xmlns:cx5="http://schemas.microsoft.com/office/drawing/2016/5/11/chartex" xmlns:cx4="http://schemas.microsoft.com/office/drawing/2016/5/10/chartex" xmlns:cx3="http://schemas.microsoft.com/office/drawing/2016/5/9/chartex" xmlns:cx2="http://schemas.microsoft.com/office/drawing/2015/10/21/chartex" xmlns:cx1="http://schemas.microsoft.com/office/drawing/2015/9/8/chartex" xmlns:cx="http://schemas.microsoft.com/office/drawing/2014/chartex" xmlns:wpc="http://schemas.microsoft.com/office/word/2010/wordprocessingCanvas" xmlns="" val="0"/>
                         </a:ext>
                       </a:extLst>
                     </a:blip>
@@ -2474,6 +2658,7 @@
           <w:szCs w:val="44"/>
         </w:rPr>
       </w:pPr>
+      <w:proofErr w:type="spellStart"/>
       <w:r>
         <w:rPr>
           <w:rFonts w:ascii="Times New Roman" w:eastAsiaTheme="majorEastAsia" w:hAnsi="Times New Roman" w:cs="Times New Roman" w:hint="eastAsia"/>
@@ -2501,6 +2686,7 @@
         </w:rPr>
         <w:t>erializer</w:t>
       </w:r>
+      <w:proofErr w:type="spellEnd"/>
       <w:r>
         <w:rPr>
           <w:rFonts w:ascii="Times New Roman" w:eastAsiaTheme="majorEastAsia" w:hAnsi="Times New Roman" w:cs="Times New Roman" w:hint="eastAsia"/>
@@ -2536,6 +2722,7 @@
         </w:rPr>
         <w:t>如果</w:t>
       </w:r>
+      <w:proofErr w:type="spellStart"/>
       <w:r>
         <w:rPr>
           <w:rFonts w:ascii="Times New Roman" w:eastAsiaTheme="majorEastAsia" w:hAnsi="Times New Roman" w:cs="Times New Roman" w:hint="eastAsia"/>
@@ -2552,6 +2739,7 @@
         </w:rPr>
         <w:t>erializer</w:t>
       </w:r>
+      <w:proofErr w:type="spellEnd"/>
       <w:r>
         <w:rPr>
           <w:rFonts w:ascii="Times New Roman" w:eastAsiaTheme="majorEastAsia" w:hAnsi="Times New Roman" w:cs="Times New Roman" w:hint="eastAsia"/>
@@ -2560,6 +2748,7 @@
         </w:rPr>
         <w:t>继承至</w:t>
       </w:r>
+      <w:proofErr w:type="spellStart"/>
       <w:r>
         <w:rPr>
           <w:rFonts w:ascii="Times New Roman" w:eastAsiaTheme="majorEastAsia" w:hAnsi="Times New Roman" w:cs="Times New Roman" w:hint="eastAsia"/>
@@ -2576,6 +2765,7 @@
         </w:rPr>
         <w:t>odelSerializer</w:t>
       </w:r>
+      <w:proofErr w:type="spellEnd"/>
       <w:r>
         <w:rPr>
           <w:rFonts w:ascii="Times New Roman" w:eastAsiaTheme="majorEastAsia" w:hAnsi="Times New Roman" w:cs="Times New Roman" w:hint="eastAsia"/>
@@ -2584,6 +2774,7 @@
         </w:rPr>
         <w:t>而不是直接继承至</w:t>
       </w:r>
+      <w:proofErr w:type="spellStart"/>
       <w:r>
         <w:rPr>
           <w:rFonts w:ascii="Times New Roman" w:eastAsiaTheme="majorEastAsia" w:hAnsi="Times New Roman" w:cs="Times New Roman" w:hint="eastAsia"/>
@@ -2600,6 +2791,7 @@
         </w:rPr>
         <w:t>erializer</w:t>
       </w:r>
+      <w:proofErr w:type="spellEnd"/>
       <w:r>
         <w:rPr>
           <w:rFonts w:ascii="Times New Roman" w:eastAsiaTheme="majorEastAsia" w:hAnsi="Times New Roman" w:cs="Times New Roman" w:hint="eastAsia"/>
@@ -2656,6 +2848,7 @@
         </w:rPr>
         <w:t>。假如需要进行校验的类继承至</w:t>
       </w:r>
+      <w:proofErr w:type="spellStart"/>
       <w:r>
         <w:rPr>
           <w:rFonts w:ascii="Times New Roman" w:eastAsiaTheme="majorEastAsia" w:hAnsi="Times New Roman" w:cs="Times New Roman" w:hint="eastAsia"/>
@@ -2664,6 +2857,7 @@
         </w:rPr>
         <w:t>Django</w:t>
       </w:r>
+      <w:proofErr w:type="spellEnd"/>
       <w:r>
         <w:rPr>
           <w:rFonts w:ascii="Times New Roman" w:eastAsiaTheme="majorEastAsia" w:hAnsi="Times New Roman" w:cs="Times New Roman" w:hint="eastAsia"/>
@@ -2688,6 +2882,7 @@
         </w:rPr>
         <w:t>类，可以使用这样的</w:t>
       </w:r>
+      <w:proofErr w:type="spellStart"/>
       <w:r>
         <w:rPr>
           <w:rFonts w:ascii="Times New Roman" w:eastAsiaTheme="majorEastAsia" w:hAnsi="Times New Roman" w:cs="Times New Roman" w:hint="eastAsia"/>
@@ -2704,6 +2899,7 @@
         </w:rPr>
         <w:t>erializer</w:t>
       </w:r>
+      <w:proofErr w:type="spellEnd"/>
       <w:r>
         <w:rPr>
           <w:rFonts w:ascii="Times New Roman" w:eastAsiaTheme="majorEastAsia" w:hAnsi="Times New Roman" w:cs="Times New Roman" w:hint="eastAsia"/>
@@ -2745,7 +2941,7 @@
                     <a:blip r:embed="rId19">
                       <a:extLst>
                         <a:ext uri="{28A0092B-C50C-407E-A947-70E740481C1C}">
-                          <a14:useLocalDpi xmlns:a14="http://schemas.microsoft.com/office/drawing/2010/main" val="0"/>
+                          <a14:useLocalDpi xmlns:a14="http://schemas.microsoft.com/office/drawing/2010/main" xmlns:wps="http://schemas.microsoft.com/office/word/2010/wordprocessingShape" xmlns:wpi="http://schemas.microsoft.com/office/word/2010/wordprocessingInk" xmlns:wpg="http://schemas.microsoft.com/office/word/2010/wordprocessingGroup" xmlns:w16se="http://schemas.microsoft.com/office/word/2015/wordml/symex" xmlns:w16sdtdh="http://schemas.microsoft.com/office/word/2020/wordml/sdtdatahash" xmlns:w16="http://schemas.microsoft.com/office/word/2018/wordml" xmlns:w16cid="http://schemas.microsoft.com/office/word/2016/wordml/cid" xmlns:w16cex="http://schemas.microsoft.com/office/word/2018/wordml/cex" xmlns:w15="http://schemas.microsoft.com/office/word/2012/wordml" xmlns:w14="http://schemas.microsoft.com/office/word/2010/wordml" xmlns:w="http://schemas.openxmlformats.org/wordprocessingml/2006/main" xmlns:w10="urn:schemas-microsoft-com:office:word" xmlns:wp14="http://schemas.microsoft.com/office/word/2010/wordprocessingDrawing" xmlns:v="urn:schemas-microsoft-com:vml" xmlns:o="urn:schemas-microsoft-com:office:office" xmlns:am3d="http://schemas.microsoft.com/office/drawing/2017/model3d" xmlns:aink="http://schemas.microsoft.com/office/drawing/2016/ink" xmlns:mc="http://schemas.openxmlformats.org/markup-compatibility/2006" xmlns:cx8="http://schemas.microsoft.com/office/drawing/2016/5/14/chartex" xmlns:cx7="http://schemas.microsoft.com/office/drawing/2016/5/13/chartex" xmlns:cx6="http://schemas.microsoft.com/office/drawing/2016/5/12/chartex" xmlns:cx5="http://schemas.microsoft.com/office/drawing/2016/5/11/chartex" xmlns:cx4="http://schemas.microsoft.com/office/drawing/2016/5/10/chartex" xmlns:cx3="http://schemas.microsoft.com/office/drawing/2016/5/9/chartex" xmlns:cx2="http://schemas.microsoft.com/office/drawing/2015/10/21/chartex" xmlns:cx1="http://schemas.microsoft.com/office/drawing/2015/9/8/chartex" xmlns:cx="http://schemas.microsoft.com/office/drawing/2014/chartex" xmlns:wpc="http://schemas.microsoft.com/office/word/2010/wordprocessingCanvas" xmlns="" val="0"/>
                         </a:ext>
                       </a:extLst>
                     </a:blip>
@@ -2786,6 +2982,7 @@
           <w:szCs w:val="28"/>
         </w:rPr>
       </w:pPr>
+      <w:proofErr w:type="spellStart"/>
       <w:r>
         <w:rPr>
           <w:rFonts w:ascii="Times New Roman" w:eastAsiaTheme="majorEastAsia" w:hAnsi="Times New Roman" w:cs="Times New Roman"/>
@@ -2794,6 +2991,7 @@
         </w:rPr>
         <w:t>Serializer</w:t>
       </w:r>
+      <w:proofErr w:type="spellEnd"/>
       <w:r>
         <w:rPr>
           <w:rFonts w:ascii="Times New Roman" w:eastAsiaTheme="majorEastAsia" w:hAnsi="Times New Roman" w:cs="Times New Roman" w:hint="eastAsia"/>
@@ -2835,7 +3033,7 @@
                     <a:blip r:embed="rId20">
                       <a:extLst>
                         <a:ext uri="{28A0092B-C50C-407E-A947-70E740481C1C}">
-                          <a14:useLocalDpi xmlns:a14="http://schemas.microsoft.com/office/drawing/2010/main" val="0"/>
+                          <a14:useLocalDpi xmlns:a14="http://schemas.microsoft.com/office/drawing/2010/main" xmlns:wps="http://schemas.microsoft.com/office/word/2010/wordprocessingShape" xmlns:wpi="http://schemas.microsoft.com/office/word/2010/wordprocessingInk" xmlns:wpg="http://schemas.microsoft.com/office/word/2010/wordprocessingGroup" xmlns:w16se="http://schemas.microsoft.com/office/word/2015/wordml/symex" xmlns:w16sdtdh="http://schemas.microsoft.com/office/word/2020/wordml/sdtdatahash" xmlns:w16="http://schemas.microsoft.com/office/word/2018/wordml" xmlns:w16cid="http://schemas.microsoft.com/office/word/2016/wordml/cid" xmlns:w16cex="http://schemas.microsoft.com/office/word/2018/wordml/cex" xmlns:w15="http://schemas.microsoft.com/office/word/2012/wordml" xmlns:w14="http://schemas.microsoft.com/office/word/2010/wordml" xmlns:w="http://schemas.openxmlformats.org/wordprocessingml/2006/main" xmlns:w10="urn:schemas-microsoft-com:office:word" xmlns:wp14="http://schemas.microsoft.com/office/word/2010/wordprocessingDrawing" xmlns:v="urn:schemas-microsoft-com:vml" xmlns:o="urn:schemas-microsoft-com:office:office" xmlns:am3d="http://schemas.microsoft.com/office/drawing/2017/model3d" xmlns:aink="http://schemas.microsoft.com/office/drawing/2016/ink" xmlns:mc="http://schemas.openxmlformats.org/markup-compatibility/2006" xmlns:cx8="http://schemas.microsoft.com/office/drawing/2016/5/14/chartex" xmlns:cx7="http://schemas.microsoft.com/office/drawing/2016/5/13/chartex" xmlns:cx6="http://schemas.microsoft.com/office/drawing/2016/5/12/chartex" xmlns:cx5="http://schemas.microsoft.com/office/drawing/2016/5/11/chartex" xmlns:cx4="http://schemas.microsoft.com/office/drawing/2016/5/10/chartex" xmlns:cx3="http://schemas.microsoft.com/office/drawing/2016/5/9/chartex" xmlns:cx2="http://schemas.microsoft.com/office/drawing/2015/10/21/chartex" xmlns:cx1="http://schemas.microsoft.com/office/drawing/2015/9/8/chartex" xmlns:cx="http://schemas.microsoft.com/office/drawing/2014/chartex" xmlns:wpc="http://schemas.microsoft.com/office/word/2010/wordprocessingCanvas" xmlns="" val="0"/>
                         </a:ext>
                       </a:extLst>
                     </a:blip>
@@ -2884,6 +3082,7 @@
         </w:rPr>
         <w:t>可以看出，与之前继承至</w:t>
       </w:r>
+      <w:proofErr w:type="spellStart"/>
       <w:r>
         <w:rPr>
           <w:rFonts w:ascii="Times New Roman" w:eastAsiaTheme="majorEastAsia" w:hAnsi="Times New Roman" w:cs="Times New Roman"/>
@@ -2892,6 +3091,7 @@
         </w:rPr>
         <w:t>serializers.Serializers</w:t>
       </w:r>
+      <w:proofErr w:type="spellEnd"/>
       <w:r>
         <w:rPr>
           <w:rFonts w:ascii="Times New Roman" w:eastAsiaTheme="majorEastAsia" w:hAnsi="Times New Roman" w:cs="Times New Roman" w:hint="eastAsia"/>
@@ -2900,6 +3100,7 @@
         </w:rPr>
         <w:t>相比，不需要在</w:t>
       </w:r>
+      <w:proofErr w:type="spellStart"/>
       <w:r>
         <w:rPr>
           <w:rFonts w:ascii="Times New Roman" w:eastAsiaTheme="majorEastAsia" w:hAnsi="Times New Roman" w:cs="Times New Roman" w:hint="eastAsia"/>
@@ -2916,6 +3117,7 @@
         </w:rPr>
         <w:t>ustomerReportSerialzier</w:t>
       </w:r>
+      <w:proofErr w:type="spellEnd"/>
       <w:r>
         <w:rPr>
           <w:rFonts w:ascii="Times New Roman" w:eastAsiaTheme="majorEastAsia" w:hAnsi="Times New Roman" w:cs="Times New Roman" w:hint="eastAsia"/>
@@ -2962,8 +3164,18 @@
           <w:sz w:val="28"/>
           <w:szCs w:val="28"/>
         </w:rPr>
-        <w:t>odel=CustomerReportRecord</w:t>
-      </w:r>
+        <w:t>odel=</w:t>
+      </w:r>
+      <w:proofErr w:type="spellStart"/>
+      <w:r>
+        <w:rPr>
+          <w:rFonts w:ascii="Times New Roman" w:eastAsiaTheme="majorEastAsia" w:hAnsi="Times New Roman" w:cs="Times New Roman"/>
+          <w:sz w:val="28"/>
+          <w:szCs w:val="28"/>
+        </w:rPr>
+        <w:t>CustomerReportRecord</w:t>
+      </w:r>
+      <w:proofErr w:type="spellEnd"/>
       <w:r>
         <w:rPr>
           <w:rFonts w:ascii="Times New Roman" w:eastAsiaTheme="majorEastAsia" w:hAnsi="Times New Roman" w:cs="Times New Roman" w:hint="eastAsia"/>
@@ -3033,7 +3245,33 @@
           <w:szCs w:val="20"/>
           <w:bdr w:val="none" w:sz="0" w:space="0" w:color="auto" w:frame="1"/>
         </w:rPr>
-        <w:t xml:space="preserve"> serializer </w:t>
+        <w:t xml:space="preserve"> </w:t>
+      </w:r>
+      <w:proofErr w:type="spellStart"/>
+      <w:proofErr w:type="gramStart"/>
+      <w:r>
+        <w:rPr>
+          <w:rFonts w:ascii="Consolas" w:eastAsia="宋体" w:hAnsi="Consolas" w:cs="宋体"/>
+          <w:color w:val="48484C"/>
+          <w:kern w:val="0"/>
+          <w:sz w:val="20"/>
+          <w:szCs w:val="20"/>
+          <w:bdr w:val="none" w:sz="0" w:space="0" w:color="auto" w:frame="1"/>
+        </w:rPr>
+        <w:t>serializer</w:t>
+      </w:r>
+      <w:proofErr w:type="spellEnd"/>
+      <w:proofErr w:type="gramEnd"/>
+      <w:r>
+        <w:rPr>
+          <w:rFonts w:ascii="Consolas" w:eastAsia="宋体" w:hAnsi="Consolas" w:cs="宋体"/>
+          <w:color w:val="48484C"/>
+          <w:kern w:val="0"/>
+          <w:sz w:val="20"/>
+          <w:szCs w:val="20"/>
+          <w:bdr w:val="none" w:sz="0" w:space="0" w:color="auto" w:frame="1"/>
+        </w:rPr>
+        <w:t xml:space="preserve"> </w:t>
       </w:r>
       <w:r>
         <w:rPr>
@@ -3046,6 +3284,7 @@
         </w:rPr>
         <w:t>=</w:t>
       </w:r>
+      <w:proofErr w:type="spellStart"/>
       <w:r>
         <w:rPr>
           <w:rFonts w:ascii="Consolas" w:eastAsia="宋体" w:hAnsi="Consolas" w:cs="宋体"/>
@@ -3057,6 +3296,7 @@
         </w:rPr>
         <w:t>CustomerReportSerializer</w:t>
       </w:r>
+      <w:proofErr w:type="spellEnd"/>
       <w:r>
         <w:rPr>
           <w:rFonts w:ascii="Consolas" w:eastAsia="宋体" w:hAnsi="Consolas" w:cs="宋体"/>
@@ -3121,6 +3361,7 @@
         <w:lastRenderedPageBreak/>
         <w:t>&gt;&gt;&gt;</w:t>
       </w:r>
+      <w:proofErr w:type="gramStart"/>
       <w:r>
         <w:rPr>
           <w:rFonts w:ascii="Consolas" w:eastAsia="宋体" w:hAnsi="Consolas" w:cs="宋体"/>
@@ -3143,6 +3384,8 @@
         </w:rPr>
         <w:t>(</w:t>
       </w:r>
+      <w:proofErr w:type="spellStart"/>
+      <w:proofErr w:type="gramEnd"/>
       <w:r>
         <w:rPr>
           <w:rFonts w:ascii="Consolas" w:eastAsia="宋体" w:hAnsi="Consolas" w:cs="宋体"/>
@@ -3154,6 +3397,7 @@
         </w:rPr>
         <w:t>repr</w:t>
       </w:r>
+      <w:proofErr w:type="spellEnd"/>
       <w:r>
         <w:rPr>
           <w:rFonts w:ascii="Consolas" w:eastAsia="宋体" w:hAnsi="Consolas" w:cs="宋体"/>
@@ -3165,6 +3409,7 @@
         </w:rPr>
         <w:t>(</w:t>
       </w:r>
+      <w:proofErr w:type="spellStart"/>
       <w:r>
         <w:rPr>
           <w:rFonts w:ascii="Consolas" w:eastAsia="宋体" w:hAnsi="Consolas" w:cs="宋体"/>
@@ -3176,6 +3421,7 @@
         </w:rPr>
         <w:t>serializer</w:t>
       </w:r>
+      <w:proofErr w:type="spellEnd"/>
       <w:r>
         <w:rPr>
           <w:rFonts w:ascii="Consolas" w:eastAsia="宋体" w:hAnsi="Consolas" w:cs="宋体"/>
@@ -3228,6 +3474,8 @@
           <w:bdr w:val="none" w:sz="0" w:space="0" w:color="auto" w:frame="1"/>
         </w:rPr>
       </w:pPr>
+      <w:proofErr w:type="spellStart"/>
+      <w:proofErr w:type="gramStart"/>
       <w:r>
         <w:rPr>
           <w:rFonts w:ascii="Consolas" w:eastAsia="宋体" w:hAnsi="Consolas" w:cs="宋体"/>
@@ -3239,6 +3487,7 @@
         </w:rPr>
         <w:t>CustomerReportSerializer</w:t>
       </w:r>
+      <w:proofErr w:type="spellEnd"/>
       <w:r>
         <w:rPr>
           <w:rFonts w:ascii="Consolas" w:eastAsia="宋体" w:hAnsi="Consolas" w:cs="宋体"/>
@@ -3248,7 +3497,19 @@
           <w:szCs w:val="20"/>
           <w:bdr w:val="none" w:sz="0" w:space="0" w:color="auto" w:frame="1"/>
         </w:rPr>
-        <w:t>():</w:t>
+        <w:t>(</w:t>
+      </w:r>
+      <w:proofErr w:type="gramEnd"/>
+      <w:r>
+        <w:rPr>
+          <w:rFonts w:ascii="Consolas" w:eastAsia="宋体" w:hAnsi="Consolas" w:cs="宋体"/>
+          <w:color w:val="93A1A1"/>
+          <w:kern w:val="0"/>
+          <w:sz w:val="20"/>
+          <w:szCs w:val="20"/>
+          <w:bdr w:val="none" w:sz="0" w:space="0" w:color="auto" w:frame="1"/>
+        </w:rPr>
+        <w:t>):</w:t>
       </w:r>
     </w:p>
     <w:p>
@@ -3300,7 +3561,31 @@
           <w:szCs w:val="20"/>
           <w:bdr w:val="none" w:sz="0" w:space="0" w:color="auto" w:frame="1"/>
         </w:rPr>
-        <w:t xml:space="preserve">    id </w:t>
+        <w:t xml:space="preserve">    </w:t>
+      </w:r>
+      <w:proofErr w:type="gramStart"/>
+      <w:r>
+        <w:rPr>
+          <w:rFonts w:ascii="Consolas" w:eastAsia="宋体" w:hAnsi="Consolas" w:cs="宋体"/>
+          <w:color w:val="48484C"/>
+          <w:kern w:val="0"/>
+          <w:sz w:val="20"/>
+          <w:szCs w:val="20"/>
+          <w:bdr w:val="none" w:sz="0" w:space="0" w:color="auto" w:frame="1"/>
+        </w:rPr>
+        <w:t>id</w:t>
+      </w:r>
+      <w:proofErr w:type="gramEnd"/>
+      <w:r>
+        <w:rPr>
+          <w:rFonts w:ascii="Consolas" w:eastAsia="宋体" w:hAnsi="Consolas" w:cs="宋体"/>
+          <w:color w:val="48484C"/>
+          <w:kern w:val="0"/>
+          <w:sz w:val="20"/>
+          <w:szCs w:val="20"/>
+          <w:bdr w:val="none" w:sz="0" w:space="0" w:color="auto" w:frame="1"/>
+        </w:rPr>
+        <w:t xml:space="preserve"> </w:t>
       </w:r>
       <w:r>
         <w:rPr>
@@ -3313,6 +3598,7 @@
         </w:rPr>
         <w:t>=</w:t>
       </w:r>
+      <w:proofErr w:type="spellStart"/>
       <w:r>
         <w:rPr>
           <w:rFonts w:ascii="Consolas" w:eastAsia="宋体" w:hAnsi="Consolas" w:cs="宋体"/>
@@ -3324,6 +3610,7 @@
         </w:rPr>
         <w:t>IntegerField</w:t>
       </w:r>
+      <w:proofErr w:type="spellEnd"/>
       <w:r>
         <w:rPr>
           <w:rFonts w:ascii="Consolas" w:eastAsia="宋体" w:hAnsi="Consolas" w:cs="宋体"/>
@@ -3388,8 +3675,21 @@
           <w:szCs w:val="20"/>
           <w:bdr w:val="none" w:sz="0" w:space="0" w:color="auto" w:frame="1"/>
         </w:rPr>
-        <w:t xml:space="preserve"> read_only</w:t>
-      </w:r>
+        <w:t xml:space="preserve"> </w:t>
+      </w:r>
+      <w:proofErr w:type="spellStart"/>
+      <w:r>
+        <w:rPr>
+          <w:rFonts w:ascii="Consolas" w:eastAsia="宋体" w:hAnsi="Consolas" w:cs="宋体"/>
+          <w:color w:val="48484C"/>
+          <w:kern w:val="0"/>
+          <w:sz w:val="20"/>
+          <w:szCs w:val="20"/>
+          <w:bdr w:val="none" w:sz="0" w:space="0" w:color="auto" w:frame="1"/>
+        </w:rPr>
+        <w:t>read_only</w:t>
+      </w:r>
+      <w:proofErr w:type="spellEnd"/>
       <w:r>
         <w:rPr>
           <w:rFonts w:ascii="Consolas" w:eastAsia="宋体" w:hAnsi="Consolas" w:cs="宋体"/>
@@ -3473,7 +3773,31 @@
           <w:szCs w:val="20"/>
           <w:bdr w:val="none" w:sz="0" w:space="0" w:color="auto" w:frame="1"/>
         </w:rPr>
-        <w:t xml:space="preserve">    time_raised </w:t>
+        <w:t xml:space="preserve">    </w:t>
+      </w:r>
+      <w:proofErr w:type="spellStart"/>
+      <w:r>
+        <w:rPr>
+          <w:rFonts w:ascii="Consolas" w:eastAsia="宋体" w:hAnsi="Consolas" w:cs="宋体"/>
+          <w:color w:val="48484C"/>
+          <w:kern w:val="0"/>
+          <w:sz w:val="20"/>
+          <w:szCs w:val="20"/>
+          <w:bdr w:val="none" w:sz="0" w:space="0" w:color="auto" w:frame="1"/>
+        </w:rPr>
+        <w:t>time_raised</w:t>
+      </w:r>
+      <w:proofErr w:type="spellEnd"/>
+      <w:r>
+        <w:rPr>
+          <w:rFonts w:ascii="Consolas" w:eastAsia="宋体" w:hAnsi="Consolas" w:cs="宋体"/>
+          <w:color w:val="48484C"/>
+          <w:kern w:val="0"/>
+          <w:sz w:val="20"/>
+          <w:szCs w:val="20"/>
+          <w:bdr w:val="none" w:sz="0" w:space="0" w:color="auto" w:frame="1"/>
+        </w:rPr>
+        <w:t xml:space="preserve"> </w:t>
       </w:r>
       <w:r>
         <w:rPr>
@@ -3486,6 +3810,8 @@
         </w:rPr>
         <w:t>=</w:t>
       </w:r>
+      <w:proofErr w:type="spellStart"/>
+      <w:proofErr w:type="gramStart"/>
       <w:r>
         <w:rPr>
           <w:rFonts w:ascii="Consolas" w:eastAsia="宋体" w:hAnsi="Consolas" w:cs="宋体"/>
@@ -3497,6 +3823,7 @@
         </w:rPr>
         <w:t>DateTimeField</w:t>
       </w:r>
+      <w:proofErr w:type="spellEnd"/>
       <w:r>
         <w:rPr>
           <w:rFonts w:ascii="Consolas" w:eastAsia="宋体" w:hAnsi="Consolas" w:cs="宋体"/>
@@ -3508,6 +3835,8 @@
         </w:rPr>
         <w:t>(</w:t>
       </w:r>
+      <w:proofErr w:type="spellStart"/>
+      <w:proofErr w:type="gramEnd"/>
       <w:r>
         <w:rPr>
           <w:rFonts w:ascii="Consolas" w:eastAsia="宋体" w:hAnsi="Consolas" w:cs="宋体"/>
@@ -3519,6 +3848,7 @@
         </w:rPr>
         <w:t>read_only</w:t>
       </w:r>
+      <w:proofErr w:type="spellEnd"/>
       <w:r>
         <w:rPr>
           <w:rFonts w:ascii="Consolas" w:eastAsia="宋体" w:hAnsi="Consolas" w:cs="宋体"/>
@@ -3602,7 +3932,31 @@
           <w:szCs w:val="20"/>
           <w:bdr w:val="none" w:sz="0" w:space="0" w:color="auto" w:frame="1"/>
         </w:rPr>
-        <w:t xml:space="preserve">    reference </w:t>
+        <w:t xml:space="preserve">    </w:t>
+      </w:r>
+      <w:proofErr w:type="gramStart"/>
+      <w:r>
+        <w:rPr>
+          <w:rFonts w:ascii="Consolas" w:eastAsia="宋体" w:hAnsi="Consolas" w:cs="宋体"/>
+          <w:color w:val="48484C"/>
+          <w:kern w:val="0"/>
+          <w:sz w:val="20"/>
+          <w:szCs w:val="20"/>
+          <w:bdr w:val="none" w:sz="0" w:space="0" w:color="auto" w:frame="1"/>
+        </w:rPr>
+        <w:t>reference</w:t>
+      </w:r>
+      <w:proofErr w:type="gramEnd"/>
+      <w:r>
+        <w:rPr>
+          <w:rFonts w:ascii="Consolas" w:eastAsia="宋体" w:hAnsi="Consolas" w:cs="宋体"/>
+          <w:color w:val="48484C"/>
+          <w:kern w:val="0"/>
+          <w:sz w:val="20"/>
+          <w:szCs w:val="20"/>
+          <w:bdr w:val="none" w:sz="0" w:space="0" w:color="auto" w:frame="1"/>
+        </w:rPr>
+        <w:t xml:space="preserve"> </w:t>
       </w:r>
       <w:r>
         <w:rPr>
@@ -3615,6 +3969,7 @@
         </w:rPr>
         <w:t>=</w:t>
       </w:r>
+      <w:proofErr w:type="spellStart"/>
       <w:r>
         <w:rPr>
           <w:rFonts w:ascii="Consolas" w:eastAsia="宋体" w:hAnsi="Consolas" w:cs="宋体"/>
@@ -3626,6 +3981,7 @@
         </w:rPr>
         <w:t>CharField</w:t>
       </w:r>
+      <w:proofErr w:type="spellEnd"/>
       <w:r>
         <w:rPr>
           <w:rFonts w:ascii="Consolas" w:eastAsia="宋体" w:hAnsi="Consolas" w:cs="宋体"/>
@@ -3637,6 +3993,7 @@
         </w:rPr>
         <w:t>(</w:t>
       </w:r>
+      <w:proofErr w:type="spellStart"/>
       <w:r>
         <w:rPr>
           <w:rFonts w:ascii="Consolas" w:eastAsia="宋体" w:hAnsi="Consolas" w:cs="宋体"/>
@@ -3648,6 +4005,7 @@
         </w:rPr>
         <w:t>max_length</w:t>
       </w:r>
+      <w:proofErr w:type="spellEnd"/>
       <w:r>
         <w:rPr>
           <w:rFonts w:ascii="Consolas" w:eastAsia="宋体" w:hAnsi="Consolas" w:cs="宋体"/>
@@ -3862,7 +4220,31 @@
           <w:szCs w:val="20"/>
           <w:bdr w:val="none" w:sz="0" w:space="0" w:color="auto" w:frame="1"/>
         </w:rPr>
-        <w:t xml:space="preserve">    description </w:t>
+        <w:t xml:space="preserve">    </w:t>
+      </w:r>
+      <w:proofErr w:type="gramStart"/>
+      <w:r>
+        <w:rPr>
+          <w:rFonts w:ascii="Consolas" w:eastAsia="宋体" w:hAnsi="Consolas" w:cs="宋体"/>
+          <w:color w:val="48484C"/>
+          <w:kern w:val="0"/>
+          <w:sz w:val="20"/>
+          <w:szCs w:val="20"/>
+          <w:bdr w:val="none" w:sz="0" w:space="0" w:color="auto" w:frame="1"/>
+        </w:rPr>
+        <w:t>description</w:t>
+      </w:r>
+      <w:proofErr w:type="gramEnd"/>
+      <w:r>
+        <w:rPr>
+          <w:rFonts w:ascii="Consolas" w:eastAsia="宋体" w:hAnsi="Consolas" w:cs="宋体"/>
+          <w:color w:val="48484C"/>
+          <w:kern w:val="0"/>
+          <w:sz w:val="20"/>
+          <w:szCs w:val="20"/>
+          <w:bdr w:val="none" w:sz="0" w:space="0" w:color="auto" w:frame="1"/>
+        </w:rPr>
+        <w:t xml:space="preserve"> </w:t>
       </w:r>
       <w:r>
         <w:rPr>
@@ -3875,6 +4257,7 @@
         </w:rPr>
         <w:t>=</w:t>
       </w:r>
+      <w:proofErr w:type="spellStart"/>
       <w:r>
         <w:rPr>
           <w:rFonts w:ascii="Consolas" w:eastAsia="宋体" w:hAnsi="Consolas" w:cs="宋体"/>
@@ -3886,6 +4269,7 @@
         </w:rPr>
         <w:t>CharField</w:t>
       </w:r>
+      <w:proofErr w:type="spellEnd"/>
       <w:r>
         <w:rPr>
           <w:rFonts w:ascii="Consolas" w:eastAsia="宋体" w:hAnsi="Consolas" w:cs="宋体"/>
@@ -3928,7 +4312,19 @@
           <w:szCs w:val="20"/>
           <w:bdr w:val="none" w:sz="0" w:space="0" w:color="auto" w:frame="1"/>
         </w:rPr>
-        <w:t>'type'</w:t>
+        <w:t>'</w:t>
+      </w:r>
+      <w:proofErr w:type="spellStart"/>
+      <w:r>
+        <w:rPr>
+          <w:rFonts w:ascii="Consolas" w:eastAsia="宋体" w:hAnsi="Consolas" w:cs="宋体"/>
+          <w:color w:val="DD1144"/>
+          <w:kern w:val="0"/>
+          <w:sz w:val="20"/>
+          <w:szCs w:val="20"/>
+          <w:bdr w:val="none" w:sz="0" w:space="0" w:color="auto" w:frame="1"/>
+        </w:rPr>
+        <w:t>type'</w:t>
       </w:r>
       <w:r>
         <w:rPr>
@@ -3950,7 +4346,19 @@
           <w:szCs w:val="20"/>
           <w:bdr w:val="none" w:sz="0" w:space="0" w:color="auto" w:frame="1"/>
         </w:rPr>
-        <w:t>'textarea'</w:t>
+        <w:t>'textarea</w:t>
+      </w:r>
+      <w:proofErr w:type="spellEnd"/>
+      <w:r>
+        <w:rPr>
+          <w:rFonts w:ascii="Consolas" w:eastAsia="宋体" w:hAnsi="Consolas" w:cs="宋体"/>
+          <w:color w:val="DD1144"/>
+          <w:kern w:val="0"/>
+          <w:sz w:val="20"/>
+          <w:szCs w:val="20"/>
+          <w:bdr w:val="none" w:sz="0" w:space="0" w:color="auto" w:frame="1"/>
+        </w:rPr>
+        <w:t>'</w:t>
       </w:r>
       <w:r>
         <w:rPr>
@@ -3980,6 +4388,7 @@
         </w:rPr>
         <w:t>查看</w:t>
       </w:r>
+      <w:proofErr w:type="spellStart"/>
       <w:r>
         <w:rPr>
           <w:rFonts w:ascii="Times New Roman" w:eastAsiaTheme="majorEastAsia" w:hAnsi="Times New Roman" w:cs="Times New Roman" w:hint="eastAsia"/>
@@ -3996,14 +4405,34 @@
         </w:rPr>
         <w:t>ustomerReportSerializer</w:t>
       </w:r>
-      <w:r>
-        <w:rPr>
-          <w:rFonts w:ascii="Times New Roman" w:eastAsiaTheme="majorEastAsia" w:hAnsi="Times New Roman" w:cs="Times New Roman" w:hint="eastAsia"/>
-          <w:sz w:val="28"/>
-          <w:szCs w:val="28"/>
-        </w:rPr>
-        <w:t>的类对象看出，其中自动包含了</w:t>
-      </w:r>
+      <w:proofErr w:type="spellEnd"/>
+      <w:r>
+        <w:rPr>
+          <w:rFonts w:ascii="Times New Roman" w:eastAsiaTheme="majorEastAsia" w:hAnsi="Times New Roman" w:cs="Times New Roman" w:hint="eastAsia"/>
+          <w:sz w:val="28"/>
+          <w:szCs w:val="28"/>
+        </w:rPr>
+        <w:t>的</w:t>
+      </w:r>
+      <w:proofErr w:type="gramStart"/>
+      <w:r>
+        <w:rPr>
+          <w:rFonts w:ascii="Times New Roman" w:eastAsiaTheme="majorEastAsia" w:hAnsi="Times New Roman" w:cs="Times New Roman" w:hint="eastAsia"/>
+          <w:sz w:val="28"/>
+          <w:szCs w:val="28"/>
+        </w:rPr>
+        <w:t>类对象</w:t>
+      </w:r>
+      <w:proofErr w:type="gramEnd"/>
+      <w:r>
+        <w:rPr>
+          <w:rFonts w:ascii="Times New Roman" w:eastAsiaTheme="majorEastAsia" w:hAnsi="Times New Roman" w:cs="Times New Roman" w:hint="eastAsia"/>
+          <w:sz w:val="28"/>
+          <w:szCs w:val="28"/>
+        </w:rPr>
+        <w:t>看出，其中自动包含了</w:t>
+      </w:r>
+      <w:proofErr w:type="spellStart"/>
       <w:r>
         <w:rPr>
           <w:rFonts w:ascii="Times New Roman" w:eastAsiaTheme="majorEastAsia" w:hAnsi="Times New Roman" w:cs="Times New Roman" w:hint="eastAsia"/>
@@ -4020,6 +4449,7 @@
         </w:rPr>
         <w:t>ReportRecord</w:t>
       </w:r>
+      <w:proofErr w:type="spellEnd"/>
       <w:r>
         <w:rPr>
           <w:rFonts w:ascii="Times New Roman" w:eastAsiaTheme="majorEastAsia" w:hAnsi="Times New Roman" w:cs="Times New Roman" w:hint="eastAsia"/>
@@ -4028,6 +4458,7 @@
         </w:rPr>
         <w:t>中的字段，并且部分类型自动转换为</w:t>
       </w:r>
+      <w:proofErr w:type="spellStart"/>
       <w:r>
         <w:rPr>
           <w:rFonts w:ascii="Times New Roman" w:eastAsiaTheme="majorEastAsia" w:hAnsi="Times New Roman" w:cs="Times New Roman" w:hint="eastAsia"/>
@@ -4044,6 +4475,7 @@
         </w:rPr>
         <w:t>_framework</w:t>
       </w:r>
+      <w:proofErr w:type="spellEnd"/>
       <w:r>
         <w:rPr>
           <w:rFonts w:ascii="Times New Roman" w:eastAsiaTheme="majorEastAsia" w:hAnsi="Times New Roman" w:cs="Times New Roman" w:hint="eastAsia"/>
@@ -4052,6 +4484,7 @@
         </w:rPr>
         <w:t>中的类型，例如</w:t>
       </w:r>
+      <w:proofErr w:type="spellStart"/>
       <w:r>
         <w:rPr>
           <w:rFonts w:ascii="Times New Roman" w:eastAsiaTheme="majorEastAsia" w:hAnsi="Times New Roman" w:cs="Times New Roman" w:hint="eastAsia"/>
@@ -4068,6 +4501,7 @@
         </w:rPr>
         <w:t>extField</w:t>
       </w:r>
+      <w:proofErr w:type="spellEnd"/>
       <w:r>
         <w:rPr>
           <w:rFonts w:ascii="Times New Roman" w:eastAsiaTheme="majorEastAsia" w:hAnsi="Times New Roman" w:cs="Times New Roman" w:hint="eastAsia"/>
@@ -4076,13 +4510,41 @@
         </w:rPr>
         <w:t>转换为了</w:t>
       </w:r>
-      <w:r>
-        <w:rPr>
-          <w:rFonts w:ascii="Times New Roman" w:eastAsiaTheme="majorEastAsia" w:hAnsi="Times New Roman" w:cs="Times New Roman"/>
-          <w:sz w:val="28"/>
-          <w:szCs w:val="28"/>
-        </w:rPr>
-        <w:t>CharField(style={'type': 'textarea'})</w:t>
+      <w:proofErr w:type="spellStart"/>
+      <w:r>
+        <w:rPr>
+          <w:rFonts w:ascii="Times New Roman" w:eastAsiaTheme="majorEastAsia" w:hAnsi="Times New Roman" w:cs="Times New Roman"/>
+          <w:sz w:val="28"/>
+          <w:szCs w:val="28"/>
+        </w:rPr>
+        <w:t>CharField</w:t>
+      </w:r>
+      <w:proofErr w:type="spellEnd"/>
+      <w:r>
+        <w:rPr>
+          <w:rFonts w:ascii="Times New Roman" w:eastAsiaTheme="majorEastAsia" w:hAnsi="Times New Roman" w:cs="Times New Roman"/>
+          <w:sz w:val="28"/>
+          <w:szCs w:val="28"/>
+        </w:rPr>
+        <w:t>(style={'type': '</w:t>
+      </w:r>
+      <w:proofErr w:type="spellStart"/>
+      <w:r>
+        <w:rPr>
+          <w:rFonts w:ascii="Times New Roman" w:eastAsiaTheme="majorEastAsia" w:hAnsi="Times New Roman" w:cs="Times New Roman"/>
+          <w:sz w:val="28"/>
+          <w:szCs w:val="28"/>
+        </w:rPr>
+        <w:t>textarea</w:t>
+      </w:r>
+      <w:proofErr w:type="spellEnd"/>
+      <w:r>
+        <w:rPr>
+          <w:rFonts w:ascii="Times New Roman" w:eastAsiaTheme="majorEastAsia" w:hAnsi="Times New Roman" w:cs="Times New Roman"/>
+          <w:sz w:val="28"/>
+          <w:szCs w:val="28"/>
+        </w:rPr>
+        <w:t>'})</w:t>
       </w:r>
       <w:r>
         <w:rPr>
@@ -4114,8 +4576,19 @@
           <w:sz w:val="28"/>
           <w:szCs w:val="28"/>
         </w:rPr>
-        <w:t>自动添加了验证器</w:t>
-      </w:r>
+        <w:t>自动添加了</w:t>
+      </w:r>
+      <w:proofErr w:type="gramStart"/>
+      <w:r>
+        <w:rPr>
+          <w:rFonts w:ascii="Times New Roman" w:eastAsiaTheme="majorEastAsia" w:hAnsi="Times New Roman" w:cs="Times New Roman" w:hint="eastAsia"/>
+          <w:sz w:val="28"/>
+          <w:szCs w:val="28"/>
+        </w:rPr>
+        <w:t>验证器</w:t>
+      </w:r>
+      <w:proofErr w:type="spellStart"/>
+      <w:proofErr w:type="gramEnd"/>
       <w:r>
         <w:rPr>
           <w:rFonts w:ascii="Times New Roman" w:eastAsiaTheme="majorEastAsia" w:hAnsi="Times New Roman" w:cs="Times New Roman" w:hint="eastAsia"/>
@@ -4132,6 +4605,7 @@
         </w:rPr>
         <w:t>niqueValidator</w:t>
       </w:r>
+      <w:proofErr w:type="spellEnd"/>
       <w:r>
         <w:rPr>
           <w:rFonts w:ascii="Times New Roman" w:eastAsiaTheme="majorEastAsia" w:hAnsi="Times New Roman" w:cs="Times New Roman" w:hint="eastAsia"/>
@@ -4140,6 +4614,7 @@
         </w:rPr>
         <w:t>。</w:t>
       </w:r>
+      <w:proofErr w:type="spellStart"/>
       <w:r>
         <w:rPr>
           <w:rFonts w:ascii="Times New Roman" w:eastAsiaTheme="majorEastAsia" w:hAnsi="Times New Roman" w:cs="Times New Roman" w:hint="eastAsia"/>
@@ -4156,6 +4631,7 @@
         </w:rPr>
         <w:t>jango</w:t>
       </w:r>
+      <w:proofErr w:type="spellEnd"/>
       <w:r>
         <w:rPr>
           <w:rFonts w:ascii="Times New Roman" w:eastAsiaTheme="majorEastAsia" w:hAnsi="Times New Roman" w:cs="Times New Roman" w:hint="eastAsia"/>
@@ -4250,6 +4726,7 @@
           <w:szCs w:val="28"/>
         </w:rPr>
       </w:pPr>
+      <w:proofErr w:type="spellStart"/>
       <w:r>
         <w:rPr>
           <w:rFonts w:ascii="Times New Roman" w:eastAsiaTheme="majorEastAsia" w:hAnsi="Times New Roman" w:cs="Times New Roman" w:hint="eastAsia"/>
@@ -4266,6 +4743,7 @@
         </w:rPr>
         <w:t>odelSerializer</w:t>
       </w:r>
+      <w:proofErr w:type="spellEnd"/>
       <w:r>
         <w:rPr>
           <w:rFonts w:ascii="Times New Roman" w:eastAsiaTheme="majorEastAsia" w:hAnsi="Times New Roman" w:cs="Times New Roman" w:hint="eastAsia"/>
@@ -4599,94 +5077,101 @@
     <w:p>
       <w:pPr>
         <w:rPr>
-          <w:rFonts w:ascii="Times New Roman" w:eastAsiaTheme="majorEastAsia" w:hAnsi="Times New Roman" w:cs="Times New Roman"/>
-          <w:sz w:val="28"/>
-          <w:szCs w:val="28"/>
-        </w:rPr>
-      </w:pPr>
-    </w:p>
-    <w:p>
-      <w:pPr>
-        <w:rPr>
-          <w:rFonts w:ascii="Times New Roman" w:eastAsiaTheme="majorEastAsia" w:hAnsi="Times New Roman" w:cs="Times New Roman"/>
-          <w:sz w:val="28"/>
-          <w:szCs w:val="28"/>
-        </w:rPr>
-      </w:pPr>
-      <w:r>
-        <w:rPr>
-          <w:rFonts w:ascii="Times New Roman" w:eastAsiaTheme="majorEastAsia" w:hAnsi="Times New Roman" w:cs="Times New Roman" w:hint="eastAsia"/>
-          <w:sz w:val="28"/>
-          <w:szCs w:val="28"/>
-        </w:rPr>
-        <w:t>可以向</w:t>
-      </w:r>
-      <w:r>
-        <w:rPr>
-          <w:rFonts w:ascii="Times New Roman" w:eastAsiaTheme="majorEastAsia" w:hAnsi="Times New Roman" w:cs="Times New Roman" w:hint="eastAsia"/>
-          <w:sz w:val="28"/>
-          <w:szCs w:val="28"/>
-        </w:rPr>
-        <w:t>M</w:t>
-      </w:r>
-      <w:r>
-        <w:rPr>
-          <w:rFonts w:ascii="Times New Roman" w:eastAsiaTheme="majorEastAsia" w:hAnsi="Times New Roman" w:cs="Times New Roman"/>
-          <w:sz w:val="28"/>
-          <w:szCs w:val="28"/>
-        </w:rPr>
-        <w:t>odelSerialzier</w:t>
-      </w:r>
-      <w:r>
-        <w:rPr>
-          <w:rFonts w:ascii="Times New Roman" w:eastAsiaTheme="majorEastAsia" w:hAnsi="Times New Roman" w:cs="Times New Roman" w:hint="eastAsia"/>
-          <w:sz w:val="28"/>
-          <w:szCs w:val="28"/>
-        </w:rPr>
-        <w:t>中添加额外的字段，或覆盖</w:t>
-      </w:r>
-      <w:r>
-        <w:rPr>
-          <w:rFonts w:ascii="Times New Roman" w:eastAsiaTheme="majorEastAsia" w:hAnsi="Times New Roman" w:cs="Times New Roman" w:hint="eastAsia"/>
-          <w:sz w:val="28"/>
-          <w:szCs w:val="28"/>
-        </w:rPr>
-        <w:t>Model</w:t>
-      </w:r>
-      <w:r>
-        <w:rPr>
-          <w:rFonts w:ascii="Times New Roman" w:eastAsiaTheme="majorEastAsia" w:hAnsi="Times New Roman" w:cs="Times New Roman"/>
+          <w:rFonts w:ascii="Times New Roman" w:eastAsiaTheme="majorEastAsia" w:hAnsi="Times New Roman" w:cs="Times New Roman" w:hint="eastAsia"/>
+          <w:sz w:val="28"/>
+          <w:szCs w:val="28"/>
+        </w:rPr>
+      </w:pPr>
+    </w:p>
+    <w:p>
+      <w:pPr>
+        <w:rPr>
+          <w:rFonts w:ascii="Times New Roman" w:eastAsiaTheme="majorEastAsia" w:hAnsi="Times New Roman" w:cs="Times New Roman" w:hint="eastAsia"/>
+          <w:sz w:val="28"/>
+          <w:szCs w:val="28"/>
+        </w:rPr>
+      </w:pPr>
+      <w:r>
+        <w:rPr>
+          <w:rFonts w:ascii="Times New Roman" w:eastAsiaTheme="majorEastAsia" w:hAnsi="Times New Roman" w:cs="Times New Roman" w:hint="eastAsia"/>
+          <w:sz w:val="28"/>
+          <w:szCs w:val="28"/>
+        </w:rPr>
+        <w:t>如果子啊</w:t>
+      </w:r>
+      <w:proofErr w:type="spellStart"/>
+      <w:r>
+        <w:rPr>
+          <w:rFonts w:ascii="Times New Roman" w:eastAsiaTheme="majorEastAsia" w:hAnsi="Times New Roman" w:cs="Times New Roman" w:hint="eastAsia"/>
           <w:sz w:val="28"/>
           <w:szCs w:val="28"/>
         </w:rPr>
         <w:t>Serializer</w:t>
       </w:r>
-      <w:r>
-        <w:rPr>
-          <w:rFonts w:ascii="Times New Roman" w:eastAsiaTheme="majorEastAsia" w:hAnsi="Times New Roman" w:cs="Times New Roman" w:hint="eastAsia"/>
-          <w:sz w:val="28"/>
-          <w:szCs w:val="28"/>
-        </w:rPr>
-        <w:t>默认的字段：</w:t>
-      </w:r>
-    </w:p>
-    <w:p>
-      <w:pPr>
-        <w:rPr>
-          <w:rFonts w:ascii="Times New Roman" w:eastAsiaTheme="majorEastAsia" w:hAnsi="Times New Roman" w:cs="Times New Roman"/>
-          <w:sz w:val="28"/>
-          <w:szCs w:val="28"/>
-        </w:rPr>
-      </w:pPr>
-      <w:r>
-        <w:rPr>
+      <w:proofErr w:type="spellEnd"/>
+      <w:r>
+        <w:rPr>
+          <w:rFonts w:ascii="Times New Roman" w:eastAsiaTheme="majorEastAsia" w:hAnsi="Times New Roman" w:cs="Times New Roman" w:hint="eastAsia"/>
+          <w:sz w:val="28"/>
+          <w:szCs w:val="28"/>
+        </w:rPr>
+        <w:t>中定义一个字段，但没有在</w:t>
+      </w:r>
+      <w:r>
+        <w:rPr>
+          <w:rFonts w:ascii="Times New Roman" w:eastAsiaTheme="majorEastAsia" w:hAnsi="Times New Roman" w:cs="Times New Roman" w:hint="eastAsia"/>
+          <w:sz w:val="28"/>
+          <w:szCs w:val="28"/>
+        </w:rPr>
+        <w:t>fields</w:t>
+      </w:r>
+      <w:r>
+        <w:rPr>
+          <w:rFonts w:ascii="Times New Roman" w:eastAsiaTheme="majorEastAsia" w:hAnsi="Times New Roman" w:cs="Times New Roman" w:hint="eastAsia"/>
+          <w:sz w:val="28"/>
+          <w:szCs w:val="28"/>
+        </w:rPr>
+        <w:t>或</w:t>
+      </w:r>
+      <w:proofErr w:type="spellStart"/>
+      <w:r>
+        <w:rPr>
+          <w:rFonts w:ascii="Times New Roman" w:eastAsiaTheme="majorEastAsia" w:hAnsi="Times New Roman" w:cs="Times New Roman" w:hint="eastAsia"/>
+          <w:sz w:val="28"/>
+          <w:szCs w:val="28"/>
+        </w:rPr>
+        <w:t>exlcude</w:t>
+      </w:r>
+      <w:proofErr w:type="spellEnd"/>
+      <w:r>
+        <w:rPr>
+          <w:rFonts w:ascii="Times New Roman" w:eastAsiaTheme="majorEastAsia" w:hAnsi="Times New Roman" w:cs="Times New Roman" w:hint="eastAsia"/>
+          <w:sz w:val="28"/>
+          <w:szCs w:val="28"/>
+        </w:rPr>
+        <w:t>中指明，会抛出异常：</w:t>
+      </w:r>
+    </w:p>
+    <w:p>
+      <w:pPr>
+        <w:rPr>
+          <w:rFonts w:ascii="Times New Roman" w:eastAsiaTheme="majorEastAsia" w:hAnsi="Times New Roman" w:cs="Times New Roman" w:hint="eastAsia"/>
+          <w:sz w:val="28"/>
+          <w:szCs w:val="28"/>
+        </w:rPr>
+      </w:pPr>
+      <w:r>
+        <w:rPr>
+          <w:rFonts w:ascii="Times New Roman" w:eastAsiaTheme="majorEastAsia" w:hAnsi="Times New Roman" w:cs="Times New Roman" w:hint="eastAsia"/>
           <w:noProof/>
+          <w:sz w:val="28"/>
+          <w:szCs w:val="28"/>
         </w:rPr>
         <w:drawing>
           <wp:inline distT="0" distB="0" distL="0" distR="0">
-            <wp:extent cx="5190476" cy="1276190"/>
-            <wp:effectExtent l="0" t="0" r="0" b="635"/>
-            <wp:docPr id="20" name="图片 20"/>
+            <wp:extent cx="5274310" cy="144780"/>
+            <wp:effectExtent l="19050" t="0" r="2540" b="0"/>
+            <wp:docPr id="25" name="图片 1"/>
             <wp:cNvGraphicFramePr>
               <a:graphicFrameLocks xmlns:a="http://schemas.openxmlformats.org/drawingml/2006/main" noChangeAspect="1"/>
             </wp:cNvGraphicFramePr>
@@ -4694,23 +5179,33 @@
               <a:graphicData uri="http://schemas.openxmlformats.org/drawingml/2006/picture">
                 <pic:pic xmlns:pic="http://schemas.openxmlformats.org/drawingml/2006/picture">
                   <pic:nvPicPr>
-                    <pic:cNvPr id="1" name=""/>
-                    <pic:cNvPicPr/>
+                    <pic:cNvPr id="0" name="Picture 1"/>
+                    <pic:cNvPicPr>
+                      <a:picLocks noChangeAspect="1" noChangeArrowheads="1"/>
+                    </pic:cNvPicPr>
                   </pic:nvPicPr>
                   <pic:blipFill>
                     <a:blip r:embed="rId24"/>
+                    <a:srcRect t="20833"/>
                     <a:stretch>
                       <a:fillRect/>
                     </a:stretch>
                   </pic:blipFill>
-                  <pic:spPr>
+                  <pic:spPr bwMode="auto">
                     <a:xfrm>
                       <a:off x="0" y="0"/>
-                      <a:ext cx="5190476" cy="1276190"/>
+                      <a:ext cx="5274310" cy="144780"/>
                     </a:xfrm>
                     <a:prstGeom prst="rect">
                       <a:avLst/>
                     </a:prstGeom>
+                    <a:noFill/>
+                    <a:ln w="9525">
+                      <a:noFill/>
+                      <a:miter lim="800000"/>
+                      <a:headEnd/>
+                      <a:tailEnd/>
+                    </a:ln>
                   </pic:spPr>
                 </pic:pic>
               </a:graphicData>
@@ -4727,30 +5222,50 @@
           <w:szCs w:val="28"/>
         </w:rPr>
       </w:pPr>
-      <w:r>
-        <w:rPr>
-          <w:rFonts w:ascii="Times New Roman" w:eastAsiaTheme="majorEastAsia" w:hAnsi="Times New Roman" w:cs="Times New Roman" w:hint="eastAsia"/>
-          <w:sz w:val="28"/>
-          <w:szCs w:val="28"/>
-        </w:rPr>
-        <w:t>其中</w:t>
-      </w:r>
-      <w:r>
-        <w:rPr>
-          <w:rFonts w:ascii="Times New Roman" w:eastAsiaTheme="majorEastAsia" w:hAnsi="Times New Roman" w:cs="Times New Roman" w:hint="eastAsia"/>
-          <w:sz w:val="28"/>
-          <w:szCs w:val="28"/>
-        </w:rPr>
-        <w:t>url</w:t>
-      </w:r>
-      <w:r>
-        <w:rPr>
-          <w:rFonts w:ascii="Times New Roman" w:eastAsiaTheme="majorEastAsia" w:hAnsi="Times New Roman" w:cs="Times New Roman" w:hint="eastAsia"/>
-          <w:sz w:val="28"/>
-          <w:szCs w:val="28"/>
-        </w:rPr>
-        <w:t>是覆盖之前</w:t>
-      </w:r>
+    </w:p>
+    <w:p>
+      <w:pPr>
+        <w:rPr>
+          <w:rFonts w:ascii="Times New Roman" w:eastAsiaTheme="majorEastAsia" w:hAnsi="Times New Roman" w:cs="Times New Roman"/>
+          <w:sz w:val="28"/>
+          <w:szCs w:val="28"/>
+        </w:rPr>
+      </w:pPr>
+      <w:r>
+        <w:rPr>
+          <w:rFonts w:ascii="Times New Roman" w:eastAsiaTheme="majorEastAsia" w:hAnsi="Times New Roman" w:cs="Times New Roman" w:hint="eastAsia"/>
+          <w:sz w:val="28"/>
+          <w:szCs w:val="28"/>
+        </w:rPr>
+        <w:t>可以向</w:t>
+      </w:r>
+      <w:proofErr w:type="spellStart"/>
+      <w:r>
+        <w:rPr>
+          <w:rFonts w:ascii="Times New Roman" w:eastAsiaTheme="majorEastAsia" w:hAnsi="Times New Roman" w:cs="Times New Roman" w:hint="eastAsia"/>
+          <w:sz w:val="28"/>
+          <w:szCs w:val="28"/>
+        </w:rPr>
+        <w:t>M</w:t>
+      </w:r>
+      <w:r>
+        <w:rPr>
+          <w:rFonts w:ascii="Times New Roman" w:eastAsiaTheme="majorEastAsia" w:hAnsi="Times New Roman" w:cs="Times New Roman"/>
+          <w:sz w:val="28"/>
+          <w:szCs w:val="28"/>
+        </w:rPr>
+        <w:t>odelSerialzier</w:t>
+      </w:r>
+      <w:proofErr w:type="spellEnd"/>
+      <w:r>
+        <w:rPr>
+          <w:rFonts w:ascii="Times New Roman" w:eastAsiaTheme="majorEastAsia" w:hAnsi="Times New Roman" w:cs="Times New Roman" w:hint="eastAsia"/>
+          <w:sz w:val="28"/>
+          <w:szCs w:val="28"/>
+        </w:rPr>
+        <w:t>中添加额外的字段，或覆盖</w:t>
+      </w:r>
+      <w:proofErr w:type="spellStart"/>
       <w:r>
         <w:rPr>
           <w:rFonts w:ascii="Times New Roman" w:eastAsiaTheme="majorEastAsia" w:hAnsi="Times New Roman" w:cs="Times New Roman" w:hint="eastAsia"/>
@@ -4767,132 +5282,18 @@
         </w:rPr>
         <w:t>Serializer</w:t>
       </w:r>
-      <w:r>
-        <w:rPr>
-          <w:rFonts w:ascii="Times New Roman" w:eastAsiaTheme="majorEastAsia" w:hAnsi="Times New Roman" w:cs="Times New Roman" w:hint="eastAsia"/>
-          <w:sz w:val="28"/>
-          <w:szCs w:val="28"/>
-        </w:rPr>
-        <w:t>自带的，</w:t>
-      </w:r>
-      <w:r>
-        <w:rPr>
-          <w:rFonts w:ascii="Times New Roman" w:eastAsiaTheme="majorEastAsia" w:hAnsi="Times New Roman" w:cs="Times New Roman" w:hint="eastAsia"/>
-          <w:sz w:val="28"/>
-          <w:szCs w:val="28"/>
-        </w:rPr>
-        <w:t>g</w:t>
-      </w:r>
-      <w:r>
-        <w:rPr>
-          <w:rFonts w:ascii="Times New Roman" w:eastAsiaTheme="majorEastAsia" w:hAnsi="Times New Roman" w:cs="Times New Roman"/>
-          <w:sz w:val="28"/>
-          <w:szCs w:val="28"/>
-        </w:rPr>
-        <w:t>roups</w:t>
-      </w:r>
-      <w:r>
-        <w:rPr>
-          <w:rFonts w:ascii="Times New Roman" w:eastAsiaTheme="majorEastAsia" w:hAnsi="Times New Roman" w:cs="Times New Roman" w:hint="eastAsia"/>
-          <w:sz w:val="28"/>
-          <w:szCs w:val="28"/>
-        </w:rPr>
-        <w:t>是额外添加额字段</w:t>
-      </w:r>
-    </w:p>
-    <w:p>
-      <w:pPr>
-        <w:rPr>
-          <w:rFonts w:ascii="Times New Roman" w:eastAsiaTheme="majorEastAsia" w:hAnsi="Times New Roman" w:cs="Times New Roman"/>
-          <w:sz w:val="28"/>
-          <w:szCs w:val="28"/>
-        </w:rPr>
-      </w:pPr>
-    </w:p>
-    <w:p>
-      <w:pPr>
-        <w:rPr>
-          <w:rFonts w:ascii="Times New Roman" w:eastAsiaTheme="majorEastAsia" w:hAnsi="Times New Roman" w:cs="Times New Roman"/>
-          <w:sz w:val="28"/>
-          <w:szCs w:val="28"/>
-        </w:rPr>
-      </w:pPr>
-      <w:r>
-        <w:rPr>
-          <w:rFonts w:ascii="Times New Roman" w:eastAsiaTheme="majorEastAsia" w:hAnsi="Times New Roman" w:cs="Times New Roman" w:hint="eastAsia"/>
-          <w:sz w:val="28"/>
-          <w:szCs w:val="28"/>
-        </w:rPr>
-        <w:t>指定只读字段：可以把</w:t>
-      </w:r>
-      <w:r>
-        <w:rPr>
-          <w:rFonts w:ascii="Times New Roman" w:eastAsiaTheme="majorEastAsia" w:hAnsi="Times New Roman" w:cs="Times New Roman" w:hint="eastAsia"/>
-          <w:sz w:val="28"/>
-          <w:szCs w:val="28"/>
-        </w:rPr>
-        <w:t>Modle</w:t>
-      </w:r>
-      <w:r>
-        <w:rPr>
-          <w:rFonts w:ascii="Times New Roman" w:eastAsiaTheme="majorEastAsia" w:hAnsi="Times New Roman" w:cs="Times New Roman" w:hint="eastAsia"/>
-          <w:sz w:val="28"/>
-          <w:szCs w:val="28"/>
-        </w:rPr>
-        <w:t>的字段设置</w:t>
-      </w:r>
-      <w:r>
-        <w:rPr>
-          <w:rFonts w:ascii="Times New Roman" w:eastAsiaTheme="majorEastAsia" w:hAnsi="Times New Roman" w:cs="Times New Roman" w:hint="eastAsia"/>
-          <w:sz w:val="28"/>
-          <w:szCs w:val="28"/>
-        </w:rPr>
-        <w:t>r</w:t>
-      </w:r>
-      <w:r>
-        <w:rPr>
-          <w:rFonts w:ascii="Times New Roman" w:eastAsiaTheme="majorEastAsia" w:hAnsi="Times New Roman" w:cs="Times New Roman"/>
-          <w:sz w:val="28"/>
-          <w:szCs w:val="28"/>
-        </w:rPr>
-        <w:t>ead_only=True</w:t>
-      </w:r>
-      <w:r>
-        <w:rPr>
-          <w:rFonts w:ascii="Times New Roman" w:eastAsiaTheme="majorEastAsia" w:hAnsi="Times New Roman" w:cs="Times New Roman" w:hint="eastAsia"/>
-          <w:sz w:val="28"/>
-          <w:szCs w:val="28"/>
-        </w:rPr>
-        <w:t>，也可以例如</w:t>
-      </w:r>
-      <w:r>
-        <w:rPr>
-          <w:rFonts w:ascii="Times New Roman" w:eastAsiaTheme="majorEastAsia" w:hAnsi="Times New Roman" w:cs="Times New Roman" w:hint="eastAsia"/>
-          <w:sz w:val="28"/>
-          <w:szCs w:val="28"/>
-        </w:rPr>
-        <w:t>r</w:t>
-      </w:r>
-      <w:r>
-        <w:rPr>
-          <w:rFonts w:ascii="Times New Roman" w:eastAsiaTheme="majorEastAsia" w:hAnsi="Times New Roman" w:cs="Times New Roman"/>
-          <w:sz w:val="28"/>
-          <w:szCs w:val="28"/>
-        </w:rPr>
-        <w:t>ead_only_fields</w:t>
-      </w:r>
-      <w:r>
-        <w:rPr>
-          <w:rFonts w:ascii="Times New Roman" w:eastAsiaTheme="majorEastAsia" w:hAnsi="Times New Roman" w:cs="Times New Roman" w:hint="eastAsia"/>
-          <w:sz w:val="28"/>
-          <w:szCs w:val="28"/>
-        </w:rPr>
-        <w:t>：</w:t>
-      </w:r>
-    </w:p>
-    <w:p>
-      <w:pPr>
-        <w:jc w:val="center"/>
+      <w:proofErr w:type="spellEnd"/>
+      <w:r>
+        <w:rPr>
+          <w:rFonts w:ascii="Times New Roman" w:eastAsiaTheme="majorEastAsia" w:hAnsi="Times New Roman" w:cs="Times New Roman" w:hint="eastAsia"/>
+          <w:sz w:val="28"/>
+          <w:szCs w:val="28"/>
+        </w:rPr>
+        <w:t>默认的字段：</w:t>
+      </w:r>
+    </w:p>
+    <w:p>
+      <w:pPr>
         <w:rPr>
           <w:rFonts w:ascii="Times New Roman" w:eastAsiaTheme="majorEastAsia" w:hAnsi="Times New Roman" w:cs="Times New Roman"/>
           <w:sz w:val="28"/>
@@ -4905,9 +5306,9 @@
         </w:rPr>
         <w:drawing>
           <wp:inline distT="0" distB="0" distL="0" distR="0">
-            <wp:extent cx="4219048" cy="1219048"/>
+            <wp:extent cx="5190476" cy="1276190"/>
             <wp:effectExtent l="0" t="0" r="0" b="635"/>
-            <wp:docPr id="21" name="图片 21"/>
+            <wp:docPr id="20" name="图片 20"/>
             <wp:cNvGraphicFramePr>
               <a:graphicFrameLocks xmlns:a="http://schemas.openxmlformats.org/drawingml/2006/main" noChangeAspect="1"/>
             </wp:cNvGraphicFramePr>
@@ -4927,6 +5328,246 @@
                   <pic:spPr>
                     <a:xfrm>
                       <a:off x="0" y="0"/>
+                      <a:ext cx="5190476" cy="1276190"/>
+                    </a:xfrm>
+                    <a:prstGeom prst="rect">
+                      <a:avLst/>
+                    </a:prstGeom>
+                  </pic:spPr>
+                </pic:pic>
+              </a:graphicData>
+            </a:graphic>
+          </wp:inline>
+        </w:drawing>
+      </w:r>
+    </w:p>
+    <w:p>
+      <w:pPr>
+        <w:rPr>
+          <w:rFonts w:ascii="Times New Roman" w:eastAsiaTheme="majorEastAsia" w:hAnsi="Times New Roman" w:cs="Times New Roman"/>
+          <w:sz w:val="28"/>
+          <w:szCs w:val="28"/>
+        </w:rPr>
+      </w:pPr>
+      <w:r>
+        <w:rPr>
+          <w:rFonts w:ascii="Times New Roman" w:eastAsiaTheme="majorEastAsia" w:hAnsi="Times New Roman" w:cs="Times New Roman" w:hint="eastAsia"/>
+          <w:sz w:val="28"/>
+          <w:szCs w:val="28"/>
+        </w:rPr>
+        <w:t>其中</w:t>
+      </w:r>
+      <w:proofErr w:type="spellStart"/>
+      <w:r>
+        <w:rPr>
+          <w:rFonts w:ascii="Times New Roman" w:eastAsiaTheme="majorEastAsia" w:hAnsi="Times New Roman" w:cs="Times New Roman" w:hint="eastAsia"/>
+          <w:sz w:val="28"/>
+          <w:szCs w:val="28"/>
+        </w:rPr>
+        <w:t>url</w:t>
+      </w:r>
+      <w:proofErr w:type="spellEnd"/>
+      <w:r>
+        <w:rPr>
+          <w:rFonts w:ascii="Times New Roman" w:eastAsiaTheme="majorEastAsia" w:hAnsi="Times New Roman" w:cs="Times New Roman" w:hint="eastAsia"/>
+          <w:sz w:val="28"/>
+          <w:szCs w:val="28"/>
+        </w:rPr>
+        <w:t>是覆盖之前</w:t>
+      </w:r>
+      <w:proofErr w:type="spellStart"/>
+      <w:r>
+        <w:rPr>
+          <w:rFonts w:ascii="Times New Roman" w:eastAsiaTheme="majorEastAsia" w:hAnsi="Times New Roman" w:cs="Times New Roman" w:hint="eastAsia"/>
+          <w:sz w:val="28"/>
+          <w:szCs w:val="28"/>
+        </w:rPr>
+        <w:t>Model</w:t>
+      </w:r>
+      <w:r>
+        <w:rPr>
+          <w:rFonts w:ascii="Times New Roman" w:eastAsiaTheme="majorEastAsia" w:hAnsi="Times New Roman" w:cs="Times New Roman"/>
+          <w:sz w:val="28"/>
+          <w:szCs w:val="28"/>
+        </w:rPr>
+        <w:t>Serializer</w:t>
+      </w:r>
+      <w:proofErr w:type="spellEnd"/>
+      <w:r>
+        <w:rPr>
+          <w:rFonts w:ascii="Times New Roman" w:eastAsiaTheme="majorEastAsia" w:hAnsi="Times New Roman" w:cs="Times New Roman" w:hint="eastAsia"/>
+          <w:sz w:val="28"/>
+          <w:szCs w:val="28"/>
+        </w:rPr>
+        <w:t>自带的，</w:t>
+      </w:r>
+      <w:r>
+        <w:rPr>
+          <w:rFonts w:ascii="Times New Roman" w:eastAsiaTheme="majorEastAsia" w:hAnsi="Times New Roman" w:cs="Times New Roman" w:hint="eastAsia"/>
+          <w:sz w:val="28"/>
+          <w:szCs w:val="28"/>
+        </w:rPr>
+        <w:t>g</w:t>
+      </w:r>
+      <w:r>
+        <w:rPr>
+          <w:rFonts w:ascii="Times New Roman" w:eastAsiaTheme="majorEastAsia" w:hAnsi="Times New Roman" w:cs="Times New Roman"/>
+          <w:sz w:val="28"/>
+          <w:szCs w:val="28"/>
+        </w:rPr>
+        <w:t>roups</w:t>
+      </w:r>
+      <w:r>
+        <w:rPr>
+          <w:rFonts w:ascii="Times New Roman" w:eastAsiaTheme="majorEastAsia" w:hAnsi="Times New Roman" w:cs="Times New Roman" w:hint="eastAsia"/>
+          <w:sz w:val="28"/>
+          <w:szCs w:val="28"/>
+        </w:rPr>
+        <w:t>是额外添加额字段</w:t>
+      </w:r>
+    </w:p>
+    <w:p>
+      <w:pPr>
+        <w:rPr>
+          <w:rFonts w:ascii="Times New Roman" w:eastAsiaTheme="majorEastAsia" w:hAnsi="Times New Roman" w:cs="Times New Roman"/>
+          <w:sz w:val="28"/>
+          <w:szCs w:val="28"/>
+        </w:rPr>
+      </w:pPr>
+    </w:p>
+    <w:p>
+      <w:pPr>
+        <w:rPr>
+          <w:rFonts w:ascii="Times New Roman" w:eastAsiaTheme="majorEastAsia" w:hAnsi="Times New Roman" w:cs="Times New Roman"/>
+          <w:sz w:val="28"/>
+          <w:szCs w:val="28"/>
+        </w:rPr>
+      </w:pPr>
+      <w:r>
+        <w:rPr>
+          <w:rFonts w:ascii="Times New Roman" w:eastAsiaTheme="majorEastAsia" w:hAnsi="Times New Roman" w:cs="Times New Roman" w:hint="eastAsia"/>
+          <w:sz w:val="28"/>
+          <w:szCs w:val="28"/>
+        </w:rPr>
+        <w:t>指定只读字段：可以把</w:t>
+      </w:r>
+      <w:proofErr w:type="spellStart"/>
+      <w:r>
+        <w:rPr>
+          <w:rFonts w:ascii="Times New Roman" w:eastAsiaTheme="majorEastAsia" w:hAnsi="Times New Roman" w:cs="Times New Roman" w:hint="eastAsia"/>
+          <w:sz w:val="28"/>
+          <w:szCs w:val="28"/>
+        </w:rPr>
+        <w:t>Modle</w:t>
+      </w:r>
+      <w:proofErr w:type="spellEnd"/>
+      <w:r>
+        <w:rPr>
+          <w:rFonts w:ascii="Times New Roman" w:eastAsiaTheme="majorEastAsia" w:hAnsi="Times New Roman" w:cs="Times New Roman" w:hint="eastAsia"/>
+          <w:sz w:val="28"/>
+          <w:szCs w:val="28"/>
+        </w:rPr>
+        <w:t>的字段设置</w:t>
+      </w:r>
+      <w:proofErr w:type="spellStart"/>
+      <w:r>
+        <w:rPr>
+          <w:rFonts w:ascii="Times New Roman" w:eastAsiaTheme="majorEastAsia" w:hAnsi="Times New Roman" w:cs="Times New Roman" w:hint="eastAsia"/>
+          <w:sz w:val="28"/>
+          <w:szCs w:val="28"/>
+        </w:rPr>
+        <w:t>r</w:t>
+      </w:r>
+      <w:r>
+        <w:rPr>
+          <w:rFonts w:ascii="Times New Roman" w:eastAsiaTheme="majorEastAsia" w:hAnsi="Times New Roman" w:cs="Times New Roman"/>
+          <w:sz w:val="28"/>
+          <w:szCs w:val="28"/>
+        </w:rPr>
+        <w:t>ead_only</w:t>
+      </w:r>
+      <w:proofErr w:type="spellEnd"/>
+      <w:r>
+        <w:rPr>
+          <w:rFonts w:ascii="Times New Roman" w:eastAsiaTheme="majorEastAsia" w:hAnsi="Times New Roman" w:cs="Times New Roman"/>
+          <w:sz w:val="28"/>
+          <w:szCs w:val="28"/>
+        </w:rPr>
+        <w:t>=True</w:t>
+      </w:r>
+      <w:r>
+        <w:rPr>
+          <w:rFonts w:ascii="Times New Roman" w:eastAsiaTheme="majorEastAsia" w:hAnsi="Times New Roman" w:cs="Times New Roman" w:hint="eastAsia"/>
+          <w:sz w:val="28"/>
+          <w:szCs w:val="28"/>
+        </w:rPr>
+        <w:t>，也可以例如</w:t>
+      </w:r>
+      <w:proofErr w:type="spellStart"/>
+      <w:r>
+        <w:rPr>
+          <w:rFonts w:ascii="Times New Roman" w:eastAsiaTheme="majorEastAsia" w:hAnsi="Times New Roman" w:cs="Times New Roman" w:hint="eastAsia"/>
+          <w:sz w:val="28"/>
+          <w:szCs w:val="28"/>
+        </w:rPr>
+        <w:t>r</w:t>
+      </w:r>
+      <w:r>
+        <w:rPr>
+          <w:rFonts w:ascii="Times New Roman" w:eastAsiaTheme="majorEastAsia" w:hAnsi="Times New Roman" w:cs="Times New Roman"/>
+          <w:sz w:val="28"/>
+          <w:szCs w:val="28"/>
+        </w:rPr>
+        <w:t>ead_only_fields</w:t>
+      </w:r>
+      <w:proofErr w:type="spellEnd"/>
+      <w:r>
+        <w:rPr>
+          <w:rFonts w:ascii="Times New Roman" w:eastAsiaTheme="majorEastAsia" w:hAnsi="Times New Roman" w:cs="Times New Roman" w:hint="eastAsia"/>
+          <w:sz w:val="28"/>
+          <w:szCs w:val="28"/>
+        </w:rPr>
+        <w:t>：</w:t>
+      </w:r>
+    </w:p>
+    <w:p>
+      <w:pPr>
+        <w:jc w:val="center"/>
+        <w:rPr>
+          <w:rFonts w:ascii="Times New Roman" w:eastAsiaTheme="majorEastAsia" w:hAnsi="Times New Roman" w:cs="Times New Roman"/>
+          <w:sz w:val="28"/>
+          <w:szCs w:val="28"/>
+        </w:rPr>
+      </w:pPr>
+      <w:r>
+        <w:rPr>
+          <w:noProof/>
+        </w:rPr>
+        <w:lastRenderedPageBreak/>
+        <w:drawing>
+          <wp:inline distT="0" distB="0" distL="0" distR="0">
+            <wp:extent cx="4219048" cy="1219048"/>
+            <wp:effectExtent l="0" t="0" r="0" b="635"/>
+            <wp:docPr id="21" name="图片 21"/>
+            <wp:cNvGraphicFramePr>
+              <a:graphicFrameLocks xmlns:a="http://schemas.openxmlformats.org/drawingml/2006/main" noChangeAspect="1"/>
+            </wp:cNvGraphicFramePr>
+            <a:graphic xmlns:a="http://schemas.openxmlformats.org/drawingml/2006/main">
+              <a:graphicData uri="http://schemas.openxmlformats.org/drawingml/2006/picture">
+                <pic:pic xmlns:pic="http://schemas.openxmlformats.org/drawingml/2006/picture">
+                  <pic:nvPicPr>
+                    <pic:cNvPr id="1" name=""/>
+                    <pic:cNvPicPr/>
+                  </pic:nvPicPr>
+                  <pic:blipFill>
+                    <a:blip r:embed="rId26"/>
+                    <a:stretch>
+                      <a:fillRect/>
+                    </a:stretch>
+                  </pic:blipFill>
+                  <pic:spPr>
+                    <a:xfrm>
+                      <a:off x="0" y="0"/>
                       <a:ext cx="4219048" cy="1219048"/>
                     </a:xfrm>
                     <a:prstGeom prst="rect">
@@ -4990,6 +5631,7 @@
         </w:rPr>
         <w:t>，和</w:t>
       </w:r>
+      <w:proofErr w:type="spellStart"/>
       <w:r>
         <w:rPr>
           <w:rFonts w:ascii="Times New Roman" w:eastAsiaTheme="majorEastAsia" w:hAnsi="Times New Roman" w:cs="Times New Roman" w:hint="eastAsia"/>
@@ -5008,6 +5650,7 @@
         </w:rPr>
         <w:t>utoField</w:t>
       </w:r>
+      <w:proofErr w:type="spellEnd"/>
       <w:r>
         <w:rPr>
           <w:rFonts w:ascii="Times New Roman" w:eastAsiaTheme="majorEastAsia" w:hAnsi="Times New Roman" w:cs="Times New Roman" w:hint="eastAsia"/>
@@ -5025,6 +5668,7 @@
         </w:rPr>
         <w:t>会自动设置</w:t>
       </w:r>
+      <w:proofErr w:type="spellStart"/>
       <w:r>
         <w:rPr>
           <w:rFonts w:ascii="Times New Roman" w:eastAsiaTheme="majorEastAsia" w:hAnsi="Times New Roman" w:cs="Times New Roman" w:hint="eastAsia"/>
@@ -5039,7 +5683,16 @@
           <w:sz w:val="28"/>
           <w:szCs w:val="28"/>
         </w:rPr>
-        <w:t>ead_only=True</w:t>
+        <w:t>ead_only</w:t>
+      </w:r>
+      <w:proofErr w:type="spellEnd"/>
+      <w:r>
+        <w:rPr>
+          <w:rFonts w:ascii="Times New Roman" w:eastAsiaTheme="majorEastAsia" w:hAnsi="Times New Roman" w:cs="Times New Roman"/>
+          <w:sz w:val="28"/>
+          <w:szCs w:val="28"/>
+        </w:rPr>
+        <w:t>=True</w:t>
       </w:r>
       <w:r>
         <w:rPr>
@@ -5066,6 +5719,7 @@
         </w:rPr>
         <w:t>到</w:t>
       </w:r>
+      <w:proofErr w:type="spellStart"/>
       <w:r>
         <w:rPr>
           <w:rFonts w:ascii="Times New Roman" w:eastAsiaTheme="majorEastAsia" w:hAnsi="Times New Roman" w:cs="Times New Roman" w:hint="eastAsia"/>
@@ -5082,6 +5736,7 @@
         </w:rPr>
         <w:t>ead_only_fields</w:t>
       </w:r>
+      <w:proofErr w:type="spellEnd"/>
       <w:r>
         <w:rPr>
           <w:rFonts w:ascii="Times New Roman" w:eastAsiaTheme="majorEastAsia" w:hAnsi="Times New Roman" w:cs="Times New Roman" w:hint="eastAsia"/>
@@ -5108,6 +5763,7 @@
           <w:szCs w:val="28"/>
         </w:rPr>
       </w:pPr>
+      <w:proofErr w:type="spellStart"/>
       <w:r>
         <w:rPr>
           <w:rFonts w:ascii="Times New Roman" w:eastAsiaTheme="majorEastAsia" w:hAnsi="Times New Roman" w:cs="Times New Roman" w:hint="eastAsia"/>
@@ -5124,6 +5780,7 @@
         </w:rPr>
         <w:t>erializer</w:t>
       </w:r>
+      <w:proofErr w:type="spellEnd"/>
       <w:r>
         <w:rPr>
           <w:rFonts w:ascii="Times New Roman" w:eastAsiaTheme="majorEastAsia" w:hAnsi="Times New Roman" w:cs="Times New Roman" w:hint="eastAsia"/>
@@ -5132,6 +5789,7 @@
         </w:rPr>
         <w:t>中还可以包含另一个</w:t>
       </w:r>
+      <w:proofErr w:type="spellStart"/>
       <w:r>
         <w:rPr>
           <w:rFonts w:ascii="Times New Roman" w:eastAsiaTheme="majorEastAsia" w:hAnsi="Times New Roman" w:cs="Times New Roman" w:hint="eastAsia"/>
@@ -5140,6 +5798,7 @@
         </w:rPr>
         <w:t>Serializer</w:t>
       </w:r>
+      <w:proofErr w:type="spellEnd"/>
       <w:r>
         <w:rPr>
           <w:rFonts w:ascii="Times New Roman" w:eastAsiaTheme="majorEastAsia" w:hAnsi="Times New Roman" w:cs="Times New Roman" w:hint="eastAsia"/>
@@ -5178,10 +5837,10 @@
                     <pic:cNvPicPr/>
                   </pic:nvPicPr>
                   <pic:blipFill>
-                    <a:blip r:embed="rId26">
+                    <a:blip r:embed="rId27">
                       <a:extLst>
                         <a:ext uri="{28A0092B-C50C-407E-A947-70E740481C1C}">
-                          <a14:useLocalDpi xmlns:a14="http://schemas.microsoft.com/office/drawing/2010/main" val="0"/>
+                          <a14:useLocalDpi xmlns:a14="http://schemas.microsoft.com/office/drawing/2010/main" xmlns:wps="http://schemas.microsoft.com/office/word/2010/wordprocessingShape" xmlns:wpi="http://schemas.microsoft.com/office/word/2010/wordprocessingInk" xmlns:wpg="http://schemas.microsoft.com/office/word/2010/wordprocessingGroup" xmlns:w16se="http://schemas.microsoft.com/office/word/2015/wordml/symex" xmlns:w16sdtdh="http://schemas.microsoft.com/office/word/2020/wordml/sdtdatahash" xmlns:w16="http://schemas.microsoft.com/office/word/2018/wordml" xmlns:w16cid="http://schemas.microsoft.com/office/word/2016/wordml/cid" xmlns:w16cex="http://schemas.microsoft.com/office/word/2018/wordml/cex" xmlns:w15="http://schemas.microsoft.com/office/word/2012/wordml" xmlns:w14="http://schemas.microsoft.com/office/word/2010/wordml" xmlns:w="http://schemas.openxmlformats.org/wordprocessingml/2006/main" xmlns:w10="urn:schemas-microsoft-com:office:word" xmlns:wp14="http://schemas.microsoft.com/office/word/2010/wordprocessingDrawing" xmlns:v="urn:schemas-microsoft-com:vml" xmlns:o="urn:schemas-microsoft-com:office:office" xmlns:am3d="http://schemas.microsoft.com/office/drawing/2017/model3d" xmlns:aink="http://schemas.microsoft.com/office/drawing/2016/ink" xmlns:mc="http://schemas.openxmlformats.org/markup-compatibility/2006" xmlns:cx8="http://schemas.microsoft.com/office/drawing/2016/5/14/chartex" xmlns:cx7="http://schemas.microsoft.com/office/drawing/2016/5/13/chartex" xmlns:cx6="http://schemas.microsoft.com/office/drawing/2016/5/12/chartex" xmlns:cx5="http://schemas.microsoft.com/office/drawing/2016/5/11/chartex" xmlns:cx4="http://schemas.microsoft.com/office/drawing/2016/5/10/chartex" xmlns:cx3="http://schemas.microsoft.com/office/drawing/2016/5/9/chartex" xmlns:cx2="http://schemas.microsoft.com/office/drawing/2015/10/21/chartex" xmlns:cx1="http://schemas.microsoft.com/office/drawing/2015/9/8/chartex" xmlns:cx="http://schemas.microsoft.com/office/drawing/2014/chartex" xmlns:wpc="http://schemas.microsoft.com/office/word/2010/wordprocessingCanvas" xmlns="" val="0"/>
                         </a:ext>
                       </a:extLst>
                     </a:blip>
@@ -5243,10 +5902,10 @@
                     <pic:cNvPicPr/>
                   </pic:nvPicPr>
                   <pic:blipFill>
-                    <a:blip r:embed="rId27">
+                    <a:blip r:embed="rId28">
                       <a:extLst>
                         <a:ext uri="{28A0092B-C50C-407E-A947-70E740481C1C}">
-                          <a14:useLocalDpi xmlns:a14="http://schemas.microsoft.com/office/drawing/2010/main" val="0"/>
+                          <a14:useLocalDpi xmlns:a14="http://schemas.microsoft.com/office/drawing/2010/main" xmlns:wps="http://schemas.microsoft.com/office/word/2010/wordprocessingShape" xmlns:wpi="http://schemas.microsoft.com/office/word/2010/wordprocessingInk" xmlns:wpg="http://schemas.microsoft.com/office/word/2010/wordprocessingGroup" xmlns:w16se="http://schemas.microsoft.com/office/word/2015/wordml/symex" xmlns:w16sdtdh="http://schemas.microsoft.com/office/word/2020/wordml/sdtdatahash" xmlns:w16="http://schemas.microsoft.com/office/word/2018/wordml" xmlns:w16cid="http://schemas.microsoft.com/office/word/2016/wordml/cid" xmlns:w16cex="http://schemas.microsoft.com/office/word/2018/wordml/cex" xmlns:w15="http://schemas.microsoft.com/office/word/2012/wordml" xmlns:w14="http://schemas.microsoft.com/office/word/2010/wordml" xmlns:w="http://schemas.openxmlformats.org/wordprocessingml/2006/main" xmlns:w10="urn:schemas-microsoft-com:office:word" xmlns:wp14="http://schemas.microsoft.com/office/word/2010/wordprocessingDrawing" xmlns:v="urn:schemas-microsoft-com:vml" xmlns:o="urn:schemas-microsoft-com:office:office" xmlns:am3d="http://schemas.microsoft.com/office/drawing/2017/model3d" xmlns:aink="http://schemas.microsoft.com/office/drawing/2016/ink" xmlns:mc="http://schemas.openxmlformats.org/markup-compatibility/2006" xmlns:cx8="http://schemas.microsoft.com/office/drawing/2016/5/14/chartex" xmlns:cx7="http://schemas.microsoft.com/office/drawing/2016/5/13/chartex" xmlns:cx6="http://schemas.microsoft.com/office/drawing/2016/5/12/chartex" xmlns:cx5="http://schemas.microsoft.com/office/drawing/2016/5/11/chartex" xmlns:cx4="http://schemas.microsoft.com/office/drawing/2016/5/10/chartex" xmlns:cx3="http://schemas.microsoft.com/office/drawing/2016/5/9/chartex" xmlns:cx2="http://schemas.microsoft.com/office/drawing/2015/10/21/chartex" xmlns:cx1="http://schemas.microsoft.com/office/drawing/2015/9/8/chartex" xmlns:cx="http://schemas.microsoft.com/office/drawing/2014/chartex" xmlns:wpc="http://schemas.microsoft.com/office/word/2010/wordprocessingCanvas" xmlns="" val="0"/>
                         </a:ext>
                       </a:extLst>
                     </a:blip>
@@ -5288,6 +5947,7 @@
           <w:szCs w:val="44"/>
         </w:rPr>
       </w:pPr>
+      <w:proofErr w:type="spellStart"/>
       <w:r>
         <w:rPr>
           <w:rFonts w:ascii="Times New Roman" w:eastAsiaTheme="majorEastAsia" w:hAnsi="Times New Roman" w:cs="Times New Roman" w:hint="eastAsia"/>
@@ -5306,6 +5966,7 @@
         </w:rPr>
         <w:t>erializer</w:t>
       </w:r>
+      <w:proofErr w:type="spellEnd"/>
       <w:r>
         <w:rPr>
           <w:rFonts w:ascii="Times New Roman" w:eastAsiaTheme="majorEastAsia" w:hAnsi="Times New Roman" w:cs="Times New Roman" w:hint="eastAsia"/>
@@ -5324,6 +5985,7 @@
           <w:szCs w:val="28"/>
         </w:rPr>
       </w:pPr>
+      <w:proofErr w:type="spellStart"/>
       <w:r>
         <w:rPr>
           <w:rFonts w:ascii="Times New Roman" w:eastAsiaTheme="majorEastAsia" w:hAnsi="Times New Roman" w:cs="Times New Roman"/>
@@ -5332,6 +5994,7 @@
         </w:rPr>
         <w:t>read_only</w:t>
       </w:r>
+      <w:proofErr w:type="spellEnd"/>
       <w:r>
         <w:rPr>
           <w:rFonts w:ascii="Times New Roman" w:eastAsiaTheme="majorEastAsia" w:hAnsi="Times New Roman" w:cs="Times New Roman" w:hint="eastAsia"/>
@@ -5340,6 +6003,7 @@
         </w:rPr>
         <w:t>：</w:t>
       </w:r>
+      <w:proofErr w:type="spellStart"/>
       <w:r>
         <w:rPr>
           <w:rFonts w:ascii="Times New Roman" w:eastAsiaTheme="majorEastAsia" w:hAnsi="Times New Roman" w:cs="Times New Roman" w:hint="eastAsia"/>
@@ -5354,7 +6018,16 @@
           <w:sz w:val="28"/>
           <w:szCs w:val="28"/>
         </w:rPr>
-        <w:t>ead_only=True</w:t>
+        <w:t>ead_only</w:t>
+      </w:r>
+      <w:proofErr w:type="spellEnd"/>
+      <w:r>
+        <w:rPr>
+          <w:rFonts w:ascii="Times New Roman" w:eastAsiaTheme="majorEastAsia" w:hAnsi="Times New Roman" w:cs="Times New Roman"/>
+          <w:sz w:val="28"/>
+          <w:szCs w:val="28"/>
+        </w:rPr>
+        <w:t>=True</w:t>
       </w:r>
       <w:r>
         <w:rPr>
@@ -5388,6 +6061,7 @@
         </w:rPr>
         <w:t>输出中，即序列化的</w:t>
       </w:r>
+      <w:proofErr w:type="spellStart"/>
       <w:r>
         <w:rPr>
           <w:rFonts w:ascii="Times New Roman" w:eastAsiaTheme="majorEastAsia" w:hAnsi="Times New Roman" w:cs="Times New Roman" w:hint="eastAsia"/>
@@ -5396,6 +6070,7 @@
         </w:rPr>
         <w:t>json</w:t>
       </w:r>
+      <w:proofErr w:type="spellEnd"/>
       <w:r>
         <w:rPr>
           <w:rFonts w:ascii="Times New Roman" w:eastAsiaTheme="majorEastAsia" w:hAnsi="Times New Roman" w:cs="Times New Roman" w:hint="eastAsia"/>
@@ -5404,6 +6079,7 @@
         </w:rPr>
         <w:t>数据会包含，但</w:t>
       </w:r>
+      <w:proofErr w:type="spellStart"/>
       <w:r>
         <w:rPr>
           <w:rFonts w:ascii="Times New Roman" w:eastAsiaTheme="majorEastAsia" w:hAnsi="Times New Roman" w:cs="Times New Roman" w:hint="eastAsia"/>
@@ -5420,6 +6096,7 @@
         </w:rPr>
         <w:t>erializer</w:t>
       </w:r>
+      <w:proofErr w:type="spellEnd"/>
       <w:r>
         <w:rPr>
           <w:rFonts w:ascii="Times New Roman" w:eastAsiaTheme="majorEastAsia" w:hAnsi="Times New Roman" w:cs="Times New Roman" w:hint="eastAsia"/>
@@ -5485,6 +6162,7 @@
         </w:rPr>
         <w:t>忽略</w:t>
       </w:r>
+      <w:proofErr w:type="spellStart"/>
       <w:r>
         <w:rPr>
           <w:rFonts w:ascii="Times New Roman" w:eastAsiaTheme="majorEastAsia" w:hAnsi="Times New Roman" w:cs="Times New Roman" w:hint="eastAsia"/>
@@ -5501,15 +6179,25 @@
           <w:sz w:val="28"/>
           <w:szCs w:val="28"/>
         </w:rPr>
-        <w:t>ead_only=True</w:t>
-      </w:r>
-      <w:r>
-        <w:rPr>
-          <w:rFonts w:ascii="Times New Roman" w:eastAsiaTheme="majorEastAsia" w:hAnsi="Times New Roman" w:cs="Times New Roman" w:hint="eastAsia"/>
+        <w:t>ead_only</w:t>
+      </w:r>
+      <w:proofErr w:type="spellEnd"/>
+      <w:r>
+        <w:rPr>
+          <w:rFonts w:ascii="Times New Roman" w:eastAsiaTheme="majorEastAsia" w:hAnsi="Times New Roman" w:cs="Times New Roman"/>
           <w:color w:val="FF0000"/>
           <w:sz w:val="28"/>
           <w:szCs w:val="28"/>
         </w:rPr>
+        <w:t>=True</w:t>
+      </w:r>
+      <w:r>
+        <w:rPr>
+          <w:rFonts w:ascii="Times New Roman" w:eastAsiaTheme="majorEastAsia" w:hAnsi="Times New Roman" w:cs="Times New Roman" w:hint="eastAsia"/>
+          <w:color w:val="FF0000"/>
+          <w:sz w:val="28"/>
+          <w:szCs w:val="28"/>
+        </w:rPr>
         <w:t>的字段</w:t>
       </w:r>
       <w:r>
@@ -5538,14 +6226,17 @@
           <w:szCs w:val="28"/>
         </w:rPr>
       </w:pPr>
-      <w:r>
-        <w:rPr>
-          <w:rFonts w:ascii="Times New Roman" w:eastAsiaTheme="majorEastAsia" w:hAnsi="Times New Roman" w:cs="Times New Roman"/>
-          <w:sz w:val="28"/>
-          <w:szCs w:val="28"/>
-        </w:rPr>
+      <w:proofErr w:type="spellStart"/>
+      <w:r>
+        <w:rPr>
+          <w:rFonts w:ascii="Times New Roman" w:eastAsiaTheme="majorEastAsia" w:hAnsi="Times New Roman" w:cs="Times New Roman"/>
+          <w:sz w:val="28"/>
+          <w:szCs w:val="28"/>
+        </w:rPr>
+        <w:lastRenderedPageBreak/>
         <w:t>write_only</w:t>
       </w:r>
+      <w:proofErr w:type="spellEnd"/>
       <w:r>
         <w:rPr>
           <w:rFonts w:ascii="Times New Roman" w:eastAsiaTheme="majorEastAsia" w:hAnsi="Times New Roman" w:cs="Times New Roman" w:hint="eastAsia"/>
@@ -5554,6 +6245,7 @@
         </w:rPr>
         <w:t>：</w:t>
       </w:r>
+      <w:proofErr w:type="spellStart"/>
       <w:r>
         <w:rPr>
           <w:rFonts w:ascii="Times New Roman" w:eastAsiaTheme="majorEastAsia" w:hAnsi="Times New Roman" w:cs="Times New Roman" w:hint="eastAsia"/>
@@ -5568,7 +6260,16 @@
           <w:sz w:val="28"/>
           <w:szCs w:val="28"/>
         </w:rPr>
-        <w:t>rite_only=True</w:t>
+        <w:t>rite_only</w:t>
+      </w:r>
+      <w:proofErr w:type="spellEnd"/>
+      <w:r>
+        <w:rPr>
+          <w:rFonts w:ascii="Times New Roman" w:eastAsiaTheme="majorEastAsia" w:hAnsi="Times New Roman" w:cs="Times New Roman"/>
+          <w:sz w:val="28"/>
+          <w:szCs w:val="28"/>
+        </w:rPr>
+        <w:t>=True</w:t>
       </w:r>
       <w:r>
         <w:rPr>
@@ -5706,16 +6407,7 @@
           <w:sz w:val="28"/>
           <w:szCs w:val="28"/>
         </w:rPr>
-        <w:t>，则为非比传字段，而且也允许序列</w:t>
-      </w:r>
-      <w:r>
-        <w:rPr>
-          <w:rFonts w:ascii="Times New Roman" w:eastAsiaTheme="majorEastAsia" w:hAnsi="Times New Roman" w:cs="Times New Roman" w:hint="eastAsia"/>
-          <w:sz w:val="28"/>
-          <w:szCs w:val="28"/>
-        </w:rPr>
-        <w:lastRenderedPageBreak/>
-        <w:t>化时忽略该字段。</w:t>
+        <w:t>，则为非比传字段，而且也允许序列化时忽略该字段。</w:t>
       </w:r>
     </w:p>
     <w:p>
@@ -5769,6 +6461,7 @@
           <w:szCs w:val="28"/>
         </w:rPr>
       </w:pPr>
+      <w:proofErr w:type="spellStart"/>
       <w:r>
         <w:rPr>
           <w:rFonts w:ascii="Times New Roman" w:eastAsiaTheme="majorEastAsia" w:hAnsi="Times New Roman" w:cs="Times New Roman"/>
@@ -5777,6 +6470,7 @@
         </w:rPr>
         <w:t>allow_null</w:t>
       </w:r>
+      <w:proofErr w:type="spellEnd"/>
       <w:r>
         <w:rPr>
           <w:rFonts w:ascii="Times New Roman" w:eastAsiaTheme="majorEastAsia" w:hAnsi="Times New Roman" w:cs="Times New Roman" w:hint="eastAsia"/>
@@ -5785,6 +6479,7 @@
         </w:rPr>
         <w:t>：</w:t>
       </w:r>
+      <w:proofErr w:type="spellStart"/>
       <w:r>
         <w:rPr>
           <w:rFonts w:ascii="Times New Roman" w:eastAsiaTheme="majorEastAsia" w:hAnsi="Times New Roman" w:cs="Times New Roman" w:hint="eastAsia"/>
@@ -5801,6 +6496,7 @@
         </w:rPr>
         <w:t>llow_null</w:t>
       </w:r>
+      <w:proofErr w:type="spellEnd"/>
       <w:r>
         <w:rPr>
           <w:rFonts w:ascii="Times New Roman" w:eastAsiaTheme="majorEastAsia" w:hAnsi="Times New Roman" w:cs="Times New Roman" w:hint="eastAsia"/>
@@ -5849,6 +6545,7 @@
         </w:rPr>
         <w:t>，反之，</w:t>
       </w:r>
+      <w:proofErr w:type="spellStart"/>
       <w:r>
         <w:rPr>
           <w:rFonts w:ascii="Times New Roman" w:eastAsiaTheme="majorEastAsia" w:hAnsi="Times New Roman" w:cs="Times New Roman" w:hint="eastAsia"/>
@@ -5863,7 +6560,16 @@
           <w:sz w:val="28"/>
           <w:szCs w:val="28"/>
         </w:rPr>
-        <w:t>llow_null=False</w:t>
+        <w:t>llow_null</w:t>
+      </w:r>
+      <w:proofErr w:type="spellEnd"/>
+      <w:r>
+        <w:rPr>
+          <w:rFonts w:ascii="Times New Roman" w:eastAsiaTheme="majorEastAsia" w:hAnsi="Times New Roman" w:cs="Times New Roman"/>
+          <w:sz w:val="28"/>
+          <w:szCs w:val="28"/>
+        </w:rPr>
+        <w:t>=False</w:t>
       </w:r>
       <w:r>
         <w:rPr>
@@ -5948,54 +6654,6 @@
             <wp:extent cx="2485714" cy="190476"/>
             <wp:effectExtent l="0" t="0" r="0" b="635"/>
             <wp:docPr id="22" name="图片 22"/>
-            <wp:cNvGraphicFramePr>
-              <a:graphicFrameLocks xmlns:a="http://schemas.openxmlformats.org/drawingml/2006/main" noChangeAspect="1"/>
-            </wp:cNvGraphicFramePr>
-            <a:graphic xmlns:a="http://schemas.openxmlformats.org/drawingml/2006/main">
-              <a:graphicData uri="http://schemas.openxmlformats.org/drawingml/2006/picture">
-                <pic:pic xmlns:pic="http://schemas.openxmlformats.org/drawingml/2006/picture">
-                  <pic:nvPicPr>
-                    <pic:cNvPr id="1" name=""/>
-                    <pic:cNvPicPr/>
-                  </pic:nvPicPr>
-                  <pic:blipFill>
-                    <a:blip r:embed="rId28"/>
-                    <a:stretch>
-                      <a:fillRect/>
-                    </a:stretch>
-                  </pic:blipFill>
-                  <pic:spPr>
-                    <a:xfrm>
-                      <a:off x="0" y="0"/>
-                      <a:ext cx="2485714" cy="190476"/>
-                    </a:xfrm>
-                    <a:prstGeom prst="rect">
-                      <a:avLst/>
-                    </a:prstGeom>
-                  </pic:spPr>
-                </pic:pic>
-              </a:graphicData>
-            </a:graphic>
-          </wp:inline>
-        </w:drawing>
-      </w:r>
-      <w:r>
-        <w:rPr>
-          <w:rFonts w:ascii="Times New Roman" w:eastAsiaTheme="majorEastAsia" w:hAnsi="Times New Roman" w:cs="Times New Roman" w:hint="eastAsia"/>
-          <w:sz w:val="28"/>
-          <w:szCs w:val="28"/>
-        </w:rPr>
-        <w:t>，也可以是属性值</w:t>
-      </w:r>
-      <w:r>
-        <w:rPr>
-          <w:noProof/>
-        </w:rPr>
-        <w:drawing>
-          <wp:inline distT="0" distB="0" distL="0" distR="0">
-            <wp:extent cx="2276190" cy="190476"/>
-            <wp:effectExtent l="0" t="0" r="0" b="635"/>
-            <wp:docPr id="23" name="图片 23"/>
             <wp:cNvGraphicFramePr>
               <a:graphicFrameLocks xmlns:a="http://schemas.openxmlformats.org/drawingml/2006/main" noChangeAspect="1"/>
             </wp:cNvGraphicFramePr>
@@ -6015,6 +6673,54 @@
                   <pic:spPr>
                     <a:xfrm>
                       <a:off x="0" y="0"/>
+                      <a:ext cx="2485714" cy="190476"/>
+                    </a:xfrm>
+                    <a:prstGeom prst="rect">
+                      <a:avLst/>
+                    </a:prstGeom>
+                  </pic:spPr>
+                </pic:pic>
+              </a:graphicData>
+            </a:graphic>
+          </wp:inline>
+        </w:drawing>
+      </w:r>
+      <w:r>
+        <w:rPr>
+          <w:rFonts w:ascii="Times New Roman" w:eastAsiaTheme="majorEastAsia" w:hAnsi="Times New Roman" w:cs="Times New Roman" w:hint="eastAsia"/>
+          <w:sz w:val="28"/>
+          <w:szCs w:val="28"/>
+        </w:rPr>
+        <w:t>，也可以是属性值</w:t>
+      </w:r>
+      <w:r>
+        <w:rPr>
+          <w:noProof/>
+        </w:rPr>
+        <w:drawing>
+          <wp:inline distT="0" distB="0" distL="0" distR="0">
+            <wp:extent cx="2276190" cy="190476"/>
+            <wp:effectExtent l="0" t="0" r="0" b="635"/>
+            <wp:docPr id="23" name="图片 23"/>
+            <wp:cNvGraphicFramePr>
+              <a:graphicFrameLocks xmlns:a="http://schemas.openxmlformats.org/drawingml/2006/main" noChangeAspect="1"/>
+            </wp:cNvGraphicFramePr>
+            <a:graphic xmlns:a="http://schemas.openxmlformats.org/drawingml/2006/main">
+              <a:graphicData uri="http://schemas.openxmlformats.org/drawingml/2006/picture">
+                <pic:pic xmlns:pic="http://schemas.openxmlformats.org/drawingml/2006/picture">
+                  <pic:nvPicPr>
+                    <pic:cNvPr id="1" name=""/>
+                    <pic:cNvPicPr/>
+                  </pic:nvPicPr>
+                  <pic:blipFill>
+                    <a:blip r:embed="rId30"/>
+                    <a:stretch>
+                      <a:fillRect/>
+                    </a:stretch>
+                  </pic:blipFill>
+                  <pic:spPr>
+                    <a:xfrm>
+                      <a:off x="0" y="0"/>
                       <a:ext cx="2276190" cy="190476"/>
                     </a:xfrm>
                     <a:prstGeom prst="rect">
@@ -6053,6 +6759,7 @@
           <w:szCs w:val="28"/>
         </w:rPr>
       </w:pPr>
+      <w:proofErr w:type="spellStart"/>
       <w:r>
         <w:rPr>
           <w:rFonts w:ascii="Times New Roman" w:eastAsiaTheme="majorEastAsia" w:hAnsi="Times New Roman" w:cs="Times New Roman"/>
@@ -6061,6 +6768,7 @@
         </w:rPr>
         <w:t>validators</w:t>
       </w:r>
+      <w:proofErr w:type="spellEnd"/>
       <w:r>
         <w:rPr>
           <w:rFonts w:ascii="Times New Roman" w:eastAsiaTheme="majorEastAsia" w:hAnsi="Times New Roman" w:cs="Times New Roman" w:hint="eastAsia"/>
@@ -6090,8 +6798,8 @@
 </file>
 
 <file path=word/numbering.xml><?xml version="1.0" encoding="utf-8"?>
-<w:numbering xmlns:wpc="http://schemas.microsoft.com/office/word/2010/wordprocessingCanvas" xmlns:cx="http://schemas.microsoft.com/office/drawing/2014/chartex" xmlns:cx1="http://schemas.microsoft.com/office/drawing/2015/9/8/chartex" xmlns:cx2="http://schemas.microsoft.com/office/drawing/2015/10/21/chartex" xmlns:cx3="http://schemas.microsoft.com/office/drawing/2016/5/9/chartex" xmlns:cx4="http://schemas.microsoft.com/office/drawing/2016/5/10/chartex" xmlns:cx5="http://schemas.microsoft.com/office/drawing/2016/5/11/chartex" xmlns:cx6="http://schemas.microsoft.com/office/drawing/2016/5/12/chartex" xmlns:cx7="http://schemas.microsoft.com/office/drawing/2016/5/13/chartex" xmlns:cx8="http://schemas.microsoft.com/office/drawing/2016/5/14/chartex" xmlns:mc="http://schemas.openxmlformats.org/markup-compatibility/2006" xmlns:aink="http://schemas.microsoft.com/office/drawing/2016/ink" xmlns:am3d="http://schemas.microsoft.com/office/drawing/2017/model3d" xmlns:o="urn:schemas-microsoft-com:office:office" xmlns:r="http://schemas.openxmlformats.org/officeDocument/2006/relationships" xmlns:m="http://schemas.openxmlformats.org/officeDocument/2006/math" xmlns:v="urn:schemas-microsoft-com:vml" xmlns:wp14="http://schemas.microsoft.com/office/word/2010/wordprocessingDrawing" xmlns:wp="http://schemas.openxmlformats.org/drawingml/2006/wordprocessingDrawing" xmlns:w10="urn:schemas-microsoft-com:office:word" xmlns:w="http://schemas.openxmlformats.org/wordprocessingml/2006/main" xmlns:w14="http://schemas.microsoft.com/office/word/2010/wordml" xmlns:w15="http://schemas.microsoft.com/office/word/2012/wordml" xmlns:w16cex="http://schemas.microsoft.com/office/word/2018/wordml/cex" xmlns:w16cid="http://schemas.microsoft.com/office/word/2016/wordml/cid" xmlns:w16="http://schemas.microsoft.com/office/word/2018/wordml" xmlns:w16sdtdh="http://schemas.microsoft.com/office/word/2020/wordml/sdtdatahash" xmlns:w16se="http://schemas.microsoft.com/office/word/2015/wordml/symex" xmlns:wpg="http://schemas.microsoft.com/office/word/2010/wordprocessingGroup" xmlns:wpi="http://schemas.microsoft.com/office/word/2010/wordprocessingInk" xmlns:wne="http://schemas.microsoft.com/office/word/2006/wordml" xmlns:wps="http://schemas.microsoft.com/office/word/2010/wordprocessingShape" mc:Ignorable="w14 w15 w16se w16cid w16 w16cex w16sdtdh wp14">
-  <w:abstractNum w:abstractNumId="0" w15:restartNumberingAfterBreak="0">
+<w:numbering xmlns:ve="http://schemas.openxmlformats.org/markup-compatibility/2006" xmlns:o="urn:schemas-microsoft-com:office:office" xmlns:r="http://schemas.openxmlformats.org/officeDocument/2006/relationships" xmlns:m="http://schemas.openxmlformats.org/officeDocument/2006/math" xmlns:v="urn:schemas-microsoft-com:vml" xmlns:wp="http://schemas.openxmlformats.org/drawingml/2006/wordprocessingDrawing" xmlns:w10="urn:schemas-microsoft-com:office:word" xmlns:w="http://schemas.openxmlformats.org/wordprocessingml/2006/main" xmlns:wne="http://schemas.microsoft.com/office/word/2006/wordml">
+  <w:abstractNum w:abstractNumId="0">
     <w:nsid w:val="10AE1434"/>
     <w:multiLevelType w:val="hybridMultilevel"/>
     <w:tmpl w:val="C700ED40"/>
@@ -6180,7 +6888,7 @@
       </w:pPr>
     </w:lvl>
   </w:abstractNum>
-  <w:abstractNum w:abstractNumId="1" w15:restartNumberingAfterBreak="0">
+  <w:abstractNum w:abstractNumId="1">
     <w:nsid w:val="23C730E4"/>
     <w:multiLevelType w:val="hybridMultilevel"/>
     <w:tmpl w:val="2BACC90C"/>
@@ -6269,7 +6977,7 @@
       </w:pPr>
     </w:lvl>
   </w:abstractNum>
-  <w:abstractNum w:abstractNumId="2" w15:restartNumberingAfterBreak="0">
+  <w:abstractNum w:abstractNumId="2">
     <w:nsid w:val="2A3A3864"/>
     <w:multiLevelType w:val="hybridMultilevel"/>
     <w:tmpl w:val="155E3F02"/>
@@ -6358,7 +7066,7 @@
       </w:pPr>
     </w:lvl>
   </w:abstractNum>
-  <w:abstractNum w:abstractNumId="3" w15:restartNumberingAfterBreak="0">
+  <w:abstractNum w:abstractNumId="3">
     <w:nsid w:val="2BCB519A"/>
     <w:multiLevelType w:val="hybridMultilevel"/>
     <w:tmpl w:val="F6B07F28"/>
@@ -6447,7 +7155,7 @@
       </w:pPr>
     </w:lvl>
   </w:abstractNum>
-  <w:abstractNum w:abstractNumId="4" w15:restartNumberingAfterBreak="0">
+  <w:abstractNum w:abstractNumId="4">
     <w:nsid w:val="535F337A"/>
     <w:multiLevelType w:val="hybridMultilevel"/>
     <w:tmpl w:val="5D747F88"/>
@@ -6536,7 +7244,7 @@
       </w:pPr>
     </w:lvl>
   </w:abstractNum>
-  <w:abstractNum w:abstractNumId="5" w15:restartNumberingAfterBreak="0">
+  <w:abstractNum w:abstractNumId="5">
     <w:nsid w:val="61247902"/>
     <w:multiLevelType w:val="hybridMultilevel"/>
     <w:tmpl w:val="6476620C"/>
@@ -6625,7 +7333,7 @@
       </w:pPr>
     </w:lvl>
   </w:abstractNum>
-  <w:abstractNum w:abstractNumId="6" w15:restartNumberingAfterBreak="0">
+  <w:abstractNum w:abstractNumId="6">
     <w:nsid w:val="6E696E88"/>
     <w:multiLevelType w:val="hybridMultilevel"/>
     <w:tmpl w:val="5FDAC5B0"/>
@@ -6714,7 +7422,7 @@
       </w:pPr>
     </w:lvl>
   </w:abstractNum>
-  <w:abstractNum w:abstractNumId="7" w15:restartNumberingAfterBreak="0">
+  <w:abstractNum w:abstractNumId="7">
     <w:nsid w:val="6EE64FEF"/>
     <w:multiLevelType w:val="hybridMultilevel"/>
     <w:tmpl w:val="C4C2FF62"/>
@@ -6831,7 +7539,7 @@
 </file>
 
 <file path=word/styles.xml><?xml version="1.0" encoding="utf-8"?>
-<w:styles xmlns:mc="http://schemas.openxmlformats.org/markup-compatibility/2006" xmlns:r="http://schemas.openxmlformats.org/officeDocument/2006/relationships" xmlns:w="http://schemas.openxmlformats.org/wordprocessingml/2006/main" xmlns:w14="http://schemas.microsoft.com/office/word/2010/wordml" xmlns:w15="http://schemas.microsoft.com/office/word/2012/wordml" xmlns:w16cex="http://schemas.microsoft.com/office/word/2018/wordml/cex" xmlns:w16cid="http://schemas.microsoft.com/office/word/2016/wordml/cid" xmlns:w16="http://schemas.microsoft.com/office/word/2018/wordml" xmlns:w16sdtdh="http://schemas.microsoft.com/office/word/2020/wordml/sdtdatahash" xmlns:w16se="http://schemas.microsoft.com/office/word/2015/wordml/symex" mc:Ignorable="w14 w15 w16se w16cid w16 w16cex w16sdtdh">
+<w:styles xmlns:r="http://schemas.openxmlformats.org/officeDocument/2006/relationships" xmlns:w="http://schemas.openxmlformats.org/wordprocessingml/2006/main">
   <w:docDefaults>
     <w:rPrDefault>
       <w:rPr>
@@ -6844,387 +7552,149 @@
     </w:rPrDefault>
     <w:pPrDefault/>
   </w:docDefaults>
-  <w:latentStyles w:defLockedState="0" w:defUIPriority="99" w:defSemiHidden="0" w:defUnhideWhenUsed="0" w:defQFormat="0" w:count="376">
-    <w:lsdException w:name="Normal" w:uiPriority="0" w:qFormat="1"/>
-    <w:lsdException w:name="heading 1" w:uiPriority="9" w:qFormat="1"/>
-    <w:lsdException w:name="heading 2" w:semiHidden="1" w:uiPriority="9" w:unhideWhenUsed="1" w:qFormat="1"/>
-    <w:lsdException w:name="heading 3" w:semiHidden="1" w:uiPriority="9" w:unhideWhenUsed="1" w:qFormat="1"/>
-    <w:lsdException w:name="heading 4" w:semiHidden="1" w:uiPriority="9" w:unhideWhenUsed="1" w:qFormat="1"/>
-    <w:lsdException w:name="heading 5" w:semiHidden="1" w:uiPriority="9" w:unhideWhenUsed="1" w:qFormat="1"/>
-    <w:lsdException w:name="heading 6" w:semiHidden="1" w:uiPriority="9" w:unhideWhenUsed="1" w:qFormat="1"/>
-    <w:lsdException w:name="heading 7" w:semiHidden="1" w:uiPriority="9" w:unhideWhenUsed="1" w:qFormat="1"/>
-    <w:lsdException w:name="heading 8" w:semiHidden="1" w:uiPriority="9" w:unhideWhenUsed="1" w:qFormat="1"/>
-    <w:lsdException w:name="heading 9" w:semiHidden="1" w:uiPriority="9" w:unhideWhenUsed="1" w:qFormat="1"/>
-    <w:lsdException w:name="index 1" w:semiHidden="1" w:unhideWhenUsed="1"/>
-    <w:lsdException w:name="index 2" w:semiHidden="1" w:unhideWhenUsed="1"/>
-    <w:lsdException w:name="index 3" w:semiHidden="1" w:unhideWhenUsed="1"/>
-    <w:lsdException w:name="index 4" w:semiHidden="1" w:unhideWhenUsed="1"/>
-    <w:lsdException w:name="index 5" w:semiHidden="1" w:unhideWhenUsed="1"/>
-    <w:lsdException w:name="index 6" w:semiHidden="1" w:unhideWhenUsed="1"/>
-    <w:lsdException w:name="index 7" w:semiHidden="1" w:unhideWhenUsed="1"/>
-    <w:lsdException w:name="index 8" w:semiHidden="1" w:unhideWhenUsed="1"/>
-    <w:lsdException w:name="index 9" w:semiHidden="1" w:unhideWhenUsed="1"/>
-    <w:lsdException w:name="toc 1" w:semiHidden="1" w:uiPriority="39" w:unhideWhenUsed="1"/>
-    <w:lsdException w:name="toc 2" w:semiHidden="1" w:uiPriority="39" w:unhideWhenUsed="1"/>
-    <w:lsdException w:name="toc 3" w:semiHidden="1" w:uiPriority="39" w:unhideWhenUsed="1"/>
-    <w:lsdException w:name="toc 4" w:semiHidden="1" w:uiPriority="39" w:unhideWhenUsed="1"/>
-    <w:lsdException w:name="toc 5" w:semiHidden="1" w:uiPriority="39" w:unhideWhenUsed="1"/>
-    <w:lsdException w:name="toc 6" w:semiHidden="1" w:uiPriority="39" w:unhideWhenUsed="1"/>
-    <w:lsdException w:name="toc 7" w:semiHidden="1" w:uiPriority="39" w:unhideWhenUsed="1"/>
-    <w:lsdException w:name="toc 8" w:semiHidden="1" w:uiPriority="39" w:unhideWhenUsed="1"/>
-    <w:lsdException w:name="toc 9" w:semiHidden="1" w:uiPriority="39" w:unhideWhenUsed="1"/>
-    <w:lsdException w:name="Normal Indent" w:semiHidden="1" w:unhideWhenUsed="1"/>
-    <w:lsdException w:name="footnote text" w:semiHidden="1" w:unhideWhenUsed="1"/>
-    <w:lsdException w:name="annotation text" w:semiHidden="1" w:unhideWhenUsed="1"/>
-    <w:lsdException w:name="header" w:semiHidden="1" w:unhideWhenUsed="1"/>
-    <w:lsdException w:name="footer" w:semiHidden="1" w:unhideWhenUsed="1"/>
-    <w:lsdException w:name="index heading" w:semiHidden="1" w:unhideWhenUsed="1"/>
-    <w:lsdException w:name="caption" w:semiHidden="1" w:uiPriority="35" w:unhideWhenUsed="1" w:qFormat="1"/>
-    <w:lsdException w:name="table of figures" w:semiHidden="1" w:unhideWhenUsed="1"/>
-    <w:lsdException w:name="envelope address" w:semiHidden="1" w:unhideWhenUsed="1"/>
-    <w:lsdException w:name="envelope return" w:semiHidden="1" w:unhideWhenUsed="1"/>
-    <w:lsdException w:name="footnote reference" w:semiHidden="1" w:unhideWhenUsed="1"/>
-    <w:lsdException w:name="annotation reference" w:semiHidden="1" w:unhideWhenUsed="1"/>
-    <w:lsdException w:name="line number" w:semiHidden="1" w:unhideWhenUsed="1"/>
-    <w:lsdException w:name="page number" w:semiHidden="1" w:unhideWhenUsed="1"/>
-    <w:lsdException w:name="endnote reference" w:semiHidden="1" w:unhideWhenUsed="1"/>
-    <w:lsdException w:name="endnote text" w:semiHidden="1" w:unhideWhenUsed="1"/>
-    <w:lsdException w:name="table of authorities" w:semiHidden="1" w:unhideWhenUsed="1"/>
-    <w:lsdException w:name="macro" w:semiHidden="1" w:unhideWhenUsed="1"/>
-    <w:lsdException w:name="toa heading" w:semiHidden="1" w:unhideWhenUsed="1"/>
-    <w:lsdException w:name="List" w:semiHidden="1" w:unhideWhenUsed="1"/>
-    <w:lsdException w:name="List Bullet" w:semiHidden="1" w:unhideWhenUsed="1"/>
-    <w:lsdException w:name="List Number" w:semiHidden="1" w:unhideWhenUsed="1"/>
-    <w:lsdException w:name="List 2" w:semiHidden="1" w:unhideWhenUsed="1"/>
-    <w:lsdException w:name="List 3" w:semiHidden="1" w:unhideWhenUsed="1"/>
-    <w:lsdException w:name="List 4" w:semiHidden="1" w:unhideWhenUsed="1"/>
-    <w:lsdException w:name="List 5" w:semiHidden="1" w:unhideWhenUsed="1"/>
-    <w:lsdException w:name="List Bullet 2" w:semiHidden="1" w:unhideWhenUsed="1"/>
-    <w:lsdException w:name="List Bullet 3" w:semiHidden="1" w:unhideWhenUsed="1"/>
-    <w:lsdException w:name="List Bullet 4" w:semiHidden="1" w:unhideWhenUsed="1"/>
-    <w:lsdException w:name="List Bullet 5" w:semiHidden="1" w:unhideWhenUsed="1"/>
-    <w:lsdException w:name="List Number 2" w:semiHidden="1" w:unhideWhenUsed="1"/>
-    <w:lsdException w:name="List Number 3" w:semiHidden="1" w:unhideWhenUsed="1"/>
-    <w:lsdException w:name="List Number 4" w:semiHidden="1" w:unhideWhenUsed="1"/>
-    <w:lsdException w:name="List Number 5" w:semiHidden="1" w:unhideWhenUsed="1"/>
-    <w:lsdException w:name="Title" w:uiPriority="10" w:qFormat="1"/>
-    <w:lsdException w:name="Closing" w:semiHidden="1" w:unhideWhenUsed="1"/>
-    <w:lsdException w:name="Signature" w:semiHidden="1" w:unhideWhenUsed="1"/>
-    <w:lsdException w:name="Default Paragraph Font" w:semiHidden="1" w:uiPriority="1" w:unhideWhenUsed="1"/>
-    <w:lsdException w:name="Body Text" w:semiHidden="1" w:unhideWhenUsed="1"/>
-    <w:lsdException w:name="Body Text Indent" w:semiHidden="1" w:unhideWhenUsed="1"/>
-    <w:lsdException w:name="List Continue" w:semiHidden="1" w:unhideWhenUsed="1"/>
-    <w:lsdException w:name="List Continue 2" w:semiHidden="1" w:unhideWhenUsed="1"/>
-    <w:lsdException w:name="List Continue 3" w:semiHidden="1" w:unhideWhenUsed="1"/>
-    <w:lsdException w:name="List Continue 4" w:semiHidden="1" w:unhideWhenUsed="1"/>
-    <w:lsdException w:name="List Continue 5" w:semiHidden="1" w:unhideWhenUsed="1"/>
-    <w:lsdException w:name="Message Header" w:semiHidden="1" w:unhideWhenUsed="1"/>
-    <w:lsdException w:name="Subtitle" w:uiPriority="11" w:qFormat="1"/>
-    <w:lsdException w:name="Salutation" w:semiHidden="1" w:unhideWhenUsed="1"/>
-    <w:lsdException w:name="Date" w:semiHidden="1" w:unhideWhenUsed="1"/>
-    <w:lsdException w:name="Body Text First Indent" w:semiHidden="1" w:unhideWhenUsed="1"/>
-    <w:lsdException w:name="Body Text First Indent 2" w:semiHidden="1" w:unhideWhenUsed="1"/>
-    <w:lsdException w:name="Note Heading" w:semiHidden="1" w:unhideWhenUsed="1"/>
-    <w:lsdException w:name="Body Text 2" w:semiHidden="1" w:unhideWhenUsed="1"/>
-    <w:lsdException w:name="Body Text 3" w:semiHidden="1" w:unhideWhenUsed="1"/>
-    <w:lsdException w:name="Body Text Indent 2" w:semiHidden="1" w:unhideWhenUsed="1"/>
-    <w:lsdException w:name="Body Text Indent 3" w:semiHidden="1" w:unhideWhenUsed="1"/>
-    <w:lsdException w:name="Block Text" w:semiHidden="1" w:unhideWhenUsed="1"/>
-    <w:lsdException w:name="Hyperlink" w:semiHidden="1" w:unhideWhenUsed="1"/>
-    <w:lsdException w:name="FollowedHyperlink" w:semiHidden="1" w:unhideWhenUsed="1"/>
-    <w:lsdException w:name="Strong" w:uiPriority="22" w:qFormat="1"/>
-    <w:lsdException w:name="Emphasis" w:uiPriority="20" w:qFormat="1"/>
-    <w:lsdException w:name="Document Map" w:semiHidden="1" w:unhideWhenUsed="1"/>
-    <w:lsdException w:name="Plain Text" w:semiHidden="1" w:unhideWhenUsed="1"/>
-    <w:lsdException w:name="E-mail Signature" w:semiHidden="1" w:unhideWhenUsed="1"/>
-    <w:lsdException w:name="HTML Top of Form" w:semiHidden="1" w:unhideWhenUsed="1"/>
-    <w:lsdException w:name="HTML Bottom of Form" w:semiHidden="1" w:unhideWhenUsed="1"/>
-    <w:lsdException w:name="Normal (Web)" w:semiHidden="1" w:unhideWhenUsed="1"/>
-    <w:lsdException w:name="HTML Acronym" w:semiHidden="1" w:unhideWhenUsed="1"/>
-    <w:lsdException w:name="HTML Address" w:semiHidden="1" w:unhideWhenUsed="1"/>
-    <w:lsdException w:name="HTML Cite" w:semiHidden="1" w:unhideWhenUsed="1"/>
-    <w:lsdException w:name="HTML Code" w:semiHidden="1" w:unhideWhenUsed="1"/>
-    <w:lsdException w:name="HTML Definition" w:semiHidden="1" w:unhideWhenUsed="1"/>
-    <w:lsdException w:name="HTML Keyboard" w:semiHidden="1" w:unhideWhenUsed="1"/>
-    <w:lsdException w:name="HTML Preformatted" w:semiHidden="1" w:unhideWhenUsed="1"/>
-    <w:lsdException w:name="HTML Sample" w:semiHidden="1" w:unhideWhenUsed="1"/>
-    <w:lsdException w:name="HTML Typewriter" w:semiHidden="1" w:unhideWhenUsed="1"/>
-    <w:lsdException w:name="HTML Variable" w:semiHidden="1" w:unhideWhenUsed="1"/>
-    <w:lsdException w:name="Normal Table" w:semiHidden="1" w:unhideWhenUsed="1"/>
-    <w:lsdException w:name="annotation subject" w:semiHidden="1" w:unhideWhenUsed="1"/>
-    <w:lsdException w:name="No List" w:semiHidden="1" w:unhideWhenUsed="1"/>
-    <w:lsdException w:name="Outline List 1" w:semiHidden="1" w:unhideWhenUsed="1"/>
-    <w:lsdException w:name="Outline List 2" w:semiHidden="1" w:unhideWhenUsed="1"/>
-    <w:lsdException w:name="Outline List 3" w:semiHidden="1" w:unhideWhenUsed="1"/>
-    <w:lsdException w:name="Table Simple 1" w:semiHidden="1" w:unhideWhenUsed="1"/>
-    <w:lsdException w:name="Table Simple 2" w:semiHidden="1" w:unhideWhenUsed="1"/>
-    <w:lsdException w:name="Table Simple 3" w:semiHidden="1" w:unhideWhenUsed="1"/>
-    <w:lsdException w:name="Table Classic 1" w:semiHidden="1" w:unhideWhenUsed="1"/>
-    <w:lsdException w:name="Table Classic 2" w:semiHidden="1" w:unhideWhenUsed="1"/>
-    <w:lsdException w:name="Table Classic 3" w:semiHidden="1" w:unhideWhenUsed="1"/>
-    <w:lsdException w:name="Table Classic 4" w:semiHidden="1" w:unhideWhenUsed="1"/>
-    <w:lsdException w:name="Table Colorful 1" w:semiHidden="1" w:unhideWhenUsed="1"/>
-    <w:lsdException w:name="Table Colorful 2" w:semiHidden="1" w:unhideWhenUsed="1"/>
-    <w:lsdException w:name="Table Colorful 3" w:semiHidden="1" w:unhideWhenUsed="1"/>
-    <w:lsdException w:name="Table Columns 1" w:semiHidden="1" w:unhideWhenUsed="1"/>
-    <w:lsdException w:name="Table Columns 2" w:semiHidden="1" w:unhideWhenUsed="1"/>
-    <w:lsdException w:name="Table Columns 3" w:semiHidden="1" w:unhideWhenUsed="1"/>
-    <w:lsdException w:name="Table Columns 4" w:semiHidden="1" w:unhideWhenUsed="1"/>
-    <w:lsdException w:name="Table Columns 5" w:semiHidden="1" w:unhideWhenUsed="1"/>
-    <w:lsdException w:name="Table Grid 1" w:semiHidden="1" w:unhideWhenUsed="1"/>
-    <w:lsdException w:name="Table Grid 2" w:semiHidden="1" w:unhideWhenUsed="1"/>
-    <w:lsdException w:name="Table Grid 3" w:semiHidden="1" w:unhideWhenUsed="1"/>
-    <w:lsdException w:name="Table Grid 4" w:semiHidden="1" w:unhideWhenUsed="1"/>
-    <w:lsdException w:name="Table Grid 5" w:semiHidden="1" w:unhideWhenUsed="1"/>
-    <w:lsdException w:name="Table Grid 6" w:semiHidden="1" w:unhideWhenUsed="1"/>
-    <w:lsdException w:name="Table Grid 7" w:semiHidden="1" w:unhideWhenUsed="1"/>
-    <w:lsdException w:name="Table Grid 8" w:semiHidden="1" w:unhideWhenUsed="1"/>
-    <w:lsdException w:name="Table List 1" w:semiHidden="1" w:unhideWhenUsed="1"/>
-    <w:lsdException w:name="Table List 2" w:semiHidden="1" w:unhideWhenUsed="1"/>
-    <w:lsdException w:name="Table List 3" w:semiHidden="1" w:unhideWhenUsed="1"/>
-    <w:lsdException w:name="Table List 4" w:semiHidden="1" w:unhideWhenUsed="1"/>
-    <w:lsdException w:name="Table List 5" w:semiHidden="1" w:unhideWhenUsed="1"/>
-    <w:lsdException w:name="Table List 6" w:semiHidden="1" w:unhideWhenUsed="1"/>
-    <w:lsdException w:name="Table List 7" w:semiHidden="1" w:unhideWhenUsed="1"/>
-    <w:lsdException w:name="Table List 8" w:semiHidden="1" w:unhideWhenUsed="1"/>
-    <w:lsdException w:name="Table 3D effects 1" w:semiHidden="1" w:unhideWhenUsed="1"/>
-    <w:lsdException w:name="Table 3D effects 2" w:semiHidden="1" w:unhideWhenUsed="1"/>
-    <w:lsdException w:name="Table 3D effects 3" w:semiHidden="1" w:unhideWhenUsed="1"/>
-    <w:lsdException w:name="Table Contemporary" w:semiHidden="1" w:unhideWhenUsed="1"/>
-    <w:lsdException w:name="Table Elegant" w:semiHidden="1" w:unhideWhenUsed="1"/>
-    <w:lsdException w:name="Table Professional" w:semiHidden="1" w:unhideWhenUsed="1"/>
-    <w:lsdException w:name="Table Subtle 1" w:semiHidden="1" w:unhideWhenUsed="1"/>
-    <w:lsdException w:name="Table Subtle 2" w:semiHidden="1" w:unhideWhenUsed="1"/>
-    <w:lsdException w:name="Table Web 1" w:semiHidden="1" w:unhideWhenUsed="1"/>
-    <w:lsdException w:name="Table Web 2" w:semiHidden="1" w:unhideWhenUsed="1"/>
-    <w:lsdException w:name="Table Web 3" w:semiHidden="1" w:unhideWhenUsed="1"/>
-    <w:lsdException w:name="Balloon Text" w:semiHidden="1" w:unhideWhenUsed="1"/>
-    <w:lsdException w:name="Table Grid" w:semiHidden="1" w:uiPriority="59" w:unhideWhenUsed="1"/>
-    <w:lsdException w:name="Table Theme" w:semiHidden="1" w:unhideWhenUsed="1"/>
-    <w:lsdException w:name="Placeholder Text" w:semiHidden="1"/>
-    <w:lsdException w:name="No Spacing" w:uiPriority="1" w:qFormat="1"/>
-    <w:lsdException w:name="Light Shading" w:uiPriority="60"/>
-    <w:lsdException w:name="Light List" w:uiPriority="61"/>
-    <w:lsdException w:name="Light Grid" w:uiPriority="62"/>
-    <w:lsdException w:name="Medium Shading 1" w:uiPriority="63"/>
-    <w:lsdException w:name="Medium Shading 2" w:uiPriority="64"/>
-    <w:lsdException w:name="Medium List 1" w:uiPriority="65"/>
-    <w:lsdException w:name="Medium List 2" w:uiPriority="66"/>
-    <w:lsdException w:name="Medium Grid 1" w:uiPriority="67"/>
-    <w:lsdException w:name="Medium Grid 2" w:uiPriority="68"/>
-    <w:lsdException w:name="Medium Grid 3" w:uiPriority="69"/>
-    <w:lsdException w:name="Dark List" w:uiPriority="70"/>
-    <w:lsdException w:name="Colorful Shading" w:uiPriority="71"/>
-    <w:lsdException w:name="Colorful List" w:uiPriority="72"/>
-    <w:lsdException w:name="Colorful Grid" w:uiPriority="73"/>
-    <w:lsdException w:name="Light Shading Accent 1" w:uiPriority="60"/>
-    <w:lsdException w:name="Light List Accent 1" w:uiPriority="61"/>
-    <w:lsdException w:name="Light Grid Accent 1" w:uiPriority="62"/>
-    <w:lsdException w:name="Medium Shading 1 Accent 1" w:uiPriority="63"/>
-    <w:lsdException w:name="Medium Shading 2 Accent 1" w:uiPriority="64"/>
-    <w:lsdException w:name="Medium List 1 Accent 1" w:uiPriority="65"/>
-    <w:lsdException w:name="Revision" w:semiHidden="1"/>
-    <w:lsdException w:name="List Paragraph" w:uiPriority="34" w:qFormat="1"/>
-    <w:lsdException w:name="Quote" w:uiPriority="29" w:qFormat="1"/>
-    <w:lsdException w:name="Intense Quote" w:uiPriority="30" w:qFormat="1"/>
-    <w:lsdException w:name="Medium List 2 Accent 1" w:uiPriority="66"/>
-    <w:lsdException w:name="Medium Grid 1 Accent 1" w:uiPriority="67"/>
-    <w:lsdException w:name="Medium Grid 2 Accent 1" w:uiPriority="68"/>
-    <w:lsdException w:name="Medium Grid 3 Accent 1" w:uiPriority="69"/>
-    <w:lsdException w:name="Dark List Accent 1" w:uiPriority="70"/>
-    <w:lsdException w:name="Colorful Shading Accent 1" w:uiPriority="71"/>
-    <w:lsdException w:name="Colorful List Accent 1" w:uiPriority="72"/>
-    <w:lsdException w:name="Colorful Grid Accent 1" w:uiPriority="73"/>
-    <w:lsdException w:name="Light Shading Accent 2" w:uiPriority="60"/>
-    <w:lsdException w:name="Light List Accent 2" w:uiPriority="61"/>
-    <w:lsdException w:name="Light Grid Accent 2" w:uiPriority="62"/>
-    <w:lsdException w:name="Medium Shading 1 Accent 2" w:uiPriority="63"/>
-    <w:lsdException w:name="Medium Shading 2 Accent 2" w:uiPriority="64"/>
-    <w:lsdException w:name="Medium List 1 Accent 2" w:uiPriority="65"/>
-    <w:lsdException w:name="Medium List 2 Accent 2" w:uiPriority="66"/>
-    <w:lsdException w:name="Medium Grid 1 Accent 2" w:uiPriority="67"/>
-    <w:lsdException w:name="Medium Grid 2 Accent 2" w:uiPriority="68"/>
-    <w:lsdException w:name="Medium Grid 3 Accent 2" w:uiPriority="69"/>
-    <w:lsdException w:name="Dark List Accent 2" w:uiPriority="70"/>
-    <w:lsdException w:name="Colorful Shading Accent 2" w:uiPriority="71"/>
-    <w:lsdException w:name="Colorful List Accent 2" w:uiPriority="72"/>
-    <w:lsdException w:name="Colorful Grid Accent 2" w:uiPriority="73"/>
-    <w:lsdException w:name="Light Shading Accent 3" w:uiPriority="60"/>
-    <w:lsdException w:name="Light List Accent 3" w:uiPriority="61"/>
-    <w:lsdException w:name="Light Grid Accent 3" w:uiPriority="62"/>
-    <w:lsdException w:name="Medium Shading 1 Accent 3" w:uiPriority="63"/>
-    <w:lsdException w:name="Medium Shading 2 Accent 3" w:uiPriority="64"/>
-    <w:lsdException w:name="Medium List 1 Accent 3" w:uiPriority="65"/>
-    <w:lsdException w:name="Medium List 2 Accent 3" w:uiPriority="66"/>
-    <w:lsdException w:name="Medium Grid 1 Accent 3" w:uiPriority="67"/>
-    <w:lsdException w:name="Medium Grid 2 Accent 3" w:uiPriority="68"/>
-    <w:lsdException w:name="Medium Grid 3 Accent 3" w:uiPriority="69"/>
-    <w:lsdException w:name="Dark List Accent 3" w:uiPriority="70"/>
-    <w:lsdException w:name="Colorful Shading Accent 3" w:uiPriority="71"/>
-    <w:lsdException w:name="Colorful List Accent 3" w:uiPriority="72"/>
-    <w:lsdException w:name="Colorful Grid Accent 3" w:uiPriority="73"/>
-    <w:lsdException w:name="Light Shading Accent 4" w:uiPriority="60"/>
-    <w:lsdException w:name="Light List Accent 4" w:uiPriority="61"/>
-    <w:lsdException w:name="Light Grid Accent 4" w:uiPriority="62"/>
-    <w:lsdException w:name="Medium Shading 1 Accent 4" w:uiPriority="63"/>
-    <w:lsdException w:name="Medium Shading 2 Accent 4" w:uiPriority="64"/>
-    <w:lsdException w:name="Medium List 1 Accent 4" w:uiPriority="65"/>
-    <w:lsdException w:name="Medium List 2 Accent 4" w:uiPriority="66"/>
-    <w:lsdException w:name="Medium Grid 1 Accent 4" w:uiPriority="67"/>
-    <w:lsdException w:name="Medium Grid 2 Accent 4" w:uiPriority="68"/>
-    <w:lsdException w:name="Medium Grid 3 Accent 4" w:uiPriority="69"/>
-    <w:lsdException w:name="Dark List Accent 4" w:uiPriority="70"/>
-    <w:lsdException w:name="Colorful Shading Accent 4" w:uiPriority="71"/>
-    <w:lsdException w:name="Colorful List Accent 4" w:uiPriority="72"/>
-    <w:lsdException w:name="Colorful Grid Accent 4" w:uiPriority="73"/>
-    <w:lsdException w:name="Light Shading Accent 5" w:uiPriority="60"/>
-    <w:lsdException w:name="Light List Accent 5" w:uiPriority="61"/>
-    <w:lsdException w:name="Light Grid Accent 5" w:uiPriority="62"/>
-    <w:lsdException w:name="Medium Shading 1 Accent 5" w:uiPriority="63"/>
-    <w:lsdException w:name="Medium Shading 2 Accent 5" w:uiPriority="64"/>
-    <w:lsdException w:name="Medium List 1 Accent 5" w:uiPriority="65"/>
-    <w:lsdException w:name="Medium List 2 Accent 5" w:uiPriority="66"/>
-    <w:lsdException w:name="Medium Grid 1 Accent 5" w:uiPriority="67"/>
-    <w:lsdException w:name="Medium Grid 2 Accent 5" w:uiPriority="68"/>
-    <w:lsdException w:name="Medium Grid 3 Accent 5" w:uiPriority="69"/>
-    <w:lsdException w:name="Dark List Accent 5" w:uiPriority="70"/>
-    <w:lsdException w:name="Colorful Shading Accent 5" w:uiPriority="71"/>
-    <w:lsdException w:name="Colorful List Accent 5" w:uiPriority="72"/>
-    <w:lsdException w:name="Colorful Grid Accent 5" w:uiPriority="73"/>
-    <w:lsdException w:name="Light Shading Accent 6" w:uiPriority="60"/>
-    <w:lsdException w:name="Light List Accent 6" w:uiPriority="61"/>
-    <w:lsdException w:name="Light Grid Accent 6" w:uiPriority="62"/>
-    <w:lsdException w:name="Medium Shading 1 Accent 6" w:uiPriority="63"/>
-    <w:lsdException w:name="Medium Shading 2 Accent 6" w:uiPriority="64"/>
-    <w:lsdException w:name="Medium List 1 Accent 6" w:uiPriority="65"/>
-    <w:lsdException w:name="Medium List 2 Accent 6" w:uiPriority="66"/>
-    <w:lsdException w:name="Medium Grid 1 Accent 6" w:uiPriority="67"/>
-    <w:lsdException w:name="Medium Grid 2 Accent 6" w:uiPriority="68"/>
-    <w:lsdException w:name="Medium Grid 3 Accent 6" w:uiPriority="69"/>
-    <w:lsdException w:name="Dark List Accent 6" w:uiPriority="70"/>
-    <w:lsdException w:name="Colorful Shading Accent 6" w:uiPriority="71"/>
-    <w:lsdException w:name="Colorful List Accent 6" w:uiPriority="72"/>
-    <w:lsdException w:name="Colorful Grid Accent 6" w:uiPriority="73"/>
-    <w:lsdException w:name="Subtle Emphasis" w:uiPriority="19" w:qFormat="1"/>
-    <w:lsdException w:name="Intense Emphasis" w:uiPriority="21" w:qFormat="1"/>
-    <w:lsdException w:name="Subtle Reference" w:uiPriority="31" w:qFormat="1"/>
-    <w:lsdException w:name="Intense Reference" w:uiPriority="32" w:qFormat="1"/>
-    <w:lsdException w:name="Book Title" w:uiPriority="33" w:qFormat="1"/>
-    <w:lsdException w:name="Bibliography" w:semiHidden="1" w:uiPriority="37" w:unhideWhenUsed="1"/>
-    <w:lsdException w:name="TOC Heading" w:semiHidden="1" w:uiPriority="39" w:unhideWhenUsed="1" w:qFormat="1"/>
-    <w:lsdException w:name="Plain Table 1" w:uiPriority="41"/>
-    <w:lsdException w:name="Plain Table 2" w:uiPriority="42"/>
-    <w:lsdException w:name="Plain Table 3" w:uiPriority="43"/>
-    <w:lsdException w:name="Plain Table 4" w:uiPriority="44"/>
-    <w:lsdException w:name="Plain Table 5" w:uiPriority="45"/>
-    <w:lsdException w:name="Grid Table Light" w:uiPriority="40"/>
-    <w:lsdException w:name="Grid Table 1 Light" w:uiPriority="46"/>
-    <w:lsdException w:name="Grid Table 2" w:uiPriority="47"/>
-    <w:lsdException w:name="Grid Table 3" w:uiPriority="48"/>
-    <w:lsdException w:name="Grid Table 4" w:uiPriority="49"/>
-    <w:lsdException w:name="Grid Table 5 Dark" w:uiPriority="50"/>
-    <w:lsdException w:name="Grid Table 6 Colorful" w:uiPriority="51"/>
-    <w:lsdException w:name="Grid Table 7 Colorful" w:uiPriority="52"/>
-    <w:lsdException w:name="Grid Table 1 Light Accent 1" w:uiPriority="46"/>
-    <w:lsdException w:name="Grid Table 2 Accent 1" w:uiPriority="47"/>
-    <w:lsdException w:name="Grid Table 3 Accent 1" w:uiPriority="48"/>
-    <w:lsdException w:name="Grid Table 4 Accent 1" w:uiPriority="49"/>
-    <w:lsdException w:name="Grid Table 5 Dark Accent 1" w:uiPriority="50"/>
-    <w:lsdException w:name="Grid Table 6 Colorful Accent 1" w:uiPriority="51"/>
-    <w:lsdException w:name="Grid Table 7 Colorful Accent 1" w:uiPriority="52"/>
-    <w:lsdException w:name="Grid Table 1 Light Accent 2" w:uiPriority="46"/>
-    <w:lsdException w:name="Grid Table 2 Accent 2" w:uiPriority="47"/>
-    <w:lsdException w:name="Grid Table 3 Accent 2" w:uiPriority="48"/>
-    <w:lsdException w:name="Grid Table 4 Accent 2" w:uiPriority="49"/>
-    <w:lsdException w:name="Grid Table 5 Dark Accent 2" w:uiPriority="50"/>
-    <w:lsdException w:name="Grid Table 6 Colorful Accent 2" w:uiPriority="51"/>
-    <w:lsdException w:name="Grid Table 7 Colorful Accent 2" w:uiPriority="52"/>
-    <w:lsdException w:name="Grid Table 1 Light Accent 3" w:uiPriority="46"/>
-    <w:lsdException w:name="Grid Table 2 Accent 3" w:uiPriority="47"/>
-    <w:lsdException w:name="Grid Table 3 Accent 3" w:uiPriority="48"/>
-    <w:lsdException w:name="Grid Table 4 Accent 3" w:uiPriority="49"/>
-    <w:lsdException w:name="Grid Table 5 Dark Accent 3" w:uiPriority="50"/>
-    <w:lsdException w:name="Grid Table 6 Colorful Accent 3" w:uiPriority="51"/>
-    <w:lsdException w:name="Grid Table 7 Colorful Accent 3" w:uiPriority="52"/>
-    <w:lsdException w:name="Grid Table 1 Light Accent 4" w:uiPriority="46"/>
-    <w:lsdException w:name="Grid Table 2 Accent 4" w:uiPriority="47"/>
-    <w:lsdException w:name="Grid Table 3 Accent 4" w:uiPriority="48"/>
-    <w:lsdException w:name="Grid Table 4 Accent 4" w:uiPriority="49"/>
-    <w:lsdException w:name="Grid Table 5 Dark Accent 4" w:uiPriority="50"/>
-    <w:lsdException w:name="Grid Table 6 Colorful Accent 4" w:uiPriority="51"/>
-    <w:lsdException w:name="Grid Table 7 Colorful Accent 4" w:uiPriority="52"/>
-    <w:lsdException w:name="Grid Table 1 Light Accent 5" w:uiPriority="46"/>
-    <w:lsdException w:name="Grid Table 2 Accent 5" w:uiPriority="47"/>
-    <w:lsdException w:name="Grid Table 3 Accent 5" w:uiPriority="48"/>
-    <w:lsdException w:name="Grid Table 4 Accent 5" w:uiPriority="49"/>
-    <w:lsdException w:name="Grid Table 5 Dark Accent 5" w:uiPriority="50"/>
-    <w:lsdException w:name="Grid Table 6 Colorful Accent 5" w:uiPriority="51"/>
-    <w:lsdException w:name="Grid Table 7 Colorful Accent 5" w:uiPriority="52"/>
-    <w:lsdException w:name="Grid Table 1 Light Accent 6" w:uiPriority="46"/>
-    <w:lsdException w:name="Grid Table 2 Accent 6" w:uiPriority="47"/>
-    <w:lsdException w:name="Grid Table 3 Accent 6" w:uiPriority="48"/>
-    <w:lsdException w:name="Grid Table 4 Accent 6" w:uiPriority="49"/>
-    <w:lsdException w:name="Grid Table 5 Dark Accent 6" w:uiPriority="50"/>
-    <w:lsdException w:name="Grid Table 6 Colorful Accent 6" w:uiPriority="51"/>
-    <w:lsdException w:name="Grid Table 7 Colorful Accent 6" w:uiPriority="52"/>
-    <w:lsdException w:name="List Table 1 Light" w:uiPriority="46"/>
-    <w:lsdException w:name="List Table 2" w:uiPriority="47"/>
-    <w:lsdException w:name="List Table 3" w:uiPriority="48"/>
-    <w:lsdException w:name="List Table 4" w:uiPriority="49"/>
-    <w:lsdException w:name="List Table 5 Dark" w:uiPriority="50"/>
-    <w:lsdException w:name="List Table 6 Colorful" w:uiPriority="51"/>
-    <w:lsdException w:name="List Table 7 Colorful" w:uiPriority="52"/>
-    <w:lsdException w:name="List Table 1 Light Accent 1" w:uiPriority="46"/>
-    <w:lsdException w:name="List Table 2 Accent 1" w:uiPriority="47"/>
-    <w:lsdException w:name="List Table 3 Accent 1" w:uiPriority="48"/>
-    <w:lsdException w:name="List Table 4 Accent 1" w:uiPriority="49"/>
-    <w:lsdException w:name="List Table 5 Dark Accent 1" w:uiPriority="50"/>
-    <w:lsdException w:name="List Table 6 Colorful Accent 1" w:uiPriority="51"/>
-    <w:lsdException w:name="List Table 7 Colorful Accent 1" w:uiPriority="52"/>
-    <w:lsdException w:name="List Table 1 Light Accent 2" w:uiPriority="46"/>
-    <w:lsdException w:name="List Table 2 Accent 2" w:uiPriority="47"/>
-    <w:lsdException w:name="List Table 3 Accent 2" w:uiPriority="48"/>
-    <w:lsdException w:name="List Table 4 Accent 2" w:uiPriority="49"/>
-    <w:lsdException w:name="List Table 5 Dark Accent 2" w:uiPriority="50"/>
-    <w:lsdException w:name="List Table 6 Colorful Accent 2" w:uiPriority="51"/>
-    <w:lsdException w:name="List Table 7 Colorful Accent 2" w:uiPriority="52"/>
-    <w:lsdException w:name="List Table 1 Light Accent 3" w:uiPriority="46"/>
-    <w:lsdException w:name="List Table 2 Accent 3" w:uiPriority="47"/>
-    <w:lsdException w:name="List Table 3 Accent 3" w:uiPriority="48"/>
-    <w:lsdException w:name="List Table 4 Accent 3" w:uiPriority="49"/>
-    <w:lsdException w:name="List Table 5 Dark Accent 3" w:uiPriority="50"/>
-    <w:lsdException w:name="List Table 6 Colorful Accent 3" w:uiPriority="51"/>
-    <w:lsdException w:name="List Table 7 Colorful Accent 3" w:uiPriority="52"/>
-    <w:lsdException w:name="List Table 1 Light Accent 4" w:uiPriority="46"/>
-    <w:lsdException w:name="List Table 2 Accent 4" w:uiPriority="47"/>
-    <w:lsdException w:name="List Table 3 Accent 4" w:uiPriority="48"/>
-    <w:lsdException w:name="List Table 4 Accent 4" w:uiPriority="49"/>
-    <w:lsdException w:name="List Table 5 Dark Accent 4" w:uiPriority="50"/>
-    <w:lsdException w:name="List Table 6 Colorful Accent 4" w:uiPriority="51"/>
-    <w:lsdException w:name="List Table 7 Colorful Accent 4" w:uiPriority="52"/>
-    <w:lsdException w:name="List Table 1 Light Accent 5" w:uiPriority="46"/>
-    <w:lsdException w:name="List Table 2 Accent 5" w:uiPriority="47"/>
-    <w:lsdException w:name="List Table 3 Accent 5" w:uiPriority="48"/>
-    <w:lsdException w:name="List Table 4 Accent 5" w:uiPriority="49"/>
-    <w:lsdException w:name="List Table 5 Dark Accent 5" w:uiPriority="50"/>
-    <w:lsdException w:name="List Table 6 Colorful Accent 5" w:uiPriority="51"/>
-    <w:lsdException w:name="List Table 7 Colorful Accent 5" w:uiPriority="52"/>
-    <w:lsdException w:name="List Table 1 Light Accent 6" w:uiPriority="46"/>
-    <w:lsdException w:name="List Table 2 Accent 6" w:uiPriority="47"/>
-    <w:lsdException w:name="List Table 3 Accent 6" w:uiPriority="48"/>
-    <w:lsdException w:name="List Table 4 Accent 6" w:uiPriority="49"/>
-    <w:lsdException w:name="List Table 5 Dark Accent 6" w:uiPriority="50"/>
-    <w:lsdException w:name="List Table 6 Colorful Accent 6" w:uiPriority="51"/>
-    <w:lsdException w:name="List Table 7 Colorful Accent 6" w:uiPriority="52"/>
-    <w:lsdException w:name="Mention" w:semiHidden="1" w:unhideWhenUsed="1"/>
-    <w:lsdException w:name="Smart Hyperlink" w:semiHidden="1" w:unhideWhenUsed="1"/>
-    <w:lsdException w:name="Hashtag" w:semiHidden="1" w:unhideWhenUsed="1"/>
-    <w:lsdException w:name="Unresolved Mention" w:semiHidden="1" w:unhideWhenUsed="1"/>
-    <w:lsdException w:name="Smart Link" w:semiHidden="1" w:unhideWhenUsed="1"/>
+  <w:latentStyles w:defLockedState="0" w:defUIPriority="99" w:defSemiHidden="1" w:defUnhideWhenUsed="1" w:defQFormat="0" w:count="267">
+    <w:lsdException w:name="Normal" w:semiHidden="0" w:uiPriority="0" w:unhideWhenUsed="0" w:qFormat="1"/>
+    <w:lsdException w:name="heading 1" w:semiHidden="0" w:uiPriority="9" w:unhideWhenUsed="0" w:qFormat="1"/>
+    <w:lsdException w:name="heading 2" w:uiPriority="9" w:qFormat="1"/>
+    <w:lsdException w:name="heading 3" w:uiPriority="9" w:qFormat="1"/>
+    <w:lsdException w:name="heading 4" w:uiPriority="9" w:qFormat="1"/>
+    <w:lsdException w:name="heading 5" w:uiPriority="9" w:qFormat="1"/>
+    <w:lsdException w:name="heading 6" w:uiPriority="9" w:qFormat="1"/>
+    <w:lsdException w:name="heading 7" w:uiPriority="9" w:qFormat="1"/>
+    <w:lsdException w:name="heading 8" w:uiPriority="9" w:qFormat="1"/>
+    <w:lsdException w:name="heading 9" w:uiPriority="9" w:qFormat="1"/>
+    <w:lsdException w:name="toc 1" w:uiPriority="39"/>
+    <w:lsdException w:name="toc 2" w:uiPriority="39"/>
+    <w:lsdException w:name="toc 3" w:uiPriority="39"/>
+    <w:lsdException w:name="toc 4" w:uiPriority="39"/>
+    <w:lsdException w:name="toc 5" w:uiPriority="39"/>
+    <w:lsdException w:name="toc 6" w:uiPriority="39"/>
+    <w:lsdException w:name="toc 7" w:uiPriority="39"/>
+    <w:lsdException w:name="toc 8" w:uiPriority="39"/>
+    <w:lsdException w:name="toc 9" w:uiPriority="39"/>
+    <w:lsdException w:name="caption" w:uiPriority="35" w:qFormat="1"/>
+    <w:lsdException w:name="Title" w:semiHidden="0" w:uiPriority="10" w:unhideWhenUsed="0" w:qFormat="1"/>
+    <w:lsdException w:name="Default Paragraph Font" w:uiPriority="1"/>
+    <w:lsdException w:name="Subtitle" w:semiHidden="0" w:uiPriority="11" w:unhideWhenUsed="0" w:qFormat="1"/>
+    <w:lsdException w:name="Strong" w:semiHidden="0" w:uiPriority="22" w:unhideWhenUsed="0" w:qFormat="1"/>
+    <w:lsdException w:name="Emphasis" w:semiHidden="0" w:uiPriority="20" w:unhideWhenUsed="0" w:qFormat="1"/>
+    <w:lsdException w:name="Table Grid" w:uiPriority="59"/>
+    <w:lsdException w:name="Placeholder Text" w:unhideWhenUsed="0"/>
+    <w:lsdException w:name="No Spacing" w:semiHidden="0" w:uiPriority="1" w:unhideWhenUsed="0" w:qFormat="1"/>
+    <w:lsdException w:name="Light Shading" w:semiHidden="0" w:uiPriority="60" w:unhideWhenUsed="0"/>
+    <w:lsdException w:name="Light List" w:semiHidden="0" w:uiPriority="61" w:unhideWhenUsed="0"/>
+    <w:lsdException w:name="Light Grid" w:semiHidden="0" w:uiPriority="62" w:unhideWhenUsed="0"/>
+    <w:lsdException w:name="Medium Shading 1" w:semiHidden="0" w:uiPriority="63" w:unhideWhenUsed="0"/>
+    <w:lsdException w:name="Medium Shading 2" w:semiHidden="0" w:uiPriority="64" w:unhideWhenUsed="0"/>
+    <w:lsdException w:name="Medium List 1" w:semiHidden="0" w:uiPriority="65" w:unhideWhenUsed="0"/>
+    <w:lsdException w:name="Medium List 2" w:semiHidden="0" w:uiPriority="66" w:unhideWhenUsed="0"/>
+    <w:lsdException w:name="Medium Grid 1" w:semiHidden="0" w:uiPriority="67" w:unhideWhenUsed="0"/>
+    <w:lsdException w:name="Medium Grid 2" w:semiHidden="0" w:uiPriority="68" w:unhideWhenUsed="0"/>
+    <w:lsdException w:name="Medium Grid 3" w:semiHidden="0" w:uiPriority="69" w:unhideWhenUsed="0"/>
+    <w:lsdException w:name="Dark List" w:semiHidden="0" w:uiPriority="70" w:unhideWhenUsed="0"/>
+    <w:lsdException w:name="Colorful Shading" w:semiHidden="0" w:uiPriority="71" w:unhideWhenUsed="0"/>
+    <w:lsdException w:name="Colorful List" w:semiHidden="0" w:uiPriority="72" w:unhideWhenUsed="0"/>
+    <w:lsdException w:name="Colorful Grid" w:semiHidden="0" w:uiPriority="73" w:unhideWhenUsed="0"/>
+    <w:lsdException w:name="Light Shading Accent 1" w:semiHidden="0" w:uiPriority="60" w:unhideWhenUsed="0"/>
+    <w:lsdException w:name="Light List Accent 1" w:semiHidden="0" w:uiPriority="61" w:unhideWhenUsed="0"/>
+    <w:lsdException w:name="Light Grid Accent 1" w:semiHidden="0" w:uiPriority="62" w:unhideWhenUsed="0"/>
+    <w:lsdException w:name="Medium Shading 1 Accent 1" w:semiHidden="0" w:uiPriority="63" w:unhideWhenUsed="0"/>
+    <w:lsdException w:name="Medium Shading 2 Accent 1" w:semiHidden="0" w:uiPriority="64" w:unhideWhenUsed="0"/>
+    <w:lsdException w:name="Medium List 1 Accent 1" w:semiHidden="0" w:uiPriority="65" w:unhideWhenUsed="0"/>
+    <w:lsdException w:name="Revision" w:unhideWhenUsed="0"/>
+    <w:lsdException w:name="List Paragraph" w:semiHidden="0" w:uiPriority="34" w:unhideWhenUsed="0" w:qFormat="1"/>
+    <w:lsdException w:name="Quote" w:semiHidden="0" w:uiPriority="29" w:unhideWhenUsed="0" w:qFormat="1"/>
+    <w:lsdException w:name="Intense Quote" w:semiHidden="0" w:uiPriority="30" w:unhideWhenUsed="0" w:qFormat="1"/>
+    <w:lsdException w:name="Medium List 2 Accent 1" w:semiHidden="0" w:uiPriority="66" w:unhideWhenUsed="0"/>
+    <w:lsdException w:name="Medium Grid 1 Accent 1" w:semiHidden="0" w:uiPriority="67" w:unhideWhenUsed="0"/>
+    <w:lsdException w:name="Medium Grid 2 Accent 1" w:semiHidden="0" w:uiPriority="68" w:unhideWhenUsed="0"/>
+    <w:lsdException w:name="Medium Grid 3 Accent 1" w:semiHidden="0" w:uiPriority="69" w:unhideWhenUsed="0"/>
+    <w:lsdException w:name="Dark List Accent 1" w:semiHidden="0" w:uiPriority="70" w:unhideWhenUsed="0"/>
+    <w:lsdException w:name="Colorful Shading Accent 1" w:semiHidden="0" w:uiPriority="71" w:unhideWhenUsed="0"/>
+    <w:lsdException w:name="Colorful List Accent 1" w:semiHidden="0" w:uiPriority="72" w:unhideWhenUsed="0"/>
+    <w:lsdException w:name="Colorful Grid Accent 1" w:semiHidden="0" w:uiPriority="73" w:unhideWhenUsed="0"/>
+    <w:lsdException w:name="Light Shading Accent 2" w:semiHidden="0" w:uiPriority="60" w:unhideWhenUsed="0"/>
+    <w:lsdException w:name="Light List Accent 2" w:semiHidden="0" w:uiPriority="61" w:unhideWhenUsed="0"/>
+    <w:lsdException w:name="Light Grid Accent 2" w:semiHidden="0" w:uiPriority="62" w:unhideWhenUsed="0"/>
+    <w:lsdException w:name="Medium Shading 1 Accent 2" w:semiHidden="0" w:uiPriority="63" w:unhideWhenUsed="0"/>
+    <w:lsdException w:name="Medium Shading 2 Accent 2" w:semiHidden="0" w:uiPriority="64" w:unhideWhenUsed="0"/>
+    <w:lsdException w:name="Medium List 1 Accent 2" w:semiHidden="0" w:uiPriority="65" w:unhideWhenUsed="0"/>
+    <w:lsdException w:name="Medium List 2 Accent 2" w:semiHidden="0" w:uiPriority="66" w:unhideWhenUsed="0"/>
+    <w:lsdException w:name="Medium Grid 1 Accent 2" w:semiHidden="0" w:uiPriority="67" w:unhideWhenUsed="0"/>
+    <w:lsdException w:name="Medium Grid 2 Accent 2" w:semiHidden="0" w:uiPriority="68" w:unhideWhenUsed="0"/>
+    <w:lsdException w:name="Medium Grid 3 Accent 2" w:semiHidden="0" w:uiPriority="69" w:unhideWhenUsed="0"/>
+    <w:lsdException w:name="Dark List Accent 2" w:semiHidden="0" w:uiPriority="70" w:unhideWhenUsed="0"/>
+    <w:lsdException w:name="Colorful Shading Accent 2" w:semiHidden="0" w:uiPriority="71" w:unhideWhenUsed="0"/>
+    <w:lsdException w:name="Colorful List Accent 2" w:semiHidden="0" w:uiPriority="72" w:unhideWhenUsed="0"/>
+    <w:lsdException w:name="Colorful Grid Accent 2" w:semiHidden="0" w:uiPriority="73" w:unhideWhenUsed="0"/>
+    <w:lsdException w:name="Light Shading Accent 3" w:semiHidden="0" w:uiPriority="60" w:unhideWhenUsed="0"/>
+    <w:lsdException w:name="Light List Accent 3" w:semiHidden="0" w:uiPriority="61" w:unhideWhenUsed="0"/>
+    <w:lsdException w:name="Light Grid Accent 3" w:semiHidden="0" w:uiPriority="62" w:unhideWhenUsed="0"/>
+    <w:lsdException w:name="Medium Shading 1 Accent 3" w:semiHidden="0" w:uiPriority="63" w:unhideWhenUsed="0"/>
+    <w:lsdException w:name="Medium Shading 2 Accent 3" w:semiHidden="0" w:uiPriority="64" w:unhideWhenUsed="0"/>
+    <w:lsdException w:name="Medium List 1 Accent 3" w:semiHidden="0" w:uiPriority="65" w:unhideWhenUsed="0"/>
+    <w:lsdException w:name="Medium List 2 Accent 3" w:semiHidden="0" w:uiPriority="66" w:unhideWhenUsed="0"/>
+    <w:lsdException w:name="Medium Grid 1 Accent 3" w:semiHidden="0" w:uiPriority="67" w:unhideWhenUsed="0"/>
+    <w:lsdException w:name="Medium Grid 2 Accent 3" w:semiHidden="0" w:uiPriority="68" w:unhideWhenUsed="0"/>
+    <w:lsdException w:name="Medium Grid 3 Accent 3" w:semiHidden="0" w:uiPriority="69" w:unhideWhenUsed="0"/>
+    <w:lsdException w:name="Dark List Accent 3" w:semiHidden="0" w:uiPriority="70" w:unhideWhenUsed="0"/>
+    <w:lsdException w:name="Colorful Shading Accent 3" w:semiHidden="0" w:uiPriority="71" w:unhideWhenUsed="0"/>
+    <w:lsdException w:name="Colorful List Accent 3" w:semiHidden="0" w:uiPriority="72" w:unhideWhenUsed="0"/>
+    <w:lsdException w:name="Colorful Grid Accent 3" w:semiHidden="0" w:uiPriority="73" w:unhideWhenUsed="0"/>
+    <w:lsdException w:name="Light Shading Accent 4" w:semiHidden="0" w:uiPriority="60" w:unhideWhenUsed="0"/>
+    <w:lsdException w:name="Light List Accent 4" w:semiHidden="0" w:uiPriority="61" w:unhideWhenUsed="0"/>
+    <w:lsdException w:name="Light Grid Accent 4" w:semiHidden="0" w:uiPriority="62" w:unhideWhenUsed="0"/>
+    <w:lsdException w:name="Medium Shading 1 Accent 4" w:semiHidden="0" w:uiPriority="63" w:unhideWhenUsed="0"/>
+    <w:lsdException w:name="Medium Shading 2 Accent 4" w:semiHidden="0" w:uiPriority="64" w:unhideWhenUsed="0"/>
+    <w:lsdException w:name="Medium List 1 Accent 4" w:semiHidden="0" w:uiPriority="65" w:unhideWhenUsed="0"/>
+    <w:lsdException w:name="Medium List 2 Accent 4" w:semiHidden="0" w:uiPriority="66" w:unhideWhenUsed="0"/>
+    <w:lsdException w:name="Medium Grid 1 Accent 4" w:semiHidden="0" w:uiPriority="67" w:unhideWhenUsed="0"/>
+    <w:lsdException w:name="Medium Grid 2 Accent 4" w:semiHidden="0" w:uiPriority="68" w:unhideWhenUsed="0"/>
+    <w:lsdException w:name="Medium Grid 3 Accent 4" w:semiHidden="0" w:uiPriority="69" w:unhideWhenUsed="0"/>
+    <w:lsdException w:name="Dark List Accent 4" w:semiHidden="0" w:uiPriority="70" w:unhideWhenUsed="0"/>
+    <w:lsdException w:name="Colorful Shading Accent 4" w:semiHidden="0" w:uiPriority="71" w:unhideWhenUsed="0"/>
+    <w:lsdException w:name="Colorful List Accent 4" w:semiHidden="0" w:uiPriority="72" w:unhideWhenUsed="0"/>
+    <w:lsdException w:name="Colorful Grid Accent 4" w:semiHidden="0" w:uiPriority="73" w:unhideWhenUsed="0"/>
+    <w:lsdException w:name="Light Shading Accent 5" w:semiHidden="0" w:uiPriority="60" w:unhideWhenUsed="0"/>
+    <w:lsdException w:name="Light List Accent 5" w:semiHidden="0" w:uiPriority="61" w:unhideWhenUsed="0"/>
+    <w:lsdException w:name="Light Grid Accent 5" w:semiHidden="0" w:uiPriority="62" w:unhideWhenUsed="0"/>
+    <w:lsdException w:name="Medium Shading 1 Accent 5" w:semiHidden="0" w:uiPriority="63" w:unhideWhenUsed="0"/>
+    <w:lsdException w:name="Medium Shading 2 Accent 5" w:semiHidden="0" w:uiPriority="64" w:unhideWhenUsed="0"/>
+    <w:lsdException w:name="Medium List 1 Accent 5" w:semiHidden="0" w:uiPriority="65" w:unhideWhenUsed="0"/>
+    <w:lsdException w:name="Medium List 2 Accent 5" w:semiHidden="0" w:uiPriority="66" w:unhideWhenUsed="0"/>
+    <w:lsdException w:name="Medium Grid 1 Accent 5" w:semiHidden="0" w:uiPriority="67" w:unhideWhenUsed="0"/>
+    <w:lsdException w:name="Medium Grid 2 Accent 5" w:semiHidden="0" w:uiPriority="68" w:unhideWhenUsed="0"/>
+    <w:lsdException w:name="Medium Grid 3 Accent 5" w:semiHidden="0" w:uiPriority="69" w:unhideWhenUsed="0"/>
+    <w:lsdException w:name="Dark List Accent 5" w:semiHidden="0" w:uiPriority="70" w:unhideWhenUsed="0"/>
+    <w:lsdException w:name="Colorful Shading Accent 5" w:semiHidden="0" w:uiPriority="71" w:unhideWhenUsed="0"/>
+    <w:lsdException w:name="Colorful List Accent 5" w:semiHidden="0" w:uiPriority="72" w:unhideWhenUsed="0"/>
+    <w:lsdException w:name="Colorful Grid Accent 5" w:semiHidden="0" w:uiPriority="73" w:unhideWhenUsed="0"/>
+    <w:lsdException w:name="Light Shading Accent 6" w:semiHidden="0" w:uiPriority="60" w:unhideWhenUsed="0"/>
+    <w:lsdException w:name="Light List Accent 6" w:semiHidden="0" w:uiPriority="61" w:unhideWhenUsed="0"/>
+    <w:lsdException w:name="Light Grid Accent 6" w:semiHidden="0" w:uiPriority="62" w:unhideWhenUsed="0"/>
+    <w:lsdException w:name="Medium Shading 1 Accent 6" w:semiHidden="0" w:uiPriority="63" w:unhideWhenUsed="0"/>
+    <w:lsdException w:name="Medium Shading 2 Accent 6" w:semiHidden="0" w:uiPriority="64" w:unhideWhenUsed="0"/>
+    <w:lsdException w:name="Medium List 1 Accent 6" w:semiHidden="0" w:uiPriority="65" w:unhideWhenUsed="0"/>
+    <w:lsdException w:name="Medium List 2 Accent 6" w:semiHidden="0" w:uiPriority="66" w:unhideWhenUsed="0"/>
+    <w:lsdException w:name="Medium Grid 1 Accent 6" w:semiHidden="0" w:uiPriority="67" w:unhideWhenUsed="0"/>
+    <w:lsdException w:name="Medium Grid 2 Accent 6" w:semiHidden="0" w:uiPriority="68" w:unhideWhenUsed="0"/>
+    <w:lsdException w:name="Medium Grid 3 Accent 6" w:semiHidden="0" w:uiPriority="69" w:unhideWhenUsed="0"/>
+    <w:lsdException w:name="Dark List Accent 6" w:semiHidden="0" w:uiPriority="70" w:unhideWhenUsed="0"/>
+    <w:lsdException w:name="Colorful Shading Accent 6" w:semiHidden="0" w:uiPriority="71" w:unhideWhenUsed="0"/>
+    <w:lsdException w:name="Colorful List Accent 6" w:semiHidden="0" w:uiPriority="72" w:unhideWhenUsed="0"/>
+    <w:lsdException w:name="Colorful Grid Accent 6" w:semiHidden="0" w:uiPriority="73" w:unhideWhenUsed="0"/>
+    <w:lsdException w:name="Subtle Emphasis" w:semiHidden="0" w:uiPriority="19" w:unhideWhenUsed="0" w:qFormat="1"/>
+    <w:lsdException w:name="Intense Emphasis" w:semiHidden="0" w:uiPriority="21" w:unhideWhenUsed="0" w:qFormat="1"/>
+    <w:lsdException w:name="Subtle Reference" w:semiHidden="0" w:uiPriority="31" w:unhideWhenUsed="0" w:qFormat="1"/>
+    <w:lsdException w:name="Intense Reference" w:semiHidden="0" w:uiPriority="32" w:unhideWhenUsed="0" w:qFormat="1"/>
+    <w:lsdException w:name="Book Title" w:semiHidden="0" w:uiPriority="33" w:unhideWhenUsed="0" w:qFormat="1"/>
+    <w:lsdException w:name="Bibliography" w:uiPriority="37"/>
+    <w:lsdException w:name="TOC Heading" w:uiPriority="39" w:qFormat="1"/>
   </w:latentStyles>
   <w:style w:type="paragraph" w:default="1" w:styleId="a">
     <w:name w:val="Normal"/>
     <w:qFormat/>
+    <w:rsid w:val="00BC524D"/>
     <w:pPr>
       <w:widowControl w:val="0"/>
       <w:jc w:val="both"/>
@@ -7241,6 +7711,7 @@
     <w:uiPriority w:val="99"/>
     <w:semiHidden/>
     <w:unhideWhenUsed/>
+    <w:qFormat/>
     <w:tblPr>
       <w:tblInd w:w="0" w:type="dxa"/>
       <w:tblCellMar>
@@ -7260,16 +7731,19 @@
   <w:style w:type="character" w:customStyle="1" w:styleId="hljs-literal">
     <w:name w:val="hljs-literal"/>
     <w:basedOn w:val="a0"/>
+    <w:rsid w:val="00BC524D"/>
   </w:style>
   <w:style w:type="character" w:customStyle="1" w:styleId="hljs-keyword">
     <w:name w:val="hljs-keyword"/>
     <w:basedOn w:val="a0"/>
+    <w:rsid w:val="00BC524D"/>
   </w:style>
   <w:style w:type="paragraph" w:styleId="a3">
     <w:name w:val="List Paragraph"/>
     <w:basedOn w:val="a"/>
     <w:uiPriority w:val="34"/>
     <w:qFormat/>
+    <w:rsid w:val="00BC524D"/>
     <w:pPr>
       <w:ind w:firstLineChars="200" w:firstLine="420"/>
     </w:pPr>
@@ -7277,21 +7751,23 @@
   <w:style w:type="paragraph" w:styleId="a4">
     <w:name w:val="Balloon Text"/>
     <w:basedOn w:val="a"/>
-    <w:link w:val="a5"/>
+    <w:link w:val="Char"/>
     <w:uiPriority w:val="99"/>
     <w:semiHidden/>
     <w:unhideWhenUsed/>
+    <w:rsid w:val="00BC524D"/>
     <w:rPr>
       <w:sz w:val="18"/>
       <w:szCs w:val="18"/>
     </w:rPr>
   </w:style>
-  <w:style w:type="character" w:customStyle="1" w:styleId="a5">
-    <w:name w:val="批注框文本 字符"/>
+  <w:style w:type="character" w:customStyle="1" w:styleId="Char">
+    <w:name w:val="批注框文本 Char"/>
     <w:basedOn w:val="a0"/>
     <w:link w:val="a4"/>
     <w:uiPriority w:val="99"/>
     <w:semiHidden/>
+    <w:rsid w:val="00BC524D"/>
     <w:rPr>
       <w:sz w:val="18"/>
       <w:szCs w:val="18"/>
@@ -7300,10 +7776,11 @@
   <w:style w:type="paragraph" w:styleId="HTML">
     <w:name w:val="HTML Preformatted"/>
     <w:basedOn w:val="a"/>
-    <w:link w:val="HTML0"/>
+    <w:link w:val="HTMLChar"/>
     <w:uiPriority w:val="99"/>
     <w:semiHidden/>
     <w:unhideWhenUsed/>
+    <w:rsid w:val="00BC524D"/>
     <w:pPr>
       <w:widowControl/>
       <w:tabs>
@@ -7333,12 +7810,13 @@
       <w:szCs w:val="24"/>
     </w:rPr>
   </w:style>
-  <w:style w:type="character" w:customStyle="1" w:styleId="HTML0">
-    <w:name w:val="HTML 预设格式 字符"/>
+  <w:style w:type="character" w:customStyle="1" w:styleId="HTMLChar">
+    <w:name w:val="HTML 预设格式 Char"/>
     <w:basedOn w:val="a0"/>
     <w:link w:val="HTML"/>
     <w:uiPriority w:val="99"/>
     <w:semiHidden/>
+    <w:rsid w:val="00BC524D"/>
     <w:rPr>
       <w:rFonts w:ascii="宋体" w:eastAsia="宋体" w:hAnsi="宋体" w:cs="宋体"/>
       <w:kern w:val="0"/>
@@ -7346,12 +7824,13 @@
       <w:szCs w:val="24"/>
     </w:rPr>
   </w:style>
-  <w:style w:type="character" w:styleId="HTML1">
+  <w:style w:type="character" w:styleId="HTML0">
     <w:name w:val="HTML Code"/>
     <w:basedOn w:val="a0"/>
     <w:uiPriority w:val="99"/>
     <w:semiHidden/>
     <w:unhideWhenUsed/>
+    <w:rsid w:val="00BC524D"/>
     <w:rPr>
       <w:rFonts w:ascii="宋体" w:eastAsia="宋体" w:hAnsi="宋体" w:cs="宋体"/>
       <w:sz w:val="24"/>
@@ -7361,34 +7840,42 @@
   <w:style w:type="character" w:customStyle="1" w:styleId="hljs-builtin">
     <w:name w:val="hljs-built_in"/>
     <w:basedOn w:val="a0"/>
+    <w:rsid w:val="00BC524D"/>
   </w:style>
   <w:style w:type="character" w:customStyle="1" w:styleId="hljs-number">
     <w:name w:val="hljs-number"/>
     <w:basedOn w:val="a0"/>
+    <w:rsid w:val="00BC524D"/>
   </w:style>
   <w:style w:type="character" w:customStyle="1" w:styleId="pun">
     <w:name w:val="pun"/>
     <w:basedOn w:val="a0"/>
+    <w:rsid w:val="00BC524D"/>
   </w:style>
   <w:style w:type="character" w:customStyle="1" w:styleId="pln">
     <w:name w:val="pln"/>
     <w:basedOn w:val="a0"/>
+    <w:rsid w:val="00BC524D"/>
   </w:style>
   <w:style w:type="character" w:customStyle="1" w:styleId="typ">
     <w:name w:val="typ"/>
     <w:basedOn w:val="a0"/>
+    <w:rsid w:val="00BC524D"/>
   </w:style>
   <w:style w:type="character" w:customStyle="1" w:styleId="kwd">
     <w:name w:val="kwd"/>
     <w:basedOn w:val="a0"/>
+    <w:rsid w:val="00BC524D"/>
   </w:style>
   <w:style w:type="character" w:customStyle="1" w:styleId="str">
     <w:name w:val="str"/>
     <w:basedOn w:val="a0"/>
+    <w:rsid w:val="00BC524D"/>
   </w:style>
   <w:style w:type="character" w:customStyle="1" w:styleId="lit">
     <w:name w:val="lit"/>
     <w:basedOn w:val="a0"/>
+    <w:rsid w:val="00BC524D"/>
   </w:style>
 </w:styles>
 </file>

--- a/九章学习/Twitter设计/Django-rest-framework中的Serializers.docx
+++ b/九章学习/Twitter设计/Django-rest-framework中的Serializers.docx
@@ -1,6 +1,6 @@
 
 <file path=word/document.xml><?xml version="1.0" encoding="utf-8"?>
-<w:document xmlns:ve="http://schemas.openxmlformats.org/markup-compatibility/2006" xmlns:o="urn:schemas-microsoft-com:office:office" xmlns:r="http://schemas.openxmlformats.org/officeDocument/2006/relationships" xmlns:m="http://schemas.openxmlformats.org/officeDocument/2006/math" xmlns:v="urn:schemas-microsoft-com:vml" xmlns:wp="http://schemas.openxmlformats.org/drawingml/2006/wordprocessingDrawing" xmlns:w10="urn:schemas-microsoft-com:office:word" xmlns:w="http://schemas.openxmlformats.org/wordprocessingml/2006/main" xmlns:wne="http://schemas.microsoft.com/office/word/2006/wordml">
+<w:document xmlns:wpc="http://schemas.microsoft.com/office/word/2010/wordprocessingCanvas" xmlns:cx="http://schemas.microsoft.com/office/drawing/2014/chartex" xmlns:cx1="http://schemas.microsoft.com/office/drawing/2015/9/8/chartex" xmlns:cx2="http://schemas.microsoft.com/office/drawing/2015/10/21/chartex" xmlns:cx3="http://schemas.microsoft.com/office/drawing/2016/5/9/chartex" xmlns:cx4="http://schemas.microsoft.com/office/drawing/2016/5/10/chartex" xmlns:cx5="http://schemas.microsoft.com/office/drawing/2016/5/11/chartex" xmlns:cx6="http://schemas.microsoft.com/office/drawing/2016/5/12/chartex" xmlns:cx7="http://schemas.microsoft.com/office/drawing/2016/5/13/chartex" xmlns:cx8="http://schemas.microsoft.com/office/drawing/2016/5/14/chartex" xmlns:mc="http://schemas.openxmlformats.org/markup-compatibility/2006" xmlns:aink="http://schemas.microsoft.com/office/drawing/2016/ink" xmlns:am3d="http://schemas.microsoft.com/office/drawing/2017/model3d" xmlns:o="urn:schemas-microsoft-com:office:office" xmlns:r="http://schemas.openxmlformats.org/officeDocument/2006/relationships" xmlns:m="http://schemas.openxmlformats.org/officeDocument/2006/math" xmlns:v="urn:schemas-microsoft-com:vml" xmlns:wp14="http://schemas.microsoft.com/office/word/2010/wordprocessingDrawing" xmlns:wp="http://schemas.openxmlformats.org/drawingml/2006/wordprocessingDrawing" xmlns:w10="urn:schemas-microsoft-com:office:word" xmlns:w="http://schemas.openxmlformats.org/wordprocessingml/2006/main" xmlns:w14="http://schemas.microsoft.com/office/word/2010/wordml" xmlns:w15="http://schemas.microsoft.com/office/word/2012/wordml" xmlns:w16cex="http://schemas.microsoft.com/office/word/2018/wordml/cex" xmlns:w16cid="http://schemas.microsoft.com/office/word/2016/wordml/cid" xmlns:w16="http://schemas.microsoft.com/office/word/2018/wordml" xmlns:w16sdtdh="http://schemas.microsoft.com/office/word/2020/wordml/sdtdatahash" xmlns:w16se="http://schemas.microsoft.com/office/word/2015/wordml/symex" xmlns:wpg="http://schemas.microsoft.com/office/word/2010/wordprocessingGroup" xmlns:wpi="http://schemas.microsoft.com/office/word/2010/wordprocessingInk" xmlns:wne="http://schemas.microsoft.com/office/word/2006/wordml" xmlns:wps="http://schemas.microsoft.com/office/word/2010/wordprocessingShape" mc:Ignorable="w14 w15 w16se w16cid w16 w16cex w16sdtdh wp14">
   <w:body>
     <w:p>
       <w:pPr>
@@ -115,7 +115,6 @@
         </w:rPr>
         <w:t>再发给</w:t>
       </w:r>
-      <w:proofErr w:type="spellStart"/>
       <w:r>
         <w:rPr>
           <w:rFonts w:ascii="Times New Roman" w:eastAsiaTheme="majorEastAsia" w:hAnsi="Times New Roman" w:cs="Times New Roman" w:hint="eastAsia"/>
@@ -124,7 +123,6 @@
         </w:rPr>
         <w:t>Serializer</w:t>
       </w:r>
-      <w:proofErr w:type="spellEnd"/>
       <w:r>
         <w:rPr>
           <w:rFonts w:ascii="Times New Roman" w:eastAsiaTheme="majorEastAsia" w:hAnsi="Times New Roman" w:cs="Times New Roman" w:hint="eastAsia"/>
@@ -151,7 +149,6 @@
           <w:szCs w:val="28"/>
         </w:rPr>
       </w:pPr>
-      <w:proofErr w:type="spellStart"/>
       <w:r>
         <w:rPr>
           <w:rFonts w:ascii="Times New Roman" w:eastAsiaTheme="majorEastAsia" w:hAnsi="Times New Roman" w:cs="Times New Roman" w:hint="eastAsia"/>
@@ -160,7 +157,6 @@
         </w:rPr>
         <w:t>Serializer</w:t>
       </w:r>
-      <w:proofErr w:type="spellEnd"/>
       <w:r>
         <w:rPr>
           <w:rFonts w:ascii="Times New Roman" w:eastAsiaTheme="majorEastAsia" w:hAnsi="Times New Roman" w:cs="Times New Roman" w:hint="eastAsia"/>
@@ -217,18 +213,8 @@
           <w:sz w:val="28"/>
           <w:szCs w:val="28"/>
         </w:rPr>
-        <w:t>(</w:t>
-      </w:r>
-      <w:proofErr w:type="spellStart"/>
-      <w:r>
-        <w:rPr>
-          <w:rFonts w:ascii="Times New Roman" w:eastAsiaTheme="majorEastAsia" w:hAnsi="Times New Roman" w:cs="Times New Roman" w:hint="eastAsia"/>
-          <w:sz w:val="28"/>
-          <w:szCs w:val="28"/>
-        </w:rPr>
-        <w:t>request.data</w:t>
-      </w:r>
-      <w:proofErr w:type="spellEnd"/>
+        <w:t>(request.data</w:t>
+      </w:r>
       <w:r>
         <w:rPr>
           <w:rFonts w:ascii="Times New Roman" w:eastAsiaTheme="majorEastAsia" w:hAnsi="Times New Roman" w:cs="Times New Roman" w:hint="eastAsia"/>
@@ -253,7 +239,6 @@
         </w:rPr>
         <w:t>转换为</w:t>
       </w:r>
-      <w:proofErr w:type="spellStart"/>
       <w:r>
         <w:rPr>
           <w:rFonts w:ascii="Times New Roman" w:eastAsiaTheme="majorEastAsia" w:hAnsi="Times New Roman" w:cs="Times New Roman" w:hint="eastAsia"/>
@@ -262,7 +247,6 @@
         </w:rPr>
         <w:t>django</w:t>
       </w:r>
-      <w:proofErr w:type="spellEnd"/>
       <w:r>
         <w:rPr>
           <w:rFonts w:ascii="Times New Roman" w:eastAsiaTheme="majorEastAsia" w:hAnsi="Times New Roman" w:cs="Times New Roman" w:hint="eastAsia"/>
@@ -367,7 +351,6 @@
         </w:rPr>
         <w:t>反序列化得到的也是一个字典对象</w:t>
       </w:r>
-      <w:proofErr w:type="spellStart"/>
       <w:r>
         <w:rPr>
           <w:rFonts w:ascii="Times New Roman" w:eastAsiaTheme="majorEastAsia" w:hAnsi="Times New Roman" w:cs="Times New Roman" w:hint="eastAsia"/>
@@ -384,7 +367,6 @@
         </w:rPr>
         <w:t>erializer.validated_data</w:t>
       </w:r>
-      <w:proofErr w:type="spellEnd"/>
     </w:p>
     <w:p>
       <w:pPr>
@@ -412,7 +394,6 @@
         </w:rPr>
         <w:t>序列化：</w:t>
       </w:r>
-      <w:proofErr w:type="spellStart"/>
       <w:r>
         <w:rPr>
           <w:rFonts w:ascii="Times New Roman" w:eastAsiaTheme="majorEastAsia" w:hAnsi="Times New Roman" w:cs="Times New Roman" w:hint="eastAsia"/>
@@ -429,7 +410,6 @@
         </w:rPr>
         <w:t>erializers</w:t>
       </w:r>
-      <w:proofErr w:type="spellEnd"/>
       <w:r>
         <w:rPr>
           <w:rFonts w:ascii="Times New Roman" w:eastAsiaTheme="majorEastAsia" w:hAnsi="Times New Roman" w:cs="Times New Roman" w:hint="eastAsia"/>
@@ -438,7 +418,6 @@
         </w:rPr>
         <w:t>可以把复杂的数据例如</w:t>
       </w:r>
-      <w:proofErr w:type="spellStart"/>
       <w:r>
         <w:rPr>
           <w:rFonts w:ascii="Times New Roman" w:eastAsiaTheme="majorEastAsia" w:hAnsi="Times New Roman" w:cs="Times New Roman" w:hint="eastAsia"/>
@@ -453,24 +432,7 @@
           <w:sz w:val="28"/>
           <w:szCs w:val="28"/>
         </w:rPr>
-        <w:t>ueryset,model</w:t>
-      </w:r>
-      <w:proofErr w:type="spellEnd"/>
-      <w:r>
-        <w:rPr>
-          <w:rFonts w:ascii="Times New Roman" w:eastAsiaTheme="majorEastAsia" w:hAnsi="Times New Roman" w:cs="Times New Roman"/>
-          <w:sz w:val="28"/>
-          <w:szCs w:val="28"/>
-        </w:rPr>
-        <w:t xml:space="preserve"> </w:t>
-      </w:r>
-      <w:r>
-        <w:rPr>
-          <w:rFonts w:ascii="Times New Roman" w:eastAsiaTheme="majorEastAsia" w:hAnsi="Times New Roman" w:cs="Times New Roman"/>
-          <w:sz w:val="28"/>
-          <w:szCs w:val="28"/>
-        </w:rPr>
-        <w:t>instances</w:t>
+        <w:t>ueryset,model instances</w:t>
       </w:r>
       <w:r>
         <w:rPr>
@@ -609,7 +571,6 @@
         </w:rPr>
         <w:t>自己声明一个</w:t>
       </w:r>
-      <w:proofErr w:type="spellStart"/>
       <w:r>
         <w:rPr>
           <w:rFonts w:ascii="Times New Roman" w:eastAsiaTheme="majorEastAsia" w:hAnsi="Times New Roman" w:cs="Times New Roman" w:hint="eastAsia"/>
@@ -626,7 +587,6 @@
         </w:rPr>
         <w:t>erializer</w:t>
       </w:r>
-      <w:proofErr w:type="spellEnd"/>
       <w:r>
         <w:rPr>
           <w:rFonts w:ascii="Times New Roman" w:eastAsiaTheme="majorEastAsia" w:hAnsi="Times New Roman" w:cs="Times New Roman" w:hint="eastAsia"/>
@@ -694,7 +654,7 @@
                     <a:blip r:embed="rId7">
                       <a:extLst>
                         <a:ext uri="{28A0092B-C50C-407E-A947-70E740481C1C}">
-                          <a14:useLocalDpi xmlns:a14="http://schemas.microsoft.com/office/drawing/2010/main" xmlns:wps="http://schemas.microsoft.com/office/word/2010/wordprocessingShape" xmlns:wpi="http://schemas.microsoft.com/office/word/2010/wordprocessingInk" xmlns:wpg="http://schemas.microsoft.com/office/word/2010/wordprocessingGroup" xmlns:w16se="http://schemas.microsoft.com/office/word/2015/wordml/symex" xmlns:w16sdtdh="http://schemas.microsoft.com/office/word/2020/wordml/sdtdatahash" xmlns:w16="http://schemas.microsoft.com/office/word/2018/wordml" xmlns:w16cid="http://schemas.microsoft.com/office/word/2016/wordml/cid" xmlns:w16cex="http://schemas.microsoft.com/office/word/2018/wordml/cex" xmlns:w15="http://schemas.microsoft.com/office/word/2012/wordml" xmlns:w14="http://schemas.microsoft.com/office/word/2010/wordml" xmlns:w="http://schemas.openxmlformats.org/wordprocessingml/2006/main" xmlns:w10="urn:schemas-microsoft-com:office:word" xmlns:wp14="http://schemas.microsoft.com/office/word/2010/wordprocessingDrawing" xmlns:v="urn:schemas-microsoft-com:vml" xmlns:o="urn:schemas-microsoft-com:office:office" xmlns:am3d="http://schemas.microsoft.com/office/drawing/2017/model3d" xmlns:aink="http://schemas.microsoft.com/office/drawing/2016/ink" xmlns:mc="http://schemas.openxmlformats.org/markup-compatibility/2006" xmlns:cx8="http://schemas.microsoft.com/office/drawing/2016/5/14/chartex" xmlns:cx7="http://schemas.microsoft.com/office/drawing/2016/5/13/chartex" xmlns:cx6="http://schemas.microsoft.com/office/drawing/2016/5/12/chartex" xmlns:cx5="http://schemas.microsoft.com/office/drawing/2016/5/11/chartex" xmlns:cx4="http://schemas.microsoft.com/office/drawing/2016/5/10/chartex" xmlns:cx3="http://schemas.microsoft.com/office/drawing/2016/5/9/chartex" xmlns:cx2="http://schemas.microsoft.com/office/drawing/2015/10/21/chartex" xmlns:cx1="http://schemas.microsoft.com/office/drawing/2015/9/8/chartex" xmlns:cx="http://schemas.microsoft.com/office/drawing/2014/chartex" xmlns:wpc="http://schemas.microsoft.com/office/word/2010/wordprocessingCanvas" xmlns="" val="0"/>
+                          <a14:useLocalDpi xmlns:a14="http://schemas.microsoft.com/office/drawing/2010/main" val="0"/>
                         </a:ext>
                       </a:extLst>
                     </a:blip>
@@ -735,7 +695,6 @@
           <w:szCs w:val="28"/>
         </w:rPr>
       </w:pPr>
-      <w:proofErr w:type="spellStart"/>
       <w:r>
         <w:rPr>
           <w:rFonts w:ascii="Times New Roman" w:eastAsiaTheme="majorEastAsia" w:hAnsi="Times New Roman" w:cs="Times New Roman" w:hint="eastAsia"/>
@@ -753,7 +712,6 @@
         </w:rPr>
         <w:t>erializer</w:t>
       </w:r>
-      <w:proofErr w:type="spellEnd"/>
       <w:r>
         <w:rPr>
           <w:rFonts w:ascii="Times New Roman" w:eastAsiaTheme="majorEastAsia" w:hAnsi="Times New Roman" w:cs="Times New Roman" w:hint="eastAsia"/>
@@ -795,7 +753,7 @@
                     <a:blip r:embed="rId8">
                       <a:extLst>
                         <a:ext uri="{28A0092B-C50C-407E-A947-70E740481C1C}">
-                          <a14:useLocalDpi xmlns:a14="http://schemas.microsoft.com/office/drawing/2010/main" xmlns:wps="http://schemas.microsoft.com/office/word/2010/wordprocessingShape" xmlns:wpi="http://schemas.microsoft.com/office/word/2010/wordprocessingInk" xmlns:wpg="http://schemas.microsoft.com/office/word/2010/wordprocessingGroup" xmlns:w16se="http://schemas.microsoft.com/office/word/2015/wordml/symex" xmlns:w16sdtdh="http://schemas.microsoft.com/office/word/2020/wordml/sdtdatahash" xmlns:w16="http://schemas.microsoft.com/office/word/2018/wordml" xmlns:w16cid="http://schemas.microsoft.com/office/word/2016/wordml/cid" xmlns:w16cex="http://schemas.microsoft.com/office/word/2018/wordml/cex" xmlns:w15="http://schemas.microsoft.com/office/word/2012/wordml" xmlns:w14="http://schemas.microsoft.com/office/word/2010/wordml" xmlns:w="http://schemas.openxmlformats.org/wordprocessingml/2006/main" xmlns:w10="urn:schemas-microsoft-com:office:word" xmlns:wp14="http://schemas.microsoft.com/office/word/2010/wordprocessingDrawing" xmlns:v="urn:schemas-microsoft-com:vml" xmlns:o="urn:schemas-microsoft-com:office:office" xmlns:am3d="http://schemas.microsoft.com/office/drawing/2017/model3d" xmlns:aink="http://schemas.microsoft.com/office/drawing/2016/ink" xmlns:mc="http://schemas.openxmlformats.org/markup-compatibility/2006" xmlns:cx8="http://schemas.microsoft.com/office/drawing/2016/5/14/chartex" xmlns:cx7="http://schemas.microsoft.com/office/drawing/2016/5/13/chartex" xmlns:cx6="http://schemas.microsoft.com/office/drawing/2016/5/12/chartex" xmlns:cx5="http://schemas.microsoft.com/office/drawing/2016/5/11/chartex" xmlns:cx4="http://schemas.microsoft.com/office/drawing/2016/5/10/chartex" xmlns:cx3="http://schemas.microsoft.com/office/drawing/2016/5/9/chartex" xmlns:cx2="http://schemas.microsoft.com/office/drawing/2015/10/21/chartex" xmlns:cx1="http://schemas.microsoft.com/office/drawing/2015/9/8/chartex" xmlns:cx="http://schemas.microsoft.com/office/drawing/2014/chartex" xmlns:wpc="http://schemas.microsoft.com/office/word/2010/wordprocessingCanvas" xmlns="" val="0"/>
+                          <a14:useLocalDpi xmlns:a14="http://schemas.microsoft.com/office/drawing/2010/main" val="0"/>
                         </a:ext>
                       </a:extLst>
                     </a:blip>
@@ -835,7 +793,6 @@
         </w:rPr>
         <w:t>使用</w:t>
       </w:r>
-      <w:proofErr w:type="spellStart"/>
       <w:r>
         <w:rPr>
           <w:rFonts w:ascii="Times New Roman" w:eastAsiaTheme="majorEastAsia" w:hAnsi="Times New Roman" w:cs="Times New Roman" w:hint="eastAsia"/>
@@ -852,7 +809,6 @@
         </w:rPr>
         <w:t>erializer</w:t>
       </w:r>
-      <w:proofErr w:type="spellEnd"/>
       <w:r>
         <w:rPr>
           <w:rFonts w:ascii="Times New Roman" w:eastAsiaTheme="majorEastAsia" w:hAnsi="Times New Roman" w:cs="Times New Roman" w:hint="eastAsia"/>
@@ -861,7 +817,6 @@
         </w:rPr>
         <w:t>来序列化对象：序列化后的结果是</w:t>
       </w:r>
-      <w:proofErr w:type="spellStart"/>
       <w:r>
         <w:rPr>
           <w:rFonts w:ascii="Times New Roman" w:eastAsiaTheme="majorEastAsia" w:hAnsi="Times New Roman" w:cs="Times New Roman" w:hint="eastAsia"/>
@@ -876,19 +831,8 @@
           <w:sz w:val="28"/>
           <w:szCs w:val="28"/>
         </w:rPr>
-        <w:t>erializer.</w:t>
-      </w:r>
-      <w:proofErr w:type="gramStart"/>
-      <w:r>
-        <w:rPr>
-          <w:rFonts w:ascii="Times New Roman" w:eastAsiaTheme="majorEastAsia" w:hAnsi="Times New Roman" w:cs="Times New Roman"/>
-          <w:sz w:val="28"/>
-          <w:szCs w:val="28"/>
-        </w:rPr>
-        <w:t>data</w:t>
-      </w:r>
-      <w:proofErr w:type="spellEnd"/>
-      <w:proofErr w:type="gramEnd"/>
+        <w:t>erializer.data</w:t>
+      </w:r>
     </w:p>
     <w:p>
       <w:pPr>
@@ -922,7 +866,7 @@
                     <a:blip r:embed="rId9">
                       <a:extLst>
                         <a:ext uri="{28A0092B-C50C-407E-A947-70E740481C1C}">
-                          <a14:useLocalDpi xmlns:a14="http://schemas.microsoft.com/office/drawing/2010/main" xmlns:wps="http://schemas.microsoft.com/office/word/2010/wordprocessingShape" xmlns:wpi="http://schemas.microsoft.com/office/word/2010/wordprocessingInk" xmlns:wpg="http://schemas.microsoft.com/office/word/2010/wordprocessingGroup" xmlns:w16se="http://schemas.microsoft.com/office/word/2015/wordml/symex" xmlns:w16sdtdh="http://schemas.microsoft.com/office/word/2020/wordml/sdtdatahash" xmlns:w16="http://schemas.microsoft.com/office/word/2018/wordml" xmlns:w16cid="http://schemas.microsoft.com/office/word/2016/wordml/cid" xmlns:w16cex="http://schemas.microsoft.com/office/word/2018/wordml/cex" xmlns:w15="http://schemas.microsoft.com/office/word/2012/wordml" xmlns:w14="http://schemas.microsoft.com/office/word/2010/wordml" xmlns:w="http://schemas.openxmlformats.org/wordprocessingml/2006/main" xmlns:w10="urn:schemas-microsoft-com:office:word" xmlns:wp14="http://schemas.microsoft.com/office/word/2010/wordprocessingDrawing" xmlns:v="urn:schemas-microsoft-com:vml" xmlns:o="urn:schemas-microsoft-com:office:office" xmlns:am3d="http://schemas.microsoft.com/office/drawing/2017/model3d" xmlns:aink="http://schemas.microsoft.com/office/drawing/2016/ink" xmlns:mc="http://schemas.openxmlformats.org/markup-compatibility/2006" xmlns:cx8="http://schemas.microsoft.com/office/drawing/2016/5/14/chartex" xmlns:cx7="http://schemas.microsoft.com/office/drawing/2016/5/13/chartex" xmlns:cx6="http://schemas.microsoft.com/office/drawing/2016/5/12/chartex" xmlns:cx5="http://schemas.microsoft.com/office/drawing/2016/5/11/chartex" xmlns:cx4="http://schemas.microsoft.com/office/drawing/2016/5/10/chartex" xmlns:cx3="http://schemas.microsoft.com/office/drawing/2016/5/9/chartex" xmlns:cx2="http://schemas.microsoft.com/office/drawing/2015/10/21/chartex" xmlns:cx1="http://schemas.microsoft.com/office/drawing/2015/9/8/chartex" xmlns:cx="http://schemas.microsoft.com/office/drawing/2014/chartex" xmlns:wpc="http://schemas.microsoft.com/office/word/2010/wordprocessingCanvas" xmlns="" val="0"/>
+                          <a14:useLocalDpi xmlns:a14="http://schemas.microsoft.com/office/drawing/2010/main" val="0"/>
                         </a:ext>
                       </a:extLst>
                     </a:blip>
@@ -977,7 +921,7 @@
                     <a:blip r:embed="rId10">
                       <a:extLst>
                         <a:ext uri="{28A0092B-C50C-407E-A947-70E740481C1C}">
-                          <a14:useLocalDpi xmlns:a14="http://schemas.microsoft.com/office/drawing/2010/main" xmlns:wps="http://schemas.microsoft.com/office/word/2010/wordprocessingShape" xmlns:wpi="http://schemas.microsoft.com/office/word/2010/wordprocessingInk" xmlns:wpg="http://schemas.microsoft.com/office/word/2010/wordprocessingGroup" xmlns:w16se="http://schemas.microsoft.com/office/word/2015/wordml/symex" xmlns:w16sdtdh="http://schemas.microsoft.com/office/word/2020/wordml/sdtdatahash" xmlns:w16="http://schemas.microsoft.com/office/word/2018/wordml" xmlns:w16cid="http://schemas.microsoft.com/office/word/2016/wordml/cid" xmlns:w16cex="http://schemas.microsoft.com/office/word/2018/wordml/cex" xmlns:w15="http://schemas.microsoft.com/office/word/2012/wordml" xmlns:w14="http://schemas.microsoft.com/office/word/2010/wordml" xmlns:w="http://schemas.openxmlformats.org/wordprocessingml/2006/main" xmlns:w10="urn:schemas-microsoft-com:office:word" xmlns:wp14="http://schemas.microsoft.com/office/word/2010/wordprocessingDrawing" xmlns:v="urn:schemas-microsoft-com:vml" xmlns:o="urn:schemas-microsoft-com:office:office" xmlns:am3d="http://schemas.microsoft.com/office/drawing/2017/model3d" xmlns:aink="http://schemas.microsoft.com/office/drawing/2016/ink" xmlns:mc="http://schemas.openxmlformats.org/markup-compatibility/2006" xmlns:cx8="http://schemas.microsoft.com/office/drawing/2016/5/14/chartex" xmlns:cx7="http://schemas.microsoft.com/office/drawing/2016/5/13/chartex" xmlns:cx6="http://schemas.microsoft.com/office/drawing/2016/5/12/chartex" xmlns:cx5="http://schemas.microsoft.com/office/drawing/2016/5/11/chartex" xmlns:cx4="http://schemas.microsoft.com/office/drawing/2016/5/10/chartex" xmlns:cx3="http://schemas.microsoft.com/office/drawing/2016/5/9/chartex" xmlns:cx2="http://schemas.microsoft.com/office/drawing/2015/10/21/chartex" xmlns:cx1="http://schemas.microsoft.com/office/drawing/2015/9/8/chartex" xmlns:cx="http://schemas.microsoft.com/office/drawing/2014/chartex" xmlns:wpc="http://schemas.microsoft.com/office/word/2010/wordprocessingCanvas" xmlns="" val="0"/>
+                          <a14:useLocalDpi xmlns:a14="http://schemas.microsoft.com/office/drawing/2010/main" val="0"/>
                         </a:ext>
                       </a:extLst>
                     </a:blip>
@@ -1018,7 +962,6 @@
           <w:szCs w:val="28"/>
         </w:rPr>
       </w:pPr>
-      <w:proofErr w:type="spellStart"/>
       <w:r>
         <w:rPr>
           <w:rFonts w:ascii="Times New Roman" w:eastAsiaTheme="majorEastAsia" w:hAnsi="Times New Roman" w:cs="Times New Roman" w:hint="eastAsia"/>
@@ -1035,7 +978,6 @@
         </w:rPr>
         <w:t>erializer</w:t>
       </w:r>
-      <w:proofErr w:type="spellEnd"/>
       <w:r>
         <w:rPr>
           <w:rFonts w:ascii="Times New Roman" w:eastAsiaTheme="majorEastAsia" w:hAnsi="Times New Roman" w:cs="Times New Roman" w:hint="eastAsia"/>
@@ -1044,7 +986,6 @@
         </w:rPr>
         <w:t>可以把数据库中存储的数据序列化为</w:t>
       </w:r>
-      <w:proofErr w:type="spellStart"/>
       <w:r>
         <w:rPr>
           <w:rFonts w:ascii="Times New Roman" w:eastAsiaTheme="majorEastAsia" w:hAnsi="Times New Roman" w:cs="Times New Roman" w:hint="eastAsia"/>
@@ -1053,7 +994,6 @@
         </w:rPr>
         <w:t>json</w:t>
       </w:r>
-      <w:proofErr w:type="spellEnd"/>
       <w:r>
         <w:rPr>
           <w:rFonts w:ascii="Times New Roman" w:eastAsiaTheme="majorEastAsia" w:hAnsi="Times New Roman" w:cs="Times New Roman" w:hint="eastAsia"/>
@@ -1104,7 +1044,6 @@
         </w:rPr>
         <w:t>使用</w:t>
       </w:r>
-      <w:proofErr w:type="spellStart"/>
       <w:r>
         <w:rPr>
           <w:rFonts w:ascii="Times New Roman" w:eastAsiaTheme="majorEastAsia" w:hAnsi="Times New Roman" w:cs="Times New Roman" w:hint="eastAsia"/>
@@ -1121,34 +1060,14 @@
         </w:rPr>
         <w:t>erializer</w:t>
       </w:r>
-      <w:proofErr w:type="spellEnd"/>
-      <w:r>
-        <w:rPr>
-          <w:rFonts w:ascii="Times New Roman" w:eastAsiaTheme="majorEastAsia" w:hAnsi="Times New Roman" w:cs="Times New Roman" w:hint="eastAsia"/>
-          <w:sz w:val="28"/>
-          <w:szCs w:val="28"/>
-        </w:rPr>
-        <w:t>反序列化：反</w:t>
-      </w:r>
-      <w:proofErr w:type="gramStart"/>
-      <w:r>
-        <w:rPr>
-          <w:rFonts w:ascii="Times New Roman" w:eastAsiaTheme="majorEastAsia" w:hAnsi="Times New Roman" w:cs="Times New Roman" w:hint="eastAsia"/>
-          <w:sz w:val="28"/>
-          <w:szCs w:val="28"/>
-        </w:rPr>
-        <w:t>序列化会</w:t>
-      </w:r>
-      <w:proofErr w:type="gramEnd"/>
-      <w:r>
-        <w:rPr>
-          <w:rFonts w:ascii="Times New Roman" w:eastAsiaTheme="majorEastAsia" w:hAnsi="Times New Roman" w:cs="Times New Roman" w:hint="eastAsia"/>
-          <w:sz w:val="28"/>
-          <w:szCs w:val="28"/>
-        </w:rPr>
-        <w:t>校验输入的数据，看是否可用，例如存储到数据库中。得到的</w:t>
-      </w:r>
-      <w:proofErr w:type="spellStart"/>
+      <w:r>
+        <w:rPr>
+          <w:rFonts w:ascii="Times New Roman" w:eastAsiaTheme="majorEastAsia" w:hAnsi="Times New Roman" w:cs="Times New Roman" w:hint="eastAsia"/>
+          <w:sz w:val="28"/>
+          <w:szCs w:val="28"/>
+        </w:rPr>
+        <w:t>反序列化：反序列化会校验输入的数据，看是否可用，例如存储到数据库中。得到的</w:t>
+      </w:r>
       <w:r>
         <w:rPr>
           <w:rFonts w:ascii="Times New Roman" w:eastAsiaTheme="majorEastAsia" w:hAnsi="Times New Roman" w:cs="Times New Roman" w:hint="eastAsia"/>
@@ -1165,24 +1084,14 @@
         </w:rPr>
         <w:t>alidated_data</w:t>
       </w:r>
-      <w:proofErr w:type="spellEnd"/>
-      <w:r>
-        <w:rPr>
-          <w:rFonts w:ascii="Times New Roman" w:eastAsiaTheme="majorEastAsia" w:hAnsi="Times New Roman" w:cs="Times New Roman" w:hint="eastAsia"/>
-          <w:sz w:val="28"/>
-          <w:szCs w:val="28"/>
-        </w:rPr>
-        <w:t>是一</w:t>
-      </w:r>
-      <w:r>
-        <w:rPr>
-          <w:rFonts w:ascii="Times New Roman" w:eastAsiaTheme="majorEastAsia" w:hAnsi="Times New Roman" w:cs="Times New Roman" w:hint="eastAsia"/>
-          <w:sz w:val="28"/>
-          <w:szCs w:val="28"/>
-        </w:rPr>
-        <w:t>个</w:t>
-      </w:r>
-      <w:proofErr w:type="spellStart"/>
+      <w:r>
+        <w:rPr>
+          <w:rFonts w:ascii="Times New Roman" w:eastAsiaTheme="majorEastAsia" w:hAnsi="Times New Roman" w:cs="Times New Roman" w:hint="eastAsia"/>
+          <w:sz w:val="28"/>
+          <w:szCs w:val="28"/>
+        </w:rPr>
+        <w:t>是一个</w:t>
+      </w:r>
       <w:r>
         <w:rPr>
           <w:rFonts w:ascii="Times New Roman" w:eastAsiaTheme="majorEastAsia" w:hAnsi="Times New Roman" w:cs="Times New Roman" w:hint="eastAsia"/>
@@ -1191,7 +1100,6 @@
         </w:rPr>
         <w:t>dict</w:t>
       </w:r>
-      <w:proofErr w:type="spellEnd"/>
       <w:r>
         <w:rPr>
           <w:rFonts w:ascii="Times New Roman" w:eastAsiaTheme="majorEastAsia" w:hAnsi="Times New Roman" w:cs="Times New Roman" w:hint="eastAsia"/>
@@ -1216,7 +1124,6 @@
         </w:rPr>
         <w:t>值就是</w:t>
       </w:r>
-      <w:proofErr w:type="spellStart"/>
       <w:r>
         <w:rPr>
           <w:rFonts w:ascii="Times New Roman" w:eastAsiaTheme="majorEastAsia" w:hAnsi="Times New Roman" w:cs="Times New Roman" w:hint="eastAsia"/>
@@ -1225,7 +1132,6 @@
         </w:rPr>
         <w:t>Serializer</w:t>
       </w:r>
-      <w:proofErr w:type="spellEnd"/>
       <w:r>
         <w:rPr>
           <w:rFonts w:ascii="Times New Roman" w:eastAsiaTheme="majorEastAsia" w:hAnsi="Times New Roman" w:cs="Times New Roman" w:hint="eastAsia"/>
@@ -1331,7 +1237,7 @@
                     <a:blip r:embed="rId11">
                       <a:extLst>
                         <a:ext uri="{28A0092B-C50C-407E-A947-70E740481C1C}">
-                          <a14:useLocalDpi xmlns:a14="http://schemas.microsoft.com/office/drawing/2010/main" xmlns:wps="http://schemas.microsoft.com/office/word/2010/wordprocessingShape" xmlns:wpi="http://schemas.microsoft.com/office/word/2010/wordprocessingInk" xmlns:wpg="http://schemas.microsoft.com/office/word/2010/wordprocessingGroup" xmlns:w16se="http://schemas.microsoft.com/office/word/2015/wordml/symex" xmlns:w16sdtdh="http://schemas.microsoft.com/office/word/2020/wordml/sdtdatahash" xmlns:w16="http://schemas.microsoft.com/office/word/2018/wordml" xmlns:w16cid="http://schemas.microsoft.com/office/word/2016/wordml/cid" xmlns:w16cex="http://schemas.microsoft.com/office/word/2018/wordml/cex" xmlns:w15="http://schemas.microsoft.com/office/word/2012/wordml" xmlns:w14="http://schemas.microsoft.com/office/word/2010/wordml" xmlns:w="http://schemas.openxmlformats.org/wordprocessingml/2006/main" xmlns:w10="urn:schemas-microsoft-com:office:word" xmlns:wp14="http://schemas.microsoft.com/office/word/2010/wordprocessingDrawing" xmlns:v="urn:schemas-microsoft-com:vml" xmlns:o="urn:schemas-microsoft-com:office:office" xmlns:am3d="http://schemas.microsoft.com/office/drawing/2017/model3d" xmlns:aink="http://schemas.microsoft.com/office/drawing/2016/ink" xmlns:mc="http://schemas.openxmlformats.org/markup-compatibility/2006" xmlns:cx8="http://schemas.microsoft.com/office/drawing/2016/5/14/chartex" xmlns:cx7="http://schemas.microsoft.com/office/drawing/2016/5/13/chartex" xmlns:cx6="http://schemas.microsoft.com/office/drawing/2016/5/12/chartex" xmlns:cx5="http://schemas.microsoft.com/office/drawing/2016/5/11/chartex" xmlns:cx4="http://schemas.microsoft.com/office/drawing/2016/5/10/chartex" xmlns:cx3="http://schemas.microsoft.com/office/drawing/2016/5/9/chartex" xmlns:cx2="http://schemas.microsoft.com/office/drawing/2015/10/21/chartex" xmlns:cx1="http://schemas.microsoft.com/office/drawing/2015/9/8/chartex" xmlns:cx="http://schemas.microsoft.com/office/drawing/2014/chartex" xmlns:wpc="http://schemas.microsoft.com/office/word/2010/wordprocessingCanvas" xmlns="" val="0"/>
+                          <a14:useLocalDpi xmlns:a14="http://schemas.microsoft.com/office/drawing/2010/main" val="0"/>
                         </a:ext>
                       </a:extLst>
                     </a:blip>
@@ -1371,7 +1277,6 @@
         </w:rPr>
         <w:t>如果希望根据反序列化的</w:t>
       </w:r>
-      <w:proofErr w:type="spellStart"/>
       <w:r>
         <w:rPr>
           <w:rFonts w:ascii="Times New Roman" w:eastAsiaTheme="majorEastAsia" w:hAnsi="Times New Roman" w:cs="Times New Roman" w:hint="eastAsia"/>
@@ -1388,7 +1293,6 @@
         </w:rPr>
         <w:t>alidated_data</w:t>
       </w:r>
-      <w:proofErr w:type="spellEnd"/>
       <w:r>
         <w:rPr>
           <w:rFonts w:ascii="Times New Roman" w:eastAsiaTheme="majorEastAsia" w:hAnsi="Times New Roman" w:cs="Times New Roman" w:hint="eastAsia"/>
@@ -1397,7 +1301,6 @@
         </w:rPr>
         <w:t>来创建类对象，需要在</w:t>
       </w:r>
-      <w:proofErr w:type="spellStart"/>
       <w:r>
         <w:rPr>
           <w:rFonts w:ascii="Times New Roman" w:eastAsiaTheme="majorEastAsia" w:hAnsi="Times New Roman" w:cs="Times New Roman" w:hint="eastAsia"/>
@@ -1414,7 +1317,6 @@
         </w:rPr>
         <w:t>erializer</w:t>
       </w:r>
-      <w:proofErr w:type="spellEnd"/>
       <w:r>
         <w:rPr>
           <w:rFonts w:ascii="Times New Roman" w:eastAsiaTheme="majorEastAsia" w:hAnsi="Times New Roman" w:cs="Times New Roman" w:hint="eastAsia"/>
@@ -1505,7 +1407,7 @@
                     <a:blip r:embed="rId12">
                       <a:extLst>
                         <a:ext uri="{28A0092B-C50C-407E-A947-70E740481C1C}">
-                          <a14:useLocalDpi xmlns:a14="http://schemas.microsoft.com/office/drawing/2010/main" xmlns:wps="http://schemas.microsoft.com/office/word/2010/wordprocessingShape" xmlns:wpi="http://schemas.microsoft.com/office/word/2010/wordprocessingInk" xmlns:wpg="http://schemas.microsoft.com/office/word/2010/wordprocessingGroup" xmlns:w16se="http://schemas.microsoft.com/office/word/2015/wordml/symex" xmlns:w16sdtdh="http://schemas.microsoft.com/office/word/2020/wordml/sdtdatahash" xmlns:w16="http://schemas.microsoft.com/office/word/2018/wordml" xmlns:w16cid="http://schemas.microsoft.com/office/word/2016/wordml/cid" xmlns:w16cex="http://schemas.microsoft.com/office/word/2018/wordml/cex" xmlns:w15="http://schemas.microsoft.com/office/word/2012/wordml" xmlns:w14="http://schemas.microsoft.com/office/word/2010/wordml" xmlns:w="http://schemas.openxmlformats.org/wordprocessingml/2006/main" xmlns:w10="urn:schemas-microsoft-com:office:word" xmlns:wp14="http://schemas.microsoft.com/office/word/2010/wordprocessingDrawing" xmlns:v="urn:schemas-microsoft-com:vml" xmlns:o="urn:schemas-microsoft-com:office:office" xmlns:am3d="http://schemas.microsoft.com/office/drawing/2017/model3d" xmlns:aink="http://schemas.microsoft.com/office/drawing/2016/ink" xmlns:mc="http://schemas.openxmlformats.org/markup-compatibility/2006" xmlns:cx8="http://schemas.microsoft.com/office/drawing/2016/5/14/chartex" xmlns:cx7="http://schemas.microsoft.com/office/drawing/2016/5/13/chartex" xmlns:cx6="http://schemas.microsoft.com/office/drawing/2016/5/12/chartex" xmlns:cx5="http://schemas.microsoft.com/office/drawing/2016/5/11/chartex" xmlns:cx4="http://schemas.microsoft.com/office/drawing/2016/5/10/chartex" xmlns:cx3="http://schemas.microsoft.com/office/drawing/2016/5/9/chartex" xmlns:cx2="http://schemas.microsoft.com/office/drawing/2015/10/21/chartex" xmlns:cx1="http://schemas.microsoft.com/office/drawing/2015/9/8/chartex" xmlns:cx="http://schemas.microsoft.com/office/drawing/2014/chartex" xmlns:wpc="http://schemas.microsoft.com/office/word/2010/wordprocessingCanvas" xmlns="" val="0"/>
+                          <a14:useLocalDpi xmlns:a14="http://schemas.microsoft.com/office/drawing/2010/main" val="0"/>
                         </a:ext>
                       </a:extLst>
                     </a:blip>
@@ -1602,7 +1504,7 @@
                     <a:blip r:embed="rId13">
                       <a:extLst>
                         <a:ext uri="{28A0092B-C50C-407E-A947-70E740481C1C}">
-                          <a14:useLocalDpi xmlns:a14="http://schemas.microsoft.com/office/drawing/2010/main" xmlns:wps="http://schemas.microsoft.com/office/word/2010/wordprocessingShape" xmlns:wpi="http://schemas.microsoft.com/office/word/2010/wordprocessingInk" xmlns:wpg="http://schemas.microsoft.com/office/word/2010/wordprocessingGroup" xmlns:w16se="http://schemas.microsoft.com/office/word/2015/wordml/symex" xmlns:w16sdtdh="http://schemas.microsoft.com/office/word/2020/wordml/sdtdatahash" xmlns:w16="http://schemas.microsoft.com/office/word/2018/wordml" xmlns:w16cid="http://schemas.microsoft.com/office/word/2016/wordml/cid" xmlns:w16cex="http://schemas.microsoft.com/office/word/2018/wordml/cex" xmlns:w15="http://schemas.microsoft.com/office/word/2012/wordml" xmlns:w14="http://schemas.microsoft.com/office/word/2010/wordml" xmlns:w="http://schemas.openxmlformats.org/wordprocessingml/2006/main" xmlns:w10="urn:schemas-microsoft-com:office:word" xmlns:wp14="http://schemas.microsoft.com/office/word/2010/wordprocessingDrawing" xmlns:v="urn:schemas-microsoft-com:vml" xmlns:o="urn:schemas-microsoft-com:office:office" xmlns:am3d="http://schemas.microsoft.com/office/drawing/2017/model3d" xmlns:aink="http://schemas.microsoft.com/office/drawing/2016/ink" xmlns:mc="http://schemas.openxmlformats.org/markup-compatibility/2006" xmlns:cx8="http://schemas.microsoft.com/office/drawing/2016/5/14/chartex" xmlns:cx7="http://schemas.microsoft.com/office/drawing/2016/5/13/chartex" xmlns:cx6="http://schemas.microsoft.com/office/drawing/2016/5/12/chartex" xmlns:cx5="http://schemas.microsoft.com/office/drawing/2016/5/11/chartex" xmlns:cx4="http://schemas.microsoft.com/office/drawing/2016/5/10/chartex" xmlns:cx3="http://schemas.microsoft.com/office/drawing/2016/5/9/chartex" xmlns:cx2="http://schemas.microsoft.com/office/drawing/2015/10/21/chartex" xmlns:cx1="http://schemas.microsoft.com/office/drawing/2015/9/8/chartex" xmlns:cx="http://schemas.microsoft.com/office/drawing/2014/chartex" xmlns:wpc="http://schemas.microsoft.com/office/word/2010/wordprocessingCanvas" xmlns="" val="0"/>
+                          <a14:useLocalDpi xmlns:a14="http://schemas.microsoft.com/office/drawing/2010/main" val="0"/>
                         </a:ext>
                       </a:extLst>
                     </a:blip>
@@ -1658,7 +1560,7 @@
                     <a:blip r:embed="rId14">
                       <a:extLst>
                         <a:ext uri="{28A0092B-C50C-407E-A947-70E740481C1C}">
-                          <a14:useLocalDpi xmlns:a14="http://schemas.microsoft.com/office/drawing/2010/main" xmlns:wps="http://schemas.microsoft.com/office/word/2010/wordprocessingShape" xmlns:wpi="http://schemas.microsoft.com/office/word/2010/wordprocessingInk" xmlns:wpg="http://schemas.microsoft.com/office/word/2010/wordprocessingGroup" xmlns:w16se="http://schemas.microsoft.com/office/word/2015/wordml/symex" xmlns:w16sdtdh="http://schemas.microsoft.com/office/word/2020/wordml/sdtdatahash" xmlns:w16="http://schemas.microsoft.com/office/word/2018/wordml" xmlns:w16cid="http://schemas.microsoft.com/office/word/2016/wordml/cid" xmlns:w16cex="http://schemas.microsoft.com/office/word/2018/wordml/cex" xmlns:w15="http://schemas.microsoft.com/office/word/2012/wordml" xmlns:w14="http://schemas.microsoft.com/office/word/2010/wordml" xmlns:w="http://schemas.openxmlformats.org/wordprocessingml/2006/main" xmlns:w10="urn:schemas-microsoft-com:office:word" xmlns:wp14="http://schemas.microsoft.com/office/word/2010/wordprocessingDrawing" xmlns:v="urn:schemas-microsoft-com:vml" xmlns:o="urn:schemas-microsoft-com:office:office" xmlns:am3d="http://schemas.microsoft.com/office/drawing/2017/model3d" xmlns:aink="http://schemas.microsoft.com/office/drawing/2016/ink" xmlns:mc="http://schemas.openxmlformats.org/markup-compatibility/2006" xmlns:cx8="http://schemas.microsoft.com/office/drawing/2016/5/14/chartex" xmlns:cx7="http://schemas.microsoft.com/office/drawing/2016/5/13/chartex" xmlns:cx6="http://schemas.microsoft.com/office/drawing/2016/5/12/chartex" xmlns:cx5="http://schemas.microsoft.com/office/drawing/2016/5/11/chartex" xmlns:cx4="http://schemas.microsoft.com/office/drawing/2016/5/10/chartex" xmlns:cx3="http://schemas.microsoft.com/office/drawing/2016/5/9/chartex" xmlns:cx2="http://schemas.microsoft.com/office/drawing/2015/10/21/chartex" xmlns:cx1="http://schemas.microsoft.com/office/drawing/2015/9/8/chartex" xmlns:cx="http://schemas.microsoft.com/office/drawing/2014/chartex" xmlns:wpc="http://schemas.microsoft.com/office/word/2010/wordprocessingCanvas" xmlns="" val="0"/>
+                          <a14:useLocalDpi xmlns:a14="http://schemas.microsoft.com/office/drawing/2010/main" val="0"/>
                         </a:ext>
                       </a:extLst>
                     </a:blip>
@@ -1797,33 +1699,55 @@
         </w:rPr>
         <w:t>.</w:t>
       </w:r>
-      <w:proofErr w:type="spellStart"/>
-      <w:r>
-        <w:rPr>
-          <w:rFonts w:ascii="Times New Roman" w:eastAsiaTheme="majorEastAsia" w:hAnsi="Times New Roman" w:cs="Times New Roman"/>
-          <w:sz w:val="28"/>
-          <w:szCs w:val="28"/>
-        </w:rPr>
-        <w:t>is_valid</w:t>
-      </w:r>
-      <w:proofErr w:type="spellEnd"/>
-      <w:r>
-        <w:rPr>
-          <w:rFonts w:ascii="Times New Roman" w:eastAsiaTheme="majorEastAsia" w:hAnsi="Times New Roman" w:cs="Times New Roman"/>
-          <w:sz w:val="28"/>
-          <w:szCs w:val="28"/>
-        </w:rPr>
-        <w:t>()</w:t>
-      </w:r>
-      <w:r>
-        <w:rPr>
-          <w:rFonts w:ascii="Times New Roman" w:eastAsiaTheme="majorEastAsia" w:hAnsi="Times New Roman" w:cs="Times New Roman" w:hint="eastAsia"/>
-          <w:sz w:val="28"/>
-          <w:szCs w:val="28"/>
-        </w:rPr>
-        <w:t>进行校验，如果发生错误，在</w:t>
-      </w:r>
-      <w:proofErr w:type="spellStart"/>
+      <w:r>
+        <w:rPr>
+          <w:rFonts w:ascii="Times New Roman" w:eastAsiaTheme="majorEastAsia" w:hAnsi="Times New Roman" w:cs="Times New Roman"/>
+          <w:sz w:val="28"/>
+          <w:szCs w:val="28"/>
+        </w:rPr>
+        <w:t>is_valid()</w:t>
+      </w:r>
+      <w:r>
+        <w:rPr>
+          <w:rFonts w:ascii="Times New Roman" w:eastAsiaTheme="majorEastAsia" w:hAnsi="Times New Roman" w:cs="Times New Roman" w:hint="eastAsia"/>
+          <w:sz w:val="28"/>
+          <w:szCs w:val="28"/>
+        </w:rPr>
+        <w:t>进行校验</w:t>
+      </w:r>
+      <w:r>
+        <w:rPr>
+          <w:rFonts w:ascii="Times New Roman" w:eastAsiaTheme="majorEastAsia" w:hAnsi="Times New Roman" w:cs="Times New Roman" w:hint="eastAsia"/>
+          <w:sz w:val="28"/>
+          <w:szCs w:val="28"/>
+        </w:rPr>
+        <w:t>(</w:t>
+      </w:r>
+      <w:r>
+        <w:rPr>
+          <w:rFonts w:ascii="Times New Roman" w:eastAsiaTheme="majorEastAsia" w:hAnsi="Times New Roman" w:cs="Times New Roman" w:hint="eastAsia"/>
+          <w:color w:val="FF0000"/>
+          <w:sz w:val="28"/>
+          <w:szCs w:val="28"/>
+        </w:rPr>
+        <w:t>如果不调会抛出异常</w:t>
+      </w:r>
+      <w:r>
+        <w:rPr>
+          <w:rFonts w:ascii="Times New Roman" w:eastAsiaTheme="majorEastAsia" w:hAnsi="Times New Roman" w:cs="Times New Roman"/>
+          <w:sz w:val="28"/>
+          <w:szCs w:val="28"/>
+        </w:rPr>
+        <w:t>)</w:t>
+      </w:r>
+      <w:r>
+        <w:rPr>
+          <w:rFonts w:ascii="Times New Roman" w:eastAsiaTheme="majorEastAsia" w:hAnsi="Times New Roman" w:cs="Times New Roman" w:hint="eastAsia"/>
+          <w:sz w:val="28"/>
+          <w:szCs w:val="28"/>
+        </w:rPr>
+        <w:t>，如果发生错误，在</w:t>
+      </w:r>
       <w:r>
         <w:rPr>
           <w:rFonts w:ascii="Times New Roman" w:eastAsiaTheme="majorEastAsia" w:hAnsi="Times New Roman" w:cs="Times New Roman" w:hint="eastAsia"/>
@@ -1840,7 +1764,6 @@
         </w:rPr>
         <w:t>erializer</w:t>
       </w:r>
-      <w:proofErr w:type="spellEnd"/>
       <w:r>
         <w:rPr>
           <w:rFonts w:ascii="Times New Roman" w:eastAsiaTheme="majorEastAsia" w:hAnsi="Times New Roman" w:cs="Times New Roman" w:hint="eastAsia"/>
@@ -1906,7 +1829,7 @@
                     <a:blip r:embed="rId15">
                       <a:extLst>
                         <a:ext uri="{28A0092B-C50C-407E-A947-70E740481C1C}">
-                          <a14:useLocalDpi xmlns:a14="http://schemas.microsoft.com/office/drawing/2010/main" xmlns:wps="http://schemas.microsoft.com/office/word/2010/wordprocessingShape" xmlns:wpi="http://schemas.microsoft.com/office/word/2010/wordprocessingInk" xmlns:wpg="http://schemas.microsoft.com/office/word/2010/wordprocessingGroup" xmlns:w16se="http://schemas.microsoft.com/office/word/2015/wordml/symex" xmlns:w16sdtdh="http://schemas.microsoft.com/office/word/2020/wordml/sdtdatahash" xmlns:w16="http://schemas.microsoft.com/office/word/2018/wordml" xmlns:w16cid="http://schemas.microsoft.com/office/word/2016/wordml/cid" xmlns:w16cex="http://schemas.microsoft.com/office/word/2018/wordml/cex" xmlns:w15="http://schemas.microsoft.com/office/word/2012/wordml" xmlns:w14="http://schemas.microsoft.com/office/word/2010/wordml" xmlns:w="http://schemas.openxmlformats.org/wordprocessingml/2006/main" xmlns:w10="urn:schemas-microsoft-com:office:word" xmlns:wp14="http://schemas.microsoft.com/office/word/2010/wordprocessingDrawing" xmlns:v="urn:schemas-microsoft-com:vml" xmlns:o="urn:schemas-microsoft-com:office:office" xmlns:am3d="http://schemas.microsoft.com/office/drawing/2017/model3d" xmlns:aink="http://schemas.microsoft.com/office/drawing/2016/ink" xmlns:mc="http://schemas.openxmlformats.org/markup-compatibility/2006" xmlns:cx8="http://schemas.microsoft.com/office/drawing/2016/5/14/chartex" xmlns:cx7="http://schemas.microsoft.com/office/drawing/2016/5/13/chartex" xmlns:cx6="http://schemas.microsoft.com/office/drawing/2016/5/12/chartex" xmlns:cx5="http://schemas.microsoft.com/office/drawing/2016/5/11/chartex" xmlns:cx4="http://schemas.microsoft.com/office/drawing/2016/5/10/chartex" xmlns:cx3="http://schemas.microsoft.com/office/drawing/2016/5/9/chartex" xmlns:cx2="http://schemas.microsoft.com/office/drawing/2015/10/21/chartex" xmlns:cx1="http://schemas.microsoft.com/office/drawing/2015/9/8/chartex" xmlns:cx="http://schemas.microsoft.com/office/drawing/2014/chartex" xmlns:wpc="http://schemas.microsoft.com/office/word/2010/wordprocessingCanvas" xmlns="" val="0"/>
+                          <a14:useLocalDpi xmlns:a14="http://schemas.microsoft.com/office/drawing/2010/main" val="0"/>
                         </a:ext>
                       </a:extLst>
                     </a:blip>
@@ -1947,33 +1870,118 @@
         </w:rPr>
         <w:t>.</w:t>
       </w:r>
-      <w:proofErr w:type="spellStart"/>
-      <w:r>
-        <w:rPr>
-          <w:rFonts w:ascii="Times New Roman" w:eastAsiaTheme="majorEastAsia" w:hAnsi="Times New Roman" w:cs="Times New Roman"/>
+      <w:r>
+        <w:rPr>
+          <w:rFonts w:ascii="Times New Roman" w:eastAsiaTheme="majorEastAsia" w:hAnsi="Times New Roman" w:cs="Times New Roman"/>
+          <w:sz w:val="28"/>
+          <w:szCs w:val="28"/>
+        </w:rPr>
+        <w:t>is_valid()</w:t>
+      </w:r>
+      <w:r>
+        <w:rPr>
+          <w:rFonts w:ascii="Times New Roman" w:eastAsiaTheme="majorEastAsia" w:hAnsi="Times New Roman" w:cs="Times New Roman"/>
+          <w:sz w:val="28"/>
+          <w:szCs w:val="28"/>
+        </w:rPr>
+        <w:t>会根据</w:t>
+      </w:r>
+      <w:r>
+        <w:rPr>
+          <w:rFonts w:ascii="Times New Roman" w:eastAsiaTheme="majorEastAsia" w:hAnsi="Times New Roman" w:cs="Times New Roman" w:hint="eastAsia"/>
+          <w:sz w:val="28"/>
+          <w:szCs w:val="28"/>
+        </w:rPr>
+        <w:t>Serializer</w:t>
+      </w:r>
+      <w:r>
+        <w:rPr>
+          <w:rFonts w:ascii="Times New Roman" w:eastAsiaTheme="majorEastAsia" w:hAnsi="Times New Roman" w:cs="Times New Roman" w:hint="eastAsia"/>
+          <w:sz w:val="28"/>
+          <w:szCs w:val="28"/>
+        </w:rPr>
+        <w:t>中定义的字段进行检测，如果定义了</w:t>
+      </w:r>
+      <w:r>
+        <w:rPr>
+          <w:rFonts w:ascii="Times New Roman" w:eastAsiaTheme="majorEastAsia" w:hAnsi="Times New Roman" w:cs="Times New Roman" w:hint="eastAsia"/>
+          <w:sz w:val="28"/>
+          <w:szCs w:val="28"/>
+        </w:rPr>
+        <w:t>class Meta</w:t>
+      </w:r>
+      <w:r>
+        <w:rPr>
+          <w:rFonts w:ascii="Times New Roman" w:eastAsiaTheme="majorEastAsia" w:hAnsi="Times New Roman" w:cs="Times New Roman" w:hint="eastAsia"/>
+          <w:sz w:val="28"/>
+          <w:szCs w:val="28"/>
+        </w:rPr>
+        <w:t>并且定义了</w:t>
+      </w:r>
+      <w:r>
+        <w:rPr>
+          <w:rFonts w:ascii="Times New Roman" w:eastAsiaTheme="majorEastAsia" w:hAnsi="Times New Roman" w:cs="Times New Roman" w:hint="eastAsia"/>
+          <w:sz w:val="28"/>
+          <w:szCs w:val="28"/>
+        </w:rPr>
+        <w:t>model</w:t>
+      </w:r>
+      <w:r>
+        <w:rPr>
+          <w:rFonts w:ascii="Times New Roman" w:eastAsiaTheme="majorEastAsia" w:hAnsi="Times New Roman" w:cs="Times New Roman" w:hint="eastAsia"/>
+          <w:sz w:val="28"/>
+          <w:szCs w:val="28"/>
+        </w:rPr>
+        <w:t>，例如</w:t>
+      </w:r>
+      <w:r>
+        <w:rPr>
+          <w:rFonts w:ascii="Times New Roman" w:eastAsiaTheme="majorEastAsia" w:hAnsi="Times New Roman" w:cs="Times New Roman" w:hint="eastAsia"/>
+          <w:sz w:val="28"/>
+          <w:szCs w:val="28"/>
+        </w:rPr>
+        <w:t>model=User</w:t>
+      </w:r>
+      <w:r>
+        <w:rPr>
+          <w:rFonts w:ascii="Times New Roman" w:eastAsiaTheme="majorEastAsia" w:hAnsi="Times New Roman" w:cs="Times New Roman" w:hint="eastAsia"/>
+          <w:sz w:val="28"/>
+          <w:szCs w:val="28"/>
+        </w:rPr>
+        <w:t>，</w:t>
+      </w:r>
+      <w:r>
+        <w:rPr>
+          <w:rFonts w:ascii="Times New Roman" w:eastAsiaTheme="majorEastAsia" w:hAnsi="Times New Roman" w:cs="Times New Roman" w:hint="eastAsia"/>
           <w:sz w:val="28"/>
           <w:szCs w:val="28"/>
         </w:rPr>
         <w:t>is_valid</w:t>
       </w:r>
-      <w:proofErr w:type="spellEnd"/>
-      <w:r>
-        <w:rPr>
-          <w:rFonts w:ascii="Times New Roman" w:eastAsiaTheme="majorEastAsia" w:hAnsi="Times New Roman" w:cs="Times New Roman"/>
-          <w:sz w:val="28"/>
-          <w:szCs w:val="28"/>
-        </w:rPr>
-        <w:t>()</w:t>
-      </w:r>
-      <w:r>
-        <w:rPr>
-          <w:rFonts w:ascii="Times New Roman" w:eastAsiaTheme="majorEastAsia" w:hAnsi="Times New Roman" w:cs="Times New Roman"/>
-          <w:sz w:val="28"/>
-          <w:szCs w:val="28"/>
-        </w:rPr>
-        <w:t>会根据</w:t>
-      </w:r>
-      <w:proofErr w:type="spellStart"/>
+      <w:r>
+        <w:rPr>
+          <w:rFonts w:ascii="Times New Roman" w:eastAsiaTheme="majorEastAsia" w:hAnsi="Times New Roman" w:cs="Times New Roman" w:hint="eastAsia"/>
+          <w:sz w:val="28"/>
+          <w:szCs w:val="28"/>
+        </w:rPr>
+        <w:t>也会调用</w:t>
+      </w:r>
+      <w:r>
+        <w:rPr>
+          <w:rFonts w:ascii="Times New Roman" w:eastAsiaTheme="majorEastAsia" w:hAnsi="Times New Roman" w:cs="Times New Roman" w:hint="eastAsia"/>
+          <w:sz w:val="28"/>
+          <w:szCs w:val="28"/>
+        </w:rPr>
+        <w:t>User</w:t>
+      </w:r>
+      <w:r>
+        <w:rPr>
+          <w:rFonts w:ascii="Times New Roman" w:eastAsiaTheme="majorEastAsia" w:hAnsi="Times New Roman" w:cs="Times New Roman" w:hint="eastAsia"/>
+          <w:sz w:val="28"/>
+          <w:szCs w:val="28"/>
+        </w:rPr>
+        <w:t>相关的检测。</w:t>
+      </w:r>
       <w:r>
         <w:rPr>
           <w:rFonts w:ascii="Times New Roman" w:eastAsiaTheme="majorEastAsia" w:hAnsi="Times New Roman" w:cs="Times New Roman" w:hint="eastAsia"/>
@@ -1982,108 +1990,6 @@
         </w:rPr>
         <w:t>Serializer</w:t>
       </w:r>
-      <w:proofErr w:type="spellEnd"/>
-      <w:r>
-        <w:rPr>
-          <w:rFonts w:ascii="Times New Roman" w:eastAsiaTheme="majorEastAsia" w:hAnsi="Times New Roman" w:cs="Times New Roman" w:hint="eastAsia"/>
-          <w:sz w:val="28"/>
-          <w:szCs w:val="28"/>
-        </w:rPr>
-        <w:t>中定义的字段进行检测，如果定义了</w:t>
-      </w:r>
-      <w:r>
-        <w:rPr>
-          <w:rFonts w:ascii="Times New Roman" w:eastAsiaTheme="majorEastAsia" w:hAnsi="Times New Roman" w:cs="Times New Roman" w:hint="eastAsia"/>
-          <w:sz w:val="28"/>
-          <w:szCs w:val="28"/>
-        </w:rPr>
-        <w:t>class Meta</w:t>
-      </w:r>
-      <w:r>
-        <w:rPr>
-          <w:rFonts w:ascii="Times New Roman" w:eastAsiaTheme="majorEastAsia" w:hAnsi="Times New Roman" w:cs="Times New Roman" w:hint="eastAsia"/>
-          <w:sz w:val="28"/>
-          <w:szCs w:val="28"/>
-        </w:rPr>
-        <w:t>并且定义了</w:t>
-      </w:r>
-      <w:r>
-        <w:rPr>
-          <w:rFonts w:ascii="Times New Roman" w:eastAsiaTheme="majorEastAsia" w:hAnsi="Times New Roman" w:cs="Times New Roman" w:hint="eastAsia"/>
-          <w:sz w:val="28"/>
-          <w:szCs w:val="28"/>
-        </w:rPr>
-        <w:t>model</w:t>
-      </w:r>
-      <w:r>
-        <w:rPr>
-          <w:rFonts w:ascii="Times New Roman" w:eastAsiaTheme="majorEastAsia" w:hAnsi="Times New Roman" w:cs="Times New Roman" w:hint="eastAsia"/>
-          <w:sz w:val="28"/>
-          <w:szCs w:val="28"/>
-        </w:rPr>
-        <w:t>，例如</w:t>
-      </w:r>
-      <w:r>
-        <w:rPr>
-          <w:rFonts w:ascii="Times New Roman" w:eastAsiaTheme="majorEastAsia" w:hAnsi="Times New Roman" w:cs="Times New Roman" w:hint="eastAsia"/>
-          <w:sz w:val="28"/>
-          <w:szCs w:val="28"/>
-        </w:rPr>
-        <w:t>model=User</w:t>
-      </w:r>
-      <w:r>
-        <w:rPr>
-          <w:rFonts w:ascii="Times New Roman" w:eastAsiaTheme="majorEastAsia" w:hAnsi="Times New Roman" w:cs="Times New Roman" w:hint="eastAsia"/>
-          <w:sz w:val="28"/>
-          <w:szCs w:val="28"/>
-        </w:rPr>
-        <w:t>，</w:t>
-      </w:r>
-      <w:proofErr w:type="spellStart"/>
-      <w:r>
-        <w:rPr>
-          <w:rFonts w:ascii="Times New Roman" w:eastAsiaTheme="majorEastAsia" w:hAnsi="Times New Roman" w:cs="Times New Roman" w:hint="eastAsia"/>
-          <w:sz w:val="28"/>
-          <w:szCs w:val="28"/>
-        </w:rPr>
-        <w:t>is_valid</w:t>
-      </w:r>
-      <w:proofErr w:type="spellEnd"/>
-      <w:r>
-        <w:rPr>
-          <w:rFonts w:ascii="Times New Roman" w:eastAsiaTheme="majorEastAsia" w:hAnsi="Times New Roman" w:cs="Times New Roman" w:hint="eastAsia"/>
-          <w:sz w:val="28"/>
-          <w:szCs w:val="28"/>
-        </w:rPr>
-        <w:t>也会调用</w:t>
-      </w:r>
-      <w:r>
-        <w:rPr>
-          <w:rFonts w:ascii="Times New Roman" w:eastAsiaTheme="majorEastAsia" w:hAnsi="Times New Roman" w:cs="Times New Roman" w:hint="eastAsia"/>
-          <w:sz w:val="28"/>
-          <w:szCs w:val="28"/>
-        </w:rPr>
-        <w:t>User</w:t>
-      </w:r>
-      <w:r>
-        <w:rPr>
-          <w:rFonts w:ascii="Times New Roman" w:eastAsiaTheme="majorEastAsia" w:hAnsi="Times New Roman" w:cs="Times New Roman" w:hint="eastAsia"/>
-          <w:sz w:val="28"/>
-          <w:szCs w:val="28"/>
-        </w:rPr>
-        <w:lastRenderedPageBreak/>
-        <w:t>相关的检测。</w:t>
-      </w:r>
-      <w:proofErr w:type="spellStart"/>
-      <w:r>
-        <w:rPr>
-          <w:rFonts w:ascii="Times New Roman" w:eastAsiaTheme="majorEastAsia" w:hAnsi="Times New Roman" w:cs="Times New Roman" w:hint="eastAsia"/>
-          <w:sz w:val="28"/>
-          <w:szCs w:val="28"/>
-        </w:rPr>
-        <w:t>Serializer</w:t>
-      </w:r>
-      <w:proofErr w:type="spellEnd"/>
       <w:r>
         <w:rPr>
           <w:rFonts w:ascii="Times New Roman" w:eastAsiaTheme="majorEastAsia" w:hAnsi="Times New Roman" w:cs="Times New Roman" w:hint="eastAsia"/>
@@ -2133,7 +2039,6 @@
           <w:szCs w:val="28"/>
         </w:rPr>
       </w:pPr>
-      <w:proofErr w:type="gramStart"/>
       <w:r>
         <w:rPr>
           <w:rFonts w:ascii="Times New Roman" w:eastAsiaTheme="majorEastAsia" w:hAnsi="Times New Roman" w:cs="Times New Roman" w:hint="eastAsia"/>
@@ -2141,17 +2046,7 @@
           <w:sz w:val="28"/>
           <w:szCs w:val="28"/>
         </w:rPr>
-        <w:t>字段级</w:t>
-      </w:r>
-      <w:proofErr w:type="gramEnd"/>
-      <w:r>
-        <w:rPr>
-          <w:rFonts w:ascii="Times New Roman" w:eastAsiaTheme="majorEastAsia" w:hAnsi="Times New Roman" w:cs="Times New Roman" w:hint="eastAsia"/>
-          <w:color w:val="FF0000"/>
-          <w:sz w:val="28"/>
-          <w:szCs w:val="28"/>
-        </w:rPr>
-        <w:t>的校验：</w:t>
+        <w:t>字段级的校验：</w:t>
       </w:r>
       <w:r>
         <w:rPr>
@@ -2175,25 +2070,7 @@
           <w:sz w:val="28"/>
           <w:szCs w:val="28"/>
         </w:rPr>
-        <w:t>alidate_&lt;</w:t>
-      </w:r>
-      <w:proofErr w:type="spellStart"/>
-      <w:r>
-        <w:rPr>
-          <w:rFonts w:ascii="Times New Roman" w:eastAsiaTheme="majorEastAsia" w:hAnsi="Times New Roman" w:cs="Times New Roman"/>
-          <w:sz w:val="28"/>
-          <w:szCs w:val="28"/>
-        </w:rPr>
-        <w:t>field_name</w:t>
-      </w:r>
-      <w:proofErr w:type="spellEnd"/>
-      <w:r>
-        <w:rPr>
-          <w:rFonts w:ascii="Times New Roman" w:eastAsiaTheme="majorEastAsia" w:hAnsi="Times New Roman" w:cs="Times New Roman"/>
-          <w:sz w:val="28"/>
-          <w:szCs w:val="28"/>
-        </w:rPr>
-        <w:t>&gt;</w:t>
+        <w:t>alidate_&lt;field_name&gt;</w:t>
       </w:r>
     </w:p>
     <w:p>
@@ -2228,7 +2105,7 @@
                     <a:blip r:embed="rId16">
                       <a:extLst>
                         <a:ext uri="{28A0092B-C50C-407E-A947-70E740481C1C}">
-                          <a14:useLocalDpi xmlns:a14="http://schemas.microsoft.com/office/drawing/2010/main" xmlns:wps="http://schemas.microsoft.com/office/word/2010/wordprocessingShape" xmlns:wpi="http://schemas.microsoft.com/office/word/2010/wordprocessingInk" xmlns:wpg="http://schemas.microsoft.com/office/word/2010/wordprocessingGroup" xmlns:w16se="http://schemas.microsoft.com/office/word/2015/wordml/symex" xmlns:w16sdtdh="http://schemas.microsoft.com/office/word/2020/wordml/sdtdatahash" xmlns:w16="http://schemas.microsoft.com/office/word/2018/wordml" xmlns:w16cid="http://schemas.microsoft.com/office/word/2016/wordml/cid" xmlns:w16cex="http://schemas.microsoft.com/office/word/2018/wordml/cex" xmlns:w15="http://schemas.microsoft.com/office/word/2012/wordml" xmlns:w14="http://schemas.microsoft.com/office/word/2010/wordml" xmlns:w="http://schemas.openxmlformats.org/wordprocessingml/2006/main" xmlns:w10="urn:schemas-microsoft-com:office:word" xmlns:wp14="http://schemas.microsoft.com/office/word/2010/wordprocessingDrawing" xmlns:v="urn:schemas-microsoft-com:vml" xmlns:o="urn:schemas-microsoft-com:office:office" xmlns:am3d="http://schemas.microsoft.com/office/drawing/2017/model3d" xmlns:aink="http://schemas.microsoft.com/office/drawing/2016/ink" xmlns:mc="http://schemas.openxmlformats.org/markup-compatibility/2006" xmlns:cx8="http://schemas.microsoft.com/office/drawing/2016/5/14/chartex" xmlns:cx7="http://schemas.microsoft.com/office/drawing/2016/5/13/chartex" xmlns:cx6="http://schemas.microsoft.com/office/drawing/2016/5/12/chartex" xmlns:cx5="http://schemas.microsoft.com/office/drawing/2016/5/11/chartex" xmlns:cx4="http://schemas.microsoft.com/office/drawing/2016/5/10/chartex" xmlns:cx3="http://schemas.microsoft.com/office/drawing/2016/5/9/chartex" xmlns:cx2="http://schemas.microsoft.com/office/drawing/2015/10/21/chartex" xmlns:cx1="http://schemas.microsoft.com/office/drawing/2015/9/8/chartex" xmlns:cx="http://schemas.microsoft.com/office/drawing/2014/chartex" xmlns:wpc="http://schemas.microsoft.com/office/word/2010/wordprocessingCanvas" xmlns="" val="0"/>
+                          <a14:useLocalDpi xmlns:a14="http://schemas.microsoft.com/office/drawing/2010/main" val="0"/>
                         </a:ext>
                       </a:extLst>
                     </a:blip>
@@ -2248,7 +2125,7 @@
                     </a:ln>
                     <a:extLst>
                       <a:ext uri="{53640926-AAD7-44D8-BBD7-CCE9431645EC}">
-                        <a14:shadowObscured xmlns:a14="http://schemas.microsoft.com/office/drawing/2010/main" xmlns:wps="http://schemas.microsoft.com/office/word/2010/wordprocessingShape" xmlns:wpi="http://schemas.microsoft.com/office/word/2010/wordprocessingInk" xmlns:wpg="http://schemas.microsoft.com/office/word/2010/wordprocessingGroup" xmlns:w16se="http://schemas.microsoft.com/office/word/2015/wordml/symex" xmlns:w16sdtdh="http://schemas.microsoft.com/office/word/2020/wordml/sdtdatahash" xmlns:w16="http://schemas.microsoft.com/office/word/2018/wordml" xmlns:w16cid="http://schemas.microsoft.com/office/word/2016/wordml/cid" xmlns:w16cex="http://schemas.microsoft.com/office/word/2018/wordml/cex" xmlns:w15="http://schemas.microsoft.com/office/word/2012/wordml" xmlns:w14="http://schemas.microsoft.com/office/word/2010/wordml" xmlns:w="http://schemas.openxmlformats.org/wordprocessingml/2006/main" xmlns:w10="urn:schemas-microsoft-com:office:word" xmlns:wp14="http://schemas.microsoft.com/office/word/2010/wordprocessingDrawing" xmlns:v="urn:schemas-microsoft-com:vml" xmlns:o="urn:schemas-microsoft-com:office:office" xmlns:am3d="http://schemas.microsoft.com/office/drawing/2017/model3d" xmlns:aink="http://schemas.microsoft.com/office/drawing/2016/ink" xmlns:mc="http://schemas.openxmlformats.org/markup-compatibility/2006" xmlns:cx8="http://schemas.microsoft.com/office/drawing/2016/5/14/chartex" xmlns:cx7="http://schemas.microsoft.com/office/drawing/2016/5/13/chartex" xmlns:cx6="http://schemas.microsoft.com/office/drawing/2016/5/12/chartex" xmlns:cx5="http://schemas.microsoft.com/office/drawing/2016/5/11/chartex" xmlns:cx4="http://schemas.microsoft.com/office/drawing/2016/5/10/chartex" xmlns:cx3="http://schemas.microsoft.com/office/drawing/2016/5/9/chartex" xmlns:cx2="http://schemas.microsoft.com/office/drawing/2015/10/21/chartex" xmlns:cx1="http://schemas.microsoft.com/office/drawing/2015/9/8/chartex" xmlns:cx="http://schemas.microsoft.com/office/drawing/2014/chartex" xmlns:wpc="http://schemas.microsoft.com/office/word/2010/wordprocessingCanvas" xmlns=""/>
+                        <a14:shadowObscured xmlns:a14="http://schemas.microsoft.com/office/drawing/2010/main"/>
                       </a:ext>
                     </a:extLst>
                   </pic:spPr>
@@ -2284,7 +2161,6 @@
         </w:rPr>
         <w:t>如果你在</w:t>
       </w:r>
-      <w:proofErr w:type="spellStart"/>
       <w:r>
         <w:rPr>
           <w:rFonts w:ascii="Times New Roman" w:eastAsiaTheme="majorEastAsia" w:hAnsi="Times New Roman" w:cs="Times New Roman" w:hint="eastAsia"/>
@@ -2301,7 +2177,6 @@
         </w:rPr>
         <w:t>erializer</w:t>
       </w:r>
-      <w:proofErr w:type="spellEnd"/>
       <w:r>
         <w:rPr>
           <w:rFonts w:ascii="Times New Roman" w:eastAsiaTheme="majorEastAsia" w:hAnsi="Times New Roman" w:cs="Times New Roman" w:hint="eastAsia"/>
@@ -2348,25 +2223,7 @@
           <w:sz w:val="28"/>
           <w:szCs w:val="28"/>
         </w:rPr>
-        <w:t>alidate_&lt;</w:t>
-      </w:r>
-      <w:proofErr w:type="spellStart"/>
-      <w:r>
-        <w:rPr>
-          <w:rFonts w:ascii="Times New Roman" w:eastAsiaTheme="majorEastAsia" w:hAnsi="Times New Roman" w:cs="Times New Roman"/>
-          <w:sz w:val="28"/>
-          <w:szCs w:val="28"/>
-        </w:rPr>
-        <w:t>field_name</w:t>
-      </w:r>
-      <w:proofErr w:type="spellEnd"/>
-      <w:r>
-        <w:rPr>
-          <w:rFonts w:ascii="Times New Roman" w:eastAsiaTheme="majorEastAsia" w:hAnsi="Times New Roman" w:cs="Times New Roman"/>
-          <w:sz w:val="28"/>
-          <w:szCs w:val="28"/>
-        </w:rPr>
-        <w:t>&gt;</w:t>
+        <w:t>alidate_&lt;field_name&gt;</w:t>
       </w:r>
       <w:r>
         <w:rPr>
@@ -2394,7 +2251,6 @@
           <w:szCs w:val="28"/>
         </w:rPr>
       </w:pPr>
-      <w:proofErr w:type="gramStart"/>
       <w:r>
         <w:rPr>
           <w:rFonts w:ascii="Times New Roman" w:eastAsiaTheme="majorEastAsia" w:hAnsi="Times New Roman" w:cs="Times New Roman" w:hint="eastAsia"/>
@@ -2402,17 +2258,7 @@
           <w:sz w:val="28"/>
           <w:szCs w:val="28"/>
         </w:rPr>
-        <w:t>对象级</w:t>
-      </w:r>
-      <w:proofErr w:type="gramEnd"/>
-      <w:r>
-        <w:rPr>
-          <w:rFonts w:ascii="Times New Roman" w:eastAsiaTheme="majorEastAsia" w:hAnsi="Times New Roman" w:cs="Times New Roman" w:hint="eastAsia"/>
-          <w:color w:val="FF0000"/>
-          <w:sz w:val="28"/>
-          <w:szCs w:val="28"/>
-        </w:rPr>
-        <w:t>的验证：</w:t>
+        <w:t>对象级的验证：</w:t>
       </w:r>
       <w:r>
         <w:rPr>
@@ -2479,7 +2325,7 @@
                     <a:blip r:embed="rId17">
                       <a:extLst>
                         <a:ext uri="{28A0092B-C50C-407E-A947-70E740481C1C}">
-                          <a14:useLocalDpi xmlns:a14="http://schemas.microsoft.com/office/drawing/2010/main" xmlns:wps="http://schemas.microsoft.com/office/word/2010/wordprocessingShape" xmlns:wpi="http://schemas.microsoft.com/office/word/2010/wordprocessingInk" xmlns:wpg="http://schemas.microsoft.com/office/word/2010/wordprocessingGroup" xmlns:w16se="http://schemas.microsoft.com/office/word/2015/wordml/symex" xmlns:w16sdtdh="http://schemas.microsoft.com/office/word/2020/wordml/sdtdatahash" xmlns:w16="http://schemas.microsoft.com/office/word/2018/wordml" xmlns:w16cid="http://schemas.microsoft.com/office/word/2016/wordml/cid" xmlns:w16cex="http://schemas.microsoft.com/office/word/2018/wordml/cex" xmlns:w15="http://schemas.microsoft.com/office/word/2012/wordml" xmlns:w14="http://schemas.microsoft.com/office/word/2010/wordml" xmlns:w="http://schemas.openxmlformats.org/wordprocessingml/2006/main" xmlns:w10="urn:schemas-microsoft-com:office:word" xmlns:wp14="http://schemas.microsoft.com/office/word/2010/wordprocessingDrawing" xmlns:v="urn:schemas-microsoft-com:vml" xmlns:o="urn:schemas-microsoft-com:office:office" xmlns:am3d="http://schemas.microsoft.com/office/drawing/2017/model3d" xmlns:aink="http://schemas.microsoft.com/office/drawing/2016/ink" xmlns:mc="http://schemas.openxmlformats.org/markup-compatibility/2006" xmlns:cx8="http://schemas.microsoft.com/office/drawing/2016/5/14/chartex" xmlns:cx7="http://schemas.microsoft.com/office/drawing/2016/5/13/chartex" xmlns:cx6="http://schemas.microsoft.com/office/drawing/2016/5/12/chartex" xmlns:cx5="http://schemas.microsoft.com/office/drawing/2016/5/11/chartex" xmlns:cx4="http://schemas.microsoft.com/office/drawing/2016/5/10/chartex" xmlns:cx3="http://schemas.microsoft.com/office/drawing/2016/5/9/chartex" xmlns:cx2="http://schemas.microsoft.com/office/drawing/2015/10/21/chartex" xmlns:cx1="http://schemas.microsoft.com/office/drawing/2015/9/8/chartex" xmlns:cx="http://schemas.microsoft.com/office/drawing/2014/chartex" xmlns:wpc="http://schemas.microsoft.com/office/word/2010/wordprocessingCanvas" xmlns="" val="0"/>
+                          <a14:useLocalDpi xmlns:a14="http://schemas.microsoft.com/office/drawing/2010/main" val="0"/>
                         </a:ext>
                       </a:extLst>
                     </a:blip>
@@ -2520,7 +2366,6 @@
           <w:szCs w:val="28"/>
         </w:rPr>
       </w:pPr>
-      <w:proofErr w:type="spellStart"/>
       <w:r>
         <w:rPr>
           <w:rFonts w:ascii="Times New Roman" w:eastAsiaTheme="majorEastAsia" w:hAnsi="Times New Roman" w:cs="Times New Roman"/>
@@ -2529,7 +2374,6 @@
         </w:rPr>
         <w:t>Serializer</w:t>
       </w:r>
-      <w:proofErr w:type="spellEnd"/>
       <w:r>
         <w:rPr>
           <w:rFonts w:ascii="Times New Roman" w:eastAsiaTheme="majorEastAsia" w:hAnsi="Times New Roman" w:cs="Times New Roman" w:hint="eastAsia"/>
@@ -2538,7 +2382,6 @@
         </w:rPr>
         <w:t>中的单个字段上可以使用</w:t>
       </w:r>
-      <w:proofErr w:type="spellStart"/>
       <w:r>
         <w:rPr>
           <w:rFonts w:ascii="Times New Roman" w:eastAsiaTheme="majorEastAsia" w:hAnsi="Times New Roman" w:cs="Times New Roman" w:hint="eastAsia"/>
@@ -2553,18 +2396,8 @@
           <w:sz w:val="28"/>
           <w:szCs w:val="28"/>
         </w:rPr>
-        <w:t>alidators</w:t>
-      </w:r>
-      <w:proofErr w:type="spellEnd"/>
-      <w:r>
-        <w:rPr>
-          <w:rFonts w:ascii="Times New Roman" w:eastAsiaTheme="majorEastAsia" w:hAnsi="Times New Roman" w:cs="Times New Roman"/>
-          <w:sz w:val="28"/>
-          <w:szCs w:val="28"/>
-        </w:rPr>
-        <w:t>(</w:t>
-      </w:r>
-      <w:proofErr w:type="gramStart"/>
+        <w:t>alidators(</w:t>
+      </w:r>
       <w:r>
         <w:rPr>
           <w:rFonts w:ascii="Times New Roman" w:eastAsiaTheme="majorEastAsia" w:hAnsi="Times New Roman" w:cs="Times New Roman" w:hint="eastAsia"/>
@@ -2573,7 +2406,6 @@
         </w:rPr>
         <w:t>验证器</w:t>
       </w:r>
-      <w:proofErr w:type="gramEnd"/>
       <w:r>
         <w:rPr>
           <w:rFonts w:ascii="Times New Roman" w:eastAsiaTheme="majorEastAsia" w:hAnsi="Times New Roman" w:cs="Times New Roman"/>
@@ -2596,7 +2428,6 @@
         <w:rPr>
           <w:noProof/>
         </w:rPr>
-        <w:lastRenderedPageBreak/>
         <w:drawing>
           <wp:inline distT="0" distB="0" distL="0" distR="0">
             <wp:extent cx="4876190" cy="1314286"/>
@@ -2616,7 +2447,7 @@
                     <a:blip r:embed="rId18">
                       <a:extLst>
                         <a:ext uri="{28A0092B-C50C-407E-A947-70E740481C1C}">
-                          <a14:useLocalDpi xmlns:a14="http://schemas.microsoft.com/office/drawing/2010/main" xmlns:wps="http://schemas.microsoft.com/office/word/2010/wordprocessingShape" xmlns:wpi="http://schemas.microsoft.com/office/word/2010/wordprocessingInk" xmlns:wpg="http://schemas.microsoft.com/office/word/2010/wordprocessingGroup" xmlns:w16se="http://schemas.microsoft.com/office/word/2015/wordml/symex" xmlns:w16sdtdh="http://schemas.microsoft.com/office/word/2020/wordml/sdtdatahash" xmlns:w16="http://schemas.microsoft.com/office/word/2018/wordml" xmlns:w16cid="http://schemas.microsoft.com/office/word/2016/wordml/cid" xmlns:w16cex="http://schemas.microsoft.com/office/word/2018/wordml/cex" xmlns:w15="http://schemas.microsoft.com/office/word/2012/wordml" xmlns:w14="http://schemas.microsoft.com/office/word/2010/wordml" xmlns:w="http://schemas.openxmlformats.org/wordprocessingml/2006/main" xmlns:w10="urn:schemas-microsoft-com:office:word" xmlns:wp14="http://schemas.microsoft.com/office/word/2010/wordprocessingDrawing" xmlns:v="urn:schemas-microsoft-com:vml" xmlns:o="urn:schemas-microsoft-com:office:office" xmlns:am3d="http://schemas.microsoft.com/office/drawing/2017/model3d" xmlns:aink="http://schemas.microsoft.com/office/drawing/2016/ink" xmlns:mc="http://schemas.openxmlformats.org/markup-compatibility/2006" xmlns:cx8="http://schemas.microsoft.com/office/drawing/2016/5/14/chartex" xmlns:cx7="http://schemas.microsoft.com/office/drawing/2016/5/13/chartex" xmlns:cx6="http://schemas.microsoft.com/office/drawing/2016/5/12/chartex" xmlns:cx5="http://schemas.microsoft.com/office/drawing/2016/5/11/chartex" xmlns:cx4="http://schemas.microsoft.com/office/drawing/2016/5/10/chartex" xmlns:cx3="http://schemas.microsoft.com/office/drawing/2016/5/9/chartex" xmlns:cx2="http://schemas.microsoft.com/office/drawing/2015/10/21/chartex" xmlns:cx1="http://schemas.microsoft.com/office/drawing/2015/9/8/chartex" xmlns:cx="http://schemas.microsoft.com/office/drawing/2014/chartex" xmlns:wpc="http://schemas.microsoft.com/office/word/2010/wordprocessingCanvas" xmlns="" val="0"/>
+                          <a14:useLocalDpi xmlns:a14="http://schemas.microsoft.com/office/drawing/2010/main" val="0"/>
                         </a:ext>
                       </a:extLst>
                     </a:blip>
@@ -2658,7 +2489,6 @@
           <w:szCs w:val="44"/>
         </w:rPr>
       </w:pPr>
-      <w:proofErr w:type="spellStart"/>
       <w:r>
         <w:rPr>
           <w:rFonts w:ascii="Times New Roman" w:eastAsiaTheme="majorEastAsia" w:hAnsi="Times New Roman" w:cs="Times New Roman" w:hint="eastAsia"/>
@@ -2686,7 +2516,6 @@
         </w:rPr>
         <w:t>erializer</w:t>
       </w:r>
-      <w:proofErr w:type="spellEnd"/>
       <w:r>
         <w:rPr>
           <w:rFonts w:ascii="Times New Roman" w:eastAsiaTheme="majorEastAsia" w:hAnsi="Times New Roman" w:cs="Times New Roman" w:hint="eastAsia"/>
@@ -2722,7 +2551,6 @@
         </w:rPr>
         <w:t>如果</w:t>
       </w:r>
-      <w:proofErr w:type="spellStart"/>
       <w:r>
         <w:rPr>
           <w:rFonts w:ascii="Times New Roman" w:eastAsiaTheme="majorEastAsia" w:hAnsi="Times New Roman" w:cs="Times New Roman" w:hint="eastAsia"/>
@@ -2739,7 +2567,6 @@
         </w:rPr>
         <w:t>erializer</w:t>
       </w:r>
-      <w:proofErr w:type="spellEnd"/>
       <w:r>
         <w:rPr>
           <w:rFonts w:ascii="Times New Roman" w:eastAsiaTheme="majorEastAsia" w:hAnsi="Times New Roman" w:cs="Times New Roman" w:hint="eastAsia"/>
@@ -2748,7 +2575,6 @@
         </w:rPr>
         <w:t>继承至</w:t>
       </w:r>
-      <w:proofErr w:type="spellStart"/>
       <w:r>
         <w:rPr>
           <w:rFonts w:ascii="Times New Roman" w:eastAsiaTheme="majorEastAsia" w:hAnsi="Times New Roman" w:cs="Times New Roman" w:hint="eastAsia"/>
@@ -2765,7 +2591,6 @@
         </w:rPr>
         <w:t>odelSerializer</w:t>
       </w:r>
-      <w:proofErr w:type="spellEnd"/>
       <w:r>
         <w:rPr>
           <w:rFonts w:ascii="Times New Roman" w:eastAsiaTheme="majorEastAsia" w:hAnsi="Times New Roman" w:cs="Times New Roman" w:hint="eastAsia"/>
@@ -2774,7 +2599,6 @@
         </w:rPr>
         <w:t>而不是直接继承至</w:t>
       </w:r>
-      <w:proofErr w:type="spellStart"/>
       <w:r>
         <w:rPr>
           <w:rFonts w:ascii="Times New Roman" w:eastAsiaTheme="majorEastAsia" w:hAnsi="Times New Roman" w:cs="Times New Roman" w:hint="eastAsia"/>
@@ -2791,7 +2615,6 @@
         </w:rPr>
         <w:t>erializer</w:t>
       </w:r>
-      <w:proofErr w:type="spellEnd"/>
       <w:r>
         <w:rPr>
           <w:rFonts w:ascii="Times New Roman" w:eastAsiaTheme="majorEastAsia" w:hAnsi="Times New Roman" w:cs="Times New Roman" w:hint="eastAsia"/>
@@ -2848,7 +2671,6 @@
         </w:rPr>
         <w:t>。假如需要进行校验的类继承至</w:t>
       </w:r>
-      <w:proofErr w:type="spellStart"/>
       <w:r>
         <w:rPr>
           <w:rFonts w:ascii="Times New Roman" w:eastAsiaTheme="majorEastAsia" w:hAnsi="Times New Roman" w:cs="Times New Roman" w:hint="eastAsia"/>
@@ -2857,7 +2679,6 @@
         </w:rPr>
         <w:t>Django</w:t>
       </w:r>
-      <w:proofErr w:type="spellEnd"/>
       <w:r>
         <w:rPr>
           <w:rFonts w:ascii="Times New Roman" w:eastAsiaTheme="majorEastAsia" w:hAnsi="Times New Roman" w:cs="Times New Roman" w:hint="eastAsia"/>
@@ -2882,7 +2703,6 @@
         </w:rPr>
         <w:t>类，可以使用这样的</w:t>
       </w:r>
-      <w:proofErr w:type="spellStart"/>
       <w:r>
         <w:rPr>
           <w:rFonts w:ascii="Times New Roman" w:eastAsiaTheme="majorEastAsia" w:hAnsi="Times New Roman" w:cs="Times New Roman" w:hint="eastAsia"/>
@@ -2899,7 +2719,6 @@
         </w:rPr>
         <w:t>erializer</w:t>
       </w:r>
-      <w:proofErr w:type="spellEnd"/>
       <w:r>
         <w:rPr>
           <w:rFonts w:ascii="Times New Roman" w:eastAsiaTheme="majorEastAsia" w:hAnsi="Times New Roman" w:cs="Times New Roman" w:hint="eastAsia"/>
@@ -2941,7 +2760,7 @@
                     <a:blip r:embed="rId19">
                       <a:extLst>
                         <a:ext uri="{28A0092B-C50C-407E-A947-70E740481C1C}">
-                          <a14:useLocalDpi xmlns:a14="http://schemas.microsoft.com/office/drawing/2010/main" xmlns:wps="http://schemas.microsoft.com/office/word/2010/wordprocessingShape" xmlns:wpi="http://schemas.microsoft.com/office/word/2010/wordprocessingInk" xmlns:wpg="http://schemas.microsoft.com/office/word/2010/wordprocessingGroup" xmlns:w16se="http://schemas.microsoft.com/office/word/2015/wordml/symex" xmlns:w16sdtdh="http://schemas.microsoft.com/office/word/2020/wordml/sdtdatahash" xmlns:w16="http://schemas.microsoft.com/office/word/2018/wordml" xmlns:w16cid="http://schemas.microsoft.com/office/word/2016/wordml/cid" xmlns:w16cex="http://schemas.microsoft.com/office/word/2018/wordml/cex" xmlns:w15="http://schemas.microsoft.com/office/word/2012/wordml" xmlns:w14="http://schemas.microsoft.com/office/word/2010/wordml" xmlns:w="http://schemas.openxmlformats.org/wordprocessingml/2006/main" xmlns:w10="urn:schemas-microsoft-com:office:word" xmlns:wp14="http://schemas.microsoft.com/office/word/2010/wordprocessingDrawing" xmlns:v="urn:schemas-microsoft-com:vml" xmlns:o="urn:schemas-microsoft-com:office:office" xmlns:am3d="http://schemas.microsoft.com/office/drawing/2017/model3d" xmlns:aink="http://schemas.microsoft.com/office/drawing/2016/ink" xmlns:mc="http://schemas.openxmlformats.org/markup-compatibility/2006" xmlns:cx8="http://schemas.microsoft.com/office/drawing/2016/5/14/chartex" xmlns:cx7="http://schemas.microsoft.com/office/drawing/2016/5/13/chartex" xmlns:cx6="http://schemas.microsoft.com/office/drawing/2016/5/12/chartex" xmlns:cx5="http://schemas.microsoft.com/office/drawing/2016/5/11/chartex" xmlns:cx4="http://schemas.microsoft.com/office/drawing/2016/5/10/chartex" xmlns:cx3="http://schemas.microsoft.com/office/drawing/2016/5/9/chartex" xmlns:cx2="http://schemas.microsoft.com/office/drawing/2015/10/21/chartex" xmlns:cx1="http://schemas.microsoft.com/office/drawing/2015/9/8/chartex" xmlns:cx="http://schemas.microsoft.com/office/drawing/2014/chartex" xmlns:wpc="http://schemas.microsoft.com/office/word/2010/wordprocessingCanvas" xmlns="" val="0"/>
+                          <a14:useLocalDpi xmlns:a14="http://schemas.microsoft.com/office/drawing/2010/main" val="0"/>
                         </a:ext>
                       </a:extLst>
                     </a:blip>
@@ -2982,7 +2801,6 @@
           <w:szCs w:val="28"/>
         </w:rPr>
       </w:pPr>
-      <w:proofErr w:type="spellStart"/>
       <w:r>
         <w:rPr>
           <w:rFonts w:ascii="Times New Roman" w:eastAsiaTheme="majorEastAsia" w:hAnsi="Times New Roman" w:cs="Times New Roman"/>
@@ -2991,7 +2809,6 @@
         </w:rPr>
         <w:t>Serializer</w:t>
       </w:r>
-      <w:proofErr w:type="spellEnd"/>
       <w:r>
         <w:rPr>
           <w:rFonts w:ascii="Times New Roman" w:eastAsiaTheme="majorEastAsia" w:hAnsi="Times New Roman" w:cs="Times New Roman" w:hint="eastAsia"/>
@@ -3033,7 +2850,7 @@
                     <a:blip r:embed="rId20">
                       <a:extLst>
                         <a:ext uri="{28A0092B-C50C-407E-A947-70E740481C1C}">
-                          <a14:useLocalDpi xmlns:a14="http://schemas.microsoft.com/office/drawing/2010/main" xmlns:wps="http://schemas.microsoft.com/office/word/2010/wordprocessingShape" xmlns:wpi="http://schemas.microsoft.com/office/word/2010/wordprocessingInk" xmlns:wpg="http://schemas.microsoft.com/office/word/2010/wordprocessingGroup" xmlns:w16se="http://schemas.microsoft.com/office/word/2015/wordml/symex" xmlns:w16sdtdh="http://schemas.microsoft.com/office/word/2020/wordml/sdtdatahash" xmlns:w16="http://schemas.microsoft.com/office/word/2018/wordml" xmlns:w16cid="http://schemas.microsoft.com/office/word/2016/wordml/cid" xmlns:w16cex="http://schemas.microsoft.com/office/word/2018/wordml/cex" xmlns:w15="http://schemas.microsoft.com/office/word/2012/wordml" xmlns:w14="http://schemas.microsoft.com/office/word/2010/wordml" xmlns:w="http://schemas.openxmlformats.org/wordprocessingml/2006/main" xmlns:w10="urn:schemas-microsoft-com:office:word" xmlns:wp14="http://schemas.microsoft.com/office/word/2010/wordprocessingDrawing" xmlns:v="urn:schemas-microsoft-com:vml" xmlns:o="urn:schemas-microsoft-com:office:office" xmlns:am3d="http://schemas.microsoft.com/office/drawing/2017/model3d" xmlns:aink="http://schemas.microsoft.com/office/drawing/2016/ink" xmlns:mc="http://schemas.openxmlformats.org/markup-compatibility/2006" xmlns:cx8="http://schemas.microsoft.com/office/drawing/2016/5/14/chartex" xmlns:cx7="http://schemas.microsoft.com/office/drawing/2016/5/13/chartex" xmlns:cx6="http://schemas.microsoft.com/office/drawing/2016/5/12/chartex" xmlns:cx5="http://schemas.microsoft.com/office/drawing/2016/5/11/chartex" xmlns:cx4="http://schemas.microsoft.com/office/drawing/2016/5/10/chartex" xmlns:cx3="http://schemas.microsoft.com/office/drawing/2016/5/9/chartex" xmlns:cx2="http://schemas.microsoft.com/office/drawing/2015/10/21/chartex" xmlns:cx1="http://schemas.microsoft.com/office/drawing/2015/9/8/chartex" xmlns:cx="http://schemas.microsoft.com/office/drawing/2014/chartex" xmlns:wpc="http://schemas.microsoft.com/office/word/2010/wordprocessingCanvas" xmlns="" val="0"/>
+                          <a14:useLocalDpi xmlns:a14="http://schemas.microsoft.com/office/drawing/2010/main" val="0"/>
                         </a:ext>
                       </a:extLst>
                     </a:blip>
@@ -3082,7 +2899,6 @@
         </w:rPr>
         <w:t>可以看出，与之前继承至</w:t>
       </w:r>
-      <w:proofErr w:type="spellStart"/>
       <w:r>
         <w:rPr>
           <w:rFonts w:ascii="Times New Roman" w:eastAsiaTheme="majorEastAsia" w:hAnsi="Times New Roman" w:cs="Times New Roman"/>
@@ -3091,7 +2907,6 @@
         </w:rPr>
         <w:t>serializers.Serializers</w:t>
       </w:r>
-      <w:proofErr w:type="spellEnd"/>
       <w:r>
         <w:rPr>
           <w:rFonts w:ascii="Times New Roman" w:eastAsiaTheme="majorEastAsia" w:hAnsi="Times New Roman" w:cs="Times New Roman" w:hint="eastAsia"/>
@@ -3100,7 +2915,6 @@
         </w:rPr>
         <w:t>相比，不需要在</w:t>
       </w:r>
-      <w:proofErr w:type="spellStart"/>
       <w:r>
         <w:rPr>
           <w:rFonts w:ascii="Times New Roman" w:eastAsiaTheme="majorEastAsia" w:hAnsi="Times New Roman" w:cs="Times New Roman" w:hint="eastAsia"/>
@@ -3117,7 +2931,6 @@
         </w:rPr>
         <w:t>ustomerReportSerialzier</w:t>
       </w:r>
-      <w:proofErr w:type="spellEnd"/>
       <w:r>
         <w:rPr>
           <w:rFonts w:ascii="Times New Roman" w:eastAsiaTheme="majorEastAsia" w:hAnsi="Times New Roman" w:cs="Times New Roman" w:hint="eastAsia"/>
@@ -3164,18 +2977,8 @@
           <w:sz w:val="28"/>
           <w:szCs w:val="28"/>
         </w:rPr>
-        <w:t>odel=</w:t>
-      </w:r>
-      <w:proofErr w:type="spellStart"/>
-      <w:r>
-        <w:rPr>
-          <w:rFonts w:ascii="Times New Roman" w:eastAsiaTheme="majorEastAsia" w:hAnsi="Times New Roman" w:cs="Times New Roman"/>
-          <w:sz w:val="28"/>
-          <w:szCs w:val="28"/>
-        </w:rPr>
-        <w:t>CustomerReportRecord</w:t>
-      </w:r>
-      <w:proofErr w:type="spellEnd"/>
+        <w:t>odel=CustomerReportRecord</w:t>
+      </w:r>
       <w:r>
         <w:rPr>
           <w:rFonts w:ascii="Times New Roman" w:eastAsiaTheme="majorEastAsia" w:hAnsi="Times New Roman" w:cs="Times New Roman" w:hint="eastAsia"/>
@@ -3245,33 +3048,7 @@
           <w:szCs w:val="20"/>
           <w:bdr w:val="none" w:sz="0" w:space="0" w:color="auto" w:frame="1"/>
         </w:rPr>
-        <w:t xml:space="preserve"> </w:t>
-      </w:r>
-      <w:proofErr w:type="spellStart"/>
-      <w:proofErr w:type="gramStart"/>
-      <w:r>
-        <w:rPr>
-          <w:rFonts w:ascii="Consolas" w:eastAsia="宋体" w:hAnsi="Consolas" w:cs="宋体"/>
-          <w:color w:val="48484C"/>
-          <w:kern w:val="0"/>
-          <w:sz w:val="20"/>
-          <w:szCs w:val="20"/>
-          <w:bdr w:val="none" w:sz="0" w:space="0" w:color="auto" w:frame="1"/>
-        </w:rPr>
-        <w:t>serializer</w:t>
-      </w:r>
-      <w:proofErr w:type="spellEnd"/>
-      <w:proofErr w:type="gramEnd"/>
-      <w:r>
-        <w:rPr>
-          <w:rFonts w:ascii="Consolas" w:eastAsia="宋体" w:hAnsi="Consolas" w:cs="宋体"/>
-          <w:color w:val="48484C"/>
-          <w:kern w:val="0"/>
-          <w:sz w:val="20"/>
-          <w:szCs w:val="20"/>
-          <w:bdr w:val="none" w:sz="0" w:space="0" w:color="auto" w:frame="1"/>
-        </w:rPr>
-        <w:t xml:space="preserve"> </w:t>
+        <w:t xml:space="preserve"> serializer </w:t>
       </w:r>
       <w:r>
         <w:rPr>
@@ -3284,7 +3061,6 @@
         </w:rPr>
         <w:t>=</w:t>
       </w:r>
-      <w:proofErr w:type="spellStart"/>
       <w:r>
         <w:rPr>
           <w:rFonts w:ascii="Consolas" w:eastAsia="宋体" w:hAnsi="Consolas" w:cs="宋体"/>
@@ -3296,7 +3072,6 @@
         </w:rPr>
         <w:t>CustomerReportSerializer</w:t>
       </w:r>
-      <w:proofErr w:type="spellEnd"/>
       <w:r>
         <w:rPr>
           <w:rFonts w:ascii="Consolas" w:eastAsia="宋体" w:hAnsi="Consolas" w:cs="宋体"/>
@@ -3358,10 +3133,8 @@
           <w:szCs w:val="20"/>
           <w:bdr w:val="none" w:sz="0" w:space="0" w:color="auto" w:frame="1"/>
         </w:rPr>
-        <w:lastRenderedPageBreak/>
         <w:t>&gt;&gt;&gt;</w:t>
       </w:r>
-      <w:proofErr w:type="gramStart"/>
       <w:r>
         <w:rPr>
           <w:rFonts w:ascii="Consolas" w:eastAsia="宋体" w:hAnsi="Consolas" w:cs="宋体"/>
@@ -3384,8 +3157,6 @@
         </w:rPr>
         <w:t>(</w:t>
       </w:r>
-      <w:proofErr w:type="spellStart"/>
-      <w:proofErr w:type="gramEnd"/>
       <w:r>
         <w:rPr>
           <w:rFonts w:ascii="Consolas" w:eastAsia="宋体" w:hAnsi="Consolas" w:cs="宋体"/>
@@ -3397,7 +3168,6 @@
         </w:rPr>
         <w:t>repr</w:t>
       </w:r>
-      <w:proofErr w:type="spellEnd"/>
       <w:r>
         <w:rPr>
           <w:rFonts w:ascii="Consolas" w:eastAsia="宋体" w:hAnsi="Consolas" w:cs="宋体"/>
@@ -3409,7 +3179,6 @@
         </w:rPr>
         <w:t>(</w:t>
       </w:r>
-      <w:proofErr w:type="spellStart"/>
       <w:r>
         <w:rPr>
           <w:rFonts w:ascii="Consolas" w:eastAsia="宋体" w:hAnsi="Consolas" w:cs="宋体"/>
@@ -3421,7 +3190,6 @@
         </w:rPr>
         <w:t>serializer</w:t>
       </w:r>
-      <w:proofErr w:type="spellEnd"/>
       <w:r>
         <w:rPr>
           <w:rFonts w:ascii="Consolas" w:eastAsia="宋体" w:hAnsi="Consolas" w:cs="宋体"/>
@@ -3474,8 +3242,6 @@
           <w:bdr w:val="none" w:sz="0" w:space="0" w:color="auto" w:frame="1"/>
         </w:rPr>
       </w:pPr>
-      <w:proofErr w:type="spellStart"/>
-      <w:proofErr w:type="gramStart"/>
       <w:r>
         <w:rPr>
           <w:rFonts w:ascii="Consolas" w:eastAsia="宋体" w:hAnsi="Consolas" w:cs="宋体"/>
@@ -3487,7 +3253,6 @@
         </w:rPr>
         <w:t>CustomerReportSerializer</w:t>
       </w:r>
-      <w:proofErr w:type="spellEnd"/>
       <w:r>
         <w:rPr>
           <w:rFonts w:ascii="Consolas" w:eastAsia="宋体" w:hAnsi="Consolas" w:cs="宋体"/>
@@ -3497,19 +3262,7 @@
           <w:szCs w:val="20"/>
           <w:bdr w:val="none" w:sz="0" w:space="0" w:color="auto" w:frame="1"/>
         </w:rPr>
-        <w:t>(</w:t>
-      </w:r>
-      <w:proofErr w:type="gramEnd"/>
-      <w:r>
-        <w:rPr>
-          <w:rFonts w:ascii="Consolas" w:eastAsia="宋体" w:hAnsi="Consolas" w:cs="宋体"/>
-          <w:color w:val="93A1A1"/>
-          <w:kern w:val="0"/>
-          <w:sz w:val="20"/>
-          <w:szCs w:val="20"/>
-          <w:bdr w:val="none" w:sz="0" w:space="0" w:color="auto" w:frame="1"/>
-        </w:rPr>
-        <w:t>):</w:t>
+        <w:t>():</w:t>
       </w:r>
     </w:p>
     <w:p>
@@ -3561,9 +3314,41 @@
           <w:szCs w:val="20"/>
           <w:bdr w:val="none" w:sz="0" w:space="0" w:color="auto" w:frame="1"/>
         </w:rPr>
-        <w:t xml:space="preserve">    </w:t>
-      </w:r>
-      <w:proofErr w:type="gramStart"/>
+        <w:t xml:space="preserve">    id </w:t>
+      </w:r>
+      <w:r>
+        <w:rPr>
+          <w:rFonts w:ascii="Consolas" w:eastAsia="宋体" w:hAnsi="Consolas" w:cs="宋体"/>
+          <w:color w:val="93A1A1"/>
+          <w:kern w:val="0"/>
+          <w:sz w:val="20"/>
+          <w:szCs w:val="20"/>
+          <w:bdr w:val="none" w:sz="0" w:space="0" w:color="auto" w:frame="1"/>
+        </w:rPr>
+        <w:t>=</w:t>
+      </w:r>
+      <w:r>
+        <w:rPr>
+          <w:rFonts w:ascii="Consolas" w:eastAsia="宋体" w:hAnsi="Consolas" w:cs="宋体"/>
+          <w:color w:val="008080"/>
+          <w:kern w:val="0"/>
+          <w:sz w:val="20"/>
+          <w:szCs w:val="20"/>
+          <w:bdr w:val="none" w:sz="0" w:space="0" w:color="auto" w:frame="1"/>
+        </w:rPr>
+        <w:t>IntegerField</w:t>
+      </w:r>
+      <w:r>
+        <w:rPr>
+          <w:rFonts w:ascii="Consolas" w:eastAsia="宋体" w:hAnsi="Consolas" w:cs="宋体"/>
+          <w:color w:val="93A1A1"/>
+          <w:kern w:val="0"/>
+          <w:sz w:val="20"/>
+          <w:szCs w:val="20"/>
+          <w:bdr w:val="none" w:sz="0" w:space="0" w:color="auto" w:frame="1"/>
+        </w:rPr>
+        <w:t>(</w:t>
+      </w:r>
       <w:r>
         <w:rPr>
           <w:rFonts w:ascii="Consolas" w:eastAsia="宋体" w:hAnsi="Consolas" w:cs="宋体"/>
@@ -3573,9 +3358,41 @@
           <w:szCs w:val="20"/>
           <w:bdr w:val="none" w:sz="0" w:space="0" w:color="auto" w:frame="1"/>
         </w:rPr>
-        <w:t>id</w:t>
-      </w:r>
-      <w:proofErr w:type="gramEnd"/>
+        <w:t>label</w:t>
+      </w:r>
+      <w:r>
+        <w:rPr>
+          <w:rFonts w:ascii="Consolas" w:eastAsia="宋体" w:hAnsi="Consolas" w:cs="宋体"/>
+          <w:color w:val="93A1A1"/>
+          <w:kern w:val="0"/>
+          <w:sz w:val="20"/>
+          <w:szCs w:val="20"/>
+          <w:bdr w:val="none" w:sz="0" w:space="0" w:color="auto" w:frame="1"/>
+        </w:rPr>
+        <w:t>=</w:t>
+      </w:r>
+      <w:r>
+        <w:rPr>
+          <w:rFonts w:ascii="Consolas" w:eastAsia="宋体" w:hAnsi="Consolas" w:cs="宋体"/>
+          <w:color w:val="DD1144"/>
+          <w:kern w:val="0"/>
+          <w:sz w:val="20"/>
+          <w:szCs w:val="20"/>
+          <w:bdr w:val="none" w:sz="0" w:space="0" w:color="auto" w:frame="1"/>
+        </w:rPr>
+        <w:t>'ID'</w:t>
+      </w:r>
+      <w:r>
+        <w:rPr>
+          <w:rFonts w:ascii="Consolas" w:eastAsia="宋体" w:hAnsi="Consolas" w:cs="宋体"/>
+          <w:color w:val="93A1A1"/>
+          <w:kern w:val="0"/>
+          <w:sz w:val="20"/>
+          <w:szCs w:val="20"/>
+          <w:bdr w:val="none" w:sz="0" w:space="0" w:color="auto" w:frame="1"/>
+        </w:rPr>
+        <w:t>,</w:t>
+      </w:r>
       <w:r>
         <w:rPr>
           <w:rFonts w:ascii="Consolas" w:eastAsia="宋体" w:hAnsi="Consolas" w:cs="宋体"/>
@@ -3585,111 +3402,8 @@
           <w:szCs w:val="20"/>
           <w:bdr w:val="none" w:sz="0" w:space="0" w:color="auto" w:frame="1"/>
         </w:rPr>
-        <w:t xml:space="preserve"> </w:t>
-      </w:r>
-      <w:r>
-        <w:rPr>
-          <w:rFonts w:ascii="Consolas" w:eastAsia="宋体" w:hAnsi="Consolas" w:cs="宋体"/>
-          <w:color w:val="93A1A1"/>
-          <w:kern w:val="0"/>
-          <w:sz w:val="20"/>
-          <w:szCs w:val="20"/>
-          <w:bdr w:val="none" w:sz="0" w:space="0" w:color="auto" w:frame="1"/>
-        </w:rPr>
-        <w:t>=</w:t>
-      </w:r>
-      <w:proofErr w:type="spellStart"/>
-      <w:r>
-        <w:rPr>
-          <w:rFonts w:ascii="Consolas" w:eastAsia="宋体" w:hAnsi="Consolas" w:cs="宋体"/>
-          <w:color w:val="008080"/>
-          <w:kern w:val="0"/>
-          <w:sz w:val="20"/>
-          <w:szCs w:val="20"/>
-          <w:bdr w:val="none" w:sz="0" w:space="0" w:color="auto" w:frame="1"/>
-        </w:rPr>
-        <w:t>IntegerField</w:t>
-      </w:r>
-      <w:proofErr w:type="spellEnd"/>
-      <w:r>
-        <w:rPr>
-          <w:rFonts w:ascii="Consolas" w:eastAsia="宋体" w:hAnsi="Consolas" w:cs="宋体"/>
-          <w:color w:val="93A1A1"/>
-          <w:kern w:val="0"/>
-          <w:sz w:val="20"/>
-          <w:szCs w:val="20"/>
-          <w:bdr w:val="none" w:sz="0" w:space="0" w:color="auto" w:frame="1"/>
-        </w:rPr>
-        <w:t>(</w:t>
-      </w:r>
-      <w:r>
-        <w:rPr>
-          <w:rFonts w:ascii="Consolas" w:eastAsia="宋体" w:hAnsi="Consolas" w:cs="宋体"/>
-          <w:color w:val="48484C"/>
-          <w:kern w:val="0"/>
-          <w:sz w:val="20"/>
-          <w:szCs w:val="20"/>
-          <w:bdr w:val="none" w:sz="0" w:space="0" w:color="auto" w:frame="1"/>
-        </w:rPr>
-        <w:t>label</w:t>
-      </w:r>
-      <w:r>
-        <w:rPr>
-          <w:rFonts w:ascii="Consolas" w:eastAsia="宋体" w:hAnsi="Consolas" w:cs="宋体"/>
-          <w:color w:val="93A1A1"/>
-          <w:kern w:val="0"/>
-          <w:sz w:val="20"/>
-          <w:szCs w:val="20"/>
-          <w:bdr w:val="none" w:sz="0" w:space="0" w:color="auto" w:frame="1"/>
-        </w:rPr>
-        <w:t>=</w:t>
-      </w:r>
-      <w:r>
-        <w:rPr>
-          <w:rFonts w:ascii="Consolas" w:eastAsia="宋体" w:hAnsi="Consolas" w:cs="宋体"/>
-          <w:color w:val="DD1144"/>
-          <w:kern w:val="0"/>
-          <w:sz w:val="20"/>
-          <w:szCs w:val="20"/>
-          <w:bdr w:val="none" w:sz="0" w:space="0" w:color="auto" w:frame="1"/>
-        </w:rPr>
-        <w:t>'ID'</w:t>
-      </w:r>
-      <w:r>
-        <w:rPr>
-          <w:rFonts w:ascii="Consolas" w:eastAsia="宋体" w:hAnsi="Consolas" w:cs="宋体"/>
-          <w:color w:val="93A1A1"/>
-          <w:kern w:val="0"/>
-          <w:sz w:val="20"/>
-          <w:szCs w:val="20"/>
-          <w:bdr w:val="none" w:sz="0" w:space="0" w:color="auto" w:frame="1"/>
-        </w:rPr>
-        <w:t>,</w:t>
-      </w:r>
-      <w:r>
-        <w:rPr>
-          <w:rFonts w:ascii="Consolas" w:eastAsia="宋体" w:hAnsi="Consolas" w:cs="宋体"/>
-          <w:color w:val="48484C"/>
-          <w:kern w:val="0"/>
-          <w:sz w:val="20"/>
-          <w:szCs w:val="20"/>
-          <w:bdr w:val="none" w:sz="0" w:space="0" w:color="auto" w:frame="1"/>
-        </w:rPr>
-        <w:t xml:space="preserve"> </w:t>
-      </w:r>
-      <w:proofErr w:type="spellStart"/>
-      <w:r>
-        <w:rPr>
-          <w:rFonts w:ascii="Consolas" w:eastAsia="宋体" w:hAnsi="Consolas" w:cs="宋体"/>
-          <w:color w:val="48484C"/>
-          <w:kern w:val="0"/>
-          <w:sz w:val="20"/>
-          <w:szCs w:val="20"/>
-          <w:bdr w:val="none" w:sz="0" w:space="0" w:color="auto" w:frame="1"/>
-        </w:rPr>
-        <w:t>read_only</w:t>
-      </w:r>
-      <w:proofErr w:type="spellEnd"/>
+        <w:t xml:space="preserve"> read_only</w:t>
+      </w:r>
       <w:r>
         <w:rPr>
           <w:rFonts w:ascii="Consolas" w:eastAsia="宋体" w:hAnsi="Consolas" w:cs="宋体"/>
@@ -3773,9 +3487,41 @@
           <w:szCs w:val="20"/>
           <w:bdr w:val="none" w:sz="0" w:space="0" w:color="auto" w:frame="1"/>
         </w:rPr>
-        <w:t xml:space="preserve">    </w:t>
-      </w:r>
-      <w:proofErr w:type="spellStart"/>
+        <w:t xml:space="preserve">    time_raised </w:t>
+      </w:r>
+      <w:r>
+        <w:rPr>
+          <w:rFonts w:ascii="Consolas" w:eastAsia="宋体" w:hAnsi="Consolas" w:cs="宋体"/>
+          <w:color w:val="93A1A1"/>
+          <w:kern w:val="0"/>
+          <w:sz w:val="20"/>
+          <w:szCs w:val="20"/>
+          <w:bdr w:val="none" w:sz="0" w:space="0" w:color="auto" w:frame="1"/>
+        </w:rPr>
+        <w:t>=</w:t>
+      </w:r>
+      <w:r>
+        <w:rPr>
+          <w:rFonts w:ascii="Consolas" w:eastAsia="宋体" w:hAnsi="Consolas" w:cs="宋体"/>
+          <w:color w:val="008080"/>
+          <w:kern w:val="0"/>
+          <w:sz w:val="20"/>
+          <w:szCs w:val="20"/>
+          <w:bdr w:val="none" w:sz="0" w:space="0" w:color="auto" w:frame="1"/>
+        </w:rPr>
+        <w:t>DateTimeField</w:t>
+      </w:r>
+      <w:r>
+        <w:rPr>
+          <w:rFonts w:ascii="Consolas" w:eastAsia="宋体" w:hAnsi="Consolas" w:cs="宋体"/>
+          <w:color w:val="93A1A1"/>
+          <w:kern w:val="0"/>
+          <w:sz w:val="20"/>
+          <w:szCs w:val="20"/>
+          <w:bdr w:val="none" w:sz="0" w:space="0" w:color="auto" w:frame="1"/>
+        </w:rPr>
+        <w:t>(</w:t>
+      </w:r>
       <w:r>
         <w:rPr>
           <w:rFonts w:ascii="Consolas" w:eastAsia="宋体" w:hAnsi="Consolas" w:cs="宋体"/>
@@ -3785,70 +3531,8 @@
           <w:szCs w:val="20"/>
           <w:bdr w:val="none" w:sz="0" w:space="0" w:color="auto" w:frame="1"/>
         </w:rPr>
-        <w:t>time_raised</w:t>
-      </w:r>
-      <w:proofErr w:type="spellEnd"/>
-      <w:r>
-        <w:rPr>
-          <w:rFonts w:ascii="Consolas" w:eastAsia="宋体" w:hAnsi="Consolas" w:cs="宋体"/>
-          <w:color w:val="48484C"/>
-          <w:kern w:val="0"/>
-          <w:sz w:val="20"/>
-          <w:szCs w:val="20"/>
-          <w:bdr w:val="none" w:sz="0" w:space="0" w:color="auto" w:frame="1"/>
-        </w:rPr>
-        <w:t xml:space="preserve"> </w:t>
-      </w:r>
-      <w:r>
-        <w:rPr>
-          <w:rFonts w:ascii="Consolas" w:eastAsia="宋体" w:hAnsi="Consolas" w:cs="宋体"/>
-          <w:color w:val="93A1A1"/>
-          <w:kern w:val="0"/>
-          <w:sz w:val="20"/>
-          <w:szCs w:val="20"/>
-          <w:bdr w:val="none" w:sz="0" w:space="0" w:color="auto" w:frame="1"/>
-        </w:rPr>
-        <w:t>=</w:t>
-      </w:r>
-      <w:proofErr w:type="spellStart"/>
-      <w:proofErr w:type="gramStart"/>
-      <w:r>
-        <w:rPr>
-          <w:rFonts w:ascii="Consolas" w:eastAsia="宋体" w:hAnsi="Consolas" w:cs="宋体"/>
-          <w:color w:val="008080"/>
-          <w:kern w:val="0"/>
-          <w:sz w:val="20"/>
-          <w:szCs w:val="20"/>
-          <w:bdr w:val="none" w:sz="0" w:space="0" w:color="auto" w:frame="1"/>
-        </w:rPr>
-        <w:t>DateTimeField</w:t>
-      </w:r>
-      <w:proofErr w:type="spellEnd"/>
-      <w:r>
-        <w:rPr>
-          <w:rFonts w:ascii="Consolas" w:eastAsia="宋体" w:hAnsi="Consolas" w:cs="宋体"/>
-          <w:color w:val="93A1A1"/>
-          <w:kern w:val="0"/>
-          <w:sz w:val="20"/>
-          <w:szCs w:val="20"/>
-          <w:bdr w:val="none" w:sz="0" w:space="0" w:color="auto" w:frame="1"/>
-        </w:rPr>
-        <w:t>(</w:t>
-      </w:r>
-      <w:proofErr w:type="spellStart"/>
-      <w:proofErr w:type="gramEnd"/>
-      <w:r>
-        <w:rPr>
-          <w:rFonts w:ascii="Consolas" w:eastAsia="宋体" w:hAnsi="Consolas" w:cs="宋体"/>
-          <w:color w:val="48484C"/>
-          <w:kern w:val="0"/>
-          <w:sz w:val="20"/>
-          <w:szCs w:val="20"/>
-          <w:bdr w:val="none" w:sz="0" w:space="0" w:color="auto" w:frame="1"/>
-        </w:rPr>
         <w:t>read_only</w:t>
       </w:r>
-      <w:proofErr w:type="spellEnd"/>
       <w:r>
         <w:rPr>
           <w:rFonts w:ascii="Consolas" w:eastAsia="宋体" w:hAnsi="Consolas" w:cs="宋体"/>
@@ -3932,9 +3616,41 @@
           <w:szCs w:val="20"/>
           <w:bdr w:val="none" w:sz="0" w:space="0" w:color="auto" w:frame="1"/>
         </w:rPr>
-        <w:t xml:space="preserve">    </w:t>
-      </w:r>
-      <w:proofErr w:type="gramStart"/>
+        <w:t xml:space="preserve">    reference </w:t>
+      </w:r>
+      <w:r>
+        <w:rPr>
+          <w:rFonts w:ascii="Consolas" w:eastAsia="宋体" w:hAnsi="Consolas" w:cs="宋体"/>
+          <w:color w:val="93A1A1"/>
+          <w:kern w:val="0"/>
+          <w:sz w:val="20"/>
+          <w:szCs w:val="20"/>
+          <w:bdr w:val="none" w:sz="0" w:space="0" w:color="auto" w:frame="1"/>
+        </w:rPr>
+        <w:t>=</w:t>
+      </w:r>
+      <w:r>
+        <w:rPr>
+          <w:rFonts w:ascii="Consolas" w:eastAsia="宋体" w:hAnsi="Consolas" w:cs="宋体"/>
+          <w:color w:val="008080"/>
+          <w:kern w:val="0"/>
+          <w:sz w:val="20"/>
+          <w:szCs w:val="20"/>
+          <w:bdr w:val="none" w:sz="0" w:space="0" w:color="auto" w:frame="1"/>
+        </w:rPr>
+        <w:t>CharField</w:t>
+      </w:r>
+      <w:r>
+        <w:rPr>
+          <w:rFonts w:ascii="Consolas" w:eastAsia="宋体" w:hAnsi="Consolas" w:cs="宋体"/>
+          <w:color w:val="93A1A1"/>
+          <w:kern w:val="0"/>
+          <w:sz w:val="20"/>
+          <w:szCs w:val="20"/>
+          <w:bdr w:val="none" w:sz="0" w:space="0" w:color="auto" w:frame="1"/>
+        </w:rPr>
+        <w:t>(</w:t>
+      </w:r>
       <w:r>
         <w:rPr>
           <w:rFonts w:ascii="Consolas" w:eastAsia="宋体" w:hAnsi="Consolas" w:cs="宋体"/>
@@ -3944,68 +3660,8 @@
           <w:szCs w:val="20"/>
           <w:bdr w:val="none" w:sz="0" w:space="0" w:color="auto" w:frame="1"/>
         </w:rPr>
-        <w:t>reference</w:t>
-      </w:r>
-      <w:proofErr w:type="gramEnd"/>
-      <w:r>
-        <w:rPr>
-          <w:rFonts w:ascii="Consolas" w:eastAsia="宋体" w:hAnsi="Consolas" w:cs="宋体"/>
-          <w:color w:val="48484C"/>
-          <w:kern w:val="0"/>
-          <w:sz w:val="20"/>
-          <w:szCs w:val="20"/>
-          <w:bdr w:val="none" w:sz="0" w:space="0" w:color="auto" w:frame="1"/>
-        </w:rPr>
-        <w:t xml:space="preserve"> </w:t>
-      </w:r>
-      <w:r>
-        <w:rPr>
-          <w:rFonts w:ascii="Consolas" w:eastAsia="宋体" w:hAnsi="Consolas" w:cs="宋体"/>
-          <w:color w:val="93A1A1"/>
-          <w:kern w:val="0"/>
-          <w:sz w:val="20"/>
-          <w:szCs w:val="20"/>
-          <w:bdr w:val="none" w:sz="0" w:space="0" w:color="auto" w:frame="1"/>
-        </w:rPr>
-        <w:t>=</w:t>
-      </w:r>
-      <w:proofErr w:type="spellStart"/>
-      <w:r>
-        <w:rPr>
-          <w:rFonts w:ascii="Consolas" w:eastAsia="宋体" w:hAnsi="Consolas" w:cs="宋体"/>
-          <w:color w:val="008080"/>
-          <w:kern w:val="0"/>
-          <w:sz w:val="20"/>
-          <w:szCs w:val="20"/>
-          <w:bdr w:val="none" w:sz="0" w:space="0" w:color="auto" w:frame="1"/>
-        </w:rPr>
-        <w:t>CharField</w:t>
-      </w:r>
-      <w:proofErr w:type="spellEnd"/>
-      <w:r>
-        <w:rPr>
-          <w:rFonts w:ascii="Consolas" w:eastAsia="宋体" w:hAnsi="Consolas" w:cs="宋体"/>
-          <w:color w:val="93A1A1"/>
-          <w:kern w:val="0"/>
-          <w:sz w:val="20"/>
-          <w:szCs w:val="20"/>
-          <w:bdr w:val="none" w:sz="0" w:space="0" w:color="auto" w:frame="1"/>
-        </w:rPr>
-        <w:t>(</w:t>
-      </w:r>
-      <w:proofErr w:type="spellStart"/>
-      <w:r>
-        <w:rPr>
-          <w:rFonts w:ascii="Consolas" w:eastAsia="宋体" w:hAnsi="Consolas" w:cs="宋体"/>
-          <w:color w:val="48484C"/>
-          <w:kern w:val="0"/>
-          <w:sz w:val="20"/>
-          <w:szCs w:val="20"/>
-          <w:bdr w:val="none" w:sz="0" w:space="0" w:color="auto" w:frame="1"/>
-        </w:rPr>
         <w:t>max_length</w:t>
       </w:r>
-      <w:proofErr w:type="spellEnd"/>
       <w:r>
         <w:rPr>
           <w:rFonts w:ascii="Consolas" w:eastAsia="宋体" w:hAnsi="Consolas" w:cs="宋体"/>
@@ -4220,9 +3876,41 @@
           <w:szCs w:val="20"/>
           <w:bdr w:val="none" w:sz="0" w:space="0" w:color="auto" w:frame="1"/>
         </w:rPr>
-        <w:t xml:space="preserve">    </w:t>
-      </w:r>
-      <w:proofErr w:type="gramStart"/>
+        <w:t xml:space="preserve">    description </w:t>
+      </w:r>
+      <w:r>
+        <w:rPr>
+          <w:rFonts w:ascii="Consolas" w:eastAsia="宋体" w:hAnsi="Consolas" w:cs="宋体"/>
+          <w:color w:val="93A1A1"/>
+          <w:kern w:val="0"/>
+          <w:sz w:val="20"/>
+          <w:szCs w:val="20"/>
+          <w:bdr w:val="none" w:sz="0" w:space="0" w:color="auto" w:frame="1"/>
+        </w:rPr>
+        <w:t>=</w:t>
+      </w:r>
+      <w:r>
+        <w:rPr>
+          <w:rFonts w:ascii="Consolas" w:eastAsia="宋体" w:hAnsi="Consolas" w:cs="宋体"/>
+          <w:color w:val="008080"/>
+          <w:kern w:val="0"/>
+          <w:sz w:val="20"/>
+          <w:szCs w:val="20"/>
+          <w:bdr w:val="none" w:sz="0" w:space="0" w:color="auto" w:frame="1"/>
+        </w:rPr>
+        <w:t>CharField</w:t>
+      </w:r>
+      <w:r>
+        <w:rPr>
+          <w:rFonts w:ascii="Consolas" w:eastAsia="宋体" w:hAnsi="Consolas" w:cs="宋体"/>
+          <w:color w:val="93A1A1"/>
+          <w:kern w:val="0"/>
+          <w:sz w:val="20"/>
+          <w:szCs w:val="20"/>
+          <w:bdr w:val="none" w:sz="0" w:space="0" w:color="auto" w:frame="1"/>
+        </w:rPr>
+        <w:t>(</w:t>
+      </w:r>
       <w:r>
         <w:rPr>
           <w:rFonts w:ascii="Consolas" w:eastAsia="宋体" w:hAnsi="Consolas" w:cs="宋体"/>
@@ -4232,19 +3920,7 @@
           <w:szCs w:val="20"/>
           <w:bdr w:val="none" w:sz="0" w:space="0" w:color="auto" w:frame="1"/>
         </w:rPr>
-        <w:t>description</w:t>
-      </w:r>
-      <w:proofErr w:type="gramEnd"/>
-      <w:r>
-        <w:rPr>
-          <w:rFonts w:ascii="Consolas" w:eastAsia="宋体" w:hAnsi="Consolas" w:cs="宋体"/>
-          <w:color w:val="48484C"/>
-          <w:kern w:val="0"/>
-          <w:sz w:val="20"/>
-          <w:szCs w:val="20"/>
-          <w:bdr w:val="none" w:sz="0" w:space="0" w:color="auto" w:frame="1"/>
-        </w:rPr>
-        <w:t xml:space="preserve"> </w:t>
+        <w:t>style</w:t>
       </w:r>
       <w:r>
         <w:rPr>
@@ -4255,21 +3931,19 @@
           <w:szCs w:val="20"/>
           <w:bdr w:val="none" w:sz="0" w:space="0" w:color="auto" w:frame="1"/>
         </w:rPr>
-        <w:t>=</w:t>
-      </w:r>
-      <w:proofErr w:type="spellStart"/>
+        <w:t>={</w:t>
+      </w:r>
       <w:r>
         <w:rPr>
           <w:rFonts w:ascii="Consolas" w:eastAsia="宋体" w:hAnsi="Consolas" w:cs="宋体"/>
-          <w:color w:val="008080"/>
+          <w:color w:val="DD1144"/>
           <w:kern w:val="0"/>
           <w:sz w:val="20"/>
           <w:szCs w:val="20"/>
           <w:bdr w:val="none" w:sz="0" w:space="0" w:color="auto" w:frame="1"/>
         </w:rPr>
-        <w:t>CharField</w:t>
-      </w:r>
-      <w:proofErr w:type="spellEnd"/>
+        <w:t>'type'</w:t>
+      </w:r>
       <w:r>
         <w:rPr>
           <w:rFonts w:ascii="Consolas" w:eastAsia="宋体" w:hAnsi="Consolas" w:cs="宋体"/>
@@ -4279,18 +3953,18 @@
           <w:szCs w:val="20"/>
           <w:bdr w:val="none" w:sz="0" w:space="0" w:color="auto" w:frame="1"/>
         </w:rPr>
-        <w:t>(</w:t>
+        <w:t>:</w:t>
       </w:r>
       <w:r>
         <w:rPr>
           <w:rFonts w:ascii="Consolas" w:eastAsia="宋体" w:hAnsi="Consolas" w:cs="宋体"/>
-          <w:color w:val="48484C"/>
+          <w:color w:val="DD1144"/>
           <w:kern w:val="0"/>
           <w:sz w:val="20"/>
           <w:szCs w:val="20"/>
           <w:bdr w:val="none" w:sz="0" w:space="0" w:color="auto" w:frame="1"/>
         </w:rPr>
-        <w:t>style</w:t>
+        <w:t>'textarea'</w:t>
       </w:r>
       <w:r>
         <w:rPr>
@@ -4301,74 +3975,6 @@
           <w:szCs w:val="20"/>
           <w:bdr w:val="none" w:sz="0" w:space="0" w:color="auto" w:frame="1"/>
         </w:rPr>
-        <w:t>={</w:t>
-      </w:r>
-      <w:r>
-        <w:rPr>
-          <w:rFonts w:ascii="Consolas" w:eastAsia="宋体" w:hAnsi="Consolas" w:cs="宋体"/>
-          <w:color w:val="DD1144"/>
-          <w:kern w:val="0"/>
-          <w:sz w:val="20"/>
-          <w:szCs w:val="20"/>
-          <w:bdr w:val="none" w:sz="0" w:space="0" w:color="auto" w:frame="1"/>
-        </w:rPr>
-        <w:t>'</w:t>
-      </w:r>
-      <w:proofErr w:type="spellStart"/>
-      <w:r>
-        <w:rPr>
-          <w:rFonts w:ascii="Consolas" w:eastAsia="宋体" w:hAnsi="Consolas" w:cs="宋体"/>
-          <w:color w:val="DD1144"/>
-          <w:kern w:val="0"/>
-          <w:sz w:val="20"/>
-          <w:szCs w:val="20"/>
-          <w:bdr w:val="none" w:sz="0" w:space="0" w:color="auto" w:frame="1"/>
-        </w:rPr>
-        <w:t>type'</w:t>
-      </w:r>
-      <w:r>
-        <w:rPr>
-          <w:rFonts w:ascii="Consolas" w:eastAsia="宋体" w:hAnsi="Consolas" w:cs="宋体"/>
-          <w:color w:val="93A1A1"/>
-          <w:kern w:val="0"/>
-          <w:sz w:val="20"/>
-          <w:szCs w:val="20"/>
-          <w:bdr w:val="none" w:sz="0" w:space="0" w:color="auto" w:frame="1"/>
-        </w:rPr>
-        <w:t>:</w:t>
-      </w:r>
-      <w:r>
-        <w:rPr>
-          <w:rFonts w:ascii="Consolas" w:eastAsia="宋体" w:hAnsi="Consolas" w:cs="宋体"/>
-          <w:color w:val="DD1144"/>
-          <w:kern w:val="0"/>
-          <w:sz w:val="20"/>
-          <w:szCs w:val="20"/>
-          <w:bdr w:val="none" w:sz="0" w:space="0" w:color="auto" w:frame="1"/>
-        </w:rPr>
-        <w:t>'textarea</w:t>
-      </w:r>
-      <w:proofErr w:type="spellEnd"/>
-      <w:r>
-        <w:rPr>
-          <w:rFonts w:ascii="Consolas" w:eastAsia="宋体" w:hAnsi="Consolas" w:cs="宋体"/>
-          <w:color w:val="DD1144"/>
-          <w:kern w:val="0"/>
-          <w:sz w:val="20"/>
-          <w:szCs w:val="20"/>
-          <w:bdr w:val="none" w:sz="0" w:space="0" w:color="auto" w:frame="1"/>
-        </w:rPr>
-        <w:t>'</w:t>
-      </w:r>
-      <w:r>
-        <w:rPr>
-          <w:rFonts w:ascii="Consolas" w:eastAsia="宋体" w:hAnsi="Consolas" w:cs="宋体"/>
-          <w:color w:val="93A1A1"/>
-          <w:kern w:val="0"/>
-          <w:sz w:val="20"/>
-          <w:szCs w:val="20"/>
-          <w:bdr w:val="none" w:sz="0" w:space="0" w:color="auto" w:frame="1"/>
-        </w:rPr>
         <w:t>})</w:t>
       </w:r>
     </w:p>
@@ -4388,7 +3994,6 @@
         </w:rPr>
         <w:t>查看</w:t>
       </w:r>
-      <w:proofErr w:type="spellStart"/>
       <w:r>
         <w:rPr>
           <w:rFonts w:ascii="Times New Roman" w:eastAsiaTheme="majorEastAsia" w:hAnsi="Times New Roman" w:cs="Times New Roman" w:hint="eastAsia"/>
@@ -4405,34 +4010,14 @@
         </w:rPr>
         <w:t>ustomerReportSerializer</w:t>
       </w:r>
-      <w:proofErr w:type="spellEnd"/>
-      <w:r>
-        <w:rPr>
-          <w:rFonts w:ascii="Times New Roman" w:eastAsiaTheme="majorEastAsia" w:hAnsi="Times New Roman" w:cs="Times New Roman" w:hint="eastAsia"/>
-          <w:sz w:val="28"/>
-          <w:szCs w:val="28"/>
-        </w:rPr>
-        <w:t>的</w:t>
-      </w:r>
-      <w:proofErr w:type="gramStart"/>
-      <w:r>
-        <w:rPr>
-          <w:rFonts w:ascii="Times New Roman" w:eastAsiaTheme="majorEastAsia" w:hAnsi="Times New Roman" w:cs="Times New Roman" w:hint="eastAsia"/>
-          <w:sz w:val="28"/>
-          <w:szCs w:val="28"/>
-        </w:rPr>
-        <w:t>类对象</w:t>
-      </w:r>
-      <w:proofErr w:type="gramEnd"/>
-      <w:r>
-        <w:rPr>
-          <w:rFonts w:ascii="Times New Roman" w:eastAsiaTheme="majorEastAsia" w:hAnsi="Times New Roman" w:cs="Times New Roman" w:hint="eastAsia"/>
-          <w:sz w:val="28"/>
-          <w:szCs w:val="28"/>
-        </w:rPr>
-        <w:t>看出，其中自动包含了</w:t>
-      </w:r>
-      <w:proofErr w:type="spellStart"/>
+      <w:r>
+        <w:rPr>
+          <w:rFonts w:ascii="Times New Roman" w:eastAsiaTheme="majorEastAsia" w:hAnsi="Times New Roman" w:cs="Times New Roman" w:hint="eastAsia"/>
+          <w:sz w:val="28"/>
+          <w:szCs w:val="28"/>
+        </w:rPr>
+        <w:t>的类对象看出，其中自动包含了</w:t>
+      </w:r>
       <w:r>
         <w:rPr>
           <w:rFonts w:ascii="Times New Roman" w:eastAsiaTheme="majorEastAsia" w:hAnsi="Times New Roman" w:cs="Times New Roman" w:hint="eastAsia"/>
@@ -4449,7 +4034,6 @@
         </w:rPr>
         <w:t>ReportRecord</w:t>
       </w:r>
-      <w:proofErr w:type="spellEnd"/>
       <w:r>
         <w:rPr>
           <w:rFonts w:ascii="Times New Roman" w:eastAsiaTheme="majorEastAsia" w:hAnsi="Times New Roman" w:cs="Times New Roman" w:hint="eastAsia"/>
@@ -4458,7 +4042,6 @@
         </w:rPr>
         <w:t>中的字段，并且部分类型自动转换为</w:t>
       </w:r>
-      <w:proofErr w:type="spellStart"/>
       <w:r>
         <w:rPr>
           <w:rFonts w:ascii="Times New Roman" w:eastAsiaTheme="majorEastAsia" w:hAnsi="Times New Roman" w:cs="Times New Roman" w:hint="eastAsia"/>
@@ -4475,7 +4058,6 @@
         </w:rPr>
         <w:t>_framework</w:t>
       </w:r>
-      <w:proofErr w:type="spellEnd"/>
       <w:r>
         <w:rPr>
           <w:rFonts w:ascii="Times New Roman" w:eastAsiaTheme="majorEastAsia" w:hAnsi="Times New Roman" w:cs="Times New Roman" w:hint="eastAsia"/>
@@ -4484,7 +4066,6 @@
         </w:rPr>
         <w:t>中的类型，例如</w:t>
       </w:r>
-      <w:proofErr w:type="spellStart"/>
       <w:r>
         <w:rPr>
           <w:rFonts w:ascii="Times New Roman" w:eastAsiaTheme="majorEastAsia" w:hAnsi="Times New Roman" w:cs="Times New Roman" w:hint="eastAsia"/>
@@ -4501,7 +4082,6 @@
         </w:rPr>
         <w:t>extField</w:t>
       </w:r>
-      <w:proofErr w:type="spellEnd"/>
       <w:r>
         <w:rPr>
           <w:rFonts w:ascii="Times New Roman" w:eastAsiaTheme="majorEastAsia" w:hAnsi="Times New Roman" w:cs="Times New Roman" w:hint="eastAsia"/>
@@ -4510,41 +4090,13 @@
         </w:rPr>
         <w:t>转换为了</w:t>
       </w:r>
-      <w:proofErr w:type="spellStart"/>
-      <w:r>
-        <w:rPr>
-          <w:rFonts w:ascii="Times New Roman" w:eastAsiaTheme="majorEastAsia" w:hAnsi="Times New Roman" w:cs="Times New Roman"/>
-          <w:sz w:val="28"/>
-          <w:szCs w:val="28"/>
-        </w:rPr>
-        <w:t>CharField</w:t>
-      </w:r>
-      <w:proofErr w:type="spellEnd"/>
-      <w:r>
-        <w:rPr>
-          <w:rFonts w:ascii="Times New Roman" w:eastAsiaTheme="majorEastAsia" w:hAnsi="Times New Roman" w:cs="Times New Roman"/>
-          <w:sz w:val="28"/>
-          <w:szCs w:val="28"/>
-        </w:rPr>
-        <w:t>(style={'type': '</w:t>
-      </w:r>
-      <w:proofErr w:type="spellStart"/>
-      <w:r>
-        <w:rPr>
-          <w:rFonts w:ascii="Times New Roman" w:eastAsiaTheme="majorEastAsia" w:hAnsi="Times New Roman" w:cs="Times New Roman"/>
-          <w:sz w:val="28"/>
-          <w:szCs w:val="28"/>
-        </w:rPr>
-        <w:t>textarea</w:t>
-      </w:r>
-      <w:proofErr w:type="spellEnd"/>
-      <w:r>
-        <w:rPr>
-          <w:rFonts w:ascii="Times New Roman" w:eastAsiaTheme="majorEastAsia" w:hAnsi="Times New Roman" w:cs="Times New Roman"/>
-          <w:sz w:val="28"/>
-          <w:szCs w:val="28"/>
-        </w:rPr>
-        <w:t>'})</w:t>
+      <w:r>
+        <w:rPr>
+          <w:rFonts w:ascii="Times New Roman" w:eastAsiaTheme="majorEastAsia" w:hAnsi="Times New Roman" w:cs="Times New Roman"/>
+          <w:sz w:val="28"/>
+          <w:szCs w:val="28"/>
+        </w:rPr>
+        <w:t>CharField(style={'type': 'textarea'})</w:t>
       </w:r>
       <w:r>
         <w:rPr>
@@ -4576,19 +4128,8 @@
           <w:sz w:val="28"/>
           <w:szCs w:val="28"/>
         </w:rPr>
-        <w:t>自动添加了</w:t>
-      </w:r>
-      <w:proofErr w:type="gramStart"/>
-      <w:r>
-        <w:rPr>
-          <w:rFonts w:ascii="Times New Roman" w:eastAsiaTheme="majorEastAsia" w:hAnsi="Times New Roman" w:cs="Times New Roman" w:hint="eastAsia"/>
-          <w:sz w:val="28"/>
-          <w:szCs w:val="28"/>
-        </w:rPr>
-        <w:t>验证器</w:t>
-      </w:r>
-      <w:proofErr w:type="spellStart"/>
-      <w:proofErr w:type="gramEnd"/>
+        <w:t>自动添加了验证器</w:t>
+      </w:r>
       <w:r>
         <w:rPr>
           <w:rFonts w:ascii="Times New Roman" w:eastAsiaTheme="majorEastAsia" w:hAnsi="Times New Roman" w:cs="Times New Roman" w:hint="eastAsia"/>
@@ -4605,7 +4146,6 @@
         </w:rPr>
         <w:t>niqueValidator</w:t>
       </w:r>
-      <w:proofErr w:type="spellEnd"/>
       <w:r>
         <w:rPr>
           <w:rFonts w:ascii="Times New Roman" w:eastAsiaTheme="majorEastAsia" w:hAnsi="Times New Roman" w:cs="Times New Roman" w:hint="eastAsia"/>
@@ -4614,7 +4154,6 @@
         </w:rPr>
         <w:t>。</w:t>
       </w:r>
-      <w:proofErr w:type="spellStart"/>
       <w:r>
         <w:rPr>
           <w:rFonts w:ascii="Times New Roman" w:eastAsiaTheme="majorEastAsia" w:hAnsi="Times New Roman" w:cs="Times New Roman" w:hint="eastAsia"/>
@@ -4631,7 +4170,6 @@
         </w:rPr>
         <w:t>jango</w:t>
       </w:r>
-      <w:proofErr w:type="spellEnd"/>
       <w:r>
         <w:rPr>
           <w:rFonts w:ascii="Times New Roman" w:eastAsiaTheme="majorEastAsia" w:hAnsi="Times New Roman" w:cs="Times New Roman" w:hint="eastAsia"/>
@@ -4726,7 +4264,6 @@
           <w:szCs w:val="28"/>
         </w:rPr>
       </w:pPr>
-      <w:proofErr w:type="spellStart"/>
       <w:r>
         <w:rPr>
           <w:rFonts w:ascii="Times New Roman" w:eastAsiaTheme="majorEastAsia" w:hAnsi="Times New Roman" w:cs="Times New Roman" w:hint="eastAsia"/>
@@ -4743,7 +4280,6 @@
         </w:rPr>
         <w:t>odelSerializer</w:t>
       </w:r>
-      <w:proofErr w:type="spellEnd"/>
       <w:r>
         <w:rPr>
           <w:rFonts w:ascii="Times New Roman" w:eastAsiaTheme="majorEastAsia" w:hAnsi="Times New Roman" w:cs="Times New Roman" w:hint="eastAsia"/>
@@ -5077,29 +4613,28 @@
     <w:p>
       <w:pPr>
         <w:rPr>
-          <w:rFonts w:ascii="Times New Roman" w:eastAsiaTheme="majorEastAsia" w:hAnsi="Times New Roman" w:cs="Times New Roman" w:hint="eastAsia"/>
-          <w:sz w:val="28"/>
-          <w:szCs w:val="28"/>
-        </w:rPr>
-      </w:pPr>
-    </w:p>
-    <w:p>
-      <w:pPr>
-        <w:rPr>
-          <w:rFonts w:ascii="Times New Roman" w:eastAsiaTheme="majorEastAsia" w:hAnsi="Times New Roman" w:cs="Times New Roman" w:hint="eastAsia"/>
-          <w:sz w:val="28"/>
-          <w:szCs w:val="28"/>
-        </w:rPr>
-      </w:pPr>
-      <w:r>
-        <w:rPr>
-          <w:rFonts w:ascii="Times New Roman" w:eastAsiaTheme="majorEastAsia" w:hAnsi="Times New Roman" w:cs="Times New Roman" w:hint="eastAsia"/>
-          <w:sz w:val="28"/>
-          <w:szCs w:val="28"/>
-        </w:rPr>
-        <w:t>如果子啊</w:t>
-      </w:r>
-      <w:proofErr w:type="spellStart"/>
+          <w:rFonts w:ascii="Times New Roman" w:eastAsiaTheme="majorEastAsia" w:hAnsi="Times New Roman" w:cs="Times New Roman"/>
+          <w:sz w:val="28"/>
+          <w:szCs w:val="28"/>
+        </w:rPr>
+      </w:pPr>
+    </w:p>
+    <w:p>
+      <w:pPr>
+        <w:rPr>
+          <w:rFonts w:ascii="Times New Roman" w:eastAsiaTheme="majorEastAsia" w:hAnsi="Times New Roman" w:cs="Times New Roman"/>
+          <w:sz w:val="28"/>
+          <w:szCs w:val="28"/>
+        </w:rPr>
+      </w:pPr>
+      <w:r>
+        <w:rPr>
+          <w:rFonts w:ascii="Times New Roman" w:eastAsiaTheme="majorEastAsia" w:hAnsi="Times New Roman" w:cs="Times New Roman" w:hint="eastAsia"/>
+          <w:sz w:val="28"/>
+          <w:szCs w:val="28"/>
+        </w:rPr>
+        <w:t>如果在</w:t>
+      </w:r>
       <w:r>
         <w:rPr>
           <w:rFonts w:ascii="Times New Roman" w:eastAsiaTheme="majorEastAsia" w:hAnsi="Times New Roman" w:cs="Times New Roman" w:hint="eastAsia"/>
@@ -5108,7 +4643,6 @@
         </w:rPr>
         <w:t>Serializer</w:t>
       </w:r>
-      <w:proofErr w:type="spellEnd"/>
       <w:r>
         <w:rPr>
           <w:rFonts w:ascii="Times New Roman" w:eastAsiaTheme="majorEastAsia" w:hAnsi="Times New Roman" w:cs="Times New Roman" w:hint="eastAsia"/>
@@ -5133,7 +4667,6 @@
         </w:rPr>
         <w:t>或</w:t>
       </w:r>
-      <w:proofErr w:type="spellStart"/>
       <w:r>
         <w:rPr>
           <w:rFonts w:ascii="Times New Roman" w:eastAsiaTheme="majorEastAsia" w:hAnsi="Times New Roman" w:cs="Times New Roman" w:hint="eastAsia"/>
@@ -5142,7 +4675,6 @@
         </w:rPr>
         <w:t>exlcude</w:t>
       </w:r>
-      <w:proofErr w:type="spellEnd"/>
       <w:r>
         <w:rPr>
           <w:rFonts w:ascii="Times New Roman" w:eastAsiaTheme="majorEastAsia" w:hAnsi="Times New Roman" w:cs="Times New Roman" w:hint="eastAsia"/>
@@ -5155,7 +4687,7 @@
     <w:p>
       <w:pPr>
         <w:rPr>
-          <w:rFonts w:ascii="Times New Roman" w:eastAsiaTheme="majorEastAsia" w:hAnsi="Times New Roman" w:cs="Times New Roman" w:hint="eastAsia"/>
+          <w:rFonts w:ascii="Times New Roman" w:eastAsiaTheme="majorEastAsia" w:hAnsi="Times New Roman" w:cs="Times New Roman"/>
           <w:sz w:val="28"/>
           <w:szCs w:val="28"/>
         </w:rPr>
@@ -5237,9 +4769,914 @@
           <w:sz w:val="28"/>
           <w:szCs w:val="28"/>
         </w:rPr>
+        <w:t>Model</w:t>
+      </w:r>
+      <w:r>
+        <w:rPr>
+          <w:rFonts w:ascii="Times New Roman" w:eastAsiaTheme="majorEastAsia" w:hAnsi="Times New Roman" w:cs="Times New Roman"/>
+          <w:sz w:val="28"/>
+          <w:szCs w:val="28"/>
+        </w:rPr>
+        <w:t>Serialize</w:t>
+      </w:r>
+      <w:r>
+        <w:rPr>
+          <w:rFonts w:ascii="Times New Roman" w:eastAsiaTheme="majorEastAsia" w:hAnsi="Times New Roman" w:cs="Times New Roman" w:hint="eastAsia"/>
+          <w:sz w:val="28"/>
+          <w:szCs w:val="28"/>
+        </w:rPr>
+        <w:t>r</w:t>
+      </w:r>
+      <w:r>
+        <w:rPr>
+          <w:rFonts w:ascii="Times New Roman" w:eastAsiaTheme="majorEastAsia" w:hAnsi="Times New Roman" w:cs="Times New Roman" w:hint="eastAsia"/>
+          <w:sz w:val="28"/>
+          <w:szCs w:val="28"/>
+        </w:rPr>
+        <w:t>中</w:t>
+      </w:r>
+      <w:r>
+        <w:rPr>
+          <w:rFonts w:ascii="Times New Roman" w:eastAsiaTheme="majorEastAsia" w:hAnsi="Times New Roman" w:cs="Times New Roman" w:hint="eastAsia"/>
+          <w:sz w:val="28"/>
+          <w:szCs w:val="28"/>
+        </w:rPr>
+        <w:t>f</w:t>
+      </w:r>
+      <w:r>
+        <w:rPr>
+          <w:rFonts w:ascii="Times New Roman" w:eastAsiaTheme="majorEastAsia" w:hAnsi="Times New Roman" w:cs="Times New Roman"/>
+          <w:sz w:val="28"/>
+          <w:szCs w:val="28"/>
+        </w:rPr>
+        <w:t>ields</w:t>
+      </w:r>
+      <w:r>
+        <w:rPr>
+          <w:rFonts w:ascii="Times New Roman" w:eastAsiaTheme="majorEastAsia" w:hAnsi="Times New Roman" w:cs="Times New Roman" w:hint="eastAsia"/>
+          <w:sz w:val="28"/>
+          <w:szCs w:val="28"/>
+        </w:rPr>
+        <w:t>中的字段必须包含自定义的所有字段，然后可以把</w:t>
+      </w:r>
+      <w:r>
+        <w:rPr>
+          <w:rFonts w:ascii="Times New Roman" w:eastAsiaTheme="majorEastAsia" w:hAnsi="Times New Roman" w:cs="Times New Roman" w:hint="eastAsia"/>
+          <w:sz w:val="28"/>
+          <w:szCs w:val="28"/>
+        </w:rPr>
+        <w:t>model</w:t>
+      </w:r>
+      <w:r>
+        <w:rPr>
+          <w:rFonts w:ascii="Times New Roman" w:eastAsiaTheme="majorEastAsia" w:hAnsi="Times New Roman" w:cs="Times New Roman" w:hint="eastAsia"/>
+          <w:sz w:val="28"/>
+          <w:szCs w:val="28"/>
+        </w:rPr>
+        <w:t>模型中的字段添加进去。在浏览器中访问某个</w:t>
+      </w:r>
+      <w:r>
+        <w:rPr>
+          <w:rFonts w:ascii="Times New Roman" w:eastAsiaTheme="majorEastAsia" w:hAnsi="Times New Roman" w:cs="Times New Roman" w:hint="eastAsia"/>
+          <w:sz w:val="28"/>
+          <w:szCs w:val="28"/>
+        </w:rPr>
+        <w:t>api</w:t>
+      </w:r>
+      <w:r>
+        <w:rPr>
+          <w:rFonts w:ascii="Times New Roman" w:eastAsiaTheme="majorEastAsia" w:hAnsi="Times New Roman" w:cs="Times New Roman" w:hint="eastAsia"/>
+          <w:sz w:val="28"/>
+          <w:szCs w:val="28"/>
+        </w:rPr>
+        <w:t>接口时，如果接口对应的</w:t>
+      </w:r>
+      <w:r>
+        <w:rPr>
+          <w:rFonts w:ascii="Times New Roman" w:eastAsiaTheme="majorEastAsia" w:hAnsi="Times New Roman" w:cs="Times New Roman" w:hint="eastAsia"/>
+          <w:sz w:val="28"/>
+          <w:szCs w:val="28"/>
+        </w:rPr>
+        <w:t>v</w:t>
+      </w:r>
+      <w:r>
+        <w:rPr>
+          <w:rFonts w:ascii="Times New Roman" w:eastAsiaTheme="majorEastAsia" w:hAnsi="Times New Roman" w:cs="Times New Roman"/>
+          <w:sz w:val="28"/>
+          <w:szCs w:val="28"/>
+        </w:rPr>
+        <w:t>iewset</w:t>
+      </w:r>
+      <w:r>
+        <w:rPr>
+          <w:rFonts w:ascii="Times New Roman" w:eastAsiaTheme="majorEastAsia" w:hAnsi="Times New Roman" w:cs="Times New Roman" w:hint="eastAsia"/>
+          <w:sz w:val="28"/>
+          <w:szCs w:val="28"/>
+        </w:rPr>
+        <w:t>的</w:t>
+      </w:r>
+      <w:r>
+        <w:rPr>
+          <w:rFonts w:ascii="Times New Roman" w:eastAsiaTheme="majorEastAsia" w:hAnsi="Times New Roman" w:cs="Times New Roman" w:hint="eastAsia"/>
+          <w:sz w:val="28"/>
+          <w:szCs w:val="28"/>
+        </w:rPr>
+        <w:t>s</w:t>
+      </w:r>
+      <w:r>
+        <w:rPr>
+          <w:rFonts w:ascii="Times New Roman" w:eastAsiaTheme="majorEastAsia" w:hAnsi="Times New Roman" w:cs="Times New Roman"/>
+          <w:sz w:val="28"/>
+          <w:szCs w:val="28"/>
+        </w:rPr>
+        <w:t>erializer_class</w:t>
+      </w:r>
+      <w:r>
+        <w:rPr>
+          <w:rFonts w:ascii="Times New Roman" w:eastAsiaTheme="majorEastAsia" w:hAnsi="Times New Roman" w:cs="Times New Roman" w:hint="eastAsia"/>
+          <w:sz w:val="28"/>
+          <w:szCs w:val="28"/>
+        </w:rPr>
+        <w:t>使用了</w:t>
+      </w:r>
+      <w:r>
+        <w:rPr>
+          <w:rFonts w:ascii="Times New Roman" w:eastAsiaTheme="majorEastAsia" w:hAnsi="Times New Roman" w:cs="Times New Roman" w:hint="eastAsia"/>
+          <w:sz w:val="28"/>
+          <w:szCs w:val="28"/>
+        </w:rPr>
+        <w:t>M</w:t>
+      </w:r>
+      <w:r>
+        <w:rPr>
+          <w:rFonts w:ascii="Times New Roman" w:eastAsiaTheme="majorEastAsia" w:hAnsi="Times New Roman" w:cs="Times New Roman"/>
+          <w:sz w:val="28"/>
+          <w:szCs w:val="28"/>
+        </w:rPr>
+        <w:t>odelSerializer</w:t>
+      </w:r>
+      <w:r>
+        <w:rPr>
+          <w:rFonts w:ascii="Times New Roman" w:eastAsiaTheme="majorEastAsia" w:hAnsi="Times New Roman" w:cs="Times New Roman" w:hint="eastAsia"/>
+          <w:sz w:val="28"/>
+          <w:szCs w:val="28"/>
+        </w:rPr>
+        <w:t>，则</w:t>
+      </w:r>
+      <w:r>
+        <w:rPr>
+          <w:rFonts w:ascii="Times New Roman" w:eastAsiaTheme="majorEastAsia" w:hAnsi="Times New Roman" w:cs="Times New Roman" w:hint="eastAsia"/>
+          <w:sz w:val="28"/>
+          <w:szCs w:val="28"/>
+        </w:rPr>
+        <w:t>fields</w:t>
+      </w:r>
+      <w:r>
+        <w:rPr>
+          <w:rFonts w:ascii="Times New Roman" w:eastAsiaTheme="majorEastAsia" w:hAnsi="Times New Roman" w:cs="Times New Roman" w:hint="eastAsia"/>
+          <w:sz w:val="28"/>
+          <w:szCs w:val="28"/>
+        </w:rPr>
+        <w:t>中指定的字段会渲染到</w:t>
+      </w:r>
+      <w:r>
+        <w:rPr>
+          <w:rFonts w:ascii="Times New Roman" w:eastAsiaTheme="majorEastAsia" w:hAnsi="Times New Roman" w:cs="Times New Roman" w:hint="eastAsia"/>
+          <w:sz w:val="28"/>
+          <w:szCs w:val="28"/>
+        </w:rPr>
+        <w:t>html</w:t>
+      </w:r>
+      <w:r>
+        <w:rPr>
+          <w:rFonts w:ascii="Times New Roman" w:eastAsiaTheme="majorEastAsia" w:hAnsi="Times New Roman" w:cs="Times New Roman" w:hint="eastAsia"/>
+          <w:sz w:val="28"/>
+          <w:szCs w:val="28"/>
+        </w:rPr>
+        <w:t>页面上，例如：</w:t>
+      </w:r>
+    </w:p>
+    <w:p>
+      <w:pPr>
+        <w:jc w:val="center"/>
+        <w:rPr>
+          <w:rFonts w:ascii="Times New Roman" w:eastAsiaTheme="majorEastAsia" w:hAnsi="Times New Roman" w:cs="Times New Roman"/>
+          <w:sz w:val="28"/>
+          <w:szCs w:val="28"/>
+        </w:rPr>
+      </w:pPr>
+      <w:r>
+        <w:rPr>
+          <w:noProof/>
+        </w:rPr>
+        <w:drawing>
+          <wp:inline distT="0" distB="0" distL="0" distR="0">
+            <wp:extent cx="3876675" cy="895350"/>
+            <wp:effectExtent l="0" t="0" r="0" b="0"/>
+            <wp:docPr id="28" name="图片 28"/>
+            <wp:cNvGraphicFramePr>
+              <a:graphicFrameLocks xmlns:a="http://schemas.openxmlformats.org/drawingml/2006/main" noChangeAspect="1"/>
+            </wp:cNvGraphicFramePr>
+            <a:graphic xmlns:a="http://schemas.openxmlformats.org/drawingml/2006/main">
+              <a:graphicData uri="http://schemas.openxmlformats.org/drawingml/2006/picture">
+                <pic:pic xmlns:pic="http://schemas.openxmlformats.org/drawingml/2006/picture">
+                  <pic:nvPicPr>
+                    <pic:cNvPr id="1" name=""/>
+                    <pic:cNvPicPr/>
+                  </pic:nvPicPr>
+                  <pic:blipFill>
+                    <a:blip r:embed="rId25">
+                      <a:extLst>
+                        <a:ext uri="{28A0092B-C50C-407E-A947-70E740481C1C}">
+                          <a14:useLocalDpi xmlns:a14="http://schemas.microsoft.com/office/drawing/2010/main" val="0"/>
+                        </a:ext>
+                      </a:extLst>
+                    </a:blip>
+                    <a:stretch>
+                      <a:fillRect/>
+                    </a:stretch>
+                  </pic:blipFill>
+                  <pic:spPr>
+                    <a:xfrm>
+                      <a:off x="0" y="0"/>
+                      <a:ext cx="3876675" cy="895350"/>
+                    </a:xfrm>
+                    <a:prstGeom prst="rect">
+                      <a:avLst/>
+                    </a:prstGeom>
+                  </pic:spPr>
+                </pic:pic>
+              </a:graphicData>
+            </a:graphic>
+          </wp:inline>
+        </w:drawing>
+      </w:r>
+    </w:p>
+    <w:p>
+      <w:pPr>
+        <w:rPr>
+          <w:rFonts w:ascii="Times New Roman" w:eastAsiaTheme="majorEastAsia" w:hAnsi="Times New Roman" w:cs="Times New Roman"/>
+          <w:sz w:val="28"/>
+          <w:szCs w:val="28"/>
+        </w:rPr>
+      </w:pPr>
+    </w:p>
+    <w:p>
+      <w:pPr>
+        <w:jc w:val="center"/>
+        <w:rPr>
+          <w:rFonts w:ascii="Times New Roman" w:eastAsiaTheme="majorEastAsia" w:hAnsi="Times New Roman" w:cs="Times New Roman"/>
+          <w:sz w:val="28"/>
+          <w:szCs w:val="28"/>
+        </w:rPr>
+      </w:pPr>
+      <w:r>
+        <w:rPr>
+          <w:noProof/>
+        </w:rPr>
+        <w:drawing>
+          <wp:inline distT="0" distB="0" distL="0" distR="0">
+            <wp:extent cx="3914775" cy="1819275"/>
+            <wp:effectExtent l="0" t="0" r="0" b="0"/>
+            <wp:docPr id="31" name="图片 31"/>
+            <wp:cNvGraphicFramePr>
+              <a:graphicFrameLocks xmlns:a="http://schemas.openxmlformats.org/drawingml/2006/main" noChangeAspect="1"/>
+            </wp:cNvGraphicFramePr>
+            <a:graphic xmlns:a="http://schemas.openxmlformats.org/drawingml/2006/main">
+              <a:graphicData uri="http://schemas.openxmlformats.org/drawingml/2006/picture">
+                <pic:pic xmlns:pic="http://schemas.openxmlformats.org/drawingml/2006/picture">
+                  <pic:nvPicPr>
+                    <pic:cNvPr id="1" name=""/>
+                    <pic:cNvPicPr/>
+                  </pic:nvPicPr>
+                  <pic:blipFill>
+                    <a:blip r:embed="rId26">
+                      <a:extLst>
+                        <a:ext uri="{28A0092B-C50C-407E-A947-70E740481C1C}">
+                          <a14:useLocalDpi xmlns:a14="http://schemas.microsoft.com/office/drawing/2010/main" val="0"/>
+                        </a:ext>
+                      </a:extLst>
+                    </a:blip>
+                    <a:stretch>
+                      <a:fillRect/>
+                    </a:stretch>
+                  </pic:blipFill>
+                  <pic:spPr>
+                    <a:xfrm>
+                      <a:off x="0" y="0"/>
+                      <a:ext cx="3914775" cy="1819275"/>
+                    </a:xfrm>
+                    <a:prstGeom prst="rect">
+                      <a:avLst/>
+                    </a:prstGeom>
+                  </pic:spPr>
+                </pic:pic>
+              </a:graphicData>
+            </a:graphic>
+          </wp:inline>
+        </w:drawing>
+      </w:r>
+    </w:p>
+    <w:p>
+      <w:pPr>
+        <w:rPr>
+          <w:rFonts w:ascii="Times New Roman" w:eastAsiaTheme="majorEastAsia" w:hAnsi="Times New Roman" w:cs="Times New Roman" w:hint="eastAsia"/>
+          <w:sz w:val="28"/>
+          <w:szCs w:val="28"/>
+        </w:rPr>
+      </w:pPr>
+      <w:r>
+        <w:rPr>
+          <w:rFonts w:ascii="Times New Roman" w:eastAsiaTheme="majorEastAsia" w:hAnsi="Times New Roman" w:cs="Times New Roman" w:hint="eastAsia"/>
+          <w:sz w:val="28"/>
+          <w:szCs w:val="28"/>
+        </w:rPr>
+        <w:t>在</w:t>
+      </w:r>
+      <w:r>
+        <w:rPr>
+          <w:rFonts w:ascii="Times New Roman" w:eastAsiaTheme="majorEastAsia" w:hAnsi="Times New Roman" w:cs="Times New Roman"/>
+          <w:sz w:val="28"/>
+          <w:szCs w:val="28"/>
+        </w:rPr>
+        <w:t>python manage.py shell</w:t>
+      </w:r>
+      <w:r>
+        <w:rPr>
+          <w:rFonts w:ascii="Times New Roman" w:eastAsiaTheme="majorEastAsia" w:hAnsi="Times New Roman" w:cs="Times New Roman" w:hint="eastAsia"/>
+          <w:sz w:val="28"/>
+          <w:szCs w:val="28"/>
+        </w:rPr>
+        <w:t>中，查看</w:t>
+      </w:r>
+      <w:r>
+        <w:rPr>
+          <w:rFonts w:ascii="Times New Roman" w:eastAsiaTheme="majorEastAsia" w:hAnsi="Times New Roman" w:cs="Times New Roman"/>
+          <w:sz w:val="28"/>
+          <w:szCs w:val="28"/>
+        </w:rPr>
+        <w:t>WordSerializer</w:t>
+      </w:r>
+      <w:r>
+        <w:rPr>
+          <w:rFonts w:ascii="Times New Roman" w:eastAsiaTheme="majorEastAsia" w:hAnsi="Times New Roman" w:cs="Times New Roman" w:hint="eastAsia"/>
+          <w:sz w:val="28"/>
+          <w:szCs w:val="28"/>
+        </w:rPr>
+        <w:t>的对象：</w:t>
+      </w:r>
+    </w:p>
+    <w:p>
+      <w:pPr>
+        <w:rPr>
+          <w:rFonts w:ascii="Times New Roman" w:eastAsiaTheme="majorEastAsia" w:hAnsi="Times New Roman" w:cs="Times New Roman" w:hint="eastAsia"/>
+          <w:sz w:val="28"/>
+          <w:szCs w:val="28"/>
+        </w:rPr>
+      </w:pPr>
+    </w:p>
+    <w:p>
+      <w:pPr>
+        <w:jc w:val="center"/>
+        <w:rPr>
+          <w:rFonts w:ascii="Times New Roman" w:eastAsiaTheme="majorEastAsia" w:hAnsi="Times New Roman" w:cs="Times New Roman" w:hint="eastAsia"/>
+          <w:sz w:val="28"/>
+          <w:szCs w:val="28"/>
+        </w:rPr>
+      </w:pPr>
+      <w:r>
+        <w:rPr>
+          <w:noProof/>
+        </w:rPr>
+        <w:drawing>
+          <wp:inline distT="0" distB="0" distL="0" distR="0">
+            <wp:extent cx="3914775" cy="885825"/>
+            <wp:effectExtent l="0" t="0" r="0" b="0"/>
+            <wp:docPr id="27" name="图片 27"/>
+            <wp:cNvGraphicFramePr>
+              <a:graphicFrameLocks xmlns:a="http://schemas.openxmlformats.org/drawingml/2006/main" noChangeAspect="1"/>
+            </wp:cNvGraphicFramePr>
+            <a:graphic xmlns:a="http://schemas.openxmlformats.org/drawingml/2006/main">
+              <a:graphicData uri="http://schemas.openxmlformats.org/drawingml/2006/picture">
+                <pic:pic xmlns:pic="http://schemas.openxmlformats.org/drawingml/2006/picture">
+                  <pic:nvPicPr>
+                    <pic:cNvPr id="1" name=""/>
+                    <pic:cNvPicPr/>
+                  </pic:nvPicPr>
+                  <pic:blipFill>
+                    <a:blip r:embed="rId27">
+                      <a:extLst>
+                        <a:ext uri="{28A0092B-C50C-407E-A947-70E740481C1C}">
+                          <a14:useLocalDpi xmlns:a14="http://schemas.microsoft.com/office/drawing/2010/main" val="0"/>
+                        </a:ext>
+                      </a:extLst>
+                    </a:blip>
+                    <a:stretch>
+                      <a:fillRect/>
+                    </a:stretch>
+                  </pic:blipFill>
+                  <pic:spPr>
+                    <a:xfrm>
+                      <a:off x="0" y="0"/>
+                      <a:ext cx="3914775" cy="885825"/>
+                    </a:xfrm>
+                    <a:prstGeom prst="rect">
+                      <a:avLst/>
+                    </a:prstGeom>
+                  </pic:spPr>
+                </pic:pic>
+              </a:graphicData>
+            </a:graphic>
+          </wp:inline>
+        </w:drawing>
+      </w:r>
+    </w:p>
+    <w:p>
+      <w:pPr>
+        <w:rPr>
+          <w:rFonts w:ascii="Times New Roman" w:eastAsiaTheme="majorEastAsia" w:hAnsi="Times New Roman" w:cs="Times New Roman"/>
+          <w:sz w:val="28"/>
+          <w:szCs w:val="28"/>
+        </w:rPr>
+      </w:pPr>
+      <w:r>
+        <w:rPr>
+          <w:rFonts w:ascii="Times New Roman" w:eastAsiaTheme="majorEastAsia" w:hAnsi="Times New Roman" w:cs="Times New Roman" w:hint="eastAsia"/>
+          <w:sz w:val="28"/>
+          <w:szCs w:val="28"/>
+        </w:rPr>
+        <w:t>从上面可以看出，</w:t>
+      </w:r>
+      <w:r>
+        <w:rPr>
+          <w:rFonts w:ascii="Times New Roman" w:eastAsiaTheme="majorEastAsia" w:hAnsi="Times New Roman" w:cs="Times New Roman"/>
+          <w:sz w:val="28"/>
+          <w:szCs w:val="28"/>
+        </w:rPr>
+        <w:t>W</w:t>
+      </w:r>
+      <w:r>
+        <w:rPr>
+          <w:rFonts w:ascii="Times New Roman" w:eastAsiaTheme="majorEastAsia" w:hAnsi="Times New Roman" w:cs="Times New Roman" w:hint="eastAsia"/>
+          <w:sz w:val="28"/>
+          <w:szCs w:val="28"/>
+        </w:rPr>
+        <w:t>ord</w:t>
+      </w:r>
+      <w:r>
+        <w:rPr>
+          <w:rFonts w:ascii="Times New Roman" w:eastAsiaTheme="majorEastAsia" w:hAnsi="Times New Roman" w:cs="Times New Roman" w:hint="eastAsia"/>
+          <w:sz w:val="28"/>
+          <w:szCs w:val="28"/>
+        </w:rPr>
+        <w:t>模型中有</w:t>
+      </w:r>
+      <w:r>
+        <w:rPr>
+          <w:rFonts w:ascii="Times New Roman" w:eastAsiaTheme="majorEastAsia" w:hAnsi="Times New Roman" w:cs="Times New Roman" w:hint="eastAsia"/>
+          <w:sz w:val="28"/>
+          <w:szCs w:val="28"/>
+        </w:rPr>
+        <w:t>number</w:t>
+      </w:r>
+      <w:r>
+        <w:rPr>
+          <w:rFonts w:ascii="Times New Roman" w:eastAsiaTheme="majorEastAsia" w:hAnsi="Times New Roman" w:cs="Times New Roman" w:hint="eastAsia"/>
+          <w:sz w:val="28"/>
+          <w:szCs w:val="28"/>
+        </w:rPr>
+        <w:t>字段，但</w:t>
+      </w:r>
+      <w:r>
+        <w:rPr>
+          <w:rFonts w:ascii="Times New Roman" w:eastAsiaTheme="majorEastAsia" w:hAnsi="Times New Roman" w:cs="Times New Roman" w:hint="eastAsia"/>
+          <w:sz w:val="28"/>
+          <w:szCs w:val="28"/>
+        </w:rPr>
+        <w:t>W</w:t>
+      </w:r>
+      <w:r>
+        <w:rPr>
+          <w:rFonts w:ascii="Times New Roman" w:eastAsiaTheme="majorEastAsia" w:hAnsi="Times New Roman" w:cs="Times New Roman"/>
+          <w:sz w:val="28"/>
+          <w:szCs w:val="28"/>
+        </w:rPr>
+        <w:t>ordSerializer</w:t>
+      </w:r>
+      <w:r>
+        <w:rPr>
+          <w:rFonts w:ascii="Times New Roman" w:eastAsiaTheme="majorEastAsia" w:hAnsi="Times New Roman" w:cs="Times New Roman" w:hint="eastAsia"/>
+          <w:sz w:val="28"/>
+          <w:szCs w:val="28"/>
+        </w:rPr>
+        <w:t>中的</w:t>
+      </w:r>
+      <w:r>
+        <w:rPr>
+          <w:rFonts w:ascii="Times New Roman" w:eastAsiaTheme="majorEastAsia" w:hAnsi="Times New Roman" w:cs="Times New Roman" w:hint="eastAsia"/>
+          <w:sz w:val="28"/>
+          <w:szCs w:val="28"/>
+        </w:rPr>
+        <w:t>fields</w:t>
+      </w:r>
+      <w:r>
+        <w:rPr>
+          <w:rFonts w:ascii="Times New Roman" w:eastAsiaTheme="majorEastAsia" w:hAnsi="Times New Roman" w:cs="Times New Roman" w:hint="eastAsia"/>
+          <w:sz w:val="28"/>
+          <w:szCs w:val="28"/>
+        </w:rPr>
+        <w:t>中没有包含</w:t>
+      </w:r>
+      <w:r>
+        <w:rPr>
+          <w:rFonts w:ascii="Times New Roman" w:eastAsiaTheme="majorEastAsia" w:hAnsi="Times New Roman" w:cs="Times New Roman" w:hint="eastAsia"/>
+          <w:sz w:val="28"/>
+          <w:szCs w:val="28"/>
+        </w:rPr>
+        <w:t>n</w:t>
+      </w:r>
+      <w:r>
+        <w:rPr>
+          <w:rFonts w:ascii="Times New Roman" w:eastAsiaTheme="majorEastAsia" w:hAnsi="Times New Roman" w:cs="Times New Roman"/>
+          <w:sz w:val="28"/>
+          <w:szCs w:val="28"/>
+        </w:rPr>
+        <w:t>umber</w:t>
+      </w:r>
+      <w:r>
+        <w:rPr>
+          <w:rFonts w:ascii="Times New Roman" w:eastAsiaTheme="majorEastAsia" w:hAnsi="Times New Roman" w:cs="Times New Roman" w:hint="eastAsia"/>
+          <w:sz w:val="28"/>
+          <w:szCs w:val="28"/>
+        </w:rPr>
+        <w:t>，所以</w:t>
+      </w:r>
+      <w:r>
+        <w:rPr>
+          <w:rFonts w:ascii="Times New Roman" w:eastAsiaTheme="majorEastAsia" w:hAnsi="Times New Roman" w:cs="Times New Roman" w:hint="eastAsia"/>
+          <w:sz w:val="28"/>
+          <w:szCs w:val="28"/>
+        </w:rPr>
+        <w:t>Word</w:t>
+      </w:r>
+      <w:r>
+        <w:rPr>
+          <w:rFonts w:ascii="Times New Roman" w:eastAsiaTheme="majorEastAsia" w:hAnsi="Times New Roman" w:cs="Times New Roman"/>
+          <w:sz w:val="28"/>
+          <w:szCs w:val="28"/>
+        </w:rPr>
+        <w:t>Serializer</w:t>
+      </w:r>
+      <w:r>
+        <w:rPr>
+          <w:rFonts w:ascii="Times New Roman" w:eastAsiaTheme="majorEastAsia" w:hAnsi="Times New Roman" w:cs="Times New Roman" w:hint="eastAsia"/>
+          <w:sz w:val="28"/>
+          <w:szCs w:val="28"/>
+        </w:rPr>
+        <w:t>中最终也没有</w:t>
+      </w:r>
+      <w:r>
+        <w:rPr>
+          <w:rFonts w:ascii="Times New Roman" w:eastAsiaTheme="majorEastAsia" w:hAnsi="Times New Roman" w:cs="Times New Roman" w:hint="eastAsia"/>
+          <w:sz w:val="28"/>
+          <w:szCs w:val="28"/>
+        </w:rPr>
+        <w:t>number</w:t>
+      </w:r>
+      <w:r>
+        <w:rPr>
+          <w:rFonts w:ascii="Times New Roman" w:eastAsiaTheme="majorEastAsia" w:hAnsi="Times New Roman" w:cs="Times New Roman" w:hint="eastAsia"/>
+          <w:sz w:val="28"/>
+          <w:szCs w:val="28"/>
+        </w:rPr>
+        <w:t>属性。</w:t>
+      </w:r>
+    </w:p>
+    <w:p>
+      <w:pPr>
+        <w:rPr>
+          <w:rFonts w:ascii="Times New Roman" w:eastAsiaTheme="majorEastAsia" w:hAnsi="Times New Roman" w:cs="Times New Roman"/>
+          <w:sz w:val="28"/>
+          <w:szCs w:val="28"/>
+        </w:rPr>
+      </w:pPr>
+    </w:p>
+    <w:p>
+      <w:pPr>
+        <w:ind w:firstLine="570"/>
+        <w:rPr>
+          <w:rFonts w:ascii="Times New Roman" w:eastAsiaTheme="majorEastAsia" w:hAnsi="Times New Roman" w:cs="Times New Roman" w:hint="eastAsia"/>
+          <w:sz w:val="28"/>
+          <w:szCs w:val="28"/>
+        </w:rPr>
+      </w:pPr>
+      <w:r>
+        <w:rPr>
+          <w:rFonts w:ascii="Times New Roman" w:eastAsiaTheme="majorEastAsia" w:hAnsi="Times New Roman" w:cs="Times New Roman" w:hint="eastAsia"/>
+          <w:sz w:val="28"/>
+          <w:szCs w:val="28"/>
+        </w:rPr>
+        <w:t>浏览器访问时：可以看出渲染了</w:t>
+      </w:r>
+      <w:r>
+        <w:rPr>
+          <w:rFonts w:ascii="Times New Roman" w:eastAsiaTheme="majorEastAsia" w:hAnsi="Times New Roman" w:cs="Times New Roman" w:hint="eastAsia"/>
+          <w:sz w:val="28"/>
+          <w:szCs w:val="28"/>
+        </w:rPr>
+        <w:t>name</w:t>
+      </w:r>
+      <w:r>
+        <w:rPr>
+          <w:rFonts w:ascii="Times New Roman" w:eastAsiaTheme="majorEastAsia" w:hAnsi="Times New Roman" w:cs="Times New Roman" w:hint="eastAsia"/>
+          <w:sz w:val="28"/>
+          <w:szCs w:val="28"/>
+        </w:rPr>
+        <w:t>和</w:t>
+      </w:r>
+      <w:r>
+        <w:rPr>
+          <w:rFonts w:ascii="Times New Roman" w:eastAsiaTheme="majorEastAsia" w:hAnsi="Times New Roman" w:cs="Times New Roman" w:hint="eastAsia"/>
+          <w:sz w:val="28"/>
+          <w:szCs w:val="28"/>
+        </w:rPr>
+        <w:t>content</w:t>
+      </w:r>
+      <w:r>
+        <w:rPr>
+          <w:rFonts w:ascii="Times New Roman" w:eastAsiaTheme="majorEastAsia" w:hAnsi="Times New Roman" w:cs="Times New Roman" w:hint="eastAsia"/>
+          <w:sz w:val="28"/>
+          <w:szCs w:val="28"/>
+        </w:rPr>
+        <w:t>字段，</w:t>
+      </w:r>
+      <w:r>
+        <w:rPr>
+          <w:rFonts w:ascii="Times New Roman" w:eastAsiaTheme="majorEastAsia" w:hAnsi="Times New Roman" w:cs="Times New Roman" w:hint="eastAsia"/>
+          <w:sz w:val="28"/>
+          <w:szCs w:val="28"/>
+        </w:rPr>
+        <w:t>f</w:t>
+      </w:r>
+      <w:r>
+        <w:rPr>
+          <w:rFonts w:ascii="Times New Roman" w:eastAsiaTheme="majorEastAsia" w:hAnsi="Times New Roman" w:cs="Times New Roman"/>
+          <w:sz w:val="28"/>
+          <w:szCs w:val="28"/>
+        </w:rPr>
+        <w:t>ields</w:t>
+      </w:r>
+      <w:r>
+        <w:rPr>
+          <w:rFonts w:ascii="Times New Roman" w:eastAsiaTheme="majorEastAsia" w:hAnsi="Times New Roman" w:cs="Times New Roman" w:hint="eastAsia"/>
+          <w:sz w:val="28"/>
+          <w:szCs w:val="28"/>
+        </w:rPr>
+        <w:t>中其它的字段没有进行渲染，从上述打印的</w:t>
+      </w:r>
+      <w:r>
+        <w:rPr>
+          <w:rFonts w:ascii="Times New Roman" w:eastAsiaTheme="majorEastAsia" w:hAnsi="Times New Roman" w:cs="Times New Roman" w:hint="eastAsia"/>
+          <w:sz w:val="28"/>
+          <w:szCs w:val="28"/>
+        </w:rPr>
+        <w:t>Word</w:t>
+      </w:r>
+      <w:r>
+        <w:rPr>
+          <w:rFonts w:ascii="Times New Roman" w:eastAsiaTheme="majorEastAsia" w:hAnsi="Times New Roman" w:cs="Times New Roman"/>
+          <w:sz w:val="28"/>
+          <w:szCs w:val="28"/>
+        </w:rPr>
+        <w:t>S</w:t>
+      </w:r>
+      <w:r>
+        <w:rPr>
+          <w:rFonts w:ascii="Times New Roman" w:eastAsiaTheme="majorEastAsia" w:hAnsi="Times New Roman" w:cs="Times New Roman" w:hint="eastAsia"/>
+          <w:sz w:val="28"/>
+          <w:szCs w:val="28"/>
+        </w:rPr>
+        <w:t>erializer</w:t>
+      </w:r>
+      <w:r>
+        <w:rPr>
+          <w:rFonts w:ascii="Times New Roman" w:eastAsiaTheme="majorEastAsia" w:hAnsi="Times New Roman" w:cs="Times New Roman" w:hint="eastAsia"/>
+          <w:sz w:val="28"/>
+          <w:szCs w:val="28"/>
+        </w:rPr>
+        <w:t>对象可以看出，其它字段</w:t>
+      </w:r>
+      <w:r>
+        <w:rPr>
+          <w:rFonts w:ascii="Times New Roman" w:eastAsiaTheme="majorEastAsia" w:hAnsi="Times New Roman" w:cs="Times New Roman" w:hint="eastAsia"/>
+          <w:sz w:val="28"/>
+          <w:szCs w:val="28"/>
+        </w:rPr>
+        <w:t>i</w:t>
+      </w:r>
+      <w:r>
+        <w:rPr>
+          <w:rFonts w:ascii="Times New Roman" w:eastAsiaTheme="majorEastAsia" w:hAnsi="Times New Roman" w:cs="Times New Roman"/>
+          <w:sz w:val="28"/>
+          <w:szCs w:val="28"/>
+        </w:rPr>
+        <w:t>d</w:t>
+      </w:r>
+      <w:r>
+        <w:rPr>
+          <w:rFonts w:ascii="Times New Roman" w:eastAsiaTheme="majorEastAsia" w:hAnsi="Times New Roman" w:cs="Times New Roman" w:hint="eastAsia"/>
+          <w:sz w:val="28"/>
+          <w:szCs w:val="28"/>
+        </w:rPr>
+        <w:t>和</w:t>
+      </w:r>
+      <w:r>
+        <w:rPr>
+          <w:rFonts w:ascii="Times New Roman" w:eastAsiaTheme="majorEastAsia" w:hAnsi="Times New Roman" w:cs="Times New Roman" w:hint="eastAsia"/>
+          <w:sz w:val="28"/>
+          <w:szCs w:val="28"/>
+        </w:rPr>
+        <w:t>c</w:t>
+      </w:r>
+      <w:r>
+        <w:rPr>
+          <w:rFonts w:ascii="Times New Roman" w:eastAsiaTheme="majorEastAsia" w:hAnsi="Times New Roman" w:cs="Times New Roman"/>
+          <w:sz w:val="28"/>
+          <w:szCs w:val="28"/>
+        </w:rPr>
+        <w:t>reated_</w:t>
+      </w:r>
+      <w:r>
+        <w:rPr>
+          <w:rFonts w:ascii="Times New Roman" w:eastAsiaTheme="majorEastAsia" w:hAnsi="Times New Roman" w:cs="Times New Roman" w:hint="eastAsia"/>
+          <w:sz w:val="28"/>
+          <w:szCs w:val="28"/>
+        </w:rPr>
+        <w:t>at</w:t>
+      </w:r>
+      <w:r>
+        <w:rPr>
+          <w:rFonts w:ascii="Times New Roman" w:eastAsiaTheme="majorEastAsia" w:hAnsi="Times New Roman" w:cs="Times New Roman" w:hint="eastAsia"/>
+          <w:sz w:val="28"/>
+          <w:szCs w:val="28"/>
+        </w:rPr>
+        <w:t>都是</w:t>
+      </w:r>
+      <w:r>
+        <w:rPr>
+          <w:rFonts w:ascii="Times New Roman" w:eastAsiaTheme="majorEastAsia" w:hAnsi="Times New Roman" w:cs="Times New Roman" w:hint="eastAsia"/>
+          <w:sz w:val="28"/>
+          <w:szCs w:val="28"/>
+        </w:rPr>
+        <w:t>r</w:t>
+      </w:r>
+      <w:r>
+        <w:rPr>
+          <w:rFonts w:ascii="Times New Roman" w:eastAsiaTheme="majorEastAsia" w:hAnsi="Times New Roman" w:cs="Times New Roman"/>
+          <w:sz w:val="28"/>
+          <w:szCs w:val="28"/>
+        </w:rPr>
+        <w:t>ead_only=True</w:t>
+      </w:r>
+      <w:r>
+        <w:rPr>
+          <w:rFonts w:ascii="Times New Roman" w:eastAsiaTheme="majorEastAsia" w:hAnsi="Times New Roman" w:cs="Times New Roman" w:hint="eastAsia"/>
+          <w:sz w:val="28"/>
+          <w:szCs w:val="28"/>
+        </w:rPr>
+        <w:t>，只读字段</w:t>
+      </w:r>
+    </w:p>
+    <w:p>
+      <w:pPr>
+        <w:ind w:firstLine="570"/>
+        <w:rPr>
+          <w:rFonts w:ascii="Times New Roman" w:eastAsiaTheme="majorEastAsia" w:hAnsi="Times New Roman" w:cs="Times New Roman" w:hint="eastAsia"/>
+          <w:sz w:val="28"/>
+          <w:szCs w:val="28"/>
+        </w:rPr>
+      </w:pPr>
+      <w:r>
+        <w:rPr>
+          <w:noProof/>
+        </w:rPr>
+        <w:drawing>
+          <wp:inline distT="0" distB="0" distL="0" distR="0">
+            <wp:extent cx="5274310" cy="1110615"/>
+            <wp:effectExtent l="0" t="0" r="0" b="0"/>
+            <wp:docPr id="30" name="图片 30"/>
+            <wp:cNvGraphicFramePr>
+              <a:graphicFrameLocks xmlns:a="http://schemas.openxmlformats.org/drawingml/2006/main" noChangeAspect="1"/>
+            </wp:cNvGraphicFramePr>
+            <a:graphic xmlns:a="http://schemas.openxmlformats.org/drawingml/2006/main">
+              <a:graphicData uri="http://schemas.openxmlformats.org/drawingml/2006/picture">
+                <pic:pic xmlns:pic="http://schemas.openxmlformats.org/drawingml/2006/picture">
+                  <pic:nvPicPr>
+                    <pic:cNvPr id="1" name=""/>
+                    <pic:cNvPicPr/>
+                  </pic:nvPicPr>
+                  <pic:blipFill>
+                    <a:blip r:embed="rId28">
+                      <a:extLst>
+                        <a:ext uri="{28A0092B-C50C-407E-A947-70E740481C1C}">
+                          <a14:useLocalDpi xmlns:a14="http://schemas.microsoft.com/office/drawing/2010/main" val="0"/>
+                        </a:ext>
+                      </a:extLst>
+                    </a:blip>
+                    <a:stretch>
+                      <a:fillRect/>
+                    </a:stretch>
+                  </pic:blipFill>
+                  <pic:spPr>
+                    <a:xfrm>
+                      <a:off x="0" y="0"/>
+                      <a:ext cx="5274310" cy="1110615"/>
+                    </a:xfrm>
+                    <a:prstGeom prst="rect">
+                      <a:avLst/>
+                    </a:prstGeom>
+                  </pic:spPr>
+                </pic:pic>
+              </a:graphicData>
+            </a:graphic>
+          </wp:inline>
+        </w:drawing>
+      </w:r>
+    </w:p>
+    <w:p>
+      <w:pPr>
+        <w:rPr>
+          <w:rFonts w:ascii="Times New Roman" w:eastAsiaTheme="majorEastAsia" w:hAnsi="Times New Roman" w:cs="Times New Roman" w:hint="eastAsia"/>
+          <w:sz w:val="28"/>
+          <w:szCs w:val="28"/>
+        </w:rPr>
+      </w:pPr>
+      <w:r>
+        <w:rPr>
+          <w:rFonts w:ascii="Times New Roman" w:eastAsiaTheme="majorEastAsia" w:hAnsi="Times New Roman" w:cs="Times New Roman" w:hint="eastAsia"/>
+          <w:sz w:val="28"/>
+          <w:szCs w:val="28"/>
+        </w:rPr>
+        <w:t xml:space="preserve"> </w:t>
+      </w:r>
+      <w:r>
+        <w:rPr>
+          <w:rFonts w:ascii="Times New Roman" w:eastAsiaTheme="majorEastAsia" w:hAnsi="Times New Roman" w:cs="Times New Roman"/>
+          <w:sz w:val="28"/>
+          <w:szCs w:val="28"/>
+        </w:rPr>
+        <w:t xml:space="preserve">   </w:t>
+      </w:r>
+      <w:r>
+        <w:rPr>
+          <w:rFonts w:ascii="Times New Roman" w:eastAsiaTheme="majorEastAsia" w:hAnsi="Times New Roman" w:cs="Times New Roman" w:hint="eastAsia"/>
+          <w:sz w:val="28"/>
+          <w:szCs w:val="28"/>
+        </w:rPr>
+        <w:t>Model</w:t>
+      </w:r>
+      <w:r>
+        <w:rPr>
+          <w:rFonts w:ascii="Times New Roman" w:eastAsiaTheme="majorEastAsia" w:hAnsi="Times New Roman" w:cs="Times New Roman"/>
+          <w:sz w:val="28"/>
+          <w:szCs w:val="28"/>
+        </w:rPr>
+        <w:t>Serializer</w:t>
+      </w:r>
+      <w:r>
+        <w:rPr>
+          <w:rFonts w:ascii="Times New Roman" w:eastAsiaTheme="majorEastAsia" w:hAnsi="Times New Roman" w:cs="Times New Roman" w:hint="eastAsia"/>
+          <w:sz w:val="28"/>
+          <w:szCs w:val="28"/>
+        </w:rPr>
+        <w:t>的创建和渲染是两套逻辑</w:t>
+      </w:r>
+    </w:p>
+    <w:p>
+      <w:pPr>
+        <w:rPr>
+          <w:rFonts w:ascii="Times New Roman" w:eastAsiaTheme="majorEastAsia" w:hAnsi="Times New Roman" w:cs="Times New Roman" w:hint="eastAsia"/>
+          <w:sz w:val="28"/>
+          <w:szCs w:val="28"/>
+        </w:rPr>
+      </w:pPr>
+    </w:p>
+    <w:p>
+      <w:pPr>
+        <w:rPr>
+          <w:rFonts w:ascii="Times New Roman" w:eastAsiaTheme="majorEastAsia" w:hAnsi="Times New Roman" w:cs="Times New Roman"/>
+          <w:sz w:val="28"/>
+          <w:szCs w:val="28"/>
+        </w:rPr>
+      </w:pPr>
+      <w:r>
+        <w:rPr>
+          <w:rFonts w:ascii="Times New Roman" w:eastAsiaTheme="majorEastAsia" w:hAnsi="Times New Roman" w:cs="Times New Roman" w:hint="eastAsia"/>
+          <w:sz w:val="28"/>
+          <w:szCs w:val="28"/>
+        </w:rPr>
         <w:t>可以向</w:t>
       </w:r>
-      <w:proofErr w:type="spellStart"/>
       <w:r>
         <w:rPr>
           <w:rFonts w:ascii="Times New Roman" w:eastAsiaTheme="majorEastAsia" w:hAnsi="Times New Roman" w:cs="Times New Roman" w:hint="eastAsia"/>
@@ -5256,7 +5693,6 @@
         </w:rPr>
         <w:t>odelSerialzier</w:t>
       </w:r>
-      <w:proofErr w:type="spellEnd"/>
       <w:r>
         <w:rPr>
           <w:rFonts w:ascii="Times New Roman" w:eastAsiaTheme="majorEastAsia" w:hAnsi="Times New Roman" w:cs="Times New Roman" w:hint="eastAsia"/>
@@ -5265,7 +5701,6 @@
         </w:rPr>
         <w:t>中添加额外的字段，或覆盖</w:t>
       </w:r>
-      <w:proofErr w:type="spellStart"/>
       <w:r>
         <w:rPr>
           <w:rFonts w:ascii="Times New Roman" w:eastAsiaTheme="majorEastAsia" w:hAnsi="Times New Roman" w:cs="Times New Roman" w:hint="eastAsia"/>
@@ -5282,7 +5717,6 @@
         </w:rPr>
         <w:t>Serializer</w:t>
       </w:r>
-      <w:proofErr w:type="spellEnd"/>
       <w:r>
         <w:rPr>
           <w:rFonts w:ascii="Times New Roman" w:eastAsiaTheme="majorEastAsia" w:hAnsi="Times New Roman" w:cs="Times New Roman" w:hint="eastAsia"/>
@@ -5320,7 +5754,7 @@
                     <pic:cNvPicPr/>
                   </pic:nvPicPr>
                   <pic:blipFill>
-                    <a:blip r:embed="rId25"/>
+                    <a:blip r:embed="rId29"/>
                     <a:stretch>
                       <a:fillRect/>
                     </a:stretch>
@@ -5357,7 +5791,6 @@
         </w:rPr>
         <w:t>其中</w:t>
       </w:r>
-      <w:proofErr w:type="spellStart"/>
       <w:r>
         <w:rPr>
           <w:rFonts w:ascii="Times New Roman" w:eastAsiaTheme="majorEastAsia" w:hAnsi="Times New Roman" w:cs="Times New Roman" w:hint="eastAsia"/>
@@ -5366,7 +5799,6 @@
         </w:rPr>
         <w:t>url</w:t>
       </w:r>
-      <w:proofErr w:type="spellEnd"/>
       <w:r>
         <w:rPr>
           <w:rFonts w:ascii="Times New Roman" w:eastAsiaTheme="majorEastAsia" w:hAnsi="Times New Roman" w:cs="Times New Roman" w:hint="eastAsia"/>
@@ -5375,7 +5807,6 @@
         </w:rPr>
         <w:t>是覆盖之前</w:t>
       </w:r>
-      <w:proofErr w:type="spellStart"/>
       <w:r>
         <w:rPr>
           <w:rFonts w:ascii="Times New Roman" w:eastAsiaTheme="majorEastAsia" w:hAnsi="Times New Roman" w:cs="Times New Roman" w:hint="eastAsia"/>
@@ -5392,7 +5823,6 @@
         </w:rPr>
         <w:t>Serializer</w:t>
       </w:r>
-      <w:proofErr w:type="spellEnd"/>
       <w:r>
         <w:rPr>
           <w:rFonts w:ascii="Times New Roman" w:eastAsiaTheme="majorEastAsia" w:hAnsi="Times New Roman" w:cs="Times New Roman" w:hint="eastAsia"/>
@@ -5451,7 +5881,6 @@
         </w:rPr>
         <w:t>指定只读字段：可以把</w:t>
       </w:r>
-      <w:proofErr w:type="spellStart"/>
       <w:r>
         <w:rPr>
           <w:rFonts w:ascii="Times New Roman" w:eastAsiaTheme="majorEastAsia" w:hAnsi="Times New Roman" w:cs="Times New Roman" w:hint="eastAsia"/>
@@ -5460,7 +5889,6 @@
         </w:rPr>
         <w:t>Modle</w:t>
       </w:r>
-      <w:proofErr w:type="spellEnd"/>
       <w:r>
         <w:rPr>
           <w:rFonts w:ascii="Times New Roman" w:eastAsiaTheme="majorEastAsia" w:hAnsi="Times New Roman" w:cs="Times New Roman" w:hint="eastAsia"/>
@@ -5469,7 +5897,6 @@
         </w:rPr>
         <w:t>的字段设置</w:t>
       </w:r>
-      <w:proofErr w:type="spellStart"/>
       <w:r>
         <w:rPr>
           <w:rFonts w:ascii="Times New Roman" w:eastAsiaTheme="majorEastAsia" w:hAnsi="Times New Roman" w:cs="Times New Roman" w:hint="eastAsia"/>
@@ -5484,16 +5911,7 @@
           <w:sz w:val="28"/>
           <w:szCs w:val="28"/>
         </w:rPr>
-        <w:t>ead_only</w:t>
-      </w:r>
-      <w:proofErr w:type="spellEnd"/>
-      <w:r>
-        <w:rPr>
-          <w:rFonts w:ascii="Times New Roman" w:eastAsiaTheme="majorEastAsia" w:hAnsi="Times New Roman" w:cs="Times New Roman"/>
-          <w:sz w:val="28"/>
-          <w:szCs w:val="28"/>
-        </w:rPr>
-        <w:t>=True</w:t>
+        <w:t>ead_only=True</w:t>
       </w:r>
       <w:r>
         <w:rPr>
@@ -5503,7 +5921,6 @@
         </w:rPr>
         <w:t>，也可以例如</w:t>
       </w:r>
-      <w:proofErr w:type="spellStart"/>
       <w:r>
         <w:rPr>
           <w:rFonts w:ascii="Times New Roman" w:eastAsiaTheme="majorEastAsia" w:hAnsi="Times New Roman" w:cs="Times New Roman" w:hint="eastAsia"/>
@@ -5520,7 +5937,6 @@
         </w:rPr>
         <w:t>ead_only_fields</w:t>
       </w:r>
-      <w:proofErr w:type="spellEnd"/>
       <w:r>
         <w:rPr>
           <w:rFonts w:ascii="Times New Roman" w:eastAsiaTheme="majorEastAsia" w:hAnsi="Times New Roman" w:cs="Times New Roman" w:hint="eastAsia"/>
@@ -5543,7 +5959,6 @@
         <w:rPr>
           <w:noProof/>
         </w:rPr>
-        <w:lastRenderedPageBreak/>
         <w:drawing>
           <wp:inline distT="0" distB="0" distL="0" distR="0">
             <wp:extent cx="4219048" cy="1219048"/>
@@ -5560,7 +5975,7 @@
                     <pic:cNvPicPr/>
                   </pic:nvPicPr>
                   <pic:blipFill>
-                    <a:blip r:embed="rId26"/>
+                    <a:blip r:embed="rId30"/>
                     <a:stretch>
                       <a:fillRect/>
                     </a:stretch>
@@ -5631,7 +6046,6 @@
         </w:rPr>
         <w:t>，和</w:t>
       </w:r>
-      <w:proofErr w:type="spellStart"/>
       <w:r>
         <w:rPr>
           <w:rFonts w:ascii="Times New Roman" w:eastAsiaTheme="majorEastAsia" w:hAnsi="Times New Roman" w:cs="Times New Roman" w:hint="eastAsia"/>
@@ -5650,7 +6064,6 @@
         </w:rPr>
         <w:t>utoField</w:t>
       </w:r>
-      <w:proofErr w:type="spellEnd"/>
       <w:r>
         <w:rPr>
           <w:rFonts w:ascii="Times New Roman" w:eastAsiaTheme="majorEastAsia" w:hAnsi="Times New Roman" w:cs="Times New Roman" w:hint="eastAsia"/>
@@ -5668,7 +6081,6 @@
         </w:rPr>
         <w:t>会自动设置</w:t>
       </w:r>
-      <w:proofErr w:type="spellStart"/>
       <w:r>
         <w:rPr>
           <w:rFonts w:ascii="Times New Roman" w:eastAsiaTheme="majorEastAsia" w:hAnsi="Times New Roman" w:cs="Times New Roman" w:hint="eastAsia"/>
@@ -5683,16 +6095,7 @@
           <w:sz w:val="28"/>
           <w:szCs w:val="28"/>
         </w:rPr>
-        <w:t>ead_only</w:t>
-      </w:r>
-      <w:proofErr w:type="spellEnd"/>
-      <w:r>
-        <w:rPr>
-          <w:rFonts w:ascii="Times New Roman" w:eastAsiaTheme="majorEastAsia" w:hAnsi="Times New Roman" w:cs="Times New Roman"/>
-          <w:sz w:val="28"/>
-          <w:szCs w:val="28"/>
-        </w:rPr>
-        <w:t>=True</w:t>
+        <w:t>ead_only=True</w:t>
       </w:r>
       <w:r>
         <w:rPr>
@@ -5719,7 +6122,6 @@
         </w:rPr>
         <w:t>到</w:t>
       </w:r>
-      <w:proofErr w:type="spellStart"/>
       <w:r>
         <w:rPr>
           <w:rFonts w:ascii="Times New Roman" w:eastAsiaTheme="majorEastAsia" w:hAnsi="Times New Roman" w:cs="Times New Roman" w:hint="eastAsia"/>
@@ -5736,7 +6138,6 @@
         </w:rPr>
         <w:t>ead_only_fields</w:t>
       </w:r>
-      <w:proofErr w:type="spellEnd"/>
       <w:r>
         <w:rPr>
           <w:rFonts w:ascii="Times New Roman" w:eastAsiaTheme="majorEastAsia" w:hAnsi="Times New Roman" w:cs="Times New Roman" w:hint="eastAsia"/>
@@ -5763,7 +6164,6 @@
           <w:szCs w:val="28"/>
         </w:rPr>
       </w:pPr>
-      <w:proofErr w:type="spellStart"/>
       <w:r>
         <w:rPr>
           <w:rFonts w:ascii="Times New Roman" w:eastAsiaTheme="majorEastAsia" w:hAnsi="Times New Roman" w:cs="Times New Roman" w:hint="eastAsia"/>
@@ -5780,7 +6180,6 @@
         </w:rPr>
         <w:t>erializer</w:t>
       </w:r>
-      <w:proofErr w:type="spellEnd"/>
       <w:r>
         <w:rPr>
           <w:rFonts w:ascii="Times New Roman" w:eastAsiaTheme="majorEastAsia" w:hAnsi="Times New Roman" w:cs="Times New Roman" w:hint="eastAsia"/>
@@ -5789,7 +6188,6 @@
         </w:rPr>
         <w:t>中还可以包含另一个</w:t>
       </w:r>
-      <w:proofErr w:type="spellStart"/>
       <w:r>
         <w:rPr>
           <w:rFonts w:ascii="Times New Roman" w:eastAsiaTheme="majorEastAsia" w:hAnsi="Times New Roman" w:cs="Times New Roman" w:hint="eastAsia"/>
@@ -5798,7 +6196,6 @@
         </w:rPr>
         <w:t>Serializer</w:t>
       </w:r>
-      <w:proofErr w:type="spellEnd"/>
       <w:r>
         <w:rPr>
           <w:rFonts w:ascii="Times New Roman" w:eastAsiaTheme="majorEastAsia" w:hAnsi="Times New Roman" w:cs="Times New Roman" w:hint="eastAsia"/>
@@ -5837,10 +6234,10 @@
                     <pic:cNvPicPr/>
                   </pic:nvPicPr>
                   <pic:blipFill>
-                    <a:blip r:embed="rId27">
+                    <a:blip r:embed="rId31">
                       <a:extLst>
                         <a:ext uri="{28A0092B-C50C-407E-A947-70E740481C1C}">
-                          <a14:useLocalDpi xmlns:a14="http://schemas.microsoft.com/office/drawing/2010/main" xmlns:wps="http://schemas.microsoft.com/office/word/2010/wordprocessingShape" xmlns:wpi="http://schemas.microsoft.com/office/word/2010/wordprocessingInk" xmlns:wpg="http://schemas.microsoft.com/office/word/2010/wordprocessingGroup" xmlns:w16se="http://schemas.microsoft.com/office/word/2015/wordml/symex" xmlns:w16sdtdh="http://schemas.microsoft.com/office/word/2020/wordml/sdtdatahash" xmlns:w16="http://schemas.microsoft.com/office/word/2018/wordml" xmlns:w16cid="http://schemas.microsoft.com/office/word/2016/wordml/cid" xmlns:w16cex="http://schemas.microsoft.com/office/word/2018/wordml/cex" xmlns:w15="http://schemas.microsoft.com/office/word/2012/wordml" xmlns:w14="http://schemas.microsoft.com/office/word/2010/wordml" xmlns:w="http://schemas.openxmlformats.org/wordprocessingml/2006/main" xmlns:w10="urn:schemas-microsoft-com:office:word" xmlns:wp14="http://schemas.microsoft.com/office/word/2010/wordprocessingDrawing" xmlns:v="urn:schemas-microsoft-com:vml" xmlns:o="urn:schemas-microsoft-com:office:office" xmlns:am3d="http://schemas.microsoft.com/office/drawing/2017/model3d" xmlns:aink="http://schemas.microsoft.com/office/drawing/2016/ink" xmlns:mc="http://schemas.openxmlformats.org/markup-compatibility/2006" xmlns:cx8="http://schemas.microsoft.com/office/drawing/2016/5/14/chartex" xmlns:cx7="http://schemas.microsoft.com/office/drawing/2016/5/13/chartex" xmlns:cx6="http://schemas.microsoft.com/office/drawing/2016/5/12/chartex" xmlns:cx5="http://schemas.microsoft.com/office/drawing/2016/5/11/chartex" xmlns:cx4="http://schemas.microsoft.com/office/drawing/2016/5/10/chartex" xmlns:cx3="http://schemas.microsoft.com/office/drawing/2016/5/9/chartex" xmlns:cx2="http://schemas.microsoft.com/office/drawing/2015/10/21/chartex" xmlns:cx1="http://schemas.microsoft.com/office/drawing/2015/9/8/chartex" xmlns:cx="http://schemas.microsoft.com/office/drawing/2014/chartex" xmlns:wpc="http://schemas.microsoft.com/office/word/2010/wordprocessingCanvas" xmlns="" val="0"/>
+                          <a14:useLocalDpi xmlns:a14="http://schemas.microsoft.com/office/drawing/2010/main" val="0"/>
                         </a:ext>
                       </a:extLst>
                     </a:blip>
@@ -5902,10 +6299,10 @@
                     <pic:cNvPicPr/>
                   </pic:nvPicPr>
                   <pic:blipFill>
-                    <a:blip r:embed="rId28">
+                    <a:blip r:embed="rId32">
                       <a:extLst>
                         <a:ext uri="{28A0092B-C50C-407E-A947-70E740481C1C}">
-                          <a14:useLocalDpi xmlns:a14="http://schemas.microsoft.com/office/drawing/2010/main" xmlns:wps="http://schemas.microsoft.com/office/word/2010/wordprocessingShape" xmlns:wpi="http://schemas.microsoft.com/office/word/2010/wordprocessingInk" xmlns:wpg="http://schemas.microsoft.com/office/word/2010/wordprocessingGroup" xmlns:w16se="http://schemas.microsoft.com/office/word/2015/wordml/symex" xmlns:w16sdtdh="http://schemas.microsoft.com/office/word/2020/wordml/sdtdatahash" xmlns:w16="http://schemas.microsoft.com/office/word/2018/wordml" xmlns:w16cid="http://schemas.microsoft.com/office/word/2016/wordml/cid" xmlns:w16cex="http://schemas.microsoft.com/office/word/2018/wordml/cex" xmlns:w15="http://schemas.microsoft.com/office/word/2012/wordml" xmlns:w14="http://schemas.microsoft.com/office/word/2010/wordml" xmlns:w="http://schemas.openxmlformats.org/wordprocessingml/2006/main" xmlns:w10="urn:schemas-microsoft-com:office:word" xmlns:wp14="http://schemas.microsoft.com/office/word/2010/wordprocessingDrawing" xmlns:v="urn:schemas-microsoft-com:vml" xmlns:o="urn:schemas-microsoft-com:office:office" xmlns:am3d="http://schemas.microsoft.com/office/drawing/2017/model3d" xmlns:aink="http://schemas.microsoft.com/office/drawing/2016/ink" xmlns:mc="http://schemas.openxmlformats.org/markup-compatibility/2006" xmlns:cx8="http://schemas.microsoft.com/office/drawing/2016/5/14/chartex" xmlns:cx7="http://schemas.microsoft.com/office/drawing/2016/5/13/chartex" xmlns:cx6="http://schemas.microsoft.com/office/drawing/2016/5/12/chartex" xmlns:cx5="http://schemas.microsoft.com/office/drawing/2016/5/11/chartex" xmlns:cx4="http://schemas.microsoft.com/office/drawing/2016/5/10/chartex" xmlns:cx3="http://schemas.microsoft.com/office/drawing/2016/5/9/chartex" xmlns:cx2="http://schemas.microsoft.com/office/drawing/2015/10/21/chartex" xmlns:cx1="http://schemas.microsoft.com/office/drawing/2015/9/8/chartex" xmlns:cx="http://schemas.microsoft.com/office/drawing/2014/chartex" xmlns:wpc="http://schemas.microsoft.com/office/word/2010/wordprocessingCanvas" xmlns="" val="0"/>
+                          <a14:useLocalDpi xmlns:a14="http://schemas.microsoft.com/office/drawing/2010/main" val="0"/>
                         </a:ext>
                       </a:extLst>
                     </a:blip>
@@ -5947,7 +6344,6 @@
           <w:szCs w:val="44"/>
         </w:rPr>
       </w:pPr>
-      <w:proofErr w:type="spellStart"/>
       <w:r>
         <w:rPr>
           <w:rFonts w:ascii="Times New Roman" w:eastAsiaTheme="majorEastAsia" w:hAnsi="Times New Roman" w:cs="Times New Roman" w:hint="eastAsia"/>
@@ -5966,7 +6362,6 @@
         </w:rPr>
         <w:t>erializer</w:t>
       </w:r>
-      <w:proofErr w:type="spellEnd"/>
       <w:r>
         <w:rPr>
           <w:rFonts w:ascii="Times New Roman" w:eastAsiaTheme="majorEastAsia" w:hAnsi="Times New Roman" w:cs="Times New Roman" w:hint="eastAsia"/>
@@ -5985,7 +6380,6 @@
           <w:szCs w:val="28"/>
         </w:rPr>
       </w:pPr>
-      <w:proofErr w:type="spellStart"/>
       <w:r>
         <w:rPr>
           <w:rFonts w:ascii="Times New Roman" w:eastAsiaTheme="majorEastAsia" w:hAnsi="Times New Roman" w:cs="Times New Roman"/>
@@ -5994,7 +6388,6 @@
         </w:rPr>
         <w:t>read_only</w:t>
       </w:r>
-      <w:proofErr w:type="spellEnd"/>
       <w:r>
         <w:rPr>
           <w:rFonts w:ascii="Times New Roman" w:eastAsiaTheme="majorEastAsia" w:hAnsi="Times New Roman" w:cs="Times New Roman" w:hint="eastAsia"/>
@@ -6003,7 +6396,6 @@
         </w:rPr>
         <w:t>：</w:t>
       </w:r>
-      <w:proofErr w:type="spellStart"/>
       <w:r>
         <w:rPr>
           <w:rFonts w:ascii="Times New Roman" w:eastAsiaTheme="majorEastAsia" w:hAnsi="Times New Roman" w:cs="Times New Roman" w:hint="eastAsia"/>
@@ -6018,16 +6410,7 @@
           <w:sz w:val="28"/>
           <w:szCs w:val="28"/>
         </w:rPr>
-        <w:t>ead_only</w:t>
-      </w:r>
-      <w:proofErr w:type="spellEnd"/>
-      <w:r>
-        <w:rPr>
-          <w:rFonts w:ascii="Times New Roman" w:eastAsiaTheme="majorEastAsia" w:hAnsi="Times New Roman" w:cs="Times New Roman"/>
-          <w:sz w:val="28"/>
-          <w:szCs w:val="28"/>
-        </w:rPr>
-        <w:t>=True</w:t>
+        <w:t>ead_only=True</w:t>
       </w:r>
       <w:r>
         <w:rPr>
@@ -6061,7 +6444,6 @@
         </w:rPr>
         <w:t>输出中，即序列化的</w:t>
       </w:r>
-      <w:proofErr w:type="spellStart"/>
       <w:r>
         <w:rPr>
           <w:rFonts w:ascii="Times New Roman" w:eastAsiaTheme="majorEastAsia" w:hAnsi="Times New Roman" w:cs="Times New Roman" w:hint="eastAsia"/>
@@ -6070,7 +6452,6 @@
         </w:rPr>
         <w:t>json</w:t>
       </w:r>
-      <w:proofErr w:type="spellEnd"/>
       <w:r>
         <w:rPr>
           <w:rFonts w:ascii="Times New Roman" w:eastAsiaTheme="majorEastAsia" w:hAnsi="Times New Roman" w:cs="Times New Roman" w:hint="eastAsia"/>
@@ -6079,7 +6460,6 @@
         </w:rPr>
         <w:t>数据会包含，但</w:t>
       </w:r>
-      <w:proofErr w:type="spellStart"/>
       <w:r>
         <w:rPr>
           <w:rFonts w:ascii="Times New Roman" w:eastAsiaTheme="majorEastAsia" w:hAnsi="Times New Roman" w:cs="Times New Roman" w:hint="eastAsia"/>
@@ -6096,7 +6476,6 @@
         </w:rPr>
         <w:t>erializer</w:t>
       </w:r>
-      <w:proofErr w:type="spellEnd"/>
       <w:r>
         <w:rPr>
           <w:rFonts w:ascii="Times New Roman" w:eastAsiaTheme="majorEastAsia" w:hAnsi="Times New Roman" w:cs="Times New Roman" w:hint="eastAsia"/>
@@ -6162,7 +6541,6 @@
         </w:rPr>
         <w:t>忽略</w:t>
       </w:r>
-      <w:proofErr w:type="spellStart"/>
       <w:r>
         <w:rPr>
           <w:rFonts w:ascii="Times New Roman" w:eastAsiaTheme="majorEastAsia" w:hAnsi="Times New Roman" w:cs="Times New Roman" w:hint="eastAsia"/>
@@ -6179,25 +6557,15 @@
           <w:sz w:val="28"/>
           <w:szCs w:val="28"/>
         </w:rPr>
-        <w:t>ead_only</w:t>
-      </w:r>
-      <w:proofErr w:type="spellEnd"/>
-      <w:r>
-        <w:rPr>
-          <w:rFonts w:ascii="Times New Roman" w:eastAsiaTheme="majorEastAsia" w:hAnsi="Times New Roman" w:cs="Times New Roman"/>
+        <w:t>ead_only=True</w:t>
+      </w:r>
+      <w:r>
+        <w:rPr>
+          <w:rFonts w:ascii="Times New Roman" w:eastAsiaTheme="majorEastAsia" w:hAnsi="Times New Roman" w:cs="Times New Roman" w:hint="eastAsia"/>
           <w:color w:val="FF0000"/>
           <w:sz w:val="28"/>
           <w:szCs w:val="28"/>
         </w:rPr>
-        <w:t>=True</w:t>
-      </w:r>
-      <w:r>
-        <w:rPr>
-          <w:rFonts w:ascii="Times New Roman" w:eastAsiaTheme="majorEastAsia" w:hAnsi="Times New Roman" w:cs="Times New Roman" w:hint="eastAsia"/>
-          <w:color w:val="FF0000"/>
-          <w:sz w:val="28"/>
-          <w:szCs w:val="28"/>
-        </w:rPr>
         <w:t>的字段</w:t>
       </w:r>
       <w:r>
@@ -6226,17 +6594,14 @@
           <w:szCs w:val="28"/>
         </w:rPr>
       </w:pPr>
-      <w:proofErr w:type="spellStart"/>
-      <w:r>
-        <w:rPr>
-          <w:rFonts w:ascii="Times New Roman" w:eastAsiaTheme="majorEastAsia" w:hAnsi="Times New Roman" w:cs="Times New Roman"/>
-          <w:sz w:val="28"/>
-          <w:szCs w:val="28"/>
-        </w:rPr>
-        <w:lastRenderedPageBreak/>
+      <w:r>
+        <w:rPr>
+          <w:rFonts w:ascii="Times New Roman" w:eastAsiaTheme="majorEastAsia" w:hAnsi="Times New Roman" w:cs="Times New Roman"/>
+          <w:sz w:val="28"/>
+          <w:szCs w:val="28"/>
+        </w:rPr>
         <w:t>write_only</w:t>
       </w:r>
-      <w:proofErr w:type="spellEnd"/>
       <w:r>
         <w:rPr>
           <w:rFonts w:ascii="Times New Roman" w:eastAsiaTheme="majorEastAsia" w:hAnsi="Times New Roman" w:cs="Times New Roman" w:hint="eastAsia"/>
@@ -6245,7 +6610,6 @@
         </w:rPr>
         <w:t>：</w:t>
       </w:r>
-      <w:proofErr w:type="spellStart"/>
       <w:r>
         <w:rPr>
           <w:rFonts w:ascii="Times New Roman" w:eastAsiaTheme="majorEastAsia" w:hAnsi="Times New Roman" w:cs="Times New Roman" w:hint="eastAsia"/>
@@ -6260,16 +6624,7 @@
           <w:sz w:val="28"/>
           <w:szCs w:val="28"/>
         </w:rPr>
-        <w:t>rite_only</w:t>
-      </w:r>
-      <w:proofErr w:type="spellEnd"/>
-      <w:r>
-        <w:rPr>
-          <w:rFonts w:ascii="Times New Roman" w:eastAsiaTheme="majorEastAsia" w:hAnsi="Times New Roman" w:cs="Times New Roman"/>
-          <w:sz w:val="28"/>
-          <w:szCs w:val="28"/>
-        </w:rPr>
-        <w:t>=True</w:t>
+        <w:t>rite_only=True</w:t>
       </w:r>
       <w:r>
         <w:rPr>
@@ -6461,7 +6816,6 @@
           <w:szCs w:val="28"/>
         </w:rPr>
       </w:pPr>
-      <w:proofErr w:type="spellStart"/>
       <w:r>
         <w:rPr>
           <w:rFonts w:ascii="Times New Roman" w:eastAsiaTheme="majorEastAsia" w:hAnsi="Times New Roman" w:cs="Times New Roman"/>
@@ -6470,7 +6824,6 @@
         </w:rPr>
         <w:t>allow_null</w:t>
       </w:r>
-      <w:proofErr w:type="spellEnd"/>
       <w:r>
         <w:rPr>
           <w:rFonts w:ascii="Times New Roman" w:eastAsiaTheme="majorEastAsia" w:hAnsi="Times New Roman" w:cs="Times New Roman" w:hint="eastAsia"/>
@@ -6479,7 +6832,6 @@
         </w:rPr>
         <w:t>：</w:t>
       </w:r>
-      <w:proofErr w:type="spellStart"/>
       <w:r>
         <w:rPr>
           <w:rFonts w:ascii="Times New Roman" w:eastAsiaTheme="majorEastAsia" w:hAnsi="Times New Roman" w:cs="Times New Roman" w:hint="eastAsia"/>
@@ -6496,7 +6848,6 @@
         </w:rPr>
         <w:t>llow_null</w:t>
       </w:r>
-      <w:proofErr w:type="spellEnd"/>
       <w:r>
         <w:rPr>
           <w:rFonts w:ascii="Times New Roman" w:eastAsiaTheme="majorEastAsia" w:hAnsi="Times New Roman" w:cs="Times New Roman" w:hint="eastAsia"/>
@@ -6545,7 +6896,6 @@
         </w:rPr>
         <w:t>，反之，</w:t>
       </w:r>
-      <w:proofErr w:type="spellStart"/>
       <w:r>
         <w:rPr>
           <w:rFonts w:ascii="Times New Roman" w:eastAsiaTheme="majorEastAsia" w:hAnsi="Times New Roman" w:cs="Times New Roman" w:hint="eastAsia"/>
@@ -6560,16 +6910,7 @@
           <w:sz w:val="28"/>
           <w:szCs w:val="28"/>
         </w:rPr>
-        <w:t>llow_null</w:t>
-      </w:r>
-      <w:proofErr w:type="spellEnd"/>
-      <w:r>
-        <w:rPr>
-          <w:rFonts w:ascii="Times New Roman" w:eastAsiaTheme="majorEastAsia" w:hAnsi="Times New Roman" w:cs="Times New Roman"/>
-          <w:sz w:val="28"/>
-          <w:szCs w:val="28"/>
-        </w:rPr>
-        <w:t>=False</w:t>
+        <w:t>llow_null=False</w:t>
       </w:r>
       <w:r>
         <w:rPr>
@@ -6665,7 +7006,7 @@
                     <pic:cNvPicPr/>
                   </pic:nvPicPr>
                   <pic:blipFill>
-                    <a:blip r:embed="rId29"/>
+                    <a:blip r:embed="rId33"/>
                     <a:stretch>
                       <a:fillRect/>
                     </a:stretch>
@@ -6713,7 +7054,7 @@
                     <pic:cNvPicPr/>
                   </pic:nvPicPr>
                   <pic:blipFill>
-                    <a:blip r:embed="rId30"/>
+                    <a:blip r:embed="rId34"/>
                     <a:stretch>
                       <a:fillRect/>
                     </a:stretch>
@@ -6759,7 +7100,6 @@
           <w:szCs w:val="28"/>
         </w:rPr>
       </w:pPr>
-      <w:proofErr w:type="spellStart"/>
       <w:r>
         <w:rPr>
           <w:rFonts w:ascii="Times New Roman" w:eastAsiaTheme="majorEastAsia" w:hAnsi="Times New Roman" w:cs="Times New Roman"/>
@@ -6768,7 +7108,6 @@
         </w:rPr>
         <w:t>validators</w:t>
       </w:r>
-      <w:proofErr w:type="spellEnd"/>
       <w:r>
         <w:rPr>
           <w:rFonts w:ascii="Times New Roman" w:eastAsiaTheme="majorEastAsia" w:hAnsi="Times New Roman" w:cs="Times New Roman" w:hint="eastAsia"/>
@@ -6798,8 +7137,8 @@
 </file>
 
 <file path=word/numbering.xml><?xml version="1.0" encoding="utf-8"?>
-<w:numbering xmlns:ve="http://schemas.openxmlformats.org/markup-compatibility/2006" xmlns:o="urn:schemas-microsoft-com:office:office" xmlns:r="http://schemas.openxmlformats.org/officeDocument/2006/relationships" xmlns:m="http://schemas.openxmlformats.org/officeDocument/2006/math" xmlns:v="urn:schemas-microsoft-com:vml" xmlns:wp="http://schemas.openxmlformats.org/drawingml/2006/wordprocessingDrawing" xmlns:w10="urn:schemas-microsoft-com:office:word" xmlns:w="http://schemas.openxmlformats.org/wordprocessingml/2006/main" xmlns:wne="http://schemas.microsoft.com/office/word/2006/wordml">
-  <w:abstractNum w:abstractNumId="0">
+<w:numbering xmlns:wpc="http://schemas.microsoft.com/office/word/2010/wordprocessingCanvas" xmlns:cx="http://schemas.microsoft.com/office/drawing/2014/chartex" xmlns:cx1="http://schemas.microsoft.com/office/drawing/2015/9/8/chartex" xmlns:cx2="http://schemas.microsoft.com/office/drawing/2015/10/21/chartex" xmlns:cx3="http://schemas.microsoft.com/office/drawing/2016/5/9/chartex" xmlns:cx4="http://schemas.microsoft.com/office/drawing/2016/5/10/chartex" xmlns:cx5="http://schemas.microsoft.com/office/drawing/2016/5/11/chartex" xmlns:cx6="http://schemas.microsoft.com/office/drawing/2016/5/12/chartex" xmlns:cx7="http://schemas.microsoft.com/office/drawing/2016/5/13/chartex" xmlns:cx8="http://schemas.microsoft.com/office/drawing/2016/5/14/chartex" xmlns:mc="http://schemas.openxmlformats.org/markup-compatibility/2006" xmlns:aink="http://schemas.microsoft.com/office/drawing/2016/ink" xmlns:am3d="http://schemas.microsoft.com/office/drawing/2017/model3d" xmlns:o="urn:schemas-microsoft-com:office:office" xmlns:r="http://schemas.openxmlformats.org/officeDocument/2006/relationships" xmlns:m="http://schemas.openxmlformats.org/officeDocument/2006/math" xmlns:v="urn:schemas-microsoft-com:vml" xmlns:wp14="http://schemas.microsoft.com/office/word/2010/wordprocessingDrawing" xmlns:wp="http://schemas.openxmlformats.org/drawingml/2006/wordprocessingDrawing" xmlns:w10="urn:schemas-microsoft-com:office:word" xmlns:w="http://schemas.openxmlformats.org/wordprocessingml/2006/main" xmlns:w14="http://schemas.microsoft.com/office/word/2010/wordml" xmlns:w15="http://schemas.microsoft.com/office/word/2012/wordml" xmlns:w16cex="http://schemas.microsoft.com/office/word/2018/wordml/cex" xmlns:w16cid="http://schemas.microsoft.com/office/word/2016/wordml/cid" xmlns:w16="http://schemas.microsoft.com/office/word/2018/wordml" xmlns:w16sdtdh="http://schemas.microsoft.com/office/word/2020/wordml/sdtdatahash" xmlns:w16se="http://schemas.microsoft.com/office/word/2015/wordml/symex" xmlns:wpg="http://schemas.microsoft.com/office/word/2010/wordprocessingGroup" xmlns:wpi="http://schemas.microsoft.com/office/word/2010/wordprocessingInk" xmlns:wne="http://schemas.microsoft.com/office/word/2006/wordml" xmlns:wps="http://schemas.microsoft.com/office/word/2010/wordprocessingShape" mc:Ignorable="w14 w15 w16se w16cid w16 w16cex w16sdtdh wp14">
+  <w:abstractNum w:abstractNumId="0" w15:restartNumberingAfterBreak="0">
     <w:nsid w:val="10AE1434"/>
     <w:multiLevelType w:val="hybridMultilevel"/>
     <w:tmpl w:val="C700ED40"/>
@@ -6888,7 +7227,7 @@
       </w:pPr>
     </w:lvl>
   </w:abstractNum>
-  <w:abstractNum w:abstractNumId="1">
+  <w:abstractNum w:abstractNumId="1" w15:restartNumberingAfterBreak="0">
     <w:nsid w:val="23C730E4"/>
     <w:multiLevelType w:val="hybridMultilevel"/>
     <w:tmpl w:val="2BACC90C"/>
@@ -6977,7 +7316,7 @@
       </w:pPr>
     </w:lvl>
   </w:abstractNum>
-  <w:abstractNum w:abstractNumId="2">
+  <w:abstractNum w:abstractNumId="2" w15:restartNumberingAfterBreak="0">
     <w:nsid w:val="2A3A3864"/>
     <w:multiLevelType w:val="hybridMultilevel"/>
     <w:tmpl w:val="155E3F02"/>
@@ -7066,7 +7405,7 @@
       </w:pPr>
     </w:lvl>
   </w:abstractNum>
-  <w:abstractNum w:abstractNumId="3">
+  <w:abstractNum w:abstractNumId="3" w15:restartNumberingAfterBreak="0">
     <w:nsid w:val="2BCB519A"/>
     <w:multiLevelType w:val="hybridMultilevel"/>
     <w:tmpl w:val="F6B07F28"/>
@@ -7155,7 +7494,7 @@
       </w:pPr>
     </w:lvl>
   </w:abstractNum>
-  <w:abstractNum w:abstractNumId="4">
+  <w:abstractNum w:abstractNumId="4" w15:restartNumberingAfterBreak="0">
     <w:nsid w:val="535F337A"/>
     <w:multiLevelType w:val="hybridMultilevel"/>
     <w:tmpl w:val="5D747F88"/>
@@ -7244,7 +7583,7 @@
       </w:pPr>
     </w:lvl>
   </w:abstractNum>
-  <w:abstractNum w:abstractNumId="5">
+  <w:abstractNum w:abstractNumId="5" w15:restartNumberingAfterBreak="0">
     <w:nsid w:val="61247902"/>
     <w:multiLevelType w:val="hybridMultilevel"/>
     <w:tmpl w:val="6476620C"/>
@@ -7333,7 +7672,7 @@
       </w:pPr>
     </w:lvl>
   </w:abstractNum>
-  <w:abstractNum w:abstractNumId="6">
+  <w:abstractNum w:abstractNumId="6" w15:restartNumberingAfterBreak="0">
     <w:nsid w:val="6E696E88"/>
     <w:multiLevelType w:val="hybridMultilevel"/>
     <w:tmpl w:val="5FDAC5B0"/>
@@ -7422,7 +7761,7 @@
       </w:pPr>
     </w:lvl>
   </w:abstractNum>
-  <w:abstractNum w:abstractNumId="7">
+  <w:abstractNum w:abstractNumId="7" w15:restartNumberingAfterBreak="0">
     <w:nsid w:val="6EE64FEF"/>
     <w:multiLevelType w:val="hybridMultilevel"/>
     <w:tmpl w:val="C4C2FF62"/>
@@ -7539,7 +7878,7 @@
 </file>
 
 <file path=word/styles.xml><?xml version="1.0" encoding="utf-8"?>
-<w:styles xmlns:r="http://schemas.openxmlformats.org/officeDocument/2006/relationships" xmlns:w="http://schemas.openxmlformats.org/wordprocessingml/2006/main">
+<w:styles xmlns:mc="http://schemas.openxmlformats.org/markup-compatibility/2006" xmlns:r="http://schemas.openxmlformats.org/officeDocument/2006/relationships" xmlns:w="http://schemas.openxmlformats.org/wordprocessingml/2006/main" xmlns:w14="http://schemas.microsoft.com/office/word/2010/wordml" xmlns:w15="http://schemas.microsoft.com/office/word/2012/wordml" xmlns:w16cex="http://schemas.microsoft.com/office/word/2018/wordml/cex" xmlns:w16cid="http://schemas.microsoft.com/office/word/2016/wordml/cid" xmlns:w16="http://schemas.microsoft.com/office/word/2018/wordml" xmlns:w16sdtdh="http://schemas.microsoft.com/office/word/2020/wordml/sdtdatahash" xmlns:w16se="http://schemas.microsoft.com/office/word/2015/wordml/symex" mc:Ignorable="w14 w15 w16se w16cid w16 w16cex w16sdtdh">
   <w:docDefaults>
     <w:rPrDefault>
       <w:rPr>
@@ -7552,149 +7891,387 @@
     </w:rPrDefault>
     <w:pPrDefault/>
   </w:docDefaults>
-  <w:latentStyles w:defLockedState="0" w:defUIPriority="99" w:defSemiHidden="1" w:defUnhideWhenUsed="1" w:defQFormat="0" w:count="267">
-    <w:lsdException w:name="Normal" w:semiHidden="0" w:uiPriority="0" w:unhideWhenUsed="0" w:qFormat="1"/>
-    <w:lsdException w:name="heading 1" w:semiHidden="0" w:uiPriority="9" w:unhideWhenUsed="0" w:qFormat="1"/>
-    <w:lsdException w:name="heading 2" w:uiPriority="9" w:qFormat="1"/>
-    <w:lsdException w:name="heading 3" w:uiPriority="9" w:qFormat="1"/>
-    <w:lsdException w:name="heading 4" w:uiPriority="9" w:qFormat="1"/>
-    <w:lsdException w:name="heading 5" w:uiPriority="9" w:qFormat="1"/>
-    <w:lsdException w:name="heading 6" w:uiPriority="9" w:qFormat="1"/>
-    <w:lsdException w:name="heading 7" w:uiPriority="9" w:qFormat="1"/>
-    <w:lsdException w:name="heading 8" w:uiPriority="9" w:qFormat="1"/>
-    <w:lsdException w:name="heading 9" w:uiPriority="9" w:qFormat="1"/>
-    <w:lsdException w:name="toc 1" w:uiPriority="39"/>
-    <w:lsdException w:name="toc 2" w:uiPriority="39"/>
-    <w:lsdException w:name="toc 3" w:uiPriority="39"/>
-    <w:lsdException w:name="toc 4" w:uiPriority="39"/>
-    <w:lsdException w:name="toc 5" w:uiPriority="39"/>
-    <w:lsdException w:name="toc 6" w:uiPriority="39"/>
-    <w:lsdException w:name="toc 7" w:uiPriority="39"/>
-    <w:lsdException w:name="toc 8" w:uiPriority="39"/>
-    <w:lsdException w:name="toc 9" w:uiPriority="39"/>
-    <w:lsdException w:name="caption" w:uiPriority="35" w:qFormat="1"/>
-    <w:lsdException w:name="Title" w:semiHidden="0" w:uiPriority="10" w:unhideWhenUsed="0" w:qFormat="1"/>
-    <w:lsdException w:name="Default Paragraph Font" w:uiPriority="1"/>
-    <w:lsdException w:name="Subtitle" w:semiHidden="0" w:uiPriority="11" w:unhideWhenUsed="0" w:qFormat="1"/>
-    <w:lsdException w:name="Strong" w:semiHidden="0" w:uiPriority="22" w:unhideWhenUsed="0" w:qFormat="1"/>
-    <w:lsdException w:name="Emphasis" w:semiHidden="0" w:uiPriority="20" w:unhideWhenUsed="0" w:qFormat="1"/>
-    <w:lsdException w:name="Table Grid" w:uiPriority="59"/>
-    <w:lsdException w:name="Placeholder Text" w:unhideWhenUsed="0"/>
-    <w:lsdException w:name="No Spacing" w:semiHidden="0" w:uiPriority="1" w:unhideWhenUsed="0" w:qFormat="1"/>
-    <w:lsdException w:name="Light Shading" w:semiHidden="0" w:uiPriority="60" w:unhideWhenUsed="0"/>
-    <w:lsdException w:name="Light List" w:semiHidden="0" w:uiPriority="61" w:unhideWhenUsed="0"/>
-    <w:lsdException w:name="Light Grid" w:semiHidden="0" w:uiPriority="62" w:unhideWhenUsed="0"/>
-    <w:lsdException w:name="Medium Shading 1" w:semiHidden="0" w:uiPriority="63" w:unhideWhenUsed="0"/>
-    <w:lsdException w:name="Medium Shading 2" w:semiHidden="0" w:uiPriority="64" w:unhideWhenUsed="0"/>
-    <w:lsdException w:name="Medium List 1" w:semiHidden="0" w:uiPriority="65" w:unhideWhenUsed="0"/>
-    <w:lsdException w:name="Medium List 2" w:semiHidden="0" w:uiPriority="66" w:unhideWhenUsed="0"/>
-    <w:lsdException w:name="Medium Grid 1" w:semiHidden="0" w:uiPriority="67" w:unhideWhenUsed="0"/>
-    <w:lsdException w:name="Medium Grid 2" w:semiHidden="0" w:uiPriority="68" w:unhideWhenUsed="0"/>
-    <w:lsdException w:name="Medium Grid 3" w:semiHidden="0" w:uiPriority="69" w:unhideWhenUsed="0"/>
-    <w:lsdException w:name="Dark List" w:semiHidden="0" w:uiPriority="70" w:unhideWhenUsed="0"/>
-    <w:lsdException w:name="Colorful Shading" w:semiHidden="0" w:uiPriority="71" w:unhideWhenUsed="0"/>
-    <w:lsdException w:name="Colorful List" w:semiHidden="0" w:uiPriority="72" w:unhideWhenUsed="0"/>
-    <w:lsdException w:name="Colorful Grid" w:semiHidden="0" w:uiPriority="73" w:unhideWhenUsed="0"/>
-    <w:lsdException w:name="Light Shading Accent 1" w:semiHidden="0" w:uiPriority="60" w:unhideWhenUsed="0"/>
-    <w:lsdException w:name="Light List Accent 1" w:semiHidden="0" w:uiPriority="61" w:unhideWhenUsed="0"/>
-    <w:lsdException w:name="Light Grid Accent 1" w:semiHidden="0" w:uiPriority="62" w:unhideWhenUsed="0"/>
-    <w:lsdException w:name="Medium Shading 1 Accent 1" w:semiHidden="0" w:uiPriority="63" w:unhideWhenUsed="0"/>
-    <w:lsdException w:name="Medium Shading 2 Accent 1" w:semiHidden="0" w:uiPriority="64" w:unhideWhenUsed="0"/>
-    <w:lsdException w:name="Medium List 1 Accent 1" w:semiHidden="0" w:uiPriority="65" w:unhideWhenUsed="0"/>
-    <w:lsdException w:name="Revision" w:unhideWhenUsed="0"/>
-    <w:lsdException w:name="List Paragraph" w:semiHidden="0" w:uiPriority="34" w:unhideWhenUsed="0" w:qFormat="1"/>
-    <w:lsdException w:name="Quote" w:semiHidden="0" w:uiPriority="29" w:unhideWhenUsed="0" w:qFormat="1"/>
-    <w:lsdException w:name="Intense Quote" w:semiHidden="0" w:uiPriority="30" w:unhideWhenUsed="0" w:qFormat="1"/>
-    <w:lsdException w:name="Medium List 2 Accent 1" w:semiHidden="0" w:uiPriority="66" w:unhideWhenUsed="0"/>
-    <w:lsdException w:name="Medium Grid 1 Accent 1" w:semiHidden="0" w:uiPriority="67" w:unhideWhenUsed="0"/>
-    <w:lsdException w:name="Medium Grid 2 Accent 1" w:semiHidden="0" w:uiPriority="68" w:unhideWhenUsed="0"/>
-    <w:lsdException w:name="Medium Grid 3 Accent 1" w:semiHidden="0" w:uiPriority="69" w:unhideWhenUsed="0"/>
-    <w:lsdException w:name="Dark List Accent 1" w:semiHidden="0" w:uiPriority="70" w:unhideWhenUsed="0"/>
-    <w:lsdException w:name="Colorful Shading Accent 1" w:semiHidden="0" w:uiPriority="71" w:unhideWhenUsed="0"/>
-    <w:lsdException w:name="Colorful List Accent 1" w:semiHidden="0" w:uiPriority="72" w:unhideWhenUsed="0"/>
-    <w:lsdException w:name="Colorful Grid Accent 1" w:semiHidden="0" w:uiPriority="73" w:unhideWhenUsed="0"/>
-    <w:lsdException w:name="Light Shading Accent 2" w:semiHidden="0" w:uiPriority="60" w:unhideWhenUsed="0"/>
-    <w:lsdException w:name="Light List Accent 2" w:semiHidden="0" w:uiPriority="61" w:unhideWhenUsed="0"/>
-    <w:lsdException w:name="Light Grid Accent 2" w:semiHidden="0" w:uiPriority="62" w:unhideWhenUsed="0"/>
-    <w:lsdException w:name="Medium Shading 1 Accent 2" w:semiHidden="0" w:uiPriority="63" w:unhideWhenUsed="0"/>
-    <w:lsdException w:name="Medium Shading 2 Accent 2" w:semiHidden="0" w:uiPriority="64" w:unhideWhenUsed="0"/>
-    <w:lsdException w:name="Medium List 1 Accent 2" w:semiHidden="0" w:uiPriority="65" w:unhideWhenUsed="0"/>
-    <w:lsdException w:name="Medium List 2 Accent 2" w:semiHidden="0" w:uiPriority="66" w:unhideWhenUsed="0"/>
-    <w:lsdException w:name="Medium Grid 1 Accent 2" w:semiHidden="0" w:uiPriority="67" w:unhideWhenUsed="0"/>
-    <w:lsdException w:name="Medium Grid 2 Accent 2" w:semiHidden="0" w:uiPriority="68" w:unhideWhenUsed="0"/>
-    <w:lsdException w:name="Medium Grid 3 Accent 2" w:semiHidden="0" w:uiPriority="69" w:unhideWhenUsed="0"/>
-    <w:lsdException w:name="Dark List Accent 2" w:semiHidden="0" w:uiPriority="70" w:unhideWhenUsed="0"/>
-    <w:lsdException w:name="Colorful Shading Accent 2" w:semiHidden="0" w:uiPriority="71" w:unhideWhenUsed="0"/>
-    <w:lsdException w:name="Colorful List Accent 2" w:semiHidden="0" w:uiPriority="72" w:unhideWhenUsed="0"/>
-    <w:lsdException w:name="Colorful Grid Accent 2" w:semiHidden="0" w:uiPriority="73" w:unhideWhenUsed="0"/>
-    <w:lsdException w:name="Light Shading Accent 3" w:semiHidden="0" w:uiPriority="60" w:unhideWhenUsed="0"/>
-    <w:lsdException w:name="Light List Accent 3" w:semiHidden="0" w:uiPriority="61" w:unhideWhenUsed="0"/>
-    <w:lsdException w:name="Light Grid Accent 3" w:semiHidden="0" w:uiPriority="62" w:unhideWhenUsed="0"/>
-    <w:lsdException w:name="Medium Shading 1 Accent 3" w:semiHidden="0" w:uiPriority="63" w:unhideWhenUsed="0"/>
-    <w:lsdException w:name="Medium Shading 2 Accent 3" w:semiHidden="0" w:uiPriority="64" w:unhideWhenUsed="0"/>
-    <w:lsdException w:name="Medium List 1 Accent 3" w:semiHidden="0" w:uiPriority="65" w:unhideWhenUsed="0"/>
-    <w:lsdException w:name="Medium List 2 Accent 3" w:semiHidden="0" w:uiPriority="66" w:unhideWhenUsed="0"/>
-    <w:lsdException w:name="Medium Grid 1 Accent 3" w:semiHidden="0" w:uiPriority="67" w:unhideWhenUsed="0"/>
-    <w:lsdException w:name="Medium Grid 2 Accent 3" w:semiHidden="0" w:uiPriority="68" w:unhideWhenUsed="0"/>
-    <w:lsdException w:name="Medium Grid 3 Accent 3" w:semiHidden="0" w:uiPriority="69" w:unhideWhenUsed="0"/>
-    <w:lsdException w:name="Dark List Accent 3" w:semiHidden="0" w:uiPriority="70" w:unhideWhenUsed="0"/>
-    <w:lsdException w:name="Colorful Shading Accent 3" w:semiHidden="0" w:uiPriority="71" w:unhideWhenUsed="0"/>
-    <w:lsdException w:name="Colorful List Accent 3" w:semiHidden="0" w:uiPriority="72" w:unhideWhenUsed="0"/>
-    <w:lsdException w:name="Colorful Grid Accent 3" w:semiHidden="0" w:uiPriority="73" w:unhideWhenUsed="0"/>
-    <w:lsdException w:name="Light Shading Accent 4" w:semiHidden="0" w:uiPriority="60" w:unhideWhenUsed="0"/>
-    <w:lsdException w:name="Light List Accent 4" w:semiHidden="0" w:uiPriority="61" w:unhideWhenUsed="0"/>
-    <w:lsdException w:name="Light Grid Accent 4" w:semiHidden="0" w:uiPriority="62" w:unhideWhenUsed="0"/>
-    <w:lsdException w:name="Medium Shading 1 Accent 4" w:semiHidden="0" w:uiPriority="63" w:unhideWhenUsed="0"/>
-    <w:lsdException w:name="Medium Shading 2 Accent 4" w:semiHidden="0" w:uiPriority="64" w:unhideWhenUsed="0"/>
-    <w:lsdException w:name="Medium List 1 Accent 4" w:semiHidden="0" w:uiPriority="65" w:unhideWhenUsed="0"/>
-    <w:lsdException w:name="Medium List 2 Accent 4" w:semiHidden="0" w:uiPriority="66" w:unhideWhenUsed="0"/>
-    <w:lsdException w:name="Medium Grid 1 Accent 4" w:semiHidden="0" w:uiPriority="67" w:unhideWhenUsed="0"/>
-    <w:lsdException w:name="Medium Grid 2 Accent 4" w:semiHidden="0" w:uiPriority="68" w:unhideWhenUsed="0"/>
-    <w:lsdException w:name="Medium Grid 3 Accent 4" w:semiHidden="0" w:uiPriority="69" w:unhideWhenUsed="0"/>
-    <w:lsdException w:name="Dark List Accent 4" w:semiHidden="0" w:uiPriority="70" w:unhideWhenUsed="0"/>
-    <w:lsdException w:name="Colorful Shading Accent 4" w:semiHidden="0" w:uiPriority="71" w:unhideWhenUsed="0"/>
-    <w:lsdException w:name="Colorful List Accent 4" w:semiHidden="0" w:uiPriority="72" w:unhideWhenUsed="0"/>
-    <w:lsdException w:name="Colorful Grid Accent 4" w:semiHidden="0" w:uiPriority="73" w:unhideWhenUsed="0"/>
-    <w:lsdException w:name="Light Shading Accent 5" w:semiHidden="0" w:uiPriority="60" w:unhideWhenUsed="0"/>
-    <w:lsdException w:name="Light List Accent 5" w:semiHidden="0" w:uiPriority="61" w:unhideWhenUsed="0"/>
-    <w:lsdException w:name="Light Grid Accent 5" w:semiHidden="0" w:uiPriority="62" w:unhideWhenUsed="0"/>
-    <w:lsdException w:name="Medium Shading 1 Accent 5" w:semiHidden="0" w:uiPriority="63" w:unhideWhenUsed="0"/>
-    <w:lsdException w:name="Medium Shading 2 Accent 5" w:semiHidden="0" w:uiPriority="64" w:unhideWhenUsed="0"/>
-    <w:lsdException w:name="Medium List 1 Accent 5" w:semiHidden="0" w:uiPriority="65" w:unhideWhenUsed="0"/>
-    <w:lsdException w:name="Medium List 2 Accent 5" w:semiHidden="0" w:uiPriority="66" w:unhideWhenUsed="0"/>
-    <w:lsdException w:name="Medium Grid 1 Accent 5" w:semiHidden="0" w:uiPriority="67" w:unhideWhenUsed="0"/>
-    <w:lsdException w:name="Medium Grid 2 Accent 5" w:semiHidden="0" w:uiPriority="68" w:unhideWhenUsed="0"/>
-    <w:lsdException w:name="Medium Grid 3 Accent 5" w:semiHidden="0" w:uiPriority="69" w:unhideWhenUsed="0"/>
-    <w:lsdException w:name="Dark List Accent 5" w:semiHidden="0" w:uiPriority="70" w:unhideWhenUsed="0"/>
-    <w:lsdException w:name="Colorful Shading Accent 5" w:semiHidden="0" w:uiPriority="71" w:unhideWhenUsed="0"/>
-    <w:lsdException w:name="Colorful List Accent 5" w:semiHidden="0" w:uiPriority="72" w:unhideWhenUsed="0"/>
-    <w:lsdException w:name="Colorful Grid Accent 5" w:semiHidden="0" w:uiPriority="73" w:unhideWhenUsed="0"/>
-    <w:lsdException w:name="Light Shading Accent 6" w:semiHidden="0" w:uiPriority="60" w:unhideWhenUsed="0"/>
-    <w:lsdException w:name="Light List Accent 6" w:semiHidden="0" w:uiPriority="61" w:unhideWhenUsed="0"/>
-    <w:lsdException w:name="Light Grid Accent 6" w:semiHidden="0" w:uiPriority="62" w:unhideWhenUsed="0"/>
-    <w:lsdException w:name="Medium Shading 1 Accent 6" w:semiHidden="0" w:uiPriority="63" w:unhideWhenUsed="0"/>
-    <w:lsdException w:name="Medium Shading 2 Accent 6" w:semiHidden="0" w:uiPriority="64" w:unhideWhenUsed="0"/>
-    <w:lsdException w:name="Medium List 1 Accent 6" w:semiHidden="0" w:uiPriority="65" w:unhideWhenUsed="0"/>
-    <w:lsdException w:name="Medium List 2 Accent 6" w:semiHidden="0" w:uiPriority="66" w:unhideWhenUsed="0"/>
-    <w:lsdException w:name="Medium Grid 1 Accent 6" w:semiHidden="0" w:uiPriority="67" w:unhideWhenUsed="0"/>
-    <w:lsdException w:name="Medium Grid 2 Accent 6" w:semiHidden="0" w:uiPriority="68" w:unhideWhenUsed="0"/>
-    <w:lsdException w:name="Medium Grid 3 Accent 6" w:semiHidden="0" w:uiPriority="69" w:unhideWhenUsed="0"/>
-    <w:lsdException w:name="Dark List Accent 6" w:semiHidden="0" w:uiPriority="70" w:unhideWhenUsed="0"/>
-    <w:lsdException w:name="Colorful Shading Accent 6" w:semiHidden="0" w:uiPriority="71" w:unhideWhenUsed="0"/>
-    <w:lsdException w:name="Colorful List Accent 6" w:semiHidden="0" w:uiPriority="72" w:unhideWhenUsed="0"/>
-    <w:lsdException w:name="Colorful Grid Accent 6" w:semiHidden="0" w:uiPriority="73" w:unhideWhenUsed="0"/>
-    <w:lsdException w:name="Subtle Emphasis" w:semiHidden="0" w:uiPriority="19" w:unhideWhenUsed="0" w:qFormat="1"/>
-    <w:lsdException w:name="Intense Emphasis" w:semiHidden="0" w:uiPriority="21" w:unhideWhenUsed="0" w:qFormat="1"/>
-    <w:lsdException w:name="Subtle Reference" w:semiHidden="0" w:uiPriority="31" w:unhideWhenUsed="0" w:qFormat="1"/>
-    <w:lsdException w:name="Intense Reference" w:semiHidden="0" w:uiPriority="32" w:unhideWhenUsed="0" w:qFormat="1"/>
-    <w:lsdException w:name="Book Title" w:semiHidden="0" w:uiPriority="33" w:unhideWhenUsed="0" w:qFormat="1"/>
-    <w:lsdException w:name="Bibliography" w:uiPriority="37"/>
-    <w:lsdException w:name="TOC Heading" w:uiPriority="39" w:qFormat="1"/>
+  <w:latentStyles w:defLockedState="0" w:defUIPriority="99" w:defSemiHidden="0" w:defUnhideWhenUsed="0" w:defQFormat="0" w:count="376">
+    <w:lsdException w:name="Normal" w:uiPriority="0" w:qFormat="1"/>
+    <w:lsdException w:name="heading 1" w:uiPriority="9" w:qFormat="1"/>
+    <w:lsdException w:name="heading 2" w:semiHidden="1" w:uiPriority="9" w:unhideWhenUsed="1" w:qFormat="1"/>
+    <w:lsdException w:name="heading 3" w:semiHidden="1" w:uiPriority="9" w:unhideWhenUsed="1" w:qFormat="1"/>
+    <w:lsdException w:name="heading 4" w:semiHidden="1" w:uiPriority="9" w:unhideWhenUsed="1" w:qFormat="1"/>
+    <w:lsdException w:name="heading 5" w:semiHidden="1" w:uiPriority="9" w:unhideWhenUsed="1" w:qFormat="1"/>
+    <w:lsdException w:name="heading 6" w:semiHidden="1" w:uiPriority="9" w:unhideWhenUsed="1" w:qFormat="1"/>
+    <w:lsdException w:name="heading 7" w:semiHidden="1" w:uiPriority="9" w:unhideWhenUsed="1" w:qFormat="1"/>
+    <w:lsdException w:name="heading 8" w:semiHidden="1" w:uiPriority="9" w:unhideWhenUsed="1" w:qFormat="1"/>
+    <w:lsdException w:name="heading 9" w:semiHidden="1" w:uiPriority="9" w:unhideWhenUsed="1" w:qFormat="1"/>
+    <w:lsdException w:name="index 1" w:semiHidden="1" w:unhideWhenUsed="1"/>
+    <w:lsdException w:name="index 2" w:semiHidden="1" w:unhideWhenUsed="1"/>
+    <w:lsdException w:name="index 3" w:semiHidden="1" w:unhideWhenUsed="1"/>
+    <w:lsdException w:name="index 4" w:semiHidden="1" w:unhideWhenUsed="1"/>
+    <w:lsdException w:name="index 5" w:semiHidden="1" w:unhideWhenUsed="1"/>
+    <w:lsdException w:name="index 6" w:semiHidden="1" w:unhideWhenUsed="1"/>
+    <w:lsdException w:name="index 7" w:semiHidden="1" w:unhideWhenUsed="1"/>
+    <w:lsdException w:name="index 8" w:semiHidden="1" w:unhideWhenUsed="1"/>
+    <w:lsdException w:name="index 9" w:semiHidden="1" w:unhideWhenUsed="1"/>
+    <w:lsdException w:name="toc 1" w:semiHidden="1" w:uiPriority="39" w:unhideWhenUsed="1"/>
+    <w:lsdException w:name="toc 2" w:semiHidden="1" w:uiPriority="39" w:unhideWhenUsed="1"/>
+    <w:lsdException w:name="toc 3" w:semiHidden="1" w:uiPriority="39" w:unhideWhenUsed="1"/>
+    <w:lsdException w:name="toc 4" w:semiHidden="1" w:uiPriority="39" w:unhideWhenUsed="1"/>
+    <w:lsdException w:name="toc 5" w:semiHidden="1" w:uiPriority="39" w:unhideWhenUsed="1"/>
+    <w:lsdException w:name="toc 6" w:semiHidden="1" w:uiPriority="39" w:unhideWhenUsed="1"/>
+    <w:lsdException w:name="toc 7" w:semiHidden="1" w:uiPriority="39" w:unhideWhenUsed="1"/>
+    <w:lsdException w:name="toc 8" w:semiHidden="1" w:uiPriority="39" w:unhideWhenUsed="1"/>
+    <w:lsdException w:name="toc 9" w:semiHidden="1" w:uiPriority="39" w:unhideWhenUsed="1"/>
+    <w:lsdException w:name="Normal Indent" w:semiHidden="1" w:unhideWhenUsed="1"/>
+    <w:lsdException w:name="footnote text" w:semiHidden="1" w:unhideWhenUsed="1"/>
+    <w:lsdException w:name="annotation text" w:semiHidden="1" w:unhideWhenUsed="1"/>
+    <w:lsdException w:name="header" w:semiHidden="1" w:unhideWhenUsed="1"/>
+    <w:lsdException w:name="footer" w:semiHidden="1" w:unhideWhenUsed="1"/>
+    <w:lsdException w:name="index heading" w:semiHidden="1" w:unhideWhenUsed="1"/>
+    <w:lsdException w:name="caption" w:semiHidden="1" w:uiPriority="35" w:unhideWhenUsed="1" w:qFormat="1"/>
+    <w:lsdException w:name="table of figures" w:semiHidden="1" w:unhideWhenUsed="1"/>
+    <w:lsdException w:name="envelope address" w:semiHidden="1" w:unhideWhenUsed="1"/>
+    <w:lsdException w:name="envelope return" w:semiHidden="1" w:unhideWhenUsed="1"/>
+    <w:lsdException w:name="footnote reference" w:semiHidden="1" w:unhideWhenUsed="1"/>
+    <w:lsdException w:name="annotation reference" w:semiHidden="1" w:unhideWhenUsed="1"/>
+    <w:lsdException w:name="line number" w:semiHidden="1" w:unhideWhenUsed="1"/>
+    <w:lsdException w:name="page number" w:semiHidden="1" w:unhideWhenUsed="1"/>
+    <w:lsdException w:name="endnote reference" w:semiHidden="1" w:unhideWhenUsed="1"/>
+    <w:lsdException w:name="endnote text" w:semiHidden="1" w:unhideWhenUsed="1"/>
+    <w:lsdException w:name="table of authorities" w:semiHidden="1" w:unhideWhenUsed="1"/>
+    <w:lsdException w:name="macro" w:semiHidden="1" w:unhideWhenUsed="1"/>
+    <w:lsdException w:name="toa heading" w:semiHidden="1" w:unhideWhenUsed="1"/>
+    <w:lsdException w:name="List" w:semiHidden="1" w:unhideWhenUsed="1"/>
+    <w:lsdException w:name="List Bullet" w:semiHidden="1" w:unhideWhenUsed="1"/>
+    <w:lsdException w:name="List Number" w:semiHidden="1" w:unhideWhenUsed="1"/>
+    <w:lsdException w:name="List 2" w:semiHidden="1" w:unhideWhenUsed="1"/>
+    <w:lsdException w:name="List 3" w:semiHidden="1" w:unhideWhenUsed="1"/>
+    <w:lsdException w:name="List 4" w:semiHidden="1" w:unhideWhenUsed="1"/>
+    <w:lsdException w:name="List 5" w:semiHidden="1" w:unhideWhenUsed="1"/>
+    <w:lsdException w:name="List Bullet 2" w:semiHidden="1" w:unhideWhenUsed="1"/>
+    <w:lsdException w:name="List Bullet 3" w:semiHidden="1" w:unhideWhenUsed="1"/>
+    <w:lsdException w:name="List Bullet 4" w:semiHidden="1" w:unhideWhenUsed="1"/>
+    <w:lsdException w:name="List Bullet 5" w:semiHidden="1" w:unhideWhenUsed="1"/>
+    <w:lsdException w:name="List Number 2" w:semiHidden="1" w:unhideWhenUsed="1"/>
+    <w:lsdException w:name="List Number 3" w:semiHidden="1" w:unhideWhenUsed="1"/>
+    <w:lsdException w:name="List Number 4" w:semiHidden="1" w:unhideWhenUsed="1"/>
+    <w:lsdException w:name="List Number 5" w:semiHidden="1" w:unhideWhenUsed="1"/>
+    <w:lsdException w:name="Title" w:uiPriority="10" w:qFormat="1"/>
+    <w:lsdException w:name="Closing" w:semiHidden="1" w:unhideWhenUsed="1"/>
+    <w:lsdException w:name="Signature" w:semiHidden="1" w:unhideWhenUsed="1"/>
+    <w:lsdException w:name="Default Paragraph Font" w:semiHidden="1" w:uiPriority="1" w:unhideWhenUsed="1"/>
+    <w:lsdException w:name="Body Text" w:semiHidden="1" w:unhideWhenUsed="1"/>
+    <w:lsdException w:name="Body Text Indent" w:semiHidden="1" w:unhideWhenUsed="1"/>
+    <w:lsdException w:name="List Continue" w:semiHidden="1" w:unhideWhenUsed="1"/>
+    <w:lsdException w:name="List Continue 2" w:semiHidden="1" w:unhideWhenUsed="1"/>
+    <w:lsdException w:name="List Continue 3" w:semiHidden="1" w:unhideWhenUsed="1"/>
+    <w:lsdException w:name="List Continue 4" w:semiHidden="1" w:unhideWhenUsed="1"/>
+    <w:lsdException w:name="List Continue 5" w:semiHidden="1" w:unhideWhenUsed="1"/>
+    <w:lsdException w:name="Message Header" w:semiHidden="1" w:unhideWhenUsed="1"/>
+    <w:lsdException w:name="Subtitle" w:uiPriority="11" w:qFormat="1"/>
+    <w:lsdException w:name="Salutation" w:semiHidden="1" w:unhideWhenUsed="1"/>
+    <w:lsdException w:name="Date" w:semiHidden="1" w:unhideWhenUsed="1"/>
+    <w:lsdException w:name="Body Text First Indent" w:semiHidden="1" w:unhideWhenUsed="1"/>
+    <w:lsdException w:name="Body Text First Indent 2" w:semiHidden="1" w:unhideWhenUsed="1"/>
+    <w:lsdException w:name="Note Heading" w:semiHidden="1" w:unhideWhenUsed="1"/>
+    <w:lsdException w:name="Body Text 2" w:semiHidden="1" w:unhideWhenUsed="1"/>
+    <w:lsdException w:name="Body Text 3" w:semiHidden="1" w:unhideWhenUsed="1"/>
+    <w:lsdException w:name="Body Text Indent 2" w:semiHidden="1" w:unhideWhenUsed="1"/>
+    <w:lsdException w:name="Body Text Indent 3" w:semiHidden="1" w:unhideWhenUsed="1"/>
+    <w:lsdException w:name="Block Text" w:semiHidden="1" w:unhideWhenUsed="1"/>
+    <w:lsdException w:name="Hyperlink" w:semiHidden="1" w:unhideWhenUsed="1"/>
+    <w:lsdException w:name="FollowedHyperlink" w:semiHidden="1" w:unhideWhenUsed="1"/>
+    <w:lsdException w:name="Strong" w:uiPriority="22" w:qFormat="1"/>
+    <w:lsdException w:name="Emphasis" w:uiPriority="20" w:qFormat="1"/>
+    <w:lsdException w:name="Document Map" w:semiHidden="1" w:unhideWhenUsed="1"/>
+    <w:lsdException w:name="Plain Text" w:semiHidden="1" w:unhideWhenUsed="1"/>
+    <w:lsdException w:name="E-mail Signature" w:semiHidden="1" w:unhideWhenUsed="1"/>
+    <w:lsdException w:name="HTML Top of Form" w:semiHidden="1" w:unhideWhenUsed="1"/>
+    <w:lsdException w:name="HTML Bottom of Form" w:semiHidden="1" w:unhideWhenUsed="1"/>
+    <w:lsdException w:name="Normal (Web)" w:semiHidden="1" w:unhideWhenUsed="1"/>
+    <w:lsdException w:name="HTML Acronym" w:semiHidden="1" w:unhideWhenUsed="1"/>
+    <w:lsdException w:name="HTML Address" w:semiHidden="1" w:unhideWhenUsed="1"/>
+    <w:lsdException w:name="HTML Cite" w:semiHidden="1" w:unhideWhenUsed="1"/>
+    <w:lsdException w:name="HTML Code" w:semiHidden="1" w:unhideWhenUsed="1"/>
+    <w:lsdException w:name="HTML Definition" w:semiHidden="1" w:unhideWhenUsed="1"/>
+    <w:lsdException w:name="HTML Keyboard" w:semiHidden="1" w:unhideWhenUsed="1"/>
+    <w:lsdException w:name="HTML Preformatted" w:semiHidden="1" w:unhideWhenUsed="1"/>
+    <w:lsdException w:name="HTML Sample" w:semiHidden="1" w:unhideWhenUsed="1"/>
+    <w:lsdException w:name="HTML Typewriter" w:semiHidden="1" w:unhideWhenUsed="1"/>
+    <w:lsdException w:name="HTML Variable" w:semiHidden="1" w:unhideWhenUsed="1"/>
+    <w:lsdException w:name="Normal Table" w:semiHidden="1" w:unhideWhenUsed="1"/>
+    <w:lsdException w:name="annotation subject" w:semiHidden="1" w:unhideWhenUsed="1"/>
+    <w:lsdException w:name="No List" w:semiHidden="1" w:unhideWhenUsed="1"/>
+    <w:lsdException w:name="Outline List 1" w:semiHidden="1" w:unhideWhenUsed="1"/>
+    <w:lsdException w:name="Outline List 2" w:semiHidden="1" w:unhideWhenUsed="1"/>
+    <w:lsdException w:name="Outline List 3" w:semiHidden="1" w:unhideWhenUsed="1"/>
+    <w:lsdException w:name="Table Simple 1" w:semiHidden="1" w:unhideWhenUsed="1"/>
+    <w:lsdException w:name="Table Simple 2" w:semiHidden="1" w:unhideWhenUsed="1"/>
+    <w:lsdException w:name="Table Simple 3" w:semiHidden="1" w:unhideWhenUsed="1"/>
+    <w:lsdException w:name="Table Classic 1" w:semiHidden="1" w:unhideWhenUsed="1"/>
+    <w:lsdException w:name="Table Classic 2" w:semiHidden="1" w:unhideWhenUsed="1"/>
+    <w:lsdException w:name="Table Classic 3" w:semiHidden="1" w:unhideWhenUsed="1"/>
+    <w:lsdException w:name="Table Classic 4" w:semiHidden="1" w:unhideWhenUsed="1"/>
+    <w:lsdException w:name="Table Colorful 1" w:semiHidden="1" w:unhideWhenUsed="1"/>
+    <w:lsdException w:name="Table Colorful 2" w:semiHidden="1" w:unhideWhenUsed="1"/>
+    <w:lsdException w:name="Table Colorful 3" w:semiHidden="1" w:unhideWhenUsed="1"/>
+    <w:lsdException w:name="Table Columns 1" w:semiHidden="1" w:unhideWhenUsed="1"/>
+    <w:lsdException w:name="Table Columns 2" w:semiHidden="1" w:unhideWhenUsed="1"/>
+    <w:lsdException w:name="Table Columns 3" w:semiHidden="1" w:unhideWhenUsed="1"/>
+    <w:lsdException w:name="Table Columns 4" w:semiHidden="1" w:unhideWhenUsed="1"/>
+    <w:lsdException w:name="Table Columns 5" w:semiHidden="1" w:unhideWhenUsed="1"/>
+    <w:lsdException w:name="Table Grid 1" w:semiHidden="1" w:unhideWhenUsed="1"/>
+    <w:lsdException w:name="Table Grid 2" w:semiHidden="1" w:unhideWhenUsed="1"/>
+    <w:lsdException w:name="Table Grid 3" w:semiHidden="1" w:unhideWhenUsed="1"/>
+    <w:lsdException w:name="Table Grid 4" w:semiHidden="1" w:unhideWhenUsed="1"/>
+    <w:lsdException w:name="Table Grid 5" w:semiHidden="1" w:unhideWhenUsed="1"/>
+    <w:lsdException w:name="Table Grid 6" w:semiHidden="1" w:unhideWhenUsed="1"/>
+    <w:lsdException w:name="Table Grid 7" w:semiHidden="1" w:unhideWhenUsed="1"/>
+    <w:lsdException w:name="Table Grid 8" w:semiHidden="1" w:unhideWhenUsed="1"/>
+    <w:lsdException w:name="Table List 1" w:semiHidden="1" w:unhideWhenUsed="1"/>
+    <w:lsdException w:name="Table List 2" w:semiHidden="1" w:unhideWhenUsed="1"/>
+    <w:lsdException w:name="Table List 3" w:semiHidden="1" w:unhideWhenUsed="1"/>
+    <w:lsdException w:name="Table List 4" w:semiHidden="1" w:unhideWhenUsed="1"/>
+    <w:lsdException w:name="Table List 5" w:semiHidden="1" w:unhideWhenUsed="1"/>
+    <w:lsdException w:name="Table List 6" w:semiHidden="1" w:unhideWhenUsed="1"/>
+    <w:lsdException w:name="Table List 7" w:semiHidden="1" w:unhideWhenUsed="1"/>
+    <w:lsdException w:name="Table List 8" w:semiHidden="1" w:unhideWhenUsed="1"/>
+    <w:lsdException w:name="Table 3D effects 1" w:semiHidden="1" w:unhideWhenUsed="1"/>
+    <w:lsdException w:name="Table 3D effects 2" w:semiHidden="1" w:unhideWhenUsed="1"/>
+    <w:lsdException w:name="Table 3D effects 3" w:semiHidden="1" w:unhideWhenUsed="1"/>
+    <w:lsdException w:name="Table Contemporary" w:semiHidden="1" w:unhideWhenUsed="1"/>
+    <w:lsdException w:name="Table Elegant" w:semiHidden="1" w:unhideWhenUsed="1"/>
+    <w:lsdException w:name="Table Professional" w:semiHidden="1" w:unhideWhenUsed="1"/>
+    <w:lsdException w:name="Table Subtle 1" w:semiHidden="1" w:unhideWhenUsed="1"/>
+    <w:lsdException w:name="Table Subtle 2" w:semiHidden="1" w:unhideWhenUsed="1"/>
+    <w:lsdException w:name="Table Web 1" w:semiHidden="1" w:unhideWhenUsed="1"/>
+    <w:lsdException w:name="Table Web 2" w:semiHidden="1" w:unhideWhenUsed="1"/>
+    <w:lsdException w:name="Table Web 3" w:semiHidden="1" w:unhideWhenUsed="1"/>
+    <w:lsdException w:name="Balloon Text" w:semiHidden="1" w:unhideWhenUsed="1"/>
+    <w:lsdException w:name="Table Grid" w:semiHidden="1" w:uiPriority="59" w:unhideWhenUsed="1"/>
+    <w:lsdException w:name="Table Theme" w:semiHidden="1" w:unhideWhenUsed="1"/>
+    <w:lsdException w:name="Placeholder Text" w:semiHidden="1"/>
+    <w:lsdException w:name="No Spacing" w:uiPriority="1" w:qFormat="1"/>
+    <w:lsdException w:name="Light Shading" w:uiPriority="60"/>
+    <w:lsdException w:name="Light List" w:uiPriority="61"/>
+    <w:lsdException w:name="Light Grid" w:uiPriority="62"/>
+    <w:lsdException w:name="Medium Shading 1" w:uiPriority="63"/>
+    <w:lsdException w:name="Medium Shading 2" w:uiPriority="64"/>
+    <w:lsdException w:name="Medium List 1" w:uiPriority="65"/>
+    <w:lsdException w:name="Medium List 2" w:uiPriority="66"/>
+    <w:lsdException w:name="Medium Grid 1" w:uiPriority="67"/>
+    <w:lsdException w:name="Medium Grid 2" w:uiPriority="68"/>
+    <w:lsdException w:name="Medium Grid 3" w:uiPriority="69"/>
+    <w:lsdException w:name="Dark List" w:uiPriority="70"/>
+    <w:lsdException w:name="Colorful Shading" w:uiPriority="71"/>
+    <w:lsdException w:name="Colorful List" w:uiPriority="72"/>
+    <w:lsdException w:name="Colorful Grid" w:uiPriority="73"/>
+    <w:lsdException w:name="Light Shading Accent 1" w:uiPriority="60"/>
+    <w:lsdException w:name="Light List Accent 1" w:uiPriority="61"/>
+    <w:lsdException w:name="Light Grid Accent 1" w:uiPriority="62"/>
+    <w:lsdException w:name="Medium Shading 1 Accent 1" w:uiPriority="63"/>
+    <w:lsdException w:name="Medium Shading 2 Accent 1" w:uiPriority="64"/>
+    <w:lsdException w:name="Medium List 1 Accent 1" w:uiPriority="65"/>
+    <w:lsdException w:name="Revision" w:semiHidden="1"/>
+    <w:lsdException w:name="List Paragraph" w:uiPriority="34" w:qFormat="1"/>
+    <w:lsdException w:name="Quote" w:uiPriority="29" w:qFormat="1"/>
+    <w:lsdException w:name="Intense Quote" w:uiPriority="30" w:qFormat="1"/>
+    <w:lsdException w:name="Medium List 2 Accent 1" w:uiPriority="66"/>
+    <w:lsdException w:name="Medium Grid 1 Accent 1" w:uiPriority="67"/>
+    <w:lsdException w:name="Medium Grid 2 Accent 1" w:uiPriority="68"/>
+    <w:lsdException w:name="Medium Grid 3 Accent 1" w:uiPriority="69"/>
+    <w:lsdException w:name="Dark List Accent 1" w:uiPriority="70"/>
+    <w:lsdException w:name="Colorful Shading Accent 1" w:uiPriority="71"/>
+    <w:lsdException w:name="Colorful List Accent 1" w:uiPriority="72"/>
+    <w:lsdException w:name="Colorful Grid Accent 1" w:uiPriority="73"/>
+    <w:lsdException w:name="Light Shading Accent 2" w:uiPriority="60"/>
+    <w:lsdException w:name="Light List Accent 2" w:uiPriority="61"/>
+    <w:lsdException w:name="Light Grid Accent 2" w:uiPriority="62"/>
+    <w:lsdException w:name="Medium Shading 1 Accent 2" w:uiPriority="63"/>
+    <w:lsdException w:name="Medium Shading 2 Accent 2" w:uiPriority="64"/>
+    <w:lsdException w:name="Medium List 1 Accent 2" w:uiPriority="65"/>
+    <w:lsdException w:name="Medium List 2 Accent 2" w:uiPriority="66"/>
+    <w:lsdException w:name="Medium Grid 1 Accent 2" w:uiPriority="67"/>
+    <w:lsdException w:name="Medium Grid 2 Accent 2" w:uiPriority="68"/>
+    <w:lsdException w:name="Medium Grid 3 Accent 2" w:uiPriority="69"/>
+    <w:lsdException w:name="Dark List Accent 2" w:uiPriority="70"/>
+    <w:lsdException w:name="Colorful Shading Accent 2" w:uiPriority="71"/>
+    <w:lsdException w:name="Colorful List Accent 2" w:uiPriority="72"/>
+    <w:lsdException w:name="Colorful Grid Accent 2" w:uiPriority="73"/>
+    <w:lsdException w:name="Light Shading Accent 3" w:uiPriority="60"/>
+    <w:lsdException w:name="Light List Accent 3" w:uiPriority="61"/>
+    <w:lsdException w:name="Light Grid Accent 3" w:uiPriority="62"/>
+    <w:lsdException w:name="Medium Shading 1 Accent 3" w:uiPriority="63"/>
+    <w:lsdException w:name="Medium Shading 2 Accent 3" w:uiPriority="64"/>
+    <w:lsdException w:name="Medium List 1 Accent 3" w:uiPriority="65"/>
+    <w:lsdException w:name="Medium List 2 Accent 3" w:uiPriority="66"/>
+    <w:lsdException w:name="Medium Grid 1 Accent 3" w:uiPriority="67"/>
+    <w:lsdException w:name="Medium Grid 2 Accent 3" w:uiPriority="68"/>
+    <w:lsdException w:name="Medium Grid 3 Accent 3" w:uiPriority="69"/>
+    <w:lsdException w:name="Dark List Accent 3" w:uiPriority="70"/>
+    <w:lsdException w:name="Colorful Shading Accent 3" w:uiPriority="71"/>
+    <w:lsdException w:name="Colorful List Accent 3" w:uiPriority="72"/>
+    <w:lsdException w:name="Colorful Grid Accent 3" w:uiPriority="73"/>
+    <w:lsdException w:name="Light Shading Accent 4" w:uiPriority="60"/>
+    <w:lsdException w:name="Light List Accent 4" w:uiPriority="61"/>
+    <w:lsdException w:name="Light Grid Accent 4" w:uiPriority="62"/>
+    <w:lsdException w:name="Medium Shading 1 Accent 4" w:uiPriority="63"/>
+    <w:lsdException w:name="Medium Shading 2 Accent 4" w:uiPriority="64"/>
+    <w:lsdException w:name="Medium List 1 Accent 4" w:uiPriority="65"/>
+    <w:lsdException w:name="Medium List 2 Accent 4" w:uiPriority="66"/>
+    <w:lsdException w:name="Medium Grid 1 Accent 4" w:uiPriority="67"/>
+    <w:lsdException w:name="Medium Grid 2 Accent 4" w:uiPriority="68"/>
+    <w:lsdException w:name="Medium Grid 3 Accent 4" w:uiPriority="69"/>
+    <w:lsdException w:name="Dark List Accent 4" w:uiPriority="70"/>
+    <w:lsdException w:name="Colorful Shading Accent 4" w:uiPriority="71"/>
+    <w:lsdException w:name="Colorful List Accent 4" w:uiPriority="72"/>
+    <w:lsdException w:name="Colorful Grid Accent 4" w:uiPriority="73"/>
+    <w:lsdException w:name="Light Shading Accent 5" w:uiPriority="60"/>
+    <w:lsdException w:name="Light List Accent 5" w:uiPriority="61"/>
+    <w:lsdException w:name="Light Grid Accent 5" w:uiPriority="62"/>
+    <w:lsdException w:name="Medium Shading 1 Accent 5" w:uiPriority="63"/>
+    <w:lsdException w:name="Medium Shading 2 Accent 5" w:uiPriority="64"/>
+    <w:lsdException w:name="Medium List 1 Accent 5" w:uiPriority="65"/>
+    <w:lsdException w:name="Medium List 2 Accent 5" w:uiPriority="66"/>
+    <w:lsdException w:name="Medium Grid 1 Accent 5" w:uiPriority="67"/>
+    <w:lsdException w:name="Medium Grid 2 Accent 5" w:uiPriority="68"/>
+    <w:lsdException w:name="Medium Grid 3 Accent 5" w:uiPriority="69"/>
+    <w:lsdException w:name="Dark List Accent 5" w:uiPriority="70"/>
+    <w:lsdException w:name="Colorful Shading Accent 5" w:uiPriority="71"/>
+    <w:lsdException w:name="Colorful List Accent 5" w:uiPriority="72"/>
+    <w:lsdException w:name="Colorful Grid Accent 5" w:uiPriority="73"/>
+    <w:lsdException w:name="Light Shading Accent 6" w:uiPriority="60"/>
+    <w:lsdException w:name="Light List Accent 6" w:uiPriority="61"/>
+    <w:lsdException w:name="Light Grid Accent 6" w:uiPriority="62"/>
+    <w:lsdException w:name="Medium Shading 1 Accent 6" w:uiPriority="63"/>
+    <w:lsdException w:name="Medium Shading 2 Accent 6" w:uiPriority="64"/>
+    <w:lsdException w:name="Medium List 1 Accent 6" w:uiPriority="65"/>
+    <w:lsdException w:name="Medium List 2 Accent 6" w:uiPriority="66"/>
+    <w:lsdException w:name="Medium Grid 1 Accent 6" w:uiPriority="67"/>
+    <w:lsdException w:name="Medium Grid 2 Accent 6" w:uiPriority="68"/>
+    <w:lsdException w:name="Medium Grid 3 Accent 6" w:uiPriority="69"/>
+    <w:lsdException w:name="Dark List Accent 6" w:uiPriority="70"/>
+    <w:lsdException w:name="Colorful Shading Accent 6" w:uiPriority="71"/>
+    <w:lsdException w:name="Colorful List Accent 6" w:uiPriority="72"/>
+    <w:lsdException w:name="Colorful Grid Accent 6" w:uiPriority="73"/>
+    <w:lsdException w:name="Subtle Emphasis" w:uiPriority="19" w:qFormat="1"/>
+    <w:lsdException w:name="Intense Emphasis" w:uiPriority="21" w:qFormat="1"/>
+    <w:lsdException w:name="Subtle Reference" w:uiPriority="31" w:qFormat="1"/>
+    <w:lsdException w:name="Intense Reference" w:uiPriority="32" w:qFormat="1"/>
+    <w:lsdException w:name="Book Title" w:uiPriority="33" w:qFormat="1"/>
+    <w:lsdException w:name="Bibliography" w:semiHidden="1" w:uiPriority="37" w:unhideWhenUsed="1"/>
+    <w:lsdException w:name="TOC Heading" w:semiHidden="1" w:uiPriority="39" w:unhideWhenUsed="1" w:qFormat="1"/>
+    <w:lsdException w:name="Plain Table 1" w:uiPriority="41"/>
+    <w:lsdException w:name="Plain Table 2" w:uiPriority="42"/>
+    <w:lsdException w:name="Plain Table 3" w:uiPriority="43"/>
+    <w:lsdException w:name="Plain Table 4" w:uiPriority="44"/>
+    <w:lsdException w:name="Plain Table 5" w:uiPriority="45"/>
+    <w:lsdException w:name="Grid Table Light" w:uiPriority="40"/>
+    <w:lsdException w:name="Grid Table 1 Light" w:uiPriority="46"/>
+    <w:lsdException w:name="Grid Table 2" w:uiPriority="47"/>
+    <w:lsdException w:name="Grid Table 3" w:uiPriority="48"/>
+    <w:lsdException w:name="Grid Table 4" w:uiPriority="49"/>
+    <w:lsdException w:name="Grid Table 5 Dark" w:uiPriority="50"/>
+    <w:lsdException w:name="Grid Table 6 Colorful" w:uiPriority="51"/>
+    <w:lsdException w:name="Grid Table 7 Colorful" w:uiPriority="52"/>
+    <w:lsdException w:name="Grid Table 1 Light Accent 1" w:uiPriority="46"/>
+    <w:lsdException w:name="Grid Table 2 Accent 1" w:uiPriority="47"/>
+    <w:lsdException w:name="Grid Table 3 Accent 1" w:uiPriority="48"/>
+    <w:lsdException w:name="Grid Table 4 Accent 1" w:uiPriority="49"/>
+    <w:lsdException w:name="Grid Table 5 Dark Accent 1" w:uiPriority="50"/>
+    <w:lsdException w:name="Grid Table 6 Colorful Accent 1" w:uiPriority="51"/>
+    <w:lsdException w:name="Grid Table 7 Colorful Accent 1" w:uiPriority="52"/>
+    <w:lsdException w:name="Grid Table 1 Light Accent 2" w:uiPriority="46"/>
+    <w:lsdException w:name="Grid Table 2 Accent 2" w:uiPriority="47"/>
+    <w:lsdException w:name="Grid Table 3 Accent 2" w:uiPriority="48"/>
+    <w:lsdException w:name="Grid Table 4 Accent 2" w:uiPriority="49"/>
+    <w:lsdException w:name="Grid Table 5 Dark Accent 2" w:uiPriority="50"/>
+    <w:lsdException w:name="Grid Table 6 Colorful Accent 2" w:uiPriority="51"/>
+    <w:lsdException w:name="Grid Table 7 Colorful Accent 2" w:uiPriority="52"/>
+    <w:lsdException w:name="Grid Table 1 Light Accent 3" w:uiPriority="46"/>
+    <w:lsdException w:name="Grid Table 2 Accent 3" w:uiPriority="47"/>
+    <w:lsdException w:name="Grid Table 3 Accent 3" w:uiPriority="48"/>
+    <w:lsdException w:name="Grid Table 4 Accent 3" w:uiPriority="49"/>
+    <w:lsdException w:name="Grid Table 5 Dark Accent 3" w:uiPriority="50"/>
+    <w:lsdException w:name="Grid Table 6 Colorful Accent 3" w:uiPriority="51"/>
+    <w:lsdException w:name="Grid Table 7 Colorful Accent 3" w:uiPriority="52"/>
+    <w:lsdException w:name="Grid Table 1 Light Accent 4" w:uiPriority="46"/>
+    <w:lsdException w:name="Grid Table 2 Accent 4" w:uiPriority="47"/>
+    <w:lsdException w:name="Grid Table 3 Accent 4" w:uiPriority="48"/>
+    <w:lsdException w:name="Grid Table 4 Accent 4" w:uiPriority="49"/>
+    <w:lsdException w:name="Grid Table 5 Dark Accent 4" w:uiPriority="50"/>
+    <w:lsdException w:name="Grid Table 6 Colorful Accent 4" w:uiPriority="51"/>
+    <w:lsdException w:name="Grid Table 7 Colorful Accent 4" w:uiPriority="52"/>
+    <w:lsdException w:name="Grid Table 1 Light Accent 5" w:uiPriority="46"/>
+    <w:lsdException w:name="Grid Table 2 Accent 5" w:uiPriority="47"/>
+    <w:lsdException w:name="Grid Table 3 Accent 5" w:uiPriority="48"/>
+    <w:lsdException w:name="Grid Table 4 Accent 5" w:uiPriority="49"/>
+    <w:lsdException w:name="Grid Table 5 Dark Accent 5" w:uiPriority="50"/>
+    <w:lsdException w:name="Grid Table 6 Colorful Accent 5" w:uiPriority="51"/>
+    <w:lsdException w:name="Grid Table 7 Colorful Accent 5" w:uiPriority="52"/>
+    <w:lsdException w:name="Grid Table 1 Light Accent 6" w:uiPriority="46"/>
+    <w:lsdException w:name="Grid Table 2 Accent 6" w:uiPriority="47"/>
+    <w:lsdException w:name="Grid Table 3 Accent 6" w:uiPriority="48"/>
+    <w:lsdException w:name="Grid Table 4 Accent 6" w:uiPriority="49"/>
+    <w:lsdException w:name="Grid Table 5 Dark Accent 6" w:uiPriority="50"/>
+    <w:lsdException w:name="Grid Table 6 Colorful Accent 6" w:uiPriority="51"/>
+    <w:lsdException w:name="Grid Table 7 Colorful Accent 6" w:uiPriority="52"/>
+    <w:lsdException w:name="List Table 1 Light" w:uiPriority="46"/>
+    <w:lsdException w:name="List Table 2" w:uiPriority="47"/>
+    <w:lsdException w:name="List Table 3" w:uiPriority="48"/>
+    <w:lsdException w:name="List Table 4" w:uiPriority="49"/>
+    <w:lsdException w:name="List Table 5 Dark" w:uiPriority="50"/>
+    <w:lsdException w:name="List Table 6 Colorful" w:uiPriority="51"/>
+    <w:lsdException w:name="List Table 7 Colorful" w:uiPriority="52"/>
+    <w:lsdException w:name="List Table 1 Light Accent 1" w:uiPriority="46"/>
+    <w:lsdException w:name="List Table 2 Accent 1" w:uiPriority="47"/>
+    <w:lsdException w:name="List Table 3 Accent 1" w:uiPriority="48"/>
+    <w:lsdException w:name="List Table 4 Accent 1" w:uiPriority="49"/>
+    <w:lsdException w:name="List Table 5 Dark Accent 1" w:uiPriority="50"/>
+    <w:lsdException w:name="List Table 6 Colorful Accent 1" w:uiPriority="51"/>
+    <w:lsdException w:name="List Table 7 Colorful Accent 1" w:uiPriority="52"/>
+    <w:lsdException w:name="List Table 1 Light Accent 2" w:uiPriority="46"/>
+    <w:lsdException w:name="List Table 2 Accent 2" w:uiPriority="47"/>
+    <w:lsdException w:name="List Table 3 Accent 2" w:uiPriority="48"/>
+    <w:lsdException w:name="List Table 4 Accent 2" w:uiPriority="49"/>
+    <w:lsdException w:name="List Table 5 Dark Accent 2" w:uiPriority="50"/>
+    <w:lsdException w:name="List Table 6 Colorful Accent 2" w:uiPriority="51"/>
+    <w:lsdException w:name="List Table 7 Colorful Accent 2" w:uiPriority="52"/>
+    <w:lsdException w:name="List Table 1 Light Accent 3" w:uiPriority="46"/>
+    <w:lsdException w:name="List Table 2 Accent 3" w:uiPriority="47"/>
+    <w:lsdException w:name="List Table 3 Accent 3" w:uiPriority="48"/>
+    <w:lsdException w:name="List Table 4 Accent 3" w:uiPriority="49"/>
+    <w:lsdException w:name="List Table 5 Dark Accent 3" w:uiPriority="50"/>
+    <w:lsdException w:name="List Table 6 Colorful Accent 3" w:uiPriority="51"/>
+    <w:lsdException w:name="List Table 7 Colorful Accent 3" w:uiPriority="52"/>
+    <w:lsdException w:name="List Table 1 Light Accent 4" w:uiPriority="46"/>
+    <w:lsdException w:name="List Table 2 Accent 4" w:uiPriority="47"/>
+    <w:lsdException w:name="List Table 3 Accent 4" w:uiPriority="48"/>
+    <w:lsdException w:name="List Table 4 Accent 4" w:uiPriority="49"/>
+    <w:lsdException w:name="List Table 5 Dark Accent 4" w:uiPriority="50"/>
+    <w:lsdException w:name="List Table 6 Colorful Accent 4" w:uiPriority="51"/>
+    <w:lsdException w:name="List Table 7 Colorful Accent 4" w:uiPriority="52"/>
+    <w:lsdException w:name="List Table 1 Light Accent 5" w:uiPriority="46"/>
+    <w:lsdException w:name="List Table 2 Accent 5" w:uiPriority="47"/>
+    <w:lsdException w:name="List Table 3 Accent 5" w:uiPriority="48"/>
+    <w:lsdException w:name="List Table 4 Accent 5" w:uiPriority="49"/>
+    <w:lsdException w:name="List Table 5 Dark Accent 5" w:uiPriority="50"/>
+    <w:lsdException w:name="List Table 6 Colorful Accent 5" w:uiPriority="51"/>
+    <w:lsdException w:name="List Table 7 Colorful Accent 5" w:uiPriority="52"/>
+    <w:lsdException w:name="List Table 1 Light Accent 6" w:uiPriority="46"/>
+    <w:lsdException w:name="List Table 2 Accent 6" w:uiPriority="47"/>
+    <w:lsdException w:name="List Table 3 Accent 6" w:uiPriority="48"/>
+    <w:lsdException w:name="List Table 4 Accent 6" w:uiPriority="49"/>
+    <w:lsdException w:name="List Table 5 Dark Accent 6" w:uiPriority="50"/>
+    <w:lsdException w:name="List Table 6 Colorful Accent 6" w:uiPriority="51"/>
+    <w:lsdException w:name="List Table 7 Colorful Accent 6" w:uiPriority="52"/>
+    <w:lsdException w:name="Mention" w:semiHidden="1" w:unhideWhenUsed="1"/>
+    <w:lsdException w:name="Smart Hyperlink" w:semiHidden="1" w:unhideWhenUsed="1"/>
+    <w:lsdException w:name="Hashtag" w:semiHidden="1" w:unhideWhenUsed="1"/>
+    <w:lsdException w:name="Unresolved Mention" w:semiHidden="1" w:unhideWhenUsed="1"/>
+    <w:lsdException w:name="Smart Link" w:semiHidden="1" w:unhideWhenUsed="1"/>
   </w:latentStyles>
   <w:style w:type="paragraph" w:default="1" w:styleId="a">
     <w:name w:val="Normal"/>
     <w:qFormat/>
-    <w:rsid w:val="00BC524D"/>
     <w:pPr>
       <w:widowControl w:val="0"/>
       <w:jc w:val="both"/>
@@ -7711,7 +8288,6 @@
     <w:uiPriority w:val="99"/>
     <w:semiHidden/>
     <w:unhideWhenUsed/>
-    <w:qFormat/>
     <w:tblPr>
       <w:tblInd w:w="0" w:type="dxa"/>
       <w:tblCellMar>
@@ -7731,19 +8307,16 @@
   <w:style w:type="character" w:customStyle="1" w:styleId="hljs-literal">
     <w:name w:val="hljs-literal"/>
     <w:basedOn w:val="a0"/>
-    <w:rsid w:val="00BC524D"/>
   </w:style>
   <w:style w:type="character" w:customStyle="1" w:styleId="hljs-keyword">
     <w:name w:val="hljs-keyword"/>
     <w:basedOn w:val="a0"/>
-    <w:rsid w:val="00BC524D"/>
   </w:style>
   <w:style w:type="paragraph" w:styleId="a3">
     <w:name w:val="List Paragraph"/>
     <w:basedOn w:val="a"/>
     <w:uiPriority w:val="34"/>
     <w:qFormat/>
-    <w:rsid w:val="00BC524D"/>
     <w:pPr>
       <w:ind w:firstLineChars="200" w:firstLine="420"/>
     </w:pPr>
@@ -7751,23 +8324,21 @@
   <w:style w:type="paragraph" w:styleId="a4">
     <w:name w:val="Balloon Text"/>
     <w:basedOn w:val="a"/>
-    <w:link w:val="Char"/>
+    <w:link w:val="a5"/>
     <w:uiPriority w:val="99"/>
     <w:semiHidden/>
     <w:unhideWhenUsed/>
-    <w:rsid w:val="00BC524D"/>
     <w:rPr>
       <w:sz w:val="18"/>
       <w:szCs w:val="18"/>
     </w:rPr>
   </w:style>
-  <w:style w:type="character" w:customStyle="1" w:styleId="Char">
-    <w:name w:val="批注框文本 Char"/>
+  <w:style w:type="character" w:customStyle="1" w:styleId="a5">
+    <w:name w:val="批注框文本 字符"/>
     <w:basedOn w:val="a0"/>
     <w:link w:val="a4"/>
     <w:uiPriority w:val="99"/>
     <w:semiHidden/>
-    <w:rsid w:val="00BC524D"/>
     <w:rPr>
       <w:sz w:val="18"/>
       <w:szCs w:val="18"/>
@@ -7776,11 +8347,10 @@
   <w:style w:type="paragraph" w:styleId="HTML">
     <w:name w:val="HTML Preformatted"/>
     <w:basedOn w:val="a"/>
-    <w:link w:val="HTMLChar"/>
+    <w:link w:val="HTML0"/>
     <w:uiPriority w:val="99"/>
     <w:semiHidden/>
     <w:unhideWhenUsed/>
-    <w:rsid w:val="00BC524D"/>
     <w:pPr>
       <w:widowControl/>
       <w:tabs>
@@ -7810,13 +8380,12 @@
       <w:szCs w:val="24"/>
     </w:rPr>
   </w:style>
-  <w:style w:type="character" w:customStyle="1" w:styleId="HTMLChar">
-    <w:name w:val="HTML 预设格式 Char"/>
+  <w:style w:type="character" w:customStyle="1" w:styleId="HTML0">
+    <w:name w:val="HTML 预设格式 字符"/>
     <w:basedOn w:val="a0"/>
     <w:link w:val="HTML"/>
     <w:uiPriority w:val="99"/>
     <w:semiHidden/>
-    <w:rsid w:val="00BC524D"/>
     <w:rPr>
       <w:rFonts w:ascii="宋体" w:eastAsia="宋体" w:hAnsi="宋体" w:cs="宋体"/>
       <w:kern w:val="0"/>
@@ -7824,13 +8393,12 @@
       <w:szCs w:val="24"/>
     </w:rPr>
   </w:style>
-  <w:style w:type="character" w:styleId="HTML0">
+  <w:style w:type="character" w:styleId="HTML1">
     <w:name w:val="HTML Code"/>
     <w:basedOn w:val="a0"/>
     <w:uiPriority w:val="99"/>
     <w:semiHidden/>
     <w:unhideWhenUsed/>
-    <w:rsid w:val="00BC524D"/>
     <w:rPr>
       <w:rFonts w:ascii="宋体" w:eastAsia="宋体" w:hAnsi="宋体" w:cs="宋体"/>
       <w:sz w:val="24"/>
@@ -7840,42 +8408,34 @@
   <w:style w:type="character" w:customStyle="1" w:styleId="hljs-builtin">
     <w:name w:val="hljs-built_in"/>
     <w:basedOn w:val="a0"/>
-    <w:rsid w:val="00BC524D"/>
   </w:style>
   <w:style w:type="character" w:customStyle="1" w:styleId="hljs-number">
     <w:name w:val="hljs-number"/>
     <w:basedOn w:val="a0"/>
-    <w:rsid w:val="00BC524D"/>
   </w:style>
   <w:style w:type="character" w:customStyle="1" w:styleId="pun">
     <w:name w:val="pun"/>
     <w:basedOn w:val="a0"/>
-    <w:rsid w:val="00BC524D"/>
   </w:style>
   <w:style w:type="character" w:customStyle="1" w:styleId="pln">
     <w:name w:val="pln"/>
     <w:basedOn w:val="a0"/>
-    <w:rsid w:val="00BC524D"/>
   </w:style>
   <w:style w:type="character" w:customStyle="1" w:styleId="typ">
     <w:name w:val="typ"/>
     <w:basedOn w:val="a0"/>
-    <w:rsid w:val="00BC524D"/>
   </w:style>
   <w:style w:type="character" w:customStyle="1" w:styleId="kwd">
     <w:name w:val="kwd"/>
     <w:basedOn w:val="a0"/>
-    <w:rsid w:val="00BC524D"/>
   </w:style>
   <w:style w:type="character" w:customStyle="1" w:styleId="str">
     <w:name w:val="str"/>
     <w:basedOn w:val="a0"/>
-    <w:rsid w:val="00BC524D"/>
   </w:style>
   <w:style w:type="character" w:customStyle="1" w:styleId="lit">
     <w:name w:val="lit"/>
     <w:basedOn w:val="a0"/>
-    <w:rsid w:val="00BC524D"/>
   </w:style>
 </w:styles>
 </file>

--- a/九章学习/Twitter设计/Django-rest-framework中的Serializers.docx
+++ b/九章学习/Twitter设计/Django-rest-framework中的Serializers.docx
@@ -1,6 +1,6 @@
 
 <file path=word/document.xml><?xml version="1.0" encoding="utf-8"?>
-<w:document xmlns:wpc="http://schemas.microsoft.com/office/word/2010/wordprocessingCanvas" xmlns:cx="http://schemas.microsoft.com/office/drawing/2014/chartex" xmlns:cx1="http://schemas.microsoft.com/office/drawing/2015/9/8/chartex" xmlns:cx2="http://schemas.microsoft.com/office/drawing/2015/10/21/chartex" xmlns:cx3="http://schemas.microsoft.com/office/drawing/2016/5/9/chartex" xmlns:cx4="http://schemas.microsoft.com/office/drawing/2016/5/10/chartex" xmlns:cx5="http://schemas.microsoft.com/office/drawing/2016/5/11/chartex" xmlns:cx6="http://schemas.microsoft.com/office/drawing/2016/5/12/chartex" xmlns:cx7="http://schemas.microsoft.com/office/drawing/2016/5/13/chartex" xmlns:cx8="http://schemas.microsoft.com/office/drawing/2016/5/14/chartex" xmlns:mc="http://schemas.openxmlformats.org/markup-compatibility/2006" xmlns:aink="http://schemas.microsoft.com/office/drawing/2016/ink" xmlns:am3d="http://schemas.microsoft.com/office/drawing/2017/model3d" xmlns:o="urn:schemas-microsoft-com:office:office" xmlns:r="http://schemas.openxmlformats.org/officeDocument/2006/relationships" xmlns:m="http://schemas.openxmlformats.org/officeDocument/2006/math" xmlns:v="urn:schemas-microsoft-com:vml" xmlns:wp14="http://schemas.microsoft.com/office/word/2010/wordprocessingDrawing" xmlns:wp="http://schemas.openxmlformats.org/drawingml/2006/wordprocessingDrawing" xmlns:w10="urn:schemas-microsoft-com:office:word" xmlns:w="http://schemas.openxmlformats.org/wordprocessingml/2006/main" xmlns:w14="http://schemas.microsoft.com/office/word/2010/wordml" xmlns:w15="http://schemas.microsoft.com/office/word/2012/wordml" xmlns:w16cex="http://schemas.microsoft.com/office/word/2018/wordml/cex" xmlns:w16cid="http://schemas.microsoft.com/office/word/2016/wordml/cid" xmlns:w16="http://schemas.microsoft.com/office/word/2018/wordml" xmlns:w16sdtdh="http://schemas.microsoft.com/office/word/2020/wordml/sdtdatahash" xmlns:w16se="http://schemas.microsoft.com/office/word/2015/wordml/symex" xmlns:wpg="http://schemas.microsoft.com/office/word/2010/wordprocessingGroup" xmlns:wpi="http://schemas.microsoft.com/office/word/2010/wordprocessingInk" xmlns:wne="http://schemas.microsoft.com/office/word/2006/wordml" xmlns:wps="http://schemas.microsoft.com/office/word/2010/wordprocessingShape" mc:Ignorable="w14 w15 w16se w16cid w16 w16cex w16sdtdh wp14">
+<w:document xmlns:ve="http://schemas.openxmlformats.org/markup-compatibility/2006" xmlns:o="urn:schemas-microsoft-com:office:office" xmlns:r="http://schemas.openxmlformats.org/officeDocument/2006/relationships" xmlns:m="http://schemas.openxmlformats.org/officeDocument/2006/math" xmlns:v="urn:schemas-microsoft-com:vml" xmlns:wp="http://schemas.openxmlformats.org/drawingml/2006/wordprocessingDrawing" xmlns:w10="urn:schemas-microsoft-com:office:word" xmlns:w="http://schemas.openxmlformats.org/wordprocessingml/2006/main" xmlns:wne="http://schemas.microsoft.com/office/word/2006/wordml">
   <w:body>
     <w:p>
       <w:pPr>
@@ -115,6 +115,7 @@
         </w:rPr>
         <w:t>再发给</w:t>
       </w:r>
+      <w:proofErr w:type="spellStart"/>
       <w:r>
         <w:rPr>
           <w:rFonts w:ascii="Times New Roman" w:eastAsiaTheme="majorEastAsia" w:hAnsi="Times New Roman" w:cs="Times New Roman" w:hint="eastAsia"/>
@@ -123,6 +124,7 @@
         </w:rPr>
         <w:t>Serializer</w:t>
       </w:r>
+      <w:proofErr w:type="spellEnd"/>
       <w:r>
         <w:rPr>
           <w:rFonts w:ascii="Times New Roman" w:eastAsiaTheme="majorEastAsia" w:hAnsi="Times New Roman" w:cs="Times New Roman" w:hint="eastAsia"/>
@@ -149,6 +151,7 @@
           <w:szCs w:val="28"/>
         </w:rPr>
       </w:pPr>
+      <w:proofErr w:type="spellStart"/>
       <w:r>
         <w:rPr>
           <w:rFonts w:ascii="Times New Roman" w:eastAsiaTheme="majorEastAsia" w:hAnsi="Times New Roman" w:cs="Times New Roman" w:hint="eastAsia"/>
@@ -157,6 +160,7 @@
         </w:rPr>
         <w:t>Serializer</w:t>
       </w:r>
+      <w:proofErr w:type="spellEnd"/>
       <w:r>
         <w:rPr>
           <w:rFonts w:ascii="Times New Roman" w:eastAsiaTheme="majorEastAsia" w:hAnsi="Times New Roman" w:cs="Times New Roman" w:hint="eastAsia"/>
@@ -213,8 +217,18 @@
           <w:sz w:val="28"/>
           <w:szCs w:val="28"/>
         </w:rPr>
-        <w:t>(request.data</w:t>
-      </w:r>
+        <w:t>(</w:t>
+      </w:r>
+      <w:proofErr w:type="spellStart"/>
+      <w:r>
+        <w:rPr>
+          <w:rFonts w:ascii="Times New Roman" w:eastAsiaTheme="majorEastAsia" w:hAnsi="Times New Roman" w:cs="Times New Roman" w:hint="eastAsia"/>
+          <w:sz w:val="28"/>
+          <w:szCs w:val="28"/>
+        </w:rPr>
+        <w:t>request.data</w:t>
+      </w:r>
+      <w:proofErr w:type="spellEnd"/>
       <w:r>
         <w:rPr>
           <w:rFonts w:ascii="Times New Roman" w:eastAsiaTheme="majorEastAsia" w:hAnsi="Times New Roman" w:cs="Times New Roman" w:hint="eastAsia"/>
@@ -239,6 +253,7 @@
         </w:rPr>
         <w:t>转换为</w:t>
       </w:r>
+      <w:proofErr w:type="spellStart"/>
       <w:r>
         <w:rPr>
           <w:rFonts w:ascii="Times New Roman" w:eastAsiaTheme="majorEastAsia" w:hAnsi="Times New Roman" w:cs="Times New Roman" w:hint="eastAsia"/>
@@ -247,6 +262,7 @@
         </w:rPr>
         <w:t>django</w:t>
       </w:r>
+      <w:proofErr w:type="spellEnd"/>
       <w:r>
         <w:rPr>
           <w:rFonts w:ascii="Times New Roman" w:eastAsiaTheme="majorEastAsia" w:hAnsi="Times New Roman" w:cs="Times New Roman" w:hint="eastAsia"/>
@@ -351,6 +367,7 @@
         </w:rPr>
         <w:t>反序列化得到的也是一个字典对象</w:t>
       </w:r>
+      <w:proofErr w:type="spellStart"/>
       <w:r>
         <w:rPr>
           <w:rFonts w:ascii="Times New Roman" w:eastAsiaTheme="majorEastAsia" w:hAnsi="Times New Roman" w:cs="Times New Roman" w:hint="eastAsia"/>
@@ -367,6 +384,7 @@
         </w:rPr>
         <w:t>erializer.validated_data</w:t>
       </w:r>
+      <w:proofErr w:type="spellEnd"/>
     </w:p>
     <w:p>
       <w:pPr>
@@ -394,6 +412,7 @@
         </w:rPr>
         <w:t>序列化：</w:t>
       </w:r>
+      <w:proofErr w:type="spellStart"/>
       <w:r>
         <w:rPr>
           <w:rFonts w:ascii="Times New Roman" w:eastAsiaTheme="majorEastAsia" w:hAnsi="Times New Roman" w:cs="Times New Roman" w:hint="eastAsia"/>
@@ -410,6 +429,7 @@
         </w:rPr>
         <w:t>erializers</w:t>
       </w:r>
+      <w:proofErr w:type="spellEnd"/>
       <w:r>
         <w:rPr>
           <w:rFonts w:ascii="Times New Roman" w:eastAsiaTheme="majorEastAsia" w:hAnsi="Times New Roman" w:cs="Times New Roman" w:hint="eastAsia"/>
@@ -418,6 +438,7 @@
         </w:rPr>
         <w:t>可以把复杂的数据例如</w:t>
       </w:r>
+      <w:proofErr w:type="spellStart"/>
       <w:r>
         <w:rPr>
           <w:rFonts w:ascii="Times New Roman" w:eastAsiaTheme="majorEastAsia" w:hAnsi="Times New Roman" w:cs="Times New Roman" w:hint="eastAsia"/>
@@ -432,7 +453,24 @@
           <w:sz w:val="28"/>
           <w:szCs w:val="28"/>
         </w:rPr>
-        <w:t>ueryset,model instances</w:t>
+        <w:t>ueryset,model</w:t>
+      </w:r>
+      <w:proofErr w:type="spellEnd"/>
+      <w:r>
+        <w:rPr>
+          <w:rFonts w:ascii="Times New Roman" w:eastAsiaTheme="majorEastAsia" w:hAnsi="Times New Roman" w:cs="Times New Roman"/>
+          <w:sz w:val="28"/>
+          <w:szCs w:val="28"/>
+        </w:rPr>
+        <w:t xml:space="preserve"> </w:t>
+      </w:r>
+      <w:r>
+        <w:rPr>
+          <w:rFonts w:ascii="Times New Roman" w:eastAsiaTheme="majorEastAsia" w:hAnsi="Times New Roman" w:cs="Times New Roman"/>
+          <w:sz w:val="28"/>
+          <w:szCs w:val="28"/>
+        </w:rPr>
+        <w:t>instances</w:t>
       </w:r>
       <w:r>
         <w:rPr>
@@ -571,6 +609,7 @@
         </w:rPr>
         <w:t>自己声明一个</w:t>
       </w:r>
+      <w:proofErr w:type="spellStart"/>
       <w:r>
         <w:rPr>
           <w:rFonts w:ascii="Times New Roman" w:eastAsiaTheme="majorEastAsia" w:hAnsi="Times New Roman" w:cs="Times New Roman" w:hint="eastAsia"/>
@@ -587,6 +626,7 @@
         </w:rPr>
         <w:t>erializer</w:t>
       </w:r>
+      <w:proofErr w:type="spellEnd"/>
       <w:r>
         <w:rPr>
           <w:rFonts w:ascii="Times New Roman" w:eastAsiaTheme="majorEastAsia" w:hAnsi="Times New Roman" w:cs="Times New Roman" w:hint="eastAsia"/>
@@ -654,7 +694,7 @@
                     <a:blip r:embed="rId7">
                       <a:extLst>
                         <a:ext uri="{28A0092B-C50C-407E-A947-70E740481C1C}">
-                          <a14:useLocalDpi xmlns:a14="http://schemas.microsoft.com/office/drawing/2010/main" val="0"/>
+                          <a14:useLocalDpi xmlns:a14="http://schemas.microsoft.com/office/drawing/2010/main" xmlns:wps="http://schemas.microsoft.com/office/word/2010/wordprocessingShape" xmlns:wpi="http://schemas.microsoft.com/office/word/2010/wordprocessingInk" xmlns:wpg="http://schemas.microsoft.com/office/word/2010/wordprocessingGroup" xmlns:w16se="http://schemas.microsoft.com/office/word/2015/wordml/symex" xmlns:w16sdtdh="http://schemas.microsoft.com/office/word/2020/wordml/sdtdatahash" xmlns:w16="http://schemas.microsoft.com/office/word/2018/wordml" xmlns:w16cid="http://schemas.microsoft.com/office/word/2016/wordml/cid" xmlns:w16cex="http://schemas.microsoft.com/office/word/2018/wordml/cex" xmlns:w15="http://schemas.microsoft.com/office/word/2012/wordml" xmlns:w14="http://schemas.microsoft.com/office/word/2010/wordml" xmlns:w="http://schemas.openxmlformats.org/wordprocessingml/2006/main" xmlns:w10="urn:schemas-microsoft-com:office:word" xmlns:wp14="http://schemas.microsoft.com/office/word/2010/wordprocessingDrawing" xmlns:v="urn:schemas-microsoft-com:vml" xmlns:o="urn:schemas-microsoft-com:office:office" xmlns:am3d="http://schemas.microsoft.com/office/drawing/2017/model3d" xmlns:aink="http://schemas.microsoft.com/office/drawing/2016/ink" xmlns:mc="http://schemas.openxmlformats.org/markup-compatibility/2006" xmlns:cx8="http://schemas.microsoft.com/office/drawing/2016/5/14/chartex" xmlns:cx7="http://schemas.microsoft.com/office/drawing/2016/5/13/chartex" xmlns:cx6="http://schemas.microsoft.com/office/drawing/2016/5/12/chartex" xmlns:cx5="http://schemas.microsoft.com/office/drawing/2016/5/11/chartex" xmlns:cx4="http://schemas.microsoft.com/office/drawing/2016/5/10/chartex" xmlns:cx3="http://schemas.microsoft.com/office/drawing/2016/5/9/chartex" xmlns:cx2="http://schemas.microsoft.com/office/drawing/2015/10/21/chartex" xmlns:cx1="http://schemas.microsoft.com/office/drawing/2015/9/8/chartex" xmlns:cx="http://schemas.microsoft.com/office/drawing/2014/chartex" xmlns:wpc="http://schemas.microsoft.com/office/word/2010/wordprocessingCanvas" xmlns="" val="0"/>
                         </a:ext>
                       </a:extLst>
                     </a:blip>
@@ -695,6 +735,7 @@
           <w:szCs w:val="28"/>
         </w:rPr>
       </w:pPr>
+      <w:proofErr w:type="spellStart"/>
       <w:r>
         <w:rPr>
           <w:rFonts w:ascii="Times New Roman" w:eastAsiaTheme="majorEastAsia" w:hAnsi="Times New Roman" w:cs="Times New Roman" w:hint="eastAsia"/>
@@ -712,6 +753,7 @@
         </w:rPr>
         <w:t>erializer</w:t>
       </w:r>
+      <w:proofErr w:type="spellEnd"/>
       <w:r>
         <w:rPr>
           <w:rFonts w:ascii="Times New Roman" w:eastAsiaTheme="majorEastAsia" w:hAnsi="Times New Roman" w:cs="Times New Roman" w:hint="eastAsia"/>
@@ -753,7 +795,7 @@
                     <a:blip r:embed="rId8">
                       <a:extLst>
                         <a:ext uri="{28A0092B-C50C-407E-A947-70E740481C1C}">
-                          <a14:useLocalDpi xmlns:a14="http://schemas.microsoft.com/office/drawing/2010/main" val="0"/>
+                          <a14:useLocalDpi xmlns:a14="http://schemas.microsoft.com/office/drawing/2010/main" xmlns:wps="http://schemas.microsoft.com/office/word/2010/wordprocessingShape" xmlns:wpi="http://schemas.microsoft.com/office/word/2010/wordprocessingInk" xmlns:wpg="http://schemas.microsoft.com/office/word/2010/wordprocessingGroup" xmlns:w16se="http://schemas.microsoft.com/office/word/2015/wordml/symex" xmlns:w16sdtdh="http://schemas.microsoft.com/office/word/2020/wordml/sdtdatahash" xmlns:w16="http://schemas.microsoft.com/office/word/2018/wordml" xmlns:w16cid="http://schemas.microsoft.com/office/word/2016/wordml/cid" xmlns:w16cex="http://schemas.microsoft.com/office/word/2018/wordml/cex" xmlns:w15="http://schemas.microsoft.com/office/word/2012/wordml" xmlns:w14="http://schemas.microsoft.com/office/word/2010/wordml" xmlns:w="http://schemas.openxmlformats.org/wordprocessingml/2006/main" xmlns:w10="urn:schemas-microsoft-com:office:word" xmlns:wp14="http://schemas.microsoft.com/office/word/2010/wordprocessingDrawing" xmlns:v="urn:schemas-microsoft-com:vml" xmlns:o="urn:schemas-microsoft-com:office:office" xmlns:am3d="http://schemas.microsoft.com/office/drawing/2017/model3d" xmlns:aink="http://schemas.microsoft.com/office/drawing/2016/ink" xmlns:mc="http://schemas.openxmlformats.org/markup-compatibility/2006" xmlns:cx8="http://schemas.microsoft.com/office/drawing/2016/5/14/chartex" xmlns:cx7="http://schemas.microsoft.com/office/drawing/2016/5/13/chartex" xmlns:cx6="http://schemas.microsoft.com/office/drawing/2016/5/12/chartex" xmlns:cx5="http://schemas.microsoft.com/office/drawing/2016/5/11/chartex" xmlns:cx4="http://schemas.microsoft.com/office/drawing/2016/5/10/chartex" xmlns:cx3="http://schemas.microsoft.com/office/drawing/2016/5/9/chartex" xmlns:cx2="http://schemas.microsoft.com/office/drawing/2015/10/21/chartex" xmlns:cx1="http://schemas.microsoft.com/office/drawing/2015/9/8/chartex" xmlns:cx="http://schemas.microsoft.com/office/drawing/2014/chartex" xmlns:wpc="http://schemas.microsoft.com/office/word/2010/wordprocessingCanvas" xmlns="" val="0"/>
                         </a:ext>
                       </a:extLst>
                     </a:blip>
@@ -793,6 +835,7 @@
         </w:rPr>
         <w:t>使用</w:t>
       </w:r>
+      <w:proofErr w:type="spellStart"/>
       <w:r>
         <w:rPr>
           <w:rFonts w:ascii="Times New Roman" w:eastAsiaTheme="majorEastAsia" w:hAnsi="Times New Roman" w:cs="Times New Roman" w:hint="eastAsia"/>
@@ -809,6 +852,7 @@
         </w:rPr>
         <w:t>erializer</w:t>
       </w:r>
+      <w:proofErr w:type="spellEnd"/>
       <w:r>
         <w:rPr>
           <w:rFonts w:ascii="Times New Roman" w:eastAsiaTheme="majorEastAsia" w:hAnsi="Times New Roman" w:cs="Times New Roman" w:hint="eastAsia"/>
@@ -817,6 +861,7 @@
         </w:rPr>
         <w:t>来序列化对象：序列化后的结果是</w:t>
       </w:r>
+      <w:proofErr w:type="spellStart"/>
       <w:r>
         <w:rPr>
           <w:rFonts w:ascii="Times New Roman" w:eastAsiaTheme="majorEastAsia" w:hAnsi="Times New Roman" w:cs="Times New Roman" w:hint="eastAsia"/>
@@ -831,8 +876,19 @@
           <w:sz w:val="28"/>
           <w:szCs w:val="28"/>
         </w:rPr>
-        <w:t>erializer.data</w:t>
-      </w:r>
+        <w:t>erializer.</w:t>
+      </w:r>
+      <w:proofErr w:type="gramStart"/>
+      <w:r>
+        <w:rPr>
+          <w:rFonts w:ascii="Times New Roman" w:eastAsiaTheme="majorEastAsia" w:hAnsi="Times New Roman" w:cs="Times New Roman"/>
+          <w:sz w:val="28"/>
+          <w:szCs w:val="28"/>
+        </w:rPr>
+        <w:t>data</w:t>
+      </w:r>
+      <w:proofErr w:type="spellEnd"/>
+      <w:proofErr w:type="gramEnd"/>
     </w:p>
     <w:p>
       <w:pPr>
@@ -866,7 +922,7 @@
                     <a:blip r:embed="rId9">
                       <a:extLst>
                         <a:ext uri="{28A0092B-C50C-407E-A947-70E740481C1C}">
-                          <a14:useLocalDpi xmlns:a14="http://schemas.microsoft.com/office/drawing/2010/main" val="0"/>
+                          <a14:useLocalDpi xmlns:a14="http://schemas.microsoft.com/office/drawing/2010/main" xmlns:wps="http://schemas.microsoft.com/office/word/2010/wordprocessingShape" xmlns:wpi="http://schemas.microsoft.com/office/word/2010/wordprocessingInk" xmlns:wpg="http://schemas.microsoft.com/office/word/2010/wordprocessingGroup" xmlns:w16se="http://schemas.microsoft.com/office/word/2015/wordml/symex" xmlns:w16sdtdh="http://schemas.microsoft.com/office/word/2020/wordml/sdtdatahash" xmlns:w16="http://schemas.microsoft.com/office/word/2018/wordml" xmlns:w16cid="http://schemas.microsoft.com/office/word/2016/wordml/cid" xmlns:w16cex="http://schemas.microsoft.com/office/word/2018/wordml/cex" xmlns:w15="http://schemas.microsoft.com/office/word/2012/wordml" xmlns:w14="http://schemas.microsoft.com/office/word/2010/wordml" xmlns:w="http://schemas.openxmlformats.org/wordprocessingml/2006/main" xmlns:w10="urn:schemas-microsoft-com:office:word" xmlns:wp14="http://schemas.microsoft.com/office/word/2010/wordprocessingDrawing" xmlns:v="urn:schemas-microsoft-com:vml" xmlns:o="urn:schemas-microsoft-com:office:office" xmlns:am3d="http://schemas.microsoft.com/office/drawing/2017/model3d" xmlns:aink="http://schemas.microsoft.com/office/drawing/2016/ink" xmlns:mc="http://schemas.openxmlformats.org/markup-compatibility/2006" xmlns:cx8="http://schemas.microsoft.com/office/drawing/2016/5/14/chartex" xmlns:cx7="http://schemas.microsoft.com/office/drawing/2016/5/13/chartex" xmlns:cx6="http://schemas.microsoft.com/office/drawing/2016/5/12/chartex" xmlns:cx5="http://schemas.microsoft.com/office/drawing/2016/5/11/chartex" xmlns:cx4="http://schemas.microsoft.com/office/drawing/2016/5/10/chartex" xmlns:cx3="http://schemas.microsoft.com/office/drawing/2016/5/9/chartex" xmlns:cx2="http://schemas.microsoft.com/office/drawing/2015/10/21/chartex" xmlns:cx1="http://schemas.microsoft.com/office/drawing/2015/9/8/chartex" xmlns:cx="http://schemas.microsoft.com/office/drawing/2014/chartex" xmlns:wpc="http://schemas.microsoft.com/office/word/2010/wordprocessingCanvas" xmlns="" val="0"/>
                         </a:ext>
                       </a:extLst>
                     </a:blip>
@@ -921,7 +977,7 @@
                     <a:blip r:embed="rId10">
                       <a:extLst>
                         <a:ext uri="{28A0092B-C50C-407E-A947-70E740481C1C}">
-                          <a14:useLocalDpi xmlns:a14="http://schemas.microsoft.com/office/drawing/2010/main" val="0"/>
+                          <a14:useLocalDpi xmlns:a14="http://schemas.microsoft.com/office/drawing/2010/main" xmlns:wps="http://schemas.microsoft.com/office/word/2010/wordprocessingShape" xmlns:wpi="http://schemas.microsoft.com/office/word/2010/wordprocessingInk" xmlns:wpg="http://schemas.microsoft.com/office/word/2010/wordprocessingGroup" xmlns:w16se="http://schemas.microsoft.com/office/word/2015/wordml/symex" xmlns:w16sdtdh="http://schemas.microsoft.com/office/word/2020/wordml/sdtdatahash" xmlns:w16="http://schemas.microsoft.com/office/word/2018/wordml" xmlns:w16cid="http://schemas.microsoft.com/office/word/2016/wordml/cid" xmlns:w16cex="http://schemas.microsoft.com/office/word/2018/wordml/cex" xmlns:w15="http://schemas.microsoft.com/office/word/2012/wordml" xmlns:w14="http://schemas.microsoft.com/office/word/2010/wordml" xmlns:w="http://schemas.openxmlformats.org/wordprocessingml/2006/main" xmlns:w10="urn:schemas-microsoft-com:office:word" xmlns:wp14="http://schemas.microsoft.com/office/word/2010/wordprocessingDrawing" xmlns:v="urn:schemas-microsoft-com:vml" xmlns:o="urn:schemas-microsoft-com:office:office" xmlns:am3d="http://schemas.microsoft.com/office/drawing/2017/model3d" xmlns:aink="http://schemas.microsoft.com/office/drawing/2016/ink" xmlns:mc="http://schemas.openxmlformats.org/markup-compatibility/2006" xmlns:cx8="http://schemas.microsoft.com/office/drawing/2016/5/14/chartex" xmlns:cx7="http://schemas.microsoft.com/office/drawing/2016/5/13/chartex" xmlns:cx6="http://schemas.microsoft.com/office/drawing/2016/5/12/chartex" xmlns:cx5="http://schemas.microsoft.com/office/drawing/2016/5/11/chartex" xmlns:cx4="http://schemas.microsoft.com/office/drawing/2016/5/10/chartex" xmlns:cx3="http://schemas.microsoft.com/office/drawing/2016/5/9/chartex" xmlns:cx2="http://schemas.microsoft.com/office/drawing/2015/10/21/chartex" xmlns:cx1="http://schemas.microsoft.com/office/drawing/2015/9/8/chartex" xmlns:cx="http://schemas.microsoft.com/office/drawing/2014/chartex" xmlns:wpc="http://schemas.microsoft.com/office/word/2010/wordprocessingCanvas" xmlns="" val="0"/>
                         </a:ext>
                       </a:extLst>
                     </a:blip>
@@ -962,6 +1018,7 @@
           <w:szCs w:val="28"/>
         </w:rPr>
       </w:pPr>
+      <w:proofErr w:type="spellStart"/>
       <w:r>
         <w:rPr>
           <w:rFonts w:ascii="Times New Roman" w:eastAsiaTheme="majorEastAsia" w:hAnsi="Times New Roman" w:cs="Times New Roman" w:hint="eastAsia"/>
@@ -978,6 +1035,7 @@
         </w:rPr>
         <w:t>erializer</w:t>
       </w:r>
+      <w:proofErr w:type="spellEnd"/>
       <w:r>
         <w:rPr>
           <w:rFonts w:ascii="Times New Roman" w:eastAsiaTheme="majorEastAsia" w:hAnsi="Times New Roman" w:cs="Times New Roman" w:hint="eastAsia"/>
@@ -986,6 +1044,7 @@
         </w:rPr>
         <w:t>可以把数据库中存储的数据序列化为</w:t>
       </w:r>
+      <w:proofErr w:type="spellStart"/>
       <w:r>
         <w:rPr>
           <w:rFonts w:ascii="Times New Roman" w:eastAsiaTheme="majorEastAsia" w:hAnsi="Times New Roman" w:cs="Times New Roman" w:hint="eastAsia"/>
@@ -994,6 +1053,7 @@
         </w:rPr>
         <w:t>json</w:t>
       </w:r>
+      <w:proofErr w:type="spellEnd"/>
       <w:r>
         <w:rPr>
           <w:rFonts w:ascii="Times New Roman" w:eastAsiaTheme="majorEastAsia" w:hAnsi="Times New Roman" w:cs="Times New Roman" w:hint="eastAsia"/>
@@ -1044,6 +1104,7 @@
         </w:rPr>
         <w:t>使用</w:t>
       </w:r>
+      <w:proofErr w:type="spellStart"/>
       <w:r>
         <w:rPr>
           <w:rFonts w:ascii="Times New Roman" w:eastAsiaTheme="majorEastAsia" w:hAnsi="Times New Roman" w:cs="Times New Roman" w:hint="eastAsia"/>
@@ -1060,14 +1121,34 @@
         </w:rPr>
         <w:t>erializer</w:t>
       </w:r>
-      <w:r>
-        <w:rPr>
-          <w:rFonts w:ascii="Times New Roman" w:eastAsiaTheme="majorEastAsia" w:hAnsi="Times New Roman" w:cs="Times New Roman" w:hint="eastAsia"/>
-          <w:sz w:val="28"/>
-          <w:szCs w:val="28"/>
-        </w:rPr>
-        <w:t>反序列化：反序列化会校验输入的数据，看是否可用，例如存储到数据库中。得到的</w:t>
-      </w:r>
+      <w:proofErr w:type="spellEnd"/>
+      <w:r>
+        <w:rPr>
+          <w:rFonts w:ascii="Times New Roman" w:eastAsiaTheme="majorEastAsia" w:hAnsi="Times New Roman" w:cs="Times New Roman" w:hint="eastAsia"/>
+          <w:sz w:val="28"/>
+          <w:szCs w:val="28"/>
+        </w:rPr>
+        <w:t>反序列化：反</w:t>
+      </w:r>
+      <w:proofErr w:type="gramStart"/>
+      <w:r>
+        <w:rPr>
+          <w:rFonts w:ascii="Times New Roman" w:eastAsiaTheme="majorEastAsia" w:hAnsi="Times New Roman" w:cs="Times New Roman" w:hint="eastAsia"/>
+          <w:sz w:val="28"/>
+          <w:szCs w:val="28"/>
+        </w:rPr>
+        <w:t>序列化会</w:t>
+      </w:r>
+      <w:proofErr w:type="gramEnd"/>
+      <w:r>
+        <w:rPr>
+          <w:rFonts w:ascii="Times New Roman" w:eastAsiaTheme="majorEastAsia" w:hAnsi="Times New Roman" w:cs="Times New Roman" w:hint="eastAsia"/>
+          <w:sz w:val="28"/>
+          <w:szCs w:val="28"/>
+        </w:rPr>
+        <w:t>校验输入的数据，看是否可用，例如存储到数据库中。得到的</w:t>
+      </w:r>
+      <w:proofErr w:type="spellStart"/>
       <w:r>
         <w:rPr>
           <w:rFonts w:ascii="Times New Roman" w:eastAsiaTheme="majorEastAsia" w:hAnsi="Times New Roman" w:cs="Times New Roman" w:hint="eastAsia"/>
@@ -1084,14 +1165,24 @@
         </w:rPr>
         <w:t>alidated_data</w:t>
       </w:r>
-      <w:r>
-        <w:rPr>
-          <w:rFonts w:ascii="Times New Roman" w:eastAsiaTheme="majorEastAsia" w:hAnsi="Times New Roman" w:cs="Times New Roman" w:hint="eastAsia"/>
-          <w:sz w:val="28"/>
-          <w:szCs w:val="28"/>
-        </w:rPr>
-        <w:t>是一个</w:t>
-      </w:r>
+      <w:proofErr w:type="spellEnd"/>
+      <w:r>
+        <w:rPr>
+          <w:rFonts w:ascii="Times New Roman" w:eastAsiaTheme="majorEastAsia" w:hAnsi="Times New Roman" w:cs="Times New Roman" w:hint="eastAsia"/>
+          <w:sz w:val="28"/>
+          <w:szCs w:val="28"/>
+        </w:rPr>
+        <w:t>是一</w:t>
+      </w:r>
+      <w:r>
+        <w:rPr>
+          <w:rFonts w:ascii="Times New Roman" w:eastAsiaTheme="majorEastAsia" w:hAnsi="Times New Roman" w:cs="Times New Roman" w:hint="eastAsia"/>
+          <w:sz w:val="28"/>
+          <w:szCs w:val="28"/>
+        </w:rPr>
+        <w:t>个</w:t>
+      </w:r>
+      <w:proofErr w:type="spellStart"/>
       <w:r>
         <w:rPr>
           <w:rFonts w:ascii="Times New Roman" w:eastAsiaTheme="majorEastAsia" w:hAnsi="Times New Roman" w:cs="Times New Roman" w:hint="eastAsia"/>
@@ -1100,6 +1191,7 @@
         </w:rPr>
         <w:t>dict</w:t>
       </w:r>
+      <w:proofErr w:type="spellEnd"/>
       <w:r>
         <w:rPr>
           <w:rFonts w:ascii="Times New Roman" w:eastAsiaTheme="majorEastAsia" w:hAnsi="Times New Roman" w:cs="Times New Roman" w:hint="eastAsia"/>
@@ -1124,6 +1216,7 @@
         </w:rPr>
         <w:t>值就是</w:t>
       </w:r>
+      <w:proofErr w:type="spellStart"/>
       <w:r>
         <w:rPr>
           <w:rFonts w:ascii="Times New Roman" w:eastAsiaTheme="majorEastAsia" w:hAnsi="Times New Roman" w:cs="Times New Roman" w:hint="eastAsia"/>
@@ -1132,6 +1225,7 @@
         </w:rPr>
         <w:t>Serializer</w:t>
       </w:r>
+      <w:proofErr w:type="spellEnd"/>
       <w:r>
         <w:rPr>
           <w:rFonts w:ascii="Times New Roman" w:eastAsiaTheme="majorEastAsia" w:hAnsi="Times New Roman" w:cs="Times New Roman" w:hint="eastAsia"/>
@@ -1237,7 +1331,7 @@
                     <a:blip r:embed="rId11">
                       <a:extLst>
                         <a:ext uri="{28A0092B-C50C-407E-A947-70E740481C1C}">
-                          <a14:useLocalDpi xmlns:a14="http://schemas.microsoft.com/office/drawing/2010/main" val="0"/>
+                          <a14:useLocalDpi xmlns:a14="http://schemas.microsoft.com/office/drawing/2010/main" xmlns:wps="http://schemas.microsoft.com/office/word/2010/wordprocessingShape" xmlns:wpi="http://schemas.microsoft.com/office/word/2010/wordprocessingInk" xmlns:wpg="http://schemas.microsoft.com/office/word/2010/wordprocessingGroup" xmlns:w16se="http://schemas.microsoft.com/office/word/2015/wordml/symex" xmlns:w16sdtdh="http://schemas.microsoft.com/office/word/2020/wordml/sdtdatahash" xmlns:w16="http://schemas.microsoft.com/office/word/2018/wordml" xmlns:w16cid="http://schemas.microsoft.com/office/word/2016/wordml/cid" xmlns:w16cex="http://schemas.microsoft.com/office/word/2018/wordml/cex" xmlns:w15="http://schemas.microsoft.com/office/word/2012/wordml" xmlns:w14="http://schemas.microsoft.com/office/word/2010/wordml" xmlns:w="http://schemas.openxmlformats.org/wordprocessingml/2006/main" xmlns:w10="urn:schemas-microsoft-com:office:word" xmlns:wp14="http://schemas.microsoft.com/office/word/2010/wordprocessingDrawing" xmlns:v="urn:schemas-microsoft-com:vml" xmlns:o="urn:schemas-microsoft-com:office:office" xmlns:am3d="http://schemas.microsoft.com/office/drawing/2017/model3d" xmlns:aink="http://schemas.microsoft.com/office/drawing/2016/ink" xmlns:mc="http://schemas.openxmlformats.org/markup-compatibility/2006" xmlns:cx8="http://schemas.microsoft.com/office/drawing/2016/5/14/chartex" xmlns:cx7="http://schemas.microsoft.com/office/drawing/2016/5/13/chartex" xmlns:cx6="http://schemas.microsoft.com/office/drawing/2016/5/12/chartex" xmlns:cx5="http://schemas.microsoft.com/office/drawing/2016/5/11/chartex" xmlns:cx4="http://schemas.microsoft.com/office/drawing/2016/5/10/chartex" xmlns:cx3="http://schemas.microsoft.com/office/drawing/2016/5/9/chartex" xmlns:cx2="http://schemas.microsoft.com/office/drawing/2015/10/21/chartex" xmlns:cx1="http://schemas.microsoft.com/office/drawing/2015/9/8/chartex" xmlns:cx="http://schemas.microsoft.com/office/drawing/2014/chartex" xmlns:wpc="http://schemas.microsoft.com/office/word/2010/wordprocessingCanvas" xmlns="" val="0"/>
                         </a:ext>
                       </a:extLst>
                     </a:blip>
@@ -1277,6 +1371,7 @@
         </w:rPr>
         <w:t>如果希望根据反序列化的</w:t>
       </w:r>
+      <w:proofErr w:type="spellStart"/>
       <w:r>
         <w:rPr>
           <w:rFonts w:ascii="Times New Roman" w:eastAsiaTheme="majorEastAsia" w:hAnsi="Times New Roman" w:cs="Times New Roman" w:hint="eastAsia"/>
@@ -1293,6 +1388,7 @@
         </w:rPr>
         <w:t>alidated_data</w:t>
       </w:r>
+      <w:proofErr w:type="spellEnd"/>
       <w:r>
         <w:rPr>
           <w:rFonts w:ascii="Times New Roman" w:eastAsiaTheme="majorEastAsia" w:hAnsi="Times New Roman" w:cs="Times New Roman" w:hint="eastAsia"/>
@@ -1301,6 +1397,7 @@
         </w:rPr>
         <w:t>来创建类对象，需要在</w:t>
       </w:r>
+      <w:proofErr w:type="spellStart"/>
       <w:r>
         <w:rPr>
           <w:rFonts w:ascii="Times New Roman" w:eastAsiaTheme="majorEastAsia" w:hAnsi="Times New Roman" w:cs="Times New Roman" w:hint="eastAsia"/>
@@ -1317,6 +1414,7 @@
         </w:rPr>
         <w:t>erializer</w:t>
       </w:r>
+      <w:proofErr w:type="spellEnd"/>
       <w:r>
         <w:rPr>
           <w:rFonts w:ascii="Times New Roman" w:eastAsiaTheme="majorEastAsia" w:hAnsi="Times New Roman" w:cs="Times New Roman" w:hint="eastAsia"/>
@@ -1407,7 +1505,7 @@
                     <a:blip r:embed="rId12">
                       <a:extLst>
                         <a:ext uri="{28A0092B-C50C-407E-A947-70E740481C1C}">
-                          <a14:useLocalDpi xmlns:a14="http://schemas.microsoft.com/office/drawing/2010/main" val="0"/>
+                          <a14:useLocalDpi xmlns:a14="http://schemas.microsoft.com/office/drawing/2010/main" xmlns:wps="http://schemas.microsoft.com/office/word/2010/wordprocessingShape" xmlns:wpi="http://schemas.microsoft.com/office/word/2010/wordprocessingInk" xmlns:wpg="http://schemas.microsoft.com/office/word/2010/wordprocessingGroup" xmlns:w16se="http://schemas.microsoft.com/office/word/2015/wordml/symex" xmlns:w16sdtdh="http://schemas.microsoft.com/office/word/2020/wordml/sdtdatahash" xmlns:w16="http://schemas.microsoft.com/office/word/2018/wordml" xmlns:w16cid="http://schemas.microsoft.com/office/word/2016/wordml/cid" xmlns:w16cex="http://schemas.microsoft.com/office/word/2018/wordml/cex" xmlns:w15="http://schemas.microsoft.com/office/word/2012/wordml" xmlns:w14="http://schemas.microsoft.com/office/word/2010/wordml" xmlns:w="http://schemas.openxmlformats.org/wordprocessingml/2006/main" xmlns:w10="urn:schemas-microsoft-com:office:word" xmlns:wp14="http://schemas.microsoft.com/office/word/2010/wordprocessingDrawing" xmlns:v="urn:schemas-microsoft-com:vml" xmlns:o="urn:schemas-microsoft-com:office:office" xmlns:am3d="http://schemas.microsoft.com/office/drawing/2017/model3d" xmlns:aink="http://schemas.microsoft.com/office/drawing/2016/ink" xmlns:mc="http://schemas.openxmlformats.org/markup-compatibility/2006" xmlns:cx8="http://schemas.microsoft.com/office/drawing/2016/5/14/chartex" xmlns:cx7="http://schemas.microsoft.com/office/drawing/2016/5/13/chartex" xmlns:cx6="http://schemas.microsoft.com/office/drawing/2016/5/12/chartex" xmlns:cx5="http://schemas.microsoft.com/office/drawing/2016/5/11/chartex" xmlns:cx4="http://schemas.microsoft.com/office/drawing/2016/5/10/chartex" xmlns:cx3="http://schemas.microsoft.com/office/drawing/2016/5/9/chartex" xmlns:cx2="http://schemas.microsoft.com/office/drawing/2015/10/21/chartex" xmlns:cx1="http://schemas.microsoft.com/office/drawing/2015/9/8/chartex" xmlns:cx="http://schemas.microsoft.com/office/drawing/2014/chartex" xmlns:wpc="http://schemas.microsoft.com/office/word/2010/wordprocessingCanvas" xmlns="" val="0"/>
                         </a:ext>
                       </a:extLst>
                     </a:blip>
@@ -1504,7 +1602,7 @@
                     <a:blip r:embed="rId13">
                       <a:extLst>
                         <a:ext uri="{28A0092B-C50C-407E-A947-70E740481C1C}">
-                          <a14:useLocalDpi xmlns:a14="http://schemas.microsoft.com/office/drawing/2010/main" val="0"/>
+                          <a14:useLocalDpi xmlns:a14="http://schemas.microsoft.com/office/drawing/2010/main" xmlns:wps="http://schemas.microsoft.com/office/word/2010/wordprocessingShape" xmlns:wpi="http://schemas.microsoft.com/office/word/2010/wordprocessingInk" xmlns:wpg="http://schemas.microsoft.com/office/word/2010/wordprocessingGroup" xmlns:w16se="http://schemas.microsoft.com/office/word/2015/wordml/symex" xmlns:w16sdtdh="http://schemas.microsoft.com/office/word/2020/wordml/sdtdatahash" xmlns:w16="http://schemas.microsoft.com/office/word/2018/wordml" xmlns:w16cid="http://schemas.microsoft.com/office/word/2016/wordml/cid" xmlns:w16cex="http://schemas.microsoft.com/office/word/2018/wordml/cex" xmlns:w15="http://schemas.microsoft.com/office/word/2012/wordml" xmlns:w14="http://schemas.microsoft.com/office/word/2010/wordml" xmlns:w="http://schemas.openxmlformats.org/wordprocessingml/2006/main" xmlns:w10="urn:schemas-microsoft-com:office:word" xmlns:wp14="http://schemas.microsoft.com/office/word/2010/wordprocessingDrawing" xmlns:v="urn:schemas-microsoft-com:vml" xmlns:o="urn:schemas-microsoft-com:office:office" xmlns:am3d="http://schemas.microsoft.com/office/drawing/2017/model3d" xmlns:aink="http://schemas.microsoft.com/office/drawing/2016/ink" xmlns:mc="http://schemas.openxmlformats.org/markup-compatibility/2006" xmlns:cx8="http://schemas.microsoft.com/office/drawing/2016/5/14/chartex" xmlns:cx7="http://schemas.microsoft.com/office/drawing/2016/5/13/chartex" xmlns:cx6="http://schemas.microsoft.com/office/drawing/2016/5/12/chartex" xmlns:cx5="http://schemas.microsoft.com/office/drawing/2016/5/11/chartex" xmlns:cx4="http://schemas.microsoft.com/office/drawing/2016/5/10/chartex" xmlns:cx3="http://schemas.microsoft.com/office/drawing/2016/5/9/chartex" xmlns:cx2="http://schemas.microsoft.com/office/drawing/2015/10/21/chartex" xmlns:cx1="http://schemas.microsoft.com/office/drawing/2015/9/8/chartex" xmlns:cx="http://schemas.microsoft.com/office/drawing/2014/chartex" xmlns:wpc="http://schemas.microsoft.com/office/word/2010/wordprocessingCanvas" xmlns="" val="0"/>
                         </a:ext>
                       </a:extLst>
                     </a:blip>
@@ -1560,7 +1658,7 @@
                     <a:blip r:embed="rId14">
                       <a:extLst>
                         <a:ext uri="{28A0092B-C50C-407E-A947-70E740481C1C}">
-                          <a14:useLocalDpi xmlns:a14="http://schemas.microsoft.com/office/drawing/2010/main" val="0"/>
+                          <a14:useLocalDpi xmlns:a14="http://schemas.microsoft.com/office/drawing/2010/main" xmlns:wps="http://schemas.microsoft.com/office/word/2010/wordprocessingShape" xmlns:wpi="http://schemas.microsoft.com/office/word/2010/wordprocessingInk" xmlns:wpg="http://schemas.microsoft.com/office/word/2010/wordprocessingGroup" xmlns:w16se="http://schemas.microsoft.com/office/word/2015/wordml/symex" xmlns:w16sdtdh="http://schemas.microsoft.com/office/word/2020/wordml/sdtdatahash" xmlns:w16="http://schemas.microsoft.com/office/word/2018/wordml" xmlns:w16cid="http://schemas.microsoft.com/office/word/2016/wordml/cid" xmlns:w16cex="http://schemas.microsoft.com/office/word/2018/wordml/cex" xmlns:w15="http://schemas.microsoft.com/office/word/2012/wordml" xmlns:w14="http://schemas.microsoft.com/office/word/2010/wordml" xmlns:w="http://schemas.openxmlformats.org/wordprocessingml/2006/main" xmlns:w10="urn:schemas-microsoft-com:office:word" xmlns:wp14="http://schemas.microsoft.com/office/word/2010/wordprocessingDrawing" xmlns:v="urn:schemas-microsoft-com:vml" xmlns:o="urn:schemas-microsoft-com:office:office" xmlns:am3d="http://schemas.microsoft.com/office/drawing/2017/model3d" xmlns:aink="http://schemas.microsoft.com/office/drawing/2016/ink" xmlns:mc="http://schemas.openxmlformats.org/markup-compatibility/2006" xmlns:cx8="http://schemas.microsoft.com/office/drawing/2016/5/14/chartex" xmlns:cx7="http://schemas.microsoft.com/office/drawing/2016/5/13/chartex" xmlns:cx6="http://schemas.microsoft.com/office/drawing/2016/5/12/chartex" xmlns:cx5="http://schemas.microsoft.com/office/drawing/2016/5/11/chartex" xmlns:cx4="http://schemas.microsoft.com/office/drawing/2016/5/10/chartex" xmlns:cx3="http://schemas.microsoft.com/office/drawing/2016/5/9/chartex" xmlns:cx2="http://schemas.microsoft.com/office/drawing/2015/10/21/chartex" xmlns:cx1="http://schemas.microsoft.com/office/drawing/2015/9/8/chartex" xmlns:cx="http://schemas.microsoft.com/office/drawing/2014/chartex" xmlns:wpc="http://schemas.microsoft.com/office/word/2010/wordprocessingCanvas" xmlns="" val="0"/>
                         </a:ext>
                       </a:extLst>
                     </a:blip>
@@ -1699,13 +1797,23 @@
         </w:rPr>
         <w:t>.</w:t>
       </w:r>
-      <w:r>
-        <w:rPr>
-          <w:rFonts w:ascii="Times New Roman" w:eastAsiaTheme="majorEastAsia" w:hAnsi="Times New Roman" w:cs="Times New Roman"/>
-          <w:sz w:val="28"/>
-          <w:szCs w:val="28"/>
-        </w:rPr>
-        <w:t>is_valid()</w:t>
+      <w:proofErr w:type="spellStart"/>
+      <w:r>
+        <w:rPr>
+          <w:rFonts w:ascii="Times New Roman" w:eastAsiaTheme="majorEastAsia" w:hAnsi="Times New Roman" w:cs="Times New Roman"/>
+          <w:sz w:val="28"/>
+          <w:szCs w:val="28"/>
+        </w:rPr>
+        <w:t>is_valid</w:t>
+      </w:r>
+      <w:proofErr w:type="spellEnd"/>
+      <w:r>
+        <w:rPr>
+          <w:rFonts w:ascii="Times New Roman" w:eastAsiaTheme="majorEastAsia" w:hAnsi="Times New Roman" w:cs="Times New Roman"/>
+          <w:sz w:val="28"/>
+          <w:szCs w:val="28"/>
+        </w:rPr>
+        <w:t>()</w:t>
       </w:r>
       <w:r>
         <w:rPr>
@@ -1748,6 +1856,7 @@
         </w:rPr>
         <w:t>，如果发生错误，在</w:t>
       </w:r>
+      <w:proofErr w:type="spellStart"/>
       <w:r>
         <w:rPr>
           <w:rFonts w:ascii="Times New Roman" w:eastAsiaTheme="majorEastAsia" w:hAnsi="Times New Roman" w:cs="Times New Roman" w:hint="eastAsia"/>
@@ -1764,6 +1873,7 @@
         </w:rPr>
         <w:t>erializer</w:t>
       </w:r>
+      <w:proofErr w:type="spellEnd"/>
       <w:r>
         <w:rPr>
           <w:rFonts w:ascii="Times New Roman" w:eastAsiaTheme="majorEastAsia" w:hAnsi="Times New Roman" w:cs="Times New Roman" w:hint="eastAsia"/>
@@ -1829,7 +1939,7 @@
                     <a:blip r:embed="rId15">
                       <a:extLst>
                         <a:ext uri="{28A0092B-C50C-407E-A947-70E740481C1C}">
-                          <a14:useLocalDpi xmlns:a14="http://schemas.microsoft.com/office/drawing/2010/main" val="0"/>
+                          <a14:useLocalDpi xmlns:a14="http://schemas.microsoft.com/office/drawing/2010/main" xmlns:wps="http://schemas.microsoft.com/office/word/2010/wordprocessingShape" xmlns:wpi="http://schemas.microsoft.com/office/word/2010/wordprocessingInk" xmlns:wpg="http://schemas.microsoft.com/office/word/2010/wordprocessingGroup" xmlns:w16se="http://schemas.microsoft.com/office/word/2015/wordml/symex" xmlns:w16sdtdh="http://schemas.microsoft.com/office/word/2020/wordml/sdtdatahash" xmlns:w16="http://schemas.microsoft.com/office/word/2018/wordml" xmlns:w16cid="http://schemas.microsoft.com/office/word/2016/wordml/cid" xmlns:w16cex="http://schemas.microsoft.com/office/word/2018/wordml/cex" xmlns:w15="http://schemas.microsoft.com/office/word/2012/wordml" xmlns:w14="http://schemas.microsoft.com/office/word/2010/wordml" xmlns:w="http://schemas.openxmlformats.org/wordprocessingml/2006/main" xmlns:w10="urn:schemas-microsoft-com:office:word" xmlns:wp14="http://schemas.microsoft.com/office/word/2010/wordprocessingDrawing" xmlns:v="urn:schemas-microsoft-com:vml" xmlns:o="urn:schemas-microsoft-com:office:office" xmlns:am3d="http://schemas.microsoft.com/office/drawing/2017/model3d" xmlns:aink="http://schemas.microsoft.com/office/drawing/2016/ink" xmlns:mc="http://schemas.openxmlformats.org/markup-compatibility/2006" xmlns:cx8="http://schemas.microsoft.com/office/drawing/2016/5/14/chartex" xmlns:cx7="http://schemas.microsoft.com/office/drawing/2016/5/13/chartex" xmlns:cx6="http://schemas.microsoft.com/office/drawing/2016/5/12/chartex" xmlns:cx5="http://schemas.microsoft.com/office/drawing/2016/5/11/chartex" xmlns:cx4="http://schemas.microsoft.com/office/drawing/2016/5/10/chartex" xmlns:cx3="http://schemas.microsoft.com/office/drawing/2016/5/9/chartex" xmlns:cx2="http://schemas.microsoft.com/office/drawing/2015/10/21/chartex" xmlns:cx1="http://schemas.microsoft.com/office/drawing/2015/9/8/chartex" xmlns:cx="http://schemas.microsoft.com/office/drawing/2014/chartex" xmlns:wpc="http://schemas.microsoft.com/office/word/2010/wordprocessingCanvas" xmlns="" val="0"/>
                         </a:ext>
                       </a:extLst>
                     </a:blip>
@@ -1870,13 +1980,23 @@
         </w:rPr>
         <w:t>.</w:t>
       </w:r>
-      <w:r>
-        <w:rPr>
-          <w:rFonts w:ascii="Times New Roman" w:eastAsiaTheme="majorEastAsia" w:hAnsi="Times New Roman" w:cs="Times New Roman"/>
-          <w:sz w:val="28"/>
-          <w:szCs w:val="28"/>
-        </w:rPr>
-        <w:t>is_valid()</w:t>
+      <w:proofErr w:type="spellStart"/>
+      <w:r>
+        <w:rPr>
+          <w:rFonts w:ascii="Times New Roman" w:eastAsiaTheme="majorEastAsia" w:hAnsi="Times New Roman" w:cs="Times New Roman"/>
+          <w:sz w:val="28"/>
+          <w:szCs w:val="28"/>
+        </w:rPr>
+        <w:t>is_valid</w:t>
+      </w:r>
+      <w:proofErr w:type="spellEnd"/>
+      <w:r>
+        <w:rPr>
+          <w:rFonts w:ascii="Times New Roman" w:eastAsiaTheme="majorEastAsia" w:hAnsi="Times New Roman" w:cs="Times New Roman"/>
+          <w:sz w:val="28"/>
+          <w:szCs w:val="28"/>
+        </w:rPr>
+        <w:t>()</w:t>
       </w:r>
       <w:r>
         <w:rPr>
@@ -1886,6 +2006,7 @@
         </w:rPr>
         <w:t>会根据</w:t>
       </w:r>
+      <w:proofErr w:type="spellStart"/>
       <w:r>
         <w:rPr>
           <w:rFonts w:ascii="Times New Roman" w:eastAsiaTheme="majorEastAsia" w:hAnsi="Times New Roman" w:cs="Times New Roman" w:hint="eastAsia"/>
@@ -1894,6 +2015,7 @@
         </w:rPr>
         <w:t>Serializer</w:t>
       </w:r>
+      <w:proofErr w:type="spellEnd"/>
       <w:r>
         <w:rPr>
           <w:rFonts w:ascii="Times New Roman" w:eastAsiaTheme="majorEastAsia" w:hAnsi="Times New Roman" w:cs="Times New Roman" w:hint="eastAsia"/>
@@ -1950,6 +2072,7 @@
         </w:rPr>
         <w:t>，</w:t>
       </w:r>
+      <w:proofErr w:type="spellStart"/>
       <w:r>
         <w:rPr>
           <w:rFonts w:ascii="Times New Roman" w:eastAsiaTheme="majorEastAsia" w:hAnsi="Times New Roman" w:cs="Times New Roman" w:hint="eastAsia"/>
@@ -1958,6 +2081,7 @@
         </w:rPr>
         <w:t>is_valid</w:t>
       </w:r>
+      <w:proofErr w:type="spellEnd"/>
       <w:r>
         <w:rPr>
           <w:rFonts w:ascii="Times New Roman" w:eastAsiaTheme="majorEastAsia" w:hAnsi="Times New Roman" w:cs="Times New Roman" w:hint="eastAsia"/>
@@ -1980,8 +2104,10 @@
           <w:sz w:val="28"/>
           <w:szCs w:val="28"/>
         </w:rPr>
+        <w:lastRenderedPageBreak/>
         <w:t>相关的检测。</w:t>
       </w:r>
+      <w:proofErr w:type="spellStart"/>
       <w:r>
         <w:rPr>
           <w:rFonts w:ascii="Times New Roman" w:eastAsiaTheme="majorEastAsia" w:hAnsi="Times New Roman" w:cs="Times New Roman" w:hint="eastAsia"/>
@@ -1990,6 +2116,7 @@
         </w:rPr>
         <w:t>Serializer</w:t>
       </w:r>
+      <w:proofErr w:type="spellEnd"/>
       <w:r>
         <w:rPr>
           <w:rFonts w:ascii="Times New Roman" w:eastAsiaTheme="majorEastAsia" w:hAnsi="Times New Roman" w:cs="Times New Roman" w:hint="eastAsia"/>
@@ -2039,6 +2166,7 @@
           <w:szCs w:val="28"/>
         </w:rPr>
       </w:pPr>
+      <w:proofErr w:type="gramStart"/>
       <w:r>
         <w:rPr>
           <w:rFonts w:ascii="Times New Roman" w:eastAsiaTheme="majorEastAsia" w:hAnsi="Times New Roman" w:cs="Times New Roman" w:hint="eastAsia"/>
@@ -2046,7 +2174,17 @@
           <w:sz w:val="28"/>
           <w:szCs w:val="28"/>
         </w:rPr>
-        <w:t>字段级的校验：</w:t>
+        <w:t>字段级</w:t>
+      </w:r>
+      <w:proofErr w:type="gramEnd"/>
+      <w:r>
+        <w:rPr>
+          <w:rFonts w:ascii="Times New Roman" w:eastAsiaTheme="majorEastAsia" w:hAnsi="Times New Roman" w:cs="Times New Roman" w:hint="eastAsia"/>
+          <w:color w:val="FF0000"/>
+          <w:sz w:val="28"/>
+          <w:szCs w:val="28"/>
+        </w:rPr>
+        <w:t>的校验：</w:t>
       </w:r>
       <w:r>
         <w:rPr>
@@ -2070,7 +2208,25 @@
           <w:sz w:val="28"/>
           <w:szCs w:val="28"/>
         </w:rPr>
-        <w:t>alidate_&lt;field_name&gt;</w:t>
+        <w:t>alidate_&lt;</w:t>
+      </w:r>
+      <w:proofErr w:type="spellStart"/>
+      <w:r>
+        <w:rPr>
+          <w:rFonts w:ascii="Times New Roman" w:eastAsiaTheme="majorEastAsia" w:hAnsi="Times New Roman" w:cs="Times New Roman"/>
+          <w:sz w:val="28"/>
+          <w:szCs w:val="28"/>
+        </w:rPr>
+        <w:t>field_name</w:t>
+      </w:r>
+      <w:proofErr w:type="spellEnd"/>
+      <w:r>
+        <w:rPr>
+          <w:rFonts w:ascii="Times New Roman" w:eastAsiaTheme="majorEastAsia" w:hAnsi="Times New Roman" w:cs="Times New Roman"/>
+          <w:sz w:val="28"/>
+          <w:szCs w:val="28"/>
+        </w:rPr>
+        <w:t>&gt;</w:t>
       </w:r>
     </w:p>
     <w:p>
@@ -2105,7 +2261,7 @@
                     <a:blip r:embed="rId16">
                       <a:extLst>
                         <a:ext uri="{28A0092B-C50C-407E-A947-70E740481C1C}">
-                          <a14:useLocalDpi xmlns:a14="http://schemas.microsoft.com/office/drawing/2010/main" val="0"/>
+                          <a14:useLocalDpi xmlns:a14="http://schemas.microsoft.com/office/drawing/2010/main" xmlns:wps="http://schemas.microsoft.com/office/word/2010/wordprocessingShape" xmlns:wpi="http://schemas.microsoft.com/office/word/2010/wordprocessingInk" xmlns:wpg="http://schemas.microsoft.com/office/word/2010/wordprocessingGroup" xmlns:w16se="http://schemas.microsoft.com/office/word/2015/wordml/symex" xmlns:w16sdtdh="http://schemas.microsoft.com/office/word/2020/wordml/sdtdatahash" xmlns:w16="http://schemas.microsoft.com/office/word/2018/wordml" xmlns:w16cid="http://schemas.microsoft.com/office/word/2016/wordml/cid" xmlns:w16cex="http://schemas.microsoft.com/office/word/2018/wordml/cex" xmlns:w15="http://schemas.microsoft.com/office/word/2012/wordml" xmlns:w14="http://schemas.microsoft.com/office/word/2010/wordml" xmlns:w="http://schemas.openxmlformats.org/wordprocessingml/2006/main" xmlns:w10="urn:schemas-microsoft-com:office:word" xmlns:wp14="http://schemas.microsoft.com/office/word/2010/wordprocessingDrawing" xmlns:v="urn:schemas-microsoft-com:vml" xmlns:o="urn:schemas-microsoft-com:office:office" xmlns:am3d="http://schemas.microsoft.com/office/drawing/2017/model3d" xmlns:aink="http://schemas.microsoft.com/office/drawing/2016/ink" xmlns:mc="http://schemas.openxmlformats.org/markup-compatibility/2006" xmlns:cx8="http://schemas.microsoft.com/office/drawing/2016/5/14/chartex" xmlns:cx7="http://schemas.microsoft.com/office/drawing/2016/5/13/chartex" xmlns:cx6="http://schemas.microsoft.com/office/drawing/2016/5/12/chartex" xmlns:cx5="http://schemas.microsoft.com/office/drawing/2016/5/11/chartex" xmlns:cx4="http://schemas.microsoft.com/office/drawing/2016/5/10/chartex" xmlns:cx3="http://schemas.microsoft.com/office/drawing/2016/5/9/chartex" xmlns:cx2="http://schemas.microsoft.com/office/drawing/2015/10/21/chartex" xmlns:cx1="http://schemas.microsoft.com/office/drawing/2015/9/8/chartex" xmlns:cx="http://schemas.microsoft.com/office/drawing/2014/chartex" xmlns:wpc="http://schemas.microsoft.com/office/word/2010/wordprocessingCanvas" xmlns="" val="0"/>
                         </a:ext>
                       </a:extLst>
                     </a:blip>
@@ -2125,7 +2281,7 @@
                     </a:ln>
                     <a:extLst>
                       <a:ext uri="{53640926-AAD7-44D8-BBD7-CCE9431645EC}">
-                        <a14:shadowObscured xmlns:a14="http://schemas.microsoft.com/office/drawing/2010/main"/>
+                        <a14:shadowObscured xmlns:a14="http://schemas.microsoft.com/office/drawing/2010/main" xmlns:wps="http://schemas.microsoft.com/office/word/2010/wordprocessingShape" xmlns:wpi="http://schemas.microsoft.com/office/word/2010/wordprocessingInk" xmlns:wpg="http://schemas.microsoft.com/office/word/2010/wordprocessingGroup" xmlns:w16se="http://schemas.microsoft.com/office/word/2015/wordml/symex" xmlns:w16sdtdh="http://schemas.microsoft.com/office/word/2020/wordml/sdtdatahash" xmlns:w16="http://schemas.microsoft.com/office/word/2018/wordml" xmlns:w16cid="http://schemas.microsoft.com/office/word/2016/wordml/cid" xmlns:w16cex="http://schemas.microsoft.com/office/word/2018/wordml/cex" xmlns:w15="http://schemas.microsoft.com/office/word/2012/wordml" xmlns:w14="http://schemas.microsoft.com/office/word/2010/wordml" xmlns:w="http://schemas.openxmlformats.org/wordprocessingml/2006/main" xmlns:w10="urn:schemas-microsoft-com:office:word" xmlns:wp14="http://schemas.microsoft.com/office/word/2010/wordprocessingDrawing" xmlns:v="urn:schemas-microsoft-com:vml" xmlns:o="urn:schemas-microsoft-com:office:office" xmlns:am3d="http://schemas.microsoft.com/office/drawing/2017/model3d" xmlns:aink="http://schemas.microsoft.com/office/drawing/2016/ink" xmlns:mc="http://schemas.openxmlformats.org/markup-compatibility/2006" xmlns:cx8="http://schemas.microsoft.com/office/drawing/2016/5/14/chartex" xmlns:cx7="http://schemas.microsoft.com/office/drawing/2016/5/13/chartex" xmlns:cx6="http://schemas.microsoft.com/office/drawing/2016/5/12/chartex" xmlns:cx5="http://schemas.microsoft.com/office/drawing/2016/5/11/chartex" xmlns:cx4="http://schemas.microsoft.com/office/drawing/2016/5/10/chartex" xmlns:cx3="http://schemas.microsoft.com/office/drawing/2016/5/9/chartex" xmlns:cx2="http://schemas.microsoft.com/office/drawing/2015/10/21/chartex" xmlns:cx1="http://schemas.microsoft.com/office/drawing/2015/9/8/chartex" xmlns:cx="http://schemas.microsoft.com/office/drawing/2014/chartex" xmlns:wpc="http://schemas.microsoft.com/office/word/2010/wordprocessingCanvas" xmlns=""/>
                       </a:ext>
                     </a:extLst>
                   </pic:spPr>
@@ -2161,6 +2317,7 @@
         </w:rPr>
         <w:t>如果你在</w:t>
       </w:r>
+      <w:proofErr w:type="spellStart"/>
       <w:r>
         <w:rPr>
           <w:rFonts w:ascii="Times New Roman" w:eastAsiaTheme="majorEastAsia" w:hAnsi="Times New Roman" w:cs="Times New Roman" w:hint="eastAsia"/>
@@ -2177,6 +2334,7 @@
         </w:rPr>
         <w:t>erializer</w:t>
       </w:r>
+      <w:proofErr w:type="spellEnd"/>
       <w:r>
         <w:rPr>
           <w:rFonts w:ascii="Times New Roman" w:eastAsiaTheme="majorEastAsia" w:hAnsi="Times New Roman" w:cs="Times New Roman" w:hint="eastAsia"/>
@@ -2223,7 +2381,25 @@
           <w:sz w:val="28"/>
           <w:szCs w:val="28"/>
         </w:rPr>
-        <w:t>alidate_&lt;field_name&gt;</w:t>
+        <w:t>alidate_&lt;</w:t>
+      </w:r>
+      <w:proofErr w:type="spellStart"/>
+      <w:r>
+        <w:rPr>
+          <w:rFonts w:ascii="Times New Roman" w:eastAsiaTheme="majorEastAsia" w:hAnsi="Times New Roman" w:cs="Times New Roman"/>
+          <w:sz w:val="28"/>
+          <w:szCs w:val="28"/>
+        </w:rPr>
+        <w:t>field_name</w:t>
+      </w:r>
+      <w:proofErr w:type="spellEnd"/>
+      <w:r>
+        <w:rPr>
+          <w:rFonts w:ascii="Times New Roman" w:eastAsiaTheme="majorEastAsia" w:hAnsi="Times New Roman" w:cs="Times New Roman"/>
+          <w:sz w:val="28"/>
+          <w:szCs w:val="28"/>
+        </w:rPr>
+        <w:t>&gt;</w:t>
       </w:r>
       <w:r>
         <w:rPr>
@@ -2251,6 +2427,7 @@
           <w:szCs w:val="28"/>
         </w:rPr>
       </w:pPr>
+      <w:proofErr w:type="gramStart"/>
       <w:r>
         <w:rPr>
           <w:rFonts w:ascii="Times New Roman" w:eastAsiaTheme="majorEastAsia" w:hAnsi="Times New Roman" w:cs="Times New Roman" w:hint="eastAsia"/>
@@ -2258,7 +2435,17 @@
           <w:sz w:val="28"/>
           <w:szCs w:val="28"/>
         </w:rPr>
-        <w:t>对象级的验证：</w:t>
+        <w:t>对象级</w:t>
+      </w:r>
+      <w:proofErr w:type="gramEnd"/>
+      <w:r>
+        <w:rPr>
+          <w:rFonts w:ascii="Times New Roman" w:eastAsiaTheme="majorEastAsia" w:hAnsi="Times New Roman" w:cs="Times New Roman" w:hint="eastAsia"/>
+          <w:color w:val="FF0000"/>
+          <w:sz w:val="28"/>
+          <w:szCs w:val="28"/>
+        </w:rPr>
+        <w:t>的验证：</w:t>
       </w:r>
       <w:r>
         <w:rPr>
@@ -2325,7 +2512,7 @@
                     <a:blip r:embed="rId17">
                       <a:extLst>
                         <a:ext uri="{28A0092B-C50C-407E-A947-70E740481C1C}">
-                          <a14:useLocalDpi xmlns:a14="http://schemas.microsoft.com/office/drawing/2010/main" val="0"/>
+                          <a14:useLocalDpi xmlns:a14="http://schemas.microsoft.com/office/drawing/2010/main" xmlns:wps="http://schemas.microsoft.com/office/word/2010/wordprocessingShape" xmlns:wpi="http://schemas.microsoft.com/office/word/2010/wordprocessingInk" xmlns:wpg="http://schemas.microsoft.com/office/word/2010/wordprocessingGroup" xmlns:w16se="http://schemas.microsoft.com/office/word/2015/wordml/symex" xmlns:w16sdtdh="http://schemas.microsoft.com/office/word/2020/wordml/sdtdatahash" xmlns:w16="http://schemas.microsoft.com/office/word/2018/wordml" xmlns:w16cid="http://schemas.microsoft.com/office/word/2016/wordml/cid" xmlns:w16cex="http://schemas.microsoft.com/office/word/2018/wordml/cex" xmlns:w15="http://schemas.microsoft.com/office/word/2012/wordml" xmlns:w14="http://schemas.microsoft.com/office/word/2010/wordml" xmlns:w="http://schemas.openxmlformats.org/wordprocessingml/2006/main" xmlns:w10="urn:schemas-microsoft-com:office:word" xmlns:wp14="http://schemas.microsoft.com/office/word/2010/wordprocessingDrawing" xmlns:v="urn:schemas-microsoft-com:vml" xmlns:o="urn:schemas-microsoft-com:office:office" xmlns:am3d="http://schemas.microsoft.com/office/drawing/2017/model3d" xmlns:aink="http://schemas.microsoft.com/office/drawing/2016/ink" xmlns:mc="http://schemas.openxmlformats.org/markup-compatibility/2006" xmlns:cx8="http://schemas.microsoft.com/office/drawing/2016/5/14/chartex" xmlns:cx7="http://schemas.microsoft.com/office/drawing/2016/5/13/chartex" xmlns:cx6="http://schemas.microsoft.com/office/drawing/2016/5/12/chartex" xmlns:cx5="http://schemas.microsoft.com/office/drawing/2016/5/11/chartex" xmlns:cx4="http://schemas.microsoft.com/office/drawing/2016/5/10/chartex" xmlns:cx3="http://schemas.microsoft.com/office/drawing/2016/5/9/chartex" xmlns:cx2="http://schemas.microsoft.com/office/drawing/2015/10/21/chartex" xmlns:cx1="http://schemas.microsoft.com/office/drawing/2015/9/8/chartex" xmlns:cx="http://schemas.microsoft.com/office/drawing/2014/chartex" xmlns:wpc="http://schemas.microsoft.com/office/word/2010/wordprocessingCanvas" xmlns="" val="0"/>
                         </a:ext>
                       </a:extLst>
                     </a:blip>
@@ -2366,6 +2553,7 @@
           <w:szCs w:val="28"/>
         </w:rPr>
       </w:pPr>
+      <w:proofErr w:type="spellStart"/>
       <w:r>
         <w:rPr>
           <w:rFonts w:ascii="Times New Roman" w:eastAsiaTheme="majorEastAsia" w:hAnsi="Times New Roman" w:cs="Times New Roman"/>
@@ -2374,6 +2562,7 @@
         </w:rPr>
         <w:t>Serializer</w:t>
       </w:r>
+      <w:proofErr w:type="spellEnd"/>
       <w:r>
         <w:rPr>
           <w:rFonts w:ascii="Times New Roman" w:eastAsiaTheme="majorEastAsia" w:hAnsi="Times New Roman" w:cs="Times New Roman" w:hint="eastAsia"/>
@@ -2382,6 +2571,7 @@
         </w:rPr>
         <w:t>中的单个字段上可以使用</w:t>
       </w:r>
+      <w:proofErr w:type="spellStart"/>
       <w:r>
         <w:rPr>
           <w:rFonts w:ascii="Times New Roman" w:eastAsiaTheme="majorEastAsia" w:hAnsi="Times New Roman" w:cs="Times New Roman" w:hint="eastAsia"/>
@@ -2396,8 +2586,18 @@
           <w:sz w:val="28"/>
           <w:szCs w:val="28"/>
         </w:rPr>
-        <w:t>alidators(</w:t>
-      </w:r>
+        <w:t>alidators</w:t>
+      </w:r>
+      <w:proofErr w:type="spellEnd"/>
+      <w:r>
+        <w:rPr>
+          <w:rFonts w:ascii="Times New Roman" w:eastAsiaTheme="majorEastAsia" w:hAnsi="Times New Roman" w:cs="Times New Roman"/>
+          <w:sz w:val="28"/>
+          <w:szCs w:val="28"/>
+        </w:rPr>
+        <w:t>(</w:t>
+      </w:r>
+      <w:proofErr w:type="gramStart"/>
       <w:r>
         <w:rPr>
           <w:rFonts w:ascii="Times New Roman" w:eastAsiaTheme="majorEastAsia" w:hAnsi="Times New Roman" w:cs="Times New Roman" w:hint="eastAsia"/>
@@ -2406,6 +2606,7 @@
         </w:rPr>
         <w:t>验证器</w:t>
       </w:r>
+      <w:proofErr w:type="gramEnd"/>
       <w:r>
         <w:rPr>
           <w:rFonts w:ascii="Times New Roman" w:eastAsiaTheme="majorEastAsia" w:hAnsi="Times New Roman" w:cs="Times New Roman"/>
@@ -2428,6 +2629,7 @@
         <w:rPr>
           <w:noProof/>
         </w:rPr>
+        <w:lastRenderedPageBreak/>
         <w:drawing>
           <wp:inline distT="0" distB="0" distL="0" distR="0">
             <wp:extent cx="4876190" cy="1314286"/>
@@ -2447,7 +2649,7 @@
                     <a:blip r:embed="rId18">
                       <a:extLst>
                         <a:ext uri="{28A0092B-C50C-407E-A947-70E740481C1C}">
-                          <a14:useLocalDpi xmlns:a14="http://schemas.microsoft.com/office/drawing/2010/main" val="0"/>
+                          <a14:useLocalDpi xmlns:a14="http://schemas.microsoft.com/office/drawing/2010/main" xmlns:wps="http://schemas.microsoft.com/office/word/2010/wordprocessingShape" xmlns:wpi="http://schemas.microsoft.com/office/word/2010/wordprocessingInk" xmlns:wpg="http://schemas.microsoft.com/office/word/2010/wordprocessingGroup" xmlns:w16se="http://schemas.microsoft.com/office/word/2015/wordml/symex" xmlns:w16sdtdh="http://schemas.microsoft.com/office/word/2020/wordml/sdtdatahash" xmlns:w16="http://schemas.microsoft.com/office/word/2018/wordml" xmlns:w16cid="http://schemas.microsoft.com/office/word/2016/wordml/cid" xmlns:w16cex="http://schemas.microsoft.com/office/word/2018/wordml/cex" xmlns:w15="http://schemas.microsoft.com/office/word/2012/wordml" xmlns:w14="http://schemas.microsoft.com/office/word/2010/wordml" xmlns:w="http://schemas.openxmlformats.org/wordprocessingml/2006/main" xmlns:w10="urn:schemas-microsoft-com:office:word" xmlns:wp14="http://schemas.microsoft.com/office/word/2010/wordprocessingDrawing" xmlns:v="urn:schemas-microsoft-com:vml" xmlns:o="urn:schemas-microsoft-com:office:office" xmlns:am3d="http://schemas.microsoft.com/office/drawing/2017/model3d" xmlns:aink="http://schemas.microsoft.com/office/drawing/2016/ink" xmlns:mc="http://schemas.openxmlformats.org/markup-compatibility/2006" xmlns:cx8="http://schemas.microsoft.com/office/drawing/2016/5/14/chartex" xmlns:cx7="http://schemas.microsoft.com/office/drawing/2016/5/13/chartex" xmlns:cx6="http://schemas.microsoft.com/office/drawing/2016/5/12/chartex" xmlns:cx5="http://schemas.microsoft.com/office/drawing/2016/5/11/chartex" xmlns:cx4="http://schemas.microsoft.com/office/drawing/2016/5/10/chartex" xmlns:cx3="http://schemas.microsoft.com/office/drawing/2016/5/9/chartex" xmlns:cx2="http://schemas.microsoft.com/office/drawing/2015/10/21/chartex" xmlns:cx1="http://schemas.microsoft.com/office/drawing/2015/9/8/chartex" xmlns:cx="http://schemas.microsoft.com/office/drawing/2014/chartex" xmlns:wpc="http://schemas.microsoft.com/office/word/2010/wordprocessingCanvas" xmlns="" val="0"/>
                         </a:ext>
                       </a:extLst>
                     </a:blip>
@@ -2489,6 +2691,7 @@
           <w:szCs w:val="44"/>
         </w:rPr>
       </w:pPr>
+      <w:proofErr w:type="spellStart"/>
       <w:r>
         <w:rPr>
           <w:rFonts w:ascii="Times New Roman" w:eastAsiaTheme="majorEastAsia" w:hAnsi="Times New Roman" w:cs="Times New Roman" w:hint="eastAsia"/>
@@ -2516,6 +2719,7 @@
         </w:rPr>
         <w:t>erializer</w:t>
       </w:r>
+      <w:proofErr w:type="spellEnd"/>
       <w:r>
         <w:rPr>
           <w:rFonts w:ascii="Times New Roman" w:eastAsiaTheme="majorEastAsia" w:hAnsi="Times New Roman" w:cs="Times New Roman" w:hint="eastAsia"/>
@@ -2551,6 +2755,7 @@
         </w:rPr>
         <w:t>如果</w:t>
       </w:r>
+      <w:proofErr w:type="spellStart"/>
       <w:r>
         <w:rPr>
           <w:rFonts w:ascii="Times New Roman" w:eastAsiaTheme="majorEastAsia" w:hAnsi="Times New Roman" w:cs="Times New Roman" w:hint="eastAsia"/>
@@ -2567,6 +2772,7 @@
         </w:rPr>
         <w:t>erializer</w:t>
       </w:r>
+      <w:proofErr w:type="spellEnd"/>
       <w:r>
         <w:rPr>
           <w:rFonts w:ascii="Times New Roman" w:eastAsiaTheme="majorEastAsia" w:hAnsi="Times New Roman" w:cs="Times New Roman" w:hint="eastAsia"/>
@@ -2575,6 +2781,7 @@
         </w:rPr>
         <w:t>继承至</w:t>
       </w:r>
+      <w:proofErr w:type="spellStart"/>
       <w:r>
         <w:rPr>
           <w:rFonts w:ascii="Times New Roman" w:eastAsiaTheme="majorEastAsia" w:hAnsi="Times New Roman" w:cs="Times New Roman" w:hint="eastAsia"/>
@@ -2591,6 +2798,7 @@
         </w:rPr>
         <w:t>odelSerializer</w:t>
       </w:r>
+      <w:proofErr w:type="spellEnd"/>
       <w:r>
         <w:rPr>
           <w:rFonts w:ascii="Times New Roman" w:eastAsiaTheme="majorEastAsia" w:hAnsi="Times New Roman" w:cs="Times New Roman" w:hint="eastAsia"/>
@@ -2599,6 +2807,7 @@
         </w:rPr>
         <w:t>而不是直接继承至</w:t>
       </w:r>
+      <w:proofErr w:type="spellStart"/>
       <w:r>
         <w:rPr>
           <w:rFonts w:ascii="Times New Roman" w:eastAsiaTheme="majorEastAsia" w:hAnsi="Times New Roman" w:cs="Times New Roman" w:hint="eastAsia"/>
@@ -2615,6 +2824,7 @@
         </w:rPr>
         <w:t>erializer</w:t>
       </w:r>
+      <w:proofErr w:type="spellEnd"/>
       <w:r>
         <w:rPr>
           <w:rFonts w:ascii="Times New Roman" w:eastAsiaTheme="majorEastAsia" w:hAnsi="Times New Roman" w:cs="Times New Roman" w:hint="eastAsia"/>
@@ -2671,6 +2881,7 @@
         </w:rPr>
         <w:t>。假如需要进行校验的类继承至</w:t>
       </w:r>
+      <w:proofErr w:type="spellStart"/>
       <w:r>
         <w:rPr>
           <w:rFonts w:ascii="Times New Roman" w:eastAsiaTheme="majorEastAsia" w:hAnsi="Times New Roman" w:cs="Times New Roman" w:hint="eastAsia"/>
@@ -2679,6 +2890,7 @@
         </w:rPr>
         <w:t>Django</w:t>
       </w:r>
+      <w:proofErr w:type="spellEnd"/>
       <w:r>
         <w:rPr>
           <w:rFonts w:ascii="Times New Roman" w:eastAsiaTheme="majorEastAsia" w:hAnsi="Times New Roman" w:cs="Times New Roman" w:hint="eastAsia"/>
@@ -2703,6 +2915,7 @@
         </w:rPr>
         <w:t>类，可以使用这样的</w:t>
       </w:r>
+      <w:proofErr w:type="spellStart"/>
       <w:r>
         <w:rPr>
           <w:rFonts w:ascii="Times New Roman" w:eastAsiaTheme="majorEastAsia" w:hAnsi="Times New Roman" w:cs="Times New Roman" w:hint="eastAsia"/>
@@ -2719,6 +2932,7 @@
         </w:rPr>
         <w:t>erializer</w:t>
       </w:r>
+      <w:proofErr w:type="spellEnd"/>
       <w:r>
         <w:rPr>
           <w:rFonts w:ascii="Times New Roman" w:eastAsiaTheme="majorEastAsia" w:hAnsi="Times New Roman" w:cs="Times New Roman" w:hint="eastAsia"/>
@@ -2760,7 +2974,7 @@
                     <a:blip r:embed="rId19">
                       <a:extLst>
                         <a:ext uri="{28A0092B-C50C-407E-A947-70E740481C1C}">
-                          <a14:useLocalDpi xmlns:a14="http://schemas.microsoft.com/office/drawing/2010/main" val="0"/>
+                          <a14:useLocalDpi xmlns:a14="http://schemas.microsoft.com/office/drawing/2010/main" xmlns:wps="http://schemas.microsoft.com/office/word/2010/wordprocessingShape" xmlns:wpi="http://schemas.microsoft.com/office/word/2010/wordprocessingInk" xmlns:wpg="http://schemas.microsoft.com/office/word/2010/wordprocessingGroup" xmlns:w16se="http://schemas.microsoft.com/office/word/2015/wordml/symex" xmlns:w16sdtdh="http://schemas.microsoft.com/office/word/2020/wordml/sdtdatahash" xmlns:w16="http://schemas.microsoft.com/office/word/2018/wordml" xmlns:w16cid="http://schemas.microsoft.com/office/word/2016/wordml/cid" xmlns:w16cex="http://schemas.microsoft.com/office/word/2018/wordml/cex" xmlns:w15="http://schemas.microsoft.com/office/word/2012/wordml" xmlns:w14="http://schemas.microsoft.com/office/word/2010/wordml" xmlns:w="http://schemas.openxmlformats.org/wordprocessingml/2006/main" xmlns:w10="urn:schemas-microsoft-com:office:word" xmlns:wp14="http://schemas.microsoft.com/office/word/2010/wordprocessingDrawing" xmlns:v="urn:schemas-microsoft-com:vml" xmlns:o="urn:schemas-microsoft-com:office:office" xmlns:am3d="http://schemas.microsoft.com/office/drawing/2017/model3d" xmlns:aink="http://schemas.microsoft.com/office/drawing/2016/ink" xmlns:mc="http://schemas.openxmlformats.org/markup-compatibility/2006" xmlns:cx8="http://schemas.microsoft.com/office/drawing/2016/5/14/chartex" xmlns:cx7="http://schemas.microsoft.com/office/drawing/2016/5/13/chartex" xmlns:cx6="http://schemas.microsoft.com/office/drawing/2016/5/12/chartex" xmlns:cx5="http://schemas.microsoft.com/office/drawing/2016/5/11/chartex" xmlns:cx4="http://schemas.microsoft.com/office/drawing/2016/5/10/chartex" xmlns:cx3="http://schemas.microsoft.com/office/drawing/2016/5/9/chartex" xmlns:cx2="http://schemas.microsoft.com/office/drawing/2015/10/21/chartex" xmlns:cx1="http://schemas.microsoft.com/office/drawing/2015/9/8/chartex" xmlns:cx="http://schemas.microsoft.com/office/drawing/2014/chartex" xmlns:wpc="http://schemas.microsoft.com/office/word/2010/wordprocessingCanvas" xmlns="" val="0"/>
                         </a:ext>
                       </a:extLst>
                     </a:blip>
@@ -2801,6 +3015,7 @@
           <w:szCs w:val="28"/>
         </w:rPr>
       </w:pPr>
+      <w:proofErr w:type="spellStart"/>
       <w:r>
         <w:rPr>
           <w:rFonts w:ascii="Times New Roman" w:eastAsiaTheme="majorEastAsia" w:hAnsi="Times New Roman" w:cs="Times New Roman"/>
@@ -2809,6 +3024,7 @@
         </w:rPr>
         <w:t>Serializer</w:t>
       </w:r>
+      <w:proofErr w:type="spellEnd"/>
       <w:r>
         <w:rPr>
           <w:rFonts w:ascii="Times New Roman" w:eastAsiaTheme="majorEastAsia" w:hAnsi="Times New Roman" w:cs="Times New Roman" w:hint="eastAsia"/>
@@ -2850,7 +3066,7 @@
                     <a:blip r:embed="rId20">
                       <a:extLst>
                         <a:ext uri="{28A0092B-C50C-407E-A947-70E740481C1C}">
-                          <a14:useLocalDpi xmlns:a14="http://schemas.microsoft.com/office/drawing/2010/main" val="0"/>
+                          <a14:useLocalDpi xmlns:a14="http://schemas.microsoft.com/office/drawing/2010/main" xmlns:wps="http://schemas.microsoft.com/office/word/2010/wordprocessingShape" xmlns:wpi="http://schemas.microsoft.com/office/word/2010/wordprocessingInk" xmlns:wpg="http://schemas.microsoft.com/office/word/2010/wordprocessingGroup" xmlns:w16se="http://schemas.microsoft.com/office/word/2015/wordml/symex" xmlns:w16sdtdh="http://schemas.microsoft.com/office/word/2020/wordml/sdtdatahash" xmlns:w16="http://schemas.microsoft.com/office/word/2018/wordml" xmlns:w16cid="http://schemas.microsoft.com/office/word/2016/wordml/cid" xmlns:w16cex="http://schemas.microsoft.com/office/word/2018/wordml/cex" xmlns:w15="http://schemas.microsoft.com/office/word/2012/wordml" xmlns:w14="http://schemas.microsoft.com/office/word/2010/wordml" xmlns:w="http://schemas.openxmlformats.org/wordprocessingml/2006/main" xmlns:w10="urn:schemas-microsoft-com:office:word" xmlns:wp14="http://schemas.microsoft.com/office/word/2010/wordprocessingDrawing" xmlns:v="urn:schemas-microsoft-com:vml" xmlns:o="urn:schemas-microsoft-com:office:office" xmlns:am3d="http://schemas.microsoft.com/office/drawing/2017/model3d" xmlns:aink="http://schemas.microsoft.com/office/drawing/2016/ink" xmlns:mc="http://schemas.openxmlformats.org/markup-compatibility/2006" xmlns:cx8="http://schemas.microsoft.com/office/drawing/2016/5/14/chartex" xmlns:cx7="http://schemas.microsoft.com/office/drawing/2016/5/13/chartex" xmlns:cx6="http://schemas.microsoft.com/office/drawing/2016/5/12/chartex" xmlns:cx5="http://schemas.microsoft.com/office/drawing/2016/5/11/chartex" xmlns:cx4="http://schemas.microsoft.com/office/drawing/2016/5/10/chartex" xmlns:cx3="http://schemas.microsoft.com/office/drawing/2016/5/9/chartex" xmlns:cx2="http://schemas.microsoft.com/office/drawing/2015/10/21/chartex" xmlns:cx1="http://schemas.microsoft.com/office/drawing/2015/9/8/chartex" xmlns:cx="http://schemas.microsoft.com/office/drawing/2014/chartex" xmlns:wpc="http://schemas.microsoft.com/office/word/2010/wordprocessingCanvas" xmlns="" val="0"/>
                         </a:ext>
                       </a:extLst>
                     </a:blip>
@@ -2899,6 +3115,7 @@
         </w:rPr>
         <w:t>可以看出，与之前继承至</w:t>
       </w:r>
+      <w:proofErr w:type="spellStart"/>
       <w:r>
         <w:rPr>
           <w:rFonts w:ascii="Times New Roman" w:eastAsiaTheme="majorEastAsia" w:hAnsi="Times New Roman" w:cs="Times New Roman"/>
@@ -2907,6 +3124,7 @@
         </w:rPr>
         <w:t>serializers.Serializers</w:t>
       </w:r>
+      <w:proofErr w:type="spellEnd"/>
       <w:r>
         <w:rPr>
           <w:rFonts w:ascii="Times New Roman" w:eastAsiaTheme="majorEastAsia" w:hAnsi="Times New Roman" w:cs="Times New Roman" w:hint="eastAsia"/>
@@ -2915,6 +3133,7 @@
         </w:rPr>
         <w:t>相比，不需要在</w:t>
       </w:r>
+      <w:proofErr w:type="spellStart"/>
       <w:r>
         <w:rPr>
           <w:rFonts w:ascii="Times New Roman" w:eastAsiaTheme="majorEastAsia" w:hAnsi="Times New Roman" w:cs="Times New Roman" w:hint="eastAsia"/>
@@ -2931,6 +3150,7 @@
         </w:rPr>
         <w:t>ustomerReportSerialzier</w:t>
       </w:r>
+      <w:proofErr w:type="spellEnd"/>
       <w:r>
         <w:rPr>
           <w:rFonts w:ascii="Times New Roman" w:eastAsiaTheme="majorEastAsia" w:hAnsi="Times New Roman" w:cs="Times New Roman" w:hint="eastAsia"/>
@@ -2977,8 +3197,18 @@
           <w:sz w:val="28"/>
           <w:szCs w:val="28"/>
         </w:rPr>
-        <w:t>odel=CustomerReportRecord</w:t>
-      </w:r>
+        <w:t>odel=</w:t>
+      </w:r>
+      <w:proofErr w:type="spellStart"/>
+      <w:r>
+        <w:rPr>
+          <w:rFonts w:ascii="Times New Roman" w:eastAsiaTheme="majorEastAsia" w:hAnsi="Times New Roman" w:cs="Times New Roman"/>
+          <w:sz w:val="28"/>
+          <w:szCs w:val="28"/>
+        </w:rPr>
+        <w:t>CustomerReportRecord</w:t>
+      </w:r>
+      <w:proofErr w:type="spellEnd"/>
       <w:r>
         <w:rPr>
           <w:rFonts w:ascii="Times New Roman" w:eastAsiaTheme="majorEastAsia" w:hAnsi="Times New Roman" w:cs="Times New Roman" w:hint="eastAsia"/>
@@ -3048,7 +3278,33 @@
           <w:szCs w:val="20"/>
           <w:bdr w:val="none" w:sz="0" w:space="0" w:color="auto" w:frame="1"/>
         </w:rPr>
-        <w:t xml:space="preserve"> serializer </w:t>
+        <w:t xml:space="preserve"> </w:t>
+      </w:r>
+      <w:proofErr w:type="spellStart"/>
+      <w:proofErr w:type="gramStart"/>
+      <w:r>
+        <w:rPr>
+          <w:rFonts w:ascii="Consolas" w:eastAsia="宋体" w:hAnsi="Consolas" w:cs="宋体"/>
+          <w:color w:val="48484C"/>
+          <w:kern w:val="0"/>
+          <w:sz w:val="20"/>
+          <w:szCs w:val="20"/>
+          <w:bdr w:val="none" w:sz="0" w:space="0" w:color="auto" w:frame="1"/>
+        </w:rPr>
+        <w:t>serializer</w:t>
+      </w:r>
+      <w:proofErr w:type="spellEnd"/>
+      <w:proofErr w:type="gramEnd"/>
+      <w:r>
+        <w:rPr>
+          <w:rFonts w:ascii="Consolas" w:eastAsia="宋体" w:hAnsi="Consolas" w:cs="宋体"/>
+          <w:color w:val="48484C"/>
+          <w:kern w:val="0"/>
+          <w:sz w:val="20"/>
+          <w:szCs w:val="20"/>
+          <w:bdr w:val="none" w:sz="0" w:space="0" w:color="auto" w:frame="1"/>
+        </w:rPr>
+        <w:t xml:space="preserve"> </w:t>
       </w:r>
       <w:r>
         <w:rPr>
@@ -3061,6 +3317,7 @@
         </w:rPr>
         <w:t>=</w:t>
       </w:r>
+      <w:proofErr w:type="spellStart"/>
       <w:r>
         <w:rPr>
           <w:rFonts w:ascii="Consolas" w:eastAsia="宋体" w:hAnsi="Consolas" w:cs="宋体"/>
@@ -3072,6 +3329,7 @@
         </w:rPr>
         <w:t>CustomerReportSerializer</w:t>
       </w:r>
+      <w:proofErr w:type="spellEnd"/>
       <w:r>
         <w:rPr>
           <w:rFonts w:ascii="Consolas" w:eastAsia="宋体" w:hAnsi="Consolas" w:cs="宋体"/>
@@ -3133,8 +3391,10 @@
           <w:szCs w:val="20"/>
           <w:bdr w:val="none" w:sz="0" w:space="0" w:color="auto" w:frame="1"/>
         </w:rPr>
+        <w:lastRenderedPageBreak/>
         <w:t>&gt;&gt;&gt;</w:t>
       </w:r>
+      <w:proofErr w:type="gramStart"/>
       <w:r>
         <w:rPr>
           <w:rFonts w:ascii="Consolas" w:eastAsia="宋体" w:hAnsi="Consolas" w:cs="宋体"/>
@@ -3157,6 +3417,8 @@
         </w:rPr>
         <w:t>(</w:t>
       </w:r>
+      <w:proofErr w:type="spellStart"/>
+      <w:proofErr w:type="gramEnd"/>
       <w:r>
         <w:rPr>
           <w:rFonts w:ascii="Consolas" w:eastAsia="宋体" w:hAnsi="Consolas" w:cs="宋体"/>
@@ -3168,6 +3430,7 @@
         </w:rPr>
         <w:t>repr</w:t>
       </w:r>
+      <w:proofErr w:type="spellEnd"/>
       <w:r>
         <w:rPr>
           <w:rFonts w:ascii="Consolas" w:eastAsia="宋体" w:hAnsi="Consolas" w:cs="宋体"/>
@@ -3179,6 +3442,7 @@
         </w:rPr>
         <w:t>(</w:t>
       </w:r>
+      <w:proofErr w:type="spellStart"/>
       <w:r>
         <w:rPr>
           <w:rFonts w:ascii="Consolas" w:eastAsia="宋体" w:hAnsi="Consolas" w:cs="宋体"/>
@@ -3190,6 +3454,7 @@
         </w:rPr>
         <w:t>serializer</w:t>
       </w:r>
+      <w:proofErr w:type="spellEnd"/>
       <w:r>
         <w:rPr>
           <w:rFonts w:ascii="Consolas" w:eastAsia="宋体" w:hAnsi="Consolas" w:cs="宋体"/>
@@ -3242,6 +3507,8 @@
           <w:bdr w:val="none" w:sz="0" w:space="0" w:color="auto" w:frame="1"/>
         </w:rPr>
       </w:pPr>
+      <w:proofErr w:type="spellStart"/>
+      <w:proofErr w:type="gramStart"/>
       <w:r>
         <w:rPr>
           <w:rFonts w:ascii="Consolas" w:eastAsia="宋体" w:hAnsi="Consolas" w:cs="宋体"/>
@@ -3253,6 +3520,7 @@
         </w:rPr>
         <w:t>CustomerReportSerializer</w:t>
       </w:r>
+      <w:proofErr w:type="spellEnd"/>
       <w:r>
         <w:rPr>
           <w:rFonts w:ascii="Consolas" w:eastAsia="宋体" w:hAnsi="Consolas" w:cs="宋体"/>
@@ -3262,7 +3530,19 @@
           <w:szCs w:val="20"/>
           <w:bdr w:val="none" w:sz="0" w:space="0" w:color="auto" w:frame="1"/>
         </w:rPr>
-        <w:t>():</w:t>
+        <w:t>(</w:t>
+      </w:r>
+      <w:proofErr w:type="gramEnd"/>
+      <w:r>
+        <w:rPr>
+          <w:rFonts w:ascii="Consolas" w:eastAsia="宋体" w:hAnsi="Consolas" w:cs="宋体"/>
+          <w:color w:val="93A1A1"/>
+          <w:kern w:val="0"/>
+          <w:sz w:val="20"/>
+          <w:szCs w:val="20"/>
+          <w:bdr w:val="none" w:sz="0" w:space="0" w:color="auto" w:frame="1"/>
+        </w:rPr>
+        <w:t>):</w:t>
       </w:r>
     </w:p>
     <w:p>
@@ -3314,7 +3594,31 @@
           <w:szCs w:val="20"/>
           <w:bdr w:val="none" w:sz="0" w:space="0" w:color="auto" w:frame="1"/>
         </w:rPr>
-        <w:t xml:space="preserve">    id </w:t>
+        <w:t xml:space="preserve">    </w:t>
+      </w:r>
+      <w:proofErr w:type="gramStart"/>
+      <w:r>
+        <w:rPr>
+          <w:rFonts w:ascii="Consolas" w:eastAsia="宋体" w:hAnsi="Consolas" w:cs="宋体"/>
+          <w:color w:val="48484C"/>
+          <w:kern w:val="0"/>
+          <w:sz w:val="20"/>
+          <w:szCs w:val="20"/>
+          <w:bdr w:val="none" w:sz="0" w:space="0" w:color="auto" w:frame="1"/>
+        </w:rPr>
+        <w:t>id</w:t>
+      </w:r>
+      <w:proofErr w:type="gramEnd"/>
+      <w:r>
+        <w:rPr>
+          <w:rFonts w:ascii="Consolas" w:eastAsia="宋体" w:hAnsi="Consolas" w:cs="宋体"/>
+          <w:color w:val="48484C"/>
+          <w:kern w:val="0"/>
+          <w:sz w:val="20"/>
+          <w:szCs w:val="20"/>
+          <w:bdr w:val="none" w:sz="0" w:space="0" w:color="auto" w:frame="1"/>
+        </w:rPr>
+        <w:t xml:space="preserve"> </w:t>
       </w:r>
       <w:r>
         <w:rPr>
@@ -3327,6 +3631,7 @@
         </w:rPr>
         <w:t>=</w:t>
       </w:r>
+      <w:proofErr w:type="spellStart"/>
       <w:r>
         <w:rPr>
           <w:rFonts w:ascii="Consolas" w:eastAsia="宋体" w:hAnsi="Consolas" w:cs="宋体"/>
@@ -3338,6 +3643,7 @@
         </w:rPr>
         <w:t>IntegerField</w:t>
       </w:r>
+      <w:proofErr w:type="spellEnd"/>
       <w:r>
         <w:rPr>
           <w:rFonts w:ascii="Consolas" w:eastAsia="宋体" w:hAnsi="Consolas" w:cs="宋体"/>
@@ -3402,8 +3708,21 @@
           <w:szCs w:val="20"/>
           <w:bdr w:val="none" w:sz="0" w:space="0" w:color="auto" w:frame="1"/>
         </w:rPr>
-        <w:t xml:space="preserve"> read_only</w:t>
-      </w:r>
+        <w:t xml:space="preserve"> </w:t>
+      </w:r>
+      <w:proofErr w:type="spellStart"/>
+      <w:r>
+        <w:rPr>
+          <w:rFonts w:ascii="Consolas" w:eastAsia="宋体" w:hAnsi="Consolas" w:cs="宋体"/>
+          <w:color w:val="48484C"/>
+          <w:kern w:val="0"/>
+          <w:sz w:val="20"/>
+          <w:szCs w:val="20"/>
+          <w:bdr w:val="none" w:sz="0" w:space="0" w:color="auto" w:frame="1"/>
+        </w:rPr>
+        <w:t>read_only</w:t>
+      </w:r>
+      <w:proofErr w:type="spellEnd"/>
       <w:r>
         <w:rPr>
           <w:rFonts w:ascii="Consolas" w:eastAsia="宋体" w:hAnsi="Consolas" w:cs="宋体"/>
@@ -3487,7 +3806,31 @@
           <w:szCs w:val="20"/>
           <w:bdr w:val="none" w:sz="0" w:space="0" w:color="auto" w:frame="1"/>
         </w:rPr>
-        <w:t xml:space="preserve">    time_raised </w:t>
+        <w:t xml:space="preserve">    </w:t>
+      </w:r>
+      <w:proofErr w:type="spellStart"/>
+      <w:r>
+        <w:rPr>
+          <w:rFonts w:ascii="Consolas" w:eastAsia="宋体" w:hAnsi="Consolas" w:cs="宋体"/>
+          <w:color w:val="48484C"/>
+          <w:kern w:val="0"/>
+          <w:sz w:val="20"/>
+          <w:szCs w:val="20"/>
+          <w:bdr w:val="none" w:sz="0" w:space="0" w:color="auto" w:frame="1"/>
+        </w:rPr>
+        <w:t>time_raised</w:t>
+      </w:r>
+      <w:proofErr w:type="spellEnd"/>
+      <w:r>
+        <w:rPr>
+          <w:rFonts w:ascii="Consolas" w:eastAsia="宋体" w:hAnsi="Consolas" w:cs="宋体"/>
+          <w:color w:val="48484C"/>
+          <w:kern w:val="0"/>
+          <w:sz w:val="20"/>
+          <w:szCs w:val="20"/>
+          <w:bdr w:val="none" w:sz="0" w:space="0" w:color="auto" w:frame="1"/>
+        </w:rPr>
+        <w:t xml:space="preserve"> </w:t>
       </w:r>
       <w:r>
         <w:rPr>
@@ -3500,6 +3843,8 @@
         </w:rPr>
         <w:t>=</w:t>
       </w:r>
+      <w:proofErr w:type="spellStart"/>
+      <w:proofErr w:type="gramStart"/>
       <w:r>
         <w:rPr>
           <w:rFonts w:ascii="Consolas" w:eastAsia="宋体" w:hAnsi="Consolas" w:cs="宋体"/>
@@ -3511,6 +3856,7 @@
         </w:rPr>
         <w:t>DateTimeField</w:t>
       </w:r>
+      <w:proofErr w:type="spellEnd"/>
       <w:r>
         <w:rPr>
           <w:rFonts w:ascii="Consolas" w:eastAsia="宋体" w:hAnsi="Consolas" w:cs="宋体"/>
@@ -3522,6 +3868,8 @@
         </w:rPr>
         <w:t>(</w:t>
       </w:r>
+      <w:proofErr w:type="spellStart"/>
+      <w:proofErr w:type="gramEnd"/>
       <w:r>
         <w:rPr>
           <w:rFonts w:ascii="Consolas" w:eastAsia="宋体" w:hAnsi="Consolas" w:cs="宋体"/>
@@ -3533,6 +3881,7 @@
         </w:rPr>
         <w:t>read_only</w:t>
       </w:r>
+      <w:proofErr w:type="spellEnd"/>
       <w:r>
         <w:rPr>
           <w:rFonts w:ascii="Consolas" w:eastAsia="宋体" w:hAnsi="Consolas" w:cs="宋体"/>
@@ -3616,7 +3965,31 @@
           <w:szCs w:val="20"/>
           <w:bdr w:val="none" w:sz="0" w:space="0" w:color="auto" w:frame="1"/>
         </w:rPr>
-        <w:t xml:space="preserve">    reference </w:t>
+        <w:t xml:space="preserve">    </w:t>
+      </w:r>
+      <w:proofErr w:type="gramStart"/>
+      <w:r>
+        <w:rPr>
+          <w:rFonts w:ascii="Consolas" w:eastAsia="宋体" w:hAnsi="Consolas" w:cs="宋体"/>
+          <w:color w:val="48484C"/>
+          <w:kern w:val="0"/>
+          <w:sz w:val="20"/>
+          <w:szCs w:val="20"/>
+          <w:bdr w:val="none" w:sz="0" w:space="0" w:color="auto" w:frame="1"/>
+        </w:rPr>
+        <w:t>reference</w:t>
+      </w:r>
+      <w:proofErr w:type="gramEnd"/>
+      <w:r>
+        <w:rPr>
+          <w:rFonts w:ascii="Consolas" w:eastAsia="宋体" w:hAnsi="Consolas" w:cs="宋体"/>
+          <w:color w:val="48484C"/>
+          <w:kern w:val="0"/>
+          <w:sz w:val="20"/>
+          <w:szCs w:val="20"/>
+          <w:bdr w:val="none" w:sz="0" w:space="0" w:color="auto" w:frame="1"/>
+        </w:rPr>
+        <w:t xml:space="preserve"> </w:t>
       </w:r>
       <w:r>
         <w:rPr>
@@ -3629,6 +4002,7 @@
         </w:rPr>
         <w:t>=</w:t>
       </w:r>
+      <w:proofErr w:type="spellStart"/>
       <w:r>
         <w:rPr>
           <w:rFonts w:ascii="Consolas" w:eastAsia="宋体" w:hAnsi="Consolas" w:cs="宋体"/>
@@ -3640,6 +4014,7 @@
         </w:rPr>
         <w:t>CharField</w:t>
       </w:r>
+      <w:proofErr w:type="spellEnd"/>
       <w:r>
         <w:rPr>
           <w:rFonts w:ascii="Consolas" w:eastAsia="宋体" w:hAnsi="Consolas" w:cs="宋体"/>
@@ -3651,6 +4026,7 @@
         </w:rPr>
         <w:t>(</w:t>
       </w:r>
+      <w:proofErr w:type="spellStart"/>
       <w:r>
         <w:rPr>
           <w:rFonts w:ascii="Consolas" w:eastAsia="宋体" w:hAnsi="Consolas" w:cs="宋体"/>
@@ -3662,6 +4038,7 @@
         </w:rPr>
         <w:t>max_length</w:t>
       </w:r>
+      <w:proofErr w:type="spellEnd"/>
       <w:r>
         <w:rPr>
           <w:rFonts w:ascii="Consolas" w:eastAsia="宋体" w:hAnsi="Consolas" w:cs="宋体"/>
@@ -3876,7 +4253,31 @@
           <w:szCs w:val="20"/>
           <w:bdr w:val="none" w:sz="0" w:space="0" w:color="auto" w:frame="1"/>
         </w:rPr>
-        <w:t xml:space="preserve">    description </w:t>
+        <w:t xml:space="preserve">    </w:t>
+      </w:r>
+      <w:proofErr w:type="gramStart"/>
+      <w:r>
+        <w:rPr>
+          <w:rFonts w:ascii="Consolas" w:eastAsia="宋体" w:hAnsi="Consolas" w:cs="宋体"/>
+          <w:color w:val="48484C"/>
+          <w:kern w:val="0"/>
+          <w:sz w:val="20"/>
+          <w:szCs w:val="20"/>
+          <w:bdr w:val="none" w:sz="0" w:space="0" w:color="auto" w:frame="1"/>
+        </w:rPr>
+        <w:t>description</w:t>
+      </w:r>
+      <w:proofErr w:type="gramEnd"/>
+      <w:r>
+        <w:rPr>
+          <w:rFonts w:ascii="Consolas" w:eastAsia="宋体" w:hAnsi="Consolas" w:cs="宋体"/>
+          <w:color w:val="48484C"/>
+          <w:kern w:val="0"/>
+          <w:sz w:val="20"/>
+          <w:szCs w:val="20"/>
+          <w:bdr w:val="none" w:sz="0" w:space="0" w:color="auto" w:frame="1"/>
+        </w:rPr>
+        <w:t xml:space="preserve"> </w:t>
       </w:r>
       <w:r>
         <w:rPr>
@@ -3889,6 +4290,7 @@
         </w:rPr>
         <w:t>=</w:t>
       </w:r>
+      <w:proofErr w:type="spellStart"/>
       <w:r>
         <w:rPr>
           <w:rFonts w:ascii="Consolas" w:eastAsia="宋体" w:hAnsi="Consolas" w:cs="宋体"/>
@@ -3900,6 +4302,7 @@
         </w:rPr>
         <w:t>CharField</w:t>
       </w:r>
+      <w:proofErr w:type="spellEnd"/>
       <w:r>
         <w:rPr>
           <w:rFonts w:ascii="Consolas" w:eastAsia="宋体" w:hAnsi="Consolas" w:cs="宋体"/>
@@ -3942,7 +4345,19 @@
           <w:szCs w:val="20"/>
           <w:bdr w:val="none" w:sz="0" w:space="0" w:color="auto" w:frame="1"/>
         </w:rPr>
-        <w:t>'type'</w:t>
+        <w:t>'</w:t>
+      </w:r>
+      <w:proofErr w:type="spellStart"/>
+      <w:r>
+        <w:rPr>
+          <w:rFonts w:ascii="Consolas" w:eastAsia="宋体" w:hAnsi="Consolas" w:cs="宋体"/>
+          <w:color w:val="DD1144"/>
+          <w:kern w:val="0"/>
+          <w:sz w:val="20"/>
+          <w:szCs w:val="20"/>
+          <w:bdr w:val="none" w:sz="0" w:space="0" w:color="auto" w:frame="1"/>
+        </w:rPr>
+        <w:t>type'</w:t>
       </w:r>
       <w:r>
         <w:rPr>
@@ -3964,7 +4379,19 @@
           <w:szCs w:val="20"/>
           <w:bdr w:val="none" w:sz="0" w:space="0" w:color="auto" w:frame="1"/>
         </w:rPr>
-        <w:t>'textarea'</w:t>
+        <w:t>'textarea</w:t>
+      </w:r>
+      <w:proofErr w:type="spellEnd"/>
+      <w:r>
+        <w:rPr>
+          <w:rFonts w:ascii="Consolas" w:eastAsia="宋体" w:hAnsi="Consolas" w:cs="宋体"/>
+          <w:color w:val="DD1144"/>
+          <w:kern w:val="0"/>
+          <w:sz w:val="20"/>
+          <w:szCs w:val="20"/>
+          <w:bdr w:val="none" w:sz="0" w:space="0" w:color="auto" w:frame="1"/>
+        </w:rPr>
+        <w:t>'</w:t>
       </w:r>
       <w:r>
         <w:rPr>
@@ -3994,6 +4421,7 @@
         </w:rPr>
         <w:t>查看</w:t>
       </w:r>
+      <w:proofErr w:type="spellStart"/>
       <w:r>
         <w:rPr>
           <w:rFonts w:ascii="Times New Roman" w:eastAsiaTheme="majorEastAsia" w:hAnsi="Times New Roman" w:cs="Times New Roman" w:hint="eastAsia"/>
@@ -4010,14 +4438,34 @@
         </w:rPr>
         <w:t>ustomerReportSerializer</w:t>
       </w:r>
-      <w:r>
-        <w:rPr>
-          <w:rFonts w:ascii="Times New Roman" w:eastAsiaTheme="majorEastAsia" w:hAnsi="Times New Roman" w:cs="Times New Roman" w:hint="eastAsia"/>
-          <w:sz w:val="28"/>
-          <w:szCs w:val="28"/>
-        </w:rPr>
-        <w:t>的类对象看出，其中自动包含了</w:t>
-      </w:r>
+      <w:proofErr w:type="spellEnd"/>
+      <w:r>
+        <w:rPr>
+          <w:rFonts w:ascii="Times New Roman" w:eastAsiaTheme="majorEastAsia" w:hAnsi="Times New Roman" w:cs="Times New Roman" w:hint="eastAsia"/>
+          <w:sz w:val="28"/>
+          <w:szCs w:val="28"/>
+        </w:rPr>
+        <w:t>的</w:t>
+      </w:r>
+      <w:proofErr w:type="gramStart"/>
+      <w:r>
+        <w:rPr>
+          <w:rFonts w:ascii="Times New Roman" w:eastAsiaTheme="majorEastAsia" w:hAnsi="Times New Roman" w:cs="Times New Roman" w:hint="eastAsia"/>
+          <w:sz w:val="28"/>
+          <w:szCs w:val="28"/>
+        </w:rPr>
+        <w:t>类对象</w:t>
+      </w:r>
+      <w:proofErr w:type="gramEnd"/>
+      <w:r>
+        <w:rPr>
+          <w:rFonts w:ascii="Times New Roman" w:eastAsiaTheme="majorEastAsia" w:hAnsi="Times New Roman" w:cs="Times New Roman" w:hint="eastAsia"/>
+          <w:sz w:val="28"/>
+          <w:szCs w:val="28"/>
+        </w:rPr>
+        <w:t>看出，其中自动包含了</w:t>
+      </w:r>
+      <w:proofErr w:type="spellStart"/>
       <w:r>
         <w:rPr>
           <w:rFonts w:ascii="Times New Roman" w:eastAsiaTheme="majorEastAsia" w:hAnsi="Times New Roman" w:cs="Times New Roman" w:hint="eastAsia"/>
@@ -4034,6 +4482,7 @@
         </w:rPr>
         <w:t>ReportRecord</w:t>
       </w:r>
+      <w:proofErr w:type="spellEnd"/>
       <w:r>
         <w:rPr>
           <w:rFonts w:ascii="Times New Roman" w:eastAsiaTheme="majorEastAsia" w:hAnsi="Times New Roman" w:cs="Times New Roman" w:hint="eastAsia"/>
@@ -4042,6 +4491,7 @@
         </w:rPr>
         <w:t>中的字段，并且部分类型自动转换为</w:t>
       </w:r>
+      <w:proofErr w:type="spellStart"/>
       <w:r>
         <w:rPr>
           <w:rFonts w:ascii="Times New Roman" w:eastAsiaTheme="majorEastAsia" w:hAnsi="Times New Roman" w:cs="Times New Roman" w:hint="eastAsia"/>
@@ -4058,6 +4508,7 @@
         </w:rPr>
         <w:t>_framework</w:t>
       </w:r>
+      <w:proofErr w:type="spellEnd"/>
       <w:r>
         <w:rPr>
           <w:rFonts w:ascii="Times New Roman" w:eastAsiaTheme="majorEastAsia" w:hAnsi="Times New Roman" w:cs="Times New Roman" w:hint="eastAsia"/>
@@ -4066,6 +4517,7 @@
         </w:rPr>
         <w:t>中的类型，例如</w:t>
       </w:r>
+      <w:proofErr w:type="spellStart"/>
       <w:r>
         <w:rPr>
           <w:rFonts w:ascii="Times New Roman" w:eastAsiaTheme="majorEastAsia" w:hAnsi="Times New Roman" w:cs="Times New Roman" w:hint="eastAsia"/>
@@ -4082,6 +4534,7 @@
         </w:rPr>
         <w:t>extField</w:t>
       </w:r>
+      <w:proofErr w:type="spellEnd"/>
       <w:r>
         <w:rPr>
           <w:rFonts w:ascii="Times New Roman" w:eastAsiaTheme="majorEastAsia" w:hAnsi="Times New Roman" w:cs="Times New Roman" w:hint="eastAsia"/>
@@ -4090,13 +4543,41 @@
         </w:rPr>
         <w:t>转换为了</w:t>
       </w:r>
-      <w:r>
-        <w:rPr>
-          <w:rFonts w:ascii="Times New Roman" w:eastAsiaTheme="majorEastAsia" w:hAnsi="Times New Roman" w:cs="Times New Roman"/>
-          <w:sz w:val="28"/>
-          <w:szCs w:val="28"/>
-        </w:rPr>
-        <w:t>CharField(style={'type': 'textarea'})</w:t>
+      <w:proofErr w:type="spellStart"/>
+      <w:r>
+        <w:rPr>
+          <w:rFonts w:ascii="Times New Roman" w:eastAsiaTheme="majorEastAsia" w:hAnsi="Times New Roman" w:cs="Times New Roman"/>
+          <w:sz w:val="28"/>
+          <w:szCs w:val="28"/>
+        </w:rPr>
+        <w:t>CharField</w:t>
+      </w:r>
+      <w:proofErr w:type="spellEnd"/>
+      <w:r>
+        <w:rPr>
+          <w:rFonts w:ascii="Times New Roman" w:eastAsiaTheme="majorEastAsia" w:hAnsi="Times New Roman" w:cs="Times New Roman"/>
+          <w:sz w:val="28"/>
+          <w:szCs w:val="28"/>
+        </w:rPr>
+        <w:t>(style={'type': '</w:t>
+      </w:r>
+      <w:proofErr w:type="spellStart"/>
+      <w:r>
+        <w:rPr>
+          <w:rFonts w:ascii="Times New Roman" w:eastAsiaTheme="majorEastAsia" w:hAnsi="Times New Roman" w:cs="Times New Roman"/>
+          <w:sz w:val="28"/>
+          <w:szCs w:val="28"/>
+        </w:rPr>
+        <w:t>textarea</w:t>
+      </w:r>
+      <w:proofErr w:type="spellEnd"/>
+      <w:r>
+        <w:rPr>
+          <w:rFonts w:ascii="Times New Roman" w:eastAsiaTheme="majorEastAsia" w:hAnsi="Times New Roman" w:cs="Times New Roman"/>
+          <w:sz w:val="28"/>
+          <w:szCs w:val="28"/>
+        </w:rPr>
+        <w:t>'})</w:t>
       </w:r>
       <w:r>
         <w:rPr>
@@ -4128,8 +4609,19 @@
           <w:sz w:val="28"/>
           <w:szCs w:val="28"/>
         </w:rPr>
-        <w:t>自动添加了验证器</w:t>
-      </w:r>
+        <w:t>自动添加了</w:t>
+      </w:r>
+      <w:proofErr w:type="gramStart"/>
+      <w:r>
+        <w:rPr>
+          <w:rFonts w:ascii="Times New Roman" w:eastAsiaTheme="majorEastAsia" w:hAnsi="Times New Roman" w:cs="Times New Roman" w:hint="eastAsia"/>
+          <w:sz w:val="28"/>
+          <w:szCs w:val="28"/>
+        </w:rPr>
+        <w:t>验证器</w:t>
+      </w:r>
+      <w:proofErr w:type="spellStart"/>
+      <w:proofErr w:type="gramEnd"/>
       <w:r>
         <w:rPr>
           <w:rFonts w:ascii="Times New Roman" w:eastAsiaTheme="majorEastAsia" w:hAnsi="Times New Roman" w:cs="Times New Roman" w:hint="eastAsia"/>
@@ -4146,6 +4638,7 @@
         </w:rPr>
         <w:t>niqueValidator</w:t>
       </w:r>
+      <w:proofErr w:type="spellEnd"/>
       <w:r>
         <w:rPr>
           <w:rFonts w:ascii="Times New Roman" w:eastAsiaTheme="majorEastAsia" w:hAnsi="Times New Roman" w:cs="Times New Roman" w:hint="eastAsia"/>
@@ -4154,6 +4647,7 @@
         </w:rPr>
         <w:t>。</w:t>
       </w:r>
+      <w:proofErr w:type="spellStart"/>
       <w:r>
         <w:rPr>
           <w:rFonts w:ascii="Times New Roman" w:eastAsiaTheme="majorEastAsia" w:hAnsi="Times New Roman" w:cs="Times New Roman" w:hint="eastAsia"/>
@@ -4170,6 +4664,7 @@
         </w:rPr>
         <w:t>jango</w:t>
       </w:r>
+      <w:proofErr w:type="spellEnd"/>
       <w:r>
         <w:rPr>
           <w:rFonts w:ascii="Times New Roman" w:eastAsiaTheme="majorEastAsia" w:hAnsi="Times New Roman" w:cs="Times New Roman" w:hint="eastAsia"/>
@@ -4264,6 +4759,7 @@
           <w:szCs w:val="28"/>
         </w:rPr>
       </w:pPr>
+      <w:proofErr w:type="spellStart"/>
       <w:r>
         <w:rPr>
           <w:rFonts w:ascii="Times New Roman" w:eastAsiaTheme="majorEastAsia" w:hAnsi="Times New Roman" w:cs="Times New Roman" w:hint="eastAsia"/>
@@ -4280,6 +4776,7 @@
         </w:rPr>
         <w:t>odelSerializer</w:t>
       </w:r>
+      <w:proofErr w:type="spellEnd"/>
       <w:r>
         <w:rPr>
           <w:rFonts w:ascii="Times New Roman" w:eastAsiaTheme="majorEastAsia" w:hAnsi="Times New Roman" w:cs="Times New Roman" w:hint="eastAsia"/>
@@ -4635,6 +5132,7 @@
         </w:rPr>
         <w:t>如果在</w:t>
       </w:r>
+      <w:proofErr w:type="spellStart"/>
       <w:r>
         <w:rPr>
           <w:rFonts w:ascii="Times New Roman" w:eastAsiaTheme="majorEastAsia" w:hAnsi="Times New Roman" w:cs="Times New Roman" w:hint="eastAsia"/>
@@ -4643,6 +5141,7 @@
         </w:rPr>
         <w:t>Serializer</w:t>
       </w:r>
+      <w:proofErr w:type="spellEnd"/>
       <w:r>
         <w:rPr>
           <w:rFonts w:ascii="Times New Roman" w:eastAsiaTheme="majorEastAsia" w:hAnsi="Times New Roman" w:cs="Times New Roman" w:hint="eastAsia"/>
@@ -4667,6 +5166,7 @@
         </w:rPr>
         <w:t>或</w:t>
       </w:r>
+      <w:proofErr w:type="spellStart"/>
       <w:r>
         <w:rPr>
           <w:rFonts w:ascii="Times New Roman" w:eastAsiaTheme="majorEastAsia" w:hAnsi="Times New Roman" w:cs="Times New Roman" w:hint="eastAsia"/>
@@ -4675,6 +5175,7 @@
         </w:rPr>
         <w:t>exlcude</w:t>
       </w:r>
+      <w:proofErr w:type="spellEnd"/>
       <w:r>
         <w:rPr>
           <w:rFonts w:ascii="Times New Roman" w:eastAsiaTheme="majorEastAsia" w:hAnsi="Times New Roman" w:cs="Times New Roman" w:hint="eastAsia"/>
@@ -4757,12 +5258,14 @@
     </w:p>
     <w:p>
       <w:pPr>
-        <w:rPr>
-          <w:rFonts w:ascii="Times New Roman" w:eastAsiaTheme="majorEastAsia" w:hAnsi="Times New Roman" w:cs="Times New Roman"/>
-          <w:sz w:val="28"/>
-          <w:szCs w:val="28"/>
-        </w:rPr>
-      </w:pPr>
+        <w:ind w:firstLineChars="200" w:firstLine="560"/>
+        <w:rPr>
+          <w:rFonts w:ascii="Times New Roman" w:eastAsiaTheme="majorEastAsia" w:hAnsi="Times New Roman" w:cs="Times New Roman"/>
+          <w:sz w:val="28"/>
+          <w:szCs w:val="28"/>
+        </w:rPr>
+      </w:pPr>
+      <w:proofErr w:type="spellStart"/>
       <w:r>
         <w:rPr>
           <w:rFonts w:ascii="Times New Roman" w:eastAsiaTheme="majorEastAsia" w:hAnsi="Times New Roman" w:cs="Times New Roman" w:hint="eastAsia"/>
@@ -4787,6 +5290,7 @@
         </w:rPr>
         <w:t>r</w:t>
       </w:r>
+      <w:proofErr w:type="spellEnd"/>
       <w:r>
         <w:rPr>
           <w:rFonts w:ascii="Times New Roman" w:eastAsiaTheme="majorEastAsia" w:hAnsi="Times New Roman" w:cs="Times New Roman" w:hint="eastAsia"/>
@@ -4835,6 +5339,7 @@
         </w:rPr>
         <w:t>模型中的字段添加进去。在浏览器中访问某个</w:t>
       </w:r>
+      <w:proofErr w:type="spellStart"/>
       <w:r>
         <w:rPr>
           <w:rFonts w:ascii="Times New Roman" w:eastAsiaTheme="majorEastAsia" w:hAnsi="Times New Roman" w:cs="Times New Roman" w:hint="eastAsia"/>
@@ -4843,6 +5348,7 @@
         </w:rPr>
         <w:t>api</w:t>
       </w:r>
+      <w:proofErr w:type="spellEnd"/>
       <w:r>
         <w:rPr>
           <w:rFonts w:ascii="Times New Roman" w:eastAsiaTheme="majorEastAsia" w:hAnsi="Times New Roman" w:cs="Times New Roman" w:hint="eastAsia"/>
@@ -4851,6 +5357,7 @@
         </w:rPr>
         <w:t>接口时，如果接口对应的</w:t>
       </w:r>
+      <w:proofErr w:type="spellStart"/>
       <w:r>
         <w:rPr>
           <w:rFonts w:ascii="Times New Roman" w:eastAsiaTheme="majorEastAsia" w:hAnsi="Times New Roman" w:cs="Times New Roman" w:hint="eastAsia"/>
@@ -4867,6 +5374,7 @@
         </w:rPr>
         <w:t>iewset</w:t>
       </w:r>
+      <w:proofErr w:type="spellEnd"/>
       <w:r>
         <w:rPr>
           <w:rFonts w:ascii="Times New Roman" w:eastAsiaTheme="majorEastAsia" w:hAnsi="Times New Roman" w:cs="Times New Roman" w:hint="eastAsia"/>
@@ -4875,6 +5383,7 @@
         </w:rPr>
         <w:t>的</w:t>
       </w:r>
+      <w:proofErr w:type="spellStart"/>
       <w:r>
         <w:rPr>
           <w:rFonts w:ascii="Times New Roman" w:eastAsiaTheme="majorEastAsia" w:hAnsi="Times New Roman" w:cs="Times New Roman" w:hint="eastAsia"/>
@@ -4891,6 +5400,7 @@
         </w:rPr>
         <w:t>erializer_class</w:t>
       </w:r>
+      <w:proofErr w:type="spellEnd"/>
       <w:r>
         <w:rPr>
           <w:rFonts w:ascii="Times New Roman" w:eastAsiaTheme="majorEastAsia" w:hAnsi="Times New Roman" w:cs="Times New Roman" w:hint="eastAsia"/>
@@ -4899,6 +5409,7 @@
         </w:rPr>
         <w:t>使用了</w:t>
       </w:r>
+      <w:proofErr w:type="spellStart"/>
       <w:r>
         <w:rPr>
           <w:rFonts w:ascii="Times New Roman" w:eastAsiaTheme="majorEastAsia" w:hAnsi="Times New Roman" w:cs="Times New Roman" w:hint="eastAsia"/>
@@ -4915,6 +5426,7 @@
         </w:rPr>
         <w:t>odelSerializer</w:t>
       </w:r>
+      <w:proofErr w:type="spellEnd"/>
       <w:r>
         <w:rPr>
           <w:rFonts w:ascii="Times New Roman" w:eastAsiaTheme="majorEastAsia" w:hAnsi="Times New Roman" w:cs="Times New Roman" w:hint="eastAsia"/>
@@ -4988,7 +5500,7 @@
                     <a:blip r:embed="rId25">
                       <a:extLst>
                         <a:ext uri="{28A0092B-C50C-407E-A947-70E740481C1C}">
-                          <a14:useLocalDpi xmlns:a14="http://schemas.microsoft.com/office/drawing/2010/main" val="0"/>
+                          <a14:useLocalDpi xmlns:a14="http://schemas.microsoft.com/office/drawing/2010/main" xmlns:wps="http://schemas.microsoft.com/office/word/2010/wordprocessingShape" xmlns:wpi="http://schemas.microsoft.com/office/word/2010/wordprocessingInk" xmlns:wpg="http://schemas.microsoft.com/office/word/2010/wordprocessingGroup" xmlns:w16se="http://schemas.microsoft.com/office/word/2015/wordml/symex" xmlns:w16sdtdh="http://schemas.microsoft.com/office/word/2020/wordml/sdtdatahash" xmlns:w16="http://schemas.microsoft.com/office/word/2018/wordml" xmlns:w16cid="http://schemas.microsoft.com/office/word/2016/wordml/cid" xmlns:w16cex="http://schemas.microsoft.com/office/word/2018/wordml/cex" xmlns:w15="http://schemas.microsoft.com/office/word/2012/wordml" xmlns:w14="http://schemas.microsoft.com/office/word/2010/wordml" xmlns:w="http://schemas.openxmlformats.org/wordprocessingml/2006/main" xmlns:w10="urn:schemas-microsoft-com:office:word" xmlns:wp14="http://schemas.microsoft.com/office/word/2010/wordprocessingDrawing" xmlns:v="urn:schemas-microsoft-com:vml" xmlns:o="urn:schemas-microsoft-com:office:office" xmlns:am3d="http://schemas.microsoft.com/office/drawing/2017/model3d" xmlns:aink="http://schemas.microsoft.com/office/drawing/2016/ink" xmlns:mc="http://schemas.openxmlformats.org/markup-compatibility/2006" xmlns:cx8="http://schemas.microsoft.com/office/drawing/2016/5/14/chartex" xmlns:cx7="http://schemas.microsoft.com/office/drawing/2016/5/13/chartex" xmlns:cx6="http://schemas.microsoft.com/office/drawing/2016/5/12/chartex" xmlns:cx5="http://schemas.microsoft.com/office/drawing/2016/5/11/chartex" xmlns:cx4="http://schemas.microsoft.com/office/drawing/2016/5/10/chartex" xmlns:cx3="http://schemas.microsoft.com/office/drawing/2016/5/9/chartex" xmlns:cx2="http://schemas.microsoft.com/office/drawing/2015/10/21/chartex" xmlns:cx1="http://schemas.microsoft.com/office/drawing/2015/9/8/chartex" xmlns:cx="http://schemas.microsoft.com/office/drawing/2014/chartex" xmlns:wpc="http://schemas.microsoft.com/office/word/2010/wordprocessingCanvas" xmlns="" val="0"/>
                         </a:ext>
                       </a:extLst>
                     </a:blip>
@@ -5053,7 +5565,7 @@
                     <a:blip r:embed="rId26">
                       <a:extLst>
                         <a:ext uri="{28A0092B-C50C-407E-A947-70E740481C1C}">
-                          <a14:useLocalDpi xmlns:a14="http://schemas.microsoft.com/office/drawing/2010/main" val="0"/>
+                          <a14:useLocalDpi xmlns:a14="http://schemas.microsoft.com/office/drawing/2010/main" xmlns:wps="http://schemas.microsoft.com/office/word/2010/wordprocessingShape" xmlns:wpi="http://schemas.microsoft.com/office/word/2010/wordprocessingInk" xmlns:wpg="http://schemas.microsoft.com/office/word/2010/wordprocessingGroup" xmlns:w16se="http://schemas.microsoft.com/office/word/2015/wordml/symex" xmlns:w16sdtdh="http://schemas.microsoft.com/office/word/2020/wordml/sdtdatahash" xmlns:w16="http://schemas.microsoft.com/office/word/2018/wordml" xmlns:w16cid="http://schemas.microsoft.com/office/word/2016/wordml/cid" xmlns:w16cex="http://schemas.microsoft.com/office/word/2018/wordml/cex" xmlns:w15="http://schemas.microsoft.com/office/word/2012/wordml" xmlns:w14="http://schemas.microsoft.com/office/word/2010/wordml" xmlns:w="http://schemas.openxmlformats.org/wordprocessingml/2006/main" xmlns:w10="urn:schemas-microsoft-com:office:word" xmlns:wp14="http://schemas.microsoft.com/office/word/2010/wordprocessingDrawing" xmlns:v="urn:schemas-microsoft-com:vml" xmlns:o="urn:schemas-microsoft-com:office:office" xmlns:am3d="http://schemas.microsoft.com/office/drawing/2017/model3d" xmlns:aink="http://schemas.microsoft.com/office/drawing/2016/ink" xmlns:mc="http://schemas.openxmlformats.org/markup-compatibility/2006" xmlns:cx8="http://schemas.microsoft.com/office/drawing/2016/5/14/chartex" xmlns:cx7="http://schemas.microsoft.com/office/drawing/2016/5/13/chartex" xmlns:cx6="http://schemas.microsoft.com/office/drawing/2016/5/12/chartex" xmlns:cx5="http://schemas.microsoft.com/office/drawing/2016/5/11/chartex" xmlns:cx4="http://schemas.microsoft.com/office/drawing/2016/5/10/chartex" xmlns:cx3="http://schemas.microsoft.com/office/drawing/2016/5/9/chartex" xmlns:cx2="http://schemas.microsoft.com/office/drawing/2015/10/21/chartex" xmlns:cx1="http://schemas.microsoft.com/office/drawing/2015/9/8/chartex" xmlns:cx="http://schemas.microsoft.com/office/drawing/2014/chartex" xmlns:wpc="http://schemas.microsoft.com/office/word/2010/wordprocessingCanvas" xmlns="" val="0"/>
                         </a:ext>
                       </a:extLst>
                     </a:blip>
@@ -5080,17 +5592,18 @@
     <w:p>
       <w:pPr>
         <w:rPr>
-          <w:rFonts w:ascii="Times New Roman" w:eastAsiaTheme="majorEastAsia" w:hAnsi="Times New Roman" w:cs="Times New Roman" w:hint="eastAsia"/>
-          <w:sz w:val="28"/>
-          <w:szCs w:val="28"/>
-        </w:rPr>
-      </w:pPr>
-      <w:r>
-        <w:rPr>
-          <w:rFonts w:ascii="Times New Roman" w:eastAsiaTheme="majorEastAsia" w:hAnsi="Times New Roman" w:cs="Times New Roman" w:hint="eastAsia"/>
-          <w:sz w:val="28"/>
-          <w:szCs w:val="28"/>
-        </w:rPr>
+          <w:rFonts w:ascii="Times New Roman" w:eastAsiaTheme="majorEastAsia" w:hAnsi="Times New Roman" w:cs="Times New Roman"/>
+          <w:sz w:val="28"/>
+          <w:szCs w:val="28"/>
+        </w:rPr>
+      </w:pPr>
+      <w:r>
+        <w:rPr>
+          <w:rFonts w:ascii="Times New Roman" w:eastAsiaTheme="majorEastAsia" w:hAnsi="Times New Roman" w:cs="Times New Roman" w:hint="eastAsia"/>
+          <w:sz w:val="28"/>
+          <w:szCs w:val="28"/>
+        </w:rPr>
+        <w:lastRenderedPageBreak/>
         <w:t>在</w:t>
       </w:r>
       <w:r>
@@ -5109,6 +5622,7 @@
         </w:rPr>
         <w:t>中，查看</w:t>
       </w:r>
+      <w:proofErr w:type="spellStart"/>
       <w:r>
         <w:rPr>
           <w:rFonts w:ascii="Times New Roman" w:eastAsiaTheme="majorEastAsia" w:hAnsi="Times New Roman" w:cs="Times New Roman"/>
@@ -5117,6 +5631,7 @@
         </w:rPr>
         <w:t>WordSerializer</w:t>
       </w:r>
+      <w:proofErr w:type="spellEnd"/>
       <w:r>
         <w:rPr>
           <w:rFonts w:ascii="Times New Roman" w:eastAsiaTheme="majorEastAsia" w:hAnsi="Times New Roman" w:cs="Times New Roman" w:hint="eastAsia"/>
@@ -5129,7 +5644,7 @@
     <w:p>
       <w:pPr>
         <w:rPr>
-          <w:rFonts w:ascii="Times New Roman" w:eastAsiaTheme="majorEastAsia" w:hAnsi="Times New Roman" w:cs="Times New Roman" w:hint="eastAsia"/>
+          <w:rFonts w:ascii="Times New Roman" w:eastAsiaTheme="majorEastAsia" w:hAnsi="Times New Roman" w:cs="Times New Roman"/>
           <w:sz w:val="28"/>
           <w:szCs w:val="28"/>
         </w:rPr>
@@ -5139,7 +5654,7 @@
       <w:pPr>
         <w:jc w:val="center"/>
         <w:rPr>
-          <w:rFonts w:ascii="Times New Roman" w:eastAsiaTheme="majorEastAsia" w:hAnsi="Times New Roman" w:cs="Times New Roman" w:hint="eastAsia"/>
+          <w:rFonts w:ascii="Times New Roman" w:eastAsiaTheme="majorEastAsia" w:hAnsi="Times New Roman" w:cs="Times New Roman"/>
           <w:sz w:val="28"/>
           <w:szCs w:val="28"/>
         </w:rPr>
@@ -5167,7 +5682,7 @@
                     <a:blip r:embed="rId27">
                       <a:extLst>
                         <a:ext uri="{28A0092B-C50C-407E-A947-70E740481C1C}">
-                          <a14:useLocalDpi xmlns:a14="http://schemas.microsoft.com/office/drawing/2010/main" val="0"/>
+                          <a14:useLocalDpi xmlns:a14="http://schemas.microsoft.com/office/drawing/2010/main" xmlns:wps="http://schemas.microsoft.com/office/word/2010/wordprocessingShape" xmlns:wpi="http://schemas.microsoft.com/office/word/2010/wordprocessingInk" xmlns:wpg="http://schemas.microsoft.com/office/word/2010/wordprocessingGroup" xmlns:w16se="http://schemas.microsoft.com/office/word/2015/wordml/symex" xmlns:w16sdtdh="http://schemas.microsoft.com/office/word/2020/wordml/sdtdatahash" xmlns:w16="http://schemas.microsoft.com/office/word/2018/wordml" xmlns:w16cid="http://schemas.microsoft.com/office/word/2016/wordml/cid" xmlns:w16cex="http://schemas.microsoft.com/office/word/2018/wordml/cex" xmlns:w15="http://schemas.microsoft.com/office/word/2012/wordml" xmlns:w14="http://schemas.microsoft.com/office/word/2010/wordml" xmlns:w="http://schemas.openxmlformats.org/wordprocessingml/2006/main" xmlns:w10="urn:schemas-microsoft-com:office:word" xmlns:wp14="http://schemas.microsoft.com/office/word/2010/wordprocessingDrawing" xmlns:v="urn:schemas-microsoft-com:vml" xmlns:o="urn:schemas-microsoft-com:office:office" xmlns:am3d="http://schemas.microsoft.com/office/drawing/2017/model3d" xmlns:aink="http://schemas.microsoft.com/office/drawing/2016/ink" xmlns:mc="http://schemas.openxmlformats.org/markup-compatibility/2006" xmlns:cx8="http://schemas.microsoft.com/office/drawing/2016/5/14/chartex" xmlns:cx7="http://schemas.microsoft.com/office/drawing/2016/5/13/chartex" xmlns:cx6="http://schemas.microsoft.com/office/drawing/2016/5/12/chartex" xmlns:cx5="http://schemas.microsoft.com/office/drawing/2016/5/11/chartex" xmlns:cx4="http://schemas.microsoft.com/office/drawing/2016/5/10/chartex" xmlns:cx3="http://schemas.microsoft.com/office/drawing/2016/5/9/chartex" xmlns:cx2="http://schemas.microsoft.com/office/drawing/2015/10/21/chartex" xmlns:cx1="http://schemas.microsoft.com/office/drawing/2015/9/8/chartex" xmlns:cx="http://schemas.microsoft.com/office/drawing/2014/chartex" xmlns:wpc="http://schemas.microsoft.com/office/word/2010/wordprocessingCanvas" xmlns="" val="0"/>
                         </a:ext>
                       </a:extLst>
                     </a:blip>
@@ -5247,6 +5762,7 @@
         </w:rPr>
         <w:t>字段，但</w:t>
       </w:r>
+      <w:proofErr w:type="spellStart"/>
       <w:r>
         <w:rPr>
           <w:rFonts w:ascii="Times New Roman" w:eastAsiaTheme="majorEastAsia" w:hAnsi="Times New Roman" w:cs="Times New Roman" w:hint="eastAsia"/>
@@ -5263,6 +5779,7 @@
         </w:rPr>
         <w:t>ordSerializer</w:t>
       </w:r>
+      <w:proofErr w:type="spellEnd"/>
       <w:r>
         <w:rPr>
           <w:rFonts w:ascii="Times New Roman" w:eastAsiaTheme="majorEastAsia" w:hAnsi="Times New Roman" w:cs="Times New Roman" w:hint="eastAsia"/>
@@ -5311,6 +5828,7 @@
         </w:rPr>
         <w:t>，所以</w:t>
       </w:r>
+      <w:proofErr w:type="spellStart"/>
       <w:r>
         <w:rPr>
           <w:rFonts w:ascii="Times New Roman" w:eastAsiaTheme="majorEastAsia" w:hAnsi="Times New Roman" w:cs="Times New Roman" w:hint="eastAsia"/>
@@ -5327,6 +5845,7 @@
         </w:rPr>
         <w:t>Serializer</w:t>
       </w:r>
+      <w:proofErr w:type="spellEnd"/>
       <w:r>
         <w:rPr>
           <w:rFonts w:ascii="Times New Roman" w:eastAsiaTheme="majorEastAsia" w:hAnsi="Times New Roman" w:cs="Times New Roman" w:hint="eastAsia"/>
@@ -5365,18 +5884,26 @@
       <w:pPr>
         <w:ind w:firstLine="570"/>
         <w:rPr>
-          <w:rFonts w:ascii="Times New Roman" w:eastAsiaTheme="majorEastAsia" w:hAnsi="Times New Roman" w:cs="Times New Roman" w:hint="eastAsia"/>
-          <w:sz w:val="28"/>
-          <w:szCs w:val="28"/>
-        </w:rPr>
-      </w:pPr>
-      <w:r>
-        <w:rPr>
-          <w:rFonts w:ascii="Times New Roman" w:eastAsiaTheme="majorEastAsia" w:hAnsi="Times New Roman" w:cs="Times New Roman" w:hint="eastAsia"/>
-          <w:sz w:val="28"/>
-          <w:szCs w:val="28"/>
-        </w:rPr>
-        <w:t>浏览器访问时：可以看出渲染了</w:t>
+          <w:rFonts w:ascii="Times New Roman" w:eastAsiaTheme="majorEastAsia" w:hAnsi="Times New Roman" w:cs="Times New Roman"/>
+          <w:sz w:val="28"/>
+          <w:szCs w:val="28"/>
+        </w:rPr>
+      </w:pPr>
+      <w:r>
+        <w:rPr>
+          <w:rFonts w:ascii="Times New Roman" w:eastAsiaTheme="majorEastAsia" w:hAnsi="Times New Roman" w:cs="Times New Roman" w:hint="eastAsia"/>
+          <w:sz w:val="28"/>
+          <w:szCs w:val="28"/>
+        </w:rPr>
+        <w:t>浏览器访问时：可以看出</w:t>
+      </w:r>
+      <w:r>
+        <w:rPr>
+          <w:rFonts w:ascii="Times New Roman" w:eastAsiaTheme="majorEastAsia" w:hAnsi="Times New Roman" w:cs="Times New Roman" w:hint="eastAsia"/>
+          <w:sz w:val="28"/>
+          <w:szCs w:val="28"/>
+        </w:rPr>
+        <w:t>页面包含</w:t>
       </w:r>
       <w:r>
         <w:rPr>
@@ -5432,8 +5959,25 @@
           <w:sz w:val="28"/>
           <w:szCs w:val="28"/>
         </w:rPr>
-        <w:t>中其它的字段没有进行渲染，从上述打印的</w:t>
-      </w:r>
+        <w:t>中其它的字段没有</w:t>
+      </w:r>
+      <w:r>
+        <w:rPr>
+          <w:rFonts w:ascii="Times New Roman" w:eastAsiaTheme="majorEastAsia" w:hAnsi="Times New Roman" w:cs="Times New Roman" w:hint="eastAsia"/>
+          <w:sz w:val="28"/>
+          <w:szCs w:val="28"/>
+        </w:rPr>
+        <w:t>出现</w:t>
+      </w:r>
+      <w:r>
+        <w:rPr>
+          <w:rFonts w:ascii="Times New Roman" w:eastAsiaTheme="majorEastAsia" w:hAnsi="Times New Roman" w:cs="Times New Roman" w:hint="eastAsia"/>
+          <w:sz w:val="28"/>
+          <w:szCs w:val="28"/>
+        </w:rPr>
+        <w:t>，从上述打印的</w:t>
+      </w:r>
+      <w:proofErr w:type="spellStart"/>
       <w:r>
         <w:rPr>
           <w:rFonts w:ascii="Times New Roman" w:eastAsiaTheme="majorEastAsia" w:hAnsi="Times New Roman" w:cs="Times New Roman" w:hint="eastAsia"/>
@@ -5458,6 +6002,7 @@
         </w:rPr>
         <w:t>erializer</w:t>
       </w:r>
+      <w:proofErr w:type="spellEnd"/>
       <w:r>
         <w:rPr>
           <w:rFonts w:ascii="Times New Roman" w:eastAsiaTheme="majorEastAsia" w:hAnsi="Times New Roman" w:cs="Times New Roman" w:hint="eastAsia"/>
@@ -5490,6 +6035,7 @@
         </w:rPr>
         <w:t>和</w:t>
       </w:r>
+      <w:proofErr w:type="spellStart"/>
       <w:r>
         <w:rPr>
           <w:rFonts w:ascii="Times New Roman" w:eastAsiaTheme="majorEastAsia" w:hAnsi="Times New Roman" w:cs="Times New Roman" w:hint="eastAsia"/>
@@ -5514,6 +6060,7 @@
         </w:rPr>
         <w:t>at</w:t>
       </w:r>
+      <w:proofErr w:type="spellEnd"/>
       <w:r>
         <w:rPr>
           <w:rFonts w:ascii="Times New Roman" w:eastAsiaTheme="majorEastAsia" w:hAnsi="Times New Roman" w:cs="Times New Roman" w:hint="eastAsia"/>
@@ -5522,9 +6069,11 @@
         </w:rPr>
         <w:t>都是</w:t>
       </w:r>
-      <w:r>
-        <w:rPr>
-          <w:rFonts w:ascii="Times New Roman" w:eastAsiaTheme="majorEastAsia" w:hAnsi="Times New Roman" w:cs="Times New Roman" w:hint="eastAsia"/>
+      <w:proofErr w:type="spellStart"/>
+      <w:r>
+        <w:rPr>
+          <w:rFonts w:ascii="Times New Roman" w:eastAsiaTheme="majorEastAsia" w:hAnsi="Times New Roman" w:cs="Times New Roman" w:hint="eastAsia"/>
+          <w:color w:val="FF0000"/>
           <w:sz w:val="28"/>
           <w:szCs w:val="28"/>
         </w:rPr>
@@ -5533,10 +6082,21 @@
       <w:r>
         <w:rPr>
           <w:rFonts w:ascii="Times New Roman" w:eastAsiaTheme="majorEastAsia" w:hAnsi="Times New Roman" w:cs="Times New Roman"/>
-          <w:sz w:val="28"/>
-          <w:szCs w:val="28"/>
-        </w:rPr>
-        <w:t>ead_only=True</w:t>
+          <w:color w:val="FF0000"/>
+          <w:sz w:val="28"/>
+          <w:szCs w:val="28"/>
+        </w:rPr>
+        <w:t>ead_only</w:t>
+      </w:r>
+      <w:proofErr w:type="spellEnd"/>
+      <w:r>
+        <w:rPr>
+          <w:rFonts w:ascii="Times New Roman" w:eastAsiaTheme="majorEastAsia" w:hAnsi="Times New Roman" w:cs="Times New Roman"/>
+          <w:color w:val="FF0000"/>
+          <w:sz w:val="28"/>
+          <w:szCs w:val="28"/>
+        </w:rPr>
+        <w:t>=True</w:t>
       </w:r>
       <w:r>
         <w:rPr>
@@ -5546,12 +6106,70 @@
         </w:rPr>
         <w:t>，只读字段</w:t>
       </w:r>
+      <w:r>
+        <w:rPr>
+          <w:rFonts w:ascii="Times New Roman" w:eastAsiaTheme="majorEastAsia" w:hAnsi="Times New Roman" w:cs="Times New Roman" w:hint="eastAsia"/>
+          <w:sz w:val="28"/>
+          <w:szCs w:val="28"/>
+        </w:rPr>
+        <w:t>，但序列化输出的</w:t>
+      </w:r>
+      <w:r>
+        <w:rPr>
+          <w:rFonts w:ascii="Times New Roman" w:eastAsiaTheme="majorEastAsia" w:hAnsi="Times New Roman" w:cs="Times New Roman" w:hint="eastAsia"/>
+          <w:sz w:val="28"/>
+          <w:szCs w:val="28"/>
+        </w:rPr>
+        <w:t>JSON</w:t>
+      </w:r>
+      <w:r>
+        <w:rPr>
+          <w:rFonts w:ascii="Times New Roman" w:eastAsiaTheme="majorEastAsia" w:hAnsi="Times New Roman" w:cs="Times New Roman" w:hint="eastAsia"/>
+          <w:sz w:val="28"/>
+          <w:szCs w:val="28"/>
+        </w:rPr>
+        <w:t>中会包含</w:t>
+      </w:r>
+      <w:r>
+        <w:rPr>
+          <w:rFonts w:ascii="Times New Roman" w:eastAsiaTheme="majorEastAsia" w:hAnsi="Times New Roman" w:cs="Times New Roman" w:hint="eastAsia"/>
+          <w:sz w:val="28"/>
+          <w:szCs w:val="28"/>
+        </w:rPr>
+        <w:t>id</w:t>
+      </w:r>
+      <w:r>
+        <w:rPr>
+          <w:rFonts w:ascii="Times New Roman" w:eastAsiaTheme="majorEastAsia" w:hAnsi="Times New Roman" w:cs="Times New Roman" w:hint="eastAsia"/>
+          <w:sz w:val="28"/>
+          <w:szCs w:val="28"/>
+        </w:rPr>
+        <w:t>和</w:t>
+      </w:r>
+      <w:proofErr w:type="spellStart"/>
+      <w:r>
+        <w:rPr>
+          <w:rFonts w:ascii="Times New Roman" w:eastAsiaTheme="majorEastAsia" w:hAnsi="Times New Roman" w:cs="Times New Roman" w:hint="eastAsia"/>
+          <w:sz w:val="28"/>
+          <w:szCs w:val="28"/>
+        </w:rPr>
+        <w:t>created_at</w:t>
+      </w:r>
+      <w:proofErr w:type="spellEnd"/>
+      <w:r>
+        <w:rPr>
+          <w:rFonts w:ascii="Times New Roman" w:eastAsiaTheme="majorEastAsia" w:hAnsi="Times New Roman" w:cs="Times New Roman" w:hint="eastAsia"/>
+          <w:sz w:val="28"/>
+          <w:szCs w:val="28"/>
+        </w:rPr>
+        <w:t>字段。</w:t>
+      </w:r>
     </w:p>
     <w:p>
       <w:pPr>
         <w:ind w:firstLine="570"/>
         <w:rPr>
-          <w:rFonts w:ascii="Times New Roman" w:eastAsiaTheme="majorEastAsia" w:hAnsi="Times New Roman" w:cs="Times New Roman" w:hint="eastAsia"/>
+          <w:rFonts w:ascii="Times New Roman" w:eastAsiaTheme="majorEastAsia" w:hAnsi="Times New Roman" w:cs="Times New Roman"/>
           <w:sz w:val="28"/>
           <w:szCs w:val="28"/>
         </w:rPr>
@@ -5579,7 +6197,7 @@
                     <a:blip r:embed="rId28">
                       <a:extLst>
                         <a:ext uri="{28A0092B-C50C-407E-A947-70E740481C1C}">
-                          <a14:useLocalDpi xmlns:a14="http://schemas.microsoft.com/office/drawing/2010/main" val="0"/>
+                          <a14:useLocalDpi xmlns:a14="http://schemas.microsoft.com/office/drawing/2010/main" xmlns:wps="http://schemas.microsoft.com/office/word/2010/wordprocessingShape" xmlns:wpi="http://schemas.microsoft.com/office/word/2010/wordprocessingInk" xmlns:wpg="http://schemas.microsoft.com/office/word/2010/wordprocessingGroup" xmlns:w16se="http://schemas.microsoft.com/office/word/2015/wordml/symex" xmlns:w16sdtdh="http://schemas.microsoft.com/office/word/2020/wordml/sdtdatahash" xmlns:w16="http://schemas.microsoft.com/office/word/2018/wordml" xmlns:w16cid="http://schemas.microsoft.com/office/word/2016/wordml/cid" xmlns:w16cex="http://schemas.microsoft.com/office/word/2018/wordml/cex" xmlns:w15="http://schemas.microsoft.com/office/word/2012/wordml" xmlns:w14="http://schemas.microsoft.com/office/word/2010/wordml" xmlns:w="http://schemas.openxmlformats.org/wordprocessingml/2006/main" xmlns:w10="urn:schemas-microsoft-com:office:word" xmlns:wp14="http://schemas.microsoft.com/office/word/2010/wordprocessingDrawing" xmlns:v="urn:schemas-microsoft-com:vml" xmlns:o="urn:schemas-microsoft-com:office:office" xmlns:am3d="http://schemas.microsoft.com/office/drawing/2017/model3d" xmlns:aink="http://schemas.microsoft.com/office/drawing/2016/ink" xmlns:mc="http://schemas.openxmlformats.org/markup-compatibility/2006" xmlns:cx8="http://schemas.microsoft.com/office/drawing/2016/5/14/chartex" xmlns:cx7="http://schemas.microsoft.com/office/drawing/2016/5/13/chartex" xmlns:cx6="http://schemas.microsoft.com/office/drawing/2016/5/12/chartex" xmlns:cx5="http://schemas.microsoft.com/office/drawing/2016/5/11/chartex" xmlns:cx4="http://schemas.microsoft.com/office/drawing/2016/5/10/chartex" xmlns:cx3="http://schemas.microsoft.com/office/drawing/2016/5/9/chartex" xmlns:cx2="http://schemas.microsoft.com/office/drawing/2015/10/21/chartex" xmlns:cx1="http://schemas.microsoft.com/office/drawing/2015/9/8/chartex" xmlns:cx="http://schemas.microsoft.com/office/drawing/2014/chartex" xmlns:wpc="http://schemas.microsoft.com/office/word/2010/wordprocessingCanvas" xmlns="" val="0"/>
                         </a:ext>
                       </a:extLst>
                     </a:blip>
@@ -5605,28 +6223,14 @@
     </w:p>
     <w:p>
       <w:pPr>
-        <w:rPr>
-          <w:rFonts w:ascii="Times New Roman" w:eastAsiaTheme="majorEastAsia" w:hAnsi="Times New Roman" w:cs="Times New Roman" w:hint="eastAsia"/>
-          <w:sz w:val="28"/>
-          <w:szCs w:val="28"/>
-        </w:rPr>
-      </w:pPr>
-      <w:r>
-        <w:rPr>
-          <w:rFonts w:ascii="Times New Roman" w:eastAsiaTheme="majorEastAsia" w:hAnsi="Times New Roman" w:cs="Times New Roman" w:hint="eastAsia"/>
-          <w:sz w:val="28"/>
-          <w:szCs w:val="28"/>
-        </w:rPr>
-        <w:t xml:space="preserve"> </w:t>
-      </w:r>
-      <w:r>
-        <w:rPr>
-          <w:rFonts w:ascii="Times New Roman" w:eastAsiaTheme="majorEastAsia" w:hAnsi="Times New Roman" w:cs="Times New Roman"/>
-          <w:sz w:val="28"/>
-          <w:szCs w:val="28"/>
-        </w:rPr>
-        <w:t xml:space="preserve">   </w:t>
-      </w:r>
+        <w:ind w:firstLineChars="200" w:firstLine="560"/>
+        <w:rPr>
+          <w:rFonts w:ascii="Times New Roman" w:eastAsiaTheme="majorEastAsia" w:hAnsi="Times New Roman" w:cs="Times New Roman" w:hint="eastAsia"/>
+          <w:sz w:val="28"/>
+          <w:szCs w:val="28"/>
+        </w:rPr>
+      </w:pPr>
+      <w:proofErr w:type="spellStart"/>
       <w:r>
         <w:rPr>
           <w:rFonts w:ascii="Times New Roman" w:eastAsiaTheme="majorEastAsia" w:hAnsi="Times New Roman" w:cs="Times New Roman" w:hint="eastAsia"/>
@@ -5643,19 +6247,1179 @@
         </w:rPr>
         <w:t>Serializer</w:t>
       </w:r>
-      <w:r>
-        <w:rPr>
-          <w:rFonts w:ascii="Times New Roman" w:eastAsiaTheme="majorEastAsia" w:hAnsi="Times New Roman" w:cs="Times New Roman" w:hint="eastAsia"/>
-          <w:sz w:val="28"/>
-          <w:szCs w:val="28"/>
-        </w:rPr>
-        <w:t>的创建和渲染是两套逻辑</w:t>
-      </w:r>
-    </w:p>
-    <w:p>
-      <w:pPr>
-        <w:rPr>
-          <w:rFonts w:ascii="Times New Roman" w:eastAsiaTheme="majorEastAsia" w:hAnsi="Times New Roman" w:cs="Times New Roman" w:hint="eastAsia"/>
+      <w:proofErr w:type="spellEnd"/>
+      <w:r>
+        <w:rPr>
+          <w:rFonts w:ascii="Times New Roman" w:eastAsiaTheme="majorEastAsia" w:hAnsi="Times New Roman" w:cs="Times New Roman" w:hint="eastAsia"/>
+          <w:sz w:val="28"/>
+          <w:szCs w:val="28"/>
+        </w:rPr>
+        <w:t>的创建和渲染</w:t>
+      </w:r>
+      <w:r>
+        <w:rPr>
+          <w:rFonts w:ascii="Times New Roman" w:eastAsiaTheme="majorEastAsia" w:hAnsi="Times New Roman" w:cs="Times New Roman" w:hint="eastAsia"/>
+          <w:sz w:val="28"/>
+          <w:szCs w:val="28"/>
+        </w:rPr>
+        <w:t>(</w:t>
+      </w:r>
+      <w:r>
+        <w:rPr>
+          <w:rFonts w:ascii="Times New Roman" w:eastAsiaTheme="majorEastAsia" w:hAnsi="Times New Roman" w:cs="Times New Roman" w:hint="eastAsia"/>
+          <w:sz w:val="28"/>
+          <w:szCs w:val="28"/>
+        </w:rPr>
+        <w:t>序列化</w:t>
+      </w:r>
+      <w:r>
+        <w:rPr>
+          <w:rFonts w:ascii="Times New Roman" w:eastAsiaTheme="majorEastAsia" w:hAnsi="Times New Roman" w:cs="Times New Roman" w:hint="eastAsia"/>
+          <w:sz w:val="28"/>
+          <w:szCs w:val="28"/>
+        </w:rPr>
+        <w:t>)</w:t>
+      </w:r>
+      <w:r>
+        <w:rPr>
+          <w:rFonts w:ascii="Times New Roman" w:eastAsiaTheme="majorEastAsia" w:hAnsi="Times New Roman" w:cs="Times New Roman" w:hint="eastAsia"/>
+          <w:sz w:val="28"/>
+          <w:szCs w:val="28"/>
+        </w:rPr>
+        <w:t>是两套逻辑</w:t>
+      </w:r>
+      <w:r>
+        <w:rPr>
+          <w:rFonts w:ascii="Times New Roman" w:eastAsiaTheme="majorEastAsia" w:hAnsi="Times New Roman" w:cs="Times New Roman" w:hint="eastAsia"/>
+          <w:sz w:val="28"/>
+          <w:szCs w:val="28"/>
+        </w:rPr>
+        <w:t>，</w:t>
+      </w:r>
+      <w:r>
+        <w:rPr>
+          <w:rFonts w:ascii="Times New Roman" w:eastAsiaTheme="majorEastAsia" w:hAnsi="Times New Roman" w:cs="Times New Roman" w:hint="eastAsia"/>
+          <w:sz w:val="28"/>
+          <w:szCs w:val="28"/>
+        </w:rPr>
+        <w:t>渲染时会把</w:t>
+      </w:r>
+      <w:r>
+        <w:rPr>
+          <w:rFonts w:ascii="Times New Roman" w:eastAsiaTheme="majorEastAsia" w:hAnsi="Times New Roman" w:cs="Times New Roman" w:hint="eastAsia"/>
+          <w:sz w:val="28"/>
+          <w:szCs w:val="28"/>
+        </w:rPr>
+        <w:t>fields</w:t>
+      </w:r>
+      <w:r>
+        <w:rPr>
+          <w:rFonts w:ascii="Times New Roman" w:eastAsiaTheme="majorEastAsia" w:hAnsi="Times New Roman" w:cs="Times New Roman" w:hint="eastAsia"/>
+          <w:sz w:val="28"/>
+          <w:szCs w:val="28"/>
+        </w:rPr>
+        <w:t>中的所有字段都输出到</w:t>
+      </w:r>
+      <w:r>
+        <w:rPr>
+          <w:rFonts w:ascii="Times New Roman" w:eastAsiaTheme="majorEastAsia" w:hAnsi="Times New Roman" w:cs="Times New Roman" w:hint="eastAsia"/>
+          <w:sz w:val="28"/>
+          <w:szCs w:val="28"/>
+        </w:rPr>
+        <w:t>JSON</w:t>
+      </w:r>
+      <w:r>
+        <w:rPr>
+          <w:rFonts w:ascii="Times New Roman" w:eastAsiaTheme="majorEastAsia" w:hAnsi="Times New Roman" w:cs="Times New Roman" w:hint="eastAsia"/>
+          <w:sz w:val="28"/>
+          <w:szCs w:val="28"/>
+        </w:rPr>
+        <w:t>中</w:t>
+      </w:r>
+      <w:r>
+        <w:rPr>
+          <w:rFonts w:ascii="Times New Roman" w:eastAsiaTheme="majorEastAsia" w:hAnsi="Times New Roman" w:cs="Times New Roman" w:hint="eastAsia"/>
+          <w:sz w:val="28"/>
+          <w:szCs w:val="28"/>
+        </w:rPr>
+        <w:t>。</w:t>
+      </w:r>
+      <w:r>
+        <w:rPr>
+          <w:rFonts w:ascii="Times New Roman" w:eastAsiaTheme="majorEastAsia" w:hAnsi="Times New Roman" w:cs="Times New Roman" w:hint="eastAsia"/>
+          <w:color w:val="FF0000"/>
+          <w:sz w:val="44"/>
+          <w:szCs w:val="44"/>
+        </w:rPr>
+        <w:t>注意</w:t>
+      </w:r>
+      <w:r>
+        <w:rPr>
+          <w:rFonts w:ascii="Times New Roman" w:eastAsiaTheme="majorEastAsia" w:hAnsi="Times New Roman" w:cs="Times New Roman" w:hint="eastAsia"/>
+          <w:sz w:val="28"/>
+          <w:szCs w:val="28"/>
+        </w:rPr>
+        <w:t>：</w:t>
+      </w:r>
+      <w:proofErr w:type="spellStart"/>
+      <w:r>
+        <w:rPr>
+          <w:rFonts w:ascii="Times New Roman" w:eastAsiaTheme="majorEastAsia" w:hAnsi="Times New Roman" w:cs="Times New Roman" w:hint="eastAsia"/>
+          <w:sz w:val="28"/>
+          <w:szCs w:val="28"/>
+        </w:rPr>
+        <w:t>serializer</w:t>
+      </w:r>
+      <w:proofErr w:type="spellEnd"/>
+      <w:r>
+        <w:rPr>
+          <w:rFonts w:ascii="Times New Roman" w:eastAsiaTheme="majorEastAsia" w:hAnsi="Times New Roman" w:cs="Times New Roman" w:hint="eastAsia"/>
+          <w:sz w:val="28"/>
+          <w:szCs w:val="28"/>
+        </w:rPr>
+        <w:t>中可以定义一个在</w:t>
+      </w:r>
+      <w:r>
+        <w:rPr>
+          <w:rFonts w:ascii="Times New Roman" w:eastAsiaTheme="majorEastAsia" w:hAnsi="Times New Roman" w:cs="Times New Roman" w:hint="eastAsia"/>
+          <w:color w:val="FF0000"/>
+          <w:sz w:val="28"/>
+          <w:szCs w:val="28"/>
+        </w:rPr>
+        <w:t>model</w:t>
+      </w:r>
+      <w:r>
+        <w:rPr>
+          <w:rFonts w:ascii="Times New Roman" w:eastAsiaTheme="majorEastAsia" w:hAnsi="Times New Roman" w:cs="Times New Roman" w:hint="eastAsia"/>
+          <w:color w:val="FF0000"/>
+          <w:sz w:val="28"/>
+          <w:szCs w:val="28"/>
+        </w:rPr>
+        <w:t>没有包含的额外字段</w:t>
+      </w:r>
+      <w:r>
+        <w:rPr>
+          <w:rFonts w:ascii="Times New Roman" w:eastAsiaTheme="majorEastAsia" w:hAnsi="Times New Roman" w:cs="Times New Roman" w:hint="eastAsia"/>
+          <w:sz w:val="28"/>
+          <w:szCs w:val="28"/>
+        </w:rPr>
+        <w:t>，但这时不能用这个</w:t>
+      </w:r>
+      <w:proofErr w:type="spellStart"/>
+      <w:r>
+        <w:rPr>
+          <w:rFonts w:ascii="Times New Roman" w:eastAsiaTheme="majorEastAsia" w:hAnsi="Times New Roman" w:cs="Times New Roman" w:hint="eastAsia"/>
+          <w:sz w:val="28"/>
+          <w:szCs w:val="28"/>
+        </w:rPr>
+        <w:t>serializer</w:t>
+      </w:r>
+      <w:proofErr w:type="spellEnd"/>
+      <w:r>
+        <w:rPr>
+          <w:rFonts w:ascii="Times New Roman" w:eastAsiaTheme="majorEastAsia" w:hAnsi="Times New Roman" w:cs="Times New Roman" w:hint="eastAsia"/>
+          <w:sz w:val="28"/>
+          <w:szCs w:val="28"/>
+        </w:rPr>
+        <w:t>来序列化</w:t>
+      </w:r>
+      <w:r>
+        <w:rPr>
+          <w:rFonts w:ascii="Times New Roman" w:eastAsiaTheme="majorEastAsia" w:hAnsi="Times New Roman" w:cs="Times New Roman" w:hint="eastAsia"/>
+          <w:sz w:val="28"/>
+          <w:szCs w:val="28"/>
+        </w:rPr>
+        <w:t>model</w:t>
+      </w:r>
+      <w:r>
+        <w:rPr>
+          <w:rFonts w:ascii="Times New Roman" w:eastAsiaTheme="majorEastAsia" w:hAnsi="Times New Roman" w:cs="Times New Roman" w:hint="eastAsia"/>
+          <w:sz w:val="28"/>
+          <w:szCs w:val="28"/>
+        </w:rPr>
+        <w:t>对象，否则会抛出</w:t>
+      </w:r>
+      <w:r>
+        <w:rPr>
+          <w:rFonts w:ascii="Times New Roman" w:eastAsiaTheme="majorEastAsia" w:hAnsi="Times New Roman" w:cs="Times New Roman" w:hint="eastAsia"/>
+          <w:sz w:val="28"/>
+          <w:szCs w:val="28"/>
+        </w:rPr>
+        <w:t>500</w:t>
+      </w:r>
+      <w:r>
+        <w:rPr>
+          <w:rFonts w:ascii="Times New Roman" w:eastAsiaTheme="majorEastAsia" w:hAnsi="Times New Roman" w:cs="Times New Roman" w:hint="eastAsia"/>
+          <w:sz w:val="28"/>
+          <w:szCs w:val="28"/>
+        </w:rPr>
+        <w:t>错误，原因就是</w:t>
+      </w:r>
+      <w:r>
+        <w:rPr>
+          <w:rFonts w:ascii="Times New Roman" w:eastAsiaTheme="majorEastAsia" w:hAnsi="Times New Roman" w:cs="Times New Roman" w:hint="eastAsia"/>
+          <w:sz w:val="28"/>
+          <w:szCs w:val="28"/>
+        </w:rPr>
+        <w:t>model</w:t>
+      </w:r>
+      <w:r>
+        <w:rPr>
+          <w:rFonts w:ascii="Times New Roman" w:eastAsiaTheme="majorEastAsia" w:hAnsi="Times New Roman" w:cs="Times New Roman" w:hint="eastAsia"/>
+          <w:sz w:val="28"/>
+          <w:szCs w:val="28"/>
+        </w:rPr>
+        <w:t>对象没有这个额外的字段属性。</w:t>
+      </w:r>
+    </w:p>
+    <w:p>
+      <w:pPr>
+        <w:ind w:firstLineChars="200" w:firstLine="560"/>
+        <w:rPr>
+          <w:rFonts w:ascii="Times New Roman" w:eastAsiaTheme="majorEastAsia" w:hAnsi="Times New Roman" w:cs="Times New Roman"/>
+          <w:sz w:val="28"/>
+          <w:szCs w:val="28"/>
+        </w:rPr>
+      </w:pPr>
+      <w:r>
+        <w:rPr>
+          <w:rFonts w:ascii="Times New Roman" w:eastAsiaTheme="majorEastAsia" w:hAnsi="Times New Roman" w:cs="Times New Roman" w:hint="eastAsia"/>
+          <w:sz w:val="28"/>
+          <w:szCs w:val="28"/>
+        </w:rPr>
+        <w:t>在创建时会对字段进行校验，</w:t>
+      </w:r>
+      <w:r>
+        <w:rPr>
+          <w:rFonts w:ascii="Times New Roman" w:eastAsiaTheme="majorEastAsia" w:hAnsi="Times New Roman" w:cs="Times New Roman" w:hint="eastAsia"/>
+          <w:sz w:val="28"/>
+          <w:szCs w:val="28"/>
+        </w:rPr>
+        <w:t>Model</w:t>
+      </w:r>
+      <w:r>
+        <w:rPr>
+          <w:rFonts w:ascii="Times New Roman" w:eastAsiaTheme="majorEastAsia" w:hAnsi="Times New Roman" w:cs="Times New Roman" w:hint="eastAsia"/>
+          <w:sz w:val="28"/>
+          <w:szCs w:val="28"/>
+        </w:rPr>
+        <w:t>中的字段很多，不是所有的字段都由客户端来传值，</w:t>
+      </w:r>
+      <w:proofErr w:type="spellStart"/>
+      <w:r>
+        <w:rPr>
+          <w:rFonts w:ascii="Times New Roman" w:eastAsiaTheme="majorEastAsia" w:hAnsi="Times New Roman" w:cs="Times New Roman" w:hint="eastAsia"/>
+          <w:sz w:val="28"/>
+          <w:szCs w:val="28"/>
+        </w:rPr>
+        <w:t>drf</w:t>
+      </w:r>
+      <w:proofErr w:type="spellEnd"/>
+      <w:r>
+        <w:rPr>
+          <w:rFonts w:ascii="Times New Roman" w:eastAsiaTheme="majorEastAsia" w:hAnsi="Times New Roman" w:cs="Times New Roman" w:hint="eastAsia"/>
+          <w:sz w:val="28"/>
+          <w:szCs w:val="28"/>
+        </w:rPr>
+        <w:t>采用白名单模式，即需要在</w:t>
+      </w:r>
+      <w:r>
+        <w:rPr>
+          <w:rFonts w:ascii="Times New Roman" w:eastAsiaTheme="majorEastAsia" w:hAnsi="Times New Roman" w:cs="Times New Roman" w:hint="eastAsia"/>
+          <w:sz w:val="28"/>
+          <w:szCs w:val="28"/>
+        </w:rPr>
+        <w:t>fields</w:t>
+      </w:r>
+      <w:r>
+        <w:rPr>
+          <w:rFonts w:ascii="Times New Roman" w:eastAsiaTheme="majorEastAsia" w:hAnsi="Times New Roman" w:cs="Times New Roman" w:hint="eastAsia"/>
+          <w:sz w:val="28"/>
+          <w:szCs w:val="28"/>
+        </w:rPr>
+        <w:t>指定哪</w:t>
+      </w:r>
+      <w:r>
+        <w:rPr>
+          <w:rFonts w:ascii="Times New Roman" w:eastAsiaTheme="majorEastAsia" w:hAnsi="Times New Roman" w:cs="Times New Roman" w:hint="eastAsia"/>
+          <w:sz w:val="28"/>
+          <w:szCs w:val="28"/>
+        </w:rPr>
+        <w:lastRenderedPageBreak/>
+        <w:t>些字段需要校验。</w:t>
+      </w:r>
+      <w:r>
+        <w:rPr>
+          <w:rFonts w:ascii="Times New Roman" w:eastAsiaTheme="majorEastAsia" w:hAnsi="Times New Roman" w:cs="Times New Roman" w:hint="eastAsia"/>
+          <w:sz w:val="28"/>
+          <w:szCs w:val="28"/>
+        </w:rPr>
+        <w:t>fields</w:t>
+      </w:r>
+      <w:r>
+        <w:rPr>
+          <w:rFonts w:ascii="Times New Roman" w:eastAsiaTheme="majorEastAsia" w:hAnsi="Times New Roman" w:cs="Times New Roman" w:hint="eastAsia"/>
+          <w:sz w:val="28"/>
+          <w:szCs w:val="28"/>
+        </w:rPr>
+        <w:t>中的字段，</w:t>
+      </w:r>
+      <w:r>
+        <w:rPr>
+          <w:rFonts w:ascii="Times New Roman" w:eastAsiaTheme="majorEastAsia" w:hAnsi="Times New Roman" w:cs="Times New Roman" w:hint="eastAsia"/>
+          <w:sz w:val="28"/>
+          <w:szCs w:val="28"/>
+        </w:rPr>
+        <w:t>只要</w:t>
+      </w:r>
+      <w:r>
+        <w:rPr>
+          <w:rFonts w:ascii="Times New Roman" w:eastAsiaTheme="majorEastAsia" w:hAnsi="Times New Roman" w:cs="Times New Roman" w:hint="eastAsia"/>
+          <w:color w:val="FF0000"/>
+          <w:sz w:val="28"/>
+          <w:szCs w:val="28"/>
+        </w:rPr>
+        <w:t>不是只读字</w:t>
+      </w:r>
+      <w:r>
+        <w:rPr>
+          <w:rFonts w:ascii="Times New Roman" w:eastAsiaTheme="majorEastAsia" w:hAnsi="Times New Roman" w:cs="Times New Roman" w:hint="eastAsia"/>
+          <w:sz w:val="28"/>
+          <w:szCs w:val="28"/>
+        </w:rPr>
+        <w:t>段，</w:t>
+      </w:r>
+      <w:r>
+        <w:rPr>
+          <w:rFonts w:ascii="Times New Roman" w:eastAsiaTheme="majorEastAsia" w:hAnsi="Times New Roman" w:cs="Times New Roman" w:hint="eastAsia"/>
+          <w:sz w:val="28"/>
+          <w:szCs w:val="28"/>
+        </w:rPr>
+        <w:t>都会进行校验，如果</w:t>
+      </w:r>
+      <w:r>
+        <w:rPr>
+          <w:rFonts w:ascii="Times New Roman" w:eastAsiaTheme="majorEastAsia" w:hAnsi="Times New Roman" w:cs="Times New Roman" w:hint="eastAsia"/>
+          <w:sz w:val="28"/>
+          <w:szCs w:val="28"/>
+        </w:rPr>
+        <w:t>create()</w:t>
+      </w:r>
+      <w:r>
+        <w:rPr>
+          <w:rFonts w:ascii="Times New Roman" w:eastAsiaTheme="majorEastAsia" w:hAnsi="Times New Roman" w:cs="Times New Roman" w:hint="eastAsia"/>
+          <w:sz w:val="28"/>
+          <w:szCs w:val="28"/>
+        </w:rPr>
+        <w:t>中传递的给</w:t>
+      </w:r>
+      <w:proofErr w:type="spellStart"/>
+      <w:r>
+        <w:rPr>
+          <w:rFonts w:ascii="Times New Roman" w:eastAsiaTheme="majorEastAsia" w:hAnsi="Times New Roman" w:cs="Times New Roman" w:hint="eastAsia"/>
+          <w:sz w:val="28"/>
+          <w:szCs w:val="28"/>
+        </w:rPr>
+        <w:t>serilaizer</w:t>
+      </w:r>
+      <w:proofErr w:type="spellEnd"/>
+      <w:r>
+        <w:rPr>
+          <w:rFonts w:ascii="Times New Roman" w:eastAsiaTheme="majorEastAsia" w:hAnsi="Times New Roman" w:cs="Times New Roman" w:hint="eastAsia"/>
+          <w:sz w:val="28"/>
+          <w:szCs w:val="28"/>
+        </w:rPr>
+        <w:t>的</w:t>
+      </w:r>
+      <w:r>
+        <w:rPr>
+          <w:rFonts w:ascii="Times New Roman" w:eastAsiaTheme="majorEastAsia" w:hAnsi="Times New Roman" w:cs="Times New Roman" w:hint="eastAsia"/>
+          <w:sz w:val="28"/>
+          <w:szCs w:val="28"/>
+        </w:rPr>
+        <w:t>data</w:t>
+      </w:r>
+      <w:r>
+        <w:rPr>
+          <w:rFonts w:ascii="Times New Roman" w:eastAsiaTheme="majorEastAsia" w:hAnsi="Times New Roman" w:cs="Times New Roman" w:hint="eastAsia"/>
+          <w:sz w:val="28"/>
+          <w:szCs w:val="28"/>
+        </w:rPr>
+        <w:t>没有包含某些字段或字段不符合要求，就会</w:t>
+      </w:r>
+      <w:r>
+        <w:rPr>
+          <w:rFonts w:ascii="Times New Roman" w:eastAsiaTheme="majorEastAsia" w:hAnsi="Times New Roman" w:cs="Times New Roman" w:hint="eastAsia"/>
+          <w:color w:val="FF0000"/>
+          <w:sz w:val="28"/>
+          <w:szCs w:val="28"/>
+        </w:rPr>
+        <w:t>抛出</w:t>
+      </w:r>
+      <w:r>
+        <w:rPr>
+          <w:rFonts w:ascii="Times New Roman" w:eastAsiaTheme="majorEastAsia" w:hAnsi="Times New Roman" w:cs="Times New Roman" w:hint="eastAsia"/>
+          <w:color w:val="FF0000"/>
+          <w:sz w:val="28"/>
+          <w:szCs w:val="28"/>
+        </w:rPr>
+        <w:t>400</w:t>
+      </w:r>
+      <w:r>
+        <w:rPr>
+          <w:rFonts w:ascii="Times New Roman" w:eastAsiaTheme="majorEastAsia" w:hAnsi="Times New Roman" w:cs="Times New Roman" w:hint="eastAsia"/>
+          <w:color w:val="FF0000"/>
+          <w:sz w:val="28"/>
+          <w:szCs w:val="28"/>
+        </w:rPr>
+        <w:t>的错误</w:t>
+      </w:r>
+      <w:r>
+        <w:rPr>
+          <w:rFonts w:ascii="Times New Roman" w:eastAsiaTheme="majorEastAsia" w:hAnsi="Times New Roman" w:cs="Times New Roman" w:hint="eastAsia"/>
+          <w:sz w:val="28"/>
+          <w:szCs w:val="28"/>
+        </w:rPr>
+        <w:t>。</w:t>
+      </w:r>
+    </w:p>
+    <w:p>
+      <w:pPr>
+        <w:jc w:val="center"/>
+        <w:rPr>
+          <w:rFonts w:ascii="Times New Roman" w:eastAsiaTheme="majorEastAsia" w:hAnsi="Times New Roman" w:cs="Times New Roman" w:hint="eastAsia"/>
+          <w:sz w:val="28"/>
+          <w:szCs w:val="28"/>
+        </w:rPr>
+      </w:pPr>
+      <w:r>
+        <w:rPr>
+          <w:rFonts w:ascii="Times New Roman" w:eastAsiaTheme="majorEastAsia" w:hAnsi="Times New Roman" w:cs="Times New Roman" w:hint="eastAsia"/>
+          <w:noProof/>
+          <w:sz w:val="28"/>
+          <w:szCs w:val="28"/>
+        </w:rPr>
+        <w:drawing>
+          <wp:inline distT="0" distB="0" distL="0" distR="0">
+            <wp:extent cx="5274310" cy="1120163"/>
+            <wp:effectExtent l="19050" t="0" r="2540" b="0"/>
+            <wp:docPr id="29" name="图片 1"/>
+            <wp:cNvGraphicFramePr>
+              <a:graphicFrameLocks xmlns:a="http://schemas.openxmlformats.org/drawingml/2006/main" noChangeAspect="1"/>
+            </wp:cNvGraphicFramePr>
+            <a:graphic xmlns:a="http://schemas.openxmlformats.org/drawingml/2006/main">
+              <a:graphicData uri="http://schemas.openxmlformats.org/drawingml/2006/picture">
+                <pic:pic xmlns:pic="http://schemas.openxmlformats.org/drawingml/2006/picture">
+                  <pic:nvPicPr>
+                    <pic:cNvPr id="0" name="Picture 1"/>
+                    <pic:cNvPicPr>
+                      <a:picLocks noChangeAspect="1" noChangeArrowheads="1"/>
+                    </pic:cNvPicPr>
+                  </pic:nvPicPr>
+                  <pic:blipFill>
+                    <a:blip r:embed="rId29"/>
+                    <a:srcRect/>
+                    <a:stretch>
+                      <a:fillRect/>
+                    </a:stretch>
+                  </pic:blipFill>
+                  <pic:spPr bwMode="auto">
+                    <a:xfrm>
+                      <a:off x="0" y="0"/>
+                      <a:ext cx="5274310" cy="1120163"/>
+                    </a:xfrm>
+                    <a:prstGeom prst="rect">
+                      <a:avLst/>
+                    </a:prstGeom>
+                    <a:noFill/>
+                    <a:ln w="9525">
+                      <a:noFill/>
+                      <a:miter lim="800000"/>
+                      <a:headEnd/>
+                      <a:tailEnd/>
+                    </a:ln>
+                  </pic:spPr>
+                </pic:pic>
+              </a:graphicData>
+            </a:graphic>
+          </wp:inline>
+        </w:drawing>
+      </w:r>
+    </w:p>
+    <w:p>
+      <w:pPr>
+        <w:jc w:val="center"/>
+        <w:rPr>
+          <w:rFonts w:ascii="Times New Roman" w:eastAsiaTheme="majorEastAsia" w:hAnsi="Times New Roman" w:cs="Times New Roman" w:hint="eastAsia"/>
+          <w:sz w:val="28"/>
+          <w:szCs w:val="28"/>
+        </w:rPr>
+      </w:pPr>
+      <w:r>
+        <w:rPr>
+          <w:rFonts w:ascii="Times New Roman" w:eastAsiaTheme="majorEastAsia" w:hAnsi="Times New Roman" w:cs="Times New Roman" w:hint="eastAsia"/>
+          <w:noProof/>
+          <w:sz w:val="28"/>
+          <w:szCs w:val="28"/>
+        </w:rPr>
+        <w:drawing>
+          <wp:inline distT="0" distB="0" distL="0" distR="0">
+            <wp:extent cx="5274310" cy="2899860"/>
+            <wp:effectExtent l="19050" t="0" r="2540" b="0"/>
+            <wp:docPr id="32" name="图片 4"/>
+            <wp:cNvGraphicFramePr>
+              <a:graphicFrameLocks xmlns:a="http://schemas.openxmlformats.org/drawingml/2006/main" noChangeAspect="1"/>
+            </wp:cNvGraphicFramePr>
+            <a:graphic xmlns:a="http://schemas.openxmlformats.org/drawingml/2006/main">
+              <a:graphicData uri="http://schemas.openxmlformats.org/drawingml/2006/picture">
+                <pic:pic xmlns:pic="http://schemas.openxmlformats.org/drawingml/2006/picture">
+                  <pic:nvPicPr>
+                    <pic:cNvPr id="0" name="Picture 4"/>
+                    <pic:cNvPicPr>
+                      <a:picLocks noChangeAspect="1" noChangeArrowheads="1"/>
+                    </pic:cNvPicPr>
+                  </pic:nvPicPr>
+                  <pic:blipFill>
+                    <a:blip r:embed="rId30"/>
+                    <a:srcRect/>
+                    <a:stretch>
+                      <a:fillRect/>
+                    </a:stretch>
+                  </pic:blipFill>
+                  <pic:spPr bwMode="auto">
+                    <a:xfrm>
+                      <a:off x="0" y="0"/>
+                      <a:ext cx="5274310" cy="2899860"/>
+                    </a:xfrm>
+                    <a:prstGeom prst="rect">
+                      <a:avLst/>
+                    </a:prstGeom>
+                    <a:noFill/>
+                    <a:ln w="9525">
+                      <a:noFill/>
+                      <a:miter lim="800000"/>
+                      <a:headEnd/>
+                      <a:tailEnd/>
+                    </a:ln>
+                  </pic:spPr>
+                </pic:pic>
+              </a:graphicData>
+            </a:graphic>
+          </wp:inline>
+        </w:drawing>
+      </w:r>
+    </w:p>
+    <w:p>
+      <w:pPr>
+        <w:ind w:firstLineChars="200" w:firstLine="560"/>
+        <w:rPr>
+          <w:rFonts w:ascii="Times New Roman" w:eastAsiaTheme="majorEastAsia" w:hAnsi="Times New Roman" w:cs="Times New Roman" w:hint="eastAsia"/>
+          <w:sz w:val="28"/>
+          <w:szCs w:val="28"/>
+        </w:rPr>
+      </w:pPr>
+      <w:r>
+        <w:rPr>
+          <w:rFonts w:ascii="Times New Roman" w:eastAsiaTheme="majorEastAsia" w:hAnsi="Times New Roman" w:cs="Times New Roman" w:hint="eastAsia"/>
+          <w:sz w:val="28"/>
+          <w:szCs w:val="28"/>
+        </w:rPr>
+        <w:t>上述的</w:t>
+      </w:r>
+      <w:proofErr w:type="spellStart"/>
+      <w:r>
+        <w:rPr>
+          <w:rFonts w:ascii="Times New Roman" w:eastAsiaTheme="majorEastAsia" w:hAnsi="Times New Roman" w:cs="Times New Roman" w:hint="eastAsia"/>
+          <w:sz w:val="28"/>
+          <w:szCs w:val="28"/>
+        </w:rPr>
+        <w:t>CommentSerializerForCreate</w:t>
+      </w:r>
+      <w:proofErr w:type="spellEnd"/>
+      <w:r>
+        <w:rPr>
+          <w:rFonts w:ascii="Times New Roman" w:eastAsiaTheme="majorEastAsia" w:hAnsi="Times New Roman" w:cs="Times New Roman" w:hint="eastAsia"/>
+          <w:sz w:val="28"/>
+          <w:szCs w:val="28"/>
+        </w:rPr>
+        <w:t>中，尽管在</w:t>
+      </w:r>
+      <w:r>
+        <w:rPr>
+          <w:rFonts w:ascii="Times New Roman" w:eastAsiaTheme="majorEastAsia" w:hAnsi="Times New Roman" w:cs="Times New Roman" w:hint="eastAsia"/>
+          <w:sz w:val="28"/>
+          <w:szCs w:val="28"/>
+        </w:rPr>
+        <w:t>fields</w:t>
+      </w:r>
+      <w:r>
+        <w:rPr>
+          <w:rFonts w:ascii="Times New Roman" w:eastAsiaTheme="majorEastAsia" w:hAnsi="Times New Roman" w:cs="Times New Roman" w:hint="eastAsia"/>
+          <w:sz w:val="28"/>
+          <w:szCs w:val="28"/>
+        </w:rPr>
+        <w:t>中指定了</w:t>
+      </w:r>
+      <w:proofErr w:type="spellStart"/>
+      <w:r>
+        <w:rPr>
+          <w:rFonts w:ascii="Times New Roman" w:eastAsiaTheme="majorEastAsia" w:hAnsi="Times New Roman" w:cs="Times New Roman" w:hint="eastAsia"/>
+          <w:sz w:val="28"/>
+          <w:szCs w:val="28"/>
+        </w:rPr>
+        <w:t>user_id</w:t>
+      </w:r>
+      <w:proofErr w:type="spellEnd"/>
+      <w:r>
+        <w:rPr>
+          <w:rFonts w:ascii="Times New Roman" w:eastAsiaTheme="majorEastAsia" w:hAnsi="Times New Roman" w:cs="Times New Roman" w:hint="eastAsia"/>
+          <w:sz w:val="28"/>
+          <w:szCs w:val="28"/>
+        </w:rPr>
+        <w:t>和</w:t>
+      </w:r>
+      <w:proofErr w:type="spellStart"/>
+      <w:r>
+        <w:rPr>
+          <w:rFonts w:ascii="Times New Roman" w:eastAsiaTheme="majorEastAsia" w:hAnsi="Times New Roman" w:cs="Times New Roman" w:hint="eastAsia"/>
+          <w:sz w:val="28"/>
+          <w:szCs w:val="28"/>
+        </w:rPr>
+        <w:t>tweet_id</w:t>
+      </w:r>
+      <w:proofErr w:type="spellEnd"/>
+      <w:r>
+        <w:rPr>
+          <w:rFonts w:ascii="Times New Roman" w:eastAsiaTheme="majorEastAsia" w:hAnsi="Times New Roman" w:cs="Times New Roman" w:hint="eastAsia"/>
+          <w:sz w:val="28"/>
+          <w:szCs w:val="28"/>
+        </w:rPr>
+        <w:t>，但这两个字段都是只读字段。</w:t>
+      </w:r>
+    </w:p>
+    <w:p>
+      <w:pPr>
+        <w:ind w:firstLineChars="200" w:firstLine="560"/>
+        <w:jc w:val="center"/>
+        <w:rPr>
+          <w:rFonts w:ascii="Times New Roman" w:eastAsiaTheme="majorEastAsia" w:hAnsi="Times New Roman" w:cs="Times New Roman" w:hint="eastAsia"/>
+          <w:sz w:val="28"/>
+          <w:szCs w:val="28"/>
+        </w:rPr>
+      </w:pPr>
+      <w:r>
+        <w:rPr>
+          <w:rFonts w:ascii="Times New Roman" w:eastAsiaTheme="majorEastAsia" w:hAnsi="Times New Roman" w:cs="Times New Roman" w:hint="eastAsia"/>
+          <w:noProof/>
+          <w:sz w:val="28"/>
+          <w:szCs w:val="28"/>
+        </w:rPr>
+        <w:drawing>
+          <wp:inline distT="0" distB="0" distL="0" distR="0">
+            <wp:extent cx="5274310" cy="1026189"/>
+            <wp:effectExtent l="19050" t="0" r="2540" b="0"/>
+            <wp:docPr id="33" name="图片 7"/>
+            <wp:cNvGraphicFramePr>
+              <a:graphicFrameLocks xmlns:a="http://schemas.openxmlformats.org/drawingml/2006/main" noChangeAspect="1"/>
+            </wp:cNvGraphicFramePr>
+            <a:graphic xmlns:a="http://schemas.openxmlformats.org/drawingml/2006/main">
+              <a:graphicData uri="http://schemas.openxmlformats.org/drawingml/2006/picture">
+                <pic:pic xmlns:pic="http://schemas.openxmlformats.org/drawingml/2006/picture">
+                  <pic:nvPicPr>
+                    <pic:cNvPr id="0" name="Picture 7"/>
+                    <pic:cNvPicPr>
+                      <a:picLocks noChangeAspect="1" noChangeArrowheads="1"/>
+                    </pic:cNvPicPr>
+                  </pic:nvPicPr>
+                  <pic:blipFill>
+                    <a:blip r:embed="rId31"/>
+                    <a:srcRect/>
+                    <a:stretch>
+                      <a:fillRect/>
+                    </a:stretch>
+                  </pic:blipFill>
+                  <pic:spPr bwMode="auto">
+                    <a:xfrm>
+                      <a:off x="0" y="0"/>
+                      <a:ext cx="5274310" cy="1026189"/>
+                    </a:xfrm>
+                    <a:prstGeom prst="rect">
+                      <a:avLst/>
+                    </a:prstGeom>
+                    <a:noFill/>
+                    <a:ln w="9525">
+                      <a:noFill/>
+                      <a:miter lim="800000"/>
+                      <a:headEnd/>
+                      <a:tailEnd/>
+                    </a:ln>
+                  </pic:spPr>
+                </pic:pic>
+              </a:graphicData>
+            </a:graphic>
+          </wp:inline>
+        </w:drawing>
+      </w:r>
+    </w:p>
+    <w:p>
+      <w:pPr>
+        <w:rPr>
+          <w:rFonts w:ascii="Times New Roman" w:eastAsiaTheme="majorEastAsia" w:hAnsi="Times New Roman" w:cs="Times New Roman" w:hint="eastAsia"/>
+          <w:sz w:val="28"/>
+          <w:szCs w:val="28"/>
+        </w:rPr>
+      </w:pPr>
+      <w:r>
+        <w:rPr>
+          <w:rFonts w:ascii="Times New Roman" w:eastAsiaTheme="majorEastAsia" w:hAnsi="Times New Roman" w:cs="Times New Roman" w:hint="eastAsia"/>
+          <w:sz w:val="28"/>
+          <w:szCs w:val="28"/>
+        </w:rPr>
+        <w:t>所以</w:t>
+      </w:r>
+      <w:proofErr w:type="spellStart"/>
+      <w:r>
+        <w:rPr>
+          <w:rFonts w:ascii="Times New Roman" w:eastAsiaTheme="majorEastAsia" w:hAnsi="Times New Roman" w:cs="Times New Roman" w:hint="eastAsia"/>
+          <w:sz w:val="28"/>
+          <w:szCs w:val="28"/>
+        </w:rPr>
+        <w:t>serializer</w:t>
+      </w:r>
+      <w:proofErr w:type="spellEnd"/>
+      <w:r>
+        <w:rPr>
+          <w:rFonts w:ascii="Times New Roman" w:eastAsiaTheme="majorEastAsia" w:hAnsi="Times New Roman" w:cs="Times New Roman" w:hint="eastAsia"/>
+          <w:sz w:val="28"/>
+          <w:szCs w:val="28"/>
+        </w:rPr>
+        <w:t>中的</w:t>
+      </w:r>
+      <w:r>
+        <w:rPr>
+          <w:rFonts w:ascii="Times New Roman" w:eastAsiaTheme="majorEastAsia" w:hAnsi="Times New Roman" w:cs="Times New Roman" w:hint="eastAsia"/>
+          <w:sz w:val="28"/>
+          <w:szCs w:val="28"/>
+        </w:rPr>
+        <w:t>validate()</w:t>
+      </w:r>
+      <w:r>
+        <w:rPr>
+          <w:rFonts w:ascii="Times New Roman" w:eastAsiaTheme="majorEastAsia" w:hAnsi="Times New Roman" w:cs="Times New Roman" w:hint="eastAsia"/>
+          <w:sz w:val="28"/>
+          <w:szCs w:val="28"/>
+        </w:rPr>
+        <w:t>的</w:t>
+      </w:r>
+      <w:r>
+        <w:rPr>
+          <w:rFonts w:ascii="Times New Roman" w:eastAsiaTheme="majorEastAsia" w:hAnsi="Times New Roman" w:cs="Times New Roman" w:hint="eastAsia"/>
+          <w:sz w:val="28"/>
+          <w:szCs w:val="28"/>
+        </w:rPr>
+        <w:t>data</w:t>
+      </w:r>
+      <w:r>
+        <w:rPr>
+          <w:rFonts w:ascii="Times New Roman" w:eastAsiaTheme="majorEastAsia" w:hAnsi="Times New Roman" w:cs="Times New Roman" w:hint="eastAsia"/>
+          <w:sz w:val="28"/>
+          <w:szCs w:val="28"/>
+        </w:rPr>
+        <w:t>参数和</w:t>
+      </w:r>
+      <w:r>
+        <w:rPr>
+          <w:rFonts w:ascii="Times New Roman" w:eastAsiaTheme="majorEastAsia" w:hAnsi="Times New Roman" w:cs="Times New Roman" w:hint="eastAsia"/>
+          <w:sz w:val="28"/>
+          <w:szCs w:val="28"/>
+        </w:rPr>
+        <w:t>create()</w:t>
+      </w:r>
+      <w:r>
+        <w:rPr>
+          <w:rFonts w:ascii="Times New Roman" w:eastAsiaTheme="majorEastAsia" w:hAnsi="Times New Roman" w:cs="Times New Roman" w:hint="eastAsia"/>
+          <w:sz w:val="28"/>
+          <w:szCs w:val="28"/>
+        </w:rPr>
+        <w:t>的</w:t>
+      </w:r>
+      <w:proofErr w:type="spellStart"/>
+      <w:r>
+        <w:rPr>
+          <w:rFonts w:ascii="Times New Roman" w:eastAsiaTheme="majorEastAsia" w:hAnsi="Times New Roman" w:cs="Times New Roman" w:hint="eastAsia"/>
+          <w:sz w:val="28"/>
+          <w:szCs w:val="28"/>
+        </w:rPr>
+        <w:t>validate_data</w:t>
+      </w:r>
+      <w:proofErr w:type="spellEnd"/>
+      <w:r>
+        <w:rPr>
+          <w:rFonts w:ascii="Times New Roman" w:eastAsiaTheme="majorEastAsia" w:hAnsi="Times New Roman" w:cs="Times New Roman" w:hint="eastAsia"/>
+          <w:sz w:val="28"/>
+          <w:szCs w:val="28"/>
+        </w:rPr>
+        <w:t>参数都没有包含</w:t>
+      </w:r>
+      <w:proofErr w:type="spellStart"/>
+      <w:r>
+        <w:rPr>
+          <w:rFonts w:ascii="Times New Roman" w:eastAsiaTheme="majorEastAsia" w:hAnsi="Times New Roman" w:cs="Times New Roman" w:hint="eastAsia"/>
+          <w:sz w:val="28"/>
+          <w:szCs w:val="28"/>
+        </w:rPr>
+        <w:t>user_id</w:t>
+      </w:r>
+      <w:proofErr w:type="spellEnd"/>
+      <w:r>
+        <w:rPr>
+          <w:rFonts w:ascii="Times New Roman" w:eastAsiaTheme="majorEastAsia" w:hAnsi="Times New Roman" w:cs="Times New Roman" w:hint="eastAsia"/>
+          <w:sz w:val="28"/>
+          <w:szCs w:val="28"/>
+        </w:rPr>
+        <w:t>和</w:t>
+      </w:r>
+      <w:proofErr w:type="spellStart"/>
+      <w:r>
+        <w:rPr>
+          <w:rFonts w:ascii="Times New Roman" w:eastAsiaTheme="majorEastAsia" w:hAnsi="Times New Roman" w:cs="Times New Roman" w:hint="eastAsia"/>
+          <w:sz w:val="28"/>
+          <w:szCs w:val="28"/>
+        </w:rPr>
+        <w:t>tweet_id</w:t>
+      </w:r>
+      <w:proofErr w:type="spellEnd"/>
+      <w:r>
+        <w:rPr>
+          <w:rFonts w:ascii="Times New Roman" w:eastAsiaTheme="majorEastAsia" w:hAnsi="Times New Roman" w:cs="Times New Roman" w:hint="eastAsia"/>
+          <w:sz w:val="28"/>
+          <w:szCs w:val="28"/>
+        </w:rPr>
+        <w:t>(</w:t>
+      </w:r>
+      <w:r>
+        <w:rPr>
+          <w:rFonts w:ascii="Times New Roman" w:eastAsiaTheme="majorEastAsia" w:hAnsi="Times New Roman" w:cs="Times New Roman" w:hint="eastAsia"/>
+          <w:sz w:val="28"/>
+          <w:szCs w:val="28"/>
+        </w:rPr>
+        <w:t>即使你在</w:t>
+      </w:r>
+      <w:proofErr w:type="spellStart"/>
+      <w:r>
+        <w:rPr>
+          <w:rFonts w:ascii="Times New Roman" w:eastAsiaTheme="majorEastAsia" w:hAnsi="Times New Roman" w:cs="Times New Roman" w:hint="eastAsia"/>
+          <w:sz w:val="28"/>
+          <w:szCs w:val="28"/>
+        </w:rPr>
+        <w:t>viewset</w:t>
+      </w:r>
+      <w:proofErr w:type="spellEnd"/>
+      <w:r>
+        <w:rPr>
+          <w:rFonts w:ascii="Times New Roman" w:eastAsiaTheme="majorEastAsia" w:hAnsi="Times New Roman" w:cs="Times New Roman" w:hint="eastAsia"/>
+          <w:sz w:val="28"/>
+          <w:szCs w:val="28"/>
+        </w:rPr>
+        <w:t>中往</w:t>
+      </w:r>
+      <w:proofErr w:type="spellStart"/>
+      <w:r>
+        <w:rPr>
+          <w:rFonts w:ascii="Times New Roman" w:eastAsiaTheme="majorEastAsia" w:hAnsi="Times New Roman" w:cs="Times New Roman" w:hint="eastAsia"/>
+          <w:sz w:val="28"/>
+          <w:szCs w:val="28"/>
+        </w:rPr>
+        <w:t>CommentSerializerForCreate</w:t>
+      </w:r>
+      <w:proofErr w:type="spellEnd"/>
+      <w:r>
+        <w:rPr>
+          <w:rFonts w:ascii="Times New Roman" w:eastAsiaTheme="majorEastAsia" w:hAnsi="Times New Roman" w:cs="Times New Roman" w:hint="eastAsia"/>
+          <w:sz w:val="28"/>
+          <w:szCs w:val="28"/>
+        </w:rPr>
+        <w:t>()</w:t>
+      </w:r>
+      <w:r>
+        <w:rPr>
+          <w:rFonts w:ascii="Times New Roman" w:eastAsiaTheme="majorEastAsia" w:hAnsi="Times New Roman" w:cs="Times New Roman" w:hint="eastAsia"/>
+          <w:sz w:val="28"/>
+          <w:szCs w:val="28"/>
+        </w:rPr>
+        <w:t>的</w:t>
+      </w:r>
+      <w:r>
+        <w:rPr>
+          <w:rFonts w:ascii="Times New Roman" w:eastAsiaTheme="majorEastAsia" w:hAnsi="Times New Roman" w:cs="Times New Roman" w:hint="eastAsia"/>
+          <w:sz w:val="28"/>
+          <w:szCs w:val="28"/>
+        </w:rPr>
+        <w:t>data</w:t>
+      </w:r>
+      <w:r>
+        <w:rPr>
+          <w:rFonts w:ascii="Times New Roman" w:eastAsiaTheme="majorEastAsia" w:hAnsi="Times New Roman" w:cs="Times New Roman" w:hint="eastAsia"/>
+          <w:sz w:val="28"/>
+          <w:szCs w:val="28"/>
+        </w:rPr>
+        <w:t>参数中</w:t>
+      </w:r>
+      <w:r>
+        <w:rPr>
+          <w:rFonts w:ascii="Times New Roman" w:eastAsiaTheme="majorEastAsia" w:hAnsi="Times New Roman" w:cs="Times New Roman" w:hint="eastAsia"/>
+          <w:color w:val="FF0000"/>
+          <w:sz w:val="28"/>
+          <w:szCs w:val="28"/>
+        </w:rPr>
+        <w:t>传递了</w:t>
+      </w:r>
+      <w:proofErr w:type="spellStart"/>
+      <w:r>
+        <w:rPr>
+          <w:rFonts w:ascii="Times New Roman" w:eastAsiaTheme="majorEastAsia" w:hAnsi="Times New Roman" w:cs="Times New Roman" w:hint="eastAsia"/>
+          <w:color w:val="FF0000"/>
+          <w:sz w:val="28"/>
+          <w:szCs w:val="28"/>
+        </w:rPr>
+        <w:t>user_id</w:t>
+      </w:r>
+      <w:proofErr w:type="spellEnd"/>
+      <w:r>
+        <w:rPr>
+          <w:rFonts w:ascii="Times New Roman" w:eastAsiaTheme="majorEastAsia" w:hAnsi="Times New Roman" w:cs="Times New Roman" w:hint="eastAsia"/>
+          <w:color w:val="FF0000"/>
+          <w:sz w:val="28"/>
+          <w:szCs w:val="28"/>
+        </w:rPr>
+        <w:t>和</w:t>
+      </w:r>
+      <w:proofErr w:type="spellStart"/>
+      <w:r>
+        <w:rPr>
+          <w:rFonts w:ascii="Times New Roman" w:eastAsiaTheme="majorEastAsia" w:hAnsi="Times New Roman" w:cs="Times New Roman" w:hint="eastAsia"/>
+          <w:color w:val="FF0000"/>
+          <w:sz w:val="28"/>
+          <w:szCs w:val="28"/>
+        </w:rPr>
+        <w:t>tweet_id</w:t>
+      </w:r>
+      <w:proofErr w:type="spellEnd"/>
+      <w:r>
+        <w:rPr>
+          <w:rFonts w:ascii="Times New Roman" w:eastAsiaTheme="majorEastAsia" w:hAnsi="Times New Roman" w:cs="Times New Roman" w:hint="eastAsia"/>
+          <w:color w:val="FF0000"/>
+          <w:sz w:val="28"/>
+          <w:szCs w:val="28"/>
+        </w:rPr>
+        <w:t>也没用</w:t>
+      </w:r>
+      <w:r>
+        <w:rPr>
+          <w:rFonts w:ascii="Times New Roman" w:eastAsiaTheme="majorEastAsia" w:hAnsi="Times New Roman" w:cs="Times New Roman" w:hint="eastAsia"/>
+          <w:sz w:val="28"/>
+          <w:szCs w:val="28"/>
+        </w:rPr>
+        <w:t>，查看</w:t>
+      </w:r>
+      <w:proofErr w:type="spellStart"/>
+      <w:r>
+        <w:rPr>
+          <w:rFonts w:ascii="Times New Roman" w:eastAsiaTheme="majorEastAsia" w:hAnsi="Times New Roman" w:cs="Times New Roman" w:hint="eastAsia"/>
+          <w:sz w:val="28"/>
+          <w:szCs w:val="28"/>
+        </w:rPr>
+        <w:t>ModelSerializer</w:t>
+      </w:r>
+      <w:proofErr w:type="spellEnd"/>
+      <w:r>
+        <w:rPr>
+          <w:rFonts w:ascii="Times New Roman" w:eastAsiaTheme="majorEastAsia" w:hAnsi="Times New Roman" w:cs="Times New Roman" w:hint="eastAsia"/>
+          <w:sz w:val="28"/>
+          <w:szCs w:val="28"/>
+        </w:rPr>
+        <w:t>的源码可以看出，传递给</w:t>
+      </w:r>
+      <w:r>
+        <w:rPr>
+          <w:rFonts w:ascii="Times New Roman" w:eastAsiaTheme="majorEastAsia" w:hAnsi="Times New Roman" w:cs="Times New Roman" w:hint="eastAsia"/>
+          <w:sz w:val="28"/>
+          <w:szCs w:val="28"/>
+        </w:rPr>
+        <w:t>validate()</w:t>
+      </w:r>
+      <w:r>
+        <w:rPr>
+          <w:rFonts w:ascii="Times New Roman" w:eastAsiaTheme="majorEastAsia" w:hAnsi="Times New Roman" w:cs="Times New Roman" w:hint="eastAsia"/>
+          <w:sz w:val="28"/>
+          <w:szCs w:val="28"/>
+        </w:rPr>
+        <w:t>的参</w:t>
+      </w:r>
+      <w:r>
+        <w:rPr>
+          <w:rFonts w:ascii="Times New Roman" w:eastAsiaTheme="majorEastAsia" w:hAnsi="Times New Roman" w:cs="Times New Roman" w:hint="eastAsia"/>
+          <w:sz w:val="28"/>
+          <w:szCs w:val="28"/>
+        </w:rPr>
+        <w:lastRenderedPageBreak/>
+        <w:t>数只包含可写字段，过滤了只读字段</w:t>
+      </w:r>
+      <w:r>
+        <w:rPr>
+          <w:rFonts w:ascii="Times New Roman" w:eastAsiaTheme="majorEastAsia" w:hAnsi="Times New Roman" w:cs="Times New Roman" w:hint="eastAsia"/>
+          <w:sz w:val="28"/>
+          <w:szCs w:val="28"/>
+        </w:rPr>
+        <w:t>)</w:t>
+      </w:r>
+      <w:r>
+        <w:rPr>
+          <w:rFonts w:ascii="Times New Roman" w:eastAsiaTheme="majorEastAsia" w:hAnsi="Times New Roman" w:cs="Times New Roman" w:hint="eastAsia"/>
+          <w:sz w:val="28"/>
+          <w:szCs w:val="28"/>
+        </w:rPr>
+        <w:t>，</w:t>
+      </w:r>
+      <w:r>
+        <w:rPr>
+          <w:rFonts w:ascii="Times New Roman" w:eastAsiaTheme="majorEastAsia" w:hAnsi="Times New Roman" w:cs="Times New Roman" w:hint="eastAsia"/>
+          <w:sz w:val="28"/>
+          <w:szCs w:val="28"/>
+        </w:rPr>
+        <w:t>这时创建</w:t>
+      </w:r>
+      <w:r>
+        <w:rPr>
+          <w:rFonts w:ascii="Times New Roman" w:eastAsiaTheme="majorEastAsia" w:hAnsi="Times New Roman" w:cs="Times New Roman" w:hint="eastAsia"/>
+          <w:sz w:val="28"/>
+          <w:szCs w:val="28"/>
+        </w:rPr>
+        <w:t>Model</w:t>
+      </w:r>
+      <w:r>
+        <w:rPr>
+          <w:rFonts w:ascii="Times New Roman" w:eastAsiaTheme="majorEastAsia" w:hAnsi="Times New Roman" w:cs="Times New Roman" w:hint="eastAsia"/>
+          <w:sz w:val="28"/>
+          <w:szCs w:val="28"/>
+        </w:rPr>
+        <w:t>就会抛出</w:t>
+      </w:r>
+      <w:r>
+        <w:rPr>
+          <w:rFonts w:ascii="Times New Roman" w:eastAsiaTheme="majorEastAsia" w:hAnsi="Times New Roman" w:cs="Times New Roman" w:hint="eastAsia"/>
+          <w:sz w:val="28"/>
+          <w:szCs w:val="28"/>
+        </w:rPr>
+        <w:t>500</w:t>
+      </w:r>
+      <w:r>
+        <w:rPr>
+          <w:rFonts w:ascii="Times New Roman" w:eastAsiaTheme="majorEastAsia" w:hAnsi="Times New Roman" w:cs="Times New Roman" w:hint="eastAsia"/>
+          <w:sz w:val="28"/>
+          <w:szCs w:val="28"/>
+        </w:rPr>
+        <w:t>错误。</w:t>
+      </w:r>
+      <w:r>
+        <w:rPr>
+          <w:rFonts w:ascii="Times New Roman" w:eastAsiaTheme="majorEastAsia" w:hAnsi="Times New Roman" w:cs="Times New Roman" w:hint="eastAsia"/>
+          <w:sz w:val="28"/>
+          <w:szCs w:val="28"/>
+        </w:rPr>
+        <w:t>如果创建</w:t>
+      </w:r>
+      <w:r>
+        <w:rPr>
+          <w:rFonts w:ascii="Times New Roman" w:eastAsiaTheme="majorEastAsia" w:hAnsi="Times New Roman" w:cs="Times New Roman" w:hint="eastAsia"/>
+          <w:sz w:val="28"/>
+          <w:szCs w:val="28"/>
+        </w:rPr>
+        <w:t>Model</w:t>
+      </w:r>
+      <w:r>
+        <w:rPr>
+          <w:rFonts w:ascii="Times New Roman" w:eastAsiaTheme="majorEastAsia" w:hAnsi="Times New Roman" w:cs="Times New Roman" w:hint="eastAsia"/>
+          <w:sz w:val="28"/>
+          <w:szCs w:val="28"/>
+        </w:rPr>
+        <w:t>时需要</w:t>
+      </w:r>
+      <w:proofErr w:type="spellStart"/>
+      <w:r>
+        <w:rPr>
+          <w:rFonts w:ascii="Times New Roman" w:eastAsiaTheme="majorEastAsia" w:hAnsi="Times New Roman" w:cs="Times New Roman" w:hint="eastAsia"/>
+          <w:sz w:val="28"/>
+          <w:szCs w:val="28"/>
+        </w:rPr>
+        <w:t>user_id</w:t>
+      </w:r>
+      <w:proofErr w:type="spellEnd"/>
+      <w:r>
+        <w:rPr>
+          <w:rFonts w:ascii="Times New Roman" w:eastAsiaTheme="majorEastAsia" w:hAnsi="Times New Roman" w:cs="Times New Roman" w:hint="eastAsia"/>
+          <w:sz w:val="28"/>
+          <w:szCs w:val="28"/>
+        </w:rPr>
+        <w:t>和</w:t>
+      </w:r>
+      <w:proofErr w:type="spellStart"/>
+      <w:r>
+        <w:rPr>
+          <w:rFonts w:ascii="Times New Roman" w:eastAsiaTheme="majorEastAsia" w:hAnsi="Times New Roman" w:cs="Times New Roman" w:hint="eastAsia"/>
+          <w:sz w:val="28"/>
+          <w:szCs w:val="28"/>
+        </w:rPr>
+        <w:t>tweet_id</w:t>
+      </w:r>
+      <w:proofErr w:type="spellEnd"/>
+      <w:r>
+        <w:rPr>
+          <w:rFonts w:ascii="Times New Roman" w:eastAsiaTheme="majorEastAsia" w:hAnsi="Times New Roman" w:cs="Times New Roman" w:hint="eastAsia"/>
+          <w:sz w:val="28"/>
+          <w:szCs w:val="28"/>
+        </w:rPr>
+        <w:t>，就需要在</w:t>
+      </w:r>
+      <w:proofErr w:type="spellStart"/>
+      <w:r>
+        <w:rPr>
+          <w:rFonts w:ascii="Times New Roman" w:eastAsiaTheme="majorEastAsia" w:hAnsi="Times New Roman" w:cs="Times New Roman" w:hint="eastAsia"/>
+          <w:sz w:val="28"/>
+          <w:szCs w:val="28"/>
+        </w:rPr>
+        <w:t>CommentSerializerForCreate</w:t>
+      </w:r>
+      <w:proofErr w:type="spellEnd"/>
+      <w:r>
+        <w:rPr>
+          <w:rFonts w:ascii="Times New Roman" w:eastAsiaTheme="majorEastAsia" w:hAnsi="Times New Roman" w:cs="Times New Roman" w:hint="eastAsia"/>
+          <w:sz w:val="28"/>
+          <w:szCs w:val="28"/>
+        </w:rPr>
+        <w:t>中自定义这两个字段用来覆盖</w:t>
+      </w:r>
+      <w:r>
+        <w:rPr>
+          <w:rFonts w:ascii="Times New Roman" w:eastAsiaTheme="majorEastAsia" w:hAnsi="Times New Roman" w:cs="Times New Roman" w:hint="eastAsia"/>
+          <w:sz w:val="28"/>
+          <w:szCs w:val="28"/>
+        </w:rPr>
+        <w:t>Model</w:t>
+      </w:r>
+      <w:r>
+        <w:rPr>
+          <w:rFonts w:ascii="Times New Roman" w:eastAsiaTheme="majorEastAsia" w:hAnsi="Times New Roman" w:cs="Times New Roman" w:hint="eastAsia"/>
+          <w:sz w:val="28"/>
+          <w:szCs w:val="28"/>
+        </w:rPr>
+        <w:t>中的只读字段。</w:t>
+      </w:r>
+    </w:p>
+    <w:p>
+      <w:pPr>
+        <w:rPr>
+          <w:rFonts w:ascii="Times New Roman" w:eastAsiaTheme="majorEastAsia" w:hAnsi="Times New Roman" w:cs="Times New Roman"/>
           <w:sz w:val="28"/>
           <w:szCs w:val="28"/>
         </w:rPr>
@@ -5677,6 +7441,7 @@
         </w:rPr>
         <w:t>可以向</w:t>
       </w:r>
+      <w:proofErr w:type="spellStart"/>
       <w:r>
         <w:rPr>
           <w:rFonts w:ascii="Times New Roman" w:eastAsiaTheme="majorEastAsia" w:hAnsi="Times New Roman" w:cs="Times New Roman" w:hint="eastAsia"/>
@@ -5693,6 +7458,7 @@
         </w:rPr>
         <w:t>odelSerialzier</w:t>
       </w:r>
+      <w:proofErr w:type="spellEnd"/>
       <w:r>
         <w:rPr>
           <w:rFonts w:ascii="Times New Roman" w:eastAsiaTheme="majorEastAsia" w:hAnsi="Times New Roman" w:cs="Times New Roman" w:hint="eastAsia"/>
@@ -5701,6 +7467,7 @@
         </w:rPr>
         <w:t>中添加额外的字段，或覆盖</w:t>
       </w:r>
+      <w:proofErr w:type="spellStart"/>
       <w:r>
         <w:rPr>
           <w:rFonts w:ascii="Times New Roman" w:eastAsiaTheme="majorEastAsia" w:hAnsi="Times New Roman" w:cs="Times New Roman" w:hint="eastAsia"/>
@@ -5717,6 +7484,7 @@
         </w:rPr>
         <w:t>Serializer</w:t>
       </w:r>
+      <w:proofErr w:type="spellEnd"/>
       <w:r>
         <w:rPr>
           <w:rFonts w:ascii="Times New Roman" w:eastAsiaTheme="majorEastAsia" w:hAnsi="Times New Roman" w:cs="Times New Roman" w:hint="eastAsia"/>
@@ -5754,7 +7522,7 @@
                     <pic:cNvPicPr/>
                   </pic:nvPicPr>
                   <pic:blipFill>
-                    <a:blip r:embed="rId29"/>
+                    <a:blip r:embed="rId32"/>
                     <a:stretch>
                       <a:fillRect/>
                     </a:stretch>
@@ -5791,6 +7559,7 @@
         </w:rPr>
         <w:t>其中</w:t>
       </w:r>
+      <w:proofErr w:type="spellStart"/>
       <w:r>
         <w:rPr>
           <w:rFonts w:ascii="Times New Roman" w:eastAsiaTheme="majorEastAsia" w:hAnsi="Times New Roman" w:cs="Times New Roman" w:hint="eastAsia"/>
@@ -5799,6 +7568,7 @@
         </w:rPr>
         <w:t>url</w:t>
       </w:r>
+      <w:proofErr w:type="spellEnd"/>
       <w:r>
         <w:rPr>
           <w:rFonts w:ascii="Times New Roman" w:eastAsiaTheme="majorEastAsia" w:hAnsi="Times New Roman" w:cs="Times New Roman" w:hint="eastAsia"/>
@@ -5807,6 +7577,7 @@
         </w:rPr>
         <w:t>是覆盖之前</w:t>
       </w:r>
+      <w:proofErr w:type="spellStart"/>
       <w:r>
         <w:rPr>
           <w:rFonts w:ascii="Times New Roman" w:eastAsiaTheme="majorEastAsia" w:hAnsi="Times New Roman" w:cs="Times New Roman" w:hint="eastAsia"/>
@@ -5823,6 +7594,7 @@
         </w:rPr>
         <w:t>Serializer</w:t>
       </w:r>
+      <w:proofErr w:type="spellEnd"/>
       <w:r>
         <w:rPr>
           <w:rFonts w:ascii="Times New Roman" w:eastAsiaTheme="majorEastAsia" w:hAnsi="Times New Roman" w:cs="Times New Roman" w:hint="eastAsia"/>
@@ -5887,7 +7659,7 @@
           <w:sz w:val="28"/>
           <w:szCs w:val="28"/>
         </w:rPr>
-        <w:t>Modle</w:t>
+        <w:t>Model</w:t>
       </w:r>
       <w:r>
         <w:rPr>
@@ -5897,6 +7669,7 @@
         </w:rPr>
         <w:t>的字段设置</w:t>
       </w:r>
+      <w:proofErr w:type="spellStart"/>
       <w:r>
         <w:rPr>
           <w:rFonts w:ascii="Times New Roman" w:eastAsiaTheme="majorEastAsia" w:hAnsi="Times New Roman" w:cs="Times New Roman" w:hint="eastAsia"/>
@@ -5911,7 +7684,16 @@
           <w:sz w:val="28"/>
           <w:szCs w:val="28"/>
         </w:rPr>
-        <w:t>ead_only=True</w:t>
+        <w:t>ead_only</w:t>
+      </w:r>
+      <w:proofErr w:type="spellEnd"/>
+      <w:r>
+        <w:rPr>
+          <w:rFonts w:ascii="Times New Roman" w:eastAsiaTheme="majorEastAsia" w:hAnsi="Times New Roman" w:cs="Times New Roman"/>
+          <w:sz w:val="28"/>
+          <w:szCs w:val="28"/>
+        </w:rPr>
+        <w:t>=True</w:t>
       </w:r>
       <w:r>
         <w:rPr>
@@ -5921,6 +7703,7 @@
         </w:rPr>
         <w:t>，也可以例如</w:t>
       </w:r>
+      <w:proofErr w:type="spellStart"/>
       <w:r>
         <w:rPr>
           <w:rFonts w:ascii="Times New Roman" w:eastAsiaTheme="majorEastAsia" w:hAnsi="Times New Roman" w:cs="Times New Roman" w:hint="eastAsia"/>
@@ -5937,6 +7720,7 @@
         </w:rPr>
         <w:t>ead_only_fields</w:t>
       </w:r>
+      <w:proofErr w:type="spellEnd"/>
       <w:r>
         <w:rPr>
           <w:rFonts w:ascii="Times New Roman" w:eastAsiaTheme="majorEastAsia" w:hAnsi="Times New Roman" w:cs="Times New Roman" w:hint="eastAsia"/>
@@ -5975,7 +7759,7 @@
                     <pic:cNvPicPr/>
                   </pic:nvPicPr>
                   <pic:blipFill>
-                    <a:blip r:embed="rId30"/>
+                    <a:blip r:embed="rId33"/>
                     <a:stretch>
                       <a:fillRect/>
                     </a:stretch>
@@ -6046,6 +7830,7 @@
         </w:rPr>
         <w:t>，和</w:t>
       </w:r>
+      <w:proofErr w:type="spellStart"/>
       <w:r>
         <w:rPr>
           <w:rFonts w:ascii="Times New Roman" w:eastAsiaTheme="majorEastAsia" w:hAnsi="Times New Roman" w:cs="Times New Roman" w:hint="eastAsia"/>
@@ -6064,6 +7849,7 @@
         </w:rPr>
         <w:t>utoField</w:t>
       </w:r>
+      <w:proofErr w:type="spellEnd"/>
       <w:r>
         <w:rPr>
           <w:rFonts w:ascii="Times New Roman" w:eastAsiaTheme="majorEastAsia" w:hAnsi="Times New Roman" w:cs="Times New Roman" w:hint="eastAsia"/>
@@ -6081,6 +7867,7 @@
         </w:rPr>
         <w:t>会自动设置</w:t>
       </w:r>
+      <w:proofErr w:type="spellStart"/>
       <w:r>
         <w:rPr>
           <w:rFonts w:ascii="Times New Roman" w:eastAsiaTheme="majorEastAsia" w:hAnsi="Times New Roman" w:cs="Times New Roman" w:hint="eastAsia"/>
@@ -6095,7 +7882,16 @@
           <w:sz w:val="28"/>
           <w:szCs w:val="28"/>
         </w:rPr>
-        <w:t>ead_only=True</w:t>
+        <w:t>ead_only</w:t>
+      </w:r>
+      <w:proofErr w:type="spellEnd"/>
+      <w:r>
+        <w:rPr>
+          <w:rFonts w:ascii="Times New Roman" w:eastAsiaTheme="majorEastAsia" w:hAnsi="Times New Roman" w:cs="Times New Roman"/>
+          <w:sz w:val="28"/>
+          <w:szCs w:val="28"/>
+        </w:rPr>
+        <w:t>=True</w:t>
       </w:r>
       <w:r>
         <w:rPr>
@@ -6122,6 +7918,7 @@
         </w:rPr>
         <w:t>到</w:t>
       </w:r>
+      <w:proofErr w:type="spellStart"/>
       <w:r>
         <w:rPr>
           <w:rFonts w:ascii="Times New Roman" w:eastAsiaTheme="majorEastAsia" w:hAnsi="Times New Roman" w:cs="Times New Roman" w:hint="eastAsia"/>
@@ -6138,6 +7935,7 @@
         </w:rPr>
         <w:t>ead_only_fields</w:t>
       </w:r>
+      <w:proofErr w:type="spellEnd"/>
       <w:r>
         <w:rPr>
           <w:rFonts w:ascii="Times New Roman" w:eastAsiaTheme="majorEastAsia" w:hAnsi="Times New Roman" w:cs="Times New Roman" w:hint="eastAsia"/>
@@ -6164,12 +7962,14 @@
           <w:szCs w:val="28"/>
         </w:rPr>
       </w:pPr>
-      <w:r>
-        <w:rPr>
-          <w:rFonts w:ascii="Times New Roman" w:eastAsiaTheme="majorEastAsia" w:hAnsi="Times New Roman" w:cs="Times New Roman" w:hint="eastAsia"/>
-          <w:sz w:val="28"/>
-          <w:szCs w:val="28"/>
-        </w:rPr>
+      <w:proofErr w:type="spellStart"/>
+      <w:r>
+        <w:rPr>
+          <w:rFonts w:ascii="Times New Roman" w:eastAsiaTheme="majorEastAsia" w:hAnsi="Times New Roman" w:cs="Times New Roman" w:hint="eastAsia"/>
+          <w:sz w:val="28"/>
+          <w:szCs w:val="28"/>
+        </w:rPr>
+        <w:lastRenderedPageBreak/>
         <w:t>S</w:t>
       </w:r>
       <w:r>
@@ -6180,6 +7980,7 @@
         </w:rPr>
         <w:t>erializer</w:t>
       </w:r>
+      <w:proofErr w:type="spellEnd"/>
       <w:r>
         <w:rPr>
           <w:rFonts w:ascii="Times New Roman" w:eastAsiaTheme="majorEastAsia" w:hAnsi="Times New Roman" w:cs="Times New Roman" w:hint="eastAsia"/>
@@ -6188,6 +7989,7 @@
         </w:rPr>
         <w:t>中还可以包含另一个</w:t>
       </w:r>
+      <w:proofErr w:type="spellStart"/>
       <w:r>
         <w:rPr>
           <w:rFonts w:ascii="Times New Roman" w:eastAsiaTheme="majorEastAsia" w:hAnsi="Times New Roman" w:cs="Times New Roman" w:hint="eastAsia"/>
@@ -6196,6 +7998,7 @@
         </w:rPr>
         <w:t>Serializer</w:t>
       </w:r>
+      <w:proofErr w:type="spellEnd"/>
       <w:r>
         <w:rPr>
           <w:rFonts w:ascii="Times New Roman" w:eastAsiaTheme="majorEastAsia" w:hAnsi="Times New Roman" w:cs="Times New Roman" w:hint="eastAsia"/>
@@ -6234,10 +8037,10 @@
                     <pic:cNvPicPr/>
                   </pic:nvPicPr>
                   <pic:blipFill>
-                    <a:blip r:embed="rId31">
+                    <a:blip r:embed="rId34">
                       <a:extLst>
                         <a:ext uri="{28A0092B-C50C-407E-A947-70E740481C1C}">
-                          <a14:useLocalDpi xmlns:a14="http://schemas.microsoft.com/office/drawing/2010/main" val="0"/>
+                          <a14:useLocalDpi xmlns:a14="http://schemas.microsoft.com/office/drawing/2010/main" xmlns:wps="http://schemas.microsoft.com/office/word/2010/wordprocessingShape" xmlns:wpi="http://schemas.microsoft.com/office/word/2010/wordprocessingInk" xmlns:wpg="http://schemas.microsoft.com/office/word/2010/wordprocessingGroup" xmlns:w16se="http://schemas.microsoft.com/office/word/2015/wordml/symex" xmlns:w16sdtdh="http://schemas.microsoft.com/office/word/2020/wordml/sdtdatahash" xmlns:w16="http://schemas.microsoft.com/office/word/2018/wordml" xmlns:w16cid="http://schemas.microsoft.com/office/word/2016/wordml/cid" xmlns:w16cex="http://schemas.microsoft.com/office/word/2018/wordml/cex" xmlns:w15="http://schemas.microsoft.com/office/word/2012/wordml" xmlns:w14="http://schemas.microsoft.com/office/word/2010/wordml" xmlns:w="http://schemas.openxmlformats.org/wordprocessingml/2006/main" xmlns:w10="urn:schemas-microsoft-com:office:word" xmlns:wp14="http://schemas.microsoft.com/office/word/2010/wordprocessingDrawing" xmlns:v="urn:schemas-microsoft-com:vml" xmlns:o="urn:schemas-microsoft-com:office:office" xmlns:am3d="http://schemas.microsoft.com/office/drawing/2017/model3d" xmlns:aink="http://schemas.microsoft.com/office/drawing/2016/ink" xmlns:mc="http://schemas.openxmlformats.org/markup-compatibility/2006" xmlns:cx8="http://schemas.microsoft.com/office/drawing/2016/5/14/chartex" xmlns:cx7="http://schemas.microsoft.com/office/drawing/2016/5/13/chartex" xmlns:cx6="http://schemas.microsoft.com/office/drawing/2016/5/12/chartex" xmlns:cx5="http://schemas.microsoft.com/office/drawing/2016/5/11/chartex" xmlns:cx4="http://schemas.microsoft.com/office/drawing/2016/5/10/chartex" xmlns:cx3="http://schemas.microsoft.com/office/drawing/2016/5/9/chartex" xmlns:cx2="http://schemas.microsoft.com/office/drawing/2015/10/21/chartex" xmlns:cx1="http://schemas.microsoft.com/office/drawing/2015/9/8/chartex" xmlns:cx="http://schemas.microsoft.com/office/drawing/2014/chartex" xmlns:wpc="http://schemas.microsoft.com/office/word/2010/wordprocessingCanvas" xmlns="" val="0"/>
                         </a:ext>
                       </a:extLst>
                     </a:blip>
@@ -6299,10 +8102,10 @@
                     <pic:cNvPicPr/>
                   </pic:nvPicPr>
                   <pic:blipFill>
-                    <a:blip r:embed="rId32">
+                    <a:blip r:embed="rId35">
                       <a:extLst>
                         <a:ext uri="{28A0092B-C50C-407E-A947-70E740481C1C}">
-                          <a14:useLocalDpi xmlns:a14="http://schemas.microsoft.com/office/drawing/2010/main" val="0"/>
+                          <a14:useLocalDpi xmlns:a14="http://schemas.microsoft.com/office/drawing/2010/main" xmlns:wps="http://schemas.microsoft.com/office/word/2010/wordprocessingShape" xmlns:wpi="http://schemas.microsoft.com/office/word/2010/wordprocessingInk" xmlns:wpg="http://schemas.microsoft.com/office/word/2010/wordprocessingGroup" xmlns:w16se="http://schemas.microsoft.com/office/word/2015/wordml/symex" xmlns:w16sdtdh="http://schemas.microsoft.com/office/word/2020/wordml/sdtdatahash" xmlns:w16="http://schemas.microsoft.com/office/word/2018/wordml" xmlns:w16cid="http://schemas.microsoft.com/office/word/2016/wordml/cid" xmlns:w16cex="http://schemas.microsoft.com/office/word/2018/wordml/cex" xmlns:w15="http://schemas.microsoft.com/office/word/2012/wordml" xmlns:w14="http://schemas.microsoft.com/office/word/2010/wordml" xmlns:w="http://schemas.openxmlformats.org/wordprocessingml/2006/main" xmlns:w10="urn:schemas-microsoft-com:office:word" xmlns:wp14="http://schemas.microsoft.com/office/word/2010/wordprocessingDrawing" xmlns:v="urn:schemas-microsoft-com:vml" xmlns:o="urn:schemas-microsoft-com:office:office" xmlns:am3d="http://schemas.microsoft.com/office/drawing/2017/model3d" xmlns:aink="http://schemas.microsoft.com/office/drawing/2016/ink" xmlns:mc="http://schemas.openxmlformats.org/markup-compatibility/2006" xmlns:cx8="http://schemas.microsoft.com/office/drawing/2016/5/14/chartex" xmlns:cx7="http://schemas.microsoft.com/office/drawing/2016/5/13/chartex" xmlns:cx6="http://schemas.microsoft.com/office/drawing/2016/5/12/chartex" xmlns:cx5="http://schemas.microsoft.com/office/drawing/2016/5/11/chartex" xmlns:cx4="http://schemas.microsoft.com/office/drawing/2016/5/10/chartex" xmlns:cx3="http://schemas.microsoft.com/office/drawing/2016/5/9/chartex" xmlns:cx2="http://schemas.microsoft.com/office/drawing/2015/10/21/chartex" xmlns:cx1="http://schemas.microsoft.com/office/drawing/2015/9/8/chartex" xmlns:cx="http://schemas.microsoft.com/office/drawing/2014/chartex" xmlns:wpc="http://schemas.microsoft.com/office/word/2010/wordprocessingCanvas" xmlns="" val="0"/>
                         </a:ext>
                       </a:extLst>
                     </a:blip>
@@ -6344,6 +8147,7 @@
           <w:szCs w:val="44"/>
         </w:rPr>
       </w:pPr>
+      <w:proofErr w:type="spellStart"/>
       <w:r>
         <w:rPr>
           <w:rFonts w:ascii="Times New Roman" w:eastAsiaTheme="majorEastAsia" w:hAnsi="Times New Roman" w:cs="Times New Roman" w:hint="eastAsia"/>
@@ -6362,6 +8166,7 @@
         </w:rPr>
         <w:t>erializer</w:t>
       </w:r>
+      <w:proofErr w:type="spellEnd"/>
       <w:r>
         <w:rPr>
           <w:rFonts w:ascii="Times New Roman" w:eastAsiaTheme="majorEastAsia" w:hAnsi="Times New Roman" w:cs="Times New Roman" w:hint="eastAsia"/>
@@ -6380,6 +8185,7 @@
           <w:szCs w:val="28"/>
         </w:rPr>
       </w:pPr>
+      <w:proofErr w:type="spellStart"/>
       <w:r>
         <w:rPr>
           <w:rFonts w:ascii="Times New Roman" w:eastAsiaTheme="majorEastAsia" w:hAnsi="Times New Roman" w:cs="Times New Roman"/>
@@ -6388,6 +8194,7 @@
         </w:rPr>
         <w:t>read_only</w:t>
       </w:r>
+      <w:proofErr w:type="spellEnd"/>
       <w:r>
         <w:rPr>
           <w:rFonts w:ascii="Times New Roman" w:eastAsiaTheme="majorEastAsia" w:hAnsi="Times New Roman" w:cs="Times New Roman" w:hint="eastAsia"/>
@@ -6396,6 +8203,7 @@
         </w:rPr>
         <w:t>：</w:t>
       </w:r>
+      <w:proofErr w:type="spellStart"/>
       <w:r>
         <w:rPr>
           <w:rFonts w:ascii="Times New Roman" w:eastAsiaTheme="majorEastAsia" w:hAnsi="Times New Roman" w:cs="Times New Roman" w:hint="eastAsia"/>
@@ -6410,7 +8218,16 @@
           <w:sz w:val="28"/>
           <w:szCs w:val="28"/>
         </w:rPr>
-        <w:t>ead_only=True</w:t>
+        <w:t>ead_only</w:t>
+      </w:r>
+      <w:proofErr w:type="spellEnd"/>
+      <w:r>
+        <w:rPr>
+          <w:rFonts w:ascii="Times New Roman" w:eastAsiaTheme="majorEastAsia" w:hAnsi="Times New Roman" w:cs="Times New Roman"/>
+          <w:sz w:val="28"/>
+          <w:szCs w:val="28"/>
+        </w:rPr>
+        <w:t>=True</w:t>
       </w:r>
       <w:r>
         <w:rPr>
@@ -6444,6 +8261,7 @@
         </w:rPr>
         <w:t>输出中，即序列化的</w:t>
       </w:r>
+      <w:proofErr w:type="spellStart"/>
       <w:r>
         <w:rPr>
           <w:rFonts w:ascii="Times New Roman" w:eastAsiaTheme="majorEastAsia" w:hAnsi="Times New Roman" w:cs="Times New Roman" w:hint="eastAsia"/>
@@ -6452,6 +8270,7 @@
         </w:rPr>
         <w:t>json</w:t>
       </w:r>
+      <w:proofErr w:type="spellEnd"/>
       <w:r>
         <w:rPr>
           <w:rFonts w:ascii="Times New Roman" w:eastAsiaTheme="majorEastAsia" w:hAnsi="Times New Roman" w:cs="Times New Roman" w:hint="eastAsia"/>
@@ -6460,6 +8279,7 @@
         </w:rPr>
         <w:t>数据会包含，但</w:t>
       </w:r>
+      <w:proofErr w:type="spellStart"/>
       <w:r>
         <w:rPr>
           <w:rFonts w:ascii="Times New Roman" w:eastAsiaTheme="majorEastAsia" w:hAnsi="Times New Roman" w:cs="Times New Roman" w:hint="eastAsia"/>
@@ -6476,6 +8296,7 @@
         </w:rPr>
         <w:t>erializer</w:t>
       </w:r>
+      <w:proofErr w:type="spellEnd"/>
       <w:r>
         <w:rPr>
           <w:rFonts w:ascii="Times New Roman" w:eastAsiaTheme="majorEastAsia" w:hAnsi="Times New Roman" w:cs="Times New Roman" w:hint="eastAsia"/>
@@ -6541,6 +8362,7 @@
         </w:rPr>
         <w:t>忽略</w:t>
       </w:r>
+      <w:proofErr w:type="spellStart"/>
       <w:r>
         <w:rPr>
           <w:rFonts w:ascii="Times New Roman" w:eastAsiaTheme="majorEastAsia" w:hAnsi="Times New Roman" w:cs="Times New Roman" w:hint="eastAsia"/>
@@ -6557,15 +8379,25 @@
           <w:sz w:val="28"/>
           <w:szCs w:val="28"/>
         </w:rPr>
-        <w:t>ead_only=True</w:t>
-      </w:r>
-      <w:r>
-        <w:rPr>
-          <w:rFonts w:ascii="Times New Roman" w:eastAsiaTheme="majorEastAsia" w:hAnsi="Times New Roman" w:cs="Times New Roman" w:hint="eastAsia"/>
+        <w:t>ead_only</w:t>
+      </w:r>
+      <w:proofErr w:type="spellEnd"/>
+      <w:r>
+        <w:rPr>
+          <w:rFonts w:ascii="Times New Roman" w:eastAsiaTheme="majorEastAsia" w:hAnsi="Times New Roman" w:cs="Times New Roman"/>
           <w:color w:val="FF0000"/>
           <w:sz w:val="28"/>
           <w:szCs w:val="28"/>
         </w:rPr>
+        <w:t>=True</w:t>
+      </w:r>
+      <w:r>
+        <w:rPr>
+          <w:rFonts w:ascii="Times New Roman" w:eastAsiaTheme="majorEastAsia" w:hAnsi="Times New Roman" w:cs="Times New Roman" w:hint="eastAsia"/>
+          <w:color w:val="FF0000"/>
+          <w:sz w:val="28"/>
+          <w:szCs w:val="28"/>
+        </w:rPr>
         <w:t>的字段</w:t>
       </w:r>
       <w:r>
@@ -6594,6 +8426,7 @@
           <w:szCs w:val="28"/>
         </w:rPr>
       </w:pPr>
+      <w:proofErr w:type="spellStart"/>
       <w:r>
         <w:rPr>
           <w:rFonts w:ascii="Times New Roman" w:eastAsiaTheme="majorEastAsia" w:hAnsi="Times New Roman" w:cs="Times New Roman"/>
@@ -6602,6 +8435,7 @@
         </w:rPr>
         <w:t>write_only</w:t>
       </w:r>
+      <w:proofErr w:type="spellEnd"/>
       <w:r>
         <w:rPr>
           <w:rFonts w:ascii="Times New Roman" w:eastAsiaTheme="majorEastAsia" w:hAnsi="Times New Roman" w:cs="Times New Roman" w:hint="eastAsia"/>
@@ -6610,6 +8444,7 @@
         </w:rPr>
         <w:t>：</w:t>
       </w:r>
+      <w:proofErr w:type="spellStart"/>
       <w:r>
         <w:rPr>
           <w:rFonts w:ascii="Times New Roman" w:eastAsiaTheme="majorEastAsia" w:hAnsi="Times New Roman" w:cs="Times New Roman" w:hint="eastAsia"/>
@@ -6624,7 +8459,16 @@
           <w:sz w:val="28"/>
           <w:szCs w:val="28"/>
         </w:rPr>
-        <w:t>rite_only=True</w:t>
+        <w:t>rite_only</w:t>
+      </w:r>
+      <w:proofErr w:type="spellEnd"/>
+      <w:r>
+        <w:rPr>
+          <w:rFonts w:ascii="Times New Roman" w:eastAsiaTheme="majorEastAsia" w:hAnsi="Times New Roman" w:cs="Times New Roman"/>
+          <w:sz w:val="28"/>
+          <w:szCs w:val="28"/>
+        </w:rPr>
+        <w:t>=True</w:t>
       </w:r>
       <w:r>
         <w:rPr>
@@ -6816,6 +8660,7 @@
           <w:szCs w:val="28"/>
         </w:rPr>
       </w:pPr>
+      <w:proofErr w:type="spellStart"/>
       <w:r>
         <w:rPr>
           <w:rFonts w:ascii="Times New Roman" w:eastAsiaTheme="majorEastAsia" w:hAnsi="Times New Roman" w:cs="Times New Roman"/>
@@ -6824,6 +8669,7 @@
         </w:rPr>
         <w:t>allow_null</w:t>
       </w:r>
+      <w:proofErr w:type="spellEnd"/>
       <w:r>
         <w:rPr>
           <w:rFonts w:ascii="Times New Roman" w:eastAsiaTheme="majorEastAsia" w:hAnsi="Times New Roman" w:cs="Times New Roman" w:hint="eastAsia"/>
@@ -6832,6 +8678,7 @@
         </w:rPr>
         <w:t>：</w:t>
       </w:r>
+      <w:proofErr w:type="spellStart"/>
       <w:r>
         <w:rPr>
           <w:rFonts w:ascii="Times New Roman" w:eastAsiaTheme="majorEastAsia" w:hAnsi="Times New Roman" w:cs="Times New Roman" w:hint="eastAsia"/>
@@ -6848,6 +8695,7 @@
         </w:rPr>
         <w:t>llow_null</w:t>
       </w:r>
+      <w:proofErr w:type="spellEnd"/>
       <w:r>
         <w:rPr>
           <w:rFonts w:ascii="Times New Roman" w:eastAsiaTheme="majorEastAsia" w:hAnsi="Times New Roman" w:cs="Times New Roman" w:hint="eastAsia"/>
@@ -6896,6 +8744,7 @@
         </w:rPr>
         <w:t>，反之，</w:t>
       </w:r>
+      <w:proofErr w:type="spellStart"/>
       <w:r>
         <w:rPr>
           <w:rFonts w:ascii="Times New Roman" w:eastAsiaTheme="majorEastAsia" w:hAnsi="Times New Roman" w:cs="Times New Roman" w:hint="eastAsia"/>
@@ -6910,7 +8759,16 @@
           <w:sz w:val="28"/>
           <w:szCs w:val="28"/>
         </w:rPr>
-        <w:t>llow_null=False</w:t>
+        <w:t>llow_null</w:t>
+      </w:r>
+      <w:proofErr w:type="spellEnd"/>
+      <w:r>
+        <w:rPr>
+          <w:rFonts w:ascii="Times New Roman" w:eastAsiaTheme="majorEastAsia" w:hAnsi="Times New Roman" w:cs="Times New Roman"/>
+          <w:sz w:val="28"/>
+          <w:szCs w:val="28"/>
+        </w:rPr>
+        <w:t>=False</w:t>
       </w:r>
       <w:r>
         <w:rPr>
@@ -7006,7 +8864,7 @@
                     <pic:cNvPicPr/>
                   </pic:nvPicPr>
                   <pic:blipFill>
-                    <a:blip r:embed="rId33"/>
+                    <a:blip r:embed="rId36"/>
                     <a:stretch>
                       <a:fillRect/>
                     </a:stretch>
@@ -7054,7 +8912,7 @@
                     <pic:cNvPicPr/>
                   </pic:nvPicPr>
                   <pic:blipFill>
-                    <a:blip r:embed="rId34"/>
+                    <a:blip r:embed="rId37"/>
                     <a:stretch>
                       <a:fillRect/>
                     </a:stretch>
@@ -7100,6 +8958,7 @@
           <w:szCs w:val="28"/>
         </w:rPr>
       </w:pPr>
+      <w:proofErr w:type="spellStart"/>
       <w:r>
         <w:rPr>
           <w:rFonts w:ascii="Times New Roman" w:eastAsiaTheme="majorEastAsia" w:hAnsi="Times New Roman" w:cs="Times New Roman"/>
@@ -7108,6 +8967,7 @@
         </w:rPr>
         <w:t>validators</w:t>
       </w:r>
+      <w:proofErr w:type="spellEnd"/>
       <w:r>
         <w:rPr>
           <w:rFonts w:ascii="Times New Roman" w:eastAsiaTheme="majorEastAsia" w:hAnsi="Times New Roman" w:cs="Times New Roman" w:hint="eastAsia"/>
@@ -7137,8 +8997,8 @@
 </file>
 
 <file path=word/numbering.xml><?xml version="1.0" encoding="utf-8"?>
-<w:numbering xmlns:wpc="http://schemas.microsoft.com/office/word/2010/wordprocessingCanvas" xmlns:cx="http://schemas.microsoft.com/office/drawing/2014/chartex" xmlns:cx1="http://schemas.microsoft.com/office/drawing/2015/9/8/chartex" xmlns:cx2="http://schemas.microsoft.com/office/drawing/2015/10/21/chartex" xmlns:cx3="http://schemas.microsoft.com/office/drawing/2016/5/9/chartex" xmlns:cx4="http://schemas.microsoft.com/office/drawing/2016/5/10/chartex" xmlns:cx5="http://schemas.microsoft.com/office/drawing/2016/5/11/chartex" xmlns:cx6="http://schemas.microsoft.com/office/drawing/2016/5/12/chartex" xmlns:cx7="http://schemas.microsoft.com/office/drawing/2016/5/13/chartex" xmlns:cx8="http://schemas.microsoft.com/office/drawing/2016/5/14/chartex" xmlns:mc="http://schemas.openxmlformats.org/markup-compatibility/2006" xmlns:aink="http://schemas.microsoft.com/office/drawing/2016/ink" xmlns:am3d="http://schemas.microsoft.com/office/drawing/2017/model3d" xmlns:o="urn:schemas-microsoft-com:office:office" xmlns:r="http://schemas.openxmlformats.org/officeDocument/2006/relationships" xmlns:m="http://schemas.openxmlformats.org/officeDocument/2006/math" xmlns:v="urn:schemas-microsoft-com:vml" xmlns:wp14="http://schemas.microsoft.com/office/word/2010/wordprocessingDrawing" xmlns:wp="http://schemas.openxmlformats.org/drawingml/2006/wordprocessingDrawing" xmlns:w10="urn:schemas-microsoft-com:office:word" xmlns:w="http://schemas.openxmlformats.org/wordprocessingml/2006/main" xmlns:w14="http://schemas.microsoft.com/office/word/2010/wordml" xmlns:w15="http://schemas.microsoft.com/office/word/2012/wordml" xmlns:w16cex="http://schemas.microsoft.com/office/word/2018/wordml/cex" xmlns:w16cid="http://schemas.microsoft.com/office/word/2016/wordml/cid" xmlns:w16="http://schemas.microsoft.com/office/word/2018/wordml" xmlns:w16sdtdh="http://schemas.microsoft.com/office/word/2020/wordml/sdtdatahash" xmlns:w16se="http://schemas.microsoft.com/office/word/2015/wordml/symex" xmlns:wpg="http://schemas.microsoft.com/office/word/2010/wordprocessingGroup" xmlns:wpi="http://schemas.microsoft.com/office/word/2010/wordprocessingInk" xmlns:wne="http://schemas.microsoft.com/office/word/2006/wordml" xmlns:wps="http://schemas.microsoft.com/office/word/2010/wordprocessingShape" mc:Ignorable="w14 w15 w16se w16cid w16 w16cex w16sdtdh wp14">
-  <w:abstractNum w:abstractNumId="0" w15:restartNumberingAfterBreak="0">
+<w:numbering xmlns:ve="http://schemas.openxmlformats.org/markup-compatibility/2006" xmlns:o="urn:schemas-microsoft-com:office:office" xmlns:r="http://schemas.openxmlformats.org/officeDocument/2006/relationships" xmlns:m="http://schemas.openxmlformats.org/officeDocument/2006/math" xmlns:v="urn:schemas-microsoft-com:vml" xmlns:wp="http://schemas.openxmlformats.org/drawingml/2006/wordprocessingDrawing" xmlns:w10="urn:schemas-microsoft-com:office:word" xmlns:w="http://schemas.openxmlformats.org/wordprocessingml/2006/main" xmlns:wne="http://schemas.microsoft.com/office/word/2006/wordml">
+  <w:abstractNum w:abstractNumId="0">
     <w:nsid w:val="10AE1434"/>
     <w:multiLevelType w:val="hybridMultilevel"/>
     <w:tmpl w:val="C700ED40"/>
@@ -7227,7 +9087,7 @@
       </w:pPr>
     </w:lvl>
   </w:abstractNum>
-  <w:abstractNum w:abstractNumId="1" w15:restartNumberingAfterBreak="0">
+  <w:abstractNum w:abstractNumId="1">
     <w:nsid w:val="23C730E4"/>
     <w:multiLevelType w:val="hybridMultilevel"/>
     <w:tmpl w:val="2BACC90C"/>
@@ -7316,7 +9176,7 @@
       </w:pPr>
     </w:lvl>
   </w:abstractNum>
-  <w:abstractNum w:abstractNumId="2" w15:restartNumberingAfterBreak="0">
+  <w:abstractNum w:abstractNumId="2">
     <w:nsid w:val="2A3A3864"/>
     <w:multiLevelType w:val="hybridMultilevel"/>
     <w:tmpl w:val="155E3F02"/>
@@ -7405,7 +9265,7 @@
       </w:pPr>
     </w:lvl>
   </w:abstractNum>
-  <w:abstractNum w:abstractNumId="3" w15:restartNumberingAfterBreak="0">
+  <w:abstractNum w:abstractNumId="3">
     <w:nsid w:val="2BCB519A"/>
     <w:multiLevelType w:val="hybridMultilevel"/>
     <w:tmpl w:val="F6B07F28"/>
@@ -7494,7 +9354,7 @@
       </w:pPr>
     </w:lvl>
   </w:abstractNum>
-  <w:abstractNum w:abstractNumId="4" w15:restartNumberingAfterBreak="0">
+  <w:abstractNum w:abstractNumId="4">
     <w:nsid w:val="535F337A"/>
     <w:multiLevelType w:val="hybridMultilevel"/>
     <w:tmpl w:val="5D747F88"/>
@@ -7583,7 +9443,7 @@
       </w:pPr>
     </w:lvl>
   </w:abstractNum>
-  <w:abstractNum w:abstractNumId="5" w15:restartNumberingAfterBreak="0">
+  <w:abstractNum w:abstractNumId="5">
     <w:nsid w:val="61247902"/>
     <w:multiLevelType w:val="hybridMultilevel"/>
     <w:tmpl w:val="6476620C"/>
@@ -7672,7 +9532,7 @@
       </w:pPr>
     </w:lvl>
   </w:abstractNum>
-  <w:abstractNum w:abstractNumId="6" w15:restartNumberingAfterBreak="0">
+  <w:abstractNum w:abstractNumId="6">
     <w:nsid w:val="6E696E88"/>
     <w:multiLevelType w:val="hybridMultilevel"/>
     <w:tmpl w:val="5FDAC5B0"/>
@@ -7761,7 +9621,7 @@
       </w:pPr>
     </w:lvl>
   </w:abstractNum>
-  <w:abstractNum w:abstractNumId="7" w15:restartNumberingAfterBreak="0">
+  <w:abstractNum w:abstractNumId="7">
     <w:nsid w:val="6EE64FEF"/>
     <w:multiLevelType w:val="hybridMultilevel"/>
     <w:tmpl w:val="C4C2FF62"/>
@@ -7878,7 +9738,7 @@
 </file>
 
 <file path=word/styles.xml><?xml version="1.0" encoding="utf-8"?>
-<w:styles xmlns:mc="http://schemas.openxmlformats.org/markup-compatibility/2006" xmlns:r="http://schemas.openxmlformats.org/officeDocument/2006/relationships" xmlns:w="http://schemas.openxmlformats.org/wordprocessingml/2006/main" xmlns:w14="http://schemas.microsoft.com/office/word/2010/wordml" xmlns:w15="http://schemas.microsoft.com/office/word/2012/wordml" xmlns:w16cex="http://schemas.microsoft.com/office/word/2018/wordml/cex" xmlns:w16cid="http://schemas.microsoft.com/office/word/2016/wordml/cid" xmlns:w16="http://schemas.microsoft.com/office/word/2018/wordml" xmlns:w16sdtdh="http://schemas.microsoft.com/office/word/2020/wordml/sdtdatahash" xmlns:w16se="http://schemas.microsoft.com/office/word/2015/wordml/symex" mc:Ignorable="w14 w15 w16se w16cid w16 w16cex w16sdtdh">
+<w:styles xmlns:r="http://schemas.openxmlformats.org/officeDocument/2006/relationships" xmlns:w="http://schemas.openxmlformats.org/wordprocessingml/2006/main">
   <w:docDefaults>
     <w:rPrDefault>
       <w:rPr>
@@ -7891,387 +9751,149 @@
     </w:rPrDefault>
     <w:pPrDefault/>
   </w:docDefaults>
-  <w:latentStyles w:defLockedState="0" w:defUIPriority="99" w:defSemiHidden="0" w:defUnhideWhenUsed="0" w:defQFormat="0" w:count="376">
-    <w:lsdException w:name="Normal" w:uiPriority="0" w:qFormat="1"/>
-    <w:lsdException w:name="heading 1" w:uiPriority="9" w:qFormat="1"/>
-    <w:lsdException w:name="heading 2" w:semiHidden="1" w:uiPriority="9" w:unhideWhenUsed="1" w:qFormat="1"/>
-    <w:lsdException w:name="heading 3" w:semiHidden="1" w:uiPriority="9" w:unhideWhenUsed="1" w:qFormat="1"/>
-    <w:lsdException w:name="heading 4" w:semiHidden="1" w:uiPriority="9" w:unhideWhenUsed="1" w:qFormat="1"/>
-    <w:lsdException w:name="heading 5" w:semiHidden="1" w:uiPriority="9" w:unhideWhenUsed="1" w:qFormat="1"/>
-    <w:lsdException w:name="heading 6" w:semiHidden="1" w:uiPriority="9" w:unhideWhenUsed="1" w:qFormat="1"/>
-    <w:lsdException w:name="heading 7" w:semiHidden="1" w:uiPriority="9" w:unhideWhenUsed="1" w:qFormat="1"/>
-    <w:lsdException w:name="heading 8" w:semiHidden="1" w:uiPriority="9" w:unhideWhenUsed="1" w:qFormat="1"/>
-    <w:lsdException w:name="heading 9" w:semiHidden="1" w:uiPriority="9" w:unhideWhenUsed="1" w:qFormat="1"/>
-    <w:lsdException w:name="index 1" w:semiHidden="1" w:unhideWhenUsed="1"/>
-    <w:lsdException w:name="index 2" w:semiHidden="1" w:unhideWhenUsed="1"/>
-    <w:lsdException w:name="index 3" w:semiHidden="1" w:unhideWhenUsed="1"/>
-    <w:lsdException w:name="index 4" w:semiHidden="1" w:unhideWhenUsed="1"/>
-    <w:lsdException w:name="index 5" w:semiHidden="1" w:unhideWhenUsed="1"/>
-    <w:lsdException w:name="index 6" w:semiHidden="1" w:unhideWhenUsed="1"/>
-    <w:lsdException w:name="index 7" w:semiHidden="1" w:unhideWhenUsed="1"/>
-    <w:lsdException w:name="index 8" w:semiHidden="1" w:unhideWhenUsed="1"/>
-    <w:lsdException w:name="index 9" w:semiHidden="1" w:unhideWhenUsed="1"/>
-    <w:lsdException w:name="toc 1" w:semiHidden="1" w:uiPriority="39" w:unhideWhenUsed="1"/>
-    <w:lsdException w:name="toc 2" w:semiHidden="1" w:uiPriority="39" w:unhideWhenUsed="1"/>
-    <w:lsdException w:name="toc 3" w:semiHidden="1" w:uiPriority="39" w:unhideWhenUsed="1"/>
-    <w:lsdException w:name="toc 4" w:semiHidden="1" w:uiPriority="39" w:unhideWhenUsed="1"/>
-    <w:lsdException w:name="toc 5" w:semiHidden="1" w:uiPriority="39" w:unhideWhenUsed="1"/>
-    <w:lsdException w:name="toc 6" w:semiHidden="1" w:uiPriority="39" w:unhideWhenUsed="1"/>
-    <w:lsdException w:name="toc 7" w:semiHidden="1" w:uiPriority="39" w:unhideWhenUsed="1"/>
-    <w:lsdException w:name="toc 8" w:semiHidden="1" w:uiPriority="39" w:unhideWhenUsed="1"/>
-    <w:lsdException w:name="toc 9" w:semiHidden="1" w:uiPriority="39" w:unhideWhenUsed="1"/>
-    <w:lsdException w:name="Normal Indent" w:semiHidden="1" w:unhideWhenUsed="1"/>
-    <w:lsdException w:name="footnote text" w:semiHidden="1" w:unhideWhenUsed="1"/>
-    <w:lsdException w:name="annotation text" w:semiHidden="1" w:unhideWhenUsed="1"/>
-    <w:lsdException w:name="header" w:semiHidden="1" w:unhideWhenUsed="1"/>
-    <w:lsdException w:name="footer" w:semiHidden="1" w:unhideWhenUsed="1"/>
-    <w:lsdException w:name="index heading" w:semiHidden="1" w:unhideWhenUsed="1"/>
-    <w:lsdException w:name="caption" w:semiHidden="1" w:uiPriority="35" w:unhideWhenUsed="1" w:qFormat="1"/>
-    <w:lsdException w:name="table of figures" w:semiHidden="1" w:unhideWhenUsed="1"/>
-    <w:lsdException w:name="envelope address" w:semiHidden="1" w:unhideWhenUsed="1"/>
-    <w:lsdException w:name="envelope return" w:semiHidden="1" w:unhideWhenUsed="1"/>
-    <w:lsdException w:name="footnote reference" w:semiHidden="1" w:unhideWhenUsed="1"/>
-    <w:lsdException w:name="annotation reference" w:semiHidden="1" w:unhideWhenUsed="1"/>
-    <w:lsdException w:name="line number" w:semiHidden="1" w:unhideWhenUsed="1"/>
-    <w:lsdException w:name="page number" w:semiHidden="1" w:unhideWhenUsed="1"/>
-    <w:lsdException w:name="endnote reference" w:semiHidden="1" w:unhideWhenUsed="1"/>
-    <w:lsdException w:name="endnote text" w:semiHidden="1" w:unhideWhenUsed="1"/>
-    <w:lsdException w:name="table of authorities" w:semiHidden="1" w:unhideWhenUsed="1"/>
-    <w:lsdException w:name="macro" w:semiHidden="1" w:unhideWhenUsed="1"/>
-    <w:lsdException w:name="toa heading" w:semiHidden="1" w:unhideWhenUsed="1"/>
-    <w:lsdException w:name="List" w:semiHidden="1" w:unhideWhenUsed="1"/>
-    <w:lsdException w:name="List Bullet" w:semiHidden="1" w:unhideWhenUsed="1"/>
-    <w:lsdException w:name="List Number" w:semiHidden="1" w:unhideWhenUsed="1"/>
-    <w:lsdException w:name="List 2" w:semiHidden="1" w:unhideWhenUsed="1"/>
-    <w:lsdException w:name="List 3" w:semiHidden="1" w:unhideWhenUsed="1"/>
-    <w:lsdException w:name="List 4" w:semiHidden="1" w:unhideWhenUsed="1"/>
-    <w:lsdException w:name="List 5" w:semiHidden="1" w:unhideWhenUsed="1"/>
-    <w:lsdException w:name="List Bullet 2" w:semiHidden="1" w:unhideWhenUsed="1"/>
-    <w:lsdException w:name="List Bullet 3" w:semiHidden="1" w:unhideWhenUsed="1"/>
-    <w:lsdException w:name="List Bullet 4" w:semiHidden="1" w:unhideWhenUsed="1"/>
-    <w:lsdException w:name="List Bullet 5" w:semiHidden="1" w:unhideWhenUsed="1"/>
-    <w:lsdException w:name="List Number 2" w:semiHidden="1" w:unhideWhenUsed="1"/>
-    <w:lsdException w:name="List Number 3" w:semiHidden="1" w:unhideWhenUsed="1"/>
-    <w:lsdException w:name="List Number 4" w:semiHidden="1" w:unhideWhenUsed="1"/>
-    <w:lsdException w:name="List Number 5" w:semiHidden="1" w:unhideWhenUsed="1"/>
-    <w:lsdException w:name="Title" w:uiPriority="10" w:qFormat="1"/>
-    <w:lsdException w:name="Closing" w:semiHidden="1" w:unhideWhenUsed="1"/>
-    <w:lsdException w:name="Signature" w:semiHidden="1" w:unhideWhenUsed="1"/>
-    <w:lsdException w:name="Default Paragraph Font" w:semiHidden="1" w:uiPriority="1" w:unhideWhenUsed="1"/>
-    <w:lsdException w:name="Body Text" w:semiHidden="1" w:unhideWhenUsed="1"/>
-    <w:lsdException w:name="Body Text Indent" w:semiHidden="1" w:unhideWhenUsed="1"/>
-    <w:lsdException w:name="List Continue" w:semiHidden="1" w:unhideWhenUsed="1"/>
-    <w:lsdException w:name="List Continue 2" w:semiHidden="1" w:unhideWhenUsed="1"/>
-    <w:lsdException w:name="List Continue 3" w:semiHidden="1" w:unhideWhenUsed="1"/>
-    <w:lsdException w:name="List Continue 4" w:semiHidden="1" w:unhideWhenUsed="1"/>
-    <w:lsdException w:name="List Continue 5" w:semiHidden="1" w:unhideWhenUsed="1"/>
-    <w:lsdException w:name="Message Header" w:semiHidden="1" w:unhideWhenUsed="1"/>
-    <w:lsdException w:name="Subtitle" w:uiPriority="11" w:qFormat="1"/>
-    <w:lsdException w:name="Salutation" w:semiHidden="1" w:unhideWhenUsed="1"/>
-    <w:lsdException w:name="Date" w:semiHidden="1" w:unhideWhenUsed="1"/>
-    <w:lsdException w:name="Body Text First Indent" w:semiHidden="1" w:unhideWhenUsed="1"/>
-    <w:lsdException w:name="Body Text First Indent 2" w:semiHidden="1" w:unhideWhenUsed="1"/>
-    <w:lsdException w:name="Note Heading" w:semiHidden="1" w:unhideWhenUsed="1"/>
-    <w:lsdException w:name="Body Text 2" w:semiHidden="1" w:unhideWhenUsed="1"/>
-    <w:lsdException w:name="Body Text 3" w:semiHidden="1" w:unhideWhenUsed="1"/>
-    <w:lsdException w:name="Body Text Indent 2" w:semiHidden="1" w:unhideWhenUsed="1"/>
-    <w:lsdException w:name="Body Text Indent 3" w:semiHidden="1" w:unhideWhenUsed="1"/>
-    <w:lsdException w:name="Block Text" w:semiHidden="1" w:unhideWhenUsed="1"/>
-    <w:lsdException w:name="Hyperlink" w:semiHidden="1" w:unhideWhenUsed="1"/>
-    <w:lsdException w:name="FollowedHyperlink" w:semiHidden="1" w:unhideWhenUsed="1"/>
-    <w:lsdException w:name="Strong" w:uiPriority="22" w:qFormat="1"/>
-    <w:lsdException w:name="Emphasis" w:uiPriority="20" w:qFormat="1"/>
-    <w:lsdException w:name="Document Map" w:semiHidden="1" w:unhideWhenUsed="1"/>
-    <w:lsdException w:name="Plain Text" w:semiHidden="1" w:unhideWhenUsed="1"/>
-    <w:lsdException w:name="E-mail Signature" w:semiHidden="1" w:unhideWhenUsed="1"/>
-    <w:lsdException w:name="HTML Top of Form" w:semiHidden="1" w:unhideWhenUsed="1"/>
-    <w:lsdException w:name="HTML Bottom of Form" w:semiHidden="1" w:unhideWhenUsed="1"/>
-    <w:lsdException w:name="Normal (Web)" w:semiHidden="1" w:unhideWhenUsed="1"/>
-    <w:lsdException w:name="HTML Acronym" w:semiHidden="1" w:unhideWhenUsed="1"/>
-    <w:lsdException w:name="HTML Address" w:semiHidden="1" w:unhideWhenUsed="1"/>
-    <w:lsdException w:name="HTML Cite" w:semiHidden="1" w:unhideWhenUsed="1"/>
-    <w:lsdException w:name="HTML Code" w:semiHidden="1" w:unhideWhenUsed="1"/>
-    <w:lsdException w:name="HTML Definition" w:semiHidden="1" w:unhideWhenUsed="1"/>
-    <w:lsdException w:name="HTML Keyboard" w:semiHidden="1" w:unhideWhenUsed="1"/>
-    <w:lsdException w:name="HTML Preformatted" w:semiHidden="1" w:unhideWhenUsed="1"/>
-    <w:lsdException w:name="HTML Sample" w:semiHidden="1" w:unhideWhenUsed="1"/>
-    <w:lsdException w:name="HTML Typewriter" w:semiHidden="1" w:unhideWhenUsed="1"/>
-    <w:lsdException w:name="HTML Variable" w:semiHidden="1" w:unhideWhenUsed="1"/>
-    <w:lsdException w:name="Normal Table" w:semiHidden="1" w:unhideWhenUsed="1"/>
-    <w:lsdException w:name="annotation subject" w:semiHidden="1" w:unhideWhenUsed="1"/>
-    <w:lsdException w:name="No List" w:semiHidden="1" w:unhideWhenUsed="1"/>
-    <w:lsdException w:name="Outline List 1" w:semiHidden="1" w:unhideWhenUsed="1"/>
-    <w:lsdException w:name="Outline List 2" w:semiHidden="1" w:unhideWhenUsed="1"/>
-    <w:lsdException w:name="Outline List 3" w:semiHidden="1" w:unhideWhenUsed="1"/>
-    <w:lsdException w:name="Table Simple 1" w:semiHidden="1" w:unhideWhenUsed="1"/>
-    <w:lsdException w:name="Table Simple 2" w:semiHidden="1" w:unhideWhenUsed="1"/>
-    <w:lsdException w:name="Table Simple 3" w:semiHidden="1" w:unhideWhenUsed="1"/>
-    <w:lsdException w:name="Table Classic 1" w:semiHidden="1" w:unhideWhenUsed="1"/>
-    <w:lsdException w:name="Table Classic 2" w:semiHidden="1" w:unhideWhenUsed="1"/>
-    <w:lsdException w:name="Table Classic 3" w:semiHidden="1" w:unhideWhenUsed="1"/>
-    <w:lsdException w:name="Table Classic 4" w:semiHidden="1" w:unhideWhenUsed="1"/>
-    <w:lsdException w:name="Table Colorful 1" w:semiHidden="1" w:unhideWhenUsed="1"/>
-    <w:lsdException w:name="Table Colorful 2" w:semiHidden="1" w:unhideWhenUsed="1"/>
-    <w:lsdException w:name="Table Colorful 3" w:semiHidden="1" w:unhideWhenUsed="1"/>
-    <w:lsdException w:name="Table Columns 1" w:semiHidden="1" w:unhideWhenUsed="1"/>
-    <w:lsdException w:name="Table Columns 2" w:semiHidden="1" w:unhideWhenUsed="1"/>
-    <w:lsdException w:name="Table Columns 3" w:semiHidden="1" w:unhideWhenUsed="1"/>
-    <w:lsdException w:name="Table Columns 4" w:semiHidden="1" w:unhideWhenUsed="1"/>
-    <w:lsdException w:name="Table Columns 5" w:semiHidden="1" w:unhideWhenUsed="1"/>
-    <w:lsdException w:name="Table Grid 1" w:semiHidden="1" w:unhideWhenUsed="1"/>
-    <w:lsdException w:name="Table Grid 2" w:semiHidden="1" w:unhideWhenUsed="1"/>
-    <w:lsdException w:name="Table Grid 3" w:semiHidden="1" w:unhideWhenUsed="1"/>
-    <w:lsdException w:name="Table Grid 4" w:semiHidden="1" w:unhideWhenUsed="1"/>
-    <w:lsdException w:name="Table Grid 5" w:semiHidden="1" w:unhideWhenUsed="1"/>
-    <w:lsdException w:name="Table Grid 6" w:semiHidden="1" w:unhideWhenUsed="1"/>
-    <w:lsdException w:name="Table Grid 7" w:semiHidden="1" w:unhideWhenUsed="1"/>
-    <w:lsdException w:name="Table Grid 8" w:semiHidden="1" w:unhideWhenUsed="1"/>
-    <w:lsdException w:name="Table List 1" w:semiHidden="1" w:unhideWhenUsed="1"/>
-    <w:lsdException w:name="Table List 2" w:semiHidden="1" w:unhideWhenUsed="1"/>
-    <w:lsdException w:name="Table List 3" w:semiHidden="1" w:unhideWhenUsed="1"/>
-    <w:lsdException w:name="Table List 4" w:semiHidden="1" w:unhideWhenUsed="1"/>
-    <w:lsdException w:name="Table List 5" w:semiHidden="1" w:unhideWhenUsed="1"/>
-    <w:lsdException w:name="Table List 6" w:semiHidden="1" w:unhideWhenUsed="1"/>
-    <w:lsdException w:name="Table List 7" w:semiHidden="1" w:unhideWhenUsed="1"/>
-    <w:lsdException w:name="Table List 8" w:semiHidden="1" w:unhideWhenUsed="1"/>
-    <w:lsdException w:name="Table 3D effects 1" w:semiHidden="1" w:unhideWhenUsed="1"/>
-    <w:lsdException w:name="Table 3D effects 2" w:semiHidden="1" w:unhideWhenUsed="1"/>
-    <w:lsdException w:name="Table 3D effects 3" w:semiHidden="1" w:unhideWhenUsed="1"/>
-    <w:lsdException w:name="Table Contemporary" w:semiHidden="1" w:unhideWhenUsed="1"/>
-    <w:lsdException w:name="Table Elegant" w:semiHidden="1" w:unhideWhenUsed="1"/>
-    <w:lsdException w:name="Table Professional" w:semiHidden="1" w:unhideWhenUsed="1"/>
-    <w:lsdException w:name="Table Subtle 1" w:semiHidden="1" w:unhideWhenUsed="1"/>
-    <w:lsdException w:name="Table Subtle 2" w:semiHidden="1" w:unhideWhenUsed="1"/>
-    <w:lsdException w:name="Table Web 1" w:semiHidden="1" w:unhideWhenUsed="1"/>
-    <w:lsdException w:name="Table Web 2" w:semiHidden="1" w:unhideWhenUsed="1"/>
-    <w:lsdException w:name="Table Web 3" w:semiHidden="1" w:unhideWhenUsed="1"/>
-    <w:lsdException w:name="Balloon Text" w:semiHidden="1" w:unhideWhenUsed="1"/>
-    <w:lsdException w:name="Table Grid" w:semiHidden="1" w:uiPriority="59" w:unhideWhenUsed="1"/>
-    <w:lsdException w:name="Table Theme" w:semiHidden="1" w:unhideWhenUsed="1"/>
-    <w:lsdException w:name="Placeholder Text" w:semiHidden="1"/>
-    <w:lsdException w:name="No Spacing" w:uiPriority="1" w:qFormat="1"/>
-    <w:lsdException w:name="Light Shading" w:uiPriority="60"/>
-    <w:lsdException w:name="Light List" w:uiPriority="61"/>
-    <w:lsdException w:name="Light Grid" w:uiPriority="62"/>
-    <w:lsdException w:name="Medium Shading 1" w:uiPriority="63"/>
-    <w:lsdException w:name="Medium Shading 2" w:uiPriority="64"/>
-    <w:lsdException w:name="Medium List 1" w:uiPriority="65"/>
-    <w:lsdException w:name="Medium List 2" w:uiPriority="66"/>
-    <w:lsdException w:name="Medium Grid 1" w:uiPriority="67"/>
-    <w:lsdException w:name="Medium Grid 2" w:uiPriority="68"/>
-    <w:lsdException w:name="Medium Grid 3" w:uiPriority="69"/>
-    <w:lsdException w:name="Dark List" w:uiPriority="70"/>
-    <w:lsdException w:name="Colorful Shading" w:uiPriority="71"/>
-    <w:lsdException w:name="Colorful List" w:uiPriority="72"/>
-    <w:lsdException w:name="Colorful Grid" w:uiPriority="73"/>
-    <w:lsdException w:name="Light Shading Accent 1" w:uiPriority="60"/>
-    <w:lsdException w:name="Light List Accent 1" w:uiPriority="61"/>
-    <w:lsdException w:name="Light Grid Accent 1" w:uiPriority="62"/>
-    <w:lsdException w:name="Medium Shading 1 Accent 1" w:uiPriority="63"/>
-    <w:lsdException w:name="Medium Shading 2 Accent 1" w:uiPriority="64"/>
-    <w:lsdException w:name="Medium List 1 Accent 1" w:uiPriority="65"/>
-    <w:lsdException w:name="Revision" w:semiHidden="1"/>
-    <w:lsdException w:name="List Paragraph" w:uiPriority="34" w:qFormat="1"/>
-    <w:lsdException w:name="Quote" w:uiPriority="29" w:qFormat="1"/>
-    <w:lsdException w:name="Intense Quote" w:uiPriority="30" w:qFormat="1"/>
-    <w:lsdException w:name="Medium List 2 Accent 1" w:uiPriority="66"/>
-    <w:lsdException w:name="Medium Grid 1 Accent 1" w:uiPriority="67"/>
-    <w:lsdException w:name="Medium Grid 2 Accent 1" w:uiPriority="68"/>
-    <w:lsdException w:name="Medium Grid 3 Accent 1" w:uiPriority="69"/>
-    <w:lsdException w:name="Dark List Accent 1" w:uiPriority="70"/>
-    <w:lsdException w:name="Colorful Shading Accent 1" w:uiPriority="71"/>
-    <w:lsdException w:name="Colorful List Accent 1" w:uiPriority="72"/>
-    <w:lsdException w:name="Colorful Grid Accent 1" w:uiPriority="73"/>
-    <w:lsdException w:name="Light Shading Accent 2" w:uiPriority="60"/>
-    <w:lsdException w:name="Light List Accent 2" w:uiPriority="61"/>
-    <w:lsdException w:name="Light Grid Accent 2" w:uiPriority="62"/>
-    <w:lsdException w:name="Medium Shading 1 Accent 2" w:uiPriority="63"/>
-    <w:lsdException w:name="Medium Shading 2 Accent 2" w:uiPriority="64"/>
-    <w:lsdException w:name="Medium List 1 Accent 2" w:uiPriority="65"/>
-    <w:lsdException w:name="Medium List 2 Accent 2" w:uiPriority="66"/>
-    <w:lsdException w:name="Medium Grid 1 Accent 2" w:uiPriority="67"/>
-    <w:lsdException w:name="Medium Grid 2 Accent 2" w:uiPriority="68"/>
-    <w:lsdException w:name="Medium Grid 3 Accent 2" w:uiPriority="69"/>
-    <w:lsdException w:name="Dark List Accent 2" w:uiPriority="70"/>
-    <w:lsdException w:name="Colorful Shading Accent 2" w:uiPriority="71"/>
-    <w:lsdException w:name="Colorful List Accent 2" w:uiPriority="72"/>
-    <w:lsdException w:name="Colorful Grid Accent 2" w:uiPriority="73"/>
-    <w:lsdException w:name="Light Shading Accent 3" w:uiPriority="60"/>
-    <w:lsdException w:name="Light List Accent 3" w:uiPriority="61"/>
-    <w:lsdException w:name="Light Grid Accent 3" w:uiPriority="62"/>
-    <w:lsdException w:name="Medium Shading 1 Accent 3" w:uiPriority="63"/>
-    <w:lsdException w:name="Medium Shading 2 Accent 3" w:uiPriority="64"/>
-    <w:lsdException w:name="Medium List 1 Accent 3" w:uiPriority="65"/>
-    <w:lsdException w:name="Medium List 2 Accent 3" w:uiPriority="66"/>
-    <w:lsdException w:name="Medium Grid 1 Accent 3" w:uiPriority="67"/>
-    <w:lsdException w:name="Medium Grid 2 Accent 3" w:uiPriority="68"/>
-    <w:lsdException w:name="Medium Grid 3 Accent 3" w:uiPriority="69"/>
-    <w:lsdException w:name="Dark List Accent 3" w:uiPriority="70"/>
-    <w:lsdException w:name="Colorful Shading Accent 3" w:uiPriority="71"/>
-    <w:lsdException w:name="Colorful List Accent 3" w:uiPriority="72"/>
-    <w:lsdException w:name="Colorful Grid Accent 3" w:uiPriority="73"/>
-    <w:lsdException w:name="Light Shading Accent 4" w:uiPriority="60"/>
-    <w:lsdException w:name="Light List Accent 4" w:uiPriority="61"/>
-    <w:lsdException w:name="Light Grid Accent 4" w:uiPriority="62"/>
-    <w:lsdException w:name="Medium Shading 1 Accent 4" w:uiPriority="63"/>
-    <w:lsdException w:name="Medium Shading 2 Accent 4" w:uiPriority="64"/>
-    <w:lsdException w:name="Medium List 1 Accent 4" w:uiPriority="65"/>
-    <w:lsdException w:name="Medium List 2 Accent 4" w:uiPriority="66"/>
-    <w:lsdException w:name="Medium Grid 1 Accent 4" w:uiPriority="67"/>
-    <w:lsdException w:name="Medium Grid 2 Accent 4" w:uiPriority="68"/>
-    <w:lsdException w:name="Medium Grid 3 Accent 4" w:uiPriority="69"/>
-    <w:lsdException w:name="Dark List Accent 4" w:uiPriority="70"/>
-    <w:lsdException w:name="Colorful Shading Accent 4" w:uiPriority="71"/>
-    <w:lsdException w:name="Colorful List Accent 4" w:uiPriority="72"/>
-    <w:lsdException w:name="Colorful Grid Accent 4" w:uiPriority="73"/>
-    <w:lsdException w:name="Light Shading Accent 5" w:uiPriority="60"/>
-    <w:lsdException w:name="Light List Accent 5" w:uiPriority="61"/>
-    <w:lsdException w:name="Light Grid Accent 5" w:uiPriority="62"/>
-    <w:lsdException w:name="Medium Shading 1 Accent 5" w:uiPriority="63"/>
-    <w:lsdException w:name="Medium Shading 2 Accent 5" w:uiPriority="64"/>
-    <w:lsdException w:name="Medium List 1 Accent 5" w:uiPriority="65"/>
-    <w:lsdException w:name="Medium List 2 Accent 5" w:uiPriority="66"/>
-    <w:lsdException w:name="Medium Grid 1 Accent 5" w:uiPriority="67"/>
-    <w:lsdException w:name="Medium Grid 2 Accent 5" w:uiPriority="68"/>
-    <w:lsdException w:name="Medium Grid 3 Accent 5" w:uiPriority="69"/>
-    <w:lsdException w:name="Dark List Accent 5" w:uiPriority="70"/>
-    <w:lsdException w:name="Colorful Shading Accent 5" w:uiPriority="71"/>
-    <w:lsdException w:name="Colorful List Accent 5" w:uiPriority="72"/>
-    <w:lsdException w:name="Colorful Grid Accent 5" w:uiPriority="73"/>
-    <w:lsdException w:name="Light Shading Accent 6" w:uiPriority="60"/>
-    <w:lsdException w:name="Light List Accent 6" w:uiPriority="61"/>
-    <w:lsdException w:name="Light Grid Accent 6" w:uiPriority="62"/>
-    <w:lsdException w:name="Medium Shading 1 Accent 6" w:uiPriority="63"/>
-    <w:lsdException w:name="Medium Shading 2 Accent 6" w:uiPriority="64"/>
-    <w:lsdException w:name="Medium List 1 Accent 6" w:uiPriority="65"/>
-    <w:lsdException w:name="Medium List 2 Accent 6" w:uiPriority="66"/>
-    <w:lsdException w:name="Medium Grid 1 Accent 6" w:uiPriority="67"/>
-    <w:lsdException w:name="Medium Grid 2 Accent 6" w:uiPriority="68"/>
-    <w:lsdException w:name="Medium Grid 3 Accent 6" w:uiPriority="69"/>
-    <w:lsdException w:name="Dark List Accent 6" w:uiPriority="70"/>
-    <w:lsdException w:name="Colorful Shading Accent 6" w:uiPriority="71"/>
-    <w:lsdException w:name="Colorful List Accent 6" w:uiPriority="72"/>
-    <w:lsdException w:name="Colorful Grid Accent 6" w:uiPriority="73"/>
-    <w:lsdException w:name="Subtle Emphasis" w:uiPriority="19" w:qFormat="1"/>
-    <w:lsdException w:name="Intense Emphasis" w:uiPriority="21" w:qFormat="1"/>
-    <w:lsdException w:name="Subtle Reference" w:uiPriority="31" w:qFormat="1"/>
-    <w:lsdException w:name="Intense Reference" w:uiPriority="32" w:qFormat="1"/>
-    <w:lsdException w:name="Book Title" w:uiPriority="33" w:qFormat="1"/>
-    <w:lsdException w:name="Bibliography" w:semiHidden="1" w:uiPriority="37" w:unhideWhenUsed="1"/>
-    <w:lsdException w:name="TOC Heading" w:semiHidden="1" w:uiPriority="39" w:unhideWhenUsed="1" w:qFormat="1"/>
-    <w:lsdException w:name="Plain Table 1" w:uiPriority="41"/>
-    <w:lsdException w:name="Plain Table 2" w:uiPriority="42"/>
-    <w:lsdException w:name="Plain Table 3" w:uiPriority="43"/>
-    <w:lsdException w:name="Plain Table 4" w:uiPriority="44"/>
-    <w:lsdException w:name="Plain Table 5" w:uiPriority="45"/>
-    <w:lsdException w:name="Grid Table Light" w:uiPriority="40"/>
-    <w:lsdException w:name="Grid Table 1 Light" w:uiPriority="46"/>
-    <w:lsdException w:name="Grid Table 2" w:uiPriority="47"/>
-    <w:lsdException w:name="Grid Table 3" w:uiPriority="48"/>
-    <w:lsdException w:name="Grid Table 4" w:uiPriority="49"/>
-    <w:lsdException w:name="Grid Table 5 Dark" w:uiPriority="50"/>
-    <w:lsdException w:name="Grid Table 6 Colorful" w:uiPriority="51"/>
-    <w:lsdException w:name="Grid Table 7 Colorful" w:uiPriority="52"/>
-    <w:lsdException w:name="Grid Table 1 Light Accent 1" w:uiPriority="46"/>
-    <w:lsdException w:name="Grid Table 2 Accent 1" w:uiPriority="47"/>
-    <w:lsdException w:name="Grid Table 3 Accent 1" w:uiPriority="48"/>
-    <w:lsdException w:name="Grid Table 4 Accent 1" w:uiPriority="49"/>
-    <w:lsdException w:name="Grid Table 5 Dark Accent 1" w:uiPriority="50"/>
-    <w:lsdException w:name="Grid Table 6 Colorful Accent 1" w:uiPriority="51"/>
-    <w:lsdException w:name="Grid Table 7 Colorful Accent 1" w:uiPriority="52"/>
-    <w:lsdException w:name="Grid Table 1 Light Accent 2" w:uiPriority="46"/>
-    <w:lsdException w:name="Grid Table 2 Accent 2" w:uiPriority="47"/>
-    <w:lsdException w:name="Grid Table 3 Accent 2" w:uiPriority="48"/>
-    <w:lsdException w:name="Grid Table 4 Accent 2" w:uiPriority="49"/>
-    <w:lsdException w:name="Grid Table 5 Dark Accent 2" w:uiPriority="50"/>
-    <w:lsdException w:name="Grid Table 6 Colorful Accent 2" w:uiPriority="51"/>
-    <w:lsdException w:name="Grid Table 7 Colorful Accent 2" w:uiPriority="52"/>
-    <w:lsdException w:name="Grid Table 1 Light Accent 3" w:uiPriority="46"/>
-    <w:lsdException w:name="Grid Table 2 Accent 3" w:uiPriority="47"/>
-    <w:lsdException w:name="Grid Table 3 Accent 3" w:uiPriority="48"/>
-    <w:lsdException w:name="Grid Table 4 Accent 3" w:uiPriority="49"/>
-    <w:lsdException w:name="Grid Table 5 Dark Accent 3" w:uiPriority="50"/>
-    <w:lsdException w:name="Grid Table 6 Colorful Accent 3" w:uiPriority="51"/>
-    <w:lsdException w:name="Grid Table 7 Colorful Accent 3" w:uiPriority="52"/>
-    <w:lsdException w:name="Grid Table 1 Light Accent 4" w:uiPriority="46"/>
-    <w:lsdException w:name="Grid Table 2 Accent 4" w:uiPriority="47"/>
-    <w:lsdException w:name="Grid Table 3 Accent 4" w:uiPriority="48"/>
-    <w:lsdException w:name="Grid Table 4 Accent 4" w:uiPriority="49"/>
-    <w:lsdException w:name="Grid Table 5 Dark Accent 4" w:uiPriority="50"/>
-    <w:lsdException w:name="Grid Table 6 Colorful Accent 4" w:uiPriority="51"/>
-    <w:lsdException w:name="Grid Table 7 Colorful Accent 4" w:uiPriority="52"/>
-    <w:lsdException w:name="Grid Table 1 Light Accent 5" w:uiPriority="46"/>
-    <w:lsdException w:name="Grid Table 2 Accent 5" w:uiPriority="47"/>
-    <w:lsdException w:name="Grid Table 3 Accent 5" w:uiPriority="48"/>
-    <w:lsdException w:name="Grid Table 4 Accent 5" w:uiPriority="49"/>
-    <w:lsdException w:name="Grid Table 5 Dark Accent 5" w:uiPriority="50"/>
-    <w:lsdException w:name="Grid Table 6 Colorful Accent 5" w:uiPriority="51"/>
-    <w:lsdException w:name="Grid Table 7 Colorful Accent 5" w:uiPriority="52"/>
-    <w:lsdException w:name="Grid Table 1 Light Accent 6" w:uiPriority="46"/>
-    <w:lsdException w:name="Grid Table 2 Accent 6" w:uiPriority="47"/>
-    <w:lsdException w:name="Grid Table 3 Accent 6" w:uiPriority="48"/>
-    <w:lsdException w:name="Grid Table 4 Accent 6" w:uiPriority="49"/>
-    <w:lsdException w:name="Grid Table 5 Dark Accent 6" w:uiPriority="50"/>
-    <w:lsdException w:name="Grid Table 6 Colorful Accent 6" w:uiPriority="51"/>
-    <w:lsdException w:name="Grid Table 7 Colorful Accent 6" w:uiPriority="52"/>
-    <w:lsdException w:name="List Table 1 Light" w:uiPriority="46"/>
-    <w:lsdException w:name="List Table 2" w:uiPriority="47"/>
-    <w:lsdException w:name="List Table 3" w:uiPriority="48"/>
-    <w:lsdException w:name="List Table 4" w:uiPriority="49"/>
-    <w:lsdException w:name="List Table 5 Dark" w:uiPriority="50"/>
-    <w:lsdException w:name="List Table 6 Colorful" w:uiPriority="51"/>
-    <w:lsdException w:name="List Table 7 Colorful" w:uiPriority="52"/>
-    <w:lsdException w:name="List Table 1 Light Accent 1" w:uiPriority="46"/>
-    <w:lsdException w:name="List Table 2 Accent 1" w:uiPriority="47"/>
-    <w:lsdException w:name="List Table 3 Accent 1" w:uiPriority="48"/>
-    <w:lsdException w:name="List Table 4 Accent 1" w:uiPriority="49"/>
-    <w:lsdException w:name="List Table 5 Dark Accent 1" w:uiPriority="50"/>
-    <w:lsdException w:name="List Table 6 Colorful Accent 1" w:uiPriority="51"/>
-    <w:lsdException w:name="List Table 7 Colorful Accent 1" w:uiPriority="52"/>
-    <w:lsdException w:name="List Table 1 Light Accent 2" w:uiPriority="46"/>
-    <w:lsdException w:name="List Table 2 Accent 2" w:uiPriority="47"/>
-    <w:lsdException w:name="List Table 3 Accent 2" w:uiPriority="48"/>
-    <w:lsdException w:name="List Table 4 Accent 2" w:uiPriority="49"/>
-    <w:lsdException w:name="List Table 5 Dark Accent 2" w:uiPriority="50"/>
-    <w:lsdException w:name="List Table 6 Colorful Accent 2" w:uiPriority="51"/>
-    <w:lsdException w:name="List Table 7 Colorful Accent 2" w:uiPriority="52"/>
-    <w:lsdException w:name="List Table 1 Light Accent 3" w:uiPriority="46"/>
-    <w:lsdException w:name="List Table 2 Accent 3" w:uiPriority="47"/>
-    <w:lsdException w:name="List Table 3 Accent 3" w:uiPriority="48"/>
-    <w:lsdException w:name="List Table 4 Accent 3" w:uiPriority="49"/>
-    <w:lsdException w:name="List Table 5 Dark Accent 3" w:uiPriority="50"/>
-    <w:lsdException w:name="List Table 6 Colorful Accent 3" w:uiPriority="51"/>
-    <w:lsdException w:name="List Table 7 Colorful Accent 3" w:uiPriority="52"/>
-    <w:lsdException w:name="List Table 1 Light Accent 4" w:uiPriority="46"/>
-    <w:lsdException w:name="List Table 2 Accent 4" w:uiPriority="47"/>
-    <w:lsdException w:name="List Table 3 Accent 4" w:uiPriority="48"/>
-    <w:lsdException w:name="List Table 4 Accent 4" w:uiPriority="49"/>
-    <w:lsdException w:name="List Table 5 Dark Accent 4" w:uiPriority="50"/>
-    <w:lsdException w:name="List Table 6 Colorful Accent 4" w:uiPriority="51"/>
-    <w:lsdException w:name="List Table 7 Colorful Accent 4" w:uiPriority="52"/>
-    <w:lsdException w:name="List Table 1 Light Accent 5" w:uiPriority="46"/>
-    <w:lsdException w:name="List Table 2 Accent 5" w:uiPriority="47"/>
-    <w:lsdException w:name="List Table 3 Accent 5" w:uiPriority="48"/>
-    <w:lsdException w:name="List Table 4 Accent 5" w:uiPriority="49"/>
-    <w:lsdException w:name="List Table 5 Dark Accent 5" w:uiPriority="50"/>
-    <w:lsdException w:name="List Table 6 Colorful Accent 5" w:uiPriority="51"/>
-    <w:lsdException w:name="List Table 7 Colorful Accent 5" w:uiPriority="52"/>
-    <w:lsdException w:name="List Table 1 Light Accent 6" w:uiPriority="46"/>
-    <w:lsdException w:name="List Table 2 Accent 6" w:uiPriority="47"/>
-    <w:lsdException w:name="List Table 3 Accent 6" w:uiPriority="48"/>
-    <w:lsdException w:name="List Table 4 Accent 6" w:uiPriority="49"/>
-    <w:lsdException w:name="List Table 5 Dark Accent 6" w:uiPriority="50"/>
-    <w:lsdException w:name="List Table 6 Colorful Accent 6" w:uiPriority="51"/>
-    <w:lsdException w:name="List Table 7 Colorful Accent 6" w:uiPriority="52"/>
-    <w:lsdException w:name="Mention" w:semiHidden="1" w:unhideWhenUsed="1"/>
-    <w:lsdException w:name="Smart Hyperlink" w:semiHidden="1" w:unhideWhenUsed="1"/>
-    <w:lsdException w:name="Hashtag" w:semiHidden="1" w:unhideWhenUsed="1"/>
-    <w:lsdException w:name="Unresolved Mention" w:semiHidden="1" w:unhideWhenUsed="1"/>
-    <w:lsdException w:name="Smart Link" w:semiHidden="1" w:unhideWhenUsed="1"/>
+  <w:latentStyles w:defLockedState="0" w:defUIPriority="99" w:defSemiHidden="1" w:defUnhideWhenUsed="1" w:defQFormat="0" w:count="267">
+    <w:lsdException w:name="Normal" w:semiHidden="0" w:uiPriority="0" w:unhideWhenUsed="0" w:qFormat="1"/>
+    <w:lsdException w:name="heading 1" w:semiHidden="0" w:uiPriority="9" w:unhideWhenUsed="0" w:qFormat="1"/>
+    <w:lsdException w:name="heading 2" w:uiPriority="9" w:qFormat="1"/>
+    <w:lsdException w:name="heading 3" w:uiPriority="9" w:qFormat="1"/>
+    <w:lsdException w:name="heading 4" w:uiPriority="9" w:qFormat="1"/>
+    <w:lsdException w:name="heading 5" w:uiPriority="9" w:qFormat="1"/>
+    <w:lsdException w:name="heading 6" w:uiPriority="9" w:qFormat="1"/>
+    <w:lsdException w:name="heading 7" w:uiPriority="9" w:qFormat="1"/>
+    <w:lsdException w:name="heading 8" w:uiPriority="9" w:qFormat="1"/>
+    <w:lsdException w:name="heading 9" w:uiPriority="9" w:qFormat="1"/>
+    <w:lsdException w:name="toc 1" w:uiPriority="39"/>
+    <w:lsdException w:name="toc 2" w:uiPriority="39"/>
+    <w:lsdException w:name="toc 3" w:uiPriority="39"/>
+    <w:lsdException w:name="toc 4" w:uiPriority="39"/>
+    <w:lsdException w:name="toc 5" w:uiPriority="39"/>
+    <w:lsdException w:name="toc 6" w:uiPriority="39"/>
+    <w:lsdException w:name="toc 7" w:uiPriority="39"/>
+    <w:lsdException w:name="toc 8" w:uiPriority="39"/>
+    <w:lsdException w:name="toc 9" w:uiPriority="39"/>
+    <w:lsdException w:name="caption" w:uiPriority="35" w:qFormat="1"/>
+    <w:lsdException w:name="Title" w:semiHidden="0" w:uiPriority="10" w:unhideWhenUsed="0" w:qFormat="1"/>
+    <w:lsdException w:name="Default Paragraph Font" w:uiPriority="1"/>
+    <w:lsdException w:name="Subtitle" w:semiHidden="0" w:uiPriority="11" w:unhideWhenUsed="0" w:qFormat="1"/>
+    <w:lsdException w:name="Strong" w:semiHidden="0" w:uiPriority="22" w:unhideWhenUsed="0" w:qFormat="1"/>
+    <w:lsdException w:name="Emphasis" w:semiHidden="0" w:uiPriority="20" w:unhideWhenUsed="0" w:qFormat="1"/>
+    <w:lsdException w:name="Table Grid" w:uiPriority="59"/>
+    <w:lsdException w:name="Placeholder Text" w:unhideWhenUsed="0"/>
+    <w:lsdException w:name="No Spacing" w:semiHidden="0" w:uiPriority="1" w:unhideWhenUsed="0" w:qFormat="1"/>
+    <w:lsdException w:name="Light Shading" w:semiHidden="0" w:uiPriority="60" w:unhideWhenUsed="0"/>
+    <w:lsdException w:name="Light List" w:semiHidden="0" w:uiPriority="61" w:unhideWhenUsed="0"/>
+    <w:lsdException w:name="Light Grid" w:semiHidden="0" w:uiPriority="62" w:unhideWhenUsed="0"/>
+    <w:lsdException w:name="Medium Shading 1" w:semiHidden="0" w:uiPriority="63" w:unhideWhenUsed="0"/>
+    <w:lsdException w:name="Medium Shading 2" w:semiHidden="0" w:uiPriority="64" w:unhideWhenUsed="0"/>
+    <w:lsdException w:name="Medium List 1" w:semiHidden="0" w:uiPriority="65" w:unhideWhenUsed="0"/>
+    <w:lsdException w:name="Medium List 2" w:semiHidden="0" w:uiPriority="66" w:unhideWhenUsed="0"/>
+    <w:lsdException w:name="Medium Grid 1" w:semiHidden="0" w:uiPriority="67" w:unhideWhenUsed="0"/>
+    <w:lsdException w:name="Medium Grid 2" w:semiHidden="0" w:uiPriority="68" w:unhideWhenUsed="0"/>
+    <w:lsdException w:name="Medium Grid 3" w:semiHidden="0" w:uiPriority="69" w:unhideWhenUsed="0"/>
+    <w:lsdException w:name="Dark List" w:semiHidden="0" w:uiPriority="70" w:unhideWhenUsed="0"/>
+    <w:lsdException w:name="Colorful Shading" w:semiHidden="0" w:uiPriority="71" w:unhideWhenUsed="0"/>
+    <w:lsdException w:name="Colorful List" w:semiHidden="0" w:uiPriority="72" w:unhideWhenUsed="0"/>
+    <w:lsdException w:name="Colorful Grid" w:semiHidden="0" w:uiPriority="73" w:unhideWhenUsed="0"/>
+    <w:lsdException w:name="Light Shading Accent 1" w:semiHidden="0" w:uiPriority="60" w:unhideWhenUsed="0"/>
+    <w:lsdException w:name="Light List Accent 1" w:semiHidden="0" w:uiPriority="61" w:unhideWhenUsed="0"/>
+    <w:lsdException w:name="Light Grid Accent 1" w:semiHidden="0" w:uiPriority="62" w:unhideWhenUsed="0"/>
+    <w:lsdException w:name="Medium Shading 1 Accent 1" w:semiHidden="0" w:uiPriority="63" w:unhideWhenUsed="0"/>
+    <w:lsdException w:name="Medium Shading 2 Accent 1" w:semiHidden="0" w:uiPriority="64" w:unhideWhenUsed="0"/>
+    <w:lsdException w:name="Medium List 1 Accent 1" w:semiHidden="0" w:uiPriority="65" w:unhideWhenUsed="0"/>
+    <w:lsdException w:name="Revision" w:unhideWhenUsed="0"/>
+    <w:lsdException w:name="List Paragraph" w:semiHidden="0" w:uiPriority="34" w:unhideWhenUsed="0" w:qFormat="1"/>
+    <w:lsdException w:name="Quote" w:semiHidden="0" w:uiPriority="29" w:unhideWhenUsed="0" w:qFormat="1"/>
+    <w:lsdException w:name="Intense Quote" w:semiHidden="0" w:uiPriority="30" w:unhideWhenUsed="0" w:qFormat="1"/>
+    <w:lsdException w:name="Medium List 2 Accent 1" w:semiHidden="0" w:uiPriority="66" w:unhideWhenUsed="0"/>
+    <w:lsdException w:name="Medium Grid 1 Accent 1" w:semiHidden="0" w:uiPriority="67" w:unhideWhenUsed="0"/>
+    <w:lsdException w:name="Medium Grid 2 Accent 1" w:semiHidden="0" w:uiPriority="68" w:unhideWhenUsed="0"/>
+    <w:lsdException w:name="Medium Grid 3 Accent 1" w:semiHidden="0" w:uiPriority="69" w:unhideWhenUsed="0"/>
+    <w:lsdException w:name="Dark List Accent 1" w:semiHidden="0" w:uiPriority="70" w:unhideWhenUsed="0"/>
+    <w:lsdException w:name="Colorful Shading Accent 1" w:semiHidden="0" w:uiPriority="71" w:unhideWhenUsed="0"/>
+    <w:lsdException w:name="Colorful List Accent 1" w:semiHidden="0" w:uiPriority="72" w:unhideWhenUsed="0"/>
+    <w:lsdException w:name="Colorful Grid Accent 1" w:semiHidden="0" w:uiPriority="73" w:unhideWhenUsed="0"/>
+    <w:lsdException w:name="Light Shading Accent 2" w:semiHidden="0" w:uiPriority="60" w:unhideWhenUsed="0"/>
+    <w:lsdException w:name="Light List Accent 2" w:semiHidden="0" w:uiPriority="61" w:unhideWhenUsed="0"/>
+    <w:lsdException w:name="Light Grid Accent 2" w:semiHidden="0" w:uiPriority="62" w:unhideWhenUsed="0"/>
+    <w:lsdException w:name="Medium Shading 1 Accent 2" w:semiHidden="0" w:uiPriority="63" w:unhideWhenUsed="0"/>
+    <w:lsdException w:name="Medium Shading 2 Accent 2" w:semiHidden="0" w:uiPriority="64" w:unhideWhenUsed="0"/>
+    <w:lsdException w:name="Medium List 1 Accent 2" w:semiHidden="0" w:uiPriority="65" w:unhideWhenUsed="0"/>
+    <w:lsdException w:name="Medium List 2 Accent 2" w:semiHidden="0" w:uiPriority="66" w:unhideWhenUsed="0"/>
+    <w:lsdException w:name="Medium Grid 1 Accent 2" w:semiHidden="0" w:uiPriority="67" w:unhideWhenUsed="0"/>
+    <w:lsdException w:name="Medium Grid 2 Accent 2" w:semiHidden="0" w:uiPriority="68" w:unhideWhenUsed="0"/>
+    <w:lsdException w:name="Medium Grid 3 Accent 2" w:semiHidden="0" w:uiPriority="69" w:unhideWhenUsed="0"/>
+    <w:lsdException w:name="Dark List Accent 2" w:semiHidden="0" w:uiPriority="70" w:unhideWhenUsed="0"/>
+    <w:lsdException w:name="Colorful Shading Accent 2" w:semiHidden="0" w:uiPriority="71" w:unhideWhenUsed="0"/>
+    <w:lsdException w:name="Colorful List Accent 2" w:semiHidden="0" w:uiPriority="72" w:unhideWhenUsed="0"/>
+    <w:lsdException w:name="Colorful Grid Accent 2" w:semiHidden="0" w:uiPriority="73" w:unhideWhenUsed="0"/>
+    <w:lsdException w:name="Light Shading Accent 3" w:semiHidden="0" w:uiPriority="60" w:unhideWhenUsed="0"/>
+    <w:lsdException w:name="Light List Accent 3" w:semiHidden="0" w:uiPriority="61" w:unhideWhenUsed="0"/>
+    <w:lsdException w:name="Light Grid Accent 3" w:semiHidden="0" w:uiPriority="62" w:unhideWhenUsed="0"/>
+    <w:lsdException w:name="Medium Shading 1 Accent 3" w:semiHidden="0" w:uiPriority="63" w:unhideWhenUsed="0"/>
+    <w:lsdException w:name="Medium Shading 2 Accent 3" w:semiHidden="0" w:uiPriority="64" w:unhideWhenUsed="0"/>
+    <w:lsdException w:name="Medium List 1 Accent 3" w:semiHidden="0" w:uiPriority="65" w:unhideWhenUsed="0"/>
+    <w:lsdException w:name="Medium List 2 Accent 3" w:semiHidden="0" w:uiPriority="66" w:unhideWhenUsed="0"/>
+    <w:lsdException w:name="Medium Grid 1 Accent 3" w:semiHidden="0" w:uiPriority="67" w:unhideWhenUsed="0"/>
+    <w:lsdException w:name="Medium Grid 2 Accent 3" w:semiHidden="0" w:uiPriority="68" w:unhideWhenUsed="0"/>
+    <w:lsdException w:name="Medium Grid 3 Accent 3" w:semiHidden="0" w:uiPriority="69" w:unhideWhenUsed="0"/>
+    <w:lsdException w:name="Dark List Accent 3" w:semiHidden="0" w:uiPriority="70" w:unhideWhenUsed="0"/>
+    <w:lsdException w:name="Colorful Shading Accent 3" w:semiHidden="0" w:uiPriority="71" w:unhideWhenUsed="0"/>
+    <w:lsdException w:name="Colorful List Accent 3" w:semiHidden="0" w:uiPriority="72" w:unhideWhenUsed="0"/>
+    <w:lsdException w:name="Colorful Grid Accent 3" w:semiHidden="0" w:uiPriority="73" w:unhideWhenUsed="0"/>
+    <w:lsdException w:name="Light Shading Accent 4" w:semiHidden="0" w:uiPriority="60" w:unhideWhenUsed="0"/>
+    <w:lsdException w:name="Light List Accent 4" w:semiHidden="0" w:uiPriority="61" w:unhideWhenUsed="0"/>
+    <w:lsdException w:name="Light Grid Accent 4" w:semiHidden="0" w:uiPriority="62" w:unhideWhenUsed="0"/>
+    <w:lsdException w:name="Medium Shading 1 Accent 4" w:semiHidden="0" w:uiPriority="63" w:unhideWhenUsed="0"/>
+    <w:lsdException w:name="Medium Shading 2 Accent 4" w:semiHidden="0" w:uiPriority="64" w:unhideWhenUsed="0"/>
+    <w:lsdException w:name="Medium List 1 Accent 4" w:semiHidden="0" w:uiPriority="65" w:unhideWhenUsed="0"/>
+    <w:lsdException w:name="Medium List 2 Accent 4" w:semiHidden="0" w:uiPriority="66" w:unhideWhenUsed="0"/>
+    <w:lsdException w:name="Medium Grid 1 Accent 4" w:semiHidden="0" w:uiPriority="67" w:unhideWhenUsed="0"/>
+    <w:lsdException w:name="Medium Grid 2 Accent 4" w:semiHidden="0" w:uiPriority="68" w:unhideWhenUsed="0"/>
+    <w:lsdException w:name="Medium Grid 3 Accent 4" w:semiHidden="0" w:uiPriority="69" w:unhideWhenUsed="0"/>
+    <w:lsdException w:name="Dark List Accent 4" w:semiHidden="0" w:uiPriority="70" w:unhideWhenUsed="0"/>
+    <w:lsdException w:name="Colorful Shading Accent 4" w:semiHidden="0" w:uiPriority="71" w:unhideWhenUsed="0"/>
+    <w:lsdException w:name="Colorful List Accent 4" w:semiHidden="0" w:uiPriority="72" w:unhideWhenUsed="0"/>
+    <w:lsdException w:name="Colorful Grid Accent 4" w:semiHidden="0" w:uiPriority="73" w:unhideWhenUsed="0"/>
+    <w:lsdException w:name="Light Shading Accent 5" w:semiHidden="0" w:uiPriority="60" w:unhideWhenUsed="0"/>
+    <w:lsdException w:name="Light List Accent 5" w:semiHidden="0" w:uiPriority="61" w:unhideWhenUsed="0"/>
+    <w:lsdException w:name="Light Grid Accent 5" w:semiHidden="0" w:uiPriority="62" w:unhideWhenUsed="0"/>
+    <w:lsdException w:name="Medium Shading 1 Accent 5" w:semiHidden="0" w:uiPriority="63" w:unhideWhenUsed="0"/>
+    <w:lsdException w:name="Medium Shading 2 Accent 5" w:semiHidden="0" w:uiPriority="64" w:unhideWhenUsed="0"/>
+    <w:lsdException w:name="Medium List 1 Accent 5" w:semiHidden="0" w:uiPriority="65" w:unhideWhenUsed="0"/>
+    <w:lsdException w:name="Medium List 2 Accent 5" w:semiHidden="0" w:uiPriority="66" w:unhideWhenUsed="0"/>
+    <w:lsdException w:name="Medium Grid 1 Accent 5" w:semiHidden="0" w:uiPriority="67" w:unhideWhenUsed="0"/>
+    <w:lsdException w:name="Medium Grid 2 Accent 5" w:semiHidden="0" w:uiPriority="68" w:unhideWhenUsed="0"/>
+    <w:lsdException w:name="Medium Grid 3 Accent 5" w:semiHidden="0" w:uiPriority="69" w:unhideWhenUsed="0"/>
+    <w:lsdException w:name="Dark List Accent 5" w:semiHidden="0" w:uiPriority="70" w:unhideWhenUsed="0"/>
+    <w:lsdException w:name="Colorful Shading Accent 5" w:semiHidden="0" w:uiPriority="71" w:unhideWhenUsed="0"/>
+    <w:lsdException w:name="Colorful List Accent 5" w:semiHidden="0" w:uiPriority="72" w:unhideWhenUsed="0"/>
+    <w:lsdException w:name="Colorful Grid Accent 5" w:semiHidden="0" w:uiPriority="73" w:unhideWhenUsed="0"/>
+    <w:lsdException w:name="Light Shading Accent 6" w:semiHidden="0" w:uiPriority="60" w:unhideWhenUsed="0"/>
+    <w:lsdException w:name="Light List Accent 6" w:semiHidden="0" w:uiPriority="61" w:unhideWhenUsed="0"/>
+    <w:lsdException w:name="Light Grid Accent 6" w:semiHidden="0" w:uiPriority="62" w:unhideWhenUsed="0"/>
+    <w:lsdException w:name="Medium Shading 1 Accent 6" w:semiHidden="0" w:uiPriority="63" w:unhideWhenUsed="0"/>
+    <w:lsdException w:name="Medium Shading 2 Accent 6" w:semiHidden="0" w:uiPriority="64" w:unhideWhenUsed="0"/>
+    <w:lsdException w:name="Medium List 1 Accent 6" w:semiHidden="0" w:uiPriority="65" w:unhideWhenUsed="0"/>
+    <w:lsdException w:name="Medium List 2 Accent 6" w:semiHidden="0" w:uiPriority="66" w:unhideWhenUsed="0"/>
+    <w:lsdException w:name="Medium Grid 1 Accent 6" w:semiHidden="0" w:uiPriority="67" w:unhideWhenUsed="0"/>
+    <w:lsdException w:name="Medium Grid 2 Accent 6" w:semiHidden="0" w:uiPriority="68" w:unhideWhenUsed="0"/>
+    <w:lsdException w:name="Medium Grid 3 Accent 6" w:semiHidden="0" w:uiPriority="69" w:unhideWhenUsed="0"/>
+    <w:lsdException w:name="Dark List Accent 6" w:semiHidden="0" w:uiPriority="70" w:unhideWhenUsed="0"/>
+    <w:lsdException w:name="Colorful Shading Accent 6" w:semiHidden="0" w:uiPriority="71" w:unhideWhenUsed="0"/>
+    <w:lsdException w:name="Colorful List Accent 6" w:semiHidden="0" w:uiPriority="72" w:unhideWhenUsed="0"/>
+    <w:lsdException w:name="Colorful Grid Accent 6" w:semiHidden="0" w:uiPriority="73" w:unhideWhenUsed="0"/>
+    <w:lsdException w:name="Subtle Emphasis" w:semiHidden="0" w:uiPriority="19" w:unhideWhenUsed="0" w:qFormat="1"/>
+    <w:lsdException w:name="Intense Emphasis" w:semiHidden="0" w:uiPriority="21" w:unhideWhenUsed="0" w:qFormat="1"/>
+    <w:lsdException w:name="Subtle Reference" w:semiHidden="0" w:uiPriority="31" w:unhideWhenUsed="0" w:qFormat="1"/>
+    <w:lsdException w:name="Intense Reference" w:semiHidden="0" w:uiPriority="32" w:unhideWhenUsed="0" w:qFormat="1"/>
+    <w:lsdException w:name="Book Title" w:semiHidden="0" w:uiPriority="33" w:unhideWhenUsed="0" w:qFormat="1"/>
+    <w:lsdException w:name="Bibliography" w:uiPriority="37"/>
+    <w:lsdException w:name="TOC Heading" w:uiPriority="39" w:qFormat="1"/>
   </w:latentStyles>
   <w:style w:type="paragraph" w:default="1" w:styleId="a">
     <w:name w:val="Normal"/>
     <w:qFormat/>
+    <w:rsid w:val="00AA3EC6"/>
     <w:pPr>
       <w:widowControl w:val="0"/>
       <w:jc w:val="both"/>
@@ -8288,6 +9910,7 @@
     <w:uiPriority w:val="99"/>
     <w:semiHidden/>
     <w:unhideWhenUsed/>
+    <w:qFormat/>
     <w:tblPr>
       <w:tblInd w:w="0" w:type="dxa"/>
       <w:tblCellMar>
@@ -8307,16 +9930,19 @@
   <w:style w:type="character" w:customStyle="1" w:styleId="hljs-literal">
     <w:name w:val="hljs-literal"/>
     <w:basedOn w:val="a0"/>
+    <w:rsid w:val="00AA3EC6"/>
   </w:style>
   <w:style w:type="character" w:customStyle="1" w:styleId="hljs-keyword">
     <w:name w:val="hljs-keyword"/>
     <w:basedOn w:val="a0"/>
+    <w:rsid w:val="00AA3EC6"/>
   </w:style>
   <w:style w:type="paragraph" w:styleId="a3">
     <w:name w:val="List Paragraph"/>
     <w:basedOn w:val="a"/>
     <w:uiPriority w:val="34"/>
     <w:qFormat/>
+    <w:rsid w:val="00AA3EC6"/>
     <w:pPr>
       <w:ind w:firstLineChars="200" w:firstLine="420"/>
     </w:pPr>
@@ -8324,21 +9950,23 @@
   <w:style w:type="paragraph" w:styleId="a4">
     <w:name w:val="Balloon Text"/>
     <w:basedOn w:val="a"/>
-    <w:link w:val="a5"/>
+    <w:link w:val="Char"/>
     <w:uiPriority w:val="99"/>
     <w:semiHidden/>
     <w:unhideWhenUsed/>
+    <w:rsid w:val="00AA3EC6"/>
     <w:rPr>
       <w:sz w:val="18"/>
       <w:szCs w:val="18"/>
     </w:rPr>
   </w:style>
-  <w:style w:type="character" w:customStyle="1" w:styleId="a5">
-    <w:name w:val="批注框文本 字符"/>
+  <w:style w:type="character" w:customStyle="1" w:styleId="Char">
+    <w:name w:val="批注框文本 Char"/>
     <w:basedOn w:val="a0"/>
     <w:link w:val="a4"/>
     <w:uiPriority w:val="99"/>
     <w:semiHidden/>
+    <w:rsid w:val="00AA3EC6"/>
     <w:rPr>
       <w:sz w:val="18"/>
       <w:szCs w:val="18"/>
@@ -8347,10 +9975,11 @@
   <w:style w:type="paragraph" w:styleId="HTML">
     <w:name w:val="HTML Preformatted"/>
     <w:basedOn w:val="a"/>
-    <w:link w:val="HTML0"/>
+    <w:link w:val="HTMLChar"/>
     <w:uiPriority w:val="99"/>
     <w:semiHidden/>
     <w:unhideWhenUsed/>
+    <w:rsid w:val="00AA3EC6"/>
     <w:pPr>
       <w:widowControl/>
       <w:tabs>
@@ -8380,12 +10009,13 @@
       <w:szCs w:val="24"/>
     </w:rPr>
   </w:style>
-  <w:style w:type="character" w:customStyle="1" w:styleId="HTML0">
-    <w:name w:val="HTML 预设格式 字符"/>
+  <w:style w:type="character" w:customStyle="1" w:styleId="HTMLChar">
+    <w:name w:val="HTML 预设格式 Char"/>
     <w:basedOn w:val="a0"/>
     <w:link w:val="HTML"/>
     <w:uiPriority w:val="99"/>
     <w:semiHidden/>
+    <w:rsid w:val="00AA3EC6"/>
     <w:rPr>
       <w:rFonts w:ascii="宋体" w:eastAsia="宋体" w:hAnsi="宋体" w:cs="宋体"/>
       <w:kern w:val="0"/>
@@ -8393,12 +10023,13 @@
       <w:szCs w:val="24"/>
     </w:rPr>
   </w:style>
-  <w:style w:type="character" w:styleId="HTML1">
+  <w:style w:type="character" w:styleId="HTML0">
     <w:name w:val="HTML Code"/>
     <w:basedOn w:val="a0"/>
     <w:uiPriority w:val="99"/>
     <w:semiHidden/>
     <w:unhideWhenUsed/>
+    <w:rsid w:val="00AA3EC6"/>
     <w:rPr>
       <w:rFonts w:ascii="宋体" w:eastAsia="宋体" w:hAnsi="宋体" w:cs="宋体"/>
       <w:sz w:val="24"/>
@@ -8408,34 +10039,42 @@
   <w:style w:type="character" w:customStyle="1" w:styleId="hljs-builtin">
     <w:name w:val="hljs-built_in"/>
     <w:basedOn w:val="a0"/>
+    <w:rsid w:val="00AA3EC6"/>
   </w:style>
   <w:style w:type="character" w:customStyle="1" w:styleId="hljs-number">
     <w:name w:val="hljs-number"/>
     <w:basedOn w:val="a0"/>
+    <w:rsid w:val="00AA3EC6"/>
   </w:style>
   <w:style w:type="character" w:customStyle="1" w:styleId="pun">
     <w:name w:val="pun"/>
     <w:basedOn w:val="a0"/>
+    <w:rsid w:val="00AA3EC6"/>
   </w:style>
   <w:style w:type="character" w:customStyle="1" w:styleId="pln">
     <w:name w:val="pln"/>
     <w:basedOn w:val="a0"/>
+    <w:rsid w:val="00AA3EC6"/>
   </w:style>
   <w:style w:type="character" w:customStyle="1" w:styleId="typ">
     <w:name w:val="typ"/>
     <w:basedOn w:val="a0"/>
+    <w:rsid w:val="00AA3EC6"/>
   </w:style>
   <w:style w:type="character" w:customStyle="1" w:styleId="kwd">
     <w:name w:val="kwd"/>
     <w:basedOn w:val="a0"/>
+    <w:rsid w:val="00AA3EC6"/>
   </w:style>
   <w:style w:type="character" w:customStyle="1" w:styleId="str">
     <w:name w:val="str"/>
     <w:basedOn w:val="a0"/>
+    <w:rsid w:val="00AA3EC6"/>
   </w:style>
   <w:style w:type="character" w:customStyle="1" w:styleId="lit">
     <w:name w:val="lit"/>
     <w:basedOn w:val="a0"/>
+    <w:rsid w:val="00AA3EC6"/>
   </w:style>
 </w:styles>
 </file>
